--- a/SwordSphere -- Character Creation.docx
+++ b/SwordSphere -- Character Creation.docx
@@ -461,7 +461,7 @@
           </mc:Choice>
           <mc:Fallback>
             <w:pict>
-              <v:line w14:anchorId="0E81E911" id="Straight Connector 6" o:spid="_x0000_s1026" style="position:absolute;z-index:251639808;visibility:visible;mso-wrap-style:square;mso-wrap-distance-left:9pt;mso-wrap-distance-top:0;mso-wrap-distance-right:9pt;mso-wrap-distance-bottom:0;mso-position-horizontal:absolute;mso-position-horizontal-relative:text;mso-position-vertical:absolute;mso-position-vertical-relative:text" from="0,0" to="485.65pt,0" o:gfxdata="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" strokecolor="black [3213]" strokeweight=".5pt">
+              <v:line w14:anchorId="38984B1A" id="Straight Connector 6" o:spid="_x0000_s1026" style="position:absolute;z-index:251639808;visibility:visible;mso-wrap-style:square;mso-wrap-distance-left:9pt;mso-wrap-distance-top:0;mso-wrap-distance-right:9pt;mso-wrap-distance-bottom:0;mso-position-horizontal:absolute;mso-position-horizontal-relative:text;mso-position-vertical:absolute;mso-position-vertical-relative:text" from="0,0" to="485.65pt,0" o:gfxdata="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" strokecolor="black [3213]" strokeweight=".5pt">
                 <v:stroke joinstyle="miter"/>
               </v:line>
             </w:pict>
@@ -1181,7 +1181,7 @@
           </mc:Choice>
           <mc:Fallback>
             <w:pict>
-              <v:line w14:anchorId="76CA505C" id="Straight Connector 4" o:spid="_x0000_s1026" style="position:absolute;z-index:251638784;visibility:visible;mso-wrap-style:square;mso-wrap-distance-left:9pt;mso-wrap-distance-top:0;mso-wrap-distance-right:9pt;mso-wrap-distance-bottom:0;mso-position-horizontal:absolute;mso-position-horizontal-relative:text;mso-position-vertical:absolute;mso-position-vertical-relative:text" from="-.7pt,6.75pt" to="484.95pt,6.75pt" o:gfxdata="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" strokecolor="black [3213]" strokeweight=".5pt">
+              <v:line w14:anchorId="2032696F" id="Straight Connector 4" o:spid="_x0000_s1026" style="position:absolute;z-index:251638784;visibility:visible;mso-wrap-style:square;mso-wrap-distance-left:9pt;mso-wrap-distance-top:0;mso-wrap-distance-right:9pt;mso-wrap-distance-bottom:0;mso-position-horizontal:absolute;mso-position-horizontal-relative:text;mso-position-vertical:absolute;mso-position-vertical-relative:text" from="-.7pt,6.75pt" to="484.95pt,6.75pt" o:gfxdata="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" strokecolor="black [3213]" strokeweight=".5pt">
                 <v:stroke joinstyle="miter"/>
               </v:line>
             </w:pict>
@@ -2057,7 +2057,7 @@
           </mc:Choice>
           <mc:Fallback>
             <w:pict>
-              <v:line w14:anchorId="45BCD839" id="Straight Connector 5" o:spid="_x0000_s1026" style="position:absolute;z-index:251656704;visibility:visible;mso-wrap-style:square;mso-wrap-distance-left:9pt;mso-wrap-distance-top:0;mso-wrap-distance-right:9pt;mso-wrap-distance-bottom:0;mso-position-horizontal:absolute;mso-position-horizontal-relative:text;mso-position-vertical:absolute;mso-position-vertical-relative:text" from="-49.4pt,1.6pt" to="436.25pt,1.6pt" o:gfxdata="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" strokecolor="black [3213]" strokeweight=".5pt">
+              <v:line w14:anchorId="19C8FE58" id="Straight Connector 5" o:spid="_x0000_s1026" style="position:absolute;z-index:251656704;visibility:visible;mso-wrap-style:square;mso-wrap-distance-left:9pt;mso-wrap-distance-top:0;mso-wrap-distance-right:9pt;mso-wrap-distance-bottom:0;mso-position-horizontal:absolute;mso-position-horizontal-relative:text;mso-position-vertical:absolute;mso-position-vertical-relative:text" from="-49.4pt,1.6pt" to="436.25pt,1.6pt" o:gfxdata="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" strokecolor="black [3213]" strokeweight=".5pt">
                 <v:stroke joinstyle="miter"/>
               </v:line>
             </w:pict>
@@ -2822,7 +2822,7 @@
           </mc:Choice>
           <mc:Fallback>
             <w:pict>
-              <v:line w14:anchorId="6F1FD4AD" id="Straight Connector 1" o:spid="_x0000_s1026" style="position:absolute;z-index:251641856;visibility:visible;mso-wrap-style:square;mso-wrap-distance-left:9pt;mso-wrap-distance-top:0;mso-wrap-distance-right:9pt;mso-wrap-distance-bottom:0;mso-position-horizontal:absolute;mso-position-horizontal-relative:text;mso-position-vertical:absolute;mso-position-vertical-relative:text" from="0,0" to="485.65pt,0" o:gfxdata="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" strokecolor="black [3213]" strokeweight=".5pt">
+              <v:line w14:anchorId="227E3F2C" id="Straight Connector 1" o:spid="_x0000_s1026" style="position:absolute;z-index:251641856;visibility:visible;mso-wrap-style:square;mso-wrap-distance-left:9pt;mso-wrap-distance-top:0;mso-wrap-distance-right:9pt;mso-wrap-distance-bottom:0;mso-position-horizontal:absolute;mso-position-horizontal-relative:text;mso-position-vertical:absolute;mso-position-vertical-relative:text" from="0,0" to="485.65pt,0" o:gfxdata="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" strokecolor="black [3213]" strokeweight=".5pt">
                 <v:stroke joinstyle="miter"/>
               </v:line>
             </w:pict>
@@ -3417,7 +3417,7 @@
           </mc:Choice>
           <mc:Fallback>
             <w:pict>
-              <v:line w14:anchorId="22200382" id="Straight Connector 9" o:spid="_x0000_s1026" style="position:absolute;z-index:251643904;visibility:visible;mso-wrap-style:square;mso-wrap-distance-left:9pt;mso-wrap-distance-top:0;mso-wrap-distance-right:9pt;mso-wrap-distance-bottom:0;mso-position-horizontal:absolute;mso-position-horizontal-relative:text;mso-position-vertical:absolute;mso-position-vertical-relative:text" from="0,0" to="485.65pt,0" o:gfxdata="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" strokecolor="black [3213]" strokeweight=".5pt">
+              <v:line w14:anchorId="4BCE6F0B" id="Straight Connector 9" o:spid="_x0000_s1026" style="position:absolute;z-index:251643904;visibility:visible;mso-wrap-style:square;mso-wrap-distance-left:9pt;mso-wrap-distance-top:0;mso-wrap-distance-right:9pt;mso-wrap-distance-bottom:0;mso-position-horizontal:absolute;mso-position-horizontal-relative:text;mso-position-vertical:absolute;mso-position-vertical-relative:text" from="0,0" to="485.65pt,0" o:gfxdata="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" strokecolor="black [3213]" strokeweight=".5pt">
                 <v:stroke joinstyle="miter"/>
               </v:line>
             </w:pict>
@@ -4158,7 +4158,7 @@
           </mc:Choice>
           <mc:Fallback>
             <w:pict>
-              <v:line w14:anchorId="68C50371" id="Straight Connector 10" o:spid="_x0000_s1026" style="position:absolute;z-index:251645952;visibility:visible;mso-wrap-style:square;mso-wrap-distance-left:9pt;mso-wrap-distance-top:0;mso-wrap-distance-right:9pt;mso-wrap-distance-bottom:0;mso-position-horizontal:absolute;mso-position-horizontal-relative:text;mso-position-vertical:absolute;mso-position-vertical-relative:text" from="0,0" to="485.65pt,0" o:gfxdata="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" strokecolor="black [3213]" strokeweight=".5pt">
+              <v:line w14:anchorId="3C13A693" id="Straight Connector 10" o:spid="_x0000_s1026" style="position:absolute;z-index:251645952;visibility:visible;mso-wrap-style:square;mso-wrap-distance-left:9pt;mso-wrap-distance-top:0;mso-wrap-distance-right:9pt;mso-wrap-distance-bottom:0;mso-position-horizontal:absolute;mso-position-horizontal-relative:text;mso-position-vertical:absolute;mso-position-vertical-relative:text" from="0,0" to="485.65pt,0" o:gfxdata="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" strokecolor="black [3213]" strokeweight=".5pt">
                 <v:stroke joinstyle="miter"/>
               </v:line>
             </w:pict>
@@ -4801,7 +4801,7 @@
           </mc:Choice>
           <mc:Fallback>
             <w:pict>
-              <v:line w14:anchorId="7C67CA90" id="Straight Connector 13" o:spid="_x0000_s1026" style="position:absolute;z-index:251648000;visibility:visible;mso-wrap-style:square;mso-wrap-distance-left:9pt;mso-wrap-distance-top:0;mso-wrap-distance-right:9pt;mso-wrap-distance-bottom:0;mso-position-horizontal:absolute;mso-position-horizontal-relative:text;mso-position-vertical:absolute;mso-position-vertical-relative:text" from="0,-.05pt" to="485.65pt,-.05pt" o:gfxdata="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" strokecolor="black [3213]" strokeweight=".5pt">
+              <v:line w14:anchorId="63879C70" id="Straight Connector 13" o:spid="_x0000_s1026" style="position:absolute;z-index:251648000;visibility:visible;mso-wrap-style:square;mso-wrap-distance-left:9pt;mso-wrap-distance-top:0;mso-wrap-distance-right:9pt;mso-wrap-distance-bottom:0;mso-position-horizontal:absolute;mso-position-horizontal-relative:text;mso-position-vertical:absolute;mso-position-vertical-relative:text" from="0,-.05pt" to="485.65pt,-.05pt" o:gfxdata="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" strokecolor="black [3213]" strokeweight=".5pt">
                 <v:stroke joinstyle="miter"/>
               </v:line>
             </w:pict>
@@ -5727,7 +5727,7 @@
           </mc:Choice>
           <mc:Fallback>
             <w:pict>
-              <v:line w14:anchorId="14601411" id="Straight Connector 16" o:spid="_x0000_s1026" style="position:absolute;z-index:251650048;visibility:visible;mso-wrap-style:square;mso-wrap-distance-left:9pt;mso-wrap-distance-top:0;mso-wrap-distance-right:9pt;mso-wrap-distance-bottom:0;mso-position-horizontal:absolute;mso-position-horizontal-relative:text;mso-position-vertical:absolute;mso-position-vertical-relative:text" from="0,0" to="485.65pt,0" o:gfxdata="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" strokecolor="black [3213]" strokeweight=".5pt">
+              <v:line w14:anchorId="6DB14971" id="Straight Connector 16" o:spid="_x0000_s1026" style="position:absolute;z-index:251650048;visibility:visible;mso-wrap-style:square;mso-wrap-distance-left:9pt;mso-wrap-distance-top:0;mso-wrap-distance-right:9pt;mso-wrap-distance-bottom:0;mso-position-horizontal:absolute;mso-position-horizontal-relative:text;mso-position-vertical:absolute;mso-position-vertical-relative:text" from="0,0" to="485.65pt,0" o:gfxdata="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" strokecolor="black [3213]" strokeweight=".5pt">
                 <v:stroke joinstyle="miter"/>
               </v:line>
             </w:pict>
@@ -6358,7 +6358,7 @@
           </mc:Choice>
           <mc:Fallback>
             <w:pict>
-              <v:line w14:anchorId="2BA1A288" id="Straight Connector 17" o:spid="_x0000_s1026" style="position:absolute;z-index:251652096;visibility:visible;mso-wrap-style:square;mso-wrap-distance-left:9pt;mso-wrap-distance-top:0;mso-wrap-distance-right:9pt;mso-wrap-distance-bottom:0;mso-position-horizontal:absolute;mso-position-horizontal-relative:text;mso-position-vertical:absolute;mso-position-vertical-relative:text" from="0,-.05pt" to="485.65pt,-.05pt" o:gfxdata="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" strokecolor="black [3213]" strokeweight=".5pt">
+              <v:line w14:anchorId="17AFBAD4" id="Straight Connector 17" o:spid="_x0000_s1026" style="position:absolute;z-index:251652096;visibility:visible;mso-wrap-style:square;mso-wrap-distance-left:9pt;mso-wrap-distance-top:0;mso-wrap-distance-right:9pt;mso-wrap-distance-bottom:0;mso-position-horizontal:absolute;mso-position-horizontal-relative:text;mso-position-vertical:absolute;mso-position-vertical-relative:text" from="0,-.05pt" to="485.65pt,-.05pt" o:gfxdata="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" strokecolor="black [3213]" strokeweight=".5pt">
                 <v:stroke joinstyle="miter"/>
               </v:line>
             </w:pict>
@@ -7059,7 +7059,7 @@
           </mc:Choice>
           <mc:Fallback>
             <w:pict>
-              <v:line w14:anchorId="6E0DA06B" id="Straight Connector 19" o:spid="_x0000_s1026" style="position:absolute;z-index:251654144;visibility:visible;mso-wrap-style:square;mso-wrap-distance-left:9pt;mso-wrap-distance-top:0;mso-wrap-distance-right:9pt;mso-wrap-distance-bottom:0;mso-position-horizontal:absolute;mso-position-horizontal-relative:text;mso-position-vertical:absolute;mso-position-vertical-relative:text" from="0,0" to="485.65pt,0" o:gfxdata="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" strokecolor="black [3213]" strokeweight=".5pt">
+              <v:line w14:anchorId="4079D0B6" id="Straight Connector 19" o:spid="_x0000_s1026" style="position:absolute;z-index:251654144;visibility:visible;mso-wrap-style:square;mso-wrap-distance-left:9pt;mso-wrap-distance-top:0;mso-wrap-distance-right:9pt;mso-wrap-distance-bottom:0;mso-position-horizontal:absolute;mso-position-horizontal-relative:text;mso-position-vertical:absolute;mso-position-vertical-relative:text" from="0,0" to="485.65pt,0" o:gfxdata="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" strokecolor="black [3213]" strokeweight=".5pt">
                 <v:stroke joinstyle="miter"/>
               </v:line>
             </w:pict>
@@ -7724,7 +7724,7 @@
           </mc:Choice>
           <mc:Fallback>
             <w:pict>
-              <v:line w14:anchorId="7494AE8E" id="Straight Connector 24" o:spid="_x0000_s1026" style="position:absolute;z-index:251656192;visibility:visible;mso-wrap-style:square;mso-wrap-distance-left:9pt;mso-wrap-distance-top:0;mso-wrap-distance-right:9pt;mso-wrap-distance-bottom:0;mso-position-horizontal:absolute;mso-position-horizontal-relative:text;mso-position-vertical:absolute;mso-position-vertical-relative:text" from="0,0" to="485.65pt,0" o:gfxdata="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" strokecolor="black [3213]" strokeweight=".5pt">
+              <v:line w14:anchorId="3E7B283B" id="Straight Connector 24" o:spid="_x0000_s1026" style="position:absolute;z-index:251656192;visibility:visible;mso-wrap-style:square;mso-wrap-distance-left:9pt;mso-wrap-distance-top:0;mso-wrap-distance-right:9pt;mso-wrap-distance-bottom:0;mso-position-horizontal:absolute;mso-position-horizontal-relative:text;mso-position-vertical:absolute;mso-position-vertical-relative:text" from="0,0" to="485.65pt,0" o:gfxdata="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" strokecolor="black [3213]" strokeweight=".5pt">
                 <v:stroke joinstyle="miter"/>
               </v:line>
             </w:pict>
@@ -8393,7 +8393,7 @@
           </mc:Choice>
           <mc:Fallback>
             <w:pict>
-              <v:line w14:anchorId="4746D238" id="Straight Connector 27" o:spid="_x0000_s1026" style="position:absolute;z-index:251659264;visibility:visible;mso-wrap-style:square;mso-wrap-distance-left:9pt;mso-wrap-distance-top:0;mso-wrap-distance-right:9pt;mso-wrap-distance-bottom:0;mso-position-horizontal:absolute;mso-position-horizontal-relative:text;mso-position-vertical:absolute;mso-position-vertical-relative:text" from="0,0" to="485.65pt,0" o:gfxdata="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" strokecolor="black [3213]" strokeweight=".5pt">
+              <v:line w14:anchorId="58509FE8" id="Straight Connector 27" o:spid="_x0000_s1026" style="position:absolute;z-index:251659264;visibility:visible;mso-wrap-style:square;mso-wrap-distance-left:9pt;mso-wrap-distance-top:0;mso-wrap-distance-right:9pt;mso-wrap-distance-bottom:0;mso-position-horizontal:absolute;mso-position-horizontal-relative:text;mso-position-vertical:absolute;mso-position-vertical-relative:text" from="0,0" to="485.65pt,0" o:gfxdata="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" strokecolor="black [3213]" strokeweight=".5pt">
                 <v:stroke joinstyle="miter"/>
               </v:line>
             </w:pict>
@@ -8944,7 +8944,7 @@
           </mc:Choice>
           <mc:Fallback>
             <w:pict>
-              <v:line w14:anchorId="20926320" id="Straight Connector 30" o:spid="_x0000_s1026" style="position:absolute;z-index:251661312;visibility:visible;mso-wrap-style:square;mso-wrap-distance-left:9pt;mso-wrap-distance-top:0;mso-wrap-distance-right:9pt;mso-wrap-distance-bottom:0;mso-position-horizontal:absolute;mso-position-horizontal-relative:text;mso-position-vertical:absolute;mso-position-vertical-relative:text" from="0,-.05pt" to="485.65pt,-.05pt" o:gfxdata="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" strokecolor="black [3213]" strokeweight=".5pt">
+              <v:line w14:anchorId="6A99A93E" id="Straight Connector 30" o:spid="_x0000_s1026" style="position:absolute;z-index:251661312;visibility:visible;mso-wrap-style:square;mso-wrap-distance-left:9pt;mso-wrap-distance-top:0;mso-wrap-distance-right:9pt;mso-wrap-distance-bottom:0;mso-position-horizontal:absolute;mso-position-horizontal-relative:text;mso-position-vertical:absolute;mso-position-vertical-relative:text" from="0,-.05pt" to="485.65pt,-.05pt" o:gfxdata="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" strokecolor="black [3213]" strokeweight=".5pt">
                 <v:stroke joinstyle="miter"/>
               </v:line>
             </w:pict>
@@ -32922,8 +32922,6 @@
               </w:rPr>
               <w:t>+2 hit points</w:t>
             </w:r>
-            <w:bookmarkStart w:id="0" w:name="_GoBack"/>
-            <w:bookmarkEnd w:id="0"/>
           </w:p>
           <w:p>
             <w:pPr>
@@ -47852,7 +47850,23 @@
                 <w:sz w:val="16"/>
                 <w:szCs w:val="16"/>
               </w:rPr>
-              <w:t>You get a +1 initiative for each of these stats 13 or higher: SPD, PER, SPI``</w:t>
+              <w:t>You get a +1 initiative for each of these stats 1</w:t>
+            </w:r>
+            <w:r>
+              <w:rPr>
+                <w:rFonts w:ascii="Pericles" w:hAnsi="Pericles"/>
+                <w:sz w:val="16"/>
+                <w:szCs w:val="16"/>
+              </w:rPr>
+              <w:t>6</w:t>
+            </w:r>
+            <w:r>
+              <w:rPr>
+                <w:rFonts w:ascii="Pericles" w:hAnsi="Pericles"/>
+                <w:sz w:val="16"/>
+                <w:szCs w:val="16"/>
+              </w:rPr>
+              <w:t xml:space="preserve"> or higher: SPD, PER, SPI``</w:t>
             </w:r>
           </w:p>
         </w:tc>
@@ -47935,6 +47949,8 @@
           <w:szCs w:val="20"/>
         </w:rPr>
       </w:pPr>
+      <w:bookmarkStart w:id="0" w:name="_GoBack"/>
+      <w:bookmarkEnd w:id="0"/>
     </w:p>
     <w:sectPr>
       <w:pgSz w:w="12240" w:h="15840"/>
@@ -56747,7 +56763,7 @@
 </file>
 
 <file path=customXml/itemProps1.xml><?xml version="1.0" encoding="utf-8"?>
-<ds:datastoreItem xmlns:ds="http://schemas.openxmlformats.org/officeDocument/2006/customXml" ds:itemID="{447CFCF9-1FAE-45D6-B513-F0B2265F4C15}">
+<ds:datastoreItem xmlns:ds="http://schemas.openxmlformats.org/officeDocument/2006/customXml" ds:itemID="{64D3C3BE-2D51-4B06-9E03-7F4574288400}">
   <ds:schemaRefs>
     <ds:schemaRef ds:uri="http://schemas.openxmlformats.org/officeDocument/2006/bibliography"/>
   </ds:schemaRefs>

--- a/SwordSphere -- Character Creation.docx
+++ b/SwordSphere -- Character Creation.docx
@@ -461,7 +461,7 @@
           </mc:Choice>
           <mc:Fallback>
             <w:pict>
-              <v:line w14:anchorId="38984B1A" id="Straight Connector 6" o:spid="_x0000_s1026" style="position:absolute;z-index:251639808;visibility:visible;mso-wrap-style:square;mso-wrap-distance-left:9pt;mso-wrap-distance-top:0;mso-wrap-distance-right:9pt;mso-wrap-distance-bottom:0;mso-position-horizontal:absolute;mso-position-horizontal-relative:text;mso-position-vertical:absolute;mso-position-vertical-relative:text" from="0,0" to="485.65pt,0" o:gfxdata="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" strokecolor="black [3213]" strokeweight=".5pt">
+              <v:line w14:anchorId="37A25479" id="Straight Connector 6" o:spid="_x0000_s1026" style="position:absolute;z-index:251639808;visibility:visible;mso-wrap-style:square;mso-wrap-distance-left:9pt;mso-wrap-distance-top:0;mso-wrap-distance-right:9pt;mso-wrap-distance-bottom:0;mso-position-horizontal:absolute;mso-position-horizontal-relative:text;mso-position-vertical:absolute;mso-position-vertical-relative:text" from="0,0" to="485.65pt,0" o:gfxdata="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" strokecolor="black [3213]" strokeweight=".5pt">
                 <v:stroke joinstyle="miter"/>
               </v:line>
             </w:pict>
@@ -1181,7 +1181,7 @@
           </mc:Choice>
           <mc:Fallback>
             <w:pict>
-              <v:line w14:anchorId="2032696F" id="Straight Connector 4" o:spid="_x0000_s1026" style="position:absolute;z-index:251638784;visibility:visible;mso-wrap-style:square;mso-wrap-distance-left:9pt;mso-wrap-distance-top:0;mso-wrap-distance-right:9pt;mso-wrap-distance-bottom:0;mso-position-horizontal:absolute;mso-position-horizontal-relative:text;mso-position-vertical:absolute;mso-position-vertical-relative:text" from="-.7pt,6.75pt" to="484.95pt,6.75pt" o:gfxdata="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" strokecolor="black [3213]" strokeweight=".5pt">
+              <v:line w14:anchorId="425A7CDE" id="Straight Connector 4" o:spid="_x0000_s1026" style="position:absolute;z-index:251638784;visibility:visible;mso-wrap-style:square;mso-wrap-distance-left:9pt;mso-wrap-distance-top:0;mso-wrap-distance-right:9pt;mso-wrap-distance-bottom:0;mso-position-horizontal:absolute;mso-position-horizontal-relative:text;mso-position-vertical:absolute;mso-position-vertical-relative:text" from="-.7pt,6.75pt" to="484.95pt,6.75pt" o:gfxdata="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" strokecolor="black [3213]" strokeweight=".5pt">
                 <v:stroke joinstyle="miter"/>
               </v:line>
             </w:pict>
@@ -2057,7 +2057,7 @@
           </mc:Choice>
           <mc:Fallback>
             <w:pict>
-              <v:line w14:anchorId="19C8FE58" id="Straight Connector 5" o:spid="_x0000_s1026" style="position:absolute;z-index:251656704;visibility:visible;mso-wrap-style:square;mso-wrap-distance-left:9pt;mso-wrap-distance-top:0;mso-wrap-distance-right:9pt;mso-wrap-distance-bottom:0;mso-position-horizontal:absolute;mso-position-horizontal-relative:text;mso-position-vertical:absolute;mso-position-vertical-relative:text" from="-49.4pt,1.6pt" to="436.25pt,1.6pt" o:gfxdata="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" strokecolor="black [3213]" strokeweight=".5pt">
+              <v:line w14:anchorId="691F3349" id="Straight Connector 5" o:spid="_x0000_s1026" style="position:absolute;z-index:251656704;visibility:visible;mso-wrap-style:square;mso-wrap-distance-left:9pt;mso-wrap-distance-top:0;mso-wrap-distance-right:9pt;mso-wrap-distance-bottom:0;mso-position-horizontal:absolute;mso-position-horizontal-relative:text;mso-position-vertical:absolute;mso-position-vertical-relative:text" from="-49.4pt,1.6pt" to="436.25pt,1.6pt" o:gfxdata="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" strokecolor="black [3213]" strokeweight=".5pt">
                 <v:stroke joinstyle="miter"/>
               </v:line>
             </w:pict>
@@ -2822,7 +2822,7 @@
           </mc:Choice>
           <mc:Fallback>
             <w:pict>
-              <v:line w14:anchorId="227E3F2C" id="Straight Connector 1" o:spid="_x0000_s1026" style="position:absolute;z-index:251641856;visibility:visible;mso-wrap-style:square;mso-wrap-distance-left:9pt;mso-wrap-distance-top:0;mso-wrap-distance-right:9pt;mso-wrap-distance-bottom:0;mso-position-horizontal:absolute;mso-position-horizontal-relative:text;mso-position-vertical:absolute;mso-position-vertical-relative:text" from="0,0" to="485.65pt,0" o:gfxdata="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" strokecolor="black [3213]" strokeweight=".5pt">
+              <v:line w14:anchorId="73ED6A44" id="Straight Connector 1" o:spid="_x0000_s1026" style="position:absolute;z-index:251641856;visibility:visible;mso-wrap-style:square;mso-wrap-distance-left:9pt;mso-wrap-distance-top:0;mso-wrap-distance-right:9pt;mso-wrap-distance-bottom:0;mso-position-horizontal:absolute;mso-position-horizontal-relative:text;mso-position-vertical:absolute;mso-position-vertical-relative:text" from="0,0" to="485.65pt,0" o:gfxdata="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" strokecolor="black [3213]" strokeweight=".5pt">
                 <v:stroke joinstyle="miter"/>
               </v:line>
             </w:pict>
@@ -3417,7 +3417,7 @@
           </mc:Choice>
           <mc:Fallback>
             <w:pict>
-              <v:line w14:anchorId="4BCE6F0B" id="Straight Connector 9" o:spid="_x0000_s1026" style="position:absolute;z-index:251643904;visibility:visible;mso-wrap-style:square;mso-wrap-distance-left:9pt;mso-wrap-distance-top:0;mso-wrap-distance-right:9pt;mso-wrap-distance-bottom:0;mso-position-horizontal:absolute;mso-position-horizontal-relative:text;mso-position-vertical:absolute;mso-position-vertical-relative:text" from="0,0" to="485.65pt,0" o:gfxdata="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" strokecolor="black [3213]" strokeweight=".5pt">
+              <v:line w14:anchorId="29CA0E7E" id="Straight Connector 9" o:spid="_x0000_s1026" style="position:absolute;z-index:251643904;visibility:visible;mso-wrap-style:square;mso-wrap-distance-left:9pt;mso-wrap-distance-top:0;mso-wrap-distance-right:9pt;mso-wrap-distance-bottom:0;mso-position-horizontal:absolute;mso-position-horizontal-relative:text;mso-position-vertical:absolute;mso-position-vertical-relative:text" from="0,0" to="485.65pt,0" o:gfxdata="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" strokecolor="black [3213]" strokeweight=".5pt">
                 <v:stroke joinstyle="miter"/>
               </v:line>
             </w:pict>
@@ -4158,7 +4158,7 @@
           </mc:Choice>
           <mc:Fallback>
             <w:pict>
-              <v:line w14:anchorId="3C13A693" id="Straight Connector 10" o:spid="_x0000_s1026" style="position:absolute;z-index:251645952;visibility:visible;mso-wrap-style:square;mso-wrap-distance-left:9pt;mso-wrap-distance-top:0;mso-wrap-distance-right:9pt;mso-wrap-distance-bottom:0;mso-position-horizontal:absolute;mso-position-horizontal-relative:text;mso-position-vertical:absolute;mso-position-vertical-relative:text" from="0,0" to="485.65pt,0" o:gfxdata="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" strokecolor="black [3213]" strokeweight=".5pt">
+              <v:line w14:anchorId="563CE929" id="Straight Connector 10" o:spid="_x0000_s1026" style="position:absolute;z-index:251645952;visibility:visible;mso-wrap-style:square;mso-wrap-distance-left:9pt;mso-wrap-distance-top:0;mso-wrap-distance-right:9pt;mso-wrap-distance-bottom:0;mso-position-horizontal:absolute;mso-position-horizontal-relative:text;mso-position-vertical:absolute;mso-position-vertical-relative:text" from="0,0" to="485.65pt,0" o:gfxdata="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" strokecolor="black [3213]" strokeweight=".5pt">
                 <v:stroke joinstyle="miter"/>
               </v:line>
             </w:pict>
@@ -4801,7 +4801,7 @@
           </mc:Choice>
           <mc:Fallback>
             <w:pict>
-              <v:line w14:anchorId="63879C70" id="Straight Connector 13" o:spid="_x0000_s1026" style="position:absolute;z-index:251648000;visibility:visible;mso-wrap-style:square;mso-wrap-distance-left:9pt;mso-wrap-distance-top:0;mso-wrap-distance-right:9pt;mso-wrap-distance-bottom:0;mso-position-horizontal:absolute;mso-position-horizontal-relative:text;mso-position-vertical:absolute;mso-position-vertical-relative:text" from="0,-.05pt" to="485.65pt,-.05pt" o:gfxdata="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" strokecolor="black [3213]" strokeweight=".5pt">
+              <v:line w14:anchorId="2B431BB8" id="Straight Connector 13" o:spid="_x0000_s1026" style="position:absolute;z-index:251648000;visibility:visible;mso-wrap-style:square;mso-wrap-distance-left:9pt;mso-wrap-distance-top:0;mso-wrap-distance-right:9pt;mso-wrap-distance-bottom:0;mso-position-horizontal:absolute;mso-position-horizontal-relative:text;mso-position-vertical:absolute;mso-position-vertical-relative:text" from="0,-.05pt" to="485.65pt,-.05pt" o:gfxdata="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" strokecolor="black [3213]" strokeweight=".5pt">
                 <v:stroke joinstyle="miter"/>
               </v:line>
             </w:pict>
@@ -5727,7 +5727,7 @@
           </mc:Choice>
           <mc:Fallback>
             <w:pict>
-              <v:line w14:anchorId="6DB14971" id="Straight Connector 16" o:spid="_x0000_s1026" style="position:absolute;z-index:251650048;visibility:visible;mso-wrap-style:square;mso-wrap-distance-left:9pt;mso-wrap-distance-top:0;mso-wrap-distance-right:9pt;mso-wrap-distance-bottom:0;mso-position-horizontal:absolute;mso-position-horizontal-relative:text;mso-position-vertical:absolute;mso-position-vertical-relative:text" from="0,0" to="485.65pt,0" o:gfxdata="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" strokecolor="black [3213]" strokeweight=".5pt">
+              <v:line w14:anchorId="69DA231A" id="Straight Connector 16" o:spid="_x0000_s1026" style="position:absolute;z-index:251650048;visibility:visible;mso-wrap-style:square;mso-wrap-distance-left:9pt;mso-wrap-distance-top:0;mso-wrap-distance-right:9pt;mso-wrap-distance-bottom:0;mso-position-horizontal:absolute;mso-position-horizontal-relative:text;mso-position-vertical:absolute;mso-position-vertical-relative:text" from="0,0" to="485.65pt,0" o:gfxdata="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" strokecolor="black [3213]" strokeweight=".5pt">
                 <v:stroke joinstyle="miter"/>
               </v:line>
             </w:pict>
@@ -6358,7 +6358,7 @@
           </mc:Choice>
           <mc:Fallback>
             <w:pict>
-              <v:line w14:anchorId="17AFBAD4" id="Straight Connector 17" o:spid="_x0000_s1026" style="position:absolute;z-index:251652096;visibility:visible;mso-wrap-style:square;mso-wrap-distance-left:9pt;mso-wrap-distance-top:0;mso-wrap-distance-right:9pt;mso-wrap-distance-bottom:0;mso-position-horizontal:absolute;mso-position-horizontal-relative:text;mso-position-vertical:absolute;mso-position-vertical-relative:text" from="0,-.05pt" to="485.65pt,-.05pt" o:gfxdata="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" strokecolor="black [3213]" strokeweight=".5pt">
+              <v:line w14:anchorId="667459BB" id="Straight Connector 17" o:spid="_x0000_s1026" style="position:absolute;z-index:251652096;visibility:visible;mso-wrap-style:square;mso-wrap-distance-left:9pt;mso-wrap-distance-top:0;mso-wrap-distance-right:9pt;mso-wrap-distance-bottom:0;mso-position-horizontal:absolute;mso-position-horizontal-relative:text;mso-position-vertical:absolute;mso-position-vertical-relative:text" from="0,-.05pt" to="485.65pt,-.05pt" o:gfxdata="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" strokecolor="black [3213]" strokeweight=".5pt">
                 <v:stroke joinstyle="miter"/>
               </v:line>
             </w:pict>
@@ -7059,7 +7059,7 @@
           </mc:Choice>
           <mc:Fallback>
             <w:pict>
-              <v:line w14:anchorId="4079D0B6" id="Straight Connector 19" o:spid="_x0000_s1026" style="position:absolute;z-index:251654144;visibility:visible;mso-wrap-style:square;mso-wrap-distance-left:9pt;mso-wrap-distance-top:0;mso-wrap-distance-right:9pt;mso-wrap-distance-bottom:0;mso-position-horizontal:absolute;mso-position-horizontal-relative:text;mso-position-vertical:absolute;mso-position-vertical-relative:text" from="0,0" to="485.65pt,0" o:gfxdata="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" strokecolor="black [3213]" strokeweight=".5pt">
+              <v:line w14:anchorId="522902D1" id="Straight Connector 19" o:spid="_x0000_s1026" style="position:absolute;z-index:251654144;visibility:visible;mso-wrap-style:square;mso-wrap-distance-left:9pt;mso-wrap-distance-top:0;mso-wrap-distance-right:9pt;mso-wrap-distance-bottom:0;mso-position-horizontal:absolute;mso-position-horizontal-relative:text;mso-position-vertical:absolute;mso-position-vertical-relative:text" from="0,0" to="485.65pt,0" o:gfxdata="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" strokecolor="black [3213]" strokeweight=".5pt">
                 <v:stroke joinstyle="miter"/>
               </v:line>
             </w:pict>
@@ -7724,7 +7724,7 @@
           </mc:Choice>
           <mc:Fallback>
             <w:pict>
-              <v:line w14:anchorId="3E7B283B" id="Straight Connector 24" o:spid="_x0000_s1026" style="position:absolute;z-index:251656192;visibility:visible;mso-wrap-style:square;mso-wrap-distance-left:9pt;mso-wrap-distance-top:0;mso-wrap-distance-right:9pt;mso-wrap-distance-bottom:0;mso-position-horizontal:absolute;mso-position-horizontal-relative:text;mso-position-vertical:absolute;mso-position-vertical-relative:text" from="0,0" to="485.65pt,0" o:gfxdata="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" strokecolor="black [3213]" strokeweight=".5pt">
+              <v:line w14:anchorId="513E2847" id="Straight Connector 24" o:spid="_x0000_s1026" style="position:absolute;z-index:251656192;visibility:visible;mso-wrap-style:square;mso-wrap-distance-left:9pt;mso-wrap-distance-top:0;mso-wrap-distance-right:9pt;mso-wrap-distance-bottom:0;mso-position-horizontal:absolute;mso-position-horizontal-relative:text;mso-position-vertical:absolute;mso-position-vertical-relative:text" from="0,0" to="485.65pt,0" o:gfxdata="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" strokecolor="black [3213]" strokeweight=".5pt">
                 <v:stroke joinstyle="miter"/>
               </v:line>
             </w:pict>
@@ -8393,7 +8393,7 @@
           </mc:Choice>
           <mc:Fallback>
             <w:pict>
-              <v:line w14:anchorId="58509FE8" id="Straight Connector 27" o:spid="_x0000_s1026" style="position:absolute;z-index:251659264;visibility:visible;mso-wrap-style:square;mso-wrap-distance-left:9pt;mso-wrap-distance-top:0;mso-wrap-distance-right:9pt;mso-wrap-distance-bottom:0;mso-position-horizontal:absolute;mso-position-horizontal-relative:text;mso-position-vertical:absolute;mso-position-vertical-relative:text" from="0,0" to="485.65pt,0" o:gfxdata="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" strokecolor="black [3213]" strokeweight=".5pt">
+              <v:line w14:anchorId="7F3A5137" id="Straight Connector 27" o:spid="_x0000_s1026" style="position:absolute;z-index:251659264;visibility:visible;mso-wrap-style:square;mso-wrap-distance-left:9pt;mso-wrap-distance-top:0;mso-wrap-distance-right:9pt;mso-wrap-distance-bottom:0;mso-position-horizontal:absolute;mso-position-horizontal-relative:text;mso-position-vertical:absolute;mso-position-vertical-relative:text" from="0,0" to="485.65pt,0" o:gfxdata="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" strokecolor="black [3213]" strokeweight=".5pt">
                 <v:stroke joinstyle="miter"/>
               </v:line>
             </w:pict>
@@ -8944,7 +8944,7 @@
           </mc:Choice>
           <mc:Fallback>
             <w:pict>
-              <v:line w14:anchorId="6A99A93E" id="Straight Connector 30" o:spid="_x0000_s1026" style="position:absolute;z-index:251661312;visibility:visible;mso-wrap-style:square;mso-wrap-distance-left:9pt;mso-wrap-distance-top:0;mso-wrap-distance-right:9pt;mso-wrap-distance-bottom:0;mso-position-horizontal:absolute;mso-position-horizontal-relative:text;mso-position-vertical:absolute;mso-position-vertical-relative:text" from="0,-.05pt" to="485.65pt,-.05pt" o:gfxdata="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" strokecolor="black [3213]" strokeweight=".5pt">
+              <v:line w14:anchorId="15879591" id="Straight Connector 30" o:spid="_x0000_s1026" style="position:absolute;z-index:251661312;visibility:visible;mso-wrap-style:square;mso-wrap-distance-left:9pt;mso-wrap-distance-top:0;mso-wrap-distance-right:9pt;mso-wrap-distance-bottom:0;mso-position-horizontal:absolute;mso-position-horizontal-relative:text;mso-position-vertical:absolute;mso-position-vertical-relative:text" from="0,-.05pt" to="485.65pt,-.05pt" o:gfxdata="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" strokecolor="black [3213]" strokeweight=".5pt">
                 <v:stroke joinstyle="miter"/>
               </v:line>
             </w:pict>
@@ -32945,6 +32945,172 @@
               <w:t>2 Ups (blue, white)</w:t>
             </w:r>
           </w:p>
+          <w:p>
+            <w:pPr>
+              <w:pStyle w:val="ListParagraph"/>
+              <w:numPr>
+                <w:ilvl w:val="0"/>
+                <w:numId w:val="17"/>
+              </w:numPr>
+              <w:rPr>
+                <w:rFonts w:ascii="Pericles" w:hAnsi="Pericles"/>
+                <w:sz w:val="16"/>
+                <w:szCs w:val="16"/>
+              </w:rPr>
+            </w:pPr>
+            <w:r>
+              <w:rPr>
+                <w:rFonts w:ascii="Pericles" w:hAnsi="Pericles"/>
+                <w:sz w:val="16"/>
+                <w:szCs w:val="16"/>
+              </w:rPr>
+              <w:t>Wizard Vestments (choose one)</w:t>
+            </w:r>
+          </w:p>
+          <w:p>
+            <w:pPr>
+              <w:pStyle w:val="ListParagraph"/>
+              <w:numPr>
+                <w:ilvl w:val="1"/>
+                <w:numId w:val="17"/>
+              </w:numPr>
+              <w:rPr>
+                <w:rFonts w:ascii="Pericles" w:hAnsi="Pericles"/>
+                <w:sz w:val="16"/>
+                <w:szCs w:val="16"/>
+              </w:rPr>
+            </w:pPr>
+            <w:r>
+              <w:rPr>
+                <w:rFonts w:ascii="Pericles" w:hAnsi="Pericles"/>
+                <w:sz w:val="16"/>
+                <w:szCs w:val="16"/>
+              </w:rPr>
+              <w:t xml:space="preserve">Hat (light, 0 </w:t>
+            </w:r>
+            <w:proofErr w:type="spellStart"/>
+            <w:r>
+              <w:rPr>
+                <w:rFonts w:ascii="Pericles" w:hAnsi="Pericles"/>
+                <w:sz w:val="16"/>
+                <w:szCs w:val="16"/>
+              </w:rPr>
+              <w:t>av</w:t>
+            </w:r>
+            <w:proofErr w:type="spellEnd"/>
+            <w:r>
+              <w:rPr>
+                <w:rFonts w:ascii="Pericles" w:hAnsi="Pericles"/>
+                <w:sz w:val="16"/>
+                <w:szCs w:val="16"/>
+              </w:rPr>
+              <w:t>, 1 blue up)</w:t>
+            </w:r>
+          </w:p>
+          <w:p>
+            <w:pPr>
+              <w:pStyle w:val="ListParagraph"/>
+              <w:numPr>
+                <w:ilvl w:val="1"/>
+                <w:numId w:val="17"/>
+              </w:numPr>
+              <w:rPr>
+                <w:rFonts w:ascii="Pericles" w:hAnsi="Pericles"/>
+                <w:sz w:val="16"/>
+                <w:szCs w:val="16"/>
+              </w:rPr>
+            </w:pPr>
+            <w:r>
+              <w:rPr>
+                <w:rFonts w:ascii="Pericles" w:hAnsi="Pericles"/>
+                <w:sz w:val="16"/>
+                <w:szCs w:val="16"/>
+              </w:rPr>
+              <w:t>Pipe (+1 diplo checks)</w:t>
+            </w:r>
+            <w:bookmarkStart w:id="0" w:name="_GoBack"/>
+            <w:bookmarkEnd w:id="0"/>
+          </w:p>
+          <w:p>
+            <w:pPr>
+              <w:pStyle w:val="ListParagraph"/>
+              <w:numPr>
+                <w:ilvl w:val="1"/>
+                <w:numId w:val="17"/>
+              </w:numPr>
+              <w:rPr>
+                <w:rFonts w:ascii="Pericles" w:hAnsi="Pericles"/>
+                <w:sz w:val="16"/>
+                <w:szCs w:val="16"/>
+              </w:rPr>
+            </w:pPr>
+            <w:r>
+              <w:rPr>
+                <w:rFonts w:ascii="Pericles" w:hAnsi="Pericles"/>
+                <w:sz w:val="16"/>
+                <w:szCs w:val="16"/>
+              </w:rPr>
+              <w:t xml:space="preserve">Robes (light, 1 </w:t>
+            </w:r>
+            <w:proofErr w:type="spellStart"/>
+            <w:r>
+              <w:rPr>
+                <w:rFonts w:ascii="Pericles" w:hAnsi="Pericles"/>
+                <w:sz w:val="16"/>
+                <w:szCs w:val="16"/>
+              </w:rPr>
+              <w:t>av</w:t>
+            </w:r>
+            <w:proofErr w:type="spellEnd"/>
+            <w:r>
+              <w:rPr>
+                <w:rFonts w:ascii="Pericles" w:hAnsi="Pericles"/>
+                <w:sz w:val="16"/>
+                <w:szCs w:val="16"/>
+              </w:rPr>
+              <w:t>)</w:t>
+            </w:r>
+          </w:p>
+          <w:p>
+            <w:pPr>
+              <w:pStyle w:val="ListParagraph"/>
+              <w:numPr>
+                <w:ilvl w:val="1"/>
+                <w:numId w:val="17"/>
+              </w:numPr>
+              <w:rPr>
+                <w:rFonts w:ascii="Pericles" w:hAnsi="Pericles"/>
+                <w:sz w:val="16"/>
+                <w:szCs w:val="16"/>
+              </w:rPr>
+            </w:pPr>
+            <w:r>
+              <w:rPr>
+                <w:rFonts w:ascii="Pericles" w:hAnsi="Pericles"/>
+                <w:sz w:val="16"/>
+                <w:szCs w:val="16"/>
+              </w:rPr>
+              <w:t xml:space="preserve">Staff (+1 </w:t>
+            </w:r>
+            <w:proofErr w:type="spellStart"/>
+            <w:r>
+              <w:rPr>
+                <w:rFonts w:ascii="Pericles" w:hAnsi="Pericles"/>
+                <w:sz w:val="16"/>
+                <w:szCs w:val="16"/>
+              </w:rPr>
+              <w:t>def</w:t>
+            </w:r>
+            <w:proofErr w:type="spellEnd"/>
+            <w:r>
+              <w:rPr>
+                <w:rFonts w:ascii="Pericles" w:hAnsi="Pericles"/>
+                <w:sz w:val="16"/>
+                <w:szCs w:val="16"/>
+              </w:rPr>
+              <w:t xml:space="preserve"> staff)</w:t>
+            </w:r>
+          </w:p>
         </w:tc>
       </w:tr>
       <w:tr>
@@ -47949,8 +48115,6 @@
           <w:szCs w:val="20"/>
         </w:rPr>
       </w:pPr>
-      <w:bookmarkStart w:id="0" w:name="_GoBack"/>
-      <w:bookmarkEnd w:id="0"/>
     </w:p>
     <w:sectPr>
       <w:pgSz w:w="12240" w:h="15840"/>
@@ -56763,7 +56927,7 @@
 </file>
 
 <file path=customXml/itemProps1.xml><?xml version="1.0" encoding="utf-8"?>
-<ds:datastoreItem xmlns:ds="http://schemas.openxmlformats.org/officeDocument/2006/customXml" ds:itemID="{64D3C3BE-2D51-4B06-9E03-7F4574288400}">
+<ds:datastoreItem xmlns:ds="http://schemas.openxmlformats.org/officeDocument/2006/customXml" ds:itemID="{FEA7A131-33FF-4885-B1DB-03594043FB76}">
   <ds:schemaRefs>
     <ds:schemaRef ds:uri="http://schemas.openxmlformats.org/officeDocument/2006/bibliography"/>
   </ds:schemaRefs>

--- a/SwordSphere -- Character Creation.docx
+++ b/SwordSphere -- Character Creation.docx
@@ -461,7 +461,7 @@
           </mc:Choice>
           <mc:Fallback>
             <w:pict>
-              <v:line w14:anchorId="3C88BED5" id="Straight Connector 6" o:spid="_x0000_s1026" style="position:absolute;z-index:251639808;visibility:visible;mso-wrap-style:square;mso-wrap-distance-left:9pt;mso-wrap-distance-top:0;mso-wrap-distance-right:9pt;mso-wrap-distance-bottom:0;mso-position-horizontal:absolute;mso-position-horizontal-relative:text;mso-position-vertical:absolute;mso-position-vertical-relative:text" from="0,0" to="485.65pt,0" o:gfxdata="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" strokecolor="black [3213]" strokeweight=".5pt">
+              <v:line w14:anchorId="4AD1948C" id="Straight Connector 6" o:spid="_x0000_s1026" style="position:absolute;z-index:251639808;visibility:visible;mso-wrap-style:square;mso-wrap-distance-left:9pt;mso-wrap-distance-top:0;mso-wrap-distance-right:9pt;mso-wrap-distance-bottom:0;mso-position-horizontal:absolute;mso-position-horizontal-relative:text;mso-position-vertical:absolute;mso-position-vertical-relative:text" from="0,0" to="485.65pt,0" o:gfxdata="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" strokecolor="black [3213]" strokeweight=".5pt">
                 <v:stroke joinstyle="miter"/>
               </v:line>
             </w:pict>
@@ -1181,7 +1181,7 @@
           </mc:Choice>
           <mc:Fallback>
             <w:pict>
-              <v:line w14:anchorId="60A48D3F" id="Straight Connector 4" o:spid="_x0000_s1026" style="position:absolute;z-index:251638784;visibility:visible;mso-wrap-style:square;mso-wrap-distance-left:9pt;mso-wrap-distance-top:0;mso-wrap-distance-right:9pt;mso-wrap-distance-bottom:0;mso-position-horizontal:absolute;mso-position-horizontal-relative:text;mso-position-vertical:absolute;mso-position-vertical-relative:text" from="-.7pt,6.75pt" to="484.95pt,6.75pt" o:gfxdata="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" strokecolor="black [3213]" strokeweight=".5pt">
+              <v:line w14:anchorId="23D8521D" id="Straight Connector 4" o:spid="_x0000_s1026" style="position:absolute;z-index:251638784;visibility:visible;mso-wrap-style:square;mso-wrap-distance-left:9pt;mso-wrap-distance-top:0;mso-wrap-distance-right:9pt;mso-wrap-distance-bottom:0;mso-position-horizontal:absolute;mso-position-horizontal-relative:text;mso-position-vertical:absolute;mso-position-vertical-relative:text" from="-.7pt,6.75pt" to="484.95pt,6.75pt" o:gfxdata="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" strokecolor="black [3213]" strokeweight=".5pt">
                 <v:stroke joinstyle="miter"/>
               </v:line>
             </w:pict>
@@ -2057,7 +2057,7 @@
           </mc:Choice>
           <mc:Fallback>
             <w:pict>
-              <v:line w14:anchorId="17A0B8D4" id="Straight Connector 5" o:spid="_x0000_s1026" style="position:absolute;z-index:251656704;visibility:visible;mso-wrap-style:square;mso-wrap-distance-left:9pt;mso-wrap-distance-top:0;mso-wrap-distance-right:9pt;mso-wrap-distance-bottom:0;mso-position-horizontal:absolute;mso-position-horizontal-relative:text;mso-position-vertical:absolute;mso-position-vertical-relative:text" from="-49.4pt,1.6pt" to="436.25pt,1.6pt" o:gfxdata="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" strokecolor="black [3213]" strokeweight=".5pt">
+              <v:line w14:anchorId="23466A18" id="Straight Connector 5" o:spid="_x0000_s1026" style="position:absolute;z-index:251656704;visibility:visible;mso-wrap-style:square;mso-wrap-distance-left:9pt;mso-wrap-distance-top:0;mso-wrap-distance-right:9pt;mso-wrap-distance-bottom:0;mso-position-horizontal:absolute;mso-position-horizontal-relative:text;mso-position-vertical:absolute;mso-position-vertical-relative:text" from="-49.4pt,1.6pt" to="436.25pt,1.6pt" o:gfxdata="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" strokecolor="black [3213]" strokeweight=".5pt">
                 <v:stroke joinstyle="miter"/>
               </v:line>
             </w:pict>
@@ -2822,7 +2822,7 @@
           </mc:Choice>
           <mc:Fallback>
             <w:pict>
-              <v:line w14:anchorId="6CF6C31C" id="Straight Connector 1" o:spid="_x0000_s1026" style="position:absolute;z-index:251641856;visibility:visible;mso-wrap-style:square;mso-wrap-distance-left:9pt;mso-wrap-distance-top:0;mso-wrap-distance-right:9pt;mso-wrap-distance-bottom:0;mso-position-horizontal:absolute;mso-position-horizontal-relative:text;mso-position-vertical:absolute;mso-position-vertical-relative:text" from="0,0" to="485.65pt,0" o:gfxdata="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" strokecolor="black [3213]" strokeweight=".5pt">
+              <v:line w14:anchorId="7ED1B807" id="Straight Connector 1" o:spid="_x0000_s1026" style="position:absolute;z-index:251641856;visibility:visible;mso-wrap-style:square;mso-wrap-distance-left:9pt;mso-wrap-distance-top:0;mso-wrap-distance-right:9pt;mso-wrap-distance-bottom:0;mso-position-horizontal:absolute;mso-position-horizontal-relative:text;mso-position-vertical:absolute;mso-position-vertical-relative:text" from="0,0" to="485.65pt,0" o:gfxdata="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" strokecolor="black [3213]" strokeweight=".5pt">
                 <v:stroke joinstyle="miter"/>
               </v:line>
             </w:pict>
@@ -3417,7 +3417,7 @@
           </mc:Choice>
           <mc:Fallback>
             <w:pict>
-              <v:line w14:anchorId="5A0AF4CC" id="Straight Connector 9" o:spid="_x0000_s1026" style="position:absolute;z-index:251643904;visibility:visible;mso-wrap-style:square;mso-wrap-distance-left:9pt;mso-wrap-distance-top:0;mso-wrap-distance-right:9pt;mso-wrap-distance-bottom:0;mso-position-horizontal:absolute;mso-position-horizontal-relative:text;mso-position-vertical:absolute;mso-position-vertical-relative:text" from="0,0" to="485.65pt,0" o:gfxdata="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" strokecolor="black [3213]" strokeweight=".5pt">
+              <v:line w14:anchorId="6FE3AE74" id="Straight Connector 9" o:spid="_x0000_s1026" style="position:absolute;z-index:251643904;visibility:visible;mso-wrap-style:square;mso-wrap-distance-left:9pt;mso-wrap-distance-top:0;mso-wrap-distance-right:9pt;mso-wrap-distance-bottom:0;mso-position-horizontal:absolute;mso-position-horizontal-relative:text;mso-position-vertical:absolute;mso-position-vertical-relative:text" from="0,0" to="485.65pt,0" o:gfxdata="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" strokecolor="black [3213]" strokeweight=".5pt">
                 <v:stroke joinstyle="miter"/>
               </v:line>
             </w:pict>
@@ -4158,7 +4158,7 @@
           </mc:Choice>
           <mc:Fallback>
             <w:pict>
-              <v:line w14:anchorId="100A00D7" id="Straight Connector 10" o:spid="_x0000_s1026" style="position:absolute;z-index:251645952;visibility:visible;mso-wrap-style:square;mso-wrap-distance-left:9pt;mso-wrap-distance-top:0;mso-wrap-distance-right:9pt;mso-wrap-distance-bottom:0;mso-position-horizontal:absolute;mso-position-horizontal-relative:text;mso-position-vertical:absolute;mso-position-vertical-relative:text" from="0,0" to="485.65pt,0" o:gfxdata="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" strokecolor="black [3213]" strokeweight=".5pt">
+              <v:line w14:anchorId="3B390FB4" id="Straight Connector 10" o:spid="_x0000_s1026" style="position:absolute;z-index:251645952;visibility:visible;mso-wrap-style:square;mso-wrap-distance-left:9pt;mso-wrap-distance-top:0;mso-wrap-distance-right:9pt;mso-wrap-distance-bottom:0;mso-position-horizontal:absolute;mso-position-horizontal-relative:text;mso-position-vertical:absolute;mso-position-vertical-relative:text" from="0,0" to="485.65pt,0" o:gfxdata="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" strokecolor="black [3213]" strokeweight=".5pt">
                 <v:stroke joinstyle="miter"/>
               </v:line>
             </w:pict>
@@ -4801,7 +4801,7 @@
           </mc:Choice>
           <mc:Fallback>
             <w:pict>
-              <v:line w14:anchorId="1E9C11F5" id="Straight Connector 13" o:spid="_x0000_s1026" style="position:absolute;z-index:251648000;visibility:visible;mso-wrap-style:square;mso-wrap-distance-left:9pt;mso-wrap-distance-top:0;mso-wrap-distance-right:9pt;mso-wrap-distance-bottom:0;mso-position-horizontal:absolute;mso-position-horizontal-relative:text;mso-position-vertical:absolute;mso-position-vertical-relative:text" from="0,-.05pt" to="485.65pt,-.05pt" o:gfxdata="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" strokecolor="black [3213]" strokeweight=".5pt">
+              <v:line w14:anchorId="532E2229" id="Straight Connector 13" o:spid="_x0000_s1026" style="position:absolute;z-index:251648000;visibility:visible;mso-wrap-style:square;mso-wrap-distance-left:9pt;mso-wrap-distance-top:0;mso-wrap-distance-right:9pt;mso-wrap-distance-bottom:0;mso-position-horizontal:absolute;mso-position-horizontal-relative:text;mso-position-vertical:absolute;mso-position-vertical-relative:text" from="0,-.05pt" to="485.65pt,-.05pt" o:gfxdata="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" strokecolor="black [3213]" strokeweight=".5pt">
                 <v:stroke joinstyle="miter"/>
               </v:line>
             </w:pict>
@@ -5727,7 +5727,7 @@
           </mc:Choice>
           <mc:Fallback>
             <w:pict>
-              <v:line w14:anchorId="08A6AD37" id="Straight Connector 16" o:spid="_x0000_s1026" style="position:absolute;z-index:251650048;visibility:visible;mso-wrap-style:square;mso-wrap-distance-left:9pt;mso-wrap-distance-top:0;mso-wrap-distance-right:9pt;mso-wrap-distance-bottom:0;mso-position-horizontal:absolute;mso-position-horizontal-relative:text;mso-position-vertical:absolute;mso-position-vertical-relative:text" from="0,0" to="485.65pt,0" o:gfxdata="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" strokecolor="black [3213]" strokeweight=".5pt">
+              <v:line w14:anchorId="27969D11" id="Straight Connector 16" o:spid="_x0000_s1026" style="position:absolute;z-index:251650048;visibility:visible;mso-wrap-style:square;mso-wrap-distance-left:9pt;mso-wrap-distance-top:0;mso-wrap-distance-right:9pt;mso-wrap-distance-bottom:0;mso-position-horizontal:absolute;mso-position-horizontal-relative:text;mso-position-vertical:absolute;mso-position-vertical-relative:text" from="0,0" to="485.65pt,0" o:gfxdata="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" strokecolor="black [3213]" strokeweight=".5pt">
                 <v:stroke joinstyle="miter"/>
               </v:line>
             </w:pict>
@@ -6358,7 +6358,7 @@
           </mc:Choice>
           <mc:Fallback>
             <w:pict>
-              <v:line w14:anchorId="5F1BC471" id="Straight Connector 17" o:spid="_x0000_s1026" style="position:absolute;z-index:251652096;visibility:visible;mso-wrap-style:square;mso-wrap-distance-left:9pt;mso-wrap-distance-top:0;mso-wrap-distance-right:9pt;mso-wrap-distance-bottom:0;mso-position-horizontal:absolute;mso-position-horizontal-relative:text;mso-position-vertical:absolute;mso-position-vertical-relative:text" from="0,-.05pt" to="485.65pt,-.05pt" o:gfxdata="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" strokecolor="black [3213]" strokeweight=".5pt">
+              <v:line w14:anchorId="60F5E2B0" id="Straight Connector 17" o:spid="_x0000_s1026" style="position:absolute;z-index:251652096;visibility:visible;mso-wrap-style:square;mso-wrap-distance-left:9pt;mso-wrap-distance-top:0;mso-wrap-distance-right:9pt;mso-wrap-distance-bottom:0;mso-position-horizontal:absolute;mso-position-horizontal-relative:text;mso-position-vertical:absolute;mso-position-vertical-relative:text" from="0,-.05pt" to="485.65pt,-.05pt" o:gfxdata="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" strokecolor="black [3213]" strokeweight=".5pt">
                 <v:stroke joinstyle="miter"/>
               </v:line>
             </w:pict>
@@ -7059,7 +7059,7 @@
           </mc:Choice>
           <mc:Fallback>
             <w:pict>
-              <v:line w14:anchorId="39EAF53F" id="Straight Connector 19" o:spid="_x0000_s1026" style="position:absolute;z-index:251654144;visibility:visible;mso-wrap-style:square;mso-wrap-distance-left:9pt;mso-wrap-distance-top:0;mso-wrap-distance-right:9pt;mso-wrap-distance-bottom:0;mso-position-horizontal:absolute;mso-position-horizontal-relative:text;mso-position-vertical:absolute;mso-position-vertical-relative:text" from="0,0" to="485.65pt,0" o:gfxdata="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" strokecolor="black [3213]" strokeweight=".5pt">
+              <v:line w14:anchorId="3F616BDA" id="Straight Connector 19" o:spid="_x0000_s1026" style="position:absolute;z-index:251654144;visibility:visible;mso-wrap-style:square;mso-wrap-distance-left:9pt;mso-wrap-distance-top:0;mso-wrap-distance-right:9pt;mso-wrap-distance-bottom:0;mso-position-horizontal:absolute;mso-position-horizontal-relative:text;mso-position-vertical:absolute;mso-position-vertical-relative:text" from="0,0" to="485.65pt,0" o:gfxdata="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" strokecolor="black [3213]" strokeweight=".5pt">
                 <v:stroke joinstyle="miter"/>
               </v:line>
             </w:pict>
@@ -7724,7 +7724,7 @@
           </mc:Choice>
           <mc:Fallback>
             <w:pict>
-              <v:line w14:anchorId="04B0D463" id="Straight Connector 24" o:spid="_x0000_s1026" style="position:absolute;z-index:251656192;visibility:visible;mso-wrap-style:square;mso-wrap-distance-left:9pt;mso-wrap-distance-top:0;mso-wrap-distance-right:9pt;mso-wrap-distance-bottom:0;mso-position-horizontal:absolute;mso-position-horizontal-relative:text;mso-position-vertical:absolute;mso-position-vertical-relative:text" from="0,0" to="485.65pt,0" o:gfxdata="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" strokecolor="black [3213]" strokeweight=".5pt">
+              <v:line w14:anchorId="74DD85FE" id="Straight Connector 24" o:spid="_x0000_s1026" style="position:absolute;z-index:251656192;visibility:visible;mso-wrap-style:square;mso-wrap-distance-left:9pt;mso-wrap-distance-top:0;mso-wrap-distance-right:9pt;mso-wrap-distance-bottom:0;mso-position-horizontal:absolute;mso-position-horizontal-relative:text;mso-position-vertical:absolute;mso-position-vertical-relative:text" from="0,0" to="485.65pt,0" o:gfxdata="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" strokecolor="black [3213]" strokeweight=".5pt">
                 <v:stroke joinstyle="miter"/>
               </v:line>
             </w:pict>
@@ -8393,7 +8393,7 @@
           </mc:Choice>
           <mc:Fallback>
             <w:pict>
-              <v:line w14:anchorId="48275509" id="Straight Connector 27" o:spid="_x0000_s1026" style="position:absolute;z-index:251659264;visibility:visible;mso-wrap-style:square;mso-wrap-distance-left:9pt;mso-wrap-distance-top:0;mso-wrap-distance-right:9pt;mso-wrap-distance-bottom:0;mso-position-horizontal:absolute;mso-position-horizontal-relative:text;mso-position-vertical:absolute;mso-position-vertical-relative:text" from="0,0" to="485.65pt,0" o:gfxdata="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" strokecolor="black [3213]" strokeweight=".5pt">
+              <v:line w14:anchorId="506B7E36" id="Straight Connector 27" o:spid="_x0000_s1026" style="position:absolute;z-index:251659264;visibility:visible;mso-wrap-style:square;mso-wrap-distance-left:9pt;mso-wrap-distance-top:0;mso-wrap-distance-right:9pt;mso-wrap-distance-bottom:0;mso-position-horizontal:absolute;mso-position-horizontal-relative:text;mso-position-vertical:absolute;mso-position-vertical-relative:text" from="0,0" to="485.65pt,0" o:gfxdata="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" strokecolor="black [3213]" strokeweight=".5pt">
                 <v:stroke joinstyle="miter"/>
               </v:line>
             </w:pict>
@@ -8944,7 +8944,7 @@
           </mc:Choice>
           <mc:Fallback>
             <w:pict>
-              <v:line w14:anchorId="1C04CDB2" id="Straight Connector 30" o:spid="_x0000_s1026" style="position:absolute;z-index:251661312;visibility:visible;mso-wrap-style:square;mso-wrap-distance-left:9pt;mso-wrap-distance-top:0;mso-wrap-distance-right:9pt;mso-wrap-distance-bottom:0;mso-position-horizontal:absolute;mso-position-horizontal-relative:text;mso-position-vertical:absolute;mso-position-vertical-relative:text" from="0,-.05pt" to="485.65pt,-.05pt" o:gfxdata="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" strokecolor="black [3213]" strokeweight=".5pt">
+              <v:line w14:anchorId="682AE784" id="Straight Connector 30" o:spid="_x0000_s1026" style="position:absolute;z-index:251661312;visibility:visible;mso-wrap-style:square;mso-wrap-distance-left:9pt;mso-wrap-distance-top:0;mso-wrap-distance-right:9pt;mso-wrap-distance-bottom:0;mso-position-horizontal:absolute;mso-position-horizontal-relative:text;mso-position-vertical:absolute;mso-position-vertical-relative:text" from="0,-.05pt" to="485.65pt,-.05pt" o:gfxdata="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" strokecolor="black [3213]" strokeweight=".5pt">
                 <v:stroke joinstyle="miter"/>
               </v:line>
             </w:pict>
@@ -14219,6 +14219,28 @@
                 <w:sz w:val="16"/>
                 <w:szCs w:val="16"/>
               </w:rPr>
+              <w:t>Casting Disruptor</w:t>
+            </w:r>
+          </w:p>
+          <w:p>
+            <w:pPr>
+              <w:pStyle w:val="ListParagraph"/>
+              <w:numPr>
+                <w:ilvl w:val="0"/>
+                <w:numId w:val="35"/>
+              </w:numPr>
+              <w:rPr>
+                <w:rFonts w:ascii="Pericles" w:hAnsi="Pericles"/>
+                <w:sz w:val="16"/>
+                <w:szCs w:val="16"/>
+              </w:rPr>
+            </w:pPr>
+            <w:r>
+              <w:rPr>
+                <w:rFonts w:ascii="Pericles" w:hAnsi="Pericles"/>
+                <w:sz w:val="16"/>
+                <w:szCs w:val="16"/>
+              </w:rPr>
               <w:t>Decapitator</w:t>
             </w:r>
           </w:p>
@@ -14263,6 +14285,7 @@
                 <w:sz w:val="16"/>
                 <w:szCs w:val="16"/>
               </w:rPr>
+              <w:lastRenderedPageBreak/>
               <w:t>Favored Enemy: Mankind II</w:t>
             </w:r>
           </w:p>
@@ -14285,7 +14308,6 @@
                 <w:sz w:val="16"/>
                 <w:szCs w:val="16"/>
               </w:rPr>
-              <w:lastRenderedPageBreak/>
               <w:t>Ground Game</w:t>
             </w:r>
           </w:p>
@@ -15842,6 +15864,7 @@
                 <w:sz w:val="16"/>
                 <w:szCs w:val="16"/>
               </w:rPr>
+              <w:lastRenderedPageBreak/>
               <w:t>Soldier</w:t>
             </w:r>
           </w:p>
@@ -15865,7 +15888,6 @@
                 <w:sz w:val="16"/>
                 <w:szCs w:val="16"/>
               </w:rPr>
-              <w:lastRenderedPageBreak/>
               <w:t>+2 hit points</w:t>
             </w:r>
           </w:p>
@@ -17375,6 +17397,7 @@
                 <w:sz w:val="16"/>
                 <w:szCs w:val="16"/>
               </w:rPr>
+              <w:lastRenderedPageBreak/>
               <w:t>Terrain Affinity</w:t>
             </w:r>
           </w:p>
@@ -17397,7 +17420,6 @@
                 <w:sz w:val="16"/>
                 <w:szCs w:val="16"/>
               </w:rPr>
-              <w:lastRenderedPageBreak/>
               <w:t>Unseen Passage</w:t>
             </w:r>
           </w:p>
@@ -18794,6 +18816,7 @@
                 <w:sz w:val="16"/>
                 <w:szCs w:val="16"/>
               </w:rPr>
+              <w:lastRenderedPageBreak/>
               <w:t>Traps</w:t>
             </w:r>
           </w:p>
@@ -18817,7 +18840,6 @@
                 <w:sz w:val="16"/>
                 <w:szCs w:val="16"/>
               </w:rPr>
-              <w:lastRenderedPageBreak/>
               <w:t>Weapon Smith</w:t>
             </w:r>
           </w:p>
@@ -20311,6 +20333,7 @@
                 <w:sz w:val="16"/>
                 <w:szCs w:val="16"/>
               </w:rPr>
+              <w:lastRenderedPageBreak/>
               <w:t>Dexterity</w:t>
             </w:r>
           </w:p>
@@ -20333,7 +20356,6 @@
                 <w:sz w:val="16"/>
                 <w:szCs w:val="16"/>
               </w:rPr>
-              <w:lastRenderedPageBreak/>
               <w:t>Perception</w:t>
             </w:r>
           </w:p>
@@ -20440,6 +20462,7 @@
                 <w:sz w:val="16"/>
                 <w:szCs w:val="16"/>
               </w:rPr>
+              <w:lastRenderedPageBreak/>
               <w:t>Spell</w:t>
             </w:r>
           </w:p>
@@ -20676,6 +20699,7 @@
                 <w:sz w:val="16"/>
                 <w:szCs w:val="16"/>
               </w:rPr>
+              <w:lastRenderedPageBreak/>
               <w:t>Create Gold</w:t>
             </w:r>
           </w:p>
@@ -20698,7 +20722,6 @@
                 <w:sz w:val="16"/>
                 <w:szCs w:val="16"/>
               </w:rPr>
-              <w:lastRenderedPageBreak/>
               <w:t>Type III, VII</w:t>
             </w:r>
           </w:p>
@@ -20768,6 +20791,7 @@
                 <w:sz w:val="16"/>
                 <w:szCs w:val="16"/>
               </w:rPr>
+              <w:lastRenderedPageBreak/>
               <w:t>Favored Enemy: Goblin</w:t>
             </w:r>
           </w:p>
@@ -20790,7 +20814,6 @@
                 <w:sz w:val="16"/>
                 <w:szCs w:val="16"/>
               </w:rPr>
-              <w:lastRenderedPageBreak/>
               <w:t>Woodland Affinity</w:t>
             </w:r>
           </w:p>
@@ -27759,6 +27782,28 @@
               </w:numPr>
               <w:rPr>
                 <w:rFonts w:ascii="Pericles" w:hAnsi="Pericles"/>
+                <w:sz w:val="16"/>
+                <w:szCs w:val="16"/>
+              </w:rPr>
+            </w:pPr>
+            <w:r>
+              <w:rPr>
+                <w:rFonts w:ascii="Pericles" w:hAnsi="Pericles"/>
+                <w:sz w:val="16"/>
+                <w:szCs w:val="16"/>
+              </w:rPr>
+              <w:t>Casting Disruptor</w:t>
+            </w:r>
+          </w:p>
+          <w:p>
+            <w:pPr>
+              <w:pStyle w:val="ListParagraph"/>
+              <w:numPr>
+                <w:ilvl w:val="0"/>
+                <w:numId w:val="44"/>
+              </w:numPr>
+              <w:rPr>
+                <w:rFonts w:ascii="Pericles" w:hAnsi="Pericles"/>
                 <w:b/>
                 <w:sz w:val="16"/>
                 <w:szCs w:val="16"/>
@@ -27908,6 +27953,7 @@
                 <w:sz w:val="16"/>
                 <w:szCs w:val="16"/>
               </w:rPr>
+              <w:lastRenderedPageBreak/>
               <w:t>Trap Avoidance</w:t>
             </w:r>
           </w:p>
@@ -27931,7 +27977,6 @@
                 <w:sz w:val="16"/>
                 <w:szCs w:val="16"/>
               </w:rPr>
-              <w:lastRenderedPageBreak/>
               <w:t>Watchful</w:t>
             </w:r>
           </w:p>
@@ -29277,6 +29322,7 @@
                 <w:sz w:val="20"/>
                 <w:szCs w:val="20"/>
               </w:rPr>
+              <w:lastRenderedPageBreak/>
               <w:drawing>
                 <wp:anchor distT="0" distB="0" distL="114300" distR="114300" simplePos="0" relativeHeight="251675648" behindDoc="0" locked="0" layoutInCell="1" allowOverlap="1">
                   <wp:simplePos x="0" y="0"/>
@@ -29399,7 +29445,6 @@
                 <w:sz w:val="16"/>
                 <w:szCs w:val="16"/>
               </w:rPr>
-              <w:lastRenderedPageBreak/>
               <w:t>Stat Increases:</w:t>
             </w:r>
           </w:p>
@@ -31007,6 +31052,7 @@
                 <w:sz w:val="16"/>
                 <w:szCs w:val="16"/>
               </w:rPr>
+              <w:lastRenderedPageBreak/>
               <w:t>Item Lore</w:t>
             </w:r>
           </w:p>
@@ -31077,6 +31123,7 @@
                 <w:sz w:val="16"/>
                 <w:szCs w:val="16"/>
               </w:rPr>
+              <w:lastRenderedPageBreak/>
               <w:t>Magic:</w:t>
             </w:r>
           </w:p>
@@ -31282,6 +31329,7 @@
                 <w:sz w:val="16"/>
                 <w:szCs w:val="16"/>
               </w:rPr>
+              <w:lastRenderedPageBreak/>
               <w:t>Witch King Skill Trees</w:t>
             </w:r>
           </w:p>
@@ -31355,7 +31403,6 @@
                 <w:sz w:val="16"/>
                 <w:szCs w:val="16"/>
               </w:rPr>
-              <w:lastRenderedPageBreak/>
               <w:t>Bleeder (3)</w:t>
             </w:r>
           </w:p>
@@ -31445,6 +31492,28 @@
                 <w:szCs w:val="16"/>
               </w:rPr>
               <w:t>Cave Sight</w:t>
+            </w:r>
+          </w:p>
+          <w:p>
+            <w:pPr>
+              <w:pStyle w:val="ListParagraph"/>
+              <w:numPr>
+                <w:ilvl w:val="0"/>
+                <w:numId w:val="49"/>
+              </w:numPr>
+              <w:rPr>
+                <w:rFonts w:ascii="Pericles" w:hAnsi="Pericles"/>
+                <w:sz w:val="16"/>
+                <w:szCs w:val="16"/>
+              </w:rPr>
+            </w:pPr>
+            <w:r>
+              <w:rPr>
+                <w:rFonts w:ascii="Pericles" w:hAnsi="Pericles"/>
+                <w:sz w:val="16"/>
+                <w:szCs w:val="16"/>
+              </w:rPr>
+              <w:t>Combat Caster</w:t>
             </w:r>
           </w:p>
           <w:p>
@@ -32458,6 +32527,7 @@
                 <w:sz w:val="16"/>
                 <w:szCs w:val="16"/>
               </w:rPr>
+              <w:lastRenderedPageBreak/>
               <w:t>Weight:</w:t>
             </w:r>
             <w:r>
@@ -32490,6 +32560,7 @@
                 <w:sz w:val="16"/>
                 <w:szCs w:val="16"/>
               </w:rPr>
+              <w:lastRenderedPageBreak/>
               <w:t>Combat Skills:</w:t>
             </w:r>
           </w:p>
@@ -32575,6 +32646,7 @@
                 <w:sz w:val="16"/>
                 <w:szCs w:val="16"/>
               </w:rPr>
+              <w:lastRenderedPageBreak/>
               <w:t>General Skills:</w:t>
             </w:r>
           </w:p>
@@ -32734,7 +32806,6 @@
                 <w:sz w:val="16"/>
                 <w:szCs w:val="16"/>
               </w:rPr>
-              <w:lastRenderedPageBreak/>
               <w:t>Navigate</w:t>
             </w:r>
           </w:p>
@@ -32917,6 +32988,7 @@
                 <w:sz w:val="16"/>
                 <w:szCs w:val="16"/>
               </w:rPr>
+              <w:lastRenderedPageBreak/>
               <w:t>Create Purple</w:t>
             </w:r>
           </w:p>
@@ -32963,6 +33035,7 @@
                 <w:sz w:val="16"/>
                 <w:szCs w:val="16"/>
               </w:rPr>
+              <w:lastRenderedPageBreak/>
               <w:t>Abilities:</w:t>
             </w:r>
           </w:p>
@@ -33091,6 +33164,7 @@
                 <w:sz w:val="16"/>
                 <w:szCs w:val="16"/>
               </w:rPr>
+              <w:lastRenderedPageBreak/>
               <w:t>Pipe (+1 diplo checks)</w:t>
             </w:r>
           </w:p>
@@ -34096,6 +34170,7 @@
                 <w:sz w:val="20"/>
                 <w:szCs w:val="20"/>
               </w:rPr>
+              <w:lastRenderedPageBreak/>
               <w:drawing>
                 <wp:anchor distT="0" distB="0" distL="114300" distR="114300" simplePos="0" relativeHeight="251678720" behindDoc="0" locked="0" layoutInCell="1" allowOverlap="1">
                   <wp:simplePos x="0" y="0"/>
@@ -34467,7 +34542,6 @@
                 <w:sz w:val="16"/>
                 <w:szCs w:val="16"/>
               </w:rPr>
-              <w:lastRenderedPageBreak/>
               <w:t>General Skills:</w:t>
             </w:r>
           </w:p>
@@ -34699,7 +34773,6 @@
                 <w:sz w:val="16"/>
                 <w:szCs w:val="16"/>
               </w:rPr>
-              <w:lastRenderedPageBreak/>
               <w:t>Magic:</w:t>
             </w:r>
           </w:p>
@@ -34861,7 +34934,6 @@
                 <w:sz w:val="16"/>
                 <w:szCs w:val="16"/>
               </w:rPr>
-              <w:lastRenderedPageBreak/>
               <w:t>Woods Girl Skill Trees</w:t>
             </w:r>
           </w:p>
@@ -35714,6 +35786,7 @@
                 <w:sz w:val="16"/>
                 <w:szCs w:val="16"/>
               </w:rPr>
+              <w:lastRenderedPageBreak/>
               <w:t>Iron Grip</w:t>
             </w:r>
           </w:p>
@@ -35948,7 +36021,6 @@
                 <w:sz w:val="20"/>
                 <w:szCs w:val="20"/>
               </w:rPr>
-              <w:lastRenderedPageBreak/>
               <w:t>Accurate Fighter</w:t>
             </w:r>
           </w:p>
@@ -36768,6 +36840,7 @@
                 <w:sz w:val="20"/>
                 <w:szCs w:val="20"/>
               </w:rPr>
+              <w:lastRenderedPageBreak/>
               <w:t>Assassin</w:t>
             </w:r>
           </w:p>
@@ -36971,7 +37044,6 @@
                 <w:sz w:val="20"/>
                 <w:szCs w:val="20"/>
               </w:rPr>
-              <w:lastRenderedPageBreak/>
               <w:t>Avoid Death Blow (x)</w:t>
             </w:r>
           </w:p>
@@ -37487,7 +37559,17 @@
                 <w:sz w:val="20"/>
                 <w:szCs w:val="20"/>
               </w:rPr>
-              <w:t>You can take a round, spend a blue to return levels of your spellcasting skill. Each level costs 1d4 blood sacrifice. The hit points don’t have to be yours, but they have to come from a willing sacrifice who also forfeits his round</w:t>
+              <w:t>You can take a round, spend a blue to return levels of your spellcasting skill. Each level costs 1d4 blood sacrifice. The hit poin</w:t>
+            </w:r>
+            <w:bookmarkStart w:id="0" w:name="_GoBack"/>
+            <w:bookmarkEnd w:id="0"/>
+            <w:r>
+              <w:rPr>
+                <w:rFonts w:ascii="Pericles" w:hAnsi="Pericles"/>
+                <w:sz w:val="20"/>
+                <w:szCs w:val="20"/>
+              </w:rPr>
+              <w:t>ts don’t have to be yours, but they have to come from a willing sacrifice who also forfeits his round</w:t>
             </w:r>
           </w:p>
         </w:tc>
@@ -37898,7 +37980,7 @@
                 <w:sz w:val="20"/>
                 <w:szCs w:val="20"/>
               </w:rPr>
-              <w:t>Cauldron Master</w:t>
+              <w:t>Casting Disruptor</w:t>
             </w:r>
           </w:p>
         </w:tc>
@@ -37920,7 +38002,7 @@
                 <w:sz w:val="20"/>
                 <w:szCs w:val="20"/>
               </w:rPr>
-              <w:t>You get +2 to Alchemy and Cooking checks</w:t>
+              <w:t>When you are adjacent to an enemy caster, they take a -2 to casting attempts</w:t>
             </w:r>
           </w:p>
         </w:tc>
@@ -37944,7 +38026,7 @@
                 <w:sz w:val="20"/>
                 <w:szCs w:val="20"/>
               </w:rPr>
-              <w:t>Cautious Fighter (x)</w:t>
+              <w:t>Cauldron Master</w:t>
             </w:r>
           </w:p>
         </w:tc>
@@ -37966,7 +38048,7 @@
                 <w:sz w:val="20"/>
                 <w:szCs w:val="20"/>
               </w:rPr>
-              <w:t>You get +1 to all defense rolls per level</w:t>
+              <w:t>You get +2 to Alchemy and Cooking checks</w:t>
             </w:r>
           </w:p>
         </w:tc>
@@ -37990,7 +38072,7 @@
                 <w:sz w:val="20"/>
                 <w:szCs w:val="20"/>
               </w:rPr>
-              <w:t>Cave Affinity</w:t>
+              <w:t>Cautious Fighter (x)</w:t>
             </w:r>
           </w:p>
         </w:tc>
@@ -38012,7 +38094,7 @@
                 <w:sz w:val="20"/>
                 <w:szCs w:val="20"/>
               </w:rPr>
-              <w:t>You get +1 to all rolls when in caves.</w:t>
+              <w:t>You get +1 to all defense rolls per level</w:t>
             </w:r>
           </w:p>
         </w:tc>
@@ -38036,7 +38118,7 @@
                 <w:sz w:val="20"/>
                 <w:szCs w:val="20"/>
               </w:rPr>
-              <w:t>Cave Sight</w:t>
+              <w:t>Cave Affinity</w:t>
             </w:r>
           </w:p>
         </w:tc>
@@ -38058,7 +38140,7 @@
                 <w:sz w:val="20"/>
                 <w:szCs w:val="20"/>
               </w:rPr>
-              <w:t>You can see in the dark</w:t>
+              <w:t>You get +1 to all rolls when in caves.</w:t>
             </w:r>
           </w:p>
         </w:tc>
@@ -38082,7 +38164,8 @@
                 <w:sz w:val="20"/>
                 <w:szCs w:val="20"/>
               </w:rPr>
-              <w:t>Chain Lightning (x)</w:t>
+              <w:lastRenderedPageBreak/>
+              <w:t>Cave Sight</w:t>
             </w:r>
           </w:p>
         </w:tc>
@@ -38104,7 +38187,7 @@
                 <w:sz w:val="20"/>
                 <w:szCs w:val="20"/>
               </w:rPr>
-              <w:t>You spend a blue and your bolt spell has an x/12 chance to chain to another target within 3” of the original target. Chaining can happen multiple times, each time the chance decreases by 1</w:t>
+              <w:t>You can see in the dark</w:t>
             </w:r>
           </w:p>
         </w:tc>
@@ -38128,7 +38211,7 @@
                 <w:sz w:val="20"/>
                 <w:szCs w:val="20"/>
               </w:rPr>
-              <w:t>Clear Headed</w:t>
+              <w:t>Chain Lightning (x)</w:t>
             </w:r>
           </w:p>
         </w:tc>
@@ -38150,7 +38233,7 @@
                 <w:sz w:val="20"/>
                 <w:szCs w:val="20"/>
               </w:rPr>
-              <w:t>You are resistant (+4 save, -2 procs) to being stunned</w:t>
+              <w:t>You spend a blue and your bolt spell has an x/12 chance to chain to another target within 3” of the original target. Chaining can happen multiple times, each time the chance decreases by 1</w:t>
             </w:r>
           </w:p>
         </w:tc>
@@ -38174,7 +38257,7 @@
                 <w:sz w:val="20"/>
                 <w:szCs w:val="20"/>
               </w:rPr>
-              <w:t>Cleave</w:t>
+              <w:t>Clear Headed</w:t>
             </w:r>
           </w:p>
         </w:tc>
@@ -38184,92 +38267,19 @@
           </w:tcPr>
           <w:p>
             <w:pPr>
-              <w:pStyle w:val="ListParagraph"/>
-              <w:numPr>
-                <w:ilvl w:val="0"/>
-                <w:numId w:val="30"/>
-              </w:numPr>
-              <w:rPr>
-                <w:rFonts w:ascii="Pericles" w:hAnsi="Pericles"/>
-                <w:sz w:val="20"/>
-                <w:szCs w:val="20"/>
-              </w:rPr>
-            </w:pPr>
-            <w:r>
-              <w:rPr>
-                <w:rFonts w:ascii="Pericles" w:hAnsi="Pericles"/>
-                <w:sz w:val="20"/>
-                <w:szCs w:val="20"/>
-              </w:rPr>
-              <w:t>When you drop an opponent in combat, you may immediately take a one hex move and attack another enemy. You c</w:t>
-            </w:r>
-            <w:r>
-              <w:rPr>
-                <w:rFonts w:ascii="Pericles" w:hAnsi="Pericles"/>
-                <w:sz w:val="20"/>
-                <w:szCs w:val="20"/>
-              </w:rPr>
-              <w:t>an do this once per combat round</w:t>
-            </w:r>
-          </w:p>
-          <w:p>
-            <w:pPr>
-              <w:pStyle w:val="ListParagraph"/>
-              <w:numPr>
-                <w:ilvl w:val="0"/>
-                <w:numId w:val="30"/>
-              </w:numPr>
-              <w:rPr>
-                <w:rFonts w:ascii="Pericles" w:hAnsi="Pericles"/>
-                <w:sz w:val="20"/>
-                <w:szCs w:val="20"/>
-              </w:rPr>
-            </w:pPr>
-            <w:r>
-              <w:rPr>
-                <w:rFonts w:ascii="Pericles" w:hAnsi="Pericles"/>
-                <w:sz w:val="20"/>
-                <w:szCs w:val="20"/>
-              </w:rPr>
-              <w:t xml:space="preserve">You can take </w:t>
-            </w:r>
-            <w:r>
-              <w:rPr>
-                <w:rFonts w:ascii="Calibri" w:hAnsi="Calibri" w:cs="Calibri"/>
-                <w:sz w:val="20"/>
-                <w:szCs w:val="20"/>
-              </w:rPr>
-              <w:t>½</w:t>
-            </w:r>
-            <w:r>
-              <w:rPr>
-                <w:rFonts w:ascii="Pericles" w:hAnsi="Pericles"/>
-                <w:sz w:val="20"/>
-                <w:szCs w:val="20"/>
-              </w:rPr>
-              <w:t xml:space="preserve"> move when you cleave and you may cleave twice a round</w:t>
-            </w:r>
-          </w:p>
-          <w:p>
-            <w:pPr>
-              <w:pStyle w:val="ListParagraph"/>
-              <w:numPr>
-                <w:ilvl w:val="0"/>
-                <w:numId w:val="30"/>
-              </w:numPr>
-              <w:rPr>
-                <w:rFonts w:ascii="Pericles" w:hAnsi="Pericles"/>
-                <w:sz w:val="20"/>
-                <w:szCs w:val="20"/>
-              </w:rPr>
-            </w:pPr>
-            <w:r>
-              <w:rPr>
-                <w:rFonts w:ascii="Pericles" w:hAnsi="Pericles"/>
-                <w:sz w:val="20"/>
-                <w:szCs w:val="20"/>
-              </w:rPr>
-              <w:t>You may cleave up to three times a round</w:t>
+              <w:rPr>
+                <w:rFonts w:ascii="Pericles" w:hAnsi="Pericles"/>
+                <w:sz w:val="20"/>
+                <w:szCs w:val="20"/>
+              </w:rPr>
+            </w:pPr>
+            <w:r>
+              <w:rPr>
+                <w:rFonts w:ascii="Pericles" w:hAnsi="Pericles"/>
+                <w:sz w:val="20"/>
+                <w:szCs w:val="20"/>
+              </w:rPr>
+              <w:t>You are resistant (+4 save, -2 procs) to being stunned</w:t>
             </w:r>
           </w:p>
         </w:tc>
@@ -38293,8 +38303,7 @@
                 <w:sz w:val="20"/>
                 <w:szCs w:val="20"/>
               </w:rPr>
-              <w:lastRenderedPageBreak/>
-              <w:t>Close The Gap</w:t>
+              <w:t>Cleave</w:t>
             </w:r>
           </w:p>
         </w:tc>
@@ -38304,19 +38313,92 @@
           </w:tcPr>
           <w:p>
             <w:pPr>
-              <w:rPr>
-                <w:rFonts w:ascii="Pericles" w:hAnsi="Pericles"/>
-                <w:sz w:val="20"/>
-                <w:szCs w:val="20"/>
-              </w:rPr>
-            </w:pPr>
-            <w:r>
-              <w:rPr>
-                <w:rFonts w:ascii="Pericles" w:hAnsi="Pericles"/>
-                <w:sz w:val="20"/>
-                <w:szCs w:val="20"/>
-              </w:rPr>
-              <w:t>You can close the distance on an opponent with a longer weapon without losing the initiative. Once you do so, you have +1 defense</w:t>
+              <w:pStyle w:val="ListParagraph"/>
+              <w:numPr>
+                <w:ilvl w:val="0"/>
+                <w:numId w:val="30"/>
+              </w:numPr>
+              <w:rPr>
+                <w:rFonts w:ascii="Pericles" w:hAnsi="Pericles"/>
+                <w:sz w:val="20"/>
+                <w:szCs w:val="20"/>
+              </w:rPr>
+            </w:pPr>
+            <w:r>
+              <w:rPr>
+                <w:rFonts w:ascii="Pericles" w:hAnsi="Pericles"/>
+                <w:sz w:val="20"/>
+                <w:szCs w:val="20"/>
+              </w:rPr>
+              <w:t>When you drop an opponent in combat, you may immediately take a one hex move and attack another enemy. You c</w:t>
+            </w:r>
+            <w:r>
+              <w:rPr>
+                <w:rFonts w:ascii="Pericles" w:hAnsi="Pericles"/>
+                <w:sz w:val="20"/>
+                <w:szCs w:val="20"/>
+              </w:rPr>
+              <w:t>an do this once per combat round</w:t>
+            </w:r>
+          </w:p>
+          <w:p>
+            <w:pPr>
+              <w:pStyle w:val="ListParagraph"/>
+              <w:numPr>
+                <w:ilvl w:val="0"/>
+                <w:numId w:val="30"/>
+              </w:numPr>
+              <w:rPr>
+                <w:rFonts w:ascii="Pericles" w:hAnsi="Pericles"/>
+                <w:sz w:val="20"/>
+                <w:szCs w:val="20"/>
+              </w:rPr>
+            </w:pPr>
+            <w:r>
+              <w:rPr>
+                <w:rFonts w:ascii="Pericles" w:hAnsi="Pericles"/>
+                <w:sz w:val="20"/>
+                <w:szCs w:val="20"/>
+              </w:rPr>
+              <w:t xml:space="preserve">You can take </w:t>
+            </w:r>
+            <w:r>
+              <w:rPr>
+                <w:rFonts w:ascii="Calibri" w:hAnsi="Calibri" w:cs="Calibri"/>
+                <w:sz w:val="20"/>
+                <w:szCs w:val="20"/>
+              </w:rPr>
+              <w:t>½</w:t>
+            </w:r>
+            <w:r>
+              <w:rPr>
+                <w:rFonts w:ascii="Pericles" w:hAnsi="Pericles"/>
+                <w:sz w:val="20"/>
+                <w:szCs w:val="20"/>
+              </w:rPr>
+              <w:t xml:space="preserve"> move when you cleave and you may cleave twice a round</w:t>
+            </w:r>
+          </w:p>
+          <w:p>
+            <w:pPr>
+              <w:pStyle w:val="ListParagraph"/>
+              <w:numPr>
+                <w:ilvl w:val="0"/>
+                <w:numId w:val="30"/>
+              </w:numPr>
+              <w:rPr>
+                <w:rFonts w:ascii="Pericles" w:hAnsi="Pericles"/>
+                <w:sz w:val="20"/>
+                <w:szCs w:val="20"/>
+              </w:rPr>
+            </w:pPr>
+            <w:r>
+              <w:rPr>
+                <w:rFonts w:ascii="Pericles" w:hAnsi="Pericles"/>
+                <w:sz w:val="20"/>
+                <w:szCs w:val="20"/>
+              </w:rPr>
+              <w:t>You may cleave up to three times a round</w:t>
             </w:r>
           </w:p>
         </w:tc>
@@ -38340,7 +38422,7 @@
                 <w:sz w:val="20"/>
                 <w:szCs w:val="20"/>
               </w:rPr>
-              <w:t>Color Junkie</w:t>
+              <w:t>Close The Gap</w:t>
             </w:r>
           </w:p>
         </w:tc>
@@ -38362,59 +38444,7 @@
                 <w:sz w:val="20"/>
                 <w:szCs w:val="20"/>
               </w:rPr>
-              <w:t>If all of your color slots are full, you get +</w:t>
-            </w:r>
-            <w:r>
-              <w:rPr>
-                <w:rFonts w:ascii="Pericles" w:hAnsi="Pericles"/>
-                <w:sz w:val="20"/>
-                <w:szCs w:val="20"/>
-              </w:rPr>
-              <w:t>2</w:t>
-            </w:r>
-            <w:r>
-              <w:rPr>
-                <w:rFonts w:ascii="Pericles" w:hAnsi="Pericles"/>
-                <w:sz w:val="20"/>
-                <w:szCs w:val="20"/>
-              </w:rPr>
-              <w:t xml:space="preserve"> to </w:t>
-            </w:r>
-            <w:r>
-              <w:rPr>
-                <w:rFonts w:ascii="Pericles" w:hAnsi="Pericles"/>
-                <w:b/>
-                <w:i/>
-                <w:sz w:val="20"/>
-                <w:szCs w:val="20"/>
-              </w:rPr>
-              <w:t>all</w:t>
-            </w:r>
-            <w:r>
-              <w:rPr>
-                <w:rFonts w:ascii="Pericles" w:hAnsi="Pericles"/>
-                <w:sz w:val="20"/>
-                <w:szCs w:val="20"/>
-              </w:rPr>
-              <w:t xml:space="preserve"> rolls. If none of your color slots are full, you take a -1 penalty to </w:t>
-            </w:r>
-            <w:r>
-              <w:rPr>
-                <w:rFonts w:ascii="Pericles" w:hAnsi="Pericles"/>
-                <w:b/>
-                <w:i/>
-                <w:sz w:val="20"/>
-                <w:szCs w:val="20"/>
-              </w:rPr>
-              <w:t>all</w:t>
-            </w:r>
-            <w:r>
-              <w:rPr>
-                <w:rFonts w:ascii="Pericles" w:hAnsi="Pericles"/>
-                <w:sz w:val="20"/>
-                <w:szCs w:val="20"/>
-              </w:rPr>
-              <w:t xml:space="preserve"> rolls.</w:t>
+              <w:t>You can close the distance on an opponent with a longer weapon without losing the initiative. Once you do so, you have +1 defense</w:t>
             </w:r>
           </w:p>
         </w:tc>
@@ -38438,7 +38468,7 @@
                 <w:sz w:val="20"/>
                 <w:szCs w:val="20"/>
               </w:rPr>
-              <w:t>Colorist</w:t>
+              <w:t>Color Junkie</w:t>
             </w:r>
           </w:p>
         </w:tc>
@@ -38460,7 +38490,59 @@
                 <w:sz w:val="20"/>
                 <w:szCs w:val="20"/>
               </w:rPr>
-              <w:t>While camping, you can change any of your stored color motes to any other color you can create</w:t>
+              <w:t>If all of your color slots are full, you get +</w:t>
+            </w:r>
+            <w:r>
+              <w:rPr>
+                <w:rFonts w:ascii="Pericles" w:hAnsi="Pericles"/>
+                <w:sz w:val="20"/>
+                <w:szCs w:val="20"/>
+              </w:rPr>
+              <w:t>2</w:t>
+            </w:r>
+            <w:r>
+              <w:rPr>
+                <w:rFonts w:ascii="Pericles" w:hAnsi="Pericles"/>
+                <w:sz w:val="20"/>
+                <w:szCs w:val="20"/>
+              </w:rPr>
+              <w:t xml:space="preserve"> to </w:t>
+            </w:r>
+            <w:r>
+              <w:rPr>
+                <w:rFonts w:ascii="Pericles" w:hAnsi="Pericles"/>
+                <w:b/>
+                <w:i/>
+                <w:sz w:val="20"/>
+                <w:szCs w:val="20"/>
+              </w:rPr>
+              <w:t>all</w:t>
+            </w:r>
+            <w:r>
+              <w:rPr>
+                <w:rFonts w:ascii="Pericles" w:hAnsi="Pericles"/>
+                <w:sz w:val="20"/>
+                <w:szCs w:val="20"/>
+              </w:rPr>
+              <w:t xml:space="preserve"> rolls. If none of your color slots are full, you take a -1 penalty to </w:t>
+            </w:r>
+            <w:r>
+              <w:rPr>
+                <w:rFonts w:ascii="Pericles" w:hAnsi="Pericles"/>
+                <w:b/>
+                <w:i/>
+                <w:sz w:val="20"/>
+                <w:szCs w:val="20"/>
+              </w:rPr>
+              <w:t>all</w:t>
+            </w:r>
+            <w:r>
+              <w:rPr>
+                <w:rFonts w:ascii="Pericles" w:hAnsi="Pericles"/>
+                <w:sz w:val="20"/>
+                <w:szCs w:val="20"/>
+              </w:rPr>
+              <w:t xml:space="preserve"> rolls.</w:t>
             </w:r>
           </w:p>
         </w:tc>
@@ -38484,7 +38566,7 @@
                 <w:sz w:val="20"/>
                 <w:szCs w:val="20"/>
               </w:rPr>
-              <w:t>Colorless</w:t>
+              <w:t>Colorist</w:t>
             </w:r>
           </w:p>
         </w:tc>
@@ -38506,7 +38588,7 @@
                 <w:sz w:val="20"/>
                 <w:szCs w:val="20"/>
               </w:rPr>
-              <w:t>Any attempts to use enchanting to produce color are at a -2</w:t>
+              <w:t>While camping, you can change any of your stored color motes to any other color you can create</w:t>
             </w:r>
           </w:p>
         </w:tc>
@@ -38530,7 +38612,7 @@
                 <w:sz w:val="20"/>
                 <w:szCs w:val="20"/>
               </w:rPr>
-              <w:t>Combat Caster</w:t>
+              <w:t>Colorless</w:t>
             </w:r>
           </w:p>
         </w:tc>
@@ -38552,7 +38634,7 @@
                 <w:sz w:val="20"/>
                 <w:szCs w:val="20"/>
               </w:rPr>
-              <w:t>You ignore spell casting penalties for being engaged, or having taken damage</w:t>
+              <w:t>Any attempts to use enchanting to produce color are at a -2</w:t>
             </w:r>
           </w:p>
         </w:tc>
@@ -38576,7 +38658,7 @@
                 <w:sz w:val="20"/>
                 <w:szCs w:val="20"/>
               </w:rPr>
-              <w:t>Combat Reflexes</w:t>
+              <w:t>Combat Caster</w:t>
             </w:r>
           </w:p>
         </w:tc>
@@ -38598,7 +38680,23 @@
                 <w:sz w:val="20"/>
                 <w:szCs w:val="20"/>
               </w:rPr>
-              <w:t>+1 Initiative and you cannot be surprised to start a combat</w:t>
+              <w:t xml:space="preserve">You ignore spell casting penalties for being </w:t>
+            </w:r>
+            <w:r>
+              <w:rPr>
+                <w:rFonts w:ascii="Pericles" w:hAnsi="Pericles"/>
+                <w:sz w:val="20"/>
+                <w:szCs w:val="20"/>
+              </w:rPr>
+              <w:t>in the fray</w:t>
+            </w:r>
+            <w:r>
+              <w:rPr>
+                <w:rFonts w:ascii="Pericles" w:hAnsi="Pericles"/>
+                <w:sz w:val="20"/>
+                <w:szCs w:val="20"/>
+              </w:rPr>
+              <w:t>, or having taken damage</w:t>
             </w:r>
           </w:p>
         </w:tc>
@@ -38610,30 +38708,19 @@
           </w:tcPr>
           <w:p>
             <w:pPr>
-              <w:tabs>
-                <w:tab w:val="left" w:pos="1557"/>
-              </w:tabs>
-              <w:rPr>
-                <w:rFonts w:ascii="Pericles" w:hAnsi="Pericles"/>
-                <w:sz w:val="20"/>
-                <w:szCs w:val="20"/>
-              </w:rPr>
-            </w:pPr>
-            <w:r>
-              <w:rPr>
-                <w:rFonts w:ascii="Pericles" w:hAnsi="Pericles"/>
-                <w:sz w:val="20"/>
-                <w:szCs w:val="20"/>
-              </w:rPr>
-              <w:t>Command Decision</w:t>
-            </w:r>
-            <w:r>
-              <w:rPr>
-                <w:rFonts w:ascii="Pericles" w:hAnsi="Pericles"/>
-                <w:sz w:val="20"/>
-                <w:szCs w:val="20"/>
-              </w:rPr>
-              <w:tab/>
+              <w:rPr>
+                <w:rFonts w:ascii="Pericles" w:hAnsi="Pericles"/>
+                <w:sz w:val="20"/>
+                <w:szCs w:val="20"/>
+              </w:rPr>
+            </w:pPr>
+            <w:r>
+              <w:rPr>
+                <w:rFonts w:ascii="Pericles" w:hAnsi="Pericles"/>
+                <w:sz w:val="20"/>
+                <w:szCs w:val="20"/>
+              </w:rPr>
+              <w:t>Combat Reflexes</w:t>
             </w:r>
           </w:p>
         </w:tc>
@@ -38655,7 +38742,7 @@
                 <w:sz w:val="20"/>
                 <w:szCs w:val="20"/>
               </w:rPr>
-              <w:t>By spending a red or yellow you can give up your action and allow one of your allies to perform an additional action instead</w:t>
+              <w:t>+1 Initiative and you cannot be surprised to start a combat</w:t>
             </w:r>
           </w:p>
         </w:tc>
@@ -38682,7 +38769,15 @@
                 <w:sz w:val="20"/>
                 <w:szCs w:val="20"/>
               </w:rPr>
-              <w:t>Conversion</w:t>
+              <w:t>Command Decision</w:t>
+            </w:r>
+            <w:r>
+              <w:rPr>
+                <w:rFonts w:ascii="Pericles" w:hAnsi="Pericles"/>
+                <w:sz w:val="20"/>
+                <w:szCs w:val="20"/>
+              </w:rPr>
+              <w:tab/>
             </w:r>
           </w:p>
         </w:tc>
@@ -38704,7 +38799,7 @@
                 <w:sz w:val="20"/>
                 <w:szCs w:val="20"/>
               </w:rPr>
-              <w:t>You may use your diplomacy skills to convert NPCs to the old religion, doing so has a chance (6/12) to restore white magic</w:t>
+              <w:t>By spending a red or yellow you can give up your action and allow one of your allies to perform an additional action instead</w:t>
             </w:r>
           </w:p>
         </w:tc>
@@ -38716,19 +38811,22 @@
           </w:tcPr>
           <w:p>
             <w:pPr>
-              <w:rPr>
-                <w:rFonts w:ascii="Pericles" w:hAnsi="Pericles"/>
-                <w:sz w:val="20"/>
-                <w:szCs w:val="20"/>
-              </w:rPr>
-            </w:pPr>
-            <w:r>
-              <w:rPr>
-                <w:rFonts w:ascii="Pericles" w:hAnsi="Pericles"/>
-                <w:sz w:val="20"/>
-                <w:szCs w:val="20"/>
-              </w:rPr>
-              <w:t>Counter Attack</w:t>
+              <w:tabs>
+                <w:tab w:val="left" w:pos="1557"/>
+              </w:tabs>
+              <w:rPr>
+                <w:rFonts w:ascii="Pericles" w:hAnsi="Pericles"/>
+                <w:sz w:val="20"/>
+                <w:szCs w:val="20"/>
+              </w:rPr>
+            </w:pPr>
+            <w:r>
+              <w:rPr>
+                <w:rFonts w:ascii="Pericles" w:hAnsi="Pericles"/>
+                <w:sz w:val="20"/>
+                <w:szCs w:val="20"/>
+              </w:rPr>
+              <w:t>Conversion</w:t>
             </w:r>
           </w:p>
         </w:tc>
@@ -38750,23 +38848,7 @@
                 <w:sz w:val="20"/>
                 <w:szCs w:val="20"/>
               </w:rPr>
-              <w:t>By spending red or yellow,</w:t>
-            </w:r>
-            <w:r>
-              <w:rPr>
-                <w:rFonts w:ascii="Pericles" w:hAnsi="Pericles"/>
-                <w:sz w:val="20"/>
-                <w:szCs w:val="20"/>
-              </w:rPr>
-              <w:t xml:space="preserve"> you may make a counter attack against an opponent who approaches you from the front and attacks you. This attack is a free attack, but comes aft</w:t>
-            </w:r>
-            <w:r>
-              <w:rPr>
-                <w:rFonts w:ascii="Pericles" w:hAnsi="Pericles"/>
-                <w:sz w:val="20"/>
-                <w:szCs w:val="20"/>
-              </w:rPr>
-              <w:t>er your opponent takes his turn</w:t>
+              <w:t>You may use your diplomacy skills to convert NPCs to the old religion, doing so has a chance (6/12) to restore white magic</w:t>
             </w:r>
           </w:p>
         </w:tc>
@@ -38790,7 +38872,7 @@
                 <w:sz w:val="20"/>
                 <w:szCs w:val="20"/>
               </w:rPr>
-              <w:t>Counter Magic Aura</w:t>
+              <w:t>Counter Attack</w:t>
             </w:r>
           </w:p>
         </w:tc>
@@ -38812,15 +38894,23 @@
                 <w:sz w:val="20"/>
                 <w:szCs w:val="20"/>
               </w:rPr>
-              <w:t>When you invoke any color, you may create a counter magic aura. Spells cast into or out of this zone that do not ma</w:t>
-            </w:r>
-            <w:r>
-              <w:rPr>
-                <w:rFonts w:ascii="Pericles" w:hAnsi="Pericles"/>
-                <w:sz w:val="20"/>
-                <w:szCs w:val="20"/>
-              </w:rPr>
-              <w:t>tch the color of the aura are -2 to hit, -1 effect/die and -2 DL</w:t>
+              <w:t>By spending red or yellow,</w:t>
+            </w:r>
+            <w:r>
+              <w:rPr>
+                <w:rFonts w:ascii="Pericles" w:hAnsi="Pericles"/>
+                <w:sz w:val="20"/>
+                <w:szCs w:val="20"/>
+              </w:rPr>
+              <w:t xml:space="preserve"> you may make a counter attack against an opponent who approaches you from the front and attacks you. This attack is a free attack, but comes aft</w:t>
+            </w:r>
+            <w:r>
+              <w:rPr>
+                <w:rFonts w:ascii="Pericles" w:hAnsi="Pericles"/>
+                <w:sz w:val="20"/>
+                <w:szCs w:val="20"/>
+              </w:rPr>
+              <w:t>er your opponent takes his turn</w:t>
             </w:r>
           </w:p>
         </w:tc>
@@ -38844,7 +38934,7 @@
                 <w:sz w:val="20"/>
                 <w:szCs w:val="20"/>
               </w:rPr>
-              <w:t>Crusader</w:t>
+              <w:t>Counter Magic Aura</w:t>
             </w:r>
           </w:p>
         </w:tc>
@@ -38866,7 +38956,15 @@
                 <w:sz w:val="20"/>
                 <w:szCs w:val="20"/>
               </w:rPr>
-              <w:t>You get a +2 to damage when fighting goblinoids, demons, undead, anyone who knows a type V spell, or carries Black magic</w:t>
+              <w:t>When you invoke any color, you may create a counter magic aura. Spells cast into or out of this zone that do not ma</w:t>
+            </w:r>
+            <w:r>
+              <w:rPr>
+                <w:rFonts w:ascii="Pericles" w:hAnsi="Pericles"/>
+                <w:sz w:val="20"/>
+                <w:szCs w:val="20"/>
+              </w:rPr>
+              <w:t>tch the color of the aura are -2 to hit, -1 effect/die and -2 DL</w:t>
             </w:r>
           </w:p>
         </w:tc>
@@ -38890,7 +38988,7 @@
                 <w:sz w:val="20"/>
                 <w:szCs w:val="20"/>
               </w:rPr>
-              <w:t>Cryomancer</w:t>
+              <w:t>Crusader</w:t>
             </w:r>
           </w:p>
         </w:tc>
@@ -38912,7 +39010,7 @@
                 <w:sz w:val="20"/>
                 <w:szCs w:val="20"/>
               </w:rPr>
-              <w:t>Your cold spells get +1 damage/die and +2 save DL per level</w:t>
+              <w:t>You get a +2 to damage when fighting goblinoids, demons, undead, anyone who knows a type V spell, or carries Black magic</w:t>
             </w:r>
           </w:p>
         </w:tc>
@@ -38936,7 +39034,7 @@
                 <w:sz w:val="20"/>
                 <w:szCs w:val="20"/>
               </w:rPr>
-              <w:t>Curser (x)</w:t>
+              <w:t>Cryomancer</w:t>
             </w:r>
           </w:p>
         </w:tc>
@@ -38958,7 +39056,7 @@
                 <w:sz w:val="20"/>
                 <w:szCs w:val="20"/>
               </w:rPr>
-              <w:t>Your attacks have an x/12 chance to apply the curse status to your target for 10R</w:t>
+              <w:t>Your cold spells get +1 damage/die and +2 save DL per level</w:t>
             </w:r>
           </w:p>
         </w:tc>
@@ -38982,7 +39080,7 @@
                 <w:sz w:val="20"/>
                 <w:szCs w:val="20"/>
               </w:rPr>
-              <w:t>Cutter</w:t>
+              <w:t>Curser (x)</w:t>
             </w:r>
           </w:p>
         </w:tc>
@@ -38992,46 +39090,19 @@
           </w:tcPr>
           <w:p>
             <w:pPr>
-              <w:pStyle w:val="ListParagraph"/>
-              <w:numPr>
-                <w:ilvl w:val="0"/>
-                <w:numId w:val="50"/>
-              </w:numPr>
-              <w:rPr>
-                <w:rFonts w:ascii="Pericles" w:hAnsi="Pericles"/>
-                <w:sz w:val="20"/>
-                <w:szCs w:val="20"/>
-              </w:rPr>
-            </w:pPr>
-            <w:r>
-              <w:rPr>
-                <w:rFonts w:ascii="Pericles" w:hAnsi="Pericles"/>
-                <w:sz w:val="20"/>
-                <w:szCs w:val="20"/>
-              </w:rPr>
-              <w:t>If using a light weapon, you can spend red or yellow and substitute dexterity for strength when determining melee damage</w:t>
-            </w:r>
-          </w:p>
-          <w:p>
-            <w:pPr>
-              <w:pStyle w:val="ListParagraph"/>
-              <w:numPr>
-                <w:ilvl w:val="0"/>
-                <w:numId w:val="50"/>
-              </w:numPr>
-              <w:rPr>
-                <w:rFonts w:ascii="Pericles" w:hAnsi="Pericles"/>
-                <w:sz w:val="20"/>
-                <w:szCs w:val="20"/>
-              </w:rPr>
-            </w:pPr>
-            <w:r>
-              <w:rPr>
-                <w:rFonts w:ascii="Pericles" w:hAnsi="Pericles"/>
-                <w:sz w:val="20"/>
-                <w:szCs w:val="20"/>
-              </w:rPr>
-              <w:t>This becomes a permanent switch requiring no ups</w:t>
+              <w:rPr>
+                <w:rFonts w:ascii="Pericles" w:hAnsi="Pericles"/>
+                <w:sz w:val="20"/>
+                <w:szCs w:val="20"/>
+              </w:rPr>
+            </w:pPr>
+            <w:r>
+              <w:rPr>
+                <w:rFonts w:ascii="Pericles" w:hAnsi="Pericles"/>
+                <w:sz w:val="20"/>
+                <w:szCs w:val="20"/>
+              </w:rPr>
+              <w:t>Your attacks have an x/12 chance to apply the curse status to your target for 10R</w:t>
             </w:r>
           </w:p>
         </w:tc>
@@ -39055,7 +39126,7 @@
                 <w:sz w:val="20"/>
                 <w:szCs w:val="20"/>
               </w:rPr>
-              <w:t>Dead Eye</w:t>
+              <w:t>Cutter</w:t>
             </w:r>
           </w:p>
         </w:tc>
@@ -39068,43 +39139,43 @@
               <w:pStyle w:val="ListParagraph"/>
               <w:numPr>
                 <w:ilvl w:val="0"/>
-                <w:numId w:val="17"/>
-              </w:numPr>
-              <w:rPr>
-                <w:rFonts w:ascii="Pericles" w:hAnsi="Pericles"/>
-                <w:sz w:val="20"/>
-                <w:szCs w:val="20"/>
-              </w:rPr>
-            </w:pPr>
-            <w:r>
-              <w:rPr>
-                <w:rFonts w:ascii="Pericles" w:hAnsi="Pericles"/>
-                <w:sz w:val="20"/>
-                <w:szCs w:val="20"/>
-              </w:rPr>
-              <w:t>Spend yellow to substitute perception for strength when rolling melee damage. Alternately, you can substitute your perception die for either die in a missile attack</w:t>
-            </w:r>
-          </w:p>
-          <w:p>
-            <w:pPr>
-              <w:pStyle w:val="ListParagraph"/>
-              <w:numPr>
-                <w:ilvl w:val="0"/>
-                <w:numId w:val="17"/>
-              </w:numPr>
-              <w:rPr>
-                <w:rFonts w:ascii="Pericles" w:hAnsi="Pericles"/>
-                <w:sz w:val="20"/>
-                <w:szCs w:val="20"/>
-              </w:rPr>
-            </w:pPr>
-            <w:r>
-              <w:rPr>
-                <w:rFonts w:ascii="Pericles" w:hAnsi="Pericles"/>
-                <w:sz w:val="20"/>
-                <w:szCs w:val="20"/>
-              </w:rPr>
-              <w:t>Permanently substitute perception for strength (Melee) or one of the weapon dice (missile)</w:t>
+                <w:numId w:val="50"/>
+              </w:numPr>
+              <w:rPr>
+                <w:rFonts w:ascii="Pericles" w:hAnsi="Pericles"/>
+                <w:sz w:val="20"/>
+                <w:szCs w:val="20"/>
+              </w:rPr>
+            </w:pPr>
+            <w:r>
+              <w:rPr>
+                <w:rFonts w:ascii="Pericles" w:hAnsi="Pericles"/>
+                <w:sz w:val="20"/>
+                <w:szCs w:val="20"/>
+              </w:rPr>
+              <w:t>If using a light weapon, you can spend red or yellow and substitute dexterity for strength when determining melee damage</w:t>
+            </w:r>
+          </w:p>
+          <w:p>
+            <w:pPr>
+              <w:pStyle w:val="ListParagraph"/>
+              <w:numPr>
+                <w:ilvl w:val="0"/>
+                <w:numId w:val="50"/>
+              </w:numPr>
+              <w:rPr>
+                <w:rFonts w:ascii="Pericles" w:hAnsi="Pericles"/>
+                <w:sz w:val="20"/>
+                <w:szCs w:val="20"/>
+              </w:rPr>
+            </w:pPr>
+            <w:r>
+              <w:rPr>
+                <w:rFonts w:ascii="Pericles" w:hAnsi="Pericles"/>
+                <w:sz w:val="20"/>
+                <w:szCs w:val="20"/>
+              </w:rPr>
+              <w:t>This becomes a permanent switch requiring no ups</w:t>
             </w:r>
           </w:p>
         </w:tc>
@@ -39128,7 +39199,7 @@
                 <w:sz w:val="20"/>
                 <w:szCs w:val="20"/>
               </w:rPr>
-              <w:t>Death Aura</w:t>
+              <w:t>Dead Eye</w:t>
             </w:r>
           </w:p>
         </w:tc>
@@ -39138,19 +39209,47 @@
           </w:tcPr>
           <w:p>
             <w:pPr>
-              <w:rPr>
-                <w:rFonts w:ascii="Pericles" w:hAnsi="Pericles"/>
-                <w:sz w:val="20"/>
-                <w:szCs w:val="20"/>
-              </w:rPr>
-            </w:pPr>
-            <w:r>
-              <w:rPr>
-                <w:rFonts w:ascii="Pericles" w:hAnsi="Pericles"/>
-                <w:sz w:val="20"/>
-                <w:szCs w:val="20"/>
-              </w:rPr>
-              <w:t>When you invoke black, you create an area in which all living creatures take 1d4 penetrating damage each round and all undead are healed for a like amount</w:t>
+              <w:pStyle w:val="ListParagraph"/>
+              <w:numPr>
+                <w:ilvl w:val="0"/>
+                <w:numId w:val="17"/>
+              </w:numPr>
+              <w:rPr>
+                <w:rFonts w:ascii="Pericles" w:hAnsi="Pericles"/>
+                <w:sz w:val="20"/>
+                <w:szCs w:val="20"/>
+              </w:rPr>
+            </w:pPr>
+            <w:r>
+              <w:rPr>
+                <w:rFonts w:ascii="Pericles" w:hAnsi="Pericles"/>
+                <w:sz w:val="20"/>
+                <w:szCs w:val="20"/>
+              </w:rPr>
+              <w:t>Spend yellow to substitute perception for strength when rolling melee damage. Alternately, you can substitute your perception die for either die in a missile attack</w:t>
+            </w:r>
+          </w:p>
+          <w:p>
+            <w:pPr>
+              <w:pStyle w:val="ListParagraph"/>
+              <w:numPr>
+                <w:ilvl w:val="0"/>
+                <w:numId w:val="17"/>
+              </w:numPr>
+              <w:rPr>
+                <w:rFonts w:ascii="Pericles" w:hAnsi="Pericles"/>
+                <w:sz w:val="20"/>
+                <w:szCs w:val="20"/>
+              </w:rPr>
+            </w:pPr>
+            <w:r>
+              <w:rPr>
+                <w:rFonts w:ascii="Pericles" w:hAnsi="Pericles"/>
+                <w:sz w:val="20"/>
+                <w:szCs w:val="20"/>
+              </w:rPr>
+              <w:lastRenderedPageBreak/>
+              <w:t>Permanently substitute perception for strength (Melee) or one of the weapon dice (missile)</w:t>
             </w:r>
           </w:p>
         </w:tc>
@@ -39174,7 +39273,8 @@
                 <w:sz w:val="20"/>
                 <w:szCs w:val="20"/>
               </w:rPr>
-              <w:t>Death Mastery (x)</w:t>
+              <w:lastRenderedPageBreak/>
+              <w:t>Death Aura</w:t>
             </w:r>
           </w:p>
         </w:tc>
@@ -39196,7 +39296,7 @@
                 <w:sz w:val="20"/>
                 <w:szCs w:val="20"/>
               </w:rPr>
-              <w:t>Your type V spells get +1 effect/die and +2 DL</w:t>
+              <w:t>When you invoke black, you create an area in which all living creatures take 1d4 penetrating damage each round and all undead are healed for a like amount</w:t>
             </w:r>
           </w:p>
         </w:tc>
@@ -39220,7 +39320,7 @@
                 <w:sz w:val="20"/>
                 <w:szCs w:val="20"/>
               </w:rPr>
-              <w:t>Decapitator</w:t>
+              <w:t>Death Mastery (x)</w:t>
             </w:r>
           </w:p>
         </w:tc>
@@ -39242,39 +39342,7 @@
                 <w:sz w:val="20"/>
                 <w:szCs w:val="20"/>
               </w:rPr>
-              <w:t>If you hit your opponent</w:t>
-            </w:r>
-            <w:r>
-              <w:rPr>
-                <w:rFonts w:ascii="Pericles" w:hAnsi="Pericles"/>
-                <w:sz w:val="20"/>
-                <w:szCs w:val="20"/>
-              </w:rPr>
-              <w:t xml:space="preserve"> in the head, you get +1 damage. You may also spend a red </w:t>
-            </w:r>
-            <w:r>
-              <w:rPr>
-                <w:rFonts w:ascii="Pericles" w:hAnsi="Pericles"/>
-                <w:sz w:val="20"/>
-                <w:szCs w:val="20"/>
-              </w:rPr>
-              <w:t xml:space="preserve">and </w:t>
-            </w:r>
-            <w:r>
-              <w:rPr>
-                <w:rFonts w:ascii="Pericles" w:hAnsi="Pericles"/>
-                <w:sz w:val="20"/>
-                <w:szCs w:val="20"/>
-              </w:rPr>
-              <w:t xml:space="preserve">get </w:t>
-            </w:r>
-            <w:r>
-              <w:rPr>
-                <w:rFonts w:ascii="Pericles" w:hAnsi="Pericles"/>
-                <w:sz w:val="20"/>
-                <w:szCs w:val="20"/>
-              </w:rPr>
-              <w:t>+1 wound roll</w:t>
+              <w:t>Your type V spells get +1 effect/die and +2 DL</w:t>
             </w:r>
           </w:p>
         </w:tc>
@@ -39298,7 +39366,7 @@
                 <w:sz w:val="20"/>
                 <w:szCs w:val="20"/>
               </w:rPr>
-              <w:t>Defensive Caster</w:t>
+              <w:t>Decapitator</w:t>
             </w:r>
           </w:p>
         </w:tc>
@@ -39320,7 +39388,39 @@
                 <w:sz w:val="20"/>
                 <w:szCs w:val="20"/>
               </w:rPr>
-              <w:t>You spend a blue and can cast a self/defensive spell instantly just before an enemy attacks you</w:t>
+              <w:t>If you hit your opponent</w:t>
+            </w:r>
+            <w:r>
+              <w:rPr>
+                <w:rFonts w:ascii="Pericles" w:hAnsi="Pericles"/>
+                <w:sz w:val="20"/>
+                <w:szCs w:val="20"/>
+              </w:rPr>
+              <w:t xml:space="preserve"> in the head, you get +1 damage. You may also spend a red </w:t>
+            </w:r>
+            <w:r>
+              <w:rPr>
+                <w:rFonts w:ascii="Pericles" w:hAnsi="Pericles"/>
+                <w:sz w:val="20"/>
+                <w:szCs w:val="20"/>
+              </w:rPr>
+              <w:t xml:space="preserve">and </w:t>
+            </w:r>
+            <w:r>
+              <w:rPr>
+                <w:rFonts w:ascii="Pericles" w:hAnsi="Pericles"/>
+                <w:sz w:val="20"/>
+                <w:szCs w:val="20"/>
+              </w:rPr>
+              <w:t xml:space="preserve">get </w:t>
+            </w:r>
+            <w:r>
+              <w:rPr>
+                <w:rFonts w:ascii="Pericles" w:hAnsi="Pericles"/>
+                <w:sz w:val="20"/>
+                <w:szCs w:val="20"/>
+              </w:rPr>
+              <w:t>+1 wound roll</w:t>
             </w:r>
           </w:p>
         </w:tc>
@@ -39344,7 +39444,7 @@
                 <w:sz w:val="20"/>
                 <w:szCs w:val="20"/>
               </w:rPr>
-              <w:t>Defensive Stance</w:t>
+              <w:t>Defensive Caster</w:t>
             </w:r>
           </w:p>
         </w:tc>
@@ -39366,7 +39466,7 @@
                 <w:sz w:val="20"/>
                 <w:szCs w:val="20"/>
               </w:rPr>
-              <w:t>You get a +2 to your defenses, but take a -1 to all attacks</w:t>
+              <w:t>You spend a blue and can cast a self/defensive spell instantly just before an enemy attacks you</w:t>
             </w:r>
           </w:p>
         </w:tc>
@@ -39390,8 +39490,7 @@
                 <w:sz w:val="20"/>
                 <w:szCs w:val="20"/>
               </w:rPr>
-              <w:lastRenderedPageBreak/>
-              <w:t>Deep Woods</w:t>
+              <w:t>Defensive Stance</w:t>
             </w:r>
           </w:p>
         </w:tc>
@@ -39413,7 +39512,7 @@
                 <w:sz w:val="20"/>
                 <w:szCs w:val="20"/>
               </w:rPr>
-              <w:t>When you invoke gold magic, all sneak and steal checks are at +2 in the area</w:t>
+              <w:t>You get a +2 to your defenses, but take a -1 to all attacks</w:t>
             </w:r>
           </w:p>
         </w:tc>
@@ -39437,7 +39536,7 @@
                 <w:sz w:val="20"/>
                 <w:szCs w:val="20"/>
               </w:rPr>
-              <w:t>Disease Resistant</w:t>
+              <w:t>Deep Woods</w:t>
             </w:r>
           </w:p>
         </w:tc>
@@ -39459,7 +39558,7 @@
                 <w:sz w:val="20"/>
                 <w:szCs w:val="20"/>
               </w:rPr>
-              <w:t>You are resistant to disease effects and spells</w:t>
+              <w:t>When you invoke gold magic, all sneak and steal checks are at +2 in the area</w:t>
             </w:r>
           </w:p>
         </w:tc>
@@ -39483,7 +39582,7 @@
                 <w:sz w:val="20"/>
                 <w:szCs w:val="20"/>
               </w:rPr>
-              <w:t>Divine Voice</w:t>
+              <w:t>Disease Resistant</w:t>
             </w:r>
           </w:p>
         </w:tc>
@@ -39493,46 +39592,19 @@
           </w:tcPr>
           <w:p>
             <w:pPr>
-              <w:pStyle w:val="ListParagraph"/>
-              <w:numPr>
-                <w:ilvl w:val="0"/>
-                <w:numId w:val="64"/>
-              </w:numPr>
-              <w:rPr>
-                <w:rFonts w:ascii="Pericles" w:hAnsi="Pericles"/>
-                <w:sz w:val="20"/>
-                <w:szCs w:val="20"/>
-              </w:rPr>
-            </w:pPr>
-            <w:r>
-              <w:rPr>
-                <w:rFonts w:ascii="Pericles" w:hAnsi="Pericles"/>
-                <w:sz w:val="20"/>
-                <w:szCs w:val="20"/>
-              </w:rPr>
-              <w:t>Spending a blue makes your chants last 3 rounds before having to be maintained</w:t>
-            </w:r>
-          </w:p>
-          <w:p>
-            <w:pPr>
-              <w:pStyle w:val="ListParagraph"/>
-              <w:numPr>
-                <w:ilvl w:val="0"/>
-                <w:numId w:val="64"/>
-              </w:numPr>
-              <w:rPr>
-                <w:rFonts w:ascii="Pericles" w:hAnsi="Pericles"/>
-                <w:sz w:val="20"/>
-                <w:szCs w:val="20"/>
-              </w:rPr>
-            </w:pPr>
-            <w:r>
-              <w:rPr>
-                <w:rFonts w:ascii="Pericles" w:hAnsi="Pericles"/>
-                <w:sz w:val="20"/>
-                <w:szCs w:val="20"/>
-              </w:rPr>
-              <w:t>This becomes an inherent ability that costs no ups</w:t>
+              <w:rPr>
+                <w:rFonts w:ascii="Pericles" w:hAnsi="Pericles"/>
+                <w:sz w:val="20"/>
+                <w:szCs w:val="20"/>
+              </w:rPr>
+            </w:pPr>
+            <w:r>
+              <w:rPr>
+                <w:rFonts w:ascii="Pericles" w:hAnsi="Pericles"/>
+                <w:sz w:val="20"/>
+                <w:szCs w:val="20"/>
+              </w:rPr>
+              <w:t>You are resistant to disease effects and spells</w:t>
             </w:r>
           </w:p>
         </w:tc>
@@ -39556,7 +39628,7 @@
                 <w:sz w:val="20"/>
                 <w:szCs w:val="20"/>
               </w:rPr>
-              <w:t>Dodge (x)</w:t>
+              <w:t>Divine Voice</w:t>
             </w:r>
           </w:p>
         </w:tc>
@@ -39566,19 +39638,46 @@
           </w:tcPr>
           <w:p>
             <w:pPr>
-              <w:rPr>
-                <w:rFonts w:ascii="Pericles" w:hAnsi="Pericles"/>
-                <w:sz w:val="20"/>
-                <w:szCs w:val="20"/>
-              </w:rPr>
-            </w:pPr>
-            <w:r>
-              <w:rPr>
-                <w:rFonts w:ascii="Pericles" w:hAnsi="Pericles"/>
-                <w:sz w:val="20"/>
-                <w:szCs w:val="20"/>
-              </w:rPr>
-              <w:t>+1 Dodge per level</w:t>
+              <w:pStyle w:val="ListParagraph"/>
+              <w:numPr>
+                <w:ilvl w:val="0"/>
+                <w:numId w:val="64"/>
+              </w:numPr>
+              <w:rPr>
+                <w:rFonts w:ascii="Pericles" w:hAnsi="Pericles"/>
+                <w:sz w:val="20"/>
+                <w:szCs w:val="20"/>
+              </w:rPr>
+            </w:pPr>
+            <w:r>
+              <w:rPr>
+                <w:rFonts w:ascii="Pericles" w:hAnsi="Pericles"/>
+                <w:sz w:val="20"/>
+                <w:szCs w:val="20"/>
+              </w:rPr>
+              <w:t>Spending a blue makes your chants last 3 rounds before having to be maintained</w:t>
+            </w:r>
+          </w:p>
+          <w:p>
+            <w:pPr>
+              <w:pStyle w:val="ListParagraph"/>
+              <w:numPr>
+                <w:ilvl w:val="0"/>
+                <w:numId w:val="64"/>
+              </w:numPr>
+              <w:rPr>
+                <w:rFonts w:ascii="Pericles" w:hAnsi="Pericles"/>
+                <w:sz w:val="20"/>
+                <w:szCs w:val="20"/>
+              </w:rPr>
+            </w:pPr>
+            <w:r>
+              <w:rPr>
+                <w:rFonts w:ascii="Pericles" w:hAnsi="Pericles"/>
+                <w:sz w:val="20"/>
+                <w:szCs w:val="20"/>
+              </w:rPr>
+              <w:t>This becomes an inherent ability that costs no ups</w:t>
             </w:r>
           </w:p>
         </w:tc>
@@ -39602,7 +39701,7 @@
                 <w:sz w:val="20"/>
                 <w:szCs w:val="20"/>
               </w:rPr>
-              <w:t>Door Finder</w:t>
+              <w:t>Dodge (x)</w:t>
             </w:r>
           </w:p>
         </w:tc>
@@ -39624,7 +39723,7 @@
                 <w:sz w:val="20"/>
                 <w:szCs w:val="20"/>
               </w:rPr>
-              <w:t>You can spend 3 ups to ask the GM if there are any secret doors, passages, or paths in the region you are currently searching. If there are, you find them immediately</w:t>
+              <w:t>+1 Dodge per level</w:t>
             </w:r>
           </w:p>
         </w:tc>
@@ -39648,7 +39747,7 @@
                 <w:sz w:val="20"/>
                 <w:szCs w:val="20"/>
               </w:rPr>
-              <w:t>Dragon’s Breath</w:t>
+              <w:t>Door Finder</w:t>
             </w:r>
           </w:p>
         </w:tc>
@@ -39658,86 +39757,19 @@
           </w:tcPr>
           <w:p>
             <w:pPr>
-              <w:pStyle w:val="ListParagraph"/>
-              <w:numPr>
-                <w:ilvl w:val="0"/>
-                <w:numId w:val="57"/>
-              </w:numPr>
-              <w:rPr>
-                <w:rFonts w:ascii="Pericles" w:hAnsi="Pericles"/>
-                <w:sz w:val="20"/>
-                <w:szCs w:val="20"/>
-              </w:rPr>
-            </w:pPr>
-            <w:r>
-              <w:rPr>
-                <w:rFonts w:ascii="Pericles" w:hAnsi="Pericles"/>
-                <w:sz w:val="20"/>
-                <w:szCs w:val="20"/>
-              </w:rPr>
-              <w:t>By spending 1 blue, a</w:t>
-            </w:r>
-            <w:r>
-              <w:rPr>
-                <w:rFonts w:ascii="Pericles" w:hAnsi="Pericles"/>
-                <w:sz w:val="20"/>
-                <w:szCs w:val="20"/>
-              </w:rPr>
-              <w:t xml:space="preserve">ny </w:t>
-            </w:r>
-            <w:r>
-              <w:rPr>
-                <w:rFonts w:ascii="Pericles" w:hAnsi="Pericles"/>
-                <w:sz w:val="20"/>
-                <w:szCs w:val="20"/>
-              </w:rPr>
-              <w:t>touch spell may be turned into an instant 3” cone attack</w:t>
-            </w:r>
-            <w:r>
-              <w:rPr>
-                <w:rFonts w:ascii="Pericles" w:hAnsi="Pericles"/>
-                <w:sz w:val="20"/>
-                <w:szCs w:val="20"/>
-              </w:rPr>
-              <w:t xml:space="preserve">, taking only </w:t>
-            </w:r>
-            <w:r>
-              <w:rPr>
-                <w:rFonts w:ascii="Calibri" w:hAnsi="Calibri" w:cs="Calibri"/>
-                <w:sz w:val="20"/>
-                <w:szCs w:val="20"/>
-              </w:rPr>
-              <w:t>½</w:t>
-            </w:r>
-            <w:r>
-              <w:rPr>
-                <w:rFonts w:ascii="Pericles" w:hAnsi="Pericles"/>
-                <w:sz w:val="20"/>
-                <w:szCs w:val="20"/>
-              </w:rPr>
-              <w:t xml:space="preserve"> action</w:t>
-            </w:r>
-          </w:p>
-          <w:p>
-            <w:pPr>
-              <w:pStyle w:val="ListParagraph"/>
-              <w:numPr>
-                <w:ilvl w:val="0"/>
-                <w:numId w:val="57"/>
-              </w:numPr>
-              <w:rPr>
-                <w:rFonts w:ascii="Pericles" w:hAnsi="Pericles"/>
-                <w:sz w:val="20"/>
-                <w:szCs w:val="20"/>
-              </w:rPr>
-            </w:pPr>
-            <w:r>
-              <w:rPr>
-                <w:rFonts w:ascii="Pericles" w:hAnsi="Pericles"/>
-                <w:sz w:val="20"/>
-                <w:szCs w:val="20"/>
-              </w:rPr>
-              <w:t>This becomes permanent and requires no ups</w:t>
+              <w:rPr>
+                <w:rFonts w:ascii="Pericles" w:hAnsi="Pericles"/>
+                <w:sz w:val="20"/>
+                <w:szCs w:val="20"/>
+              </w:rPr>
+            </w:pPr>
+            <w:r>
+              <w:rPr>
+                <w:rFonts w:ascii="Pericles" w:hAnsi="Pericles"/>
+                <w:sz w:val="20"/>
+                <w:szCs w:val="20"/>
+              </w:rPr>
+              <w:t>You can spend 3 ups to ask the GM if there are any secret doors, passages, or paths in the region you are currently searching. If there are, you find them immediately</w:t>
             </w:r>
           </w:p>
         </w:tc>
@@ -39761,7 +39793,7 @@
                 <w:sz w:val="20"/>
                 <w:szCs w:val="20"/>
               </w:rPr>
-              <w:t>Dragon Skin</w:t>
+              <w:t>Dragon’s Breath</w:t>
             </w:r>
           </w:p>
         </w:tc>
@@ -39771,19 +39803,86 @@
           </w:tcPr>
           <w:p>
             <w:pPr>
-              <w:rPr>
-                <w:rFonts w:ascii="Pericles" w:hAnsi="Pericles"/>
-                <w:sz w:val="20"/>
-                <w:szCs w:val="20"/>
-              </w:rPr>
-            </w:pPr>
-            <w:r>
-              <w:rPr>
-                <w:rFonts w:ascii="Pericles" w:hAnsi="Pericles"/>
-                <w:sz w:val="20"/>
-                <w:szCs w:val="20"/>
-              </w:rPr>
-              <w:t>You are immune to normal fire and environmental heat effects. If you are standing in a large fire (campfire or more), you get +2 to all spell casting attempts</w:t>
+              <w:pStyle w:val="ListParagraph"/>
+              <w:numPr>
+                <w:ilvl w:val="0"/>
+                <w:numId w:val="57"/>
+              </w:numPr>
+              <w:rPr>
+                <w:rFonts w:ascii="Pericles" w:hAnsi="Pericles"/>
+                <w:sz w:val="20"/>
+                <w:szCs w:val="20"/>
+              </w:rPr>
+            </w:pPr>
+            <w:r>
+              <w:rPr>
+                <w:rFonts w:ascii="Pericles" w:hAnsi="Pericles"/>
+                <w:sz w:val="20"/>
+                <w:szCs w:val="20"/>
+              </w:rPr>
+              <w:t>By spending 1 blue, a</w:t>
+            </w:r>
+            <w:r>
+              <w:rPr>
+                <w:rFonts w:ascii="Pericles" w:hAnsi="Pericles"/>
+                <w:sz w:val="20"/>
+                <w:szCs w:val="20"/>
+              </w:rPr>
+              <w:t xml:space="preserve">ny </w:t>
+            </w:r>
+            <w:r>
+              <w:rPr>
+                <w:rFonts w:ascii="Pericles" w:hAnsi="Pericles"/>
+                <w:sz w:val="20"/>
+                <w:szCs w:val="20"/>
+              </w:rPr>
+              <w:t>touch spell may be turned into an instant 3” cone attack</w:t>
+            </w:r>
+            <w:r>
+              <w:rPr>
+                <w:rFonts w:ascii="Pericles" w:hAnsi="Pericles"/>
+                <w:sz w:val="20"/>
+                <w:szCs w:val="20"/>
+              </w:rPr>
+              <w:t xml:space="preserve">, taking only </w:t>
+            </w:r>
+            <w:r>
+              <w:rPr>
+                <w:rFonts w:ascii="Calibri" w:hAnsi="Calibri" w:cs="Calibri"/>
+                <w:sz w:val="20"/>
+                <w:szCs w:val="20"/>
+              </w:rPr>
+              <w:t>½</w:t>
+            </w:r>
+            <w:r>
+              <w:rPr>
+                <w:rFonts w:ascii="Pericles" w:hAnsi="Pericles"/>
+                <w:sz w:val="20"/>
+                <w:szCs w:val="20"/>
+              </w:rPr>
+              <w:t xml:space="preserve"> action</w:t>
+            </w:r>
+          </w:p>
+          <w:p>
+            <w:pPr>
+              <w:pStyle w:val="ListParagraph"/>
+              <w:numPr>
+                <w:ilvl w:val="0"/>
+                <w:numId w:val="57"/>
+              </w:numPr>
+              <w:rPr>
+                <w:rFonts w:ascii="Pericles" w:hAnsi="Pericles"/>
+                <w:sz w:val="20"/>
+                <w:szCs w:val="20"/>
+              </w:rPr>
+            </w:pPr>
+            <w:r>
+              <w:rPr>
+                <w:rFonts w:ascii="Pericles" w:hAnsi="Pericles"/>
+                <w:sz w:val="20"/>
+                <w:szCs w:val="20"/>
+              </w:rPr>
+              <w:t>This becomes permanent and requires no ups</w:t>
             </w:r>
           </w:p>
         </w:tc>
@@ -39807,7 +39906,7 @@
                 <w:sz w:val="20"/>
                 <w:szCs w:val="20"/>
               </w:rPr>
-              <w:t>Dual Effect Traps</w:t>
+              <w:t>Dragon Skin</w:t>
             </w:r>
           </w:p>
         </w:tc>
@@ -39829,7 +39928,7 @@
                 <w:sz w:val="20"/>
                 <w:szCs w:val="20"/>
               </w:rPr>
-              <w:t>You can create traps that have two effects. Dual effect traps cost as much as creating both traps separately, the creation DL is the DL of the higher trap +4</w:t>
+              <w:t>You are immune to normal fire and environmental heat effects. If you are standing in a large fire (campfire or more), you get +2 to all spell casting attempts</w:t>
             </w:r>
           </w:p>
         </w:tc>
@@ -39853,7 +39952,7 @@
                 <w:sz w:val="20"/>
                 <w:szCs w:val="20"/>
               </w:rPr>
-              <w:t>Duck</w:t>
+              <w:t>Dual Effect Traps</w:t>
             </w:r>
           </w:p>
         </w:tc>
@@ -39875,7 +39974,7 @@
                 <w:sz w:val="20"/>
                 <w:szCs w:val="20"/>
               </w:rPr>
-              <w:t>By spending a green or grey you increase your dodge score by 2 for the rest of the combat round</w:t>
+              <w:t>You can create traps that have two effects. Dual effect traps cost as much as creating both traps separately, the creation DL is the DL of the higher trap +4</w:t>
             </w:r>
           </w:p>
         </w:tc>
@@ -39899,7 +39998,7 @@
                 <w:sz w:val="20"/>
                 <w:szCs w:val="20"/>
               </w:rPr>
-              <w:t>Electromancer (x)</w:t>
+              <w:t>Duck</w:t>
             </w:r>
           </w:p>
         </w:tc>
@@ -39921,7 +40020,7 @@
                 <w:sz w:val="20"/>
                 <w:szCs w:val="20"/>
               </w:rPr>
-              <w:t>Your Electrical spells get +1 damage/die and +2 save DL per level</w:t>
+              <w:t>By spending a green or grey you increase your dodge score by 2 for the rest of the combat round</w:t>
             </w:r>
           </w:p>
         </w:tc>
@@ -39945,7 +40044,7 @@
                 <w:sz w:val="20"/>
                 <w:szCs w:val="20"/>
               </w:rPr>
-              <w:t>Elusive</w:t>
+              <w:t>Electromancer (x)</w:t>
             </w:r>
           </w:p>
         </w:tc>
@@ -39967,7 +40066,7 @@
                 <w:sz w:val="20"/>
                 <w:szCs w:val="20"/>
               </w:rPr>
-              <w:t>You get +2 to all sneak or steal checks</w:t>
+              <w:t>Your Electrical spells get +1 damage/die and +2 save DL per level</w:t>
             </w:r>
           </w:p>
         </w:tc>
@@ -39991,7 +40090,7 @@
                 <w:sz w:val="20"/>
                 <w:szCs w:val="20"/>
               </w:rPr>
-              <w:t>Enchanter</w:t>
+              <w:t>Elusive</w:t>
             </w:r>
           </w:p>
         </w:tc>
@@ -40013,7 +40112,7 @@
                 <w:sz w:val="20"/>
                 <w:szCs w:val="20"/>
               </w:rPr>
-              <w:t>When in camp, you get an extra chance to create color using your enchant skill</w:t>
+              <w:t>You get +2 to all sneak or steal checks</w:t>
             </w:r>
           </w:p>
         </w:tc>
@@ -40037,7 +40136,7 @@
                 <w:sz w:val="20"/>
                 <w:szCs w:val="20"/>
               </w:rPr>
-              <w:t>Everyman</w:t>
+              <w:t>Enchanter</w:t>
             </w:r>
           </w:p>
         </w:tc>
@@ -40059,7 +40158,7 @@
                 <w:sz w:val="20"/>
                 <w:szCs w:val="20"/>
               </w:rPr>
-              <w:t>You can use sneak to blend in with groups of NPCs, effectively hiding in plain sight</w:t>
+              <w:t>When in camp, you get an extra chance to create color using your enchant skill</w:t>
             </w:r>
           </w:p>
         </w:tc>
@@ -40083,7 +40182,7 @@
                 <w:sz w:val="20"/>
                 <w:szCs w:val="20"/>
               </w:rPr>
-              <w:t>Extended Block</w:t>
+              <w:t>Everyman</w:t>
             </w:r>
           </w:p>
         </w:tc>
@@ -40105,7 +40204,7 @@
                 <w:sz w:val="20"/>
                 <w:szCs w:val="20"/>
               </w:rPr>
-              <w:t>Spend yellow or green to block for an adjacent ally at -2</w:t>
+              <w:t>You can use sneak to blend in with groups of NPCs, effectively hiding in plain sight</w:t>
             </w:r>
           </w:p>
         </w:tc>
@@ -40129,7 +40228,7 @@
                 <w:sz w:val="20"/>
                 <w:szCs w:val="20"/>
               </w:rPr>
-              <w:t>Faerie Rings</w:t>
+              <w:t>Extended Block</w:t>
             </w:r>
           </w:p>
         </w:tc>
@@ -40151,7 +40250,7 @@
                 <w:sz w:val="20"/>
                 <w:szCs w:val="20"/>
               </w:rPr>
-              <w:t>You can see and use the mysterious faerie rings that sometime appear in the woodlands</w:t>
+              <w:t>Spend yellow or green to block for an adjacent ally at -2</w:t>
             </w:r>
           </w:p>
         </w:tc>
@@ -40175,7 +40274,7 @@
                 <w:sz w:val="20"/>
                 <w:szCs w:val="20"/>
               </w:rPr>
-              <w:t>Faerie Mastery (x)</w:t>
+              <w:t>Faerie Rings</w:t>
             </w:r>
           </w:p>
         </w:tc>
@@ -40197,7 +40296,7 @@
                 <w:sz w:val="20"/>
                 <w:szCs w:val="20"/>
               </w:rPr>
-              <w:t>Type III spells you cast get +1 effect/die and +2 DL</w:t>
+              <w:t>You can see and use the mysterious faerie rings that sometime appear in the woodlands</w:t>
             </w:r>
           </w:p>
         </w:tc>
@@ -40221,7 +40320,7 @@
                 <w:sz w:val="20"/>
                 <w:szCs w:val="20"/>
               </w:rPr>
-              <w:t>Familiar</w:t>
+              <w:t>Faerie Mastery (x)</w:t>
             </w:r>
           </w:p>
         </w:tc>
@@ -40243,15 +40342,7 @@
                 <w:sz w:val="20"/>
                 <w:szCs w:val="20"/>
               </w:rPr>
-              <w:t>You start the game with a familiar</w:t>
-            </w:r>
-            <w:r>
-              <w:rPr>
-                <w:rFonts w:ascii="Pericles" w:hAnsi="Pericles"/>
-                <w:sz w:val="20"/>
-                <w:szCs w:val="20"/>
-              </w:rPr>
-              <w:t>. Your familiar can communicate with you, scout for you and gives you +1 to one stat and a minor ability</w:t>
+              <w:t>Type III spells you cast get +1 effect/die and +2 DL</w:t>
             </w:r>
           </w:p>
         </w:tc>
@@ -40275,7 +40366,7 @@
                 <w:sz w:val="20"/>
                 <w:szCs w:val="20"/>
               </w:rPr>
-              <w:t>Familiar Channeling</w:t>
+              <w:t>Familiar</w:t>
             </w:r>
           </w:p>
         </w:tc>
@@ -40285,46 +40376,27 @@
           </w:tcPr>
           <w:p>
             <w:pPr>
-              <w:pStyle w:val="ListParagraph"/>
-              <w:numPr>
-                <w:ilvl w:val="0"/>
-                <w:numId w:val="69"/>
-              </w:numPr>
-              <w:rPr>
-                <w:rFonts w:ascii="Pericles" w:hAnsi="Pericles"/>
-                <w:sz w:val="20"/>
-                <w:szCs w:val="20"/>
-              </w:rPr>
-            </w:pPr>
-            <w:r>
-              <w:rPr>
-                <w:rFonts w:ascii="Pericles" w:hAnsi="Pericles"/>
-                <w:sz w:val="20"/>
-                <w:szCs w:val="20"/>
-              </w:rPr>
-              <w:t>You may cast spells through your familiar, using its location as yours</w:t>
-            </w:r>
-          </w:p>
-          <w:p>
-            <w:pPr>
-              <w:pStyle w:val="ListParagraph"/>
-              <w:numPr>
-                <w:ilvl w:val="0"/>
-                <w:numId w:val="69"/>
-              </w:numPr>
-              <w:rPr>
-                <w:rFonts w:ascii="Pericles" w:hAnsi="Pericles"/>
-                <w:sz w:val="20"/>
-                <w:szCs w:val="20"/>
-              </w:rPr>
-            </w:pPr>
-            <w:r>
-              <w:rPr>
-                <w:rFonts w:ascii="Pericles" w:hAnsi="Pericles"/>
-                <w:sz w:val="20"/>
-                <w:szCs w:val="20"/>
-              </w:rPr>
-              <w:t>Your familiar may cast spells on its own, using your spell list, spell casting skill and color. Spells cast by your familiar are DL+4</w:t>
+              <w:rPr>
+                <w:rFonts w:ascii="Pericles" w:hAnsi="Pericles"/>
+                <w:sz w:val="20"/>
+                <w:szCs w:val="20"/>
+              </w:rPr>
+            </w:pPr>
+            <w:r>
+              <w:rPr>
+                <w:rFonts w:ascii="Pericles" w:hAnsi="Pericles"/>
+                <w:sz w:val="20"/>
+                <w:szCs w:val="20"/>
+              </w:rPr>
+              <w:t>You start the game with a familiar</w:t>
+            </w:r>
+            <w:r>
+              <w:rPr>
+                <w:rFonts w:ascii="Pericles" w:hAnsi="Pericles"/>
+                <w:sz w:val="20"/>
+                <w:szCs w:val="20"/>
+              </w:rPr>
+              <w:t>. Your familiar can communicate with you, scout for you and gives you +1 to one stat and a minor ability</w:t>
             </w:r>
           </w:p>
         </w:tc>
@@ -40348,7 +40420,16 @@
                 <w:sz w:val="20"/>
                 <w:szCs w:val="20"/>
               </w:rPr>
-              <w:t>Familiar’s Curse</w:t>
+              <w:t xml:space="preserve">Familiar </w:t>
+            </w:r>
+            <w:r>
+              <w:rPr>
+                <w:rFonts w:ascii="Pericles" w:hAnsi="Pericles"/>
+                <w:sz w:val="20"/>
+                <w:szCs w:val="20"/>
+              </w:rPr>
+              <w:lastRenderedPageBreak/>
+              <w:t>Channeling</w:t>
             </w:r>
           </w:p>
         </w:tc>
@@ -40358,19 +40439,56 @@
           </w:tcPr>
           <w:p>
             <w:pPr>
-              <w:rPr>
-                <w:rFonts w:ascii="Pericles" w:hAnsi="Pericles"/>
-                <w:sz w:val="20"/>
-                <w:szCs w:val="20"/>
-              </w:rPr>
-            </w:pPr>
-            <w:r>
-              <w:rPr>
-                <w:rFonts w:ascii="Pericles" w:hAnsi="Pericles"/>
-                <w:sz w:val="20"/>
-                <w:szCs w:val="20"/>
-              </w:rPr>
-              <w:t>Your familiar may make an attack action to curse a target (AGI, SPI 18) for 3 rounds</w:t>
+              <w:pStyle w:val="ListParagraph"/>
+              <w:numPr>
+                <w:ilvl w:val="0"/>
+                <w:numId w:val="69"/>
+              </w:numPr>
+              <w:rPr>
+                <w:rFonts w:ascii="Pericles" w:hAnsi="Pericles"/>
+                <w:sz w:val="20"/>
+                <w:szCs w:val="20"/>
+              </w:rPr>
+            </w:pPr>
+            <w:r>
+              <w:rPr>
+                <w:rFonts w:ascii="Pericles" w:hAnsi="Pericles"/>
+                <w:sz w:val="20"/>
+                <w:szCs w:val="20"/>
+              </w:rPr>
+              <w:lastRenderedPageBreak/>
+              <w:t xml:space="preserve">You may cast spells through your familiar, using its </w:t>
+            </w:r>
+            <w:r>
+              <w:rPr>
+                <w:rFonts w:ascii="Pericles" w:hAnsi="Pericles"/>
+                <w:sz w:val="20"/>
+                <w:szCs w:val="20"/>
+              </w:rPr>
+              <w:lastRenderedPageBreak/>
+              <w:t>location as yours</w:t>
+            </w:r>
+          </w:p>
+          <w:p>
+            <w:pPr>
+              <w:pStyle w:val="ListParagraph"/>
+              <w:numPr>
+                <w:ilvl w:val="0"/>
+                <w:numId w:val="69"/>
+              </w:numPr>
+              <w:rPr>
+                <w:rFonts w:ascii="Pericles" w:hAnsi="Pericles"/>
+                <w:sz w:val="20"/>
+                <w:szCs w:val="20"/>
+              </w:rPr>
+            </w:pPr>
+            <w:r>
+              <w:rPr>
+                <w:rFonts w:ascii="Pericles" w:hAnsi="Pericles"/>
+                <w:sz w:val="20"/>
+                <w:szCs w:val="20"/>
+              </w:rPr>
+              <w:t>Your familiar may cast spells on its own, using your spell list, spell casting skill and color. Spells cast by your familiar are DL+4</w:t>
             </w:r>
           </w:p>
         </w:tc>
@@ -40394,7 +40512,8 @@
                 <w:sz w:val="20"/>
                 <w:szCs w:val="20"/>
               </w:rPr>
-              <w:t>Familiar Defense</w:t>
+              <w:lastRenderedPageBreak/>
+              <w:t>Familiar’s Curse</w:t>
             </w:r>
           </w:p>
         </w:tc>
@@ -40404,46 +40523,19 @@
           </w:tcPr>
           <w:p>
             <w:pPr>
-              <w:pStyle w:val="ListParagraph"/>
-              <w:numPr>
-                <w:ilvl w:val="0"/>
-                <w:numId w:val="68"/>
-              </w:numPr>
-              <w:rPr>
-                <w:rFonts w:ascii="Pericles" w:hAnsi="Pericles"/>
-                <w:sz w:val="20"/>
-                <w:szCs w:val="20"/>
-              </w:rPr>
-            </w:pPr>
-            <w:r>
-              <w:rPr>
-                <w:rFonts w:ascii="Pericles" w:hAnsi="Pericles"/>
-                <w:sz w:val="20"/>
-                <w:szCs w:val="20"/>
-              </w:rPr>
-              <w:t>Your familiar can interpose itself between you and an attack meant for you, giving you a +1 defense. If you fail to defend against the attack, the familiar has a 2/12 chance of taking the hit for you, which kills the familiar</w:t>
-            </w:r>
-          </w:p>
-          <w:p>
-            <w:pPr>
-              <w:pStyle w:val="ListParagraph"/>
-              <w:numPr>
-                <w:ilvl w:val="0"/>
-                <w:numId w:val="68"/>
-              </w:numPr>
-              <w:rPr>
-                <w:rFonts w:ascii="Pericles" w:hAnsi="Pericles"/>
-                <w:sz w:val="20"/>
-                <w:szCs w:val="20"/>
-              </w:rPr>
-            </w:pPr>
-            <w:r>
-              <w:rPr>
-                <w:rFonts w:ascii="Pericles" w:hAnsi="Pericles"/>
-                <w:sz w:val="20"/>
-                <w:szCs w:val="20"/>
-              </w:rPr>
-              <w:t>You get +2 defense and the familiar has a 5/12 chance of absorbing your damage if you fail to defend</w:t>
+              <w:rPr>
+                <w:rFonts w:ascii="Pericles" w:hAnsi="Pericles"/>
+                <w:sz w:val="20"/>
+                <w:szCs w:val="20"/>
+              </w:rPr>
+            </w:pPr>
+            <w:r>
+              <w:rPr>
+                <w:rFonts w:ascii="Pericles" w:hAnsi="Pericles"/>
+                <w:sz w:val="20"/>
+                <w:szCs w:val="20"/>
+              </w:rPr>
+              <w:t>Your familiar may make an attack action to curse a target (AGI, SPI 18) for 3 rounds</w:t>
             </w:r>
           </w:p>
         </w:tc>
@@ -40467,8 +40559,7 @@
                 <w:sz w:val="20"/>
                 <w:szCs w:val="20"/>
               </w:rPr>
-              <w:lastRenderedPageBreak/>
-              <w:t>Familiar Recall</w:t>
+              <w:t>Familiar Defense</w:t>
             </w:r>
           </w:p>
         </w:tc>
@@ -40478,19 +40569,46 @@
           </w:tcPr>
           <w:p>
             <w:pPr>
-              <w:rPr>
-                <w:rFonts w:ascii="Pericles" w:hAnsi="Pericles"/>
-                <w:sz w:val="20"/>
-                <w:szCs w:val="20"/>
-              </w:rPr>
-            </w:pPr>
-            <w:r>
-              <w:rPr>
-                <w:rFonts w:ascii="Pericles" w:hAnsi="Pericles"/>
-                <w:sz w:val="20"/>
-                <w:szCs w:val="20"/>
-              </w:rPr>
-              <w:t>You may instantly recall your familiar to your side (and stow him) as a free action</w:t>
+              <w:pStyle w:val="ListParagraph"/>
+              <w:numPr>
+                <w:ilvl w:val="0"/>
+                <w:numId w:val="68"/>
+              </w:numPr>
+              <w:rPr>
+                <w:rFonts w:ascii="Pericles" w:hAnsi="Pericles"/>
+                <w:sz w:val="20"/>
+                <w:szCs w:val="20"/>
+              </w:rPr>
+            </w:pPr>
+            <w:r>
+              <w:rPr>
+                <w:rFonts w:ascii="Pericles" w:hAnsi="Pericles"/>
+                <w:sz w:val="20"/>
+                <w:szCs w:val="20"/>
+              </w:rPr>
+              <w:t>Your familiar can interpose itself between you and an attack meant for you, giving you a +1 defense. If you fail to defend against the attack, the familiar has a 2/12 chance of taking the hit for you, which kills the familiar</w:t>
+            </w:r>
+          </w:p>
+          <w:p>
+            <w:pPr>
+              <w:pStyle w:val="ListParagraph"/>
+              <w:numPr>
+                <w:ilvl w:val="0"/>
+                <w:numId w:val="68"/>
+              </w:numPr>
+              <w:rPr>
+                <w:rFonts w:ascii="Pericles" w:hAnsi="Pericles"/>
+                <w:sz w:val="20"/>
+                <w:szCs w:val="20"/>
+              </w:rPr>
+            </w:pPr>
+            <w:r>
+              <w:rPr>
+                <w:rFonts w:ascii="Pericles" w:hAnsi="Pericles"/>
+                <w:sz w:val="20"/>
+                <w:szCs w:val="20"/>
+              </w:rPr>
+              <w:t>You get +2 defense and the familiar has a 5/12 chance of absorbing your damage if you fail to defend</w:t>
             </w:r>
           </w:p>
         </w:tc>
@@ -40514,7 +40632,7 @@
                 <w:sz w:val="20"/>
                 <w:szCs w:val="20"/>
               </w:rPr>
-              <w:t>Fast Healer</w:t>
+              <w:t>Familiar Recall</w:t>
             </w:r>
           </w:p>
         </w:tc>
@@ -40536,7 +40654,7 @@
                 <w:sz w:val="20"/>
                 <w:szCs w:val="20"/>
               </w:rPr>
-              <w:t>When you heal during a rest, you get 1d4 more hit points back</w:t>
+              <w:t>You may instantly recall your familiar to your side (and stow him) as a free action</w:t>
             </w:r>
           </w:p>
         </w:tc>
@@ -40560,7 +40678,7 @@
                 <w:sz w:val="20"/>
                 <w:szCs w:val="20"/>
               </w:rPr>
-              <w:t>Favored Enemy</w:t>
+              <w:t>Fast Healer</w:t>
             </w:r>
           </w:p>
         </w:tc>
@@ -40570,46 +40688,19 @@
           </w:tcPr>
           <w:p>
             <w:pPr>
-              <w:pStyle w:val="ListParagraph"/>
-              <w:numPr>
-                <w:ilvl w:val="0"/>
-                <w:numId w:val="40"/>
-              </w:numPr>
-              <w:rPr>
-                <w:rFonts w:ascii="Pericles" w:hAnsi="Pericles"/>
-                <w:sz w:val="20"/>
-                <w:szCs w:val="20"/>
-              </w:rPr>
-            </w:pPr>
-            <w:r>
-              <w:rPr>
-                <w:rFonts w:ascii="Pericles" w:hAnsi="Pericles"/>
-                <w:sz w:val="20"/>
-                <w:szCs w:val="20"/>
-              </w:rPr>
-              <w:t>Choose one category of foes (goblinkind, elfkind, mankind, etc.) and you get a +1 to hit and +1 damage when fighting them</w:t>
-            </w:r>
-          </w:p>
-          <w:p>
-            <w:pPr>
-              <w:pStyle w:val="ListParagraph"/>
-              <w:numPr>
-                <w:ilvl w:val="0"/>
-                <w:numId w:val="40"/>
-              </w:numPr>
-              <w:rPr>
-                <w:rFonts w:ascii="Pericles" w:hAnsi="Pericles"/>
-                <w:sz w:val="20"/>
-                <w:szCs w:val="20"/>
-              </w:rPr>
-            </w:pPr>
-            <w:r>
-              <w:rPr>
-                <w:rFonts w:ascii="Pericles" w:hAnsi="Pericles"/>
-                <w:sz w:val="20"/>
-                <w:szCs w:val="20"/>
-              </w:rPr>
-              <w:t>In addition, you get +1 to wound rolls against your enemy</w:t>
+              <w:rPr>
+                <w:rFonts w:ascii="Pericles" w:hAnsi="Pericles"/>
+                <w:sz w:val="20"/>
+                <w:szCs w:val="20"/>
+              </w:rPr>
+            </w:pPr>
+            <w:r>
+              <w:rPr>
+                <w:rFonts w:ascii="Pericles" w:hAnsi="Pericles"/>
+                <w:sz w:val="20"/>
+                <w:szCs w:val="20"/>
+              </w:rPr>
+              <w:t>When you heal during a rest, you get 1d4 more hit points back</w:t>
             </w:r>
           </w:p>
         </w:tc>
@@ -40633,7 +40724,7 @@
                 <w:sz w:val="20"/>
                 <w:szCs w:val="20"/>
               </w:rPr>
-              <w:t>Fearless</w:t>
+              <w:t>Favored Enemy</w:t>
             </w:r>
           </w:p>
         </w:tc>
@@ -40643,19 +40734,46 @@
           </w:tcPr>
           <w:p>
             <w:pPr>
-              <w:rPr>
-                <w:rFonts w:ascii="Pericles" w:hAnsi="Pericles"/>
-                <w:sz w:val="20"/>
-                <w:szCs w:val="20"/>
-              </w:rPr>
-            </w:pPr>
-            <w:r>
-              <w:rPr>
-                <w:rFonts w:ascii="Pericles" w:hAnsi="Pericles"/>
-                <w:sz w:val="20"/>
-                <w:szCs w:val="20"/>
-              </w:rPr>
-              <w:t>You are resistant (+4 save) to fear and curses</w:t>
+              <w:pStyle w:val="ListParagraph"/>
+              <w:numPr>
+                <w:ilvl w:val="0"/>
+                <w:numId w:val="40"/>
+              </w:numPr>
+              <w:rPr>
+                <w:rFonts w:ascii="Pericles" w:hAnsi="Pericles"/>
+                <w:sz w:val="20"/>
+                <w:szCs w:val="20"/>
+              </w:rPr>
+            </w:pPr>
+            <w:r>
+              <w:rPr>
+                <w:rFonts w:ascii="Pericles" w:hAnsi="Pericles"/>
+                <w:sz w:val="20"/>
+                <w:szCs w:val="20"/>
+              </w:rPr>
+              <w:t>Choose one category of foes (goblinkind, elfkind, mankind, etc.) and you get a +1 to hit and +1 damage when fighting them</w:t>
+            </w:r>
+          </w:p>
+          <w:p>
+            <w:pPr>
+              <w:pStyle w:val="ListParagraph"/>
+              <w:numPr>
+                <w:ilvl w:val="0"/>
+                <w:numId w:val="40"/>
+              </w:numPr>
+              <w:rPr>
+                <w:rFonts w:ascii="Pericles" w:hAnsi="Pericles"/>
+                <w:sz w:val="20"/>
+                <w:szCs w:val="20"/>
+              </w:rPr>
+            </w:pPr>
+            <w:r>
+              <w:rPr>
+                <w:rFonts w:ascii="Pericles" w:hAnsi="Pericles"/>
+                <w:sz w:val="20"/>
+                <w:szCs w:val="20"/>
+              </w:rPr>
+              <w:t>In addition, you get +1 to wound rolls against your enemy</w:t>
             </w:r>
           </w:p>
         </w:tc>
@@ -40679,7 +40797,7 @@
                 <w:sz w:val="20"/>
                 <w:szCs w:val="20"/>
               </w:rPr>
-              <w:t>Ferocious Spellcasting</w:t>
+              <w:t>Fearless</w:t>
             </w:r>
           </w:p>
         </w:tc>
@@ -40701,7 +40819,7 @@
                 <w:sz w:val="20"/>
                 <w:szCs w:val="20"/>
               </w:rPr>
-              <w:t>Your spells do +1 damage</w:t>
+              <w:t>You are resistant (+4 save) to fear and curses</w:t>
             </w:r>
           </w:p>
         </w:tc>
@@ -40725,7 +40843,7 @@
                 <w:sz w:val="20"/>
                 <w:szCs w:val="20"/>
               </w:rPr>
-              <w:t>Fight with Wild Abandon</w:t>
+              <w:t>Ferocious Spellcasting</w:t>
             </w:r>
           </w:p>
         </w:tc>
@@ -40747,7 +40865,7 @@
                 <w:sz w:val="20"/>
                 <w:szCs w:val="20"/>
               </w:rPr>
-              <w:t>You get +2 damage, but -1 defense</w:t>
+              <w:t>Your spells do +1 damage</w:t>
             </w:r>
           </w:p>
         </w:tc>
@@ -40771,7 +40889,7 @@
                 <w:sz w:val="20"/>
                 <w:szCs w:val="20"/>
               </w:rPr>
-              <w:t>Flanker (x)</w:t>
+              <w:t>Fight with Wild Abandon</w:t>
             </w:r>
           </w:p>
         </w:tc>
@@ -40793,7 +40911,7 @@
                 <w:sz w:val="20"/>
                 <w:szCs w:val="20"/>
               </w:rPr>
-              <w:t>When you flank an opponent, you get +2 damage/level</w:t>
+              <w:t>You get +2 damage, but -1 defense</w:t>
             </w:r>
           </w:p>
         </w:tc>
@@ -40817,7 +40935,7 @@
                 <w:sz w:val="20"/>
                 <w:szCs w:val="20"/>
               </w:rPr>
-              <w:t>Flexible Buffs</w:t>
+              <w:t>Flanker (x)</w:t>
             </w:r>
           </w:p>
         </w:tc>
@@ -40839,7 +40957,7 @@
                 <w:sz w:val="20"/>
                 <w:szCs w:val="20"/>
               </w:rPr>
-              <w:t>When powering your talents in combat, any color up can be used</w:t>
+              <w:t>When you flank an opponent, you get +2 damage/level</w:t>
             </w:r>
           </w:p>
         </w:tc>
@@ -40863,7 +40981,7 @@
                 <w:sz w:val="20"/>
                 <w:szCs w:val="20"/>
               </w:rPr>
-              <w:t>Floating Form</w:t>
+              <w:t>Flexible Buffs</w:t>
             </w:r>
           </w:p>
         </w:tc>
@@ -40885,7 +41003,7 @@
                 <w:sz w:val="20"/>
                 <w:szCs w:val="20"/>
               </w:rPr>
-              <w:t>You float a couple feet off the ground, still in melee range. You get a +1 defense and are immune to ground-triggered traps/effects</w:t>
+              <w:t>When powering your talents in combat, any color up can be used</w:t>
             </w:r>
           </w:p>
         </w:tc>
@@ -40909,7 +41027,7 @@
                 <w:sz w:val="20"/>
                 <w:szCs w:val="20"/>
               </w:rPr>
-              <w:t>Flunky</w:t>
+              <w:t>Floating Form</w:t>
             </w:r>
           </w:p>
         </w:tc>
@@ -40931,7 +41049,7 @@
                 <w:sz w:val="20"/>
                 <w:szCs w:val="20"/>
               </w:rPr>
-              <w:t>You can summon a thug to your side to fight with you and perform menial tasks</w:t>
+              <w:t>You float a couple feet off the ground, still in melee range. You get a +1 defense and are immune to ground-triggered traps/effects</w:t>
             </w:r>
           </w:p>
         </w:tc>
@@ -40955,7 +41073,7 @@
                 <w:sz w:val="20"/>
                 <w:szCs w:val="20"/>
               </w:rPr>
-              <w:t>Forceful Shout</w:t>
+              <w:t>Flunky</w:t>
             </w:r>
           </w:p>
         </w:tc>
@@ -40977,7 +41095,7 @@
                 <w:sz w:val="20"/>
                 <w:szCs w:val="20"/>
               </w:rPr>
-              <w:t>You spend a red and release a shout that sends enemies within 2” flying away (2-4”) from you if they fail a STR save (DL 16)</w:t>
+              <w:t>You can summon a thug to your side to fight with you and perform menial tasks</w:t>
             </w:r>
           </w:p>
         </w:tc>
@@ -41001,7 +41119,7 @@
                 <w:sz w:val="20"/>
                 <w:szCs w:val="20"/>
               </w:rPr>
-              <w:t>Frozen Aura</w:t>
+              <w:t>Forceful Shout</w:t>
             </w:r>
           </w:p>
         </w:tc>
@@ -41023,7 +41141,7 @@
                 <w:sz w:val="20"/>
                 <w:szCs w:val="20"/>
               </w:rPr>
-              <w:t>When you invoke purple, you can choose to create an aura that gives Slow(1) to all your enemies within 10”</w:t>
+              <w:t>You spend a red and release a shout that sends enemies within 2” flying away (2-4”) from you if they fail a STR save (DL 16)</w:t>
             </w:r>
           </w:p>
         </w:tc>
@@ -41047,7 +41165,7 @@
                 <w:sz w:val="20"/>
                 <w:szCs w:val="20"/>
               </w:rPr>
-              <w:t>Gate Crasher</w:t>
+              <w:t>Frozen Aura</w:t>
             </w:r>
           </w:p>
         </w:tc>
@@ -41069,7 +41187,7 @@
                 <w:sz w:val="20"/>
                 <w:szCs w:val="20"/>
               </w:rPr>
-              <w:t>You are invisible for the first 5 minutes after traversing a gate</w:t>
+              <w:t>When you invoke purple, you can choose to create an aura that gives Slow(1) to all your enemies within 10”</w:t>
             </w:r>
           </w:p>
         </w:tc>
@@ -41093,7 +41211,7 @@
                 <w:sz w:val="20"/>
                 <w:szCs w:val="20"/>
               </w:rPr>
-              <w:t>Ghost Form</w:t>
+              <w:t>Gate Crasher</w:t>
             </w:r>
           </w:p>
         </w:tc>
@@ -41103,92 +41221,19 @@
           </w:tcPr>
           <w:p>
             <w:pPr>
-              <w:pStyle w:val="ListParagraph"/>
-              <w:numPr>
-                <w:ilvl w:val="0"/>
-                <w:numId w:val="66"/>
-              </w:numPr>
-              <w:rPr>
-                <w:rFonts w:ascii="Pericles" w:hAnsi="Pericles"/>
-                <w:sz w:val="20"/>
-                <w:szCs w:val="20"/>
-              </w:rPr>
-            </w:pPr>
-            <w:r>
-              <w:rPr>
-                <w:rFonts w:ascii="Pericles" w:hAnsi="Pericles"/>
-                <w:sz w:val="20"/>
-                <w:szCs w:val="20"/>
-              </w:rPr>
-              <w:t xml:space="preserve">You can spend a blue or grey to become </w:t>
-            </w:r>
-            <w:r>
-              <w:rPr>
-                <w:rFonts w:ascii="Pericles" w:hAnsi="Pericles"/>
-                <w:sz w:val="20"/>
-                <w:szCs w:val="20"/>
-              </w:rPr>
-              <w:t>immune to non-magical attacks</w:t>
-            </w:r>
-            <w:r>
-              <w:rPr>
-                <w:rFonts w:ascii="Pericles" w:hAnsi="Pericles"/>
-                <w:sz w:val="20"/>
-                <w:szCs w:val="20"/>
-              </w:rPr>
-              <w:t xml:space="preserve"> for up to 2 combat rounds</w:t>
-            </w:r>
-            <w:r>
-              <w:rPr>
-                <w:rFonts w:ascii="Pericles" w:hAnsi="Pericles"/>
-                <w:sz w:val="20"/>
-                <w:szCs w:val="20"/>
-              </w:rPr>
-              <w:t>. While you are immune, you cannot attack or affect anyone with your spells</w:t>
-            </w:r>
-          </w:p>
-          <w:p>
-            <w:pPr>
-              <w:pStyle w:val="ListParagraph"/>
-              <w:numPr>
-                <w:ilvl w:val="0"/>
-                <w:numId w:val="66"/>
-              </w:numPr>
-              <w:rPr>
-                <w:rFonts w:ascii="Pericles" w:hAnsi="Pericles"/>
-                <w:sz w:val="20"/>
-                <w:szCs w:val="20"/>
-              </w:rPr>
-            </w:pPr>
-            <w:r>
-              <w:rPr>
-                <w:rFonts w:ascii="Pericles" w:hAnsi="Pericles"/>
-                <w:sz w:val="20"/>
-                <w:szCs w:val="20"/>
-              </w:rPr>
-              <w:t>Your ghost form now allows you to pass through obstacles and walls</w:t>
-            </w:r>
-          </w:p>
-          <w:p>
-            <w:pPr>
-              <w:pStyle w:val="ListParagraph"/>
-              <w:numPr>
-                <w:ilvl w:val="0"/>
-                <w:numId w:val="66"/>
-              </w:numPr>
-              <w:rPr>
-                <w:rFonts w:ascii="Pericles" w:hAnsi="Pericles"/>
-                <w:sz w:val="20"/>
-                <w:szCs w:val="20"/>
-              </w:rPr>
-            </w:pPr>
-            <w:r>
-              <w:rPr>
-                <w:rFonts w:ascii="Pericles" w:hAnsi="Pericles"/>
-                <w:sz w:val="20"/>
-                <w:szCs w:val="20"/>
-              </w:rPr>
-              <w:t>By spending 2 ups (blue or grey) You may cast touch spells on targets while in Ghost Form</w:t>
+              <w:rPr>
+                <w:rFonts w:ascii="Pericles" w:hAnsi="Pericles"/>
+                <w:sz w:val="20"/>
+                <w:szCs w:val="20"/>
+              </w:rPr>
+            </w:pPr>
+            <w:r>
+              <w:rPr>
+                <w:rFonts w:ascii="Pericles" w:hAnsi="Pericles"/>
+                <w:sz w:val="20"/>
+                <w:szCs w:val="20"/>
+              </w:rPr>
+              <w:t>You are invisible for the first 5 minutes after traversing a gate</w:t>
             </w:r>
           </w:p>
         </w:tc>
@@ -41212,7 +41257,7 @@
                 <w:sz w:val="20"/>
                 <w:szCs w:val="20"/>
               </w:rPr>
-              <w:t>Goblin Tongue</w:t>
+              <w:t>Ghost Form</w:t>
             </w:r>
           </w:p>
         </w:tc>
@@ -41222,19 +41267,92 @@
           </w:tcPr>
           <w:p>
             <w:pPr>
-              <w:rPr>
-                <w:rFonts w:ascii="Pericles" w:hAnsi="Pericles"/>
-                <w:sz w:val="20"/>
-                <w:szCs w:val="20"/>
-              </w:rPr>
-            </w:pPr>
-            <w:r>
-              <w:rPr>
-                <w:rFonts w:ascii="Pericles" w:hAnsi="Pericles"/>
-                <w:sz w:val="20"/>
-                <w:szCs w:val="20"/>
-              </w:rPr>
-              <w:t>You speak the language of goblins (orcs, kobolds, etc.) and those creatures start friendly toward you. You can trade with them, and even hire them</w:t>
+              <w:pStyle w:val="ListParagraph"/>
+              <w:numPr>
+                <w:ilvl w:val="0"/>
+                <w:numId w:val="66"/>
+              </w:numPr>
+              <w:rPr>
+                <w:rFonts w:ascii="Pericles" w:hAnsi="Pericles"/>
+                <w:sz w:val="20"/>
+                <w:szCs w:val="20"/>
+              </w:rPr>
+            </w:pPr>
+            <w:r>
+              <w:rPr>
+                <w:rFonts w:ascii="Pericles" w:hAnsi="Pericles"/>
+                <w:sz w:val="20"/>
+                <w:szCs w:val="20"/>
+              </w:rPr>
+              <w:t xml:space="preserve">You can spend a blue or grey to become </w:t>
+            </w:r>
+            <w:r>
+              <w:rPr>
+                <w:rFonts w:ascii="Pericles" w:hAnsi="Pericles"/>
+                <w:sz w:val="20"/>
+                <w:szCs w:val="20"/>
+              </w:rPr>
+              <w:t>immune to non-magical attacks</w:t>
+            </w:r>
+            <w:r>
+              <w:rPr>
+                <w:rFonts w:ascii="Pericles" w:hAnsi="Pericles"/>
+                <w:sz w:val="20"/>
+                <w:szCs w:val="20"/>
+              </w:rPr>
+              <w:t xml:space="preserve"> for up to 2 combat rounds</w:t>
+            </w:r>
+            <w:r>
+              <w:rPr>
+                <w:rFonts w:ascii="Pericles" w:hAnsi="Pericles"/>
+                <w:sz w:val="20"/>
+                <w:szCs w:val="20"/>
+              </w:rPr>
+              <w:t>. While you are immune, you cannot attack or affect anyone with your spells</w:t>
+            </w:r>
+          </w:p>
+          <w:p>
+            <w:pPr>
+              <w:pStyle w:val="ListParagraph"/>
+              <w:numPr>
+                <w:ilvl w:val="0"/>
+                <w:numId w:val="66"/>
+              </w:numPr>
+              <w:rPr>
+                <w:rFonts w:ascii="Pericles" w:hAnsi="Pericles"/>
+                <w:sz w:val="20"/>
+                <w:szCs w:val="20"/>
+              </w:rPr>
+            </w:pPr>
+            <w:r>
+              <w:rPr>
+                <w:rFonts w:ascii="Pericles" w:hAnsi="Pericles"/>
+                <w:sz w:val="20"/>
+                <w:szCs w:val="20"/>
+              </w:rPr>
+              <w:t>Your ghost form now allows you to pass through obstacles and walls</w:t>
+            </w:r>
+          </w:p>
+          <w:p>
+            <w:pPr>
+              <w:pStyle w:val="ListParagraph"/>
+              <w:numPr>
+                <w:ilvl w:val="0"/>
+                <w:numId w:val="66"/>
+              </w:numPr>
+              <w:rPr>
+                <w:rFonts w:ascii="Pericles" w:hAnsi="Pericles"/>
+                <w:sz w:val="20"/>
+                <w:szCs w:val="20"/>
+              </w:rPr>
+            </w:pPr>
+            <w:r>
+              <w:rPr>
+                <w:rFonts w:ascii="Pericles" w:hAnsi="Pericles"/>
+                <w:sz w:val="20"/>
+                <w:szCs w:val="20"/>
+              </w:rPr>
+              <w:t>By spending 2 ups (blue or grey) You may cast touch spells on targets while in Ghost Form</w:t>
             </w:r>
           </w:p>
         </w:tc>
@@ -41258,7 +41376,7 @@
                 <w:sz w:val="20"/>
                 <w:szCs w:val="20"/>
               </w:rPr>
-              <w:t>Gorgon’s Eye</w:t>
+              <w:t>Goblin Tongue</w:t>
             </w:r>
           </w:p>
         </w:tc>
@@ -41268,78 +41386,19 @@
           </w:tcPr>
           <w:p>
             <w:pPr>
-              <w:pStyle w:val="ListParagraph"/>
-              <w:numPr>
-                <w:ilvl w:val="0"/>
-                <w:numId w:val="52"/>
-              </w:numPr>
-              <w:rPr>
-                <w:rFonts w:ascii="Pericles" w:hAnsi="Pericles"/>
-                <w:sz w:val="20"/>
-                <w:szCs w:val="20"/>
-              </w:rPr>
-            </w:pPr>
-            <w:r>
-              <w:rPr>
-                <w:rFonts w:ascii="Pericles" w:hAnsi="Pericles"/>
-                <w:sz w:val="20"/>
-                <w:szCs w:val="20"/>
-              </w:rPr>
-              <w:t>If you spend 1 blue, you may cast any ranged, single target</w:t>
-            </w:r>
-            <w:r>
-              <w:rPr>
-                <w:rFonts w:ascii="Pericles" w:hAnsi="Pericles"/>
-                <w:sz w:val="20"/>
-                <w:szCs w:val="20"/>
-              </w:rPr>
-              <w:t xml:space="preserve">, direct </w:t>
-            </w:r>
-            <w:r>
-              <w:rPr>
-                <w:rFonts w:ascii="Pericles" w:hAnsi="Pericles"/>
-                <w:sz w:val="20"/>
-                <w:szCs w:val="20"/>
-              </w:rPr>
-              <w:t xml:space="preserve">spell as a gaze, taking only </w:t>
-            </w:r>
-            <w:r>
-              <w:rPr>
-                <w:rFonts w:ascii="Calibri" w:hAnsi="Calibri" w:cs="Calibri"/>
-                <w:sz w:val="20"/>
-                <w:szCs w:val="20"/>
-              </w:rPr>
-              <w:t>½</w:t>
-            </w:r>
-            <w:r>
-              <w:rPr>
-                <w:rFonts w:ascii="Pericles" w:hAnsi="Pericles"/>
-                <w:sz w:val="20"/>
-                <w:szCs w:val="20"/>
-              </w:rPr>
-              <w:t xml:space="preserve"> action</w:t>
-            </w:r>
-          </w:p>
-          <w:p>
-            <w:pPr>
-              <w:pStyle w:val="ListParagraph"/>
-              <w:numPr>
-                <w:ilvl w:val="0"/>
-                <w:numId w:val="52"/>
-              </w:numPr>
-              <w:rPr>
-                <w:rFonts w:ascii="Pericles" w:hAnsi="Pericles"/>
-                <w:sz w:val="20"/>
-                <w:szCs w:val="20"/>
-              </w:rPr>
-            </w:pPr>
-            <w:r>
-              <w:rPr>
-                <w:rFonts w:ascii="Pericles" w:hAnsi="Pericles"/>
-                <w:sz w:val="20"/>
-                <w:szCs w:val="20"/>
-              </w:rPr>
-              <w:t>This becomes a permanent trait requiring no blue</w:t>
+              <w:rPr>
+                <w:rFonts w:ascii="Pericles" w:hAnsi="Pericles"/>
+                <w:sz w:val="20"/>
+                <w:szCs w:val="20"/>
+              </w:rPr>
+            </w:pPr>
+            <w:r>
+              <w:rPr>
+                <w:rFonts w:ascii="Pericles" w:hAnsi="Pericles"/>
+                <w:sz w:val="20"/>
+                <w:szCs w:val="20"/>
+              </w:rPr>
+              <w:t>You speak the language of goblins (orcs, kobolds, etc.) and those creatures start friendly toward you. You can trade with them, and even hire them</w:t>
             </w:r>
           </w:p>
         </w:tc>
@@ -41363,7 +41422,7 @@
                 <w:sz w:val="20"/>
                 <w:szCs w:val="20"/>
               </w:rPr>
-              <w:t>Greedy</w:t>
+              <w:t>Gorgon’s Eye</w:t>
             </w:r>
           </w:p>
         </w:tc>
@@ -41373,35 +41432,87 @@
           </w:tcPr>
           <w:p>
             <w:pPr>
-              <w:rPr>
-                <w:rFonts w:ascii="Pericles" w:hAnsi="Pericles"/>
-                <w:sz w:val="20"/>
-                <w:szCs w:val="20"/>
-              </w:rPr>
-            </w:pPr>
-            <w:r>
-              <w:rPr>
-                <w:rFonts w:ascii="Pericles" w:hAnsi="Pericles"/>
-                <w:sz w:val="20"/>
-                <w:szCs w:val="20"/>
-              </w:rPr>
-              <w:t xml:space="preserve">Any time you are given a reward for completing a quest, job or mercenary contract, you gain a 10% bonus to gold and a bonus </w:t>
-            </w:r>
-            <w:r>
-              <w:rPr>
-                <w:rFonts w:ascii="Pericles" w:hAnsi="Pericles"/>
-                <w:sz w:val="20"/>
-                <w:szCs w:val="20"/>
-              </w:rPr>
-              <w:t>XP</w:t>
-            </w:r>
-            <w:r>
-              <w:rPr>
-                <w:rFonts w:ascii="Pericles" w:hAnsi="Pericles"/>
-                <w:sz w:val="20"/>
-                <w:szCs w:val="20"/>
-              </w:rPr>
-              <w:t xml:space="preserve"> check</w:t>
+              <w:pStyle w:val="ListParagraph"/>
+              <w:numPr>
+                <w:ilvl w:val="0"/>
+                <w:numId w:val="52"/>
+              </w:numPr>
+              <w:rPr>
+                <w:rFonts w:ascii="Pericles" w:hAnsi="Pericles"/>
+                <w:sz w:val="20"/>
+                <w:szCs w:val="20"/>
+              </w:rPr>
+            </w:pPr>
+            <w:r>
+              <w:rPr>
+                <w:rFonts w:ascii="Pericles" w:hAnsi="Pericles"/>
+                <w:sz w:val="20"/>
+                <w:szCs w:val="20"/>
+              </w:rPr>
+              <w:t>If you spend 1 blue, you may cast any ranged, single target</w:t>
+            </w:r>
+            <w:r>
+              <w:rPr>
+                <w:rFonts w:ascii="Pericles" w:hAnsi="Pericles"/>
+                <w:sz w:val="20"/>
+                <w:szCs w:val="20"/>
+              </w:rPr>
+              <w:t xml:space="preserve">, </w:t>
+            </w:r>
+            <w:r>
+              <w:rPr>
+                <w:rFonts w:ascii="Pericles" w:hAnsi="Pericles"/>
+                <w:sz w:val="20"/>
+                <w:szCs w:val="20"/>
+              </w:rPr>
+              <w:lastRenderedPageBreak/>
+              <w:t xml:space="preserve">direct </w:t>
+            </w:r>
+            <w:r>
+              <w:rPr>
+                <w:rFonts w:ascii="Pericles" w:hAnsi="Pericles"/>
+                <w:sz w:val="20"/>
+                <w:szCs w:val="20"/>
+              </w:rPr>
+              <w:t xml:space="preserve">spell as a gaze, taking only </w:t>
+            </w:r>
+            <w:r>
+              <w:rPr>
+                <w:rFonts w:ascii="Calibri" w:hAnsi="Calibri" w:cs="Calibri"/>
+                <w:sz w:val="20"/>
+                <w:szCs w:val="20"/>
+              </w:rPr>
+              <w:t>½</w:t>
+            </w:r>
+            <w:r>
+              <w:rPr>
+                <w:rFonts w:ascii="Pericles" w:hAnsi="Pericles"/>
+                <w:sz w:val="20"/>
+                <w:szCs w:val="20"/>
+              </w:rPr>
+              <w:t xml:space="preserve"> action</w:t>
+            </w:r>
+          </w:p>
+          <w:p>
+            <w:pPr>
+              <w:pStyle w:val="ListParagraph"/>
+              <w:numPr>
+                <w:ilvl w:val="0"/>
+                <w:numId w:val="52"/>
+              </w:numPr>
+              <w:rPr>
+                <w:rFonts w:ascii="Pericles" w:hAnsi="Pericles"/>
+                <w:sz w:val="20"/>
+                <w:szCs w:val="20"/>
+              </w:rPr>
+            </w:pPr>
+            <w:r>
+              <w:rPr>
+                <w:rFonts w:ascii="Pericles" w:hAnsi="Pericles"/>
+                <w:sz w:val="20"/>
+                <w:szCs w:val="20"/>
+              </w:rPr>
+              <w:t>This becomes a permanent trait requiring no blue</w:t>
             </w:r>
           </w:p>
         </w:tc>
@@ -41425,7 +41536,8 @@
                 <w:sz w:val="20"/>
                 <w:szCs w:val="20"/>
               </w:rPr>
-              <w:t>Greedy Disarm</w:t>
+              <w:lastRenderedPageBreak/>
+              <w:t>Greedy</w:t>
             </w:r>
           </w:p>
         </w:tc>
@@ -41447,7 +41559,23 @@
                 <w:sz w:val="20"/>
                 <w:szCs w:val="20"/>
               </w:rPr>
-              <w:t>When you disarm an opponent, you can choose to end up holding the weapon</w:t>
+              <w:t xml:space="preserve">Any time you are given a reward for completing a quest, job or mercenary contract, you gain a 10% bonus to gold and a bonus </w:t>
+            </w:r>
+            <w:r>
+              <w:rPr>
+                <w:rFonts w:ascii="Pericles" w:hAnsi="Pericles"/>
+                <w:sz w:val="20"/>
+                <w:szCs w:val="20"/>
+              </w:rPr>
+              <w:t>XP</w:t>
+            </w:r>
+            <w:r>
+              <w:rPr>
+                <w:rFonts w:ascii="Pericles" w:hAnsi="Pericles"/>
+                <w:sz w:val="20"/>
+                <w:szCs w:val="20"/>
+              </w:rPr>
+              <w:t xml:space="preserve"> check</w:t>
             </w:r>
           </w:p>
         </w:tc>
@@ -41471,7 +41599,7 @@
                 <w:sz w:val="20"/>
                 <w:szCs w:val="20"/>
               </w:rPr>
-              <w:t>Ground Game</w:t>
+              <w:t>Greedy Disarm</w:t>
             </w:r>
           </w:p>
         </w:tc>
@@ -41493,7 +41621,7 @@
                 <w:sz w:val="20"/>
                 <w:szCs w:val="20"/>
               </w:rPr>
-              <w:t>You get +1 to hit, +1 to damage and +1 to wound rolls when your target is prone</w:t>
+              <w:t>When you disarm an opponent, you can choose to end up holding the weapon</w:t>
             </w:r>
           </w:p>
         </w:tc>
@@ -41517,7 +41645,7 @@
                 <w:sz w:val="20"/>
                 <w:szCs w:val="20"/>
               </w:rPr>
-              <w:t>Guidance</w:t>
+              <w:t>Ground Game</w:t>
             </w:r>
           </w:p>
         </w:tc>
@@ -41539,7 +41667,7 @@
                 <w:sz w:val="20"/>
                 <w:szCs w:val="20"/>
               </w:rPr>
-              <w:t>You may spend your ups to increase your allies rolls, or to activate their powers</w:t>
+              <w:t>You get +1 to hit, +1 to damage and +1 to wound rolls when your target is prone</w:t>
             </w:r>
           </w:p>
         </w:tc>
@@ -41563,7 +41691,7 @@
                 <w:sz w:val="20"/>
                 <w:szCs w:val="20"/>
               </w:rPr>
-              <w:t>Hard Drinker</w:t>
+              <w:t>Guidance</w:t>
             </w:r>
           </w:p>
         </w:tc>
@@ -41585,7 +41713,7 @@
                 <w:sz w:val="20"/>
                 <w:szCs w:val="20"/>
               </w:rPr>
-              <w:t>Any buffs caused by drinking are increased by 50%</w:t>
+              <w:t>You may spend your ups to increase your allies rolls, or to activate their powers</w:t>
             </w:r>
           </w:p>
         </w:tc>
@@ -41609,8 +41737,7 @@
                 <w:sz w:val="20"/>
                 <w:szCs w:val="20"/>
               </w:rPr>
-              <w:lastRenderedPageBreak/>
-              <w:t>Healing Mastery</w:t>
+              <w:t>Hard Drinker</w:t>
             </w:r>
           </w:p>
         </w:tc>
@@ -41620,46 +41747,19 @@
           </w:tcPr>
           <w:p>
             <w:pPr>
-              <w:pStyle w:val="ListParagraph"/>
-              <w:numPr>
-                <w:ilvl w:val="0"/>
-                <w:numId w:val="58"/>
-              </w:numPr>
-              <w:rPr>
-                <w:rFonts w:ascii="Pericles" w:hAnsi="Pericles"/>
-                <w:sz w:val="20"/>
-                <w:szCs w:val="20"/>
-              </w:rPr>
-            </w:pPr>
-            <w:r>
-              <w:rPr>
-                <w:rFonts w:ascii="Pericles" w:hAnsi="Pericles"/>
-                <w:sz w:val="20"/>
-                <w:szCs w:val="20"/>
-              </w:rPr>
-              <w:t>Any heal spells you cast do an additional +2 points</w:t>
-            </w:r>
-          </w:p>
-          <w:p>
-            <w:pPr>
-              <w:pStyle w:val="ListParagraph"/>
-              <w:numPr>
-                <w:ilvl w:val="0"/>
-                <w:numId w:val="58"/>
-              </w:numPr>
-              <w:rPr>
-                <w:rFonts w:ascii="Pericles" w:hAnsi="Pericles"/>
-                <w:sz w:val="20"/>
-                <w:szCs w:val="20"/>
-              </w:rPr>
-            </w:pPr>
-            <w:r>
-              <w:rPr>
-                <w:rFonts w:ascii="Pericles" w:hAnsi="Pericles"/>
-                <w:sz w:val="20"/>
-                <w:szCs w:val="20"/>
-              </w:rPr>
-              <w:t>Your heals increase by +4 points</w:t>
+              <w:rPr>
+                <w:rFonts w:ascii="Pericles" w:hAnsi="Pericles"/>
+                <w:sz w:val="20"/>
+                <w:szCs w:val="20"/>
+              </w:rPr>
+            </w:pPr>
+            <w:r>
+              <w:rPr>
+                <w:rFonts w:ascii="Pericles" w:hAnsi="Pericles"/>
+                <w:sz w:val="20"/>
+                <w:szCs w:val="20"/>
+              </w:rPr>
+              <w:t>Any buffs caused by drinking are increased by 50%</w:t>
             </w:r>
           </w:p>
         </w:tc>
@@ -41683,7 +41783,7 @@
                 <w:sz w:val="20"/>
                 <w:szCs w:val="20"/>
               </w:rPr>
-              <w:t>Healing Spirits</w:t>
+              <w:t>Healing Mastery</w:t>
             </w:r>
           </w:p>
         </w:tc>
@@ -41693,19 +41793,46 @@
           </w:tcPr>
           <w:p>
             <w:pPr>
-              <w:rPr>
-                <w:rFonts w:ascii="Pericles" w:hAnsi="Pericles"/>
-                <w:sz w:val="20"/>
-                <w:szCs w:val="20"/>
-              </w:rPr>
-            </w:pPr>
-            <w:r>
-              <w:rPr>
-                <w:rFonts w:ascii="Pericles" w:hAnsi="Pericles"/>
-                <w:sz w:val="20"/>
-                <w:szCs w:val="20"/>
-              </w:rPr>
-              <w:t>When you invoke grey (or white) magic, all allies in range heal 1d6 hit points</w:t>
+              <w:pStyle w:val="ListParagraph"/>
+              <w:numPr>
+                <w:ilvl w:val="0"/>
+                <w:numId w:val="58"/>
+              </w:numPr>
+              <w:rPr>
+                <w:rFonts w:ascii="Pericles" w:hAnsi="Pericles"/>
+                <w:sz w:val="20"/>
+                <w:szCs w:val="20"/>
+              </w:rPr>
+            </w:pPr>
+            <w:r>
+              <w:rPr>
+                <w:rFonts w:ascii="Pericles" w:hAnsi="Pericles"/>
+                <w:sz w:val="20"/>
+                <w:szCs w:val="20"/>
+              </w:rPr>
+              <w:t>Any heal spells you cast do an additional +2 points</w:t>
+            </w:r>
+          </w:p>
+          <w:p>
+            <w:pPr>
+              <w:pStyle w:val="ListParagraph"/>
+              <w:numPr>
+                <w:ilvl w:val="0"/>
+                <w:numId w:val="58"/>
+              </w:numPr>
+              <w:rPr>
+                <w:rFonts w:ascii="Pericles" w:hAnsi="Pericles"/>
+                <w:sz w:val="20"/>
+                <w:szCs w:val="20"/>
+              </w:rPr>
+            </w:pPr>
+            <w:r>
+              <w:rPr>
+                <w:rFonts w:ascii="Pericles" w:hAnsi="Pericles"/>
+                <w:sz w:val="20"/>
+                <w:szCs w:val="20"/>
+              </w:rPr>
+              <w:t>Your heals increase by +4 points</w:t>
             </w:r>
           </w:p>
         </w:tc>
@@ -41729,7 +41856,7 @@
                 <w:sz w:val="20"/>
                 <w:szCs w:val="20"/>
               </w:rPr>
-              <w:t>Heedless Rage</w:t>
+              <w:t>Healing Spirits</w:t>
             </w:r>
           </w:p>
         </w:tc>
@@ -41751,7 +41878,7 @@
                 <w:sz w:val="20"/>
                 <w:szCs w:val="20"/>
               </w:rPr>
-              <w:t>When you berzerk, you get +2 to attack rolls, but take -1 to hit</w:t>
+              <w:t>When you invoke grey (or white) magic, all allies in range heal 1d6 hit points</w:t>
             </w:r>
           </w:p>
         </w:tc>
@@ -41775,7 +41902,7 @@
                 <w:sz w:val="20"/>
                 <w:szCs w:val="20"/>
               </w:rPr>
-              <w:t>His Bark is Worse</w:t>
+              <w:t>Heedless Rage</w:t>
             </w:r>
           </w:p>
         </w:tc>
@@ -41797,7 +41924,7 @@
                 <w:sz w:val="20"/>
                 <w:szCs w:val="20"/>
               </w:rPr>
-              <w:t>You spend a green or grey and your companion can taunt an enemy as though he had the Taunt power</w:t>
+              <w:t>When you berzerk, you get +2 to attack rolls, but take -1 to hit</w:t>
             </w:r>
           </w:p>
         </w:tc>
@@ -41821,7 +41948,7 @@
                 <w:sz w:val="20"/>
                 <w:szCs w:val="20"/>
               </w:rPr>
-              <w:t>Hit and Run</w:t>
+              <w:t>His Bark is Worse</w:t>
             </w:r>
           </w:p>
         </w:tc>
@@ -41843,7 +41970,7 @@
                 <w:sz w:val="20"/>
                 <w:szCs w:val="20"/>
               </w:rPr>
-              <w:t>If the first thing you do in a combat round is attack, you make take a half move after attacking</w:t>
+              <w:t>You spend a green or grey and your companion can taunt an enemy as though he had the Taunt power</w:t>
             </w:r>
           </w:p>
         </w:tc>
@@ -41867,7 +41994,7 @@
                 <w:sz w:val="20"/>
                 <w:szCs w:val="20"/>
               </w:rPr>
-              <w:t>Ice Skin</w:t>
+              <w:t>Hit and Run</w:t>
             </w:r>
           </w:p>
         </w:tc>
@@ -41889,7 +42016,7 @@
                 <w:sz w:val="20"/>
                 <w:szCs w:val="20"/>
               </w:rPr>
-              <w:t>You get +1 AV, you are immune to environmental cold effects. If you are in an environmental cold effect, you get +2 to all spell casting attempts</w:t>
+              <w:t>If the first thing you do in a combat round is attack, you make take a half move after attacking</w:t>
             </w:r>
           </w:p>
         </w:tc>
@@ -41913,7 +42040,7 @@
                 <w:sz w:val="20"/>
                 <w:szCs w:val="20"/>
               </w:rPr>
-              <w:t>Ice Storm</w:t>
+              <w:t>Ice Skin</w:t>
             </w:r>
           </w:p>
         </w:tc>
@@ -41923,46 +42050,19 @@
           </w:tcPr>
           <w:p>
             <w:pPr>
-              <w:pStyle w:val="ListParagraph"/>
-              <w:numPr>
-                <w:ilvl w:val="0"/>
-                <w:numId w:val="62"/>
-              </w:numPr>
-              <w:rPr>
-                <w:rFonts w:ascii="Pericles" w:hAnsi="Pericles"/>
-                <w:sz w:val="20"/>
-                <w:szCs w:val="20"/>
-              </w:rPr>
-            </w:pPr>
-            <w:r>
-              <w:rPr>
-                <w:rFonts w:ascii="Pericles" w:hAnsi="Pericles"/>
-                <w:sz w:val="20"/>
-                <w:szCs w:val="20"/>
-              </w:rPr>
-              <w:t>You spend a blue and your bolt attack becomes a small (2” radius) AoE. A nuke AoE is an AGI save with the DL being the original casting DL</w:t>
-            </w:r>
-          </w:p>
-          <w:p>
-            <w:pPr>
-              <w:pStyle w:val="ListParagraph"/>
-              <w:numPr>
-                <w:ilvl w:val="0"/>
-                <w:numId w:val="62"/>
-              </w:numPr>
-              <w:rPr>
-                <w:rFonts w:ascii="Pericles" w:hAnsi="Pericles"/>
-                <w:sz w:val="20"/>
-                <w:szCs w:val="20"/>
-              </w:rPr>
-            </w:pPr>
-            <w:r>
-              <w:rPr>
-                <w:rFonts w:ascii="Pericles" w:hAnsi="Pericles"/>
-                <w:sz w:val="20"/>
-                <w:szCs w:val="20"/>
-              </w:rPr>
-              <w:t>This becomes a permanent ability requiring no ups</w:t>
+              <w:rPr>
+                <w:rFonts w:ascii="Pericles" w:hAnsi="Pericles"/>
+                <w:sz w:val="20"/>
+                <w:szCs w:val="20"/>
+              </w:rPr>
+            </w:pPr>
+            <w:r>
+              <w:rPr>
+                <w:rFonts w:ascii="Pericles" w:hAnsi="Pericles"/>
+                <w:sz w:val="20"/>
+                <w:szCs w:val="20"/>
+              </w:rPr>
+              <w:t>You get +1 AV, you are immune to environmental cold effects. If you are in an environmental cold effect, you get +2 to all spell casting attempts</w:t>
             </w:r>
           </w:p>
         </w:tc>
@@ -41986,7 +42086,7 @@
                 <w:sz w:val="20"/>
                 <w:szCs w:val="20"/>
               </w:rPr>
-              <w:t>Igniter (x)</w:t>
+              <w:t>Ice Storm</w:t>
             </w:r>
           </w:p>
         </w:tc>
@@ -41996,19 +42096,46 @@
           </w:tcPr>
           <w:p>
             <w:pPr>
-              <w:rPr>
-                <w:rFonts w:ascii="Pericles" w:hAnsi="Pericles"/>
-                <w:sz w:val="20"/>
-                <w:szCs w:val="20"/>
-              </w:rPr>
-            </w:pPr>
-            <w:r>
-              <w:rPr>
-                <w:rFonts w:ascii="Pericles" w:hAnsi="Pericles"/>
-                <w:sz w:val="20"/>
-                <w:szCs w:val="20"/>
-              </w:rPr>
-              <w:t>Your fire spells get ignite (x)</w:t>
+              <w:pStyle w:val="ListParagraph"/>
+              <w:numPr>
+                <w:ilvl w:val="0"/>
+                <w:numId w:val="62"/>
+              </w:numPr>
+              <w:rPr>
+                <w:rFonts w:ascii="Pericles" w:hAnsi="Pericles"/>
+                <w:sz w:val="20"/>
+                <w:szCs w:val="20"/>
+              </w:rPr>
+            </w:pPr>
+            <w:r>
+              <w:rPr>
+                <w:rFonts w:ascii="Pericles" w:hAnsi="Pericles"/>
+                <w:sz w:val="20"/>
+                <w:szCs w:val="20"/>
+              </w:rPr>
+              <w:t>You spend a blue and your bolt attack becomes a small (2” radius) AoE. A nuke AoE is an AGI save with the DL being the original casting DL</w:t>
+            </w:r>
+          </w:p>
+          <w:p>
+            <w:pPr>
+              <w:pStyle w:val="ListParagraph"/>
+              <w:numPr>
+                <w:ilvl w:val="0"/>
+                <w:numId w:val="62"/>
+              </w:numPr>
+              <w:rPr>
+                <w:rFonts w:ascii="Pericles" w:hAnsi="Pericles"/>
+                <w:sz w:val="20"/>
+                <w:szCs w:val="20"/>
+              </w:rPr>
+            </w:pPr>
+            <w:r>
+              <w:rPr>
+                <w:rFonts w:ascii="Pericles" w:hAnsi="Pericles"/>
+                <w:sz w:val="20"/>
+                <w:szCs w:val="20"/>
+              </w:rPr>
+              <w:t>This becomes a permanent ability requiring no ups</w:t>
             </w:r>
           </w:p>
         </w:tc>
@@ -42032,7 +42159,7 @@
                 <w:sz w:val="20"/>
                 <w:szCs w:val="20"/>
               </w:rPr>
-              <w:t>Igniting Blow (x)</w:t>
+              <w:t>Igniter (x)</w:t>
             </w:r>
           </w:p>
         </w:tc>
@@ -42054,7 +42181,7 @@
                 <w:sz w:val="20"/>
                 <w:szCs w:val="20"/>
               </w:rPr>
-              <w:t>Your melee attacks get ignite (x)</w:t>
+              <w:t>Your fire spells get ignite (x)</w:t>
             </w:r>
           </w:p>
         </w:tc>
@@ -42078,7 +42205,7 @@
                 <w:sz w:val="20"/>
                 <w:szCs w:val="20"/>
               </w:rPr>
-              <w:t>Improved Berzerk</w:t>
+              <w:t>Igniting Blow (x)</w:t>
             </w:r>
           </w:p>
         </w:tc>
@@ -42088,46 +42215,19 @@
           </w:tcPr>
           <w:p>
             <w:pPr>
-              <w:pStyle w:val="ListParagraph"/>
-              <w:numPr>
-                <w:ilvl w:val="0"/>
-                <w:numId w:val="28"/>
-              </w:numPr>
-              <w:rPr>
-                <w:rFonts w:ascii="Pericles" w:hAnsi="Pericles"/>
-                <w:sz w:val="20"/>
-                <w:szCs w:val="20"/>
-              </w:rPr>
-            </w:pPr>
-            <w:r>
-              <w:rPr>
-                <w:rFonts w:ascii="Pericles" w:hAnsi="Pericles"/>
-                <w:sz w:val="20"/>
-                <w:szCs w:val="20"/>
-              </w:rPr>
-              <w:t>You get +4 additional temporary hit points and +1 AV when berzerk</w:t>
-            </w:r>
-          </w:p>
-          <w:p>
-            <w:pPr>
-              <w:pStyle w:val="ListParagraph"/>
-              <w:numPr>
-                <w:ilvl w:val="0"/>
-                <w:numId w:val="28"/>
-              </w:numPr>
-              <w:rPr>
-                <w:rFonts w:ascii="Pericles" w:hAnsi="Pericles"/>
-                <w:sz w:val="20"/>
-                <w:szCs w:val="20"/>
-              </w:rPr>
-            </w:pPr>
-            <w:r>
-              <w:rPr>
-                <w:rFonts w:ascii="Pericles" w:hAnsi="Pericles"/>
-                <w:sz w:val="20"/>
-                <w:szCs w:val="20"/>
-              </w:rPr>
-              <w:t>You get an additional +1 AV when berzerk</w:t>
+              <w:rPr>
+                <w:rFonts w:ascii="Pericles" w:hAnsi="Pericles"/>
+                <w:sz w:val="20"/>
+                <w:szCs w:val="20"/>
+              </w:rPr>
+            </w:pPr>
+            <w:r>
+              <w:rPr>
+                <w:rFonts w:ascii="Pericles" w:hAnsi="Pericles"/>
+                <w:sz w:val="20"/>
+                <w:szCs w:val="20"/>
+              </w:rPr>
+              <w:t>Your melee attacks get ignite (x)</w:t>
             </w:r>
           </w:p>
         </w:tc>
@@ -42151,7 +42251,7 @@
                 <w:sz w:val="20"/>
                 <w:szCs w:val="20"/>
               </w:rPr>
-              <w:t>Improved Charge</w:t>
+              <w:t>Improved Berzerk</w:t>
             </w:r>
           </w:p>
         </w:tc>
@@ -42164,43 +42264,43 @@
               <w:pStyle w:val="ListParagraph"/>
               <w:numPr>
                 <w:ilvl w:val="0"/>
-                <w:numId w:val="25"/>
-              </w:numPr>
-              <w:rPr>
-                <w:rFonts w:ascii="Pericles" w:hAnsi="Pericles"/>
-                <w:sz w:val="20"/>
-                <w:szCs w:val="20"/>
-              </w:rPr>
-            </w:pPr>
-            <w:r>
-              <w:rPr>
-                <w:rFonts w:ascii="Pericles" w:hAnsi="Pericles"/>
-                <w:sz w:val="20"/>
-                <w:szCs w:val="20"/>
-              </w:rPr>
-              <w:t>When you charge you take no penalty to hit</w:t>
-            </w:r>
-          </w:p>
-          <w:p>
-            <w:pPr>
-              <w:pStyle w:val="ListParagraph"/>
-              <w:numPr>
-                <w:ilvl w:val="0"/>
-                <w:numId w:val="25"/>
-              </w:numPr>
-              <w:rPr>
-                <w:rFonts w:ascii="Pericles" w:hAnsi="Pericles"/>
-                <w:sz w:val="20"/>
-                <w:szCs w:val="20"/>
-              </w:rPr>
-            </w:pPr>
-            <w:r>
-              <w:rPr>
-                <w:rFonts w:ascii="Pericles" w:hAnsi="Pericles"/>
-                <w:sz w:val="20"/>
-                <w:szCs w:val="20"/>
-              </w:rPr>
-              <w:t>When you charge you get +2 damage</w:t>
+                <w:numId w:val="28"/>
+              </w:numPr>
+              <w:rPr>
+                <w:rFonts w:ascii="Pericles" w:hAnsi="Pericles"/>
+                <w:sz w:val="20"/>
+                <w:szCs w:val="20"/>
+              </w:rPr>
+            </w:pPr>
+            <w:r>
+              <w:rPr>
+                <w:rFonts w:ascii="Pericles" w:hAnsi="Pericles"/>
+                <w:sz w:val="20"/>
+                <w:szCs w:val="20"/>
+              </w:rPr>
+              <w:t>You get +4 additional temporary hit points and +1 AV when berzerk</w:t>
+            </w:r>
+          </w:p>
+          <w:p>
+            <w:pPr>
+              <w:pStyle w:val="ListParagraph"/>
+              <w:numPr>
+                <w:ilvl w:val="0"/>
+                <w:numId w:val="28"/>
+              </w:numPr>
+              <w:rPr>
+                <w:rFonts w:ascii="Pericles" w:hAnsi="Pericles"/>
+                <w:sz w:val="20"/>
+                <w:szCs w:val="20"/>
+              </w:rPr>
+            </w:pPr>
+            <w:r>
+              <w:rPr>
+                <w:rFonts w:ascii="Pericles" w:hAnsi="Pericles"/>
+                <w:sz w:val="20"/>
+                <w:szCs w:val="20"/>
+              </w:rPr>
+              <w:t>You get an additional +1 AV when berzerk</w:t>
             </w:r>
           </w:p>
         </w:tc>
@@ -42224,7 +42324,7 @@
                 <w:sz w:val="20"/>
                 <w:szCs w:val="20"/>
               </w:rPr>
-              <w:t>Improved Cleave</w:t>
+              <w:t>Improved Charge</w:t>
             </w:r>
           </w:p>
         </w:tc>
@@ -42251,23 +42351,7 @@
                 <w:sz w:val="20"/>
                 <w:szCs w:val="20"/>
               </w:rPr>
-              <w:t xml:space="preserve">Your cleave chance is +2, you can take up to a </w:t>
-            </w:r>
-            <w:r>
-              <w:rPr>
-                <w:rFonts w:ascii="Calibri" w:hAnsi="Calibri" w:cs="Calibri"/>
-                <w:sz w:val="20"/>
-                <w:szCs w:val="20"/>
-              </w:rPr>
-              <w:t>½</w:t>
-            </w:r>
-            <w:r>
-              <w:rPr>
-                <w:rFonts w:ascii="Pericles" w:hAnsi="Pericles"/>
-                <w:sz w:val="20"/>
-                <w:szCs w:val="20"/>
-              </w:rPr>
-              <w:t xml:space="preserve"> move when you cleave</w:t>
+              <w:t>When you charge you take no penalty to hit</w:t>
             </w:r>
           </w:p>
           <w:p>
@@ -42289,29 +42373,7 @@
                 <w:sz w:val="20"/>
                 <w:szCs w:val="20"/>
               </w:rPr>
-              <w:t>Your cleave chance is +3</w:t>
-            </w:r>
-          </w:p>
-          <w:p>
-            <w:pPr>
-              <w:pStyle w:val="ListParagraph"/>
-              <w:numPr>
-                <w:ilvl w:val="0"/>
-                <w:numId w:val="25"/>
-              </w:numPr>
-              <w:rPr>
-                <w:rFonts w:ascii="Pericles" w:hAnsi="Pericles"/>
-                <w:sz w:val="20"/>
-                <w:szCs w:val="20"/>
-              </w:rPr>
-            </w:pPr>
-            <w:r>
-              <w:rPr>
-                <w:rFonts w:ascii="Pericles" w:hAnsi="Pericles"/>
-                <w:sz w:val="20"/>
-                <w:szCs w:val="20"/>
-              </w:rPr>
-              <w:t>You can cleave twice each round</w:t>
+              <w:t>When you charge you get +2 damage</w:t>
             </w:r>
           </w:p>
         </w:tc>
@@ -42335,7 +42397,7 @@
                 <w:sz w:val="20"/>
                 <w:szCs w:val="20"/>
               </w:rPr>
-              <w:t>Improved Companion (x)</w:t>
+              <w:t>Improved Cleave</w:t>
             </w:r>
           </w:p>
         </w:tc>
@@ -42362,7 +42424,67 @@
                 <w:sz w:val="20"/>
                 <w:szCs w:val="20"/>
               </w:rPr>
-              <w:t>Your companions level up to a slightly improved version (level x)</w:t>
+              <w:t xml:space="preserve">Your cleave chance is +2, you can take up to a </w:t>
+            </w:r>
+            <w:r>
+              <w:rPr>
+                <w:rFonts w:ascii="Calibri" w:hAnsi="Calibri" w:cs="Calibri"/>
+                <w:sz w:val="20"/>
+                <w:szCs w:val="20"/>
+              </w:rPr>
+              <w:t>½</w:t>
+            </w:r>
+            <w:r>
+              <w:rPr>
+                <w:rFonts w:ascii="Pericles" w:hAnsi="Pericles"/>
+                <w:sz w:val="20"/>
+                <w:szCs w:val="20"/>
+              </w:rPr>
+              <w:t xml:space="preserve"> move when you cleave</w:t>
+            </w:r>
+          </w:p>
+          <w:p>
+            <w:pPr>
+              <w:pStyle w:val="ListParagraph"/>
+              <w:numPr>
+                <w:ilvl w:val="0"/>
+                <w:numId w:val="25"/>
+              </w:numPr>
+              <w:rPr>
+                <w:rFonts w:ascii="Pericles" w:hAnsi="Pericles"/>
+                <w:sz w:val="20"/>
+                <w:szCs w:val="20"/>
+              </w:rPr>
+            </w:pPr>
+            <w:r>
+              <w:rPr>
+                <w:rFonts w:ascii="Pericles" w:hAnsi="Pericles"/>
+                <w:sz w:val="20"/>
+                <w:szCs w:val="20"/>
+              </w:rPr>
+              <w:t>Your cleave chance is +3</w:t>
+            </w:r>
+          </w:p>
+          <w:p>
+            <w:pPr>
+              <w:pStyle w:val="ListParagraph"/>
+              <w:numPr>
+                <w:ilvl w:val="0"/>
+                <w:numId w:val="25"/>
+              </w:numPr>
+              <w:rPr>
+                <w:rFonts w:ascii="Pericles" w:hAnsi="Pericles"/>
+                <w:sz w:val="20"/>
+                <w:szCs w:val="20"/>
+              </w:rPr>
+            </w:pPr>
+            <w:r>
+              <w:rPr>
+                <w:rFonts w:ascii="Pericles" w:hAnsi="Pericles"/>
+                <w:sz w:val="20"/>
+                <w:szCs w:val="20"/>
+              </w:rPr>
+              <w:t>You can cleave twice each round</w:t>
             </w:r>
           </w:p>
         </w:tc>
@@ -42386,7 +42508,7 @@
                 <w:sz w:val="20"/>
                 <w:szCs w:val="20"/>
               </w:rPr>
-              <w:t>Improved Disarm</w:t>
+              <w:t>Improved Companion (x)</w:t>
             </w:r>
           </w:p>
         </w:tc>
@@ -42399,43 +42521,21 @@
               <w:pStyle w:val="ListParagraph"/>
               <w:numPr>
                 <w:ilvl w:val="0"/>
-                <w:numId w:val="33"/>
-              </w:numPr>
-              <w:rPr>
-                <w:rFonts w:ascii="Pericles" w:hAnsi="Pericles"/>
-                <w:sz w:val="20"/>
-                <w:szCs w:val="20"/>
-              </w:rPr>
-            </w:pPr>
-            <w:r>
-              <w:rPr>
-                <w:rFonts w:ascii="Pericles" w:hAnsi="Pericles"/>
-                <w:sz w:val="20"/>
-                <w:szCs w:val="20"/>
-              </w:rPr>
-              <w:t>When you disarm, you are only -3 to hit and a +3 to the attribute test</w:t>
-            </w:r>
-          </w:p>
-          <w:p>
-            <w:pPr>
-              <w:pStyle w:val="ListParagraph"/>
-              <w:numPr>
-                <w:ilvl w:val="0"/>
-                <w:numId w:val="33"/>
-              </w:numPr>
-              <w:rPr>
-                <w:rFonts w:ascii="Pericles" w:hAnsi="Pericles"/>
-                <w:sz w:val="20"/>
-                <w:szCs w:val="20"/>
-              </w:rPr>
-            </w:pPr>
-            <w:r>
-              <w:rPr>
-                <w:rFonts w:ascii="Pericles" w:hAnsi="Pericles"/>
-                <w:sz w:val="20"/>
-                <w:szCs w:val="20"/>
-              </w:rPr>
-              <w:t>When you disarm, you are only -2 to hit and get +4 to the attribute test</w:t>
+                <w:numId w:val="25"/>
+              </w:numPr>
+              <w:rPr>
+                <w:rFonts w:ascii="Pericles" w:hAnsi="Pericles"/>
+                <w:sz w:val="20"/>
+                <w:szCs w:val="20"/>
+              </w:rPr>
+            </w:pPr>
+            <w:r>
+              <w:rPr>
+                <w:rFonts w:ascii="Pericles" w:hAnsi="Pericles"/>
+                <w:sz w:val="20"/>
+                <w:szCs w:val="20"/>
+              </w:rPr>
+              <w:t>Your companions level up to a slightly improved version (level x)</w:t>
             </w:r>
           </w:p>
         </w:tc>
@@ -42459,7 +42559,7 @@
                 <w:sz w:val="20"/>
                 <w:szCs w:val="20"/>
               </w:rPr>
-              <w:t>Improved Disengage</w:t>
+              <w:t>Improved Disarm</w:t>
             </w:r>
           </w:p>
         </w:tc>
@@ -42472,75 +42572,44 @@
               <w:pStyle w:val="ListParagraph"/>
               <w:numPr>
                 <w:ilvl w:val="0"/>
-                <w:numId w:val="24"/>
-              </w:numPr>
-              <w:rPr>
-                <w:rFonts w:ascii="Pericles" w:hAnsi="Pericles"/>
-                <w:sz w:val="20"/>
-                <w:szCs w:val="20"/>
-              </w:rPr>
-            </w:pPr>
-            <w:r>
-              <w:rPr>
-                <w:rFonts w:ascii="Pericles" w:hAnsi="Pericles"/>
-                <w:sz w:val="20"/>
-                <w:szCs w:val="20"/>
-              </w:rPr>
-              <w:t>When your opponents get a free attack because you disengage from melee, their attacks do not get a +2 bonus</w:t>
-            </w:r>
-          </w:p>
-          <w:p>
-            <w:pPr>
-              <w:pStyle w:val="ListParagraph"/>
-              <w:numPr>
-                <w:ilvl w:val="0"/>
-                <w:numId w:val="24"/>
-              </w:numPr>
-              <w:rPr>
-                <w:rFonts w:ascii="Pericles" w:hAnsi="Pericles"/>
-                <w:sz w:val="20"/>
-                <w:szCs w:val="20"/>
-              </w:rPr>
-            </w:pPr>
-            <w:r>
-              <w:rPr>
-                <w:rFonts w:ascii="Pericles" w:hAnsi="Pericles"/>
-                <w:sz w:val="20"/>
-                <w:szCs w:val="20"/>
-              </w:rPr>
-              <w:t>When disengaging, you get +2 defense</w:t>
-            </w:r>
-          </w:p>
-          <w:p>
-            <w:pPr>
-              <w:pStyle w:val="ListParagraph"/>
-              <w:numPr>
-                <w:ilvl w:val="0"/>
-                <w:numId w:val="24"/>
-              </w:numPr>
-              <w:rPr>
-                <w:rFonts w:ascii="Pericles" w:hAnsi="Pericles"/>
-                <w:sz w:val="20"/>
-                <w:szCs w:val="20"/>
-              </w:rPr>
-            </w:pPr>
-            <w:r>
-              <w:rPr>
-                <w:rFonts w:ascii="Pericles" w:hAnsi="Pericles"/>
-                <w:sz w:val="20"/>
-                <w:szCs w:val="20"/>
-              </w:rPr>
-              <w:t>You may disengage without provoking free attacks</w:t>
-            </w:r>
-          </w:p>
-          <w:p>
-            <w:pPr>
-              <w:rPr>
-                <w:rFonts w:ascii="Pericles" w:hAnsi="Pericles"/>
-                <w:sz w:val="20"/>
-                <w:szCs w:val="20"/>
-              </w:rPr>
-            </w:pPr>
+                <w:numId w:val="33"/>
+              </w:numPr>
+              <w:rPr>
+                <w:rFonts w:ascii="Pericles" w:hAnsi="Pericles"/>
+                <w:sz w:val="20"/>
+                <w:szCs w:val="20"/>
+              </w:rPr>
+            </w:pPr>
+            <w:r>
+              <w:rPr>
+                <w:rFonts w:ascii="Pericles" w:hAnsi="Pericles"/>
+                <w:sz w:val="20"/>
+                <w:szCs w:val="20"/>
+              </w:rPr>
+              <w:t>When you disarm, you are only -3 to hit and a +3 to the attribute test</w:t>
+            </w:r>
+          </w:p>
+          <w:p>
+            <w:pPr>
+              <w:pStyle w:val="ListParagraph"/>
+              <w:numPr>
+                <w:ilvl w:val="0"/>
+                <w:numId w:val="33"/>
+              </w:numPr>
+              <w:rPr>
+                <w:rFonts w:ascii="Pericles" w:hAnsi="Pericles"/>
+                <w:sz w:val="20"/>
+                <w:szCs w:val="20"/>
+              </w:rPr>
+            </w:pPr>
+            <w:r>
+              <w:rPr>
+                <w:rFonts w:ascii="Pericles" w:hAnsi="Pericles"/>
+                <w:sz w:val="20"/>
+                <w:szCs w:val="20"/>
+              </w:rPr>
+              <w:t>When you disarm, you are only -2 to hit and get +4 to the attribute test</w:t>
+            </w:r>
           </w:p>
         </w:tc>
       </w:tr>
@@ -42563,7 +42632,7 @@
                 <w:sz w:val="20"/>
                 <w:szCs w:val="20"/>
               </w:rPr>
-              <w:t>Improved Give Ground</w:t>
+              <w:t>Improved Disengage</w:t>
             </w:r>
           </w:p>
         </w:tc>
@@ -42590,7 +42659,7 @@
                 <w:sz w:val="20"/>
                 <w:szCs w:val="20"/>
               </w:rPr>
-              <w:t>When you give ground, you may retreat 2 hexes</w:t>
+              <w:t>When your opponents get a free attack because you disengage from melee, their attacks do not get a +2 bonus</w:t>
             </w:r>
           </w:p>
           <w:p>
@@ -42612,8 +42681,39 @@
                 <w:sz w:val="20"/>
                 <w:szCs w:val="20"/>
               </w:rPr>
-              <w:t>When you give ground, you get +3 to defense</w:t>
-            </w:r>
+              <w:t>When disengaging, you get +2 defense</w:t>
+            </w:r>
+          </w:p>
+          <w:p>
+            <w:pPr>
+              <w:pStyle w:val="ListParagraph"/>
+              <w:numPr>
+                <w:ilvl w:val="0"/>
+                <w:numId w:val="24"/>
+              </w:numPr>
+              <w:rPr>
+                <w:rFonts w:ascii="Pericles" w:hAnsi="Pericles"/>
+                <w:sz w:val="20"/>
+                <w:szCs w:val="20"/>
+              </w:rPr>
+            </w:pPr>
+            <w:r>
+              <w:rPr>
+                <w:rFonts w:ascii="Pericles" w:hAnsi="Pericles"/>
+                <w:sz w:val="20"/>
+                <w:szCs w:val="20"/>
+              </w:rPr>
+              <w:t>You may disengage without provoking free attacks</w:t>
+            </w:r>
+          </w:p>
+          <w:p>
+            <w:pPr>
+              <w:rPr>
+                <w:rFonts w:ascii="Pericles" w:hAnsi="Pericles"/>
+                <w:sz w:val="20"/>
+                <w:szCs w:val="20"/>
+              </w:rPr>
+            </w:pPr>
           </w:p>
         </w:tc>
       </w:tr>
@@ -42636,7 +42736,8 @@
                 <w:sz w:val="20"/>
                 <w:szCs w:val="20"/>
               </w:rPr>
-              <w:t>Improved Press</w:t>
+              <w:lastRenderedPageBreak/>
+              <w:t>Improved Give Ground</w:t>
             </w:r>
           </w:p>
         </w:tc>
@@ -42663,7 +42764,7 @@
                 <w:sz w:val="20"/>
                 <w:szCs w:val="20"/>
               </w:rPr>
-              <w:t>When you press, you take a -1 to hit and can push your enemies back 2 hexes</w:t>
+              <w:t>When you give ground, you may retreat 2 hexes</w:t>
             </w:r>
           </w:p>
           <w:p>
@@ -42685,7 +42786,7 @@
                 <w:sz w:val="20"/>
                 <w:szCs w:val="20"/>
               </w:rPr>
-              <w:t>Your press attack does full damage</w:t>
+              <w:t>When you give ground, you get +3 to defense</w:t>
             </w:r>
           </w:p>
         </w:tc>
@@ -42709,7 +42810,7 @@
                 <w:sz w:val="20"/>
                 <w:szCs w:val="20"/>
               </w:rPr>
-              <w:t>Improved Recruits</w:t>
+              <w:t>Improved Press</w:t>
             </w:r>
           </w:p>
         </w:tc>
@@ -42736,7 +42837,7 @@
                 <w:sz w:val="20"/>
                 <w:szCs w:val="20"/>
               </w:rPr>
-              <w:t>The NPCs you recruit will be better fighters (close to a low-level PC), but will cost more</w:t>
+              <w:t>When you press, you take a -1 to hit and can push your enemies back 2 hexes</w:t>
             </w:r>
           </w:p>
           <w:p>
@@ -42758,7 +42859,7 @@
                 <w:sz w:val="20"/>
                 <w:szCs w:val="20"/>
               </w:rPr>
-              <w:t>The NPCs you recruit will be better fighters (close to a soldier), but will cost more</w:t>
+              <w:t>Your press attack does full damage</w:t>
             </w:r>
           </w:p>
         </w:tc>
@@ -42771,18 +42872,18 @@
           <w:p>
             <w:pPr>
               <w:rPr>
-                <w:rFonts w:ascii="Pericles" w:hAnsi="Pericles" w:cs="KenVector Future Thin"/>
-                <w:sz w:val="20"/>
-                <w:szCs w:val="20"/>
-              </w:rPr>
-            </w:pPr>
-            <w:r>
-              <w:rPr>
-                <w:rFonts w:ascii="Pericles" w:hAnsi="Pericles" w:cs="KenVector Future Thin"/>
-                <w:sz w:val="20"/>
-                <w:szCs w:val="20"/>
-              </w:rPr>
-              <w:t>Improved Sweep</w:t>
+                <w:rFonts w:ascii="Pericles" w:hAnsi="Pericles"/>
+                <w:sz w:val="20"/>
+                <w:szCs w:val="20"/>
+              </w:rPr>
+            </w:pPr>
+            <w:r>
+              <w:rPr>
+                <w:rFonts w:ascii="Pericles" w:hAnsi="Pericles"/>
+                <w:sz w:val="20"/>
+                <w:szCs w:val="20"/>
+              </w:rPr>
+              <w:t>Improved Recruits</w:t>
             </w:r>
           </w:p>
         </w:tc>
@@ -42792,88 +42893,46 @@
           </w:tcPr>
           <w:p>
             <w:pPr>
-              <w:keepLines/>
-              <w:numPr>
-                <w:ilvl w:val="0"/>
-                <w:numId w:val="26"/>
-              </w:numPr>
-              <w:ind w:left="382"/>
-              <w:rPr>
-                <w:rFonts w:ascii="Pericles" w:hAnsi="Pericles" w:cs="KenVector Future Thin"/>
-                <w:sz w:val="20"/>
-                <w:szCs w:val="20"/>
-              </w:rPr>
-            </w:pPr>
-            <w:r>
-              <w:rPr>
-                <w:rFonts w:ascii="Pericles" w:hAnsi="Pericles" w:cs="KenVector Future Thin"/>
-                <w:sz w:val="20"/>
-                <w:szCs w:val="20"/>
-              </w:rPr>
-              <w:t>You take only a -3 attack penalty an</w:t>
-            </w:r>
-            <w:r>
-              <w:rPr>
-                <w:rFonts w:ascii="Pericles" w:hAnsi="Pericles" w:cs="KenVector Future Thin"/>
-                <w:sz w:val="20"/>
-                <w:szCs w:val="20"/>
-              </w:rPr>
-              <w:t>d do full damage when you sweep</w:t>
-            </w:r>
-          </w:p>
-          <w:p>
-            <w:pPr>
-              <w:keepLines/>
-              <w:numPr>
-                <w:ilvl w:val="0"/>
-                <w:numId w:val="26"/>
-              </w:numPr>
-              <w:ind w:left="382"/>
-              <w:rPr>
-                <w:rFonts w:ascii="Pericles" w:hAnsi="Pericles" w:cs="KenVector Future Thin"/>
-                <w:sz w:val="20"/>
-                <w:szCs w:val="20"/>
-              </w:rPr>
-            </w:pPr>
-            <w:r>
-              <w:rPr>
-                <w:rFonts w:ascii="Pericles" w:hAnsi="Pericles" w:cs="KenVector Future Thin"/>
-                <w:sz w:val="20"/>
-                <w:szCs w:val="20"/>
-              </w:rPr>
-              <w:lastRenderedPageBreak/>
-              <w:t>You may attack everyone in the f</w:t>
-            </w:r>
-            <w:r>
-              <w:rPr>
-                <w:rFonts w:ascii="Pericles" w:hAnsi="Pericles" w:cs="KenVector Future Thin"/>
-                <w:sz w:val="20"/>
-                <w:szCs w:val="20"/>
-              </w:rPr>
-              <w:t>ront three hexes when you sweep</w:t>
-            </w:r>
-          </w:p>
-          <w:p>
-            <w:pPr>
-              <w:keepLines/>
-              <w:numPr>
-                <w:ilvl w:val="0"/>
-                <w:numId w:val="26"/>
-              </w:numPr>
-              <w:ind w:left="382"/>
-              <w:rPr>
-                <w:rFonts w:ascii="Pericles" w:hAnsi="Pericles" w:cs="KenVector Future Thin"/>
-                <w:sz w:val="20"/>
-                <w:szCs w:val="20"/>
-              </w:rPr>
-            </w:pPr>
-            <w:r>
-              <w:rPr>
-                <w:rFonts w:ascii="Pericles" w:hAnsi="Pericles" w:cs="KenVector Future Thin"/>
-                <w:sz w:val="20"/>
-                <w:szCs w:val="20"/>
-              </w:rPr>
-              <w:t>You may attack all adjacent opponents when you sweep</w:t>
+              <w:pStyle w:val="ListParagraph"/>
+              <w:numPr>
+                <w:ilvl w:val="0"/>
+                <w:numId w:val="24"/>
+              </w:numPr>
+              <w:rPr>
+                <w:rFonts w:ascii="Pericles" w:hAnsi="Pericles"/>
+                <w:sz w:val="20"/>
+                <w:szCs w:val="20"/>
+              </w:rPr>
+            </w:pPr>
+            <w:r>
+              <w:rPr>
+                <w:rFonts w:ascii="Pericles" w:hAnsi="Pericles"/>
+                <w:sz w:val="20"/>
+                <w:szCs w:val="20"/>
+              </w:rPr>
+              <w:t>The NPCs you recruit will be better fighters (close to a low-level PC), but will cost more</w:t>
+            </w:r>
+          </w:p>
+          <w:p>
+            <w:pPr>
+              <w:pStyle w:val="ListParagraph"/>
+              <w:numPr>
+                <w:ilvl w:val="0"/>
+                <w:numId w:val="24"/>
+              </w:numPr>
+              <w:rPr>
+                <w:rFonts w:ascii="Pericles" w:hAnsi="Pericles"/>
+                <w:sz w:val="20"/>
+                <w:szCs w:val="20"/>
+              </w:rPr>
+            </w:pPr>
+            <w:r>
+              <w:rPr>
+                <w:rFonts w:ascii="Pericles" w:hAnsi="Pericles"/>
+                <w:sz w:val="20"/>
+                <w:szCs w:val="20"/>
+              </w:rPr>
+              <w:t>The NPCs you recruit will be better fighters (close to a soldier), but will cost more</w:t>
             </w:r>
           </w:p>
         </w:tc>
@@ -42886,19 +42945,18 @@
           <w:p>
             <w:pPr>
               <w:rPr>
-                <w:rFonts w:ascii="Pericles" w:hAnsi="Pericles"/>
-                <w:sz w:val="20"/>
-                <w:szCs w:val="20"/>
-              </w:rPr>
-            </w:pPr>
-            <w:r>
-              <w:rPr>
-                <w:rFonts w:ascii="Pericles" w:hAnsi="Pericles"/>
-                <w:sz w:val="20"/>
-                <w:szCs w:val="20"/>
-              </w:rPr>
-              <w:lastRenderedPageBreak/>
-              <w:t>Inscrutable</w:t>
+                <w:rFonts w:ascii="Pericles" w:hAnsi="Pericles" w:cs="KenVector Future Thin"/>
+                <w:sz w:val="20"/>
+                <w:szCs w:val="20"/>
+              </w:rPr>
+            </w:pPr>
+            <w:r>
+              <w:rPr>
+                <w:rFonts w:ascii="Pericles" w:hAnsi="Pericles" w:cs="KenVector Future Thin"/>
+                <w:sz w:val="20"/>
+                <w:szCs w:val="20"/>
+              </w:rPr>
+              <w:t>Improved Sweep</w:t>
             </w:r>
           </w:p>
         </w:tc>
@@ -42908,19 +42966,87 @@
           </w:tcPr>
           <w:p>
             <w:pPr>
-              <w:rPr>
-                <w:rFonts w:ascii="Pericles" w:hAnsi="Pericles"/>
-                <w:sz w:val="20"/>
-                <w:szCs w:val="20"/>
-              </w:rPr>
-            </w:pPr>
-            <w:r>
-              <w:rPr>
-                <w:rFonts w:ascii="Pericles" w:hAnsi="Pericles"/>
-                <w:sz w:val="20"/>
-                <w:szCs w:val="20"/>
-              </w:rPr>
-              <w:t>Tactics rolls against you are at a -4</w:t>
+              <w:keepLines/>
+              <w:numPr>
+                <w:ilvl w:val="0"/>
+                <w:numId w:val="26"/>
+              </w:numPr>
+              <w:ind w:left="382"/>
+              <w:rPr>
+                <w:rFonts w:ascii="Pericles" w:hAnsi="Pericles" w:cs="KenVector Future Thin"/>
+                <w:sz w:val="20"/>
+                <w:szCs w:val="20"/>
+              </w:rPr>
+            </w:pPr>
+            <w:r>
+              <w:rPr>
+                <w:rFonts w:ascii="Pericles" w:hAnsi="Pericles" w:cs="KenVector Future Thin"/>
+                <w:sz w:val="20"/>
+                <w:szCs w:val="20"/>
+              </w:rPr>
+              <w:t>You take only a -3 attack penalty an</w:t>
+            </w:r>
+            <w:r>
+              <w:rPr>
+                <w:rFonts w:ascii="Pericles" w:hAnsi="Pericles" w:cs="KenVector Future Thin"/>
+                <w:sz w:val="20"/>
+                <w:szCs w:val="20"/>
+              </w:rPr>
+              <w:t>d do full damage when you sweep</w:t>
+            </w:r>
+          </w:p>
+          <w:p>
+            <w:pPr>
+              <w:keepLines/>
+              <w:numPr>
+                <w:ilvl w:val="0"/>
+                <w:numId w:val="26"/>
+              </w:numPr>
+              <w:ind w:left="382"/>
+              <w:rPr>
+                <w:rFonts w:ascii="Pericles" w:hAnsi="Pericles" w:cs="KenVector Future Thin"/>
+                <w:sz w:val="20"/>
+                <w:szCs w:val="20"/>
+              </w:rPr>
+            </w:pPr>
+            <w:r>
+              <w:rPr>
+                <w:rFonts w:ascii="Pericles" w:hAnsi="Pericles" w:cs="KenVector Future Thin"/>
+                <w:sz w:val="20"/>
+                <w:szCs w:val="20"/>
+              </w:rPr>
+              <w:t>You may attack everyone in the f</w:t>
+            </w:r>
+            <w:r>
+              <w:rPr>
+                <w:rFonts w:ascii="Pericles" w:hAnsi="Pericles" w:cs="KenVector Future Thin"/>
+                <w:sz w:val="20"/>
+                <w:szCs w:val="20"/>
+              </w:rPr>
+              <w:t>ront three hexes when you sweep</w:t>
+            </w:r>
+          </w:p>
+          <w:p>
+            <w:pPr>
+              <w:keepLines/>
+              <w:numPr>
+                <w:ilvl w:val="0"/>
+                <w:numId w:val="26"/>
+              </w:numPr>
+              <w:ind w:left="382"/>
+              <w:rPr>
+                <w:rFonts w:ascii="Pericles" w:hAnsi="Pericles" w:cs="KenVector Future Thin"/>
+                <w:sz w:val="20"/>
+                <w:szCs w:val="20"/>
+              </w:rPr>
+            </w:pPr>
+            <w:r>
+              <w:rPr>
+                <w:rFonts w:ascii="Pericles" w:hAnsi="Pericles" w:cs="KenVector Future Thin"/>
+                <w:sz w:val="20"/>
+                <w:szCs w:val="20"/>
+              </w:rPr>
+              <w:t>You may attack all adjacent opponents when you sweep</w:t>
             </w:r>
           </w:p>
         </w:tc>
@@ -42944,7 +43070,7 @@
                 <w:sz w:val="20"/>
                 <w:szCs w:val="20"/>
               </w:rPr>
-              <w:t>Inspiring Presence</w:t>
+              <w:t>Inscrutable</w:t>
             </w:r>
           </w:p>
         </w:tc>
@@ -42966,7 +43092,7 @@
                 <w:sz w:val="20"/>
                 <w:szCs w:val="20"/>
               </w:rPr>
-              <w:t>All of your allies get +2 to all saving throws</w:t>
+              <w:t>Tactics rolls against you are at a -4</w:t>
             </w:r>
           </w:p>
         </w:tc>
@@ -42990,7 +43116,7 @@
                 <w:sz w:val="20"/>
                 <w:szCs w:val="20"/>
               </w:rPr>
-              <w:t>Intimidating Shout</w:t>
+              <w:t>Inspiring Presence</w:t>
             </w:r>
           </w:p>
         </w:tc>
@@ -43012,7 +43138,7 @@
                 <w:sz w:val="20"/>
                 <w:szCs w:val="20"/>
               </w:rPr>
-              <w:t>You spend a red and shout causing all enemies within 10” have to save (WIL 16) or take -1 to hit, -1 damage</w:t>
+              <w:t>All of your allies get +2 to all saving throws</w:t>
             </w:r>
           </w:p>
         </w:tc>
@@ -43036,7 +43162,7 @@
                 <w:sz w:val="20"/>
                 <w:szCs w:val="20"/>
               </w:rPr>
-              <w:t>Intimidator</w:t>
+              <w:t>Intimidating Shout</w:t>
             </w:r>
           </w:p>
         </w:tc>
@@ -43058,7 +43184,7 @@
                 <w:sz w:val="20"/>
                 <w:szCs w:val="20"/>
               </w:rPr>
-              <w:t xml:space="preserve">You get a +2 to all diplomacy checks to intimidate NPCs. </w:t>
+              <w:t>You spend a red and shout causing all enemies within 10” have to save (WIL 16) or take -1 to hit, -1 damage</w:t>
             </w:r>
           </w:p>
         </w:tc>
@@ -43082,7 +43208,7 @@
                 <w:sz w:val="20"/>
                 <w:szCs w:val="20"/>
               </w:rPr>
-              <w:t>Iron Grip</w:t>
+              <w:t>Intimidator</w:t>
             </w:r>
           </w:p>
         </w:tc>
@@ -43104,7 +43230,7 @@
                 <w:sz w:val="20"/>
                 <w:szCs w:val="20"/>
               </w:rPr>
-              <w:t>You can fight while climbing, you resist being disarmed, you resist being knocked down when climbing, you get +4 to all grapple checks</w:t>
+              <w:t xml:space="preserve">You get a +2 to all diplomacy checks to intimidate NPCs. </w:t>
             </w:r>
           </w:p>
         </w:tc>
@@ -43122,14 +43248,13 @@
                 <w:szCs w:val="20"/>
               </w:rPr>
             </w:pPr>
-            <w:bookmarkStart w:id="0" w:name="_GoBack" w:colFirst="1" w:colLast="1"/>
-            <w:r>
-              <w:rPr>
-                <w:rFonts w:ascii="Pericles" w:hAnsi="Pericles"/>
-                <w:sz w:val="20"/>
-                <w:szCs w:val="20"/>
-              </w:rPr>
-              <w:t>Iron Skin</w:t>
+            <w:r>
+              <w:rPr>
+                <w:rFonts w:ascii="Pericles" w:hAnsi="Pericles"/>
+                <w:sz w:val="20"/>
+                <w:szCs w:val="20"/>
+              </w:rPr>
+              <w:t>Iron Grip</w:t>
             </w:r>
           </w:p>
         </w:tc>
@@ -43151,54 +43276,7 @@
                 <w:sz w:val="20"/>
                 <w:szCs w:val="20"/>
               </w:rPr>
-              <w:t>+1 AV or +2 AV if wearing no armor</w:t>
-            </w:r>
-          </w:p>
-        </w:tc>
-      </w:tr>
-      <w:bookmarkEnd w:id="0"/>
-      <w:tr>
-        <w:tc>
-          <w:tcPr>
-            <w:tcW w:w="0" w:type="auto"/>
-          </w:tcPr>
-          <w:p>
-            <w:pPr>
-              <w:rPr>
-                <w:rFonts w:ascii="Pericles" w:hAnsi="Pericles"/>
-                <w:sz w:val="20"/>
-                <w:szCs w:val="20"/>
-              </w:rPr>
-            </w:pPr>
-            <w:r>
-              <w:rPr>
-                <w:rFonts w:ascii="Pericles" w:hAnsi="Pericles"/>
-                <w:sz w:val="20"/>
-                <w:szCs w:val="20"/>
-              </w:rPr>
-              <w:t>Iron Skin Attack</w:t>
-            </w:r>
-          </w:p>
-        </w:tc>
-        <w:tc>
-          <w:tcPr>
-            <w:tcW w:w="0" w:type="auto"/>
-          </w:tcPr>
-          <w:p>
-            <w:pPr>
-              <w:rPr>
-                <w:rFonts w:ascii="Pericles" w:hAnsi="Pericles"/>
-                <w:sz w:val="20"/>
-                <w:szCs w:val="20"/>
-              </w:rPr>
-            </w:pPr>
-            <w:r>
-              <w:rPr>
-                <w:rFonts w:ascii="Pericles" w:hAnsi="Pericles"/>
-                <w:sz w:val="20"/>
-                <w:szCs w:val="20"/>
-              </w:rPr>
-              <w:t>+1 attack, +1 damage when wearing no armor per level</w:t>
+              <w:t>You can fight while climbing, you resist being disarmed, you resist being knocked down when climbing, you get +4 to all grapple checks</w:t>
             </w:r>
           </w:p>
         </w:tc>
@@ -43222,7 +43300,7 @@
                 <w:sz w:val="20"/>
                 <w:szCs w:val="20"/>
               </w:rPr>
-              <w:t>Iron Skin Defense</w:t>
+              <w:t>Iron Skin</w:t>
             </w:r>
           </w:p>
         </w:tc>
@@ -43244,7 +43322,7 @@
                 <w:sz w:val="20"/>
                 <w:szCs w:val="20"/>
               </w:rPr>
-              <w:t>+1 defense, +1 AV when wearing no armor per level</w:t>
+              <w:t>+1 AV or +2 AV if wearing no armor</w:t>
             </w:r>
           </w:p>
         </w:tc>
@@ -43268,7 +43346,7 @@
                 <w:sz w:val="20"/>
                 <w:szCs w:val="20"/>
               </w:rPr>
-              <w:t>Iron Skin Move</w:t>
+              <w:t>Iron Skin Attack</w:t>
             </w:r>
           </w:p>
         </w:tc>
@@ -43290,7 +43368,7 @@
                 <w:sz w:val="20"/>
                 <w:szCs w:val="20"/>
               </w:rPr>
-              <w:t>+2 initiative, +1 move when wearing no armor per level</w:t>
+              <w:t>+1 attack, +1 damage when wearing no armor per level</w:t>
             </w:r>
           </w:p>
         </w:tc>
@@ -43314,7 +43392,7 @@
                 <w:sz w:val="20"/>
                 <w:szCs w:val="20"/>
               </w:rPr>
-              <w:t>Knight’s Squire</w:t>
+              <w:t>Iron Skin Defense</w:t>
             </w:r>
           </w:p>
         </w:tc>
@@ -43336,7 +43414,7 @@
                 <w:sz w:val="20"/>
                 <w:szCs w:val="20"/>
               </w:rPr>
-              <w:t>You have a loyal squire as your follower</w:t>
+              <w:t>+1 defense, +1 AV when wearing no armor per level</w:t>
             </w:r>
           </w:p>
         </w:tc>
@@ -43360,7 +43438,7 @@
                 <w:sz w:val="20"/>
                 <w:szCs w:val="20"/>
               </w:rPr>
-              <w:t>Knockdown (x)</w:t>
+              <w:t>Iron Skin Move</w:t>
             </w:r>
           </w:p>
         </w:tc>
@@ -43382,7 +43460,7 @@
                 <w:sz w:val="20"/>
                 <w:szCs w:val="20"/>
               </w:rPr>
-              <w:t>A blow to the chest doing 3 or more damage knocks the target down on x/12. A blow to the legs increases this chance to x+2</w:t>
+              <w:t>+2 initiative, +1 move when wearing no armor per level</w:t>
             </w:r>
           </w:p>
         </w:tc>
@@ -43406,7 +43484,7 @@
                 <w:sz w:val="20"/>
                 <w:szCs w:val="20"/>
               </w:rPr>
-              <w:t>Lady (man) killer</w:t>
+              <w:t>Knight’s Squire</w:t>
             </w:r>
           </w:p>
         </w:tc>
@@ -43428,39 +43506,7 @@
                 <w:sz w:val="20"/>
                 <w:szCs w:val="20"/>
               </w:rPr>
-              <w:t xml:space="preserve">You get a +2 to all diplomacy checks when dealing with </w:t>
-            </w:r>
-            <w:r>
-              <w:rPr>
-                <w:rFonts w:ascii="Pericles" w:hAnsi="Pericles"/>
-                <w:sz w:val="20"/>
-                <w:szCs w:val="20"/>
-              </w:rPr>
-              <w:t>NPCs</w:t>
-            </w:r>
-            <w:r>
-              <w:rPr>
-                <w:rFonts w:ascii="Pericles" w:hAnsi="Pericles"/>
-                <w:sz w:val="20"/>
-                <w:szCs w:val="20"/>
-              </w:rPr>
-              <w:t xml:space="preserve"> of the opposite sex. You also do +1 damage to </w:t>
-            </w:r>
-            <w:r>
-              <w:rPr>
-                <w:rFonts w:ascii="Pericles" w:hAnsi="Pericles"/>
-                <w:sz w:val="20"/>
-                <w:szCs w:val="20"/>
-              </w:rPr>
-              <w:t>NPCs</w:t>
-            </w:r>
-            <w:r>
-              <w:rPr>
-                <w:rFonts w:ascii="Pericles" w:hAnsi="Pericles"/>
-                <w:sz w:val="20"/>
-                <w:szCs w:val="20"/>
-              </w:rPr>
-              <w:t xml:space="preserve"> of the opposite sex</w:t>
+              <w:t>You have a loyal squire as your follower</w:t>
             </w:r>
           </w:p>
         </w:tc>
@@ -43484,7 +43530,7 @@
                 <w:sz w:val="20"/>
                 <w:szCs w:val="20"/>
               </w:rPr>
-              <w:t>Leap Attack</w:t>
+              <w:t>Knockdown (x)</w:t>
             </w:r>
           </w:p>
         </w:tc>
@@ -43506,7 +43552,7 @@
                 <w:sz w:val="20"/>
                 <w:szCs w:val="20"/>
               </w:rPr>
-              <w:t>You take a -2 to hit, but you can attack after a full leap</w:t>
+              <w:t>A blow to the chest doing 3 or more damage knocks the target down on x/12. A blow to the legs increases this chance to x+2</w:t>
             </w:r>
           </w:p>
         </w:tc>
@@ -43530,7 +43576,7 @@
                 <w:sz w:val="20"/>
                 <w:szCs w:val="20"/>
               </w:rPr>
-              <w:t>Leaper</w:t>
+              <w:t>Lady (man) killer</w:t>
             </w:r>
           </w:p>
         </w:tc>
@@ -43552,7 +43598,39 @@
                 <w:sz w:val="20"/>
                 <w:szCs w:val="20"/>
               </w:rPr>
-              <w:t>Your jump distance is +4 hexes</w:t>
+              <w:t xml:space="preserve">You get a +2 to all diplomacy checks when dealing with </w:t>
+            </w:r>
+            <w:r>
+              <w:rPr>
+                <w:rFonts w:ascii="Pericles" w:hAnsi="Pericles"/>
+                <w:sz w:val="20"/>
+                <w:szCs w:val="20"/>
+              </w:rPr>
+              <w:t>NPCs</w:t>
+            </w:r>
+            <w:r>
+              <w:rPr>
+                <w:rFonts w:ascii="Pericles" w:hAnsi="Pericles"/>
+                <w:sz w:val="20"/>
+                <w:szCs w:val="20"/>
+              </w:rPr>
+              <w:t xml:space="preserve"> of the opposite sex. You also do +1 damage to </w:t>
+            </w:r>
+            <w:r>
+              <w:rPr>
+                <w:rFonts w:ascii="Pericles" w:hAnsi="Pericles"/>
+                <w:sz w:val="20"/>
+                <w:szCs w:val="20"/>
+              </w:rPr>
+              <w:t>NPCs</w:t>
+            </w:r>
+            <w:r>
+              <w:rPr>
+                <w:rFonts w:ascii="Pericles" w:hAnsi="Pericles"/>
+                <w:sz w:val="20"/>
+                <w:szCs w:val="20"/>
+              </w:rPr>
+              <w:t xml:space="preserve"> of the opposite sex</w:t>
             </w:r>
           </w:p>
         </w:tc>
@@ -43576,7 +43654,7 @@
                 <w:sz w:val="20"/>
                 <w:szCs w:val="20"/>
               </w:rPr>
-              <w:t>Lengthy Berzerk</w:t>
+              <w:t>Leap Attack</w:t>
             </w:r>
           </w:p>
         </w:tc>
@@ -43586,46 +43664,19 @@
           </w:tcPr>
           <w:p>
             <w:pPr>
-              <w:pStyle w:val="ListParagraph"/>
-              <w:numPr>
-                <w:ilvl w:val="0"/>
-                <w:numId w:val="29"/>
-              </w:numPr>
-              <w:rPr>
-                <w:rFonts w:ascii="Pericles" w:hAnsi="Pericles"/>
-                <w:sz w:val="20"/>
-                <w:szCs w:val="20"/>
-              </w:rPr>
-            </w:pPr>
-            <w:r>
-              <w:rPr>
-                <w:rFonts w:ascii="Pericles" w:hAnsi="Pericles"/>
-                <w:sz w:val="20"/>
-                <w:szCs w:val="20"/>
-              </w:rPr>
-              <w:t>Your berzerk lasts 8 rounds</w:t>
-            </w:r>
-          </w:p>
-          <w:p>
-            <w:pPr>
-              <w:pStyle w:val="ListParagraph"/>
-              <w:numPr>
-                <w:ilvl w:val="0"/>
-                <w:numId w:val="29"/>
-              </w:numPr>
-              <w:rPr>
-                <w:rFonts w:ascii="Pericles" w:hAnsi="Pericles"/>
-                <w:sz w:val="20"/>
-                <w:szCs w:val="20"/>
-              </w:rPr>
-            </w:pPr>
-            <w:r>
-              <w:rPr>
-                <w:rFonts w:ascii="Pericles" w:hAnsi="Pericles"/>
-                <w:sz w:val="20"/>
-                <w:szCs w:val="20"/>
-              </w:rPr>
-              <w:t>Your berzerk lasts 12 rounds</w:t>
+              <w:rPr>
+                <w:rFonts w:ascii="Pericles" w:hAnsi="Pericles"/>
+                <w:sz w:val="20"/>
+                <w:szCs w:val="20"/>
+              </w:rPr>
+            </w:pPr>
+            <w:r>
+              <w:rPr>
+                <w:rFonts w:ascii="Pericles" w:hAnsi="Pericles"/>
+                <w:sz w:val="20"/>
+                <w:szCs w:val="20"/>
+              </w:rPr>
+              <w:t>You take a -2 to hit, but you can attack after a full leap</w:t>
             </w:r>
           </w:p>
         </w:tc>
@@ -43649,7 +43700,7 @@
                 <w:sz w:val="20"/>
                 <w:szCs w:val="20"/>
               </w:rPr>
-              <w:t>Lich Touch</w:t>
+              <w:t>Leaper</w:t>
             </w:r>
           </w:p>
         </w:tc>
@@ -43659,46 +43710,19 @@
           </w:tcPr>
           <w:p>
             <w:pPr>
-              <w:pStyle w:val="ListParagraph"/>
-              <w:numPr>
-                <w:ilvl w:val="0"/>
-                <w:numId w:val="59"/>
-              </w:numPr>
-              <w:rPr>
-                <w:rFonts w:ascii="Pericles" w:hAnsi="Pericles"/>
-                <w:sz w:val="20"/>
-                <w:szCs w:val="20"/>
-              </w:rPr>
-            </w:pPr>
-            <w:r>
-              <w:rPr>
-                <w:rFonts w:ascii="Pericles" w:hAnsi="Pericles"/>
-                <w:sz w:val="20"/>
-                <w:szCs w:val="20"/>
-              </w:rPr>
-              <w:t>Your touch spells last 6R instead of 3R</w:t>
-            </w:r>
-          </w:p>
-          <w:p>
-            <w:pPr>
-              <w:pStyle w:val="ListParagraph"/>
-              <w:numPr>
-                <w:ilvl w:val="0"/>
-                <w:numId w:val="59"/>
-              </w:numPr>
-              <w:rPr>
-                <w:rFonts w:ascii="Pericles" w:hAnsi="Pericles"/>
-                <w:sz w:val="20"/>
-                <w:szCs w:val="20"/>
-              </w:rPr>
-            </w:pPr>
-            <w:r>
-              <w:rPr>
-                <w:rFonts w:ascii="Pericles" w:hAnsi="Pericles"/>
-                <w:sz w:val="20"/>
-                <w:szCs w:val="20"/>
-              </w:rPr>
-              <w:t>Your touch spells also do +1 effect/die and have +2 save DL</w:t>
+              <w:rPr>
+                <w:rFonts w:ascii="Pericles" w:hAnsi="Pericles"/>
+                <w:sz w:val="20"/>
+                <w:szCs w:val="20"/>
+              </w:rPr>
+            </w:pPr>
+            <w:r>
+              <w:rPr>
+                <w:rFonts w:ascii="Pericles" w:hAnsi="Pericles"/>
+                <w:sz w:val="20"/>
+                <w:szCs w:val="20"/>
+              </w:rPr>
+              <w:t>Your jump distance is +4 hexes</w:t>
             </w:r>
           </w:p>
         </w:tc>
@@ -43722,7 +43746,7 @@
                 <w:sz w:val="20"/>
                 <w:szCs w:val="20"/>
               </w:rPr>
-              <w:t>Lightning Aura</w:t>
+              <w:t>Lengthy Berzerk</w:t>
             </w:r>
           </w:p>
         </w:tc>
@@ -43732,19 +43756,46 @@
           </w:tcPr>
           <w:p>
             <w:pPr>
-              <w:rPr>
-                <w:rFonts w:ascii="Pericles" w:hAnsi="Pericles"/>
-                <w:sz w:val="20"/>
-                <w:szCs w:val="20"/>
-              </w:rPr>
-            </w:pPr>
-            <w:r>
-              <w:rPr>
-                <w:rFonts w:ascii="Pericles" w:hAnsi="Pericles"/>
-                <w:sz w:val="20"/>
-                <w:szCs w:val="20"/>
-              </w:rPr>
-              <w:t>When you invoke purple, you may create an electric aura that does 1d4 penetrating damage each round to anyone adjacent to you</w:t>
+              <w:pStyle w:val="ListParagraph"/>
+              <w:numPr>
+                <w:ilvl w:val="0"/>
+                <w:numId w:val="29"/>
+              </w:numPr>
+              <w:rPr>
+                <w:rFonts w:ascii="Pericles" w:hAnsi="Pericles"/>
+                <w:sz w:val="20"/>
+                <w:szCs w:val="20"/>
+              </w:rPr>
+            </w:pPr>
+            <w:r>
+              <w:rPr>
+                <w:rFonts w:ascii="Pericles" w:hAnsi="Pericles"/>
+                <w:sz w:val="20"/>
+                <w:szCs w:val="20"/>
+              </w:rPr>
+              <w:t>Your berzerk lasts 8 rounds</w:t>
+            </w:r>
+          </w:p>
+          <w:p>
+            <w:pPr>
+              <w:pStyle w:val="ListParagraph"/>
+              <w:numPr>
+                <w:ilvl w:val="0"/>
+                <w:numId w:val="29"/>
+              </w:numPr>
+              <w:rPr>
+                <w:rFonts w:ascii="Pericles" w:hAnsi="Pericles"/>
+                <w:sz w:val="20"/>
+                <w:szCs w:val="20"/>
+              </w:rPr>
+            </w:pPr>
+            <w:r>
+              <w:rPr>
+                <w:rFonts w:ascii="Pericles" w:hAnsi="Pericles"/>
+                <w:sz w:val="20"/>
+                <w:szCs w:val="20"/>
+              </w:rPr>
+              <w:t>Your berzerk lasts 12 rounds</w:t>
             </w:r>
           </w:p>
         </w:tc>
@@ -43768,7 +43819,7 @@
                 <w:sz w:val="20"/>
                 <w:szCs w:val="20"/>
               </w:rPr>
-              <w:t>Lone Wolf</w:t>
+              <w:t>Lich Touch</w:t>
             </w:r>
           </w:p>
         </w:tc>
@@ -43778,19 +43829,46 @@
           </w:tcPr>
           <w:p>
             <w:pPr>
-              <w:rPr>
-                <w:rFonts w:ascii="Pericles" w:hAnsi="Pericles"/>
-                <w:sz w:val="20"/>
-                <w:szCs w:val="20"/>
-              </w:rPr>
-            </w:pPr>
-            <w:r>
-              <w:rPr>
-                <w:rFonts w:ascii="Pericles" w:hAnsi="Pericles"/>
-                <w:sz w:val="20"/>
-                <w:szCs w:val="20"/>
-              </w:rPr>
-              <w:t>+1 to all rolls when acting alone (does not include NPC companions or familiars)</w:t>
+              <w:pStyle w:val="ListParagraph"/>
+              <w:numPr>
+                <w:ilvl w:val="0"/>
+                <w:numId w:val="59"/>
+              </w:numPr>
+              <w:rPr>
+                <w:rFonts w:ascii="Pericles" w:hAnsi="Pericles"/>
+                <w:sz w:val="20"/>
+                <w:szCs w:val="20"/>
+              </w:rPr>
+            </w:pPr>
+            <w:r>
+              <w:rPr>
+                <w:rFonts w:ascii="Pericles" w:hAnsi="Pericles"/>
+                <w:sz w:val="20"/>
+                <w:szCs w:val="20"/>
+              </w:rPr>
+              <w:t>Your touch spells last 6R instead of 3R</w:t>
+            </w:r>
+          </w:p>
+          <w:p>
+            <w:pPr>
+              <w:pStyle w:val="ListParagraph"/>
+              <w:numPr>
+                <w:ilvl w:val="0"/>
+                <w:numId w:val="59"/>
+              </w:numPr>
+              <w:rPr>
+                <w:rFonts w:ascii="Pericles" w:hAnsi="Pericles"/>
+                <w:sz w:val="20"/>
+                <w:szCs w:val="20"/>
+              </w:rPr>
+            </w:pPr>
+            <w:r>
+              <w:rPr>
+                <w:rFonts w:ascii="Pericles" w:hAnsi="Pericles"/>
+                <w:sz w:val="20"/>
+                <w:szCs w:val="20"/>
+              </w:rPr>
+              <w:t>Your touch spells also do +1 effect/die and have +2 save DL</w:t>
             </w:r>
           </w:p>
         </w:tc>
@@ -43814,7 +43892,7 @@
                 <w:sz w:val="20"/>
                 <w:szCs w:val="20"/>
               </w:rPr>
-              <w:t>Looming Forest</w:t>
+              <w:t>Lightning Aura</w:t>
             </w:r>
           </w:p>
         </w:tc>
@@ -43836,7 +43914,7 @@
                 <w:sz w:val="20"/>
                 <w:szCs w:val="20"/>
               </w:rPr>
-              <w:t>When you invoke grey magic, you can choose to create an aura that gives all humans, dwarves and goblinoids within a -1 to hit and -1 damage, while you, and all natural beasts, get a +1 to hit and damage</w:t>
+              <w:t>When you invoke purple, you may create an electric aura that does 1d4 penetrating damage each round to anyone adjacent to you</w:t>
             </w:r>
           </w:p>
         </w:tc>
@@ -43860,7 +43938,7 @@
                 <w:sz w:val="20"/>
                 <w:szCs w:val="20"/>
               </w:rPr>
-              <w:t>Lucky SOB</w:t>
+              <w:t>Lone Wolf</w:t>
             </w:r>
           </w:p>
         </w:tc>
@@ -43882,7 +43960,7 @@
                 <w:sz w:val="20"/>
                 <w:szCs w:val="20"/>
               </w:rPr>
-              <w:t>You can spend 3 green or grey to totally ignore the effects of one attack</w:t>
+              <w:t>+1 to all rolls when acting alone (does not include NPC companions or familiars)</w:t>
             </w:r>
           </w:p>
         </w:tc>
@@ -43906,7 +43984,7 @@
                 <w:sz w:val="20"/>
                 <w:szCs w:val="20"/>
               </w:rPr>
-              <w:t>Magic Circle</w:t>
+              <w:t>Looming Forest</w:t>
             </w:r>
           </w:p>
         </w:tc>
@@ -43916,54 +43994,28 @@
           </w:tcPr>
           <w:p>
             <w:pPr>
-              <w:pStyle w:val="ListParagraph"/>
-              <w:numPr>
-                <w:ilvl w:val="0"/>
-                <w:numId w:val="65"/>
-              </w:numPr>
-              <w:rPr>
-                <w:rFonts w:ascii="Pericles" w:hAnsi="Pericles"/>
-                <w:sz w:val="20"/>
-                <w:szCs w:val="20"/>
-              </w:rPr>
-            </w:pPr>
-            <w:r>
-              <w:rPr>
-                <w:rFonts w:ascii="Pericles" w:hAnsi="Pericles"/>
-                <w:sz w:val="20"/>
-                <w:szCs w:val="20"/>
-              </w:rPr>
-              <w:t>You spend one round and create a 1” magic circle on the ground. While standing in the circle</w:t>
-            </w:r>
-            <w:r>
-              <w:rPr>
-                <w:rFonts w:ascii="Pericles" w:hAnsi="Pericles"/>
-                <w:sz w:val="20"/>
-                <w:szCs w:val="20"/>
-              </w:rPr>
-              <w:t>, you get +1 to spell casting checks, and your spells have +1 DL</w:t>
-            </w:r>
-          </w:p>
-          <w:p>
-            <w:pPr>
-              <w:pStyle w:val="ListParagraph"/>
-              <w:numPr>
-                <w:ilvl w:val="0"/>
-                <w:numId w:val="65"/>
-              </w:numPr>
-              <w:rPr>
-                <w:rFonts w:ascii="Pericles" w:hAnsi="Pericles"/>
-                <w:sz w:val="20"/>
-                <w:szCs w:val="20"/>
-              </w:rPr>
-            </w:pPr>
-            <w:r>
-              <w:rPr>
-                <w:rFonts w:ascii="Pericles" w:hAnsi="Pericles"/>
-                <w:sz w:val="20"/>
-                <w:szCs w:val="20"/>
-              </w:rPr>
-              <w:t>Your spells also get +1 Effect/Die</w:t>
+              <w:rPr>
+                <w:rFonts w:ascii="Pericles" w:hAnsi="Pericles"/>
+                <w:sz w:val="20"/>
+                <w:szCs w:val="20"/>
+              </w:rPr>
+            </w:pPr>
+            <w:r>
+              <w:rPr>
+                <w:rFonts w:ascii="Pericles" w:hAnsi="Pericles"/>
+                <w:sz w:val="20"/>
+                <w:szCs w:val="20"/>
+              </w:rPr>
+              <w:t xml:space="preserve">When you invoke grey magic, you can choose to create an aura that gives all humans, dwarves and goblinoids within a -1 to hit and -1 damage, while you, and all natural beasts, get a +1 to </w:t>
+            </w:r>
+            <w:r>
+              <w:rPr>
+                <w:rFonts w:ascii="Pericles" w:hAnsi="Pericles"/>
+                <w:sz w:val="20"/>
+                <w:szCs w:val="20"/>
+              </w:rPr>
+              <w:lastRenderedPageBreak/>
+              <w:t>hit and damage</w:t>
             </w:r>
           </w:p>
         </w:tc>
@@ -43987,7 +44039,8 @@
                 <w:sz w:val="20"/>
                 <w:szCs w:val="20"/>
               </w:rPr>
-              <w:t>Magical Will</w:t>
+              <w:lastRenderedPageBreak/>
+              <w:t>Lucky SOB</w:t>
             </w:r>
           </w:p>
         </w:tc>
@@ -43997,77 +44050,19 @@
           </w:tcPr>
           <w:p>
             <w:pPr>
-              <w:pStyle w:val="ListParagraph"/>
-              <w:numPr>
-                <w:ilvl w:val="0"/>
-                <w:numId w:val="63"/>
-              </w:numPr>
-              <w:rPr>
-                <w:rFonts w:ascii="Pericles" w:hAnsi="Pericles"/>
-                <w:sz w:val="20"/>
-                <w:szCs w:val="20"/>
-              </w:rPr>
-            </w:pPr>
-            <w:r>
-              <w:rPr>
-                <w:rFonts w:ascii="Pericles" w:hAnsi="Pericles"/>
-                <w:sz w:val="20"/>
-                <w:szCs w:val="20"/>
-              </w:rPr>
-              <w:t>Your spell casting skill potential is determined by WIL/SPI/CHA</w:t>
-            </w:r>
-          </w:p>
-          <w:p>
-            <w:pPr>
-              <w:pStyle w:val="ListParagraph"/>
-              <w:numPr>
-                <w:ilvl w:val="0"/>
-                <w:numId w:val="63"/>
-              </w:numPr>
-              <w:rPr>
-                <w:rFonts w:ascii="Pericles" w:hAnsi="Pericles"/>
-                <w:sz w:val="20"/>
-                <w:szCs w:val="20"/>
-              </w:rPr>
-            </w:pPr>
-            <w:r>
-              <w:rPr>
-                <w:rFonts w:ascii="Pericles" w:hAnsi="Pericles"/>
-                <w:sz w:val="20"/>
-                <w:szCs w:val="20"/>
-              </w:rPr>
-              <w:t>You can substitute your WIL or CHA die for any damage die when casting a spell</w:t>
-            </w:r>
-          </w:p>
-          <w:p>
-            <w:pPr>
-              <w:pStyle w:val="ListParagraph"/>
-              <w:numPr>
-                <w:ilvl w:val="0"/>
-                <w:numId w:val="63"/>
-              </w:numPr>
-              <w:rPr>
-                <w:rFonts w:ascii="Pericles" w:hAnsi="Pericles"/>
-                <w:sz w:val="20"/>
-                <w:szCs w:val="20"/>
-              </w:rPr>
-            </w:pPr>
-            <w:r>
-              <w:rPr>
-                <w:rFonts w:ascii="Pericles" w:hAnsi="Pericles"/>
-                <w:sz w:val="20"/>
-                <w:szCs w:val="20"/>
-              </w:rPr>
-              <w:t xml:space="preserve">You can substitute your WIL or CHA die for any two damage </w:t>
-            </w:r>
-            <w:r>
-              <w:rPr>
-                <w:rFonts w:ascii="Pericles" w:hAnsi="Pericles"/>
-                <w:sz w:val="20"/>
-                <w:szCs w:val="20"/>
-              </w:rPr>
-              <w:lastRenderedPageBreak/>
-              <w:t xml:space="preserve">dice when casting a spell </w:t>
+              <w:rPr>
+                <w:rFonts w:ascii="Pericles" w:hAnsi="Pericles"/>
+                <w:sz w:val="20"/>
+                <w:szCs w:val="20"/>
+              </w:rPr>
+            </w:pPr>
+            <w:r>
+              <w:rPr>
+                <w:rFonts w:ascii="Pericles" w:hAnsi="Pericles"/>
+                <w:sz w:val="20"/>
+                <w:szCs w:val="20"/>
+              </w:rPr>
+              <w:t>You can spend 3 green or grey to totally ignore the effects of one attack</w:t>
             </w:r>
           </w:p>
         </w:tc>
@@ -44091,8 +44086,7 @@
                 <w:sz w:val="20"/>
                 <w:szCs w:val="20"/>
               </w:rPr>
-              <w:lastRenderedPageBreak/>
-              <w:t>Miner</w:t>
+              <w:t>Magic Circle</w:t>
             </w:r>
           </w:p>
         </w:tc>
@@ -44102,19 +44096,54 @@
           </w:tcPr>
           <w:p>
             <w:pPr>
-              <w:rPr>
-                <w:rFonts w:ascii="Pericles" w:hAnsi="Pericles"/>
-                <w:sz w:val="20"/>
-                <w:szCs w:val="20"/>
-              </w:rPr>
-            </w:pPr>
-            <w:r>
-              <w:rPr>
-                <w:rFonts w:ascii="Pericles" w:hAnsi="Pericles"/>
-                <w:sz w:val="20"/>
-                <w:szCs w:val="20"/>
-              </w:rPr>
-              <w:t>Any mining attempts yield 25% more ore</w:t>
+              <w:pStyle w:val="ListParagraph"/>
+              <w:numPr>
+                <w:ilvl w:val="0"/>
+                <w:numId w:val="65"/>
+              </w:numPr>
+              <w:rPr>
+                <w:rFonts w:ascii="Pericles" w:hAnsi="Pericles"/>
+                <w:sz w:val="20"/>
+                <w:szCs w:val="20"/>
+              </w:rPr>
+            </w:pPr>
+            <w:r>
+              <w:rPr>
+                <w:rFonts w:ascii="Pericles" w:hAnsi="Pericles"/>
+                <w:sz w:val="20"/>
+                <w:szCs w:val="20"/>
+              </w:rPr>
+              <w:t>You spend one round and create a 1” magic circle on the ground. While standing in the circle</w:t>
+            </w:r>
+            <w:r>
+              <w:rPr>
+                <w:rFonts w:ascii="Pericles" w:hAnsi="Pericles"/>
+                <w:sz w:val="20"/>
+                <w:szCs w:val="20"/>
+              </w:rPr>
+              <w:t>, you get +1 to spell casting checks, and your spells have +1 DL</w:t>
+            </w:r>
+          </w:p>
+          <w:p>
+            <w:pPr>
+              <w:pStyle w:val="ListParagraph"/>
+              <w:numPr>
+                <w:ilvl w:val="0"/>
+                <w:numId w:val="65"/>
+              </w:numPr>
+              <w:rPr>
+                <w:rFonts w:ascii="Pericles" w:hAnsi="Pericles"/>
+                <w:sz w:val="20"/>
+                <w:szCs w:val="20"/>
+              </w:rPr>
+            </w:pPr>
+            <w:r>
+              <w:rPr>
+                <w:rFonts w:ascii="Pericles" w:hAnsi="Pericles"/>
+                <w:sz w:val="20"/>
+                <w:szCs w:val="20"/>
+              </w:rPr>
+              <w:t>Your spells also get +1 Effect/Die</w:t>
             </w:r>
           </w:p>
         </w:tc>
@@ -44138,7 +44167,7 @@
                 <w:sz w:val="20"/>
                 <w:szCs w:val="20"/>
               </w:rPr>
-              <w:t>Mobile Fighter</w:t>
+              <w:t>Magical Will</w:t>
             </w:r>
           </w:p>
         </w:tc>
@@ -44148,19 +44177,68 @@
           </w:tcPr>
           <w:p>
             <w:pPr>
-              <w:rPr>
-                <w:rFonts w:ascii="Pericles" w:hAnsi="Pericles"/>
-                <w:sz w:val="20"/>
-                <w:szCs w:val="20"/>
-              </w:rPr>
-            </w:pPr>
-            <w:r>
-              <w:rPr>
-                <w:rFonts w:ascii="Pericles" w:hAnsi="Pericles"/>
-                <w:sz w:val="20"/>
-                <w:szCs w:val="20"/>
-              </w:rPr>
-              <w:t>You take no penalty when you move before attacking (Normally, you take a -1 to attack if you moved this round)</w:t>
+              <w:pStyle w:val="ListParagraph"/>
+              <w:numPr>
+                <w:ilvl w:val="0"/>
+                <w:numId w:val="63"/>
+              </w:numPr>
+              <w:rPr>
+                <w:rFonts w:ascii="Pericles" w:hAnsi="Pericles"/>
+                <w:sz w:val="20"/>
+                <w:szCs w:val="20"/>
+              </w:rPr>
+            </w:pPr>
+            <w:r>
+              <w:rPr>
+                <w:rFonts w:ascii="Pericles" w:hAnsi="Pericles"/>
+                <w:sz w:val="20"/>
+                <w:szCs w:val="20"/>
+              </w:rPr>
+              <w:t>Your spell casting skill potential is determined by WIL/SPI/CHA</w:t>
+            </w:r>
+          </w:p>
+          <w:p>
+            <w:pPr>
+              <w:pStyle w:val="ListParagraph"/>
+              <w:numPr>
+                <w:ilvl w:val="0"/>
+                <w:numId w:val="63"/>
+              </w:numPr>
+              <w:rPr>
+                <w:rFonts w:ascii="Pericles" w:hAnsi="Pericles"/>
+                <w:sz w:val="20"/>
+                <w:szCs w:val="20"/>
+              </w:rPr>
+            </w:pPr>
+            <w:r>
+              <w:rPr>
+                <w:rFonts w:ascii="Pericles" w:hAnsi="Pericles"/>
+                <w:sz w:val="20"/>
+                <w:szCs w:val="20"/>
+              </w:rPr>
+              <w:t>You can substitute your WIL or CHA die for any damage die when casting a spell</w:t>
+            </w:r>
+          </w:p>
+          <w:p>
+            <w:pPr>
+              <w:pStyle w:val="ListParagraph"/>
+              <w:numPr>
+                <w:ilvl w:val="0"/>
+                <w:numId w:val="63"/>
+              </w:numPr>
+              <w:rPr>
+                <w:rFonts w:ascii="Pericles" w:hAnsi="Pericles"/>
+                <w:sz w:val="20"/>
+                <w:szCs w:val="20"/>
+              </w:rPr>
+            </w:pPr>
+            <w:r>
+              <w:rPr>
+                <w:rFonts w:ascii="Pericles" w:hAnsi="Pericles"/>
+                <w:sz w:val="20"/>
+                <w:szCs w:val="20"/>
+              </w:rPr>
+              <w:t xml:space="preserve">You can substitute your WIL or CHA die for any two damage dice when casting a spell </w:t>
             </w:r>
           </w:p>
         </w:tc>
@@ -44184,7 +44262,7 @@
                 <w:sz w:val="20"/>
                 <w:szCs w:val="20"/>
               </w:rPr>
-              <w:t>Mobility (x)</w:t>
+              <w:t>Miner</w:t>
             </w:r>
           </w:p>
         </w:tc>
@@ -44206,7 +44284,7 @@
                 <w:sz w:val="20"/>
                 <w:szCs w:val="20"/>
               </w:rPr>
-              <w:t>+1 Initiative, +1 Move per level</w:t>
+              <w:t>Any mining attempts yield 25% more ore</w:t>
             </w:r>
           </w:p>
         </w:tc>
@@ -44230,7 +44308,7 @@
                 <w:sz w:val="20"/>
                 <w:szCs w:val="20"/>
               </w:rPr>
-              <w:t>Offensive Stance</w:t>
+              <w:t>Mobile Fighter</w:t>
             </w:r>
           </w:p>
         </w:tc>
@@ -44252,7 +44330,7 @@
                 <w:sz w:val="20"/>
                 <w:szCs w:val="20"/>
               </w:rPr>
-              <w:t>You get +1 to attack rolls, but take -1 to defenses</w:t>
+              <w:t>You take no penalty when you move before attacking (Normally, you take a -1 to attack if you moved this round)</w:t>
             </w:r>
           </w:p>
         </w:tc>
@@ -44276,7 +44354,7 @@
                 <w:sz w:val="20"/>
                 <w:szCs w:val="20"/>
               </w:rPr>
-              <w:t>Orderly Retreat</w:t>
+              <w:t>Mobility (x)</w:t>
             </w:r>
           </w:p>
         </w:tc>
@@ -44298,7 +44376,7 @@
                 <w:sz w:val="20"/>
                 <w:szCs w:val="20"/>
               </w:rPr>
-              <w:t>You spend 3 green or grey and until your next turn, all of your allies can retreat without giving their enemies a +2 to hit when they disengage</w:t>
+              <w:t>+1 Initiative, +1 Move per level</w:t>
             </w:r>
           </w:p>
         </w:tc>
@@ -44322,7 +44400,7 @@
                 <w:sz w:val="20"/>
                 <w:szCs w:val="20"/>
               </w:rPr>
-              <w:t>Overland Traveler</w:t>
+              <w:t>Offensive Stance</w:t>
             </w:r>
           </w:p>
         </w:tc>
@@ -44344,7 +44422,7 @@
                 <w:sz w:val="20"/>
                 <w:szCs w:val="20"/>
               </w:rPr>
-              <w:t>You and your group travel 25% faster overland, giving you a +4 bonus in any long-distance chase scenario</w:t>
+              <w:t>You get +1 to attack rolls, but take -1 to defenses</w:t>
             </w:r>
           </w:p>
         </w:tc>
@@ -44368,7 +44446,7 @@
                 <w:sz w:val="20"/>
                 <w:szCs w:val="20"/>
               </w:rPr>
-              <w:t>Pack Casting</w:t>
+              <w:t>Orderly Retreat</w:t>
             </w:r>
           </w:p>
         </w:tc>
@@ -44390,7 +44468,7 @@
                 <w:sz w:val="20"/>
                 <w:szCs w:val="20"/>
               </w:rPr>
-              <w:t>You spend a blue and every animal companion, familiar, and summon you have on the battlefield can use their action to aid your next casting attempt. You get +1 for each creature that uses their action in this fashion</w:t>
+              <w:t>You spend 3 green or grey and until your next turn, all of your allies can retreat without giving their enemies a +2 to hit when they disengage</w:t>
             </w:r>
           </w:p>
         </w:tc>
@@ -44414,7 +44492,7 @@
                 <w:sz w:val="20"/>
                 <w:szCs w:val="20"/>
               </w:rPr>
-              <w:t>Pad Foot</w:t>
+              <w:t>Overland Traveler</w:t>
             </w:r>
           </w:p>
         </w:tc>
@@ -44436,7 +44514,7 @@
                 <w:sz w:val="20"/>
                 <w:szCs w:val="20"/>
               </w:rPr>
-              <w:t>You can make full moves while sneaking</w:t>
+              <w:t>You and your group travel 25% faster overland, giving you a +4 bonus in any long-distance chase scenario</w:t>
             </w:r>
           </w:p>
         </w:tc>
@@ -44460,7 +44538,7 @@
                 <w:sz w:val="20"/>
                 <w:szCs w:val="20"/>
               </w:rPr>
-              <w:t>Piercer (x)</w:t>
+              <w:t>Pack Casting</w:t>
             </w:r>
           </w:p>
         </w:tc>
@@ -44482,7 +44560,7 @@
                 <w:sz w:val="20"/>
                 <w:szCs w:val="20"/>
               </w:rPr>
-              <w:t>Your attacks get pierce(x)</w:t>
+              <w:t>You spend a blue and every animal companion, familiar, and summon you have on the battlefield can use their action to aid your next casting attempt. You get +1 for each creature that uses their action in this fashion</w:t>
             </w:r>
           </w:p>
         </w:tc>
@@ -44506,7 +44584,7 @@
                 <w:sz w:val="20"/>
                 <w:szCs w:val="20"/>
               </w:rPr>
-              <w:t>Piercing Spark</w:t>
+              <w:t>Pad Foot</w:t>
             </w:r>
           </w:p>
         </w:tc>
@@ -44528,7 +44606,7 @@
                 <w:sz w:val="20"/>
                 <w:szCs w:val="20"/>
               </w:rPr>
-              <w:t>If your lightning spell does not penetrate, it gets Pierce (2)</w:t>
+              <w:t>You can make full moves while sneaking</w:t>
             </w:r>
           </w:p>
         </w:tc>
@@ -44552,7 +44630,7 @@
                 <w:sz w:val="20"/>
                 <w:szCs w:val="20"/>
               </w:rPr>
-              <w:t>Penitent Aura</w:t>
+              <w:t>Piercer (x)</w:t>
             </w:r>
           </w:p>
         </w:tc>
@@ -44574,15 +44652,7 @@
                 <w:sz w:val="20"/>
                 <w:szCs w:val="20"/>
               </w:rPr>
-              <w:t>When you invoke white magic, allies within 20” of you can immediately save against any detrimental magical effe</w:t>
-            </w:r>
-            <w:r>
-              <w:rPr>
-                <w:rFonts w:ascii="Pericles" w:hAnsi="Pericles"/>
-                <w:sz w:val="20"/>
-                <w:szCs w:val="20"/>
-              </w:rPr>
-              <w:t>ct they are currently suffering</w:t>
+              <w:t>Your attacks get pierce(x)</w:t>
             </w:r>
           </w:p>
         </w:tc>
@@ -44606,7 +44676,7 @@
                 <w:sz w:val="20"/>
                 <w:szCs w:val="20"/>
               </w:rPr>
-              <w:t>Play Dead</w:t>
+              <w:t>Piercing Spark</w:t>
             </w:r>
           </w:p>
         </w:tc>
@@ -44628,25 +44698,7 @@
                 <w:sz w:val="20"/>
                 <w:szCs w:val="20"/>
               </w:rPr>
-              <w:t>When you take a hit, you spend one green or grey to go prone and play dead. Opponents must make a save (</w:t>
-            </w:r>
-            <w:proofErr w:type="spellStart"/>
-            <w:r>
-              <w:rPr>
-                <w:rFonts w:ascii="Pericles" w:hAnsi="Pericles"/>
-                <w:sz w:val="20"/>
-                <w:szCs w:val="20"/>
-              </w:rPr>
-              <w:t>int</w:t>
-            </w:r>
-            <w:proofErr w:type="spellEnd"/>
-            <w:r>
-              <w:rPr>
-                <w:rFonts w:ascii="Pericles" w:hAnsi="Pericles"/>
-                <w:sz w:val="20"/>
-                <w:szCs w:val="20"/>
-              </w:rPr>
-              <w:t>, per 20) to attack you when you are down. The round after you get up or attack, anyone can fight you as normal</w:t>
+              <w:t>If your lightning spell does not penetrate, it gets Pierce (2)</w:t>
             </w:r>
           </w:p>
         </w:tc>
@@ -44670,7 +44722,7 @@
                 <w:sz w:val="20"/>
                 <w:szCs w:val="20"/>
               </w:rPr>
-              <w:t>Poison Resistance</w:t>
+              <w:t>Penitent Aura</w:t>
             </w:r>
           </w:p>
         </w:tc>
@@ -44692,7 +44744,15 @@
                 <w:sz w:val="20"/>
                 <w:szCs w:val="20"/>
               </w:rPr>
-              <w:t>You are resistant to poisons</w:t>
+              <w:t>When you invoke white magic, allies within 20” of you can immediately save against any detrimental magical effe</w:t>
+            </w:r>
+            <w:r>
+              <w:rPr>
+                <w:rFonts w:ascii="Pericles" w:hAnsi="Pericles"/>
+                <w:sz w:val="20"/>
+                <w:szCs w:val="20"/>
+              </w:rPr>
+              <w:t>ct they are currently suffering</w:t>
             </w:r>
           </w:p>
         </w:tc>
@@ -44716,7 +44776,7 @@
                 <w:sz w:val="20"/>
                 <w:szCs w:val="20"/>
               </w:rPr>
-              <w:t>Poisoner</w:t>
+              <w:t>Play Dead</w:t>
             </w:r>
           </w:p>
         </w:tc>
@@ -44726,46 +44786,37 @@
           </w:tcPr>
           <w:p>
             <w:pPr>
-              <w:pStyle w:val="ListParagraph"/>
-              <w:numPr>
-                <w:ilvl w:val="0"/>
-                <w:numId w:val="34"/>
-              </w:numPr>
-              <w:rPr>
-                <w:rFonts w:ascii="Pericles" w:hAnsi="Pericles"/>
-                <w:sz w:val="20"/>
-                <w:szCs w:val="20"/>
-              </w:rPr>
-            </w:pPr>
-            <w:r>
-              <w:rPr>
-                <w:rFonts w:ascii="Pericles" w:hAnsi="Pericles"/>
-                <w:sz w:val="20"/>
-                <w:szCs w:val="20"/>
-              </w:rPr>
-              <w:t>You may apply poison to your weapons</w:t>
-            </w:r>
-          </w:p>
-          <w:p>
-            <w:pPr>
-              <w:pStyle w:val="ListParagraph"/>
-              <w:numPr>
-                <w:ilvl w:val="0"/>
-                <w:numId w:val="34"/>
-              </w:numPr>
-              <w:rPr>
-                <w:rFonts w:ascii="Pericles" w:hAnsi="Pericles"/>
-                <w:sz w:val="20"/>
-                <w:szCs w:val="20"/>
-              </w:rPr>
-            </w:pPr>
-            <w:r>
-              <w:rPr>
-                <w:rFonts w:ascii="Pericles" w:hAnsi="Pericles"/>
-                <w:sz w:val="20"/>
-                <w:szCs w:val="20"/>
-              </w:rPr>
-              <w:t>Poisons you apply have a -2 penalty to save against, and do +1 effect/die</w:t>
+              <w:rPr>
+                <w:rFonts w:ascii="Pericles" w:hAnsi="Pericles"/>
+                <w:sz w:val="20"/>
+                <w:szCs w:val="20"/>
+              </w:rPr>
+            </w:pPr>
+            <w:r>
+              <w:rPr>
+                <w:rFonts w:ascii="Pericles" w:hAnsi="Pericles"/>
+                <w:sz w:val="20"/>
+                <w:szCs w:val="20"/>
+              </w:rPr>
+              <w:t>When you take a hit, you spend one green or grey to go prone and play dead. Opponents must make a save (</w:t>
+            </w:r>
+            <w:proofErr w:type="spellStart"/>
+            <w:r>
+              <w:rPr>
+                <w:rFonts w:ascii="Pericles" w:hAnsi="Pericles"/>
+                <w:sz w:val="20"/>
+                <w:szCs w:val="20"/>
+              </w:rPr>
+              <w:t>int</w:t>
+            </w:r>
+            <w:proofErr w:type="spellEnd"/>
+            <w:r>
+              <w:rPr>
+                <w:rFonts w:ascii="Pericles" w:hAnsi="Pericles"/>
+                <w:sz w:val="20"/>
+                <w:szCs w:val="20"/>
+              </w:rPr>
+              <w:t>, per 20) to attack you when you are down. The round after you get up or attack, anyone can fight you as normal</w:t>
             </w:r>
           </w:p>
         </w:tc>
@@ -44789,7 +44840,7 @@
                 <w:sz w:val="20"/>
                 <w:szCs w:val="20"/>
               </w:rPr>
-              <w:t>Poppy Fields</w:t>
+              <w:t>Poison Resistance</w:t>
             </w:r>
           </w:p>
         </w:tc>
@@ -44811,7 +44862,7 @@
                 <w:sz w:val="20"/>
                 <w:szCs w:val="20"/>
               </w:rPr>
-              <w:t>When you invoke gold magic, all save DLs vs spells that require gold magic are +2</w:t>
+              <w:t>You are resistant to poisons</w:t>
             </w:r>
           </w:p>
         </w:tc>
@@ -44835,7 +44886,7 @@
                 <w:sz w:val="20"/>
                 <w:szCs w:val="20"/>
               </w:rPr>
-              <w:t>Prayer Mastery</w:t>
+              <w:t>Poisoner</w:t>
             </w:r>
           </w:p>
         </w:tc>
@@ -44845,19 +44896,46 @@
           </w:tcPr>
           <w:p>
             <w:pPr>
-              <w:rPr>
-                <w:rFonts w:ascii="Pericles" w:hAnsi="Pericles"/>
-                <w:sz w:val="20"/>
-                <w:szCs w:val="20"/>
-              </w:rPr>
-            </w:pPr>
-            <w:r>
-              <w:rPr>
-                <w:rFonts w:ascii="Pericles" w:hAnsi="Pericles"/>
-                <w:sz w:val="20"/>
-                <w:szCs w:val="20"/>
-              </w:rPr>
-              <w:t>All type I spells you have get +1 effect/die and +2 to the save DL</w:t>
+              <w:pStyle w:val="ListParagraph"/>
+              <w:numPr>
+                <w:ilvl w:val="0"/>
+                <w:numId w:val="34"/>
+              </w:numPr>
+              <w:rPr>
+                <w:rFonts w:ascii="Pericles" w:hAnsi="Pericles"/>
+                <w:sz w:val="20"/>
+                <w:szCs w:val="20"/>
+              </w:rPr>
+            </w:pPr>
+            <w:r>
+              <w:rPr>
+                <w:rFonts w:ascii="Pericles" w:hAnsi="Pericles"/>
+                <w:sz w:val="20"/>
+                <w:szCs w:val="20"/>
+              </w:rPr>
+              <w:t>You may apply poison to your weapons</w:t>
+            </w:r>
+          </w:p>
+          <w:p>
+            <w:pPr>
+              <w:pStyle w:val="ListParagraph"/>
+              <w:numPr>
+                <w:ilvl w:val="0"/>
+                <w:numId w:val="34"/>
+              </w:numPr>
+              <w:rPr>
+                <w:rFonts w:ascii="Pericles" w:hAnsi="Pericles"/>
+                <w:sz w:val="20"/>
+                <w:szCs w:val="20"/>
+              </w:rPr>
+            </w:pPr>
+            <w:r>
+              <w:rPr>
+                <w:rFonts w:ascii="Pericles" w:hAnsi="Pericles"/>
+                <w:sz w:val="20"/>
+                <w:szCs w:val="20"/>
+              </w:rPr>
+              <w:t>Poisons you apply have a -2 penalty to save against, and do +1 effect/die</w:t>
             </w:r>
           </w:p>
         </w:tc>
@@ -44881,7 +44959,7 @@
                 <w:sz w:val="20"/>
                 <w:szCs w:val="20"/>
               </w:rPr>
-              <w:t>Press Gang</w:t>
+              <w:t>Poppy Fields</w:t>
             </w:r>
           </w:p>
         </w:tc>
@@ -44903,7 +44981,7 @@
                 <w:sz w:val="20"/>
                 <w:szCs w:val="20"/>
               </w:rPr>
-              <w:t>You can recruit up to three NPCs at once</w:t>
+              <w:t>When you invoke gold magic, all save DLs vs spells that require gold magic are +2</w:t>
             </w:r>
           </w:p>
         </w:tc>
@@ -44927,7 +45005,7 @@
                 <w:sz w:val="20"/>
                 <w:szCs w:val="20"/>
               </w:rPr>
-              <w:t>Pyromancer (x)</w:t>
+              <w:t>Prayer Mastery</w:t>
             </w:r>
           </w:p>
         </w:tc>
@@ -44949,7 +45027,7 @@
                 <w:sz w:val="20"/>
                 <w:szCs w:val="20"/>
               </w:rPr>
-              <w:t>Your fire spells get +1 damage/die and +2 save DL per level</w:t>
+              <w:t>All type I spells you have get +1 effect/die and +2 to the save DL</w:t>
             </w:r>
           </w:p>
         </w:tc>
@@ -44973,7 +45051,7 @@
                 <w:sz w:val="20"/>
                 <w:szCs w:val="20"/>
               </w:rPr>
-              <w:t>Quick Caster</w:t>
+              <w:t>Press Gang</w:t>
             </w:r>
           </w:p>
         </w:tc>
@@ -44995,7 +45073,7 @@
                 <w:sz w:val="20"/>
                 <w:szCs w:val="20"/>
               </w:rPr>
-              <w:t>You get a +2 initiative when casting spells.</w:t>
+              <w:t>You can recruit up to three NPCs at once</w:t>
             </w:r>
           </w:p>
         </w:tc>
@@ -45019,7 +45097,7 @@
                 <w:sz w:val="20"/>
                 <w:szCs w:val="20"/>
               </w:rPr>
-              <w:t>Quick Conjuring</w:t>
+              <w:t>Pyromancer (x)</w:t>
             </w:r>
           </w:p>
         </w:tc>
@@ -45041,7 +45119,7 @@
                 <w:sz w:val="20"/>
                 <w:szCs w:val="20"/>
               </w:rPr>
-              <w:t>When you conjure a creature, it immediately gets to take a full action.</w:t>
+              <w:t>Your fire spells get +1 damage/die and +2 save DL per level</w:t>
             </w:r>
           </w:p>
         </w:tc>
@@ -45065,7 +45143,7 @@
                 <w:sz w:val="20"/>
                 <w:szCs w:val="20"/>
               </w:rPr>
-              <w:t>Rallying Cry</w:t>
+              <w:t>Quick Caster</w:t>
             </w:r>
           </w:p>
         </w:tc>
@@ -45075,94 +45153,19 @@
           </w:tcPr>
           <w:p>
             <w:pPr>
-              <w:pStyle w:val="ListParagraph"/>
-              <w:numPr>
-                <w:ilvl w:val="0"/>
-                <w:numId w:val="38"/>
-              </w:numPr>
-              <w:rPr>
-                <w:rFonts w:ascii="Pericles" w:hAnsi="Pericles"/>
-                <w:sz w:val="20"/>
-                <w:szCs w:val="20"/>
-              </w:rPr>
-            </w:pPr>
-            <w:r>
-              <w:rPr>
-                <w:rFonts w:ascii="Pericles" w:hAnsi="Pericles"/>
-                <w:sz w:val="20"/>
-                <w:szCs w:val="20"/>
-              </w:rPr>
-              <w:t xml:space="preserve">You can spend 1 </w:t>
-            </w:r>
-            <w:r>
-              <w:rPr>
-                <w:rFonts w:ascii="Pericles" w:hAnsi="Pericles"/>
-                <w:sz w:val="20"/>
-                <w:szCs w:val="20"/>
-              </w:rPr>
-              <w:t>green or grey</w:t>
-            </w:r>
-            <w:r>
-              <w:rPr>
-                <w:rFonts w:ascii="Pericles" w:hAnsi="Pericles"/>
-                <w:sz w:val="20"/>
-                <w:szCs w:val="20"/>
-              </w:rPr>
-              <w:t xml:space="preserve"> to heal all allies within 10” of you 2d</w:t>
-            </w:r>
-            <w:r>
-              <w:rPr>
-                <w:rFonts w:ascii="Pericles" w:hAnsi="Pericles"/>
-                <w:sz w:val="20"/>
-                <w:szCs w:val="20"/>
-              </w:rPr>
-              <w:t>4</w:t>
-            </w:r>
-            <w:r>
-              <w:rPr>
-                <w:rFonts w:ascii="Pericles" w:hAnsi="Pericles"/>
-                <w:sz w:val="20"/>
-                <w:szCs w:val="20"/>
-              </w:rPr>
-              <w:t xml:space="preserve"> hit points</w:t>
-            </w:r>
-          </w:p>
-          <w:p>
-            <w:pPr>
-              <w:pStyle w:val="ListParagraph"/>
-              <w:numPr>
-                <w:ilvl w:val="0"/>
-                <w:numId w:val="38"/>
-              </w:numPr>
-              <w:rPr>
-                <w:rFonts w:ascii="Pericles" w:hAnsi="Pericles"/>
-                <w:sz w:val="20"/>
-                <w:szCs w:val="20"/>
-              </w:rPr>
-            </w:pPr>
-            <w:r>
-              <w:rPr>
-                <w:rFonts w:ascii="Pericles" w:hAnsi="Pericles"/>
-                <w:sz w:val="20"/>
-                <w:szCs w:val="20"/>
-              </w:rPr>
-              <w:t>Your heal is 2d6</w:t>
-            </w:r>
-            <w:r>
-              <w:rPr>
-                <w:rFonts w:ascii="Pericles" w:hAnsi="Pericles"/>
-                <w:sz w:val="20"/>
-                <w:szCs w:val="20"/>
-              </w:rPr>
-              <w:t>+1</w:t>
-            </w:r>
-            <w:r>
-              <w:rPr>
-                <w:rFonts w:ascii="Pericles" w:hAnsi="Pericles"/>
-                <w:sz w:val="20"/>
-                <w:szCs w:val="20"/>
-              </w:rPr>
-              <w:t xml:space="preserve"> hit points</w:t>
+              <w:rPr>
+                <w:rFonts w:ascii="Pericles" w:hAnsi="Pericles"/>
+                <w:sz w:val="20"/>
+                <w:szCs w:val="20"/>
+              </w:rPr>
+            </w:pPr>
+            <w:r>
+              <w:rPr>
+                <w:rFonts w:ascii="Pericles" w:hAnsi="Pericles"/>
+                <w:sz w:val="20"/>
+                <w:szCs w:val="20"/>
+              </w:rPr>
+              <w:t>You get a +2 initiative when casting spells.</w:t>
             </w:r>
           </w:p>
         </w:tc>
@@ -45186,7 +45189,8 @@
                 <w:sz w:val="20"/>
                 <w:szCs w:val="20"/>
               </w:rPr>
-              <w:t>Recruiter</w:t>
+              <w:lastRenderedPageBreak/>
+              <w:t>Quick Conjuring</w:t>
             </w:r>
           </w:p>
         </w:tc>
@@ -45208,7 +45212,7 @@
                 <w:sz w:val="20"/>
                 <w:szCs w:val="20"/>
               </w:rPr>
-              <w:t>Can hire various NPCs in towns and villages to fight for you</w:t>
+              <w:t>When you conjure a creature, it immediately gets to take a full action.</w:t>
             </w:r>
           </w:p>
         </w:tc>
@@ -45232,7 +45236,7 @@
                 <w:sz w:val="20"/>
                 <w:szCs w:val="20"/>
               </w:rPr>
-              <w:t>Recycler (x)</w:t>
+              <w:t>Rallying Cry</w:t>
             </w:r>
           </w:p>
         </w:tc>
@@ -45242,19 +45246,94 @@
           </w:tcPr>
           <w:p>
             <w:pPr>
-              <w:rPr>
-                <w:rFonts w:ascii="Pericles" w:hAnsi="Pericles"/>
-                <w:sz w:val="20"/>
-                <w:szCs w:val="20"/>
-              </w:rPr>
-            </w:pPr>
-            <w:r>
-              <w:rPr>
-                <w:rFonts w:ascii="Pericles" w:hAnsi="Pericles"/>
-                <w:sz w:val="20"/>
-                <w:szCs w:val="20"/>
-              </w:rPr>
-              <w:t>When you invoke color, you have an x/12 chance to recover it once you are finished using it</w:t>
+              <w:pStyle w:val="ListParagraph"/>
+              <w:numPr>
+                <w:ilvl w:val="0"/>
+                <w:numId w:val="38"/>
+              </w:numPr>
+              <w:rPr>
+                <w:rFonts w:ascii="Pericles" w:hAnsi="Pericles"/>
+                <w:sz w:val="20"/>
+                <w:szCs w:val="20"/>
+              </w:rPr>
+            </w:pPr>
+            <w:r>
+              <w:rPr>
+                <w:rFonts w:ascii="Pericles" w:hAnsi="Pericles"/>
+                <w:sz w:val="20"/>
+                <w:szCs w:val="20"/>
+              </w:rPr>
+              <w:t xml:space="preserve">You can spend 1 </w:t>
+            </w:r>
+            <w:r>
+              <w:rPr>
+                <w:rFonts w:ascii="Pericles" w:hAnsi="Pericles"/>
+                <w:sz w:val="20"/>
+                <w:szCs w:val="20"/>
+              </w:rPr>
+              <w:t>green or grey</w:t>
+            </w:r>
+            <w:r>
+              <w:rPr>
+                <w:rFonts w:ascii="Pericles" w:hAnsi="Pericles"/>
+                <w:sz w:val="20"/>
+                <w:szCs w:val="20"/>
+              </w:rPr>
+              <w:t xml:space="preserve"> to heal all allies within 10” of you 2d</w:t>
+            </w:r>
+            <w:r>
+              <w:rPr>
+                <w:rFonts w:ascii="Pericles" w:hAnsi="Pericles"/>
+                <w:sz w:val="20"/>
+                <w:szCs w:val="20"/>
+              </w:rPr>
+              <w:t>4</w:t>
+            </w:r>
+            <w:r>
+              <w:rPr>
+                <w:rFonts w:ascii="Pericles" w:hAnsi="Pericles"/>
+                <w:sz w:val="20"/>
+                <w:szCs w:val="20"/>
+              </w:rPr>
+              <w:t xml:space="preserve"> hit points</w:t>
+            </w:r>
+          </w:p>
+          <w:p>
+            <w:pPr>
+              <w:pStyle w:val="ListParagraph"/>
+              <w:numPr>
+                <w:ilvl w:val="0"/>
+                <w:numId w:val="38"/>
+              </w:numPr>
+              <w:rPr>
+                <w:rFonts w:ascii="Pericles" w:hAnsi="Pericles"/>
+                <w:sz w:val="20"/>
+                <w:szCs w:val="20"/>
+              </w:rPr>
+            </w:pPr>
+            <w:r>
+              <w:rPr>
+                <w:rFonts w:ascii="Pericles" w:hAnsi="Pericles"/>
+                <w:sz w:val="20"/>
+                <w:szCs w:val="20"/>
+              </w:rPr>
+              <w:t>Your heal is 2d6</w:t>
+            </w:r>
+            <w:r>
+              <w:rPr>
+                <w:rFonts w:ascii="Pericles" w:hAnsi="Pericles"/>
+                <w:sz w:val="20"/>
+                <w:szCs w:val="20"/>
+              </w:rPr>
+              <w:t>+1</w:t>
+            </w:r>
+            <w:r>
+              <w:rPr>
+                <w:rFonts w:ascii="Pericles" w:hAnsi="Pericles"/>
+                <w:sz w:val="20"/>
+                <w:szCs w:val="20"/>
+              </w:rPr>
+              <w:t xml:space="preserve"> hit points</w:t>
             </w:r>
           </w:p>
         </w:tc>
@@ -45278,7 +45357,7 @@
                 <w:sz w:val="20"/>
                 <w:szCs w:val="20"/>
               </w:rPr>
-              <w:t>Reinforced</w:t>
+              <w:t>Recruiter</w:t>
             </w:r>
           </w:p>
         </w:tc>
@@ -45300,7 +45379,7 @@
                 <w:sz w:val="20"/>
                 <w:szCs w:val="20"/>
               </w:rPr>
-              <w:t>You gain +1 AV when wearing armor</w:t>
+              <w:t>Can hire various NPCs in towns and villages to fight for you</w:t>
             </w:r>
           </w:p>
         </w:tc>
@@ -45324,7 +45403,7 @@
                 <w:sz w:val="20"/>
                 <w:szCs w:val="20"/>
               </w:rPr>
-              <w:t>Repair Master</w:t>
+              <w:t>Recycler (x)</w:t>
             </w:r>
           </w:p>
         </w:tc>
@@ -45346,7 +45425,7 @@
                 <w:sz w:val="20"/>
                 <w:szCs w:val="20"/>
               </w:rPr>
-              <w:t>When you repair weapons or armor, you can remove one extra damage condition</w:t>
+              <w:t>When you invoke color, you have an x/12 chance to recover it once you are finished using it</w:t>
             </w:r>
           </w:p>
         </w:tc>
@@ -45370,7 +45449,7 @@
                 <w:sz w:val="20"/>
                 <w:szCs w:val="20"/>
               </w:rPr>
-              <w:t>Revive</w:t>
+              <w:t>Reinforced</w:t>
             </w:r>
           </w:p>
         </w:tc>
@@ -45392,16 +45471,7 @@
                 <w:sz w:val="20"/>
                 <w:szCs w:val="20"/>
               </w:rPr>
-              <w:t xml:space="preserve">By spending a full combat round, you can revive a fallen ally. </w:t>
-            </w:r>
-            <w:r>
-              <w:rPr>
-                <w:rFonts w:ascii="Pericles" w:hAnsi="Pericles"/>
-                <w:sz w:val="20"/>
-                <w:szCs w:val="20"/>
-              </w:rPr>
-              <w:lastRenderedPageBreak/>
-              <w:t>They are revived with 1d6 hit points</w:t>
+              <w:t>You gain +1 AV when wearing armor</w:t>
             </w:r>
           </w:p>
         </w:tc>
@@ -45425,8 +45495,7 @@
                 <w:sz w:val="20"/>
                 <w:szCs w:val="20"/>
               </w:rPr>
-              <w:lastRenderedPageBreak/>
-              <w:t>Ritual Knife</w:t>
+              <w:t>Repair Master</w:t>
             </w:r>
           </w:p>
         </w:tc>
@@ -45436,84 +45505,19 @@
           </w:tcPr>
           <w:p>
             <w:pPr>
-              <w:pStyle w:val="ListParagraph"/>
-              <w:numPr>
-                <w:ilvl w:val="0"/>
-                <w:numId w:val="41"/>
-              </w:numPr>
-              <w:rPr>
-                <w:rFonts w:ascii="Pericles" w:hAnsi="Pericles"/>
-                <w:sz w:val="20"/>
-                <w:szCs w:val="20"/>
-              </w:rPr>
-            </w:pPr>
-            <w:r>
-              <w:rPr>
-                <w:rFonts w:ascii="Pericles" w:hAnsi="Pericles"/>
-                <w:sz w:val="20"/>
-                <w:szCs w:val="20"/>
-              </w:rPr>
-              <w:t>You always have access to a ritual knife that will instantly appear in your hand with a thought. The knife has +1 accuracy, does 1d6+1 damage, can damage magical creatures, and has</w:t>
-            </w:r>
-            <w:r>
-              <w:rPr>
-                <w:rFonts w:ascii="Pericles" w:hAnsi="Pericles"/>
-                <w:sz w:val="20"/>
-                <w:szCs w:val="20"/>
-              </w:rPr>
-              <w:t xml:space="preserve"> </w:t>
-            </w:r>
-            <w:r>
-              <w:rPr>
-                <w:rFonts w:ascii="Pericles" w:hAnsi="Pericles"/>
-                <w:sz w:val="20"/>
-                <w:szCs w:val="20"/>
-              </w:rPr>
-              <w:t>Bleed(2)</w:t>
-            </w:r>
-          </w:p>
-          <w:p>
-            <w:pPr>
-              <w:pStyle w:val="ListParagraph"/>
-              <w:numPr>
-                <w:ilvl w:val="0"/>
-                <w:numId w:val="41"/>
-              </w:numPr>
-              <w:rPr>
-                <w:rFonts w:ascii="Pericles" w:hAnsi="Pericles"/>
-                <w:sz w:val="20"/>
-                <w:szCs w:val="20"/>
-              </w:rPr>
-            </w:pPr>
-            <w:r>
-              <w:rPr>
-                <w:rFonts w:ascii="Pericles" w:hAnsi="Pericles"/>
-                <w:sz w:val="20"/>
-                <w:szCs w:val="20"/>
-              </w:rPr>
-              <w:t>Your knife does 1d8+1 damage and also gains Fast(2)</w:t>
-            </w:r>
-          </w:p>
-          <w:p>
-            <w:pPr>
-              <w:pStyle w:val="ListParagraph"/>
-              <w:numPr>
-                <w:ilvl w:val="0"/>
-                <w:numId w:val="41"/>
-              </w:numPr>
-              <w:rPr>
-                <w:rFonts w:ascii="Pericles" w:hAnsi="Pericles"/>
-                <w:sz w:val="20"/>
-                <w:szCs w:val="20"/>
-              </w:rPr>
-            </w:pPr>
-            <w:r>
-              <w:rPr>
-                <w:rFonts w:ascii="Pericles" w:hAnsi="Pericles"/>
-                <w:sz w:val="20"/>
-                <w:szCs w:val="20"/>
-              </w:rPr>
-              <w:t>Your knife does 1d10+1 damage and bleed is increased to bleed(4)</w:t>
+              <w:rPr>
+                <w:rFonts w:ascii="Pericles" w:hAnsi="Pericles"/>
+                <w:sz w:val="20"/>
+                <w:szCs w:val="20"/>
+              </w:rPr>
+            </w:pPr>
+            <w:r>
+              <w:rPr>
+                <w:rFonts w:ascii="Pericles" w:hAnsi="Pericles"/>
+                <w:sz w:val="20"/>
+                <w:szCs w:val="20"/>
+              </w:rPr>
+              <w:t>When you repair weapons or armor, you can remove one extra damage condition</w:t>
             </w:r>
           </w:p>
         </w:tc>
@@ -45537,7 +45541,7 @@
                 <w:sz w:val="20"/>
                 <w:szCs w:val="20"/>
               </w:rPr>
-              <w:t>Ritual Mastery (x)</w:t>
+              <w:t>Revive</w:t>
             </w:r>
           </w:p>
         </w:tc>
@@ -45559,7 +45563,7 @@
                 <w:sz w:val="20"/>
                 <w:szCs w:val="20"/>
               </w:rPr>
-              <w:t>All type II spells you have get +1 effect/die and have +2 to the save DL</w:t>
+              <w:t>By spending a full combat round, you can revive a fallen ally. They are revived with 1d6 hit points</w:t>
             </w:r>
           </w:p>
         </w:tc>
@@ -45583,7 +45587,7 @@
                 <w:sz w:val="20"/>
                 <w:szCs w:val="20"/>
               </w:rPr>
-              <w:t>Rock Fall</w:t>
+              <w:t>Ritual Knife</w:t>
             </w:r>
           </w:p>
         </w:tc>
@@ -45593,19 +45597,84 @@
           </w:tcPr>
           <w:p>
             <w:pPr>
-              <w:rPr>
-                <w:rFonts w:ascii="Pericles" w:hAnsi="Pericles"/>
-                <w:sz w:val="20"/>
-                <w:szCs w:val="20"/>
-              </w:rPr>
-            </w:pPr>
-            <w:r>
-              <w:rPr>
-                <w:rFonts w:ascii="Pericles" w:hAnsi="Pericles"/>
-                <w:sz w:val="20"/>
-                <w:szCs w:val="20"/>
-              </w:rPr>
-              <w:t>If you spend a red you can cause rocks to fall in all adjacent hexes. Creatures in those hexes can save (AGI 16) or take 2d8 damage from falling rocks</w:t>
+              <w:pStyle w:val="ListParagraph"/>
+              <w:numPr>
+                <w:ilvl w:val="0"/>
+                <w:numId w:val="41"/>
+              </w:numPr>
+              <w:rPr>
+                <w:rFonts w:ascii="Pericles" w:hAnsi="Pericles"/>
+                <w:sz w:val="20"/>
+                <w:szCs w:val="20"/>
+              </w:rPr>
+            </w:pPr>
+            <w:r>
+              <w:rPr>
+                <w:rFonts w:ascii="Pericles" w:hAnsi="Pericles"/>
+                <w:sz w:val="20"/>
+                <w:szCs w:val="20"/>
+              </w:rPr>
+              <w:t>You always have access to a ritual knife that will instantly appear in your hand with a thought. The knife has +1 accuracy, does 1d6+1 damage, can damage magical creatures, and has</w:t>
+            </w:r>
+            <w:r>
+              <w:rPr>
+                <w:rFonts w:ascii="Pericles" w:hAnsi="Pericles"/>
+                <w:sz w:val="20"/>
+                <w:szCs w:val="20"/>
+              </w:rPr>
+              <w:t xml:space="preserve"> </w:t>
+            </w:r>
+            <w:r>
+              <w:rPr>
+                <w:rFonts w:ascii="Pericles" w:hAnsi="Pericles"/>
+                <w:sz w:val="20"/>
+                <w:szCs w:val="20"/>
+              </w:rPr>
+              <w:t>Bleed(2)</w:t>
+            </w:r>
+          </w:p>
+          <w:p>
+            <w:pPr>
+              <w:pStyle w:val="ListParagraph"/>
+              <w:numPr>
+                <w:ilvl w:val="0"/>
+                <w:numId w:val="41"/>
+              </w:numPr>
+              <w:rPr>
+                <w:rFonts w:ascii="Pericles" w:hAnsi="Pericles"/>
+                <w:sz w:val="20"/>
+                <w:szCs w:val="20"/>
+              </w:rPr>
+            </w:pPr>
+            <w:r>
+              <w:rPr>
+                <w:rFonts w:ascii="Pericles" w:hAnsi="Pericles"/>
+                <w:sz w:val="20"/>
+                <w:szCs w:val="20"/>
+              </w:rPr>
+              <w:t>Your knife does 1d8+1 damage and also gains Fast(2)</w:t>
+            </w:r>
+          </w:p>
+          <w:p>
+            <w:pPr>
+              <w:pStyle w:val="ListParagraph"/>
+              <w:numPr>
+                <w:ilvl w:val="0"/>
+                <w:numId w:val="41"/>
+              </w:numPr>
+              <w:rPr>
+                <w:rFonts w:ascii="Pericles" w:hAnsi="Pericles"/>
+                <w:sz w:val="20"/>
+                <w:szCs w:val="20"/>
+              </w:rPr>
+            </w:pPr>
+            <w:r>
+              <w:rPr>
+                <w:rFonts w:ascii="Pericles" w:hAnsi="Pericles"/>
+                <w:sz w:val="20"/>
+                <w:szCs w:val="20"/>
+              </w:rPr>
+              <w:t>Your knife does 1d10+1 damage and bleed is increased to bleed(4)</w:t>
             </w:r>
           </w:p>
         </w:tc>
@@ -45629,7 +45698,7 @@
                 <w:sz w:val="20"/>
                 <w:szCs w:val="20"/>
               </w:rPr>
-              <w:t>Rough Runner</w:t>
+              <w:t>Ritual Mastery (x)</w:t>
             </w:r>
           </w:p>
         </w:tc>
@@ -45651,7 +45720,7 @@
                 <w:sz w:val="20"/>
                 <w:szCs w:val="20"/>
               </w:rPr>
-              <w:t>You ignore penalties due to moving/Fighting on rough terrain</w:t>
+              <w:t>All type II spells you have get +1 effect/die and have +2 to the save DL</w:t>
             </w:r>
           </w:p>
         </w:tc>
@@ -45675,7 +45744,7 @@
                 <w:sz w:val="20"/>
                 <w:szCs w:val="20"/>
               </w:rPr>
-              <w:t>Second Wind</w:t>
+              <w:t>Rock Fall</w:t>
             </w:r>
           </w:p>
         </w:tc>
@@ -45685,46 +45754,19 @@
           </w:tcPr>
           <w:p>
             <w:pPr>
-              <w:pStyle w:val="ListParagraph"/>
-              <w:numPr>
-                <w:ilvl w:val="0"/>
-                <w:numId w:val="53"/>
-              </w:numPr>
-              <w:rPr>
-                <w:rFonts w:ascii="Pericles" w:hAnsi="Pericles"/>
-                <w:sz w:val="20"/>
-                <w:szCs w:val="20"/>
-              </w:rPr>
-            </w:pPr>
-            <w:r>
-              <w:rPr>
-                <w:rFonts w:ascii="Pericles" w:hAnsi="Pericles"/>
-                <w:sz w:val="20"/>
-                <w:szCs w:val="20"/>
-              </w:rPr>
-              <w:t>You spend 1 grey and self-heal 1d6 hit points</w:t>
-            </w:r>
-          </w:p>
-          <w:p>
-            <w:pPr>
-              <w:pStyle w:val="ListParagraph"/>
-              <w:numPr>
-                <w:ilvl w:val="0"/>
-                <w:numId w:val="53"/>
-              </w:numPr>
-              <w:rPr>
-                <w:rFonts w:ascii="Pericles" w:hAnsi="Pericles"/>
-                <w:sz w:val="20"/>
-                <w:szCs w:val="20"/>
-              </w:rPr>
-            </w:pPr>
-            <w:r>
-              <w:rPr>
-                <w:rFonts w:ascii="Pericles" w:hAnsi="Pericles"/>
-                <w:sz w:val="20"/>
-                <w:szCs w:val="20"/>
-              </w:rPr>
-              <w:t>You heal 2d6</w:t>
+              <w:rPr>
+                <w:rFonts w:ascii="Pericles" w:hAnsi="Pericles"/>
+                <w:sz w:val="20"/>
+                <w:szCs w:val="20"/>
+              </w:rPr>
+            </w:pPr>
+            <w:r>
+              <w:rPr>
+                <w:rFonts w:ascii="Pericles" w:hAnsi="Pericles"/>
+                <w:sz w:val="20"/>
+                <w:szCs w:val="20"/>
+              </w:rPr>
+              <w:t>If you spend a red you can cause rocks to fall in all adjacent hexes. Creatures in those hexes can save (AGI 16) or take 2d8 damage from falling rocks</w:t>
             </w:r>
           </w:p>
         </w:tc>
@@ -45748,7 +45790,7 @@
                 <w:sz w:val="20"/>
                 <w:szCs w:val="20"/>
               </w:rPr>
-              <w:t>Seismic Shout</w:t>
+              <w:t>Rough Runner</w:t>
             </w:r>
           </w:p>
         </w:tc>
@@ -45758,62 +45800,19 @@
           </w:tcPr>
           <w:p>
             <w:pPr>
-              <w:pStyle w:val="ListParagraph"/>
-              <w:numPr>
-                <w:ilvl w:val="0"/>
-                <w:numId w:val="70"/>
-              </w:numPr>
-              <w:rPr>
-                <w:rFonts w:ascii="Pericles" w:hAnsi="Pericles"/>
-                <w:sz w:val="20"/>
-                <w:szCs w:val="20"/>
-              </w:rPr>
-            </w:pPr>
-            <w:r>
-              <w:rPr>
-                <w:rFonts w:ascii="Pericles" w:hAnsi="Pericles"/>
-                <w:sz w:val="20"/>
-                <w:szCs w:val="20"/>
-              </w:rPr>
-              <w:t>Spend a red and enemies within 2” of you have to save (STR, AGI 1</w:t>
-            </w:r>
-            <w:r>
-              <w:rPr>
-                <w:rFonts w:ascii="Pericles" w:hAnsi="Pericles"/>
-                <w:sz w:val="20"/>
-                <w:szCs w:val="20"/>
-              </w:rPr>
-              <w:t>6</w:t>
-            </w:r>
-            <w:r>
-              <w:rPr>
-                <w:rFonts w:ascii="Pericles" w:hAnsi="Pericles"/>
-                <w:sz w:val="20"/>
-                <w:szCs w:val="20"/>
-              </w:rPr>
-              <w:t>) or take 1d6 penetrating and be knocked prone</w:t>
-            </w:r>
-          </w:p>
-          <w:p>
-            <w:pPr>
-              <w:pStyle w:val="ListParagraph"/>
-              <w:numPr>
-                <w:ilvl w:val="0"/>
-                <w:numId w:val="70"/>
-              </w:numPr>
-              <w:rPr>
-                <w:rFonts w:ascii="Pericles" w:hAnsi="Pericles"/>
-                <w:sz w:val="20"/>
-                <w:szCs w:val="20"/>
-              </w:rPr>
-            </w:pPr>
-            <w:r>
-              <w:rPr>
-                <w:rFonts w:ascii="Pericles" w:hAnsi="Pericles"/>
-                <w:sz w:val="20"/>
-                <w:szCs w:val="20"/>
-              </w:rPr>
-              <w:t>The save becomes DL 20 and the shout does 2d6 penetrating damage</w:t>
+              <w:rPr>
+                <w:rFonts w:ascii="Pericles" w:hAnsi="Pericles"/>
+                <w:sz w:val="20"/>
+                <w:szCs w:val="20"/>
+              </w:rPr>
+            </w:pPr>
+            <w:r>
+              <w:rPr>
+                <w:rFonts w:ascii="Pericles" w:hAnsi="Pericles"/>
+                <w:sz w:val="20"/>
+                <w:szCs w:val="20"/>
+              </w:rPr>
+              <w:t>You ignore penalties due to moving/Fighting on rough terrain</w:t>
             </w:r>
           </w:p>
         </w:tc>
@@ -45837,7 +45836,7 @@
                 <w:sz w:val="20"/>
                 <w:szCs w:val="20"/>
               </w:rPr>
-              <w:t>Shifty</w:t>
+              <w:t>Second Wind</w:t>
             </w:r>
           </w:p>
         </w:tc>
@@ -45850,59 +45849,43 @@
               <w:pStyle w:val="ListParagraph"/>
               <w:numPr>
                 <w:ilvl w:val="0"/>
-                <w:numId w:val="17"/>
-              </w:numPr>
-              <w:rPr>
-                <w:rFonts w:ascii="Pericles" w:hAnsi="Pericles"/>
-                <w:sz w:val="20"/>
-                <w:szCs w:val="20"/>
-              </w:rPr>
-            </w:pPr>
-            <w:r>
-              <w:rPr>
-                <w:rFonts w:ascii="Pericles" w:hAnsi="Pericles"/>
-                <w:sz w:val="20"/>
-                <w:szCs w:val="20"/>
-              </w:rPr>
-              <w:t>Spend 1 red to take a 1” move at any time (may be used once a combat round)</w:t>
-            </w:r>
-          </w:p>
-          <w:p>
-            <w:pPr>
-              <w:pStyle w:val="ListParagraph"/>
-              <w:numPr>
-                <w:ilvl w:val="0"/>
-                <w:numId w:val="17"/>
-              </w:numPr>
-              <w:rPr>
-                <w:rFonts w:ascii="Pericles" w:hAnsi="Pericles"/>
-                <w:sz w:val="20"/>
-                <w:szCs w:val="20"/>
-              </w:rPr>
-            </w:pPr>
-            <w:r>
-              <w:rPr>
-                <w:rFonts w:ascii="Pericles" w:hAnsi="Pericles"/>
-                <w:sz w:val="20"/>
-                <w:szCs w:val="20"/>
-              </w:rPr>
-              <w:t xml:space="preserve">Spend 1 red to take a </w:t>
-            </w:r>
-            <w:r>
-              <w:rPr>
-                <w:rFonts w:ascii="Calibri" w:hAnsi="Calibri" w:cs="Calibri"/>
-                <w:sz w:val="20"/>
-                <w:szCs w:val="20"/>
-              </w:rPr>
-              <w:t>½</w:t>
-            </w:r>
-            <w:r>
-              <w:rPr>
-                <w:rFonts w:ascii="Pericles" w:hAnsi="Pericles"/>
-                <w:sz w:val="20"/>
-                <w:szCs w:val="20"/>
-              </w:rPr>
-              <w:t xml:space="preserve"> move at any time (may be used once a combat round)</w:t>
+                <w:numId w:val="53"/>
+              </w:numPr>
+              <w:rPr>
+                <w:rFonts w:ascii="Pericles" w:hAnsi="Pericles"/>
+                <w:sz w:val="20"/>
+                <w:szCs w:val="20"/>
+              </w:rPr>
+            </w:pPr>
+            <w:r>
+              <w:rPr>
+                <w:rFonts w:ascii="Pericles" w:hAnsi="Pericles"/>
+                <w:sz w:val="20"/>
+                <w:szCs w:val="20"/>
+              </w:rPr>
+              <w:t>You spend 1 grey and self-heal 1d6 hit points</w:t>
+            </w:r>
+          </w:p>
+          <w:p>
+            <w:pPr>
+              <w:pStyle w:val="ListParagraph"/>
+              <w:numPr>
+                <w:ilvl w:val="0"/>
+                <w:numId w:val="53"/>
+              </w:numPr>
+              <w:rPr>
+                <w:rFonts w:ascii="Pericles" w:hAnsi="Pericles"/>
+                <w:sz w:val="20"/>
+                <w:szCs w:val="20"/>
+              </w:rPr>
+            </w:pPr>
+            <w:r>
+              <w:rPr>
+                <w:rFonts w:ascii="Pericles" w:hAnsi="Pericles"/>
+                <w:sz w:val="20"/>
+                <w:szCs w:val="20"/>
+              </w:rPr>
+              <w:t>You heal 2d6</w:t>
             </w:r>
           </w:p>
         </w:tc>
@@ -45926,7 +45909,7 @@
                 <w:sz w:val="20"/>
                 <w:szCs w:val="20"/>
               </w:rPr>
-              <w:t>Skirmisher</w:t>
+              <w:t>Seismic Shout</w:t>
             </w:r>
           </w:p>
         </w:tc>
@@ -45936,19 +45919,62 @@
           </w:tcPr>
           <w:p>
             <w:pPr>
-              <w:rPr>
-                <w:rFonts w:ascii="Pericles" w:hAnsi="Pericles"/>
-                <w:sz w:val="20"/>
-                <w:szCs w:val="20"/>
-              </w:rPr>
-            </w:pPr>
-            <w:r>
-              <w:rPr>
-                <w:rFonts w:ascii="Pericles" w:hAnsi="Pericles"/>
-                <w:sz w:val="20"/>
-                <w:szCs w:val="20"/>
-              </w:rPr>
-              <w:t>If you have a half action left, you may take it after firing a missile attack.</w:t>
+              <w:pStyle w:val="ListParagraph"/>
+              <w:numPr>
+                <w:ilvl w:val="0"/>
+                <w:numId w:val="70"/>
+              </w:numPr>
+              <w:rPr>
+                <w:rFonts w:ascii="Pericles" w:hAnsi="Pericles"/>
+                <w:sz w:val="20"/>
+                <w:szCs w:val="20"/>
+              </w:rPr>
+            </w:pPr>
+            <w:r>
+              <w:rPr>
+                <w:rFonts w:ascii="Pericles" w:hAnsi="Pericles"/>
+                <w:sz w:val="20"/>
+                <w:szCs w:val="20"/>
+              </w:rPr>
+              <w:t>Spend a red and enemies within 2” of you have to save (STR, AGI 1</w:t>
+            </w:r>
+            <w:r>
+              <w:rPr>
+                <w:rFonts w:ascii="Pericles" w:hAnsi="Pericles"/>
+                <w:sz w:val="20"/>
+                <w:szCs w:val="20"/>
+              </w:rPr>
+              <w:t>6</w:t>
+            </w:r>
+            <w:r>
+              <w:rPr>
+                <w:rFonts w:ascii="Pericles" w:hAnsi="Pericles"/>
+                <w:sz w:val="20"/>
+                <w:szCs w:val="20"/>
+              </w:rPr>
+              <w:t>) or take 1d6 penetrating and be knocked prone</w:t>
+            </w:r>
+          </w:p>
+          <w:p>
+            <w:pPr>
+              <w:pStyle w:val="ListParagraph"/>
+              <w:numPr>
+                <w:ilvl w:val="0"/>
+                <w:numId w:val="70"/>
+              </w:numPr>
+              <w:rPr>
+                <w:rFonts w:ascii="Pericles" w:hAnsi="Pericles"/>
+                <w:sz w:val="20"/>
+                <w:szCs w:val="20"/>
+              </w:rPr>
+            </w:pPr>
+            <w:r>
+              <w:rPr>
+                <w:rFonts w:ascii="Pericles" w:hAnsi="Pericles"/>
+                <w:sz w:val="20"/>
+                <w:szCs w:val="20"/>
+              </w:rPr>
+              <w:t>The save becomes DL 20 and the shout does 2d6 penetrating damage</w:t>
             </w:r>
           </w:p>
         </w:tc>
@@ -45972,7 +45998,7 @@
                 <w:sz w:val="20"/>
                 <w:szCs w:val="20"/>
               </w:rPr>
-              <w:t>Smite</w:t>
+              <w:t>Shifty</w:t>
             </w:r>
           </w:p>
         </w:tc>
@@ -45985,43 +46011,59 @@
               <w:pStyle w:val="ListParagraph"/>
               <w:numPr>
                 <w:ilvl w:val="0"/>
-                <w:numId w:val="51"/>
-              </w:numPr>
-              <w:rPr>
-                <w:rFonts w:ascii="Pericles" w:hAnsi="Pericles"/>
-                <w:sz w:val="20"/>
-                <w:szCs w:val="20"/>
-              </w:rPr>
-            </w:pPr>
-            <w:r>
-              <w:rPr>
-                <w:rFonts w:ascii="Pericles" w:hAnsi="Pericles"/>
-                <w:sz w:val="20"/>
-                <w:szCs w:val="20"/>
-              </w:rPr>
-              <w:t>You spend a red or blue and substitute your spirit for your strength to determine melee damage</w:t>
-            </w:r>
-          </w:p>
-          <w:p>
-            <w:pPr>
-              <w:pStyle w:val="ListParagraph"/>
-              <w:numPr>
-                <w:ilvl w:val="0"/>
-                <w:numId w:val="51"/>
-              </w:numPr>
-              <w:rPr>
-                <w:rFonts w:ascii="Pericles" w:hAnsi="Pericles"/>
-                <w:sz w:val="20"/>
-                <w:szCs w:val="20"/>
-              </w:rPr>
-            </w:pPr>
-            <w:r>
-              <w:rPr>
-                <w:rFonts w:ascii="Pericles" w:hAnsi="Pericles"/>
-                <w:sz w:val="20"/>
-                <w:szCs w:val="20"/>
-              </w:rPr>
-              <w:t>This is a permanent effect that does not require ups</w:t>
+                <w:numId w:val="17"/>
+              </w:numPr>
+              <w:rPr>
+                <w:rFonts w:ascii="Pericles" w:hAnsi="Pericles"/>
+                <w:sz w:val="20"/>
+                <w:szCs w:val="20"/>
+              </w:rPr>
+            </w:pPr>
+            <w:r>
+              <w:rPr>
+                <w:rFonts w:ascii="Pericles" w:hAnsi="Pericles"/>
+                <w:sz w:val="20"/>
+                <w:szCs w:val="20"/>
+              </w:rPr>
+              <w:t>Spend 1 red to take a 1” move at any time (may be used once a combat round)</w:t>
+            </w:r>
+          </w:p>
+          <w:p>
+            <w:pPr>
+              <w:pStyle w:val="ListParagraph"/>
+              <w:numPr>
+                <w:ilvl w:val="0"/>
+                <w:numId w:val="17"/>
+              </w:numPr>
+              <w:rPr>
+                <w:rFonts w:ascii="Pericles" w:hAnsi="Pericles"/>
+                <w:sz w:val="20"/>
+                <w:szCs w:val="20"/>
+              </w:rPr>
+            </w:pPr>
+            <w:r>
+              <w:rPr>
+                <w:rFonts w:ascii="Pericles" w:hAnsi="Pericles"/>
+                <w:sz w:val="20"/>
+                <w:szCs w:val="20"/>
+              </w:rPr>
+              <w:t xml:space="preserve">Spend 1 red to take a </w:t>
+            </w:r>
+            <w:r>
+              <w:rPr>
+                <w:rFonts w:ascii="Calibri" w:hAnsi="Calibri" w:cs="Calibri"/>
+                <w:sz w:val="20"/>
+                <w:szCs w:val="20"/>
+              </w:rPr>
+              <w:t>½</w:t>
+            </w:r>
+            <w:r>
+              <w:rPr>
+                <w:rFonts w:ascii="Pericles" w:hAnsi="Pericles"/>
+                <w:sz w:val="20"/>
+                <w:szCs w:val="20"/>
+              </w:rPr>
+              <w:t xml:space="preserve"> move at any time (may be used once a combat round)</w:t>
             </w:r>
           </w:p>
         </w:tc>
@@ -46045,7 +46087,7 @@
                 <w:sz w:val="20"/>
                 <w:szCs w:val="20"/>
               </w:rPr>
-              <w:t>Sniper</w:t>
+              <w:t>Skirmisher</w:t>
             </w:r>
           </w:p>
         </w:tc>
@@ -46067,7 +46109,7 @@
                 <w:sz w:val="20"/>
                 <w:szCs w:val="20"/>
               </w:rPr>
-              <w:t>Your missile attack (except point blank) ranges are increased by 20% (minimum 4)</w:t>
+              <w:t>If you have a half action left, you may take it after firing a missile attack.</w:t>
             </w:r>
           </w:p>
         </w:tc>
@@ -46091,7 +46133,7 @@
                 <w:sz w:val="20"/>
                 <w:szCs w:val="20"/>
               </w:rPr>
-              <w:t>Snowy Aura</w:t>
+              <w:t>Smite</w:t>
             </w:r>
           </w:p>
         </w:tc>
@@ -46101,19 +46143,46 @@
           </w:tcPr>
           <w:p>
             <w:pPr>
-              <w:rPr>
-                <w:rFonts w:ascii="Pericles" w:hAnsi="Pericles"/>
-                <w:sz w:val="20"/>
-                <w:szCs w:val="20"/>
-              </w:rPr>
-            </w:pPr>
-            <w:r>
-              <w:rPr>
-                <w:rFonts w:ascii="Pericles" w:hAnsi="Pericles"/>
-                <w:sz w:val="20"/>
-                <w:szCs w:val="20"/>
-              </w:rPr>
-              <w:t>When you invoke purple, you create a snow storm that gives all normal missiles a -1 to hit and -1 damage. Fire spells get -1 damage/die and saves are made at +2</w:t>
+              <w:pStyle w:val="ListParagraph"/>
+              <w:numPr>
+                <w:ilvl w:val="0"/>
+                <w:numId w:val="51"/>
+              </w:numPr>
+              <w:rPr>
+                <w:rFonts w:ascii="Pericles" w:hAnsi="Pericles"/>
+                <w:sz w:val="20"/>
+                <w:szCs w:val="20"/>
+              </w:rPr>
+            </w:pPr>
+            <w:r>
+              <w:rPr>
+                <w:rFonts w:ascii="Pericles" w:hAnsi="Pericles"/>
+                <w:sz w:val="20"/>
+                <w:szCs w:val="20"/>
+              </w:rPr>
+              <w:t>You spend a red or blue and substitute your spirit for your strength to determine melee damage</w:t>
+            </w:r>
+          </w:p>
+          <w:p>
+            <w:pPr>
+              <w:pStyle w:val="ListParagraph"/>
+              <w:numPr>
+                <w:ilvl w:val="0"/>
+                <w:numId w:val="51"/>
+              </w:numPr>
+              <w:rPr>
+                <w:rFonts w:ascii="Pericles" w:hAnsi="Pericles"/>
+                <w:sz w:val="20"/>
+                <w:szCs w:val="20"/>
+              </w:rPr>
+            </w:pPr>
+            <w:r>
+              <w:rPr>
+                <w:rFonts w:ascii="Pericles" w:hAnsi="Pericles"/>
+                <w:sz w:val="20"/>
+                <w:szCs w:val="20"/>
+              </w:rPr>
+              <w:t>This is a permanent effect that does not require ups</w:t>
             </w:r>
           </w:p>
         </w:tc>
@@ -46137,7 +46206,7 @@
                 <w:sz w:val="20"/>
                 <w:szCs w:val="20"/>
               </w:rPr>
-              <w:t>Spell Blocker</w:t>
+              <w:t>Sniper</w:t>
             </w:r>
           </w:p>
         </w:tc>
@@ -46159,23 +46228,7 @@
                 <w:sz w:val="20"/>
                 <w:szCs w:val="20"/>
               </w:rPr>
-              <w:t>You may spend 2 green or grey to block a spell with your shield</w:t>
-            </w:r>
-            <w:r>
-              <w:rPr>
-                <w:rFonts w:ascii="Pericles" w:hAnsi="Pericles"/>
-                <w:sz w:val="20"/>
-                <w:szCs w:val="20"/>
-              </w:rPr>
-              <w:t xml:space="preserve"> (or staff)</w:t>
-            </w:r>
-            <w:r>
-              <w:rPr>
-                <w:rFonts w:ascii="Pericles" w:hAnsi="Pericles"/>
-                <w:sz w:val="20"/>
-                <w:szCs w:val="20"/>
-              </w:rPr>
-              <w:t>. If the spell requires a to-hit roll, you block normally. If the spell allows a save, you get +4 to the save. Your shield takes 1-6 damage</w:t>
+              <w:t>Your missile attack (except point blank) ranges are increased by 20% (minimum 4)</w:t>
             </w:r>
           </w:p>
         </w:tc>
@@ -46199,7 +46252,7 @@
                 <w:sz w:val="20"/>
                 <w:szCs w:val="20"/>
               </w:rPr>
-              <w:t>Spell Chain</w:t>
+              <w:t>Snowy Aura</w:t>
             </w:r>
           </w:p>
         </w:tc>
@@ -46221,7 +46274,7 @@
                 <w:sz w:val="20"/>
                 <w:szCs w:val="20"/>
               </w:rPr>
-              <w:t>Once you drop color, each spell you cast successfully gives you +1 to the next spell casting. This is cumulative up to +4, or until you fail casting a spell</w:t>
+              <w:t>When you invoke purple, you create a snow storm that gives all normal missiles a -1 to hit and -1 damage. Fire spells get -1 damage/die and saves are made at +2</w:t>
             </w:r>
           </w:p>
         </w:tc>
@@ -46245,7 +46298,7 @@
                 <w:sz w:val="20"/>
                 <w:szCs w:val="20"/>
               </w:rPr>
-              <w:t>Spell Master</w:t>
+              <w:t>Spell Blocker</w:t>
             </w:r>
           </w:p>
         </w:tc>
@@ -46267,7 +46320,32 @@
                 <w:sz w:val="20"/>
                 <w:szCs w:val="20"/>
               </w:rPr>
-              <w:t>Combat perks that improve your melee attacks also improve your spell attacks</w:t>
+              <w:t>You may spend 2 green or grey to block a spell with your shield</w:t>
+            </w:r>
+            <w:r>
+              <w:rPr>
+                <w:rFonts w:ascii="Pericles" w:hAnsi="Pericles"/>
+                <w:sz w:val="20"/>
+                <w:szCs w:val="20"/>
+              </w:rPr>
+              <w:t xml:space="preserve"> (or staff)</w:t>
+            </w:r>
+            <w:r>
+              <w:rPr>
+                <w:rFonts w:ascii="Pericles" w:hAnsi="Pericles"/>
+                <w:sz w:val="20"/>
+                <w:szCs w:val="20"/>
+              </w:rPr>
+              <w:t xml:space="preserve">. If the spell requires a to-hit roll, you block normally. If the spell allows a save, you get +4 to the save. Your </w:t>
+            </w:r>
+            <w:r>
+              <w:rPr>
+                <w:rFonts w:ascii="Pericles" w:hAnsi="Pericles"/>
+                <w:sz w:val="20"/>
+                <w:szCs w:val="20"/>
+              </w:rPr>
+              <w:lastRenderedPageBreak/>
+              <w:t>shield takes 1-6 damage</w:t>
             </w:r>
           </w:p>
         </w:tc>
@@ -46291,7 +46369,8 @@
                 <w:sz w:val="20"/>
                 <w:szCs w:val="20"/>
               </w:rPr>
-              <w:t>Stand Ground</w:t>
+              <w:lastRenderedPageBreak/>
+              <w:t>Spell Chain</w:t>
             </w:r>
           </w:p>
         </w:tc>
@@ -46313,7 +46392,7 @@
                 <w:sz w:val="20"/>
                 <w:szCs w:val="20"/>
               </w:rPr>
-              <w:t>You resist fear and are immune to effects that press or knock you back/down</w:t>
+              <w:t>Once you drop color, each spell you cast successfully gives you +1 to the next spell casting. This is cumulative up to +4, or until you fail casting a spell</w:t>
             </w:r>
           </w:p>
         </w:tc>
@@ -46337,7 +46416,7 @@
                 <w:sz w:val="20"/>
                 <w:szCs w:val="20"/>
               </w:rPr>
-              <w:t>Stationary Casting</w:t>
+              <w:t>Spell Master</w:t>
             </w:r>
           </w:p>
         </w:tc>
@@ -46359,7 +46438,7 @@
                 <w:sz w:val="20"/>
                 <w:szCs w:val="20"/>
               </w:rPr>
-              <w:t>You can take a -1 to your defenses in order to get a +1 to your spell casting checks</w:t>
+              <w:t>Combat perks that improve your melee attacks also improve your spell attacks</w:t>
             </w:r>
           </w:p>
         </w:tc>
@@ -46383,7 +46462,7 @@
                 <w:sz w:val="20"/>
                 <w:szCs w:val="20"/>
               </w:rPr>
-              <w:t>Steady Aim</w:t>
+              <w:t>Stand Ground</w:t>
             </w:r>
           </w:p>
         </w:tc>
@@ -46405,7 +46484,7 @@
                 <w:sz w:val="20"/>
                 <w:szCs w:val="20"/>
               </w:rPr>
-              <w:t>If you can spend a full round aiming, you get +1 to hit with missile weapons. This stacks up to 4 times</w:t>
+              <w:t>You resist fear and are immune to effects that press or knock you back/down</w:t>
             </w:r>
           </w:p>
         </w:tc>
@@ -46429,8 +46508,7 @@
                 <w:sz w:val="20"/>
                 <w:szCs w:val="20"/>
               </w:rPr>
-              <w:lastRenderedPageBreak/>
-              <w:t>Store Spell</w:t>
+              <w:t>Stationary Casting</w:t>
             </w:r>
           </w:p>
         </w:tc>
@@ -46440,46 +46518,19 @@
           </w:tcPr>
           <w:p>
             <w:pPr>
-              <w:pStyle w:val="ListParagraph"/>
-              <w:numPr>
-                <w:ilvl w:val="0"/>
-                <w:numId w:val="61"/>
-              </w:numPr>
-              <w:rPr>
-                <w:rFonts w:ascii="Pericles" w:hAnsi="Pericles"/>
-                <w:sz w:val="20"/>
-                <w:szCs w:val="20"/>
-              </w:rPr>
-            </w:pPr>
-            <w:r>
-              <w:rPr>
-                <w:rFonts w:ascii="Pericles" w:hAnsi="Pericles"/>
-                <w:sz w:val="20"/>
-                <w:szCs w:val="20"/>
-              </w:rPr>
-              <w:t>You can spend a mote of color and make a casting roll of DL+3 to store a spell in an artifact. A stored spell cannot be cast normally, but if cast using the artifact, the stored spell requires no color, is automatically successful and only a half action</w:t>
-            </w:r>
-          </w:p>
-          <w:p>
-            <w:pPr>
-              <w:pStyle w:val="ListParagraph"/>
-              <w:numPr>
-                <w:ilvl w:val="0"/>
-                <w:numId w:val="61"/>
-              </w:numPr>
-              <w:rPr>
-                <w:rFonts w:ascii="Pericles" w:hAnsi="Pericles"/>
-                <w:sz w:val="20"/>
-                <w:szCs w:val="20"/>
-              </w:rPr>
-            </w:pPr>
-            <w:r>
-              <w:rPr>
-                <w:rFonts w:ascii="Pericles" w:hAnsi="Pericles"/>
-                <w:sz w:val="20"/>
-                <w:szCs w:val="20"/>
-              </w:rPr>
-              <w:t>Stored spells take no time to cast</w:t>
+              <w:rPr>
+                <w:rFonts w:ascii="Pericles" w:hAnsi="Pericles"/>
+                <w:sz w:val="20"/>
+                <w:szCs w:val="20"/>
+              </w:rPr>
+            </w:pPr>
+            <w:r>
+              <w:rPr>
+                <w:rFonts w:ascii="Pericles" w:hAnsi="Pericles"/>
+                <w:sz w:val="20"/>
+                <w:szCs w:val="20"/>
+              </w:rPr>
+              <w:t>You can take a -1 to your defenses in order to get a +1 to your spell casting checks</w:t>
             </w:r>
           </w:p>
         </w:tc>
@@ -46503,7 +46554,7 @@
                 <w:sz w:val="20"/>
                 <w:szCs w:val="20"/>
               </w:rPr>
-              <w:t>Striker (x)</w:t>
+              <w:t>Steady Aim</w:t>
             </w:r>
           </w:p>
         </w:tc>
@@ -46525,7 +46576,7 @@
                 <w:sz w:val="20"/>
                 <w:szCs w:val="20"/>
               </w:rPr>
-              <w:t>For each level of Striker, you get +1 damage</w:t>
+              <w:t>If you can spend a full round aiming, you get +1 to hit with missile weapons. This stacks up to 4 times</w:t>
             </w:r>
           </w:p>
         </w:tc>
@@ -46549,7 +46600,7 @@
                 <w:sz w:val="20"/>
                 <w:szCs w:val="20"/>
               </w:rPr>
-              <w:t>Stunning Blow (x)</w:t>
+              <w:t>Store Spell</w:t>
             </w:r>
           </w:p>
         </w:tc>
@@ -46559,19 +46610,46 @@
           </w:tcPr>
           <w:p>
             <w:pPr>
-              <w:rPr>
-                <w:rFonts w:ascii="Pericles" w:hAnsi="Pericles"/>
-                <w:sz w:val="20"/>
-                <w:szCs w:val="20"/>
-              </w:rPr>
-            </w:pPr>
-            <w:r>
-              <w:rPr>
-                <w:rFonts w:ascii="Pericles" w:hAnsi="Pericles"/>
-                <w:sz w:val="20"/>
-                <w:szCs w:val="20"/>
-              </w:rPr>
-              <w:t>A blow to the chest that does 3 or more points of damage has an x/12 chance to stun the target. Blows to the head increase this chance to x+2</w:t>
+              <w:pStyle w:val="ListParagraph"/>
+              <w:numPr>
+                <w:ilvl w:val="0"/>
+                <w:numId w:val="61"/>
+              </w:numPr>
+              <w:rPr>
+                <w:rFonts w:ascii="Pericles" w:hAnsi="Pericles"/>
+                <w:sz w:val="20"/>
+                <w:szCs w:val="20"/>
+              </w:rPr>
+            </w:pPr>
+            <w:r>
+              <w:rPr>
+                <w:rFonts w:ascii="Pericles" w:hAnsi="Pericles"/>
+                <w:sz w:val="20"/>
+                <w:szCs w:val="20"/>
+              </w:rPr>
+              <w:t>You can spend a mote of color and make a casting roll of DL+3 to store a spell in an artifact. A stored spell cannot be cast normally, but if cast using the artifact, the stored spell requires no color, is automatically successful and only a half action</w:t>
+            </w:r>
+          </w:p>
+          <w:p>
+            <w:pPr>
+              <w:pStyle w:val="ListParagraph"/>
+              <w:numPr>
+                <w:ilvl w:val="0"/>
+                <w:numId w:val="61"/>
+              </w:numPr>
+              <w:rPr>
+                <w:rFonts w:ascii="Pericles" w:hAnsi="Pericles"/>
+                <w:sz w:val="20"/>
+                <w:szCs w:val="20"/>
+              </w:rPr>
+            </w:pPr>
+            <w:r>
+              <w:rPr>
+                <w:rFonts w:ascii="Pericles" w:hAnsi="Pericles"/>
+                <w:sz w:val="20"/>
+                <w:szCs w:val="20"/>
+              </w:rPr>
+              <w:t>Stored spells take no time to cast</w:t>
             </w:r>
           </w:p>
         </w:tc>
@@ -46595,7 +46673,7 @@
                 <w:sz w:val="20"/>
                 <w:szCs w:val="20"/>
               </w:rPr>
-              <w:t>Swimmer</w:t>
+              <w:t>Striker (x)</w:t>
             </w:r>
           </w:p>
         </w:tc>
@@ -46605,46 +46683,19 @@
           </w:tcPr>
           <w:p>
             <w:pPr>
-              <w:pStyle w:val="ListParagraph"/>
-              <w:numPr>
-                <w:ilvl w:val="0"/>
-                <w:numId w:val="31"/>
-              </w:numPr>
-              <w:rPr>
-                <w:rFonts w:ascii="Pericles" w:hAnsi="Pericles"/>
-                <w:sz w:val="20"/>
-                <w:szCs w:val="20"/>
-              </w:rPr>
-            </w:pPr>
-            <w:r>
-              <w:rPr>
-                <w:rFonts w:ascii="Pericles" w:hAnsi="Pericles"/>
-                <w:sz w:val="20"/>
-                <w:szCs w:val="20"/>
-              </w:rPr>
-              <w:t>+1 Swim, you can stay underwater 5x longer, you fight with no penalty underwater, you are resistant to gas attacks</w:t>
-            </w:r>
-          </w:p>
-          <w:p>
-            <w:pPr>
-              <w:pStyle w:val="ListParagraph"/>
-              <w:numPr>
-                <w:ilvl w:val="0"/>
-                <w:numId w:val="31"/>
-              </w:numPr>
-              <w:rPr>
-                <w:rFonts w:ascii="Pericles" w:hAnsi="Pericles"/>
-                <w:sz w:val="20"/>
-                <w:szCs w:val="20"/>
-              </w:rPr>
-            </w:pPr>
-            <w:r>
-              <w:rPr>
-                <w:rFonts w:ascii="Pericles" w:hAnsi="Pericles"/>
-                <w:sz w:val="20"/>
-                <w:szCs w:val="20"/>
-              </w:rPr>
-              <w:t>+1 Swim, you can stay underwater indefinitely</w:t>
+              <w:rPr>
+                <w:rFonts w:ascii="Pericles" w:hAnsi="Pericles"/>
+                <w:sz w:val="20"/>
+                <w:szCs w:val="20"/>
+              </w:rPr>
+            </w:pPr>
+            <w:r>
+              <w:rPr>
+                <w:rFonts w:ascii="Pericles" w:hAnsi="Pericles"/>
+                <w:sz w:val="20"/>
+                <w:szCs w:val="20"/>
+              </w:rPr>
+              <w:t>For each level of Striker, you get +1 damage</w:t>
             </w:r>
           </w:p>
         </w:tc>
@@ -46668,7 +46719,7 @@
                 <w:sz w:val="20"/>
                 <w:szCs w:val="20"/>
               </w:rPr>
-              <w:t>Tactical Genius</w:t>
+              <w:t>Stunning Blow (x)</w:t>
             </w:r>
           </w:p>
         </w:tc>
@@ -46690,7 +46741,7 @@
                 <w:sz w:val="20"/>
                 <w:szCs w:val="20"/>
               </w:rPr>
-              <w:t>When rolling tactics at the beginning of a battle, you may reroll the result</w:t>
+              <w:t>A blow to the chest that does 3 or more points of damage has an x/12 chance to stun the target. Blows to the head increase this chance to x+2</w:t>
             </w:r>
           </w:p>
         </w:tc>
@@ -46714,7 +46765,7 @@
                 <w:sz w:val="20"/>
                 <w:szCs w:val="20"/>
               </w:rPr>
-              <w:t>Take Initiative</w:t>
+              <w:t>Swimmer</w:t>
             </w:r>
           </w:p>
         </w:tc>
@@ -46724,19 +46775,46 @@
           </w:tcPr>
           <w:p>
             <w:pPr>
-              <w:rPr>
-                <w:rFonts w:ascii="Pericles" w:hAnsi="Pericles"/>
-                <w:sz w:val="20"/>
-                <w:szCs w:val="20"/>
-              </w:rPr>
-            </w:pPr>
-            <w:r>
-              <w:rPr>
-                <w:rFonts w:ascii="Pericles" w:hAnsi="Pericles"/>
-                <w:sz w:val="20"/>
-                <w:szCs w:val="20"/>
-              </w:rPr>
-              <w:t>You can spend a yellow or green to swap initiative scores with any other combatant</w:t>
+              <w:pStyle w:val="ListParagraph"/>
+              <w:numPr>
+                <w:ilvl w:val="0"/>
+                <w:numId w:val="31"/>
+              </w:numPr>
+              <w:rPr>
+                <w:rFonts w:ascii="Pericles" w:hAnsi="Pericles"/>
+                <w:sz w:val="20"/>
+                <w:szCs w:val="20"/>
+              </w:rPr>
+            </w:pPr>
+            <w:r>
+              <w:rPr>
+                <w:rFonts w:ascii="Pericles" w:hAnsi="Pericles"/>
+                <w:sz w:val="20"/>
+                <w:szCs w:val="20"/>
+              </w:rPr>
+              <w:t>+1 Swim, you can stay underwater 5x longer, you fight with no penalty underwater, you are resistant to gas attacks</w:t>
+            </w:r>
+          </w:p>
+          <w:p>
+            <w:pPr>
+              <w:pStyle w:val="ListParagraph"/>
+              <w:numPr>
+                <w:ilvl w:val="0"/>
+                <w:numId w:val="31"/>
+              </w:numPr>
+              <w:rPr>
+                <w:rFonts w:ascii="Pericles" w:hAnsi="Pericles"/>
+                <w:sz w:val="20"/>
+                <w:szCs w:val="20"/>
+              </w:rPr>
+            </w:pPr>
+            <w:r>
+              <w:rPr>
+                <w:rFonts w:ascii="Pericles" w:hAnsi="Pericles"/>
+                <w:sz w:val="20"/>
+                <w:szCs w:val="20"/>
+              </w:rPr>
+              <w:t>+1 Swim, you can stay underwater indefinitely</w:t>
             </w:r>
           </w:p>
         </w:tc>
@@ -46760,7 +46838,7 @@
                 <w:sz w:val="20"/>
                 <w:szCs w:val="20"/>
               </w:rPr>
-              <w:t>Taunt</w:t>
+              <w:t>Tactical Genius</w:t>
             </w:r>
           </w:p>
         </w:tc>
@@ -46782,43 +46860,7 @@
                 <w:sz w:val="20"/>
                 <w:szCs w:val="20"/>
               </w:rPr>
-              <w:t xml:space="preserve">You may spend a grey or green to force an opponent to attack you instead of an adjacent ally (players may save </w:t>
-            </w:r>
-            <w:proofErr w:type="spellStart"/>
-            <w:r>
-              <w:rPr>
-                <w:rFonts w:ascii="Pericles" w:hAnsi="Pericles"/>
-                <w:sz w:val="20"/>
-                <w:szCs w:val="20"/>
-              </w:rPr>
-              <w:t>int</w:t>
-            </w:r>
-            <w:proofErr w:type="spellEnd"/>
-            <w:r>
-              <w:rPr>
-                <w:rFonts w:ascii="Pericles" w:hAnsi="Pericles"/>
-                <w:sz w:val="20"/>
-                <w:szCs w:val="20"/>
-              </w:rPr>
-              <w:t xml:space="preserve">, </w:t>
-            </w:r>
-            <w:proofErr w:type="spellStart"/>
-            <w:r>
-              <w:rPr>
-                <w:rFonts w:ascii="Pericles" w:hAnsi="Pericles"/>
-                <w:sz w:val="20"/>
-                <w:szCs w:val="20"/>
-              </w:rPr>
-              <w:t>wil</w:t>
-            </w:r>
-            <w:proofErr w:type="spellEnd"/>
-            <w:r>
-              <w:rPr>
-                <w:rFonts w:ascii="Pericles" w:hAnsi="Pericles"/>
-                <w:sz w:val="20"/>
-                <w:szCs w:val="20"/>
-              </w:rPr>
-              <w:t xml:space="preserve"> 20)</w:t>
+              <w:t>When rolling tactics at the beginning of a battle, you may reroll the result</w:t>
             </w:r>
           </w:p>
         </w:tc>
@@ -46842,7 +46884,7 @@
                 <w:sz w:val="20"/>
                 <w:szCs w:val="20"/>
               </w:rPr>
-              <w:t>Terrain Affinity</w:t>
+              <w:t>Take Initiative</w:t>
             </w:r>
           </w:p>
         </w:tc>
@@ -46864,7 +46906,7 @@
                 <w:sz w:val="20"/>
                 <w:szCs w:val="20"/>
               </w:rPr>
-              <w:t>You may choose a terrain and get a +1 to all rolls when acting in that terrain</w:t>
+              <w:t>You can spend a yellow or green to swap initiative scores with any other combatant</w:t>
             </w:r>
           </w:p>
         </w:tc>
@@ -46888,7 +46930,7 @@
                 <w:sz w:val="20"/>
                 <w:szCs w:val="20"/>
               </w:rPr>
-              <w:t>Titan Killer</w:t>
+              <w:t>Taunt</w:t>
             </w:r>
           </w:p>
         </w:tc>
@@ -46898,46 +46940,55 @@
           </w:tcPr>
           <w:p>
             <w:pPr>
-              <w:pStyle w:val="ListParagraph"/>
-              <w:numPr>
-                <w:ilvl w:val="0"/>
-                <w:numId w:val="67"/>
-              </w:numPr>
-              <w:rPr>
-                <w:rFonts w:ascii="Pericles" w:hAnsi="Pericles"/>
-                <w:sz w:val="20"/>
-                <w:szCs w:val="20"/>
-              </w:rPr>
-            </w:pPr>
-            <w:r>
-              <w:rPr>
-                <w:rFonts w:ascii="Pericles" w:hAnsi="Pericles"/>
-                <w:sz w:val="20"/>
-                <w:szCs w:val="20"/>
-              </w:rPr>
-              <w:t>You get +1 to hit, +1 damage to creatures over 10 feet tall</w:t>
-            </w:r>
-          </w:p>
-          <w:p>
-            <w:pPr>
-              <w:pStyle w:val="ListParagraph"/>
-              <w:numPr>
-                <w:ilvl w:val="0"/>
-                <w:numId w:val="67"/>
-              </w:numPr>
-              <w:rPr>
-                <w:rFonts w:ascii="Pericles" w:hAnsi="Pericles"/>
-                <w:sz w:val="20"/>
-                <w:szCs w:val="20"/>
-              </w:rPr>
-            </w:pPr>
-            <w:r>
-              <w:rPr>
-                <w:rFonts w:ascii="Pericles" w:hAnsi="Pericles"/>
-                <w:sz w:val="20"/>
-                <w:szCs w:val="20"/>
-              </w:rPr>
-              <w:t>You get +1 damage and +1 wound rolls as well</w:t>
+              <w:rPr>
+                <w:rFonts w:ascii="Pericles" w:hAnsi="Pericles"/>
+                <w:sz w:val="20"/>
+                <w:szCs w:val="20"/>
+              </w:rPr>
+            </w:pPr>
+            <w:r>
+              <w:rPr>
+                <w:rFonts w:ascii="Pericles" w:hAnsi="Pericles"/>
+                <w:sz w:val="20"/>
+                <w:szCs w:val="20"/>
+              </w:rPr>
+              <w:t xml:space="preserve">You may spend a grey or green to force an opponent to attack you instead of an adjacent ally (players may save </w:t>
+            </w:r>
+            <w:proofErr w:type="spellStart"/>
+            <w:r>
+              <w:rPr>
+                <w:rFonts w:ascii="Pericles" w:hAnsi="Pericles"/>
+                <w:sz w:val="20"/>
+                <w:szCs w:val="20"/>
+              </w:rPr>
+              <w:t>int</w:t>
+            </w:r>
+            <w:proofErr w:type="spellEnd"/>
+            <w:r>
+              <w:rPr>
+                <w:rFonts w:ascii="Pericles" w:hAnsi="Pericles"/>
+                <w:sz w:val="20"/>
+                <w:szCs w:val="20"/>
+              </w:rPr>
+              <w:t xml:space="preserve">, </w:t>
+            </w:r>
+            <w:proofErr w:type="spellStart"/>
+            <w:r>
+              <w:rPr>
+                <w:rFonts w:ascii="Pericles" w:hAnsi="Pericles"/>
+                <w:sz w:val="20"/>
+                <w:szCs w:val="20"/>
+              </w:rPr>
+              <w:t>wil</w:t>
+            </w:r>
+            <w:proofErr w:type="spellEnd"/>
+            <w:r>
+              <w:rPr>
+                <w:rFonts w:ascii="Pericles" w:hAnsi="Pericles"/>
+                <w:sz w:val="20"/>
+                <w:szCs w:val="20"/>
+              </w:rPr>
+              <w:t xml:space="preserve"> 20)</w:t>
             </w:r>
           </w:p>
         </w:tc>
@@ -46961,7 +47012,7 @@
                 <w:sz w:val="20"/>
                 <w:szCs w:val="20"/>
               </w:rPr>
-              <w:t>Tortoise</w:t>
+              <w:t>Terrain Affinity</w:t>
             </w:r>
           </w:p>
         </w:tc>
@@ -46983,7 +47034,7 @@
                 <w:sz w:val="20"/>
                 <w:szCs w:val="20"/>
               </w:rPr>
-              <w:t>You get +1 AV, but take -1 move</w:t>
+              <w:t>You may choose a terrain and get a +1 to all rolls when acting in that terrain</w:t>
             </w:r>
           </w:p>
         </w:tc>
@@ -47007,7 +47058,7 @@
                 <w:sz w:val="20"/>
                 <w:szCs w:val="20"/>
               </w:rPr>
-              <w:t>Tough SOB</w:t>
+              <w:t>Titan Killer</w:t>
             </w:r>
           </w:p>
         </w:tc>
@@ -47017,19 +47068,46 @@
           </w:tcPr>
           <w:p>
             <w:pPr>
-              <w:rPr>
-                <w:rFonts w:ascii="Pericles" w:hAnsi="Pericles"/>
-                <w:sz w:val="20"/>
-                <w:szCs w:val="20"/>
-              </w:rPr>
-            </w:pPr>
-            <w:r>
-              <w:rPr>
-                <w:rFonts w:ascii="Pericles" w:hAnsi="Pericles"/>
-                <w:sz w:val="20"/>
-                <w:szCs w:val="20"/>
-              </w:rPr>
-              <w:t>You can spend 2 green or grey to ignore one wound effect. You still take the damage, but suffer no other effects and do not have to roll to remain conscious. After the battle, the wound takes effect as normal</w:t>
+              <w:pStyle w:val="ListParagraph"/>
+              <w:numPr>
+                <w:ilvl w:val="0"/>
+                <w:numId w:val="67"/>
+              </w:numPr>
+              <w:rPr>
+                <w:rFonts w:ascii="Pericles" w:hAnsi="Pericles"/>
+                <w:sz w:val="20"/>
+                <w:szCs w:val="20"/>
+              </w:rPr>
+            </w:pPr>
+            <w:r>
+              <w:rPr>
+                <w:rFonts w:ascii="Pericles" w:hAnsi="Pericles"/>
+                <w:sz w:val="20"/>
+                <w:szCs w:val="20"/>
+              </w:rPr>
+              <w:t>You get +1 to hit, +1 damage to creatures over 10 feet tall</w:t>
+            </w:r>
+          </w:p>
+          <w:p>
+            <w:pPr>
+              <w:pStyle w:val="ListParagraph"/>
+              <w:numPr>
+                <w:ilvl w:val="0"/>
+                <w:numId w:val="67"/>
+              </w:numPr>
+              <w:rPr>
+                <w:rFonts w:ascii="Pericles" w:hAnsi="Pericles"/>
+                <w:sz w:val="20"/>
+                <w:szCs w:val="20"/>
+              </w:rPr>
+            </w:pPr>
+            <w:r>
+              <w:rPr>
+                <w:rFonts w:ascii="Pericles" w:hAnsi="Pericles"/>
+                <w:sz w:val="20"/>
+                <w:szCs w:val="20"/>
+              </w:rPr>
+              <w:t>You get +1 damage and +1 wound rolls as well</w:t>
             </w:r>
           </w:p>
         </w:tc>
@@ -47053,7 +47131,7 @@
                 <w:sz w:val="20"/>
                 <w:szCs w:val="20"/>
               </w:rPr>
-              <w:t>Tradesman</w:t>
+              <w:t>Tortoise</w:t>
             </w:r>
           </w:p>
         </w:tc>
@@ -47075,7 +47153,7 @@
                 <w:sz w:val="20"/>
                 <w:szCs w:val="20"/>
               </w:rPr>
-              <w:t>You get +2 to all trade skill checks</w:t>
+              <w:t>You get +1 AV, but take -1 move</w:t>
             </w:r>
           </w:p>
         </w:tc>
@@ -47099,7 +47177,7 @@
                 <w:sz w:val="20"/>
                 <w:szCs w:val="20"/>
               </w:rPr>
-              <w:t>Trap Avoidance</w:t>
+              <w:t>Tough SOB</w:t>
             </w:r>
           </w:p>
         </w:tc>
@@ -47121,7 +47199,7 @@
                 <w:sz w:val="20"/>
                 <w:szCs w:val="20"/>
               </w:rPr>
-              <w:t>You get +2 to any saving throws pertaining to traps and -1 effect/die from any traps you activate</w:t>
+              <w:t>You can spend 2 green or grey to ignore one wound effect. You still take the damage, but suffer no other effects and do not have to roll to remain conscious. After the battle, the wound takes effect as normal</w:t>
             </w:r>
           </w:p>
         </w:tc>
@@ -47145,7 +47223,7 @@
                 <w:sz w:val="20"/>
                 <w:szCs w:val="20"/>
               </w:rPr>
-              <w:t>Trap Master(x)</w:t>
+              <w:t>Tradesman</w:t>
             </w:r>
           </w:p>
         </w:tc>
@@ -47167,7 +47245,7 @@
                 <w:sz w:val="20"/>
                 <w:szCs w:val="20"/>
               </w:rPr>
-              <w:t>Your traps do +2 damage and have +2 DL to save against their effects per level</w:t>
+              <w:t>You get +2 to all trade skill checks</w:t>
             </w:r>
           </w:p>
         </w:tc>
@@ -47191,7 +47269,7 @@
                 <w:sz w:val="20"/>
                 <w:szCs w:val="20"/>
               </w:rPr>
-              <w:t>Trick Hands</w:t>
+              <w:t>Trap Avoidance</w:t>
             </w:r>
           </w:p>
         </w:tc>
@@ -47213,7 +47291,7 @@
                 <w:sz w:val="20"/>
                 <w:szCs w:val="20"/>
               </w:rPr>
-              <w:t>You can cast spells even if your hands are bound or otherwise unavailable</w:t>
+              <w:t>You get +2 to any saving throws pertaining to traps and -1 effect/die from any traps you activate</w:t>
             </w:r>
           </w:p>
         </w:tc>
@@ -47237,7 +47315,7 @@
                 <w:sz w:val="20"/>
                 <w:szCs w:val="20"/>
               </w:rPr>
-              <w:t>Tripper</w:t>
+              <w:t>Trap Master(x)</w:t>
             </w:r>
           </w:p>
         </w:tc>
@@ -47259,7 +47337,7 @@
                 <w:sz w:val="20"/>
                 <w:szCs w:val="20"/>
               </w:rPr>
-              <w:t>When you take an opportunity attack against a disengaging opponent and hit, you may choose to stop his flight and knock him prone</w:t>
+              <w:t>Your traps do +2 damage and have +2 DL to save against their effects per level</w:t>
             </w:r>
           </w:p>
         </w:tc>
@@ -47283,7 +47361,7 @@
                 <w:sz w:val="20"/>
                 <w:szCs w:val="20"/>
               </w:rPr>
-              <w:t>Tunnel Crawler</w:t>
+              <w:t>Trick Hands</w:t>
             </w:r>
           </w:p>
         </w:tc>
@@ -47305,25 +47383,7 @@
                 <w:sz w:val="20"/>
                 <w:szCs w:val="20"/>
               </w:rPr>
-              <w:t xml:space="preserve">You get +1 move and </w:t>
-            </w:r>
-            <w:proofErr w:type="spellStart"/>
-            <w:r>
-              <w:rPr>
-                <w:rFonts w:ascii="Pericles" w:hAnsi="Pericles"/>
-                <w:sz w:val="20"/>
-                <w:szCs w:val="20"/>
-              </w:rPr>
-              <w:t>Padfoot</w:t>
-            </w:r>
-            <w:proofErr w:type="spellEnd"/>
-            <w:r>
-              <w:rPr>
-                <w:rFonts w:ascii="Pericles" w:hAnsi="Pericles"/>
-                <w:sz w:val="20"/>
-                <w:szCs w:val="20"/>
-              </w:rPr>
-              <w:t xml:space="preserve"> while underground</w:t>
+              <w:t>You can cast spells even if your hands are bound or otherwise unavailable</w:t>
             </w:r>
           </w:p>
         </w:tc>
@@ -47347,7 +47407,7 @@
                 <w:sz w:val="20"/>
                 <w:szCs w:val="20"/>
               </w:rPr>
-              <w:t>Undead Tongue</w:t>
+              <w:t>Tripper</w:t>
             </w:r>
           </w:p>
         </w:tc>
@@ -47369,15 +47429,16 @@
                 <w:sz w:val="20"/>
                 <w:szCs w:val="20"/>
               </w:rPr>
-              <w:t>You speak the language of the undead. Intelligent undead will be neutral to you, allowing the use of diplomacy</w:t>
-            </w:r>
-            <w:r>
-              <w:rPr>
-                <w:rFonts w:ascii="Pericles" w:hAnsi="Pericles"/>
-                <w:sz w:val="20"/>
-                <w:szCs w:val="20"/>
-              </w:rPr>
-              <w:t xml:space="preserve"> to avoid conflict and gather information/aid</w:t>
+              <w:t xml:space="preserve">When you take an opportunity attack against a disengaging opponent and hit, you may choose to stop his flight and knock </w:t>
+            </w:r>
+            <w:r>
+              <w:rPr>
+                <w:rFonts w:ascii="Pericles" w:hAnsi="Pericles"/>
+                <w:sz w:val="20"/>
+                <w:szCs w:val="20"/>
+              </w:rPr>
+              <w:lastRenderedPageBreak/>
+              <w:t>him prone</w:t>
             </w:r>
           </w:p>
         </w:tc>
@@ -47401,7 +47462,8 @@
                 <w:sz w:val="20"/>
                 <w:szCs w:val="20"/>
               </w:rPr>
-              <w:t>Unnerving Wail</w:t>
+              <w:lastRenderedPageBreak/>
+              <w:t>Tunnel Crawler</w:t>
             </w:r>
           </w:p>
         </w:tc>
@@ -47423,39 +47485,25 @@
                 <w:sz w:val="20"/>
                 <w:szCs w:val="20"/>
               </w:rPr>
-              <w:t xml:space="preserve">By spending a green or grey you let loose a cry that makes enemy spell casters </w:t>
-            </w:r>
-            <w:r>
-              <w:rPr>
-                <w:rFonts w:ascii="Pericles" w:hAnsi="Pericles"/>
-                <w:sz w:val="20"/>
-                <w:szCs w:val="20"/>
-              </w:rPr>
-              <w:t xml:space="preserve">within 10” </w:t>
-            </w:r>
-            <w:r>
-              <w:rPr>
-                <w:rFonts w:ascii="Pericles" w:hAnsi="Pericles"/>
-                <w:sz w:val="20"/>
-                <w:szCs w:val="20"/>
-              </w:rPr>
-              <w:t>take a -2 to any casting attempt if they fail a WIL save (DL 1</w:t>
-            </w:r>
-            <w:r>
-              <w:rPr>
-                <w:rFonts w:ascii="Pericles" w:hAnsi="Pericles"/>
-                <w:sz w:val="20"/>
-                <w:szCs w:val="20"/>
-              </w:rPr>
-              <w:t>6</w:t>
-            </w:r>
-            <w:r>
-              <w:rPr>
-                <w:rFonts w:ascii="Pericles" w:hAnsi="Pericles"/>
-                <w:sz w:val="20"/>
-                <w:szCs w:val="20"/>
-              </w:rPr>
-              <w:t>)</w:t>
+              <w:t xml:space="preserve">You get +1 move and </w:t>
+            </w:r>
+            <w:proofErr w:type="spellStart"/>
+            <w:r>
+              <w:rPr>
+                <w:rFonts w:ascii="Pericles" w:hAnsi="Pericles"/>
+                <w:sz w:val="20"/>
+                <w:szCs w:val="20"/>
+              </w:rPr>
+              <w:t>Padfoot</w:t>
+            </w:r>
+            <w:proofErr w:type="spellEnd"/>
+            <w:r>
+              <w:rPr>
+                <w:rFonts w:ascii="Pericles" w:hAnsi="Pericles"/>
+                <w:sz w:val="20"/>
+                <w:szCs w:val="20"/>
+              </w:rPr>
+              <w:t xml:space="preserve"> while underground</w:t>
             </w:r>
           </w:p>
         </w:tc>
@@ -47479,7 +47527,7 @@
                 <w:sz w:val="20"/>
                 <w:szCs w:val="20"/>
               </w:rPr>
-              <w:t>Unseen Passage</w:t>
+              <w:t>Undead Tongue</w:t>
             </w:r>
           </w:p>
         </w:tc>
@@ -47501,7 +47549,15 @@
                 <w:sz w:val="20"/>
                 <w:szCs w:val="20"/>
               </w:rPr>
-              <w:t>When you use sneak in an attempt to avoid being tracked, you get a +4 to the check</w:t>
+              <w:t>You speak the language of the undead. Intelligent undead will be neutral to you, allowing the use of diplomacy</w:t>
+            </w:r>
+            <w:r>
+              <w:rPr>
+                <w:rFonts w:ascii="Pericles" w:hAnsi="Pericles"/>
+                <w:sz w:val="20"/>
+                <w:szCs w:val="20"/>
+              </w:rPr>
+              <w:t xml:space="preserve"> to avoid conflict and gather information/aid</w:t>
             </w:r>
           </w:p>
         </w:tc>
@@ -47525,7 +47581,7 @@
                 <w:sz w:val="20"/>
                 <w:szCs w:val="20"/>
               </w:rPr>
-              <w:t>Unstoppable</w:t>
+              <w:t>Unnerving Wail</w:t>
             </w:r>
           </w:p>
         </w:tc>
@@ -47547,7 +47603,39 @@
                 <w:sz w:val="20"/>
                 <w:szCs w:val="20"/>
               </w:rPr>
-              <w:t>You are resistant (+4 save, -2 proc) to any slow, daze, or hold effects</w:t>
+              <w:t xml:space="preserve">By spending a green or grey you let loose a cry that makes enemy spell casters </w:t>
+            </w:r>
+            <w:r>
+              <w:rPr>
+                <w:rFonts w:ascii="Pericles" w:hAnsi="Pericles"/>
+                <w:sz w:val="20"/>
+                <w:szCs w:val="20"/>
+              </w:rPr>
+              <w:t xml:space="preserve">within 10” </w:t>
+            </w:r>
+            <w:r>
+              <w:rPr>
+                <w:rFonts w:ascii="Pericles" w:hAnsi="Pericles"/>
+                <w:sz w:val="20"/>
+                <w:szCs w:val="20"/>
+              </w:rPr>
+              <w:t>take a -2 to any casting attempt if they fail a WIL save (DL 1</w:t>
+            </w:r>
+            <w:r>
+              <w:rPr>
+                <w:rFonts w:ascii="Pericles" w:hAnsi="Pericles"/>
+                <w:sz w:val="20"/>
+                <w:szCs w:val="20"/>
+              </w:rPr>
+              <w:t>6</w:t>
+            </w:r>
+            <w:r>
+              <w:rPr>
+                <w:rFonts w:ascii="Pericles" w:hAnsi="Pericles"/>
+                <w:sz w:val="20"/>
+                <w:szCs w:val="20"/>
+              </w:rPr>
+              <w:t>)</w:t>
             </w:r>
           </w:p>
         </w:tc>
@@ -47571,7 +47659,98 @@
                 <w:sz w:val="20"/>
                 <w:szCs w:val="20"/>
               </w:rPr>
-              <w:lastRenderedPageBreak/>
+              <w:t>Unseen Passage</w:t>
+            </w:r>
+          </w:p>
+        </w:tc>
+        <w:tc>
+          <w:tcPr>
+            <w:tcW w:w="0" w:type="auto"/>
+          </w:tcPr>
+          <w:p>
+            <w:pPr>
+              <w:rPr>
+                <w:rFonts w:ascii="Pericles" w:hAnsi="Pericles"/>
+                <w:sz w:val="20"/>
+                <w:szCs w:val="20"/>
+              </w:rPr>
+            </w:pPr>
+            <w:r>
+              <w:rPr>
+                <w:rFonts w:ascii="Pericles" w:hAnsi="Pericles"/>
+                <w:sz w:val="20"/>
+                <w:szCs w:val="20"/>
+              </w:rPr>
+              <w:t>When you use sneak in an attempt to avoid being tracked, you get a +4 to the check</w:t>
+            </w:r>
+          </w:p>
+        </w:tc>
+      </w:tr>
+      <w:tr>
+        <w:tc>
+          <w:tcPr>
+            <w:tcW w:w="0" w:type="auto"/>
+          </w:tcPr>
+          <w:p>
+            <w:pPr>
+              <w:rPr>
+                <w:rFonts w:ascii="Pericles" w:hAnsi="Pericles"/>
+                <w:sz w:val="20"/>
+                <w:szCs w:val="20"/>
+              </w:rPr>
+            </w:pPr>
+            <w:r>
+              <w:rPr>
+                <w:rFonts w:ascii="Pericles" w:hAnsi="Pericles"/>
+                <w:sz w:val="20"/>
+                <w:szCs w:val="20"/>
+              </w:rPr>
+              <w:t>Unstoppable</w:t>
+            </w:r>
+          </w:p>
+        </w:tc>
+        <w:tc>
+          <w:tcPr>
+            <w:tcW w:w="0" w:type="auto"/>
+          </w:tcPr>
+          <w:p>
+            <w:pPr>
+              <w:rPr>
+                <w:rFonts w:ascii="Pericles" w:hAnsi="Pericles"/>
+                <w:sz w:val="20"/>
+                <w:szCs w:val="20"/>
+              </w:rPr>
+            </w:pPr>
+            <w:r>
+              <w:rPr>
+                <w:rFonts w:ascii="Pericles" w:hAnsi="Pericles"/>
+                <w:sz w:val="20"/>
+                <w:szCs w:val="20"/>
+              </w:rPr>
+              <w:t>You are resistant (+4 save, -2 proc) to any slow, daze, or hold effects</w:t>
+            </w:r>
+          </w:p>
+        </w:tc>
+      </w:tr>
+      <w:tr>
+        <w:tc>
+          <w:tcPr>
+            <w:tcW w:w="0" w:type="auto"/>
+          </w:tcPr>
+          <w:p>
+            <w:pPr>
+              <w:rPr>
+                <w:rFonts w:ascii="Pericles" w:hAnsi="Pericles"/>
+                <w:sz w:val="20"/>
+                <w:szCs w:val="20"/>
+              </w:rPr>
+            </w:pPr>
+            <w:r>
+              <w:rPr>
+                <w:rFonts w:ascii="Pericles" w:hAnsi="Pericles"/>
+                <w:sz w:val="20"/>
+                <w:szCs w:val="20"/>
+              </w:rPr>
               <w:t>Vanguard aura</w:t>
             </w:r>
           </w:p>
@@ -57334,7 +57513,7 @@
 </file>
 
 <file path=customXml/itemProps1.xml><?xml version="1.0" encoding="utf-8"?>
-<ds:datastoreItem xmlns:ds="http://schemas.openxmlformats.org/officeDocument/2006/customXml" ds:itemID="{0F4EF4A1-2DD3-446A-BCDD-2161BBE8950C}">
+<ds:datastoreItem xmlns:ds="http://schemas.openxmlformats.org/officeDocument/2006/customXml" ds:itemID="{9D1F2AB3-C406-48D6-B9C0-D7564F88152A}">
   <ds:schemaRefs>
     <ds:schemaRef ds:uri="http://schemas.openxmlformats.org/officeDocument/2006/bibliography"/>
   </ds:schemaRefs>

--- a/SwordSphere -- Character Creation.docx
+++ b/SwordSphere -- Character Creation.docx
@@ -461,7 +461,7 @@
           </mc:Choice>
           <mc:Fallback>
             <w:pict>
-              <v:line w14:anchorId="4AD1948C" id="Straight Connector 6" o:spid="_x0000_s1026" style="position:absolute;z-index:251639808;visibility:visible;mso-wrap-style:square;mso-wrap-distance-left:9pt;mso-wrap-distance-top:0;mso-wrap-distance-right:9pt;mso-wrap-distance-bottom:0;mso-position-horizontal:absolute;mso-position-horizontal-relative:text;mso-position-vertical:absolute;mso-position-vertical-relative:text" from="0,0" to="485.65pt,0" o:gfxdata="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" strokecolor="black [3213]" strokeweight=".5pt">
+              <v:line w14:anchorId="6AA067DF" id="Straight Connector 6" o:spid="_x0000_s1026" style="position:absolute;z-index:251639808;visibility:visible;mso-wrap-style:square;mso-wrap-distance-left:9pt;mso-wrap-distance-top:0;mso-wrap-distance-right:9pt;mso-wrap-distance-bottom:0;mso-position-horizontal:absolute;mso-position-horizontal-relative:text;mso-position-vertical:absolute;mso-position-vertical-relative:text" from="0,0" to="485.65pt,0" o:gfxdata="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" strokecolor="black [3213]" strokeweight=".5pt">
                 <v:stroke joinstyle="miter"/>
               </v:line>
             </w:pict>
@@ -1181,7 +1181,7 @@
           </mc:Choice>
           <mc:Fallback>
             <w:pict>
-              <v:line w14:anchorId="23D8521D" id="Straight Connector 4" o:spid="_x0000_s1026" style="position:absolute;z-index:251638784;visibility:visible;mso-wrap-style:square;mso-wrap-distance-left:9pt;mso-wrap-distance-top:0;mso-wrap-distance-right:9pt;mso-wrap-distance-bottom:0;mso-position-horizontal:absolute;mso-position-horizontal-relative:text;mso-position-vertical:absolute;mso-position-vertical-relative:text" from="-.7pt,6.75pt" to="484.95pt,6.75pt" o:gfxdata="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" strokecolor="black [3213]" strokeweight=".5pt">
+              <v:line w14:anchorId="4C78F1F0" id="Straight Connector 4" o:spid="_x0000_s1026" style="position:absolute;z-index:251638784;visibility:visible;mso-wrap-style:square;mso-wrap-distance-left:9pt;mso-wrap-distance-top:0;mso-wrap-distance-right:9pt;mso-wrap-distance-bottom:0;mso-position-horizontal:absolute;mso-position-horizontal-relative:text;mso-position-vertical:absolute;mso-position-vertical-relative:text" from="-.7pt,6.75pt" to="484.95pt,6.75pt" o:gfxdata="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" strokecolor="black [3213]" strokeweight=".5pt">
                 <v:stroke joinstyle="miter"/>
               </v:line>
             </w:pict>
@@ -2057,7 +2057,7 @@
           </mc:Choice>
           <mc:Fallback>
             <w:pict>
-              <v:line w14:anchorId="23466A18" id="Straight Connector 5" o:spid="_x0000_s1026" style="position:absolute;z-index:251656704;visibility:visible;mso-wrap-style:square;mso-wrap-distance-left:9pt;mso-wrap-distance-top:0;mso-wrap-distance-right:9pt;mso-wrap-distance-bottom:0;mso-position-horizontal:absolute;mso-position-horizontal-relative:text;mso-position-vertical:absolute;mso-position-vertical-relative:text" from="-49.4pt,1.6pt" to="436.25pt,1.6pt" o:gfxdata="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" strokecolor="black [3213]" strokeweight=".5pt">
+              <v:line w14:anchorId="309EC64F" id="Straight Connector 5" o:spid="_x0000_s1026" style="position:absolute;z-index:251656704;visibility:visible;mso-wrap-style:square;mso-wrap-distance-left:9pt;mso-wrap-distance-top:0;mso-wrap-distance-right:9pt;mso-wrap-distance-bottom:0;mso-position-horizontal:absolute;mso-position-horizontal-relative:text;mso-position-vertical:absolute;mso-position-vertical-relative:text" from="-49.4pt,1.6pt" to="436.25pt,1.6pt" o:gfxdata="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" strokecolor="black [3213]" strokeweight=".5pt">
                 <v:stroke joinstyle="miter"/>
               </v:line>
             </w:pict>
@@ -2822,7 +2822,7 @@
           </mc:Choice>
           <mc:Fallback>
             <w:pict>
-              <v:line w14:anchorId="7ED1B807" id="Straight Connector 1" o:spid="_x0000_s1026" style="position:absolute;z-index:251641856;visibility:visible;mso-wrap-style:square;mso-wrap-distance-left:9pt;mso-wrap-distance-top:0;mso-wrap-distance-right:9pt;mso-wrap-distance-bottom:0;mso-position-horizontal:absolute;mso-position-horizontal-relative:text;mso-position-vertical:absolute;mso-position-vertical-relative:text" from="0,0" to="485.65pt,0" o:gfxdata="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" strokecolor="black [3213]" strokeweight=".5pt">
+              <v:line w14:anchorId="5ABB4C74" id="Straight Connector 1" o:spid="_x0000_s1026" style="position:absolute;z-index:251641856;visibility:visible;mso-wrap-style:square;mso-wrap-distance-left:9pt;mso-wrap-distance-top:0;mso-wrap-distance-right:9pt;mso-wrap-distance-bottom:0;mso-position-horizontal:absolute;mso-position-horizontal-relative:text;mso-position-vertical:absolute;mso-position-vertical-relative:text" from="0,0" to="485.65pt,0" o:gfxdata="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" strokecolor="black [3213]" strokeweight=".5pt">
                 <v:stroke joinstyle="miter"/>
               </v:line>
             </w:pict>
@@ -3417,7 +3417,7 @@
           </mc:Choice>
           <mc:Fallback>
             <w:pict>
-              <v:line w14:anchorId="6FE3AE74" id="Straight Connector 9" o:spid="_x0000_s1026" style="position:absolute;z-index:251643904;visibility:visible;mso-wrap-style:square;mso-wrap-distance-left:9pt;mso-wrap-distance-top:0;mso-wrap-distance-right:9pt;mso-wrap-distance-bottom:0;mso-position-horizontal:absolute;mso-position-horizontal-relative:text;mso-position-vertical:absolute;mso-position-vertical-relative:text" from="0,0" to="485.65pt,0" o:gfxdata="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" strokecolor="black [3213]" strokeweight=".5pt">
+              <v:line w14:anchorId="453EA167" id="Straight Connector 9" o:spid="_x0000_s1026" style="position:absolute;z-index:251643904;visibility:visible;mso-wrap-style:square;mso-wrap-distance-left:9pt;mso-wrap-distance-top:0;mso-wrap-distance-right:9pt;mso-wrap-distance-bottom:0;mso-position-horizontal:absolute;mso-position-horizontal-relative:text;mso-position-vertical:absolute;mso-position-vertical-relative:text" from="0,0" to="485.65pt,0" o:gfxdata="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" strokecolor="black [3213]" strokeweight=".5pt">
                 <v:stroke joinstyle="miter"/>
               </v:line>
             </w:pict>
@@ -4158,7 +4158,7 @@
           </mc:Choice>
           <mc:Fallback>
             <w:pict>
-              <v:line w14:anchorId="3B390FB4" id="Straight Connector 10" o:spid="_x0000_s1026" style="position:absolute;z-index:251645952;visibility:visible;mso-wrap-style:square;mso-wrap-distance-left:9pt;mso-wrap-distance-top:0;mso-wrap-distance-right:9pt;mso-wrap-distance-bottom:0;mso-position-horizontal:absolute;mso-position-horizontal-relative:text;mso-position-vertical:absolute;mso-position-vertical-relative:text" from="0,0" to="485.65pt,0" o:gfxdata="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" strokecolor="black [3213]" strokeweight=".5pt">
+              <v:line w14:anchorId="12507147" id="Straight Connector 10" o:spid="_x0000_s1026" style="position:absolute;z-index:251645952;visibility:visible;mso-wrap-style:square;mso-wrap-distance-left:9pt;mso-wrap-distance-top:0;mso-wrap-distance-right:9pt;mso-wrap-distance-bottom:0;mso-position-horizontal:absolute;mso-position-horizontal-relative:text;mso-position-vertical:absolute;mso-position-vertical-relative:text" from="0,0" to="485.65pt,0" o:gfxdata="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" strokecolor="black [3213]" strokeweight=".5pt">
                 <v:stroke joinstyle="miter"/>
               </v:line>
             </w:pict>
@@ -4801,7 +4801,7 @@
           </mc:Choice>
           <mc:Fallback>
             <w:pict>
-              <v:line w14:anchorId="532E2229" id="Straight Connector 13" o:spid="_x0000_s1026" style="position:absolute;z-index:251648000;visibility:visible;mso-wrap-style:square;mso-wrap-distance-left:9pt;mso-wrap-distance-top:0;mso-wrap-distance-right:9pt;mso-wrap-distance-bottom:0;mso-position-horizontal:absolute;mso-position-horizontal-relative:text;mso-position-vertical:absolute;mso-position-vertical-relative:text" from="0,-.05pt" to="485.65pt,-.05pt" o:gfxdata="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" strokecolor="black [3213]" strokeweight=".5pt">
+              <v:line w14:anchorId="0DB15B8D" id="Straight Connector 13" o:spid="_x0000_s1026" style="position:absolute;z-index:251648000;visibility:visible;mso-wrap-style:square;mso-wrap-distance-left:9pt;mso-wrap-distance-top:0;mso-wrap-distance-right:9pt;mso-wrap-distance-bottom:0;mso-position-horizontal:absolute;mso-position-horizontal-relative:text;mso-position-vertical:absolute;mso-position-vertical-relative:text" from="0,-.05pt" to="485.65pt,-.05pt" o:gfxdata="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" strokecolor="black [3213]" strokeweight=".5pt">
                 <v:stroke joinstyle="miter"/>
               </v:line>
             </w:pict>
@@ -5350,15 +5350,15 @@
           <w:sz w:val="20"/>
           <w:szCs w:val="20"/>
         </w:rPr>
-        <w:t>Sneak</w:t>
-      </w:r>
-      <w:r>
-        <w:rPr>
-          <w:rFonts w:ascii="Pericles" w:hAnsi="Pericles"/>
-          <w:sz w:val="20"/>
-          <w:szCs w:val="20"/>
-        </w:rPr>
-        <w:t xml:space="preserve">, </w:t>
+        <w:t>Sneak, Steal,</w:t>
+      </w:r>
+      <w:r>
+        <w:rPr>
+          <w:rFonts w:ascii="Pericles" w:hAnsi="Pericles"/>
+          <w:sz w:val="20"/>
+          <w:szCs w:val="20"/>
+        </w:rPr>
+        <w:t xml:space="preserve"> </w:t>
       </w:r>
       <w:r>
         <w:rPr>
@@ -5627,6 +5627,16 @@
           <w:szCs w:val="20"/>
         </w:rPr>
         <w:t>Sneak</w:t>
+      </w:r>
+      <w:r>
+        <w:rPr>
+          <w:rFonts w:ascii="Pericles" w:hAnsi="Pericles"/>
+          <w:b/>
+          <w:i/>
+          <w:sz w:val="20"/>
+          <w:szCs w:val="20"/>
+        </w:rPr>
+        <w:t>, Steal</w:t>
       </w:r>
       <w:r>
         <w:rPr>
@@ -5727,7 +5737,7 @@
           </mc:Choice>
           <mc:Fallback>
             <w:pict>
-              <v:line w14:anchorId="27969D11" id="Straight Connector 16" o:spid="_x0000_s1026" style="position:absolute;z-index:251650048;visibility:visible;mso-wrap-style:square;mso-wrap-distance-left:9pt;mso-wrap-distance-top:0;mso-wrap-distance-right:9pt;mso-wrap-distance-bottom:0;mso-position-horizontal:absolute;mso-position-horizontal-relative:text;mso-position-vertical:absolute;mso-position-vertical-relative:text" from="0,0" to="485.65pt,0" o:gfxdata="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" strokecolor="black [3213]" strokeweight=".5pt">
+              <v:line w14:anchorId="19086883" id="Straight Connector 16" o:spid="_x0000_s1026" style="position:absolute;z-index:251650048;visibility:visible;mso-wrap-style:square;mso-wrap-distance-left:9pt;mso-wrap-distance-top:0;mso-wrap-distance-right:9pt;mso-wrap-distance-bottom:0;mso-position-horizontal:absolute;mso-position-horizontal-relative:text;mso-position-vertical:absolute;mso-position-vertical-relative:text" from="0,0" to="485.65pt,0" o:gfxdata="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" strokecolor="black [3213]" strokeweight=".5pt">
                 <v:stroke joinstyle="miter"/>
               </v:line>
             </w:pict>
@@ -5857,16 +5867,14 @@
         </w:rPr>
         <w:t xml:space="preserve">When the Kingdom fell, the king’s armies were scattered across the land. Bitter and without work, these former </w:t>
       </w:r>
-      <w:proofErr w:type="spellStart"/>
-      <w:r>
-        <w:rPr>
-          <w:rFonts w:ascii="Pericles" w:hAnsi="Pericles"/>
-          <w:sz w:val="20"/>
-          <w:szCs w:val="20"/>
-        </w:rPr>
-        <w:t>soliders</w:t>
-      </w:r>
-      <w:proofErr w:type="spellEnd"/>
+      <w:r>
+        <w:rPr>
+          <w:rFonts w:ascii="Pericles" w:hAnsi="Pericles"/>
+          <w:sz w:val="20"/>
+          <w:szCs w:val="20"/>
+        </w:rPr>
+        <w:t>soldiers</w:t>
+      </w:r>
       <w:r>
         <w:rPr>
           <w:rFonts w:ascii="Pericles" w:hAnsi="Pericles"/>
@@ -6061,7 +6069,19 @@
           <w:sz w:val="20"/>
           <w:szCs w:val="20"/>
         </w:rPr>
-        <w:t>Disguise</w:t>
+        <w:t>Di</w:t>
+      </w:r>
+      <w:bookmarkStart w:id="0" w:name="_GoBack"/>
+      <w:bookmarkEnd w:id="0"/>
+      <w:r>
+        <w:rPr>
+          <w:rFonts w:ascii="Pericles" w:hAnsi="Pericles"/>
+          <w:b/>
+          <w:i/>
+          <w:sz w:val="20"/>
+          <w:szCs w:val="20"/>
+        </w:rPr>
+        <w:t>sguise</w:t>
       </w:r>
       <w:r>
         <w:rPr>
@@ -6358,7 +6378,7 @@
           </mc:Choice>
           <mc:Fallback>
             <w:pict>
-              <v:line w14:anchorId="60F5E2B0" id="Straight Connector 17" o:spid="_x0000_s1026" style="position:absolute;z-index:251652096;visibility:visible;mso-wrap-style:square;mso-wrap-distance-left:9pt;mso-wrap-distance-top:0;mso-wrap-distance-right:9pt;mso-wrap-distance-bottom:0;mso-position-horizontal:absolute;mso-position-horizontal-relative:text;mso-position-vertical:absolute;mso-position-vertical-relative:text" from="0,-.05pt" to="485.65pt,-.05pt" o:gfxdata="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" strokecolor="black [3213]" strokeweight=".5pt">
+              <v:line w14:anchorId="7E008E32" id="Straight Connector 17" o:spid="_x0000_s1026" style="position:absolute;z-index:251652096;visibility:visible;mso-wrap-style:square;mso-wrap-distance-left:9pt;mso-wrap-distance-top:0;mso-wrap-distance-right:9pt;mso-wrap-distance-bottom:0;mso-position-horizontal:absolute;mso-position-horizontal-relative:text;mso-position-vertical:absolute;mso-position-vertical-relative:text" from="0,-.05pt" to="485.65pt,-.05pt" o:gfxdata="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" strokecolor="black [3213]" strokeweight=".5pt">
                 <v:stroke joinstyle="miter"/>
               </v:line>
             </w:pict>
@@ -7059,7 +7079,7 @@
           </mc:Choice>
           <mc:Fallback>
             <w:pict>
-              <v:line w14:anchorId="3F616BDA" id="Straight Connector 19" o:spid="_x0000_s1026" style="position:absolute;z-index:251654144;visibility:visible;mso-wrap-style:square;mso-wrap-distance-left:9pt;mso-wrap-distance-top:0;mso-wrap-distance-right:9pt;mso-wrap-distance-bottom:0;mso-position-horizontal:absolute;mso-position-horizontal-relative:text;mso-position-vertical:absolute;mso-position-vertical-relative:text" from="0,0" to="485.65pt,0" o:gfxdata="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" strokecolor="black [3213]" strokeweight=".5pt">
+              <v:line w14:anchorId="29CF1CFA" id="Straight Connector 19" o:spid="_x0000_s1026" style="position:absolute;z-index:251654144;visibility:visible;mso-wrap-style:square;mso-wrap-distance-left:9pt;mso-wrap-distance-top:0;mso-wrap-distance-right:9pt;mso-wrap-distance-bottom:0;mso-position-horizontal:absolute;mso-position-horizontal-relative:text;mso-position-vertical:absolute;mso-position-vertical-relative:text" from="0,0" to="485.65pt,0" o:gfxdata="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" strokecolor="black [3213]" strokeweight=".5pt">
                 <v:stroke joinstyle="miter"/>
               </v:line>
             </w:pict>
@@ -7724,7 +7744,7 @@
           </mc:Choice>
           <mc:Fallback>
             <w:pict>
-              <v:line w14:anchorId="74DD85FE" id="Straight Connector 24" o:spid="_x0000_s1026" style="position:absolute;z-index:251656192;visibility:visible;mso-wrap-style:square;mso-wrap-distance-left:9pt;mso-wrap-distance-top:0;mso-wrap-distance-right:9pt;mso-wrap-distance-bottom:0;mso-position-horizontal:absolute;mso-position-horizontal-relative:text;mso-position-vertical:absolute;mso-position-vertical-relative:text" from="0,0" to="485.65pt,0" o:gfxdata="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" strokecolor="black [3213]" strokeweight=".5pt">
+              <v:line w14:anchorId="4A6947D0" id="Straight Connector 24" o:spid="_x0000_s1026" style="position:absolute;z-index:251656192;visibility:visible;mso-wrap-style:square;mso-wrap-distance-left:9pt;mso-wrap-distance-top:0;mso-wrap-distance-right:9pt;mso-wrap-distance-bottom:0;mso-position-horizontal:absolute;mso-position-horizontal-relative:text;mso-position-vertical:absolute;mso-position-vertical-relative:text" from="0,0" to="485.65pt,0" o:gfxdata="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" strokecolor="black [3213]" strokeweight=".5pt">
                 <v:stroke joinstyle="miter"/>
               </v:line>
             </w:pict>
@@ -8393,7 +8413,7 @@
           </mc:Choice>
           <mc:Fallback>
             <w:pict>
-              <v:line w14:anchorId="506B7E36" id="Straight Connector 27" o:spid="_x0000_s1026" style="position:absolute;z-index:251659264;visibility:visible;mso-wrap-style:square;mso-wrap-distance-left:9pt;mso-wrap-distance-top:0;mso-wrap-distance-right:9pt;mso-wrap-distance-bottom:0;mso-position-horizontal:absolute;mso-position-horizontal-relative:text;mso-position-vertical:absolute;mso-position-vertical-relative:text" from="0,0" to="485.65pt,0" o:gfxdata="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" strokecolor="black [3213]" strokeweight=".5pt">
+              <v:line w14:anchorId="37F2A622" id="Straight Connector 27" o:spid="_x0000_s1026" style="position:absolute;z-index:251659264;visibility:visible;mso-wrap-style:square;mso-wrap-distance-left:9pt;mso-wrap-distance-top:0;mso-wrap-distance-right:9pt;mso-wrap-distance-bottom:0;mso-position-horizontal:absolute;mso-position-horizontal-relative:text;mso-position-vertical:absolute;mso-position-vertical-relative:text" from="0,0" to="485.65pt,0" o:gfxdata="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" strokecolor="black [3213]" strokeweight=".5pt">
                 <v:stroke joinstyle="miter"/>
               </v:line>
             </w:pict>
@@ -8944,7 +8964,7 @@
           </mc:Choice>
           <mc:Fallback>
             <w:pict>
-              <v:line w14:anchorId="682AE784" id="Straight Connector 30" o:spid="_x0000_s1026" style="position:absolute;z-index:251661312;visibility:visible;mso-wrap-style:square;mso-wrap-distance-left:9pt;mso-wrap-distance-top:0;mso-wrap-distance-right:9pt;mso-wrap-distance-bottom:0;mso-position-horizontal:absolute;mso-position-horizontal-relative:text;mso-position-vertical:absolute;mso-position-vertical-relative:text" from="0,-.05pt" to="485.65pt,-.05pt" o:gfxdata="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" strokecolor="black [3213]" strokeweight=".5pt">
+              <v:line w14:anchorId="1183AC99" id="Straight Connector 30" o:spid="_x0000_s1026" style="position:absolute;z-index:251661312;visibility:visible;mso-wrap-style:square;mso-wrap-distance-left:9pt;mso-wrap-distance-top:0;mso-wrap-distance-right:9pt;mso-wrap-distance-bottom:0;mso-position-horizontal:absolute;mso-position-horizontal-relative:text;mso-position-vertical:absolute;mso-position-vertical-relative:text" from="0,-.05pt" to="485.65pt,-.05pt" o:gfxdata="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" strokecolor="black [3213]" strokeweight=".5pt">
                 <v:stroke joinstyle="miter"/>
               </v:line>
             </w:pict>
@@ -24153,6 +24173,76 @@
                 <w:szCs w:val="16"/>
               </w:rPr>
             </w:pPr>
+            <w:r>
+              <w:rPr>
+                <w:rFonts w:ascii="Pericles" w:hAnsi="Pericles"/>
+                <w:sz w:val="16"/>
+                <w:szCs w:val="16"/>
+              </w:rPr>
+              <w:t>Divine Presence</w:t>
+            </w:r>
+          </w:p>
+          <w:p>
+            <w:pPr>
+              <w:pStyle w:val="ListParagraph"/>
+              <w:numPr>
+                <w:ilvl w:val="0"/>
+                <w:numId w:val="17"/>
+              </w:numPr>
+              <w:rPr>
+                <w:rFonts w:ascii="Pericles" w:hAnsi="Pericles"/>
+                <w:sz w:val="16"/>
+                <w:szCs w:val="16"/>
+              </w:rPr>
+            </w:pPr>
+            <w:r>
+              <w:rPr>
+                <w:rFonts w:ascii="Pericles" w:hAnsi="Pericles"/>
+                <w:sz w:val="16"/>
+                <w:szCs w:val="16"/>
+              </w:rPr>
+              <w:t>Favored Enemy (Dark Powers)</w:t>
+            </w:r>
+          </w:p>
+          <w:p>
+            <w:pPr>
+              <w:pStyle w:val="ListParagraph"/>
+              <w:numPr>
+                <w:ilvl w:val="0"/>
+                <w:numId w:val="17"/>
+              </w:numPr>
+              <w:rPr>
+                <w:rFonts w:ascii="Pericles" w:hAnsi="Pericles"/>
+                <w:sz w:val="16"/>
+                <w:szCs w:val="16"/>
+              </w:rPr>
+            </w:pPr>
+            <w:r>
+              <w:rPr>
+                <w:rFonts w:ascii="Pericles" w:hAnsi="Pericles"/>
+                <w:sz w:val="16"/>
+                <w:szCs w:val="16"/>
+              </w:rPr>
+              <w:t xml:space="preserve">Pilgrimage (bonus </w:t>
+            </w:r>
+            <w:proofErr w:type="spellStart"/>
+            <w:r>
+              <w:rPr>
+                <w:rFonts w:ascii="Pericles" w:hAnsi="Pericles"/>
+                <w:sz w:val="16"/>
+                <w:szCs w:val="16"/>
+              </w:rPr>
+              <w:t>xp</w:t>
+            </w:r>
+            <w:proofErr w:type="spellEnd"/>
+            <w:r>
+              <w:rPr>
+                <w:rFonts w:ascii="Pericles" w:hAnsi="Pericles"/>
+                <w:sz w:val="16"/>
+                <w:szCs w:val="16"/>
+              </w:rPr>
+              <w:t xml:space="preserve"> from discovering holy sites)</w:t>
+            </w:r>
           </w:p>
         </w:tc>
       </w:tr>
@@ -25486,6 +25576,28 @@
                 <w:sz w:val="16"/>
                 <w:szCs w:val="16"/>
               </w:rPr>
+              <w:t>+2 Ups (Blue, White, Red)</w:t>
+            </w:r>
+          </w:p>
+          <w:p>
+            <w:pPr>
+              <w:pStyle w:val="ListParagraph"/>
+              <w:numPr>
+                <w:ilvl w:val="0"/>
+                <w:numId w:val="17"/>
+              </w:numPr>
+              <w:rPr>
+                <w:rFonts w:ascii="Pericles" w:hAnsi="Pericles"/>
+                <w:sz w:val="16"/>
+                <w:szCs w:val="16"/>
+              </w:rPr>
+            </w:pPr>
+            <w:r>
+              <w:rPr>
+                <w:rFonts w:ascii="Pericles" w:hAnsi="Pericles"/>
+                <w:sz w:val="16"/>
+                <w:szCs w:val="16"/>
+              </w:rPr>
               <w:t>Ferocious Spellcasting</w:t>
             </w:r>
           </w:p>
@@ -28724,7 +28836,51 @@
                 <w:sz w:val="16"/>
                 <w:szCs w:val="16"/>
               </w:rPr>
-              <w:t>Cleave</w:t>
+              <w:t>Conversion</w:t>
+            </w:r>
+          </w:p>
+          <w:p>
+            <w:pPr>
+              <w:pStyle w:val="ListParagraph"/>
+              <w:numPr>
+                <w:ilvl w:val="0"/>
+                <w:numId w:val="49"/>
+              </w:numPr>
+              <w:rPr>
+                <w:rFonts w:ascii="Pericles" w:hAnsi="Pericles"/>
+                <w:sz w:val="16"/>
+                <w:szCs w:val="16"/>
+              </w:rPr>
+            </w:pPr>
+            <w:r>
+              <w:rPr>
+                <w:rFonts w:ascii="Pericles" w:hAnsi="Pericles"/>
+                <w:sz w:val="16"/>
+                <w:szCs w:val="16"/>
+              </w:rPr>
+              <w:t>Crusader</w:t>
+            </w:r>
+          </w:p>
+          <w:p>
+            <w:pPr>
+              <w:pStyle w:val="ListParagraph"/>
+              <w:numPr>
+                <w:ilvl w:val="0"/>
+                <w:numId w:val="49"/>
+              </w:numPr>
+              <w:rPr>
+                <w:rFonts w:ascii="Pericles" w:hAnsi="Pericles"/>
+                <w:sz w:val="16"/>
+                <w:szCs w:val="16"/>
+              </w:rPr>
+            </w:pPr>
+            <w:r>
+              <w:rPr>
+                <w:rFonts w:ascii="Pericles" w:hAnsi="Pericles"/>
+                <w:sz w:val="16"/>
+                <w:szCs w:val="16"/>
+              </w:rPr>
+              <w:t>Improved Charge</w:t>
             </w:r>
           </w:p>
           <w:p>
@@ -28746,7 +28902,51 @@
                 <w:sz w:val="16"/>
                 <w:szCs w:val="16"/>
               </w:rPr>
-              <w:t>Cleave II</w:t>
+              <w:t>Improved Charge II</w:t>
+            </w:r>
+          </w:p>
+          <w:p>
+            <w:pPr>
+              <w:pStyle w:val="ListParagraph"/>
+              <w:numPr>
+                <w:ilvl w:val="0"/>
+                <w:numId w:val="49"/>
+              </w:numPr>
+              <w:rPr>
+                <w:rFonts w:ascii="Pericles" w:hAnsi="Pericles"/>
+                <w:sz w:val="16"/>
+                <w:szCs w:val="16"/>
+              </w:rPr>
+            </w:pPr>
+            <w:r>
+              <w:rPr>
+                <w:rFonts w:ascii="Pericles" w:hAnsi="Pericles"/>
+                <w:sz w:val="16"/>
+                <w:szCs w:val="16"/>
+              </w:rPr>
+              <w:t>Improved Cleave I</w:t>
+            </w:r>
+          </w:p>
+          <w:p>
+            <w:pPr>
+              <w:pStyle w:val="ListParagraph"/>
+              <w:numPr>
+                <w:ilvl w:val="1"/>
+                <w:numId w:val="49"/>
+              </w:numPr>
+              <w:rPr>
+                <w:rFonts w:ascii="Pericles" w:hAnsi="Pericles"/>
+                <w:sz w:val="16"/>
+                <w:szCs w:val="16"/>
+              </w:rPr>
+            </w:pPr>
+            <w:r>
+              <w:rPr>
+                <w:rFonts w:ascii="Pericles" w:hAnsi="Pericles"/>
+                <w:sz w:val="16"/>
+                <w:szCs w:val="16"/>
+              </w:rPr>
+              <w:t>Improved Cleave II</w:t>
             </w:r>
           </w:p>
           <w:p>
@@ -28768,7 +28968,7 @@
                 <w:sz w:val="16"/>
                 <w:szCs w:val="16"/>
               </w:rPr>
-              <w:t>Cleave III</w:t>
+              <w:t>Improved Cleave III</w:t>
             </w:r>
           </w:p>
           <w:p>
@@ -28790,51 +28990,7 @@
                 <w:sz w:val="16"/>
                 <w:szCs w:val="16"/>
               </w:rPr>
-              <w:t>Conversion</w:t>
-            </w:r>
-          </w:p>
-          <w:p>
-            <w:pPr>
-              <w:pStyle w:val="ListParagraph"/>
-              <w:numPr>
-                <w:ilvl w:val="0"/>
-                <w:numId w:val="49"/>
-              </w:numPr>
-              <w:rPr>
-                <w:rFonts w:ascii="Pericles" w:hAnsi="Pericles"/>
-                <w:sz w:val="16"/>
-                <w:szCs w:val="16"/>
-              </w:rPr>
-            </w:pPr>
-            <w:r>
-              <w:rPr>
-                <w:rFonts w:ascii="Pericles" w:hAnsi="Pericles"/>
-                <w:sz w:val="16"/>
-                <w:szCs w:val="16"/>
-              </w:rPr>
-              <w:t>Crusader</w:t>
-            </w:r>
-          </w:p>
-          <w:p>
-            <w:pPr>
-              <w:pStyle w:val="ListParagraph"/>
-              <w:numPr>
-                <w:ilvl w:val="0"/>
-                <w:numId w:val="49"/>
-              </w:numPr>
-              <w:rPr>
-                <w:rFonts w:ascii="Pericles" w:hAnsi="Pericles"/>
-                <w:sz w:val="16"/>
-                <w:szCs w:val="16"/>
-              </w:rPr>
-            </w:pPr>
-            <w:r>
-              <w:rPr>
-                <w:rFonts w:ascii="Pericles" w:hAnsi="Pericles"/>
-                <w:sz w:val="16"/>
-                <w:szCs w:val="16"/>
-              </w:rPr>
-              <w:t>Improved Charge</w:t>
+              <w:t>Improved Sweep I</w:t>
             </w:r>
           </w:p>
           <w:p>
@@ -28856,7 +29012,7 @@
                 <w:sz w:val="16"/>
                 <w:szCs w:val="16"/>
               </w:rPr>
-              <w:t>Improved Charge II</w:t>
+              <w:t>Improved Sweep II</w:t>
             </w:r>
           </w:p>
           <w:p>
@@ -28878,7 +29034,169 @@
                 <w:sz w:val="16"/>
                 <w:szCs w:val="16"/>
               </w:rPr>
-              <w:t>Improved Press</w:t>
+              <w:t>Unstoppable</w:t>
+            </w:r>
+          </w:p>
+          <w:p>
+            <w:pPr>
+              <w:rPr>
+                <w:rFonts w:ascii="Pericles" w:hAnsi="Pericles"/>
+                <w:sz w:val="16"/>
+                <w:szCs w:val="16"/>
+              </w:rPr>
+            </w:pPr>
+          </w:p>
+          <w:p>
+            <w:pPr>
+              <w:rPr>
+                <w:rFonts w:ascii="Pericles" w:hAnsi="Pericles"/>
+                <w:b/>
+                <w:sz w:val="16"/>
+                <w:szCs w:val="16"/>
+              </w:rPr>
+            </w:pPr>
+          </w:p>
+          <w:p>
+            <w:pPr>
+              <w:rPr>
+                <w:rFonts w:ascii="Pericles" w:hAnsi="Pericles"/>
+                <w:b/>
+                <w:sz w:val="16"/>
+                <w:szCs w:val="16"/>
+              </w:rPr>
+            </w:pPr>
+          </w:p>
+          <w:p>
+            <w:pPr>
+              <w:rPr>
+                <w:rFonts w:ascii="Pericles" w:hAnsi="Pericles"/>
+                <w:b/>
+                <w:sz w:val="16"/>
+                <w:szCs w:val="16"/>
+              </w:rPr>
+            </w:pPr>
+            <w:r>
+              <w:rPr>
+                <w:rFonts w:ascii="Pericles" w:hAnsi="Pericles"/>
+                <w:b/>
+                <w:sz w:val="16"/>
+                <w:szCs w:val="16"/>
+              </w:rPr>
+              <w:t>Paladin (support tree)</w:t>
+            </w:r>
+          </w:p>
+          <w:p>
+            <w:pPr>
+              <w:pStyle w:val="ListParagraph"/>
+              <w:numPr>
+                <w:ilvl w:val="0"/>
+                <w:numId w:val="49"/>
+              </w:numPr>
+              <w:rPr>
+                <w:rFonts w:ascii="Pericles" w:hAnsi="Pericles"/>
+                <w:sz w:val="16"/>
+                <w:szCs w:val="16"/>
+              </w:rPr>
+            </w:pPr>
+            <w:r>
+              <w:rPr>
+                <w:rFonts w:ascii="Pericles" w:hAnsi="Pericles"/>
+                <w:sz w:val="16"/>
+                <w:szCs w:val="16"/>
+              </w:rPr>
+              <w:t>Bearer</w:t>
+            </w:r>
+          </w:p>
+          <w:p>
+            <w:pPr>
+              <w:pStyle w:val="ListParagraph"/>
+              <w:numPr>
+                <w:ilvl w:val="0"/>
+                <w:numId w:val="49"/>
+              </w:numPr>
+              <w:rPr>
+                <w:rFonts w:ascii="Pericles" w:hAnsi="Pericles"/>
+                <w:sz w:val="16"/>
+                <w:szCs w:val="16"/>
+              </w:rPr>
+            </w:pPr>
+            <w:r>
+              <w:rPr>
+                <w:rFonts w:ascii="Pericles" w:hAnsi="Pericles"/>
+                <w:sz w:val="16"/>
+                <w:szCs w:val="16"/>
+              </w:rPr>
+              <w:t>Healing Spirits*</w:t>
+            </w:r>
+          </w:p>
+          <w:p>
+            <w:pPr>
+              <w:ind w:left="360"/>
+              <w:rPr>
+                <w:rFonts w:ascii="Pericles" w:hAnsi="Pericles"/>
+                <w:sz w:val="16"/>
+                <w:szCs w:val="16"/>
+              </w:rPr>
+            </w:pPr>
+          </w:p>
+          <w:p>
+            <w:pPr>
+              <w:rPr>
+                <w:rFonts w:ascii="Pericles" w:hAnsi="Pericles"/>
+                <w:sz w:val="16"/>
+                <w:szCs w:val="16"/>
+              </w:rPr>
+            </w:pPr>
+          </w:p>
+          <w:p>
+            <w:pPr>
+              <w:rPr>
+                <w:rFonts w:ascii="Pericles" w:hAnsi="Pericles"/>
+                <w:b/>
+                <w:sz w:val="16"/>
+                <w:szCs w:val="16"/>
+              </w:rPr>
+            </w:pPr>
+          </w:p>
+          <w:p>
+            <w:pPr>
+              <w:rPr>
+                <w:rFonts w:ascii="Pericles" w:hAnsi="Pericles"/>
+                <w:b/>
+                <w:sz w:val="16"/>
+                <w:szCs w:val="16"/>
+              </w:rPr>
+            </w:pPr>
+            <w:r>
+              <w:rPr>
+                <w:rFonts w:ascii="Pericles" w:hAnsi="Pericles"/>
+                <w:b/>
+                <w:sz w:val="16"/>
+                <w:szCs w:val="16"/>
+              </w:rPr>
+              <w:t>Vanguard (defensive fighting tree)</w:t>
+            </w:r>
+          </w:p>
+          <w:p>
+            <w:pPr>
+              <w:pStyle w:val="ListParagraph"/>
+              <w:numPr>
+                <w:ilvl w:val="0"/>
+                <w:numId w:val="49"/>
+              </w:numPr>
+              <w:rPr>
+                <w:rFonts w:ascii="Pericles" w:hAnsi="Pericles"/>
+                <w:sz w:val="16"/>
+                <w:szCs w:val="16"/>
+              </w:rPr>
+            </w:pPr>
+            <w:r>
+              <w:rPr>
+                <w:rFonts w:ascii="Pericles" w:hAnsi="Pericles"/>
+                <w:sz w:val="16"/>
+                <w:szCs w:val="16"/>
+              </w:rPr>
+              <w:t>+2 Hit Points</w:t>
             </w:r>
           </w:p>
           <w:p>
@@ -28900,14 +29218,14 @@
                 <w:sz w:val="16"/>
                 <w:szCs w:val="16"/>
               </w:rPr>
-              <w:t>Improved Press II</w:t>
-            </w:r>
-          </w:p>
-          <w:p>
-            <w:pPr>
-              <w:pStyle w:val="ListParagraph"/>
-              <w:numPr>
-                <w:ilvl w:val="0"/>
+              <w:t>+2 Hit Points</w:t>
+            </w:r>
+          </w:p>
+          <w:p>
+            <w:pPr>
+              <w:pStyle w:val="ListParagraph"/>
+              <w:numPr>
+                <w:ilvl w:val="2"/>
                 <w:numId w:val="49"/>
               </w:numPr>
               <w:rPr>
@@ -28922,55 +29240,7 @@
                 <w:sz w:val="16"/>
                 <w:szCs w:val="16"/>
               </w:rPr>
-              <w:t>Unstoppable</w:t>
-            </w:r>
-          </w:p>
-          <w:p>
-            <w:pPr>
-              <w:rPr>
-                <w:rFonts w:ascii="Pericles" w:hAnsi="Pericles"/>
-                <w:sz w:val="16"/>
-                <w:szCs w:val="16"/>
-              </w:rPr>
-            </w:pPr>
-          </w:p>
-          <w:p>
-            <w:pPr>
-              <w:rPr>
-                <w:rFonts w:ascii="Pericles" w:hAnsi="Pericles"/>
-                <w:b/>
-                <w:sz w:val="16"/>
-                <w:szCs w:val="16"/>
-              </w:rPr>
-            </w:pPr>
-          </w:p>
-          <w:p>
-            <w:pPr>
-              <w:rPr>
-                <w:rFonts w:ascii="Pericles" w:hAnsi="Pericles"/>
-                <w:b/>
-                <w:sz w:val="16"/>
-                <w:szCs w:val="16"/>
-              </w:rPr>
-            </w:pPr>
-          </w:p>
-          <w:p>
-            <w:pPr>
-              <w:rPr>
-                <w:rFonts w:ascii="Pericles" w:hAnsi="Pericles"/>
-                <w:b/>
-                <w:sz w:val="16"/>
-                <w:szCs w:val="16"/>
-              </w:rPr>
-            </w:pPr>
-            <w:r>
-              <w:rPr>
-                <w:rFonts w:ascii="Pericles" w:hAnsi="Pericles"/>
-                <w:b/>
-                <w:sz w:val="16"/>
-                <w:szCs w:val="16"/>
-              </w:rPr>
-              <w:t>Paladin (support tree)</w:t>
+              <w:t>+2 Hit Points</w:t>
             </w:r>
           </w:p>
           <w:p>
@@ -28992,7 +29262,7 @@
                 <w:sz w:val="16"/>
                 <w:szCs w:val="16"/>
               </w:rPr>
-              <w:t>Bearer</w:t>
+              <w:t>Extended Block</w:t>
             </w:r>
           </w:p>
           <w:p>
@@ -29014,55 +29284,7 @@
                 <w:sz w:val="16"/>
                 <w:szCs w:val="16"/>
               </w:rPr>
-              <w:t>Healing Spirits*</w:t>
-            </w:r>
-          </w:p>
-          <w:p>
-            <w:pPr>
-              <w:ind w:left="360"/>
-              <w:rPr>
-                <w:rFonts w:ascii="Pericles" w:hAnsi="Pericles"/>
-                <w:sz w:val="16"/>
-                <w:szCs w:val="16"/>
-              </w:rPr>
-            </w:pPr>
-          </w:p>
-          <w:p>
-            <w:pPr>
-              <w:rPr>
-                <w:rFonts w:ascii="Pericles" w:hAnsi="Pericles"/>
-                <w:sz w:val="16"/>
-                <w:szCs w:val="16"/>
-              </w:rPr>
-            </w:pPr>
-          </w:p>
-          <w:p>
-            <w:pPr>
-              <w:rPr>
-                <w:rFonts w:ascii="Pericles" w:hAnsi="Pericles"/>
-                <w:b/>
-                <w:sz w:val="16"/>
-                <w:szCs w:val="16"/>
-              </w:rPr>
-            </w:pPr>
-          </w:p>
-          <w:p>
-            <w:pPr>
-              <w:rPr>
-                <w:rFonts w:ascii="Pericles" w:hAnsi="Pericles"/>
-                <w:b/>
-                <w:sz w:val="16"/>
-                <w:szCs w:val="16"/>
-              </w:rPr>
-            </w:pPr>
-            <w:r>
-              <w:rPr>
-                <w:rFonts w:ascii="Pericles" w:hAnsi="Pericles"/>
-                <w:b/>
-                <w:sz w:val="16"/>
-                <w:szCs w:val="16"/>
-              </w:rPr>
-              <w:t>Vanguard (defensive fighting tree)</w:t>
+              <w:t>Fast Healer</w:t>
             </w:r>
           </w:p>
           <w:p>
@@ -29084,7 +29306,29 @@
                 <w:sz w:val="16"/>
                 <w:szCs w:val="16"/>
               </w:rPr>
-              <w:t>+2 Hit Points</w:t>
+              <w:t>Fearless</w:t>
+            </w:r>
+          </w:p>
+          <w:p>
+            <w:pPr>
+              <w:pStyle w:val="ListParagraph"/>
+              <w:numPr>
+                <w:ilvl w:val="0"/>
+                <w:numId w:val="49"/>
+              </w:numPr>
+              <w:rPr>
+                <w:rFonts w:ascii="Pericles" w:hAnsi="Pericles"/>
+                <w:sz w:val="16"/>
+                <w:szCs w:val="16"/>
+              </w:rPr>
+            </w:pPr>
+            <w:r>
+              <w:rPr>
+                <w:rFonts w:ascii="Pericles" w:hAnsi="Pericles"/>
+                <w:sz w:val="16"/>
+                <w:szCs w:val="16"/>
+              </w:rPr>
+              <w:t>Improved Press</w:t>
             </w:r>
           </w:p>
           <w:p>
@@ -29106,95 +29350,7 @@
                 <w:sz w:val="16"/>
                 <w:szCs w:val="16"/>
               </w:rPr>
-              <w:t>+2 Hit Points</w:t>
-            </w:r>
-          </w:p>
-          <w:p>
-            <w:pPr>
-              <w:pStyle w:val="ListParagraph"/>
-              <w:numPr>
-                <w:ilvl w:val="2"/>
-                <w:numId w:val="49"/>
-              </w:numPr>
-              <w:rPr>
-                <w:rFonts w:ascii="Pericles" w:hAnsi="Pericles"/>
-                <w:sz w:val="16"/>
-                <w:szCs w:val="16"/>
-              </w:rPr>
-            </w:pPr>
-            <w:r>
-              <w:rPr>
-                <w:rFonts w:ascii="Pericles" w:hAnsi="Pericles"/>
-                <w:sz w:val="16"/>
-                <w:szCs w:val="16"/>
-              </w:rPr>
-              <w:t>+2 Hit Points</w:t>
-            </w:r>
-          </w:p>
-          <w:p>
-            <w:pPr>
-              <w:pStyle w:val="ListParagraph"/>
-              <w:numPr>
-                <w:ilvl w:val="0"/>
-                <w:numId w:val="49"/>
-              </w:numPr>
-              <w:rPr>
-                <w:rFonts w:ascii="Pericles" w:hAnsi="Pericles"/>
-                <w:sz w:val="16"/>
-                <w:szCs w:val="16"/>
-              </w:rPr>
-            </w:pPr>
-            <w:r>
-              <w:rPr>
-                <w:rFonts w:ascii="Pericles" w:hAnsi="Pericles"/>
-                <w:sz w:val="16"/>
-                <w:szCs w:val="16"/>
-              </w:rPr>
-              <w:t>Extended Block</w:t>
-            </w:r>
-          </w:p>
-          <w:p>
-            <w:pPr>
-              <w:pStyle w:val="ListParagraph"/>
-              <w:numPr>
-                <w:ilvl w:val="0"/>
-                <w:numId w:val="49"/>
-              </w:numPr>
-              <w:rPr>
-                <w:rFonts w:ascii="Pericles" w:hAnsi="Pericles"/>
-                <w:sz w:val="16"/>
-                <w:szCs w:val="16"/>
-              </w:rPr>
-            </w:pPr>
-            <w:r>
-              <w:rPr>
-                <w:rFonts w:ascii="Pericles" w:hAnsi="Pericles"/>
-                <w:sz w:val="16"/>
-                <w:szCs w:val="16"/>
-              </w:rPr>
-              <w:t>Fast Healer</w:t>
-            </w:r>
-          </w:p>
-          <w:p>
-            <w:pPr>
-              <w:pStyle w:val="ListParagraph"/>
-              <w:numPr>
-                <w:ilvl w:val="0"/>
-                <w:numId w:val="49"/>
-              </w:numPr>
-              <w:rPr>
-                <w:rFonts w:ascii="Pericles" w:hAnsi="Pericles"/>
-                <w:sz w:val="16"/>
-                <w:szCs w:val="16"/>
-              </w:rPr>
-            </w:pPr>
-            <w:r>
-              <w:rPr>
-                <w:rFonts w:ascii="Pericles" w:hAnsi="Pericles"/>
-                <w:sz w:val="16"/>
-                <w:szCs w:val="16"/>
-              </w:rPr>
-              <w:t>Fearless</w:t>
+              <w:t>Improved Press II</w:t>
             </w:r>
           </w:p>
           <w:p>
@@ -37295,7 +37451,23 @@
                 <w:sz w:val="20"/>
                 <w:szCs w:val="20"/>
               </w:rPr>
-              <w:t>Spend red to gain +8 temporary hit points, and a -1 to all wound rolls against you for 6 rounds</w:t>
+              <w:t>Spend red to gain +8 temporary hit points, and a -1 to a</w:t>
+            </w:r>
+            <w:r>
+              <w:rPr>
+                <w:rFonts w:ascii="Pericles" w:hAnsi="Pericles"/>
+                <w:sz w:val="20"/>
+                <w:szCs w:val="20"/>
+              </w:rPr>
+              <w:t>ll wound rolls against you for 4</w:t>
+            </w:r>
+            <w:r>
+              <w:rPr>
+                <w:rFonts w:ascii="Pericles" w:hAnsi="Pericles"/>
+                <w:sz w:val="20"/>
+                <w:szCs w:val="20"/>
+              </w:rPr>
+              <w:t xml:space="preserve"> rounds</w:t>
             </w:r>
           </w:p>
         </w:tc>
@@ -37559,17 +37731,7 @@
                 <w:sz w:val="20"/>
                 <w:szCs w:val="20"/>
               </w:rPr>
-              <w:t>You can take a round, spend a blue to return levels of your spellcasting skill. Each level costs 1d4 blood sacrifice. The hit poin</w:t>
-            </w:r>
-            <w:bookmarkStart w:id="0" w:name="_GoBack"/>
-            <w:bookmarkEnd w:id="0"/>
-            <w:r>
-              <w:rPr>
-                <w:rFonts w:ascii="Pericles" w:hAnsi="Pericles"/>
-                <w:sz w:val="20"/>
-                <w:szCs w:val="20"/>
-              </w:rPr>
-              <w:t>ts don’t have to be yours, but they have to come from a willing sacrifice who also forfeits his round</w:t>
+              <w:t>You can take a round, spend a blue to return levels of your spellcasting skill. Each level costs 1d4 blood sacrifice. The hit points don’t have to be yours, but they have to come from a willing sacrifice who also forfeits his round</w:t>
             </w:r>
           </w:p>
         </w:tc>
@@ -39628,7 +39790,7 @@
                 <w:sz w:val="20"/>
                 <w:szCs w:val="20"/>
               </w:rPr>
-              <w:t>Divine Voice</w:t>
+              <w:t>Divine Presence</w:t>
             </w:r>
           </w:p>
         </w:tc>
@@ -39638,46 +39800,19 @@
           </w:tcPr>
           <w:p>
             <w:pPr>
-              <w:pStyle w:val="ListParagraph"/>
-              <w:numPr>
-                <w:ilvl w:val="0"/>
-                <w:numId w:val="64"/>
-              </w:numPr>
-              <w:rPr>
-                <w:rFonts w:ascii="Pericles" w:hAnsi="Pericles"/>
-                <w:sz w:val="20"/>
-                <w:szCs w:val="20"/>
-              </w:rPr>
-            </w:pPr>
-            <w:r>
-              <w:rPr>
-                <w:rFonts w:ascii="Pericles" w:hAnsi="Pericles"/>
-                <w:sz w:val="20"/>
-                <w:szCs w:val="20"/>
-              </w:rPr>
-              <w:t>Spending a blue makes your chants last 3 rounds before having to be maintained</w:t>
-            </w:r>
-          </w:p>
-          <w:p>
-            <w:pPr>
-              <w:pStyle w:val="ListParagraph"/>
-              <w:numPr>
-                <w:ilvl w:val="0"/>
-                <w:numId w:val="64"/>
-              </w:numPr>
-              <w:rPr>
-                <w:rFonts w:ascii="Pericles" w:hAnsi="Pericles"/>
-                <w:sz w:val="20"/>
-                <w:szCs w:val="20"/>
-              </w:rPr>
-            </w:pPr>
-            <w:r>
-              <w:rPr>
-                <w:rFonts w:ascii="Pericles" w:hAnsi="Pericles"/>
-                <w:sz w:val="20"/>
-                <w:szCs w:val="20"/>
-              </w:rPr>
-              <w:t>This becomes an inherent ability that costs no ups</w:t>
+              <w:rPr>
+                <w:rFonts w:ascii="Pericles" w:hAnsi="Pericles"/>
+                <w:sz w:val="20"/>
+                <w:szCs w:val="20"/>
+              </w:rPr>
+            </w:pPr>
+            <w:r>
+              <w:rPr>
+                <w:rFonts w:ascii="Pericles" w:hAnsi="Pericles"/>
+                <w:sz w:val="20"/>
+                <w:szCs w:val="20"/>
+              </w:rPr>
+              <w:t>Allies within 10” get a +1 to all saves</w:t>
             </w:r>
           </w:p>
         </w:tc>
@@ -39701,7 +39836,7 @@
                 <w:sz w:val="20"/>
                 <w:szCs w:val="20"/>
               </w:rPr>
-              <w:t>Dodge (x)</w:t>
+              <w:t>Divine Voice</w:t>
             </w:r>
           </w:p>
         </w:tc>
@@ -39711,19 +39846,46 @@
           </w:tcPr>
           <w:p>
             <w:pPr>
-              <w:rPr>
-                <w:rFonts w:ascii="Pericles" w:hAnsi="Pericles"/>
-                <w:sz w:val="20"/>
-                <w:szCs w:val="20"/>
-              </w:rPr>
-            </w:pPr>
-            <w:r>
-              <w:rPr>
-                <w:rFonts w:ascii="Pericles" w:hAnsi="Pericles"/>
-                <w:sz w:val="20"/>
-                <w:szCs w:val="20"/>
-              </w:rPr>
-              <w:t>+1 Dodge per level</w:t>
+              <w:pStyle w:val="ListParagraph"/>
+              <w:numPr>
+                <w:ilvl w:val="0"/>
+                <w:numId w:val="64"/>
+              </w:numPr>
+              <w:rPr>
+                <w:rFonts w:ascii="Pericles" w:hAnsi="Pericles"/>
+                <w:sz w:val="20"/>
+                <w:szCs w:val="20"/>
+              </w:rPr>
+            </w:pPr>
+            <w:r>
+              <w:rPr>
+                <w:rFonts w:ascii="Pericles" w:hAnsi="Pericles"/>
+                <w:sz w:val="20"/>
+                <w:szCs w:val="20"/>
+              </w:rPr>
+              <w:t>Spending a blue makes your chants last 3 rounds before having to be maintained</w:t>
+            </w:r>
+          </w:p>
+          <w:p>
+            <w:pPr>
+              <w:pStyle w:val="ListParagraph"/>
+              <w:numPr>
+                <w:ilvl w:val="0"/>
+                <w:numId w:val="64"/>
+              </w:numPr>
+              <w:rPr>
+                <w:rFonts w:ascii="Pericles" w:hAnsi="Pericles"/>
+                <w:sz w:val="20"/>
+                <w:szCs w:val="20"/>
+              </w:rPr>
+            </w:pPr>
+            <w:r>
+              <w:rPr>
+                <w:rFonts w:ascii="Pericles" w:hAnsi="Pericles"/>
+                <w:sz w:val="20"/>
+                <w:szCs w:val="20"/>
+              </w:rPr>
+              <w:t>This becomes an inherent ability that costs no ups</w:t>
             </w:r>
           </w:p>
         </w:tc>
@@ -39747,7 +39909,7 @@
                 <w:sz w:val="20"/>
                 <w:szCs w:val="20"/>
               </w:rPr>
-              <w:t>Door Finder</w:t>
+              <w:t>Dodge (x)</w:t>
             </w:r>
           </w:p>
         </w:tc>
@@ -39769,7 +39931,7 @@
                 <w:sz w:val="20"/>
                 <w:szCs w:val="20"/>
               </w:rPr>
-              <w:t>You can spend 3 ups to ask the GM if there are any secret doors, passages, or paths in the region you are currently searching. If there are, you find them immediately</w:t>
+              <w:t>+1 Dodge per level</w:t>
             </w:r>
           </w:p>
         </w:tc>
@@ -39793,7 +39955,7 @@
                 <w:sz w:val="20"/>
                 <w:szCs w:val="20"/>
               </w:rPr>
-              <w:t>Dragon’s Breath</w:t>
+              <w:t>Door Finder</w:t>
             </w:r>
           </w:p>
         </w:tc>
@@ -39803,86 +39965,19 @@
           </w:tcPr>
           <w:p>
             <w:pPr>
-              <w:pStyle w:val="ListParagraph"/>
-              <w:numPr>
-                <w:ilvl w:val="0"/>
-                <w:numId w:val="57"/>
-              </w:numPr>
-              <w:rPr>
-                <w:rFonts w:ascii="Pericles" w:hAnsi="Pericles"/>
-                <w:sz w:val="20"/>
-                <w:szCs w:val="20"/>
-              </w:rPr>
-            </w:pPr>
-            <w:r>
-              <w:rPr>
-                <w:rFonts w:ascii="Pericles" w:hAnsi="Pericles"/>
-                <w:sz w:val="20"/>
-                <w:szCs w:val="20"/>
-              </w:rPr>
-              <w:t>By spending 1 blue, a</w:t>
-            </w:r>
-            <w:r>
-              <w:rPr>
-                <w:rFonts w:ascii="Pericles" w:hAnsi="Pericles"/>
-                <w:sz w:val="20"/>
-                <w:szCs w:val="20"/>
-              </w:rPr>
-              <w:t xml:space="preserve">ny </w:t>
-            </w:r>
-            <w:r>
-              <w:rPr>
-                <w:rFonts w:ascii="Pericles" w:hAnsi="Pericles"/>
-                <w:sz w:val="20"/>
-                <w:szCs w:val="20"/>
-              </w:rPr>
-              <w:t>touch spell may be turned into an instant 3” cone attack</w:t>
-            </w:r>
-            <w:r>
-              <w:rPr>
-                <w:rFonts w:ascii="Pericles" w:hAnsi="Pericles"/>
-                <w:sz w:val="20"/>
-                <w:szCs w:val="20"/>
-              </w:rPr>
-              <w:t xml:space="preserve">, taking only </w:t>
-            </w:r>
-            <w:r>
-              <w:rPr>
-                <w:rFonts w:ascii="Calibri" w:hAnsi="Calibri" w:cs="Calibri"/>
-                <w:sz w:val="20"/>
-                <w:szCs w:val="20"/>
-              </w:rPr>
-              <w:t>½</w:t>
-            </w:r>
-            <w:r>
-              <w:rPr>
-                <w:rFonts w:ascii="Pericles" w:hAnsi="Pericles"/>
-                <w:sz w:val="20"/>
-                <w:szCs w:val="20"/>
-              </w:rPr>
-              <w:t xml:space="preserve"> action</w:t>
-            </w:r>
-          </w:p>
-          <w:p>
-            <w:pPr>
-              <w:pStyle w:val="ListParagraph"/>
-              <w:numPr>
-                <w:ilvl w:val="0"/>
-                <w:numId w:val="57"/>
-              </w:numPr>
-              <w:rPr>
-                <w:rFonts w:ascii="Pericles" w:hAnsi="Pericles"/>
-                <w:sz w:val="20"/>
-                <w:szCs w:val="20"/>
-              </w:rPr>
-            </w:pPr>
-            <w:r>
-              <w:rPr>
-                <w:rFonts w:ascii="Pericles" w:hAnsi="Pericles"/>
-                <w:sz w:val="20"/>
-                <w:szCs w:val="20"/>
-              </w:rPr>
-              <w:t>This becomes permanent and requires no ups</w:t>
+              <w:rPr>
+                <w:rFonts w:ascii="Pericles" w:hAnsi="Pericles"/>
+                <w:sz w:val="20"/>
+                <w:szCs w:val="20"/>
+              </w:rPr>
+            </w:pPr>
+            <w:r>
+              <w:rPr>
+                <w:rFonts w:ascii="Pericles" w:hAnsi="Pericles"/>
+                <w:sz w:val="20"/>
+                <w:szCs w:val="20"/>
+              </w:rPr>
+              <w:t>You can spend 3 ups to ask the GM if there are any secret doors, passages, or paths in the region you are currently searching. If there are, you find them immediately</w:t>
             </w:r>
           </w:p>
         </w:tc>
@@ -39906,7 +40001,7 @@
                 <w:sz w:val="20"/>
                 <w:szCs w:val="20"/>
               </w:rPr>
-              <w:t>Dragon Skin</w:t>
+              <w:t>Dragon’s Breath</w:t>
             </w:r>
           </w:p>
         </w:tc>
@@ -39916,19 +40011,86 @@
           </w:tcPr>
           <w:p>
             <w:pPr>
-              <w:rPr>
-                <w:rFonts w:ascii="Pericles" w:hAnsi="Pericles"/>
-                <w:sz w:val="20"/>
-                <w:szCs w:val="20"/>
-              </w:rPr>
-            </w:pPr>
-            <w:r>
-              <w:rPr>
-                <w:rFonts w:ascii="Pericles" w:hAnsi="Pericles"/>
-                <w:sz w:val="20"/>
-                <w:szCs w:val="20"/>
-              </w:rPr>
-              <w:t>You are immune to normal fire and environmental heat effects. If you are standing in a large fire (campfire or more), you get +2 to all spell casting attempts</w:t>
+              <w:pStyle w:val="ListParagraph"/>
+              <w:numPr>
+                <w:ilvl w:val="0"/>
+                <w:numId w:val="57"/>
+              </w:numPr>
+              <w:rPr>
+                <w:rFonts w:ascii="Pericles" w:hAnsi="Pericles"/>
+                <w:sz w:val="20"/>
+                <w:szCs w:val="20"/>
+              </w:rPr>
+            </w:pPr>
+            <w:r>
+              <w:rPr>
+                <w:rFonts w:ascii="Pericles" w:hAnsi="Pericles"/>
+                <w:sz w:val="20"/>
+                <w:szCs w:val="20"/>
+              </w:rPr>
+              <w:t>By spending 1 blue, a</w:t>
+            </w:r>
+            <w:r>
+              <w:rPr>
+                <w:rFonts w:ascii="Pericles" w:hAnsi="Pericles"/>
+                <w:sz w:val="20"/>
+                <w:szCs w:val="20"/>
+              </w:rPr>
+              <w:t xml:space="preserve">ny </w:t>
+            </w:r>
+            <w:r>
+              <w:rPr>
+                <w:rFonts w:ascii="Pericles" w:hAnsi="Pericles"/>
+                <w:sz w:val="20"/>
+                <w:szCs w:val="20"/>
+              </w:rPr>
+              <w:t>touch spell may be turned into an instant 3” cone attack</w:t>
+            </w:r>
+            <w:r>
+              <w:rPr>
+                <w:rFonts w:ascii="Pericles" w:hAnsi="Pericles"/>
+                <w:sz w:val="20"/>
+                <w:szCs w:val="20"/>
+              </w:rPr>
+              <w:t xml:space="preserve">, taking only </w:t>
+            </w:r>
+            <w:r>
+              <w:rPr>
+                <w:rFonts w:ascii="Calibri" w:hAnsi="Calibri" w:cs="Calibri"/>
+                <w:sz w:val="20"/>
+                <w:szCs w:val="20"/>
+              </w:rPr>
+              <w:t>½</w:t>
+            </w:r>
+            <w:r>
+              <w:rPr>
+                <w:rFonts w:ascii="Pericles" w:hAnsi="Pericles"/>
+                <w:sz w:val="20"/>
+                <w:szCs w:val="20"/>
+              </w:rPr>
+              <w:t xml:space="preserve"> action</w:t>
+            </w:r>
+          </w:p>
+          <w:p>
+            <w:pPr>
+              <w:pStyle w:val="ListParagraph"/>
+              <w:numPr>
+                <w:ilvl w:val="0"/>
+                <w:numId w:val="57"/>
+              </w:numPr>
+              <w:rPr>
+                <w:rFonts w:ascii="Pericles" w:hAnsi="Pericles"/>
+                <w:sz w:val="20"/>
+                <w:szCs w:val="20"/>
+              </w:rPr>
+            </w:pPr>
+            <w:r>
+              <w:rPr>
+                <w:rFonts w:ascii="Pericles" w:hAnsi="Pericles"/>
+                <w:sz w:val="20"/>
+                <w:szCs w:val="20"/>
+              </w:rPr>
+              <w:t>This becomes permanent and requires no ups</w:t>
             </w:r>
           </w:p>
         </w:tc>
@@ -39952,7 +40114,7 @@
                 <w:sz w:val="20"/>
                 <w:szCs w:val="20"/>
               </w:rPr>
-              <w:t>Dual Effect Traps</w:t>
+              <w:t>Dragon Skin</w:t>
             </w:r>
           </w:p>
         </w:tc>
@@ -39974,7 +40136,7 @@
                 <w:sz w:val="20"/>
                 <w:szCs w:val="20"/>
               </w:rPr>
-              <w:t>You can create traps that have two effects. Dual effect traps cost as much as creating both traps separately, the creation DL is the DL of the higher trap +4</w:t>
+              <w:t>You are immune to normal fire and environmental heat effects. If you are standing in a large fire (campfire or more), you get +2 to all spell casting attempts</w:t>
             </w:r>
           </w:p>
         </w:tc>
@@ -39998,7 +40160,7 @@
                 <w:sz w:val="20"/>
                 <w:szCs w:val="20"/>
               </w:rPr>
-              <w:t>Duck</w:t>
+              <w:t>Dual Effect Traps</w:t>
             </w:r>
           </w:p>
         </w:tc>
@@ -40020,7 +40182,7 @@
                 <w:sz w:val="20"/>
                 <w:szCs w:val="20"/>
               </w:rPr>
-              <w:t>By spending a green or grey you increase your dodge score by 2 for the rest of the combat round</w:t>
+              <w:t>You can create traps that have two effects. Dual effect traps cost as much as creating both traps separately, the creation DL is the DL of the higher trap +4</w:t>
             </w:r>
           </w:p>
         </w:tc>
@@ -40044,7 +40206,7 @@
                 <w:sz w:val="20"/>
                 <w:szCs w:val="20"/>
               </w:rPr>
-              <w:t>Electromancer (x)</w:t>
+              <w:t>Duck</w:t>
             </w:r>
           </w:p>
         </w:tc>
@@ -40066,7 +40228,7 @@
                 <w:sz w:val="20"/>
                 <w:szCs w:val="20"/>
               </w:rPr>
-              <w:t>Your Electrical spells get +1 damage/die and +2 save DL per level</w:t>
+              <w:t>By spending a green or grey you increase your dodge score by 2 for the rest of the combat round</w:t>
             </w:r>
           </w:p>
         </w:tc>
@@ -40090,7 +40252,7 @@
                 <w:sz w:val="20"/>
                 <w:szCs w:val="20"/>
               </w:rPr>
-              <w:t>Elusive</w:t>
+              <w:t>Electromancer (x)</w:t>
             </w:r>
           </w:p>
         </w:tc>
@@ -40112,7 +40274,7 @@
                 <w:sz w:val="20"/>
                 <w:szCs w:val="20"/>
               </w:rPr>
-              <w:t>You get +2 to all sneak or steal checks</w:t>
+              <w:t>Your Electrical spells get +1 damage/die and +2 save DL per level</w:t>
             </w:r>
           </w:p>
         </w:tc>
@@ -40136,7 +40298,7 @@
                 <w:sz w:val="20"/>
                 <w:szCs w:val="20"/>
               </w:rPr>
-              <w:t>Enchanter</w:t>
+              <w:t>Elusive</w:t>
             </w:r>
           </w:p>
         </w:tc>
@@ -40158,7 +40320,7 @@
                 <w:sz w:val="20"/>
                 <w:szCs w:val="20"/>
               </w:rPr>
-              <w:t>When in camp, you get an extra chance to create color using your enchant skill</w:t>
+              <w:t>You get +2 to all sneak or steal checks</w:t>
             </w:r>
           </w:p>
         </w:tc>
@@ -40182,7 +40344,7 @@
                 <w:sz w:val="20"/>
                 <w:szCs w:val="20"/>
               </w:rPr>
-              <w:t>Everyman</w:t>
+              <w:t>Enchanter</w:t>
             </w:r>
           </w:p>
         </w:tc>
@@ -40204,7 +40366,7 @@
                 <w:sz w:val="20"/>
                 <w:szCs w:val="20"/>
               </w:rPr>
-              <w:t>You can use sneak to blend in with groups of NPCs, effectively hiding in plain sight</w:t>
+              <w:t>When in camp, you get an extra chance to create color using your enchant skill</w:t>
             </w:r>
           </w:p>
         </w:tc>
@@ -40228,7 +40390,7 @@
                 <w:sz w:val="20"/>
                 <w:szCs w:val="20"/>
               </w:rPr>
-              <w:t>Extended Block</w:t>
+              <w:t>Everyman</w:t>
             </w:r>
           </w:p>
         </w:tc>
@@ -40250,7 +40412,7 @@
                 <w:sz w:val="20"/>
                 <w:szCs w:val="20"/>
               </w:rPr>
-              <w:t>Spend yellow or green to block for an adjacent ally at -2</w:t>
+              <w:t>You can use sneak to blend in with groups of NPCs, effectively hiding in plain sight</w:t>
             </w:r>
           </w:p>
         </w:tc>
@@ -40274,7 +40436,7 @@
                 <w:sz w:val="20"/>
                 <w:szCs w:val="20"/>
               </w:rPr>
-              <w:t>Faerie Rings</w:t>
+              <w:t>Extended Block</w:t>
             </w:r>
           </w:p>
         </w:tc>
@@ -40296,7 +40458,7 @@
                 <w:sz w:val="20"/>
                 <w:szCs w:val="20"/>
               </w:rPr>
-              <w:t>You can see and use the mysterious faerie rings that sometime appear in the woodlands</w:t>
+              <w:t>Spend yellow or green to block for an adjacent ally at -2</w:t>
             </w:r>
           </w:p>
         </w:tc>
@@ -40320,7 +40482,7 @@
                 <w:sz w:val="20"/>
                 <w:szCs w:val="20"/>
               </w:rPr>
-              <w:t>Faerie Mastery (x)</w:t>
+              <w:t>Faerie Rings</w:t>
             </w:r>
           </w:p>
         </w:tc>
@@ -40342,7 +40504,7 @@
                 <w:sz w:val="20"/>
                 <w:szCs w:val="20"/>
               </w:rPr>
-              <w:t>Type III spells you cast get +1 effect/die and +2 DL</w:t>
+              <w:t>You can see and use the mysterious faerie rings that sometime appear in the woodlands</w:t>
             </w:r>
           </w:p>
         </w:tc>
@@ -40366,7 +40528,7 @@
                 <w:sz w:val="20"/>
                 <w:szCs w:val="20"/>
               </w:rPr>
-              <w:t>Familiar</w:t>
+              <w:t>Faerie Mastery (x)</w:t>
             </w:r>
           </w:p>
         </w:tc>
@@ -40388,15 +40550,7 @@
                 <w:sz w:val="20"/>
                 <w:szCs w:val="20"/>
               </w:rPr>
-              <w:t>You start the game with a familiar</w:t>
-            </w:r>
-            <w:r>
-              <w:rPr>
-                <w:rFonts w:ascii="Pericles" w:hAnsi="Pericles"/>
-                <w:sz w:val="20"/>
-                <w:szCs w:val="20"/>
-              </w:rPr>
-              <w:t>. Your familiar can communicate with you, scout for you and gives you +1 to one stat and a minor ability</w:t>
+              <w:t>Type III spells you cast get +1 effect/die and +2 DL</w:t>
             </w:r>
           </w:p>
         </w:tc>
@@ -40420,16 +40574,7 @@
                 <w:sz w:val="20"/>
                 <w:szCs w:val="20"/>
               </w:rPr>
-              <w:t xml:space="preserve">Familiar </w:t>
-            </w:r>
-            <w:r>
-              <w:rPr>
-                <w:rFonts w:ascii="Pericles" w:hAnsi="Pericles"/>
-                <w:sz w:val="20"/>
-                <w:szCs w:val="20"/>
-              </w:rPr>
-              <w:lastRenderedPageBreak/>
-              <w:t>Channeling</w:t>
+              <w:t>Familiar</w:t>
             </w:r>
           </w:p>
         </w:tc>
@@ -40439,56 +40584,27 @@
           </w:tcPr>
           <w:p>
             <w:pPr>
-              <w:pStyle w:val="ListParagraph"/>
-              <w:numPr>
-                <w:ilvl w:val="0"/>
-                <w:numId w:val="69"/>
-              </w:numPr>
-              <w:rPr>
-                <w:rFonts w:ascii="Pericles" w:hAnsi="Pericles"/>
-                <w:sz w:val="20"/>
-                <w:szCs w:val="20"/>
-              </w:rPr>
-            </w:pPr>
-            <w:r>
-              <w:rPr>
-                <w:rFonts w:ascii="Pericles" w:hAnsi="Pericles"/>
-                <w:sz w:val="20"/>
-                <w:szCs w:val="20"/>
-              </w:rPr>
-              <w:lastRenderedPageBreak/>
-              <w:t xml:space="preserve">You may cast spells through your familiar, using its </w:t>
-            </w:r>
-            <w:r>
-              <w:rPr>
-                <w:rFonts w:ascii="Pericles" w:hAnsi="Pericles"/>
-                <w:sz w:val="20"/>
-                <w:szCs w:val="20"/>
-              </w:rPr>
-              <w:lastRenderedPageBreak/>
-              <w:t>location as yours</w:t>
-            </w:r>
-          </w:p>
-          <w:p>
-            <w:pPr>
-              <w:pStyle w:val="ListParagraph"/>
-              <w:numPr>
-                <w:ilvl w:val="0"/>
-                <w:numId w:val="69"/>
-              </w:numPr>
-              <w:rPr>
-                <w:rFonts w:ascii="Pericles" w:hAnsi="Pericles"/>
-                <w:sz w:val="20"/>
-                <w:szCs w:val="20"/>
-              </w:rPr>
-            </w:pPr>
-            <w:r>
-              <w:rPr>
-                <w:rFonts w:ascii="Pericles" w:hAnsi="Pericles"/>
-                <w:sz w:val="20"/>
-                <w:szCs w:val="20"/>
-              </w:rPr>
-              <w:t>Your familiar may cast spells on its own, using your spell list, spell casting skill and color. Spells cast by your familiar are DL+4</w:t>
+              <w:rPr>
+                <w:rFonts w:ascii="Pericles" w:hAnsi="Pericles"/>
+                <w:sz w:val="20"/>
+                <w:szCs w:val="20"/>
+              </w:rPr>
+            </w:pPr>
+            <w:r>
+              <w:rPr>
+                <w:rFonts w:ascii="Pericles" w:hAnsi="Pericles"/>
+                <w:sz w:val="20"/>
+                <w:szCs w:val="20"/>
+              </w:rPr>
+              <w:t>You start the game with a familiar</w:t>
+            </w:r>
+            <w:r>
+              <w:rPr>
+                <w:rFonts w:ascii="Pericles" w:hAnsi="Pericles"/>
+                <w:sz w:val="20"/>
+                <w:szCs w:val="20"/>
+              </w:rPr>
+              <w:t>. Your familiar can communicate with you, scout for you and gives you +1 to one stat and a minor ability</w:t>
             </w:r>
           </w:p>
         </w:tc>
@@ -40513,7 +40629,7 @@
                 <w:szCs w:val="20"/>
               </w:rPr>
               <w:lastRenderedPageBreak/>
-              <w:t>Familiar’s Curse</w:t>
+              <w:t>Familiar Channeling</w:t>
             </w:r>
           </w:p>
         </w:tc>
@@ -40523,19 +40639,46 @@
           </w:tcPr>
           <w:p>
             <w:pPr>
-              <w:rPr>
-                <w:rFonts w:ascii="Pericles" w:hAnsi="Pericles"/>
-                <w:sz w:val="20"/>
-                <w:szCs w:val="20"/>
-              </w:rPr>
-            </w:pPr>
-            <w:r>
-              <w:rPr>
-                <w:rFonts w:ascii="Pericles" w:hAnsi="Pericles"/>
-                <w:sz w:val="20"/>
-                <w:szCs w:val="20"/>
-              </w:rPr>
-              <w:t>Your familiar may make an attack action to curse a target (AGI, SPI 18) for 3 rounds</w:t>
+              <w:pStyle w:val="ListParagraph"/>
+              <w:numPr>
+                <w:ilvl w:val="0"/>
+                <w:numId w:val="69"/>
+              </w:numPr>
+              <w:rPr>
+                <w:rFonts w:ascii="Pericles" w:hAnsi="Pericles"/>
+                <w:sz w:val="20"/>
+                <w:szCs w:val="20"/>
+              </w:rPr>
+            </w:pPr>
+            <w:r>
+              <w:rPr>
+                <w:rFonts w:ascii="Pericles" w:hAnsi="Pericles"/>
+                <w:sz w:val="20"/>
+                <w:szCs w:val="20"/>
+              </w:rPr>
+              <w:t>You may cast spells through your familiar, using its location as yours</w:t>
+            </w:r>
+          </w:p>
+          <w:p>
+            <w:pPr>
+              <w:pStyle w:val="ListParagraph"/>
+              <w:numPr>
+                <w:ilvl w:val="0"/>
+                <w:numId w:val="69"/>
+              </w:numPr>
+              <w:rPr>
+                <w:rFonts w:ascii="Pericles" w:hAnsi="Pericles"/>
+                <w:sz w:val="20"/>
+                <w:szCs w:val="20"/>
+              </w:rPr>
+            </w:pPr>
+            <w:r>
+              <w:rPr>
+                <w:rFonts w:ascii="Pericles" w:hAnsi="Pericles"/>
+                <w:sz w:val="20"/>
+                <w:szCs w:val="20"/>
+              </w:rPr>
+              <w:t>Your familiar may cast spells on its own, using your spell list, spell casting skill and color. Spells cast by your familiar are DL+4</w:t>
             </w:r>
           </w:p>
         </w:tc>
@@ -40559,7 +40702,7 @@
                 <w:sz w:val="20"/>
                 <w:szCs w:val="20"/>
               </w:rPr>
-              <w:t>Familiar Defense</w:t>
+              <w:t>Familiar’s Curse</w:t>
             </w:r>
           </w:p>
         </w:tc>
@@ -40569,46 +40712,19 @@
           </w:tcPr>
           <w:p>
             <w:pPr>
-              <w:pStyle w:val="ListParagraph"/>
-              <w:numPr>
-                <w:ilvl w:val="0"/>
-                <w:numId w:val="68"/>
-              </w:numPr>
-              <w:rPr>
-                <w:rFonts w:ascii="Pericles" w:hAnsi="Pericles"/>
-                <w:sz w:val="20"/>
-                <w:szCs w:val="20"/>
-              </w:rPr>
-            </w:pPr>
-            <w:r>
-              <w:rPr>
-                <w:rFonts w:ascii="Pericles" w:hAnsi="Pericles"/>
-                <w:sz w:val="20"/>
-                <w:szCs w:val="20"/>
-              </w:rPr>
-              <w:t>Your familiar can interpose itself between you and an attack meant for you, giving you a +1 defense. If you fail to defend against the attack, the familiar has a 2/12 chance of taking the hit for you, which kills the familiar</w:t>
-            </w:r>
-          </w:p>
-          <w:p>
-            <w:pPr>
-              <w:pStyle w:val="ListParagraph"/>
-              <w:numPr>
-                <w:ilvl w:val="0"/>
-                <w:numId w:val="68"/>
-              </w:numPr>
-              <w:rPr>
-                <w:rFonts w:ascii="Pericles" w:hAnsi="Pericles"/>
-                <w:sz w:val="20"/>
-                <w:szCs w:val="20"/>
-              </w:rPr>
-            </w:pPr>
-            <w:r>
-              <w:rPr>
-                <w:rFonts w:ascii="Pericles" w:hAnsi="Pericles"/>
-                <w:sz w:val="20"/>
-                <w:szCs w:val="20"/>
-              </w:rPr>
-              <w:t>You get +2 defense and the familiar has a 5/12 chance of absorbing your damage if you fail to defend</w:t>
+              <w:rPr>
+                <w:rFonts w:ascii="Pericles" w:hAnsi="Pericles"/>
+                <w:sz w:val="20"/>
+                <w:szCs w:val="20"/>
+              </w:rPr>
+            </w:pPr>
+            <w:r>
+              <w:rPr>
+                <w:rFonts w:ascii="Pericles" w:hAnsi="Pericles"/>
+                <w:sz w:val="20"/>
+                <w:szCs w:val="20"/>
+              </w:rPr>
+              <w:t>Your familiar may make an attack action to curse a target (AGI, SPI 18) for 3 rounds</w:t>
             </w:r>
           </w:p>
         </w:tc>
@@ -40632,7 +40748,7 @@
                 <w:sz w:val="20"/>
                 <w:szCs w:val="20"/>
               </w:rPr>
-              <w:t>Familiar Recall</w:t>
+              <w:t>Familiar Defense</w:t>
             </w:r>
           </w:p>
         </w:tc>
@@ -40642,19 +40758,46 @@
           </w:tcPr>
           <w:p>
             <w:pPr>
-              <w:rPr>
-                <w:rFonts w:ascii="Pericles" w:hAnsi="Pericles"/>
-                <w:sz w:val="20"/>
-                <w:szCs w:val="20"/>
-              </w:rPr>
-            </w:pPr>
-            <w:r>
-              <w:rPr>
-                <w:rFonts w:ascii="Pericles" w:hAnsi="Pericles"/>
-                <w:sz w:val="20"/>
-                <w:szCs w:val="20"/>
-              </w:rPr>
-              <w:t>You may instantly recall your familiar to your side (and stow him) as a free action</w:t>
+              <w:pStyle w:val="ListParagraph"/>
+              <w:numPr>
+                <w:ilvl w:val="0"/>
+                <w:numId w:val="68"/>
+              </w:numPr>
+              <w:rPr>
+                <w:rFonts w:ascii="Pericles" w:hAnsi="Pericles"/>
+                <w:sz w:val="20"/>
+                <w:szCs w:val="20"/>
+              </w:rPr>
+            </w:pPr>
+            <w:r>
+              <w:rPr>
+                <w:rFonts w:ascii="Pericles" w:hAnsi="Pericles"/>
+                <w:sz w:val="20"/>
+                <w:szCs w:val="20"/>
+              </w:rPr>
+              <w:t>Your familiar can interpose itself between you and an attack meant for you, giving you a +1 defense. If you fail to defend against the attack, the familiar has a 2/12 chance of taking the hit for you, which kills the familiar</w:t>
+            </w:r>
+          </w:p>
+          <w:p>
+            <w:pPr>
+              <w:pStyle w:val="ListParagraph"/>
+              <w:numPr>
+                <w:ilvl w:val="0"/>
+                <w:numId w:val="68"/>
+              </w:numPr>
+              <w:rPr>
+                <w:rFonts w:ascii="Pericles" w:hAnsi="Pericles"/>
+                <w:sz w:val="20"/>
+                <w:szCs w:val="20"/>
+              </w:rPr>
+            </w:pPr>
+            <w:r>
+              <w:rPr>
+                <w:rFonts w:ascii="Pericles" w:hAnsi="Pericles"/>
+                <w:sz w:val="20"/>
+                <w:szCs w:val="20"/>
+              </w:rPr>
+              <w:t>You get +2 defense and the familiar has a 5/12 chance of absorbing your damage if you fail to defend</w:t>
             </w:r>
           </w:p>
         </w:tc>
@@ -40678,7 +40821,7 @@
                 <w:sz w:val="20"/>
                 <w:szCs w:val="20"/>
               </w:rPr>
-              <w:t>Fast Healer</w:t>
+              <w:t>Familiar Recall</w:t>
             </w:r>
           </w:p>
         </w:tc>
@@ -40700,7 +40843,7 @@
                 <w:sz w:val="20"/>
                 <w:szCs w:val="20"/>
               </w:rPr>
-              <w:t>When you heal during a rest, you get 1d4 more hit points back</w:t>
+              <w:t>You may instantly recall your familiar to your side (and stow him) as a free action</w:t>
             </w:r>
           </w:p>
         </w:tc>
@@ -40724,7 +40867,7 @@
                 <w:sz w:val="20"/>
                 <w:szCs w:val="20"/>
               </w:rPr>
-              <w:t>Favored Enemy</w:t>
+              <w:t>Fast Healer</w:t>
             </w:r>
           </w:p>
         </w:tc>
@@ -40734,46 +40877,19 @@
           </w:tcPr>
           <w:p>
             <w:pPr>
-              <w:pStyle w:val="ListParagraph"/>
-              <w:numPr>
-                <w:ilvl w:val="0"/>
-                <w:numId w:val="40"/>
-              </w:numPr>
-              <w:rPr>
-                <w:rFonts w:ascii="Pericles" w:hAnsi="Pericles"/>
-                <w:sz w:val="20"/>
-                <w:szCs w:val="20"/>
-              </w:rPr>
-            </w:pPr>
-            <w:r>
-              <w:rPr>
-                <w:rFonts w:ascii="Pericles" w:hAnsi="Pericles"/>
-                <w:sz w:val="20"/>
-                <w:szCs w:val="20"/>
-              </w:rPr>
-              <w:t>Choose one category of foes (goblinkind, elfkind, mankind, etc.) and you get a +1 to hit and +1 damage when fighting them</w:t>
-            </w:r>
-          </w:p>
-          <w:p>
-            <w:pPr>
-              <w:pStyle w:val="ListParagraph"/>
-              <w:numPr>
-                <w:ilvl w:val="0"/>
-                <w:numId w:val="40"/>
-              </w:numPr>
-              <w:rPr>
-                <w:rFonts w:ascii="Pericles" w:hAnsi="Pericles"/>
-                <w:sz w:val="20"/>
-                <w:szCs w:val="20"/>
-              </w:rPr>
-            </w:pPr>
-            <w:r>
-              <w:rPr>
-                <w:rFonts w:ascii="Pericles" w:hAnsi="Pericles"/>
-                <w:sz w:val="20"/>
-                <w:szCs w:val="20"/>
-              </w:rPr>
-              <w:t>In addition, you get +1 to wound rolls against your enemy</w:t>
+              <w:rPr>
+                <w:rFonts w:ascii="Pericles" w:hAnsi="Pericles"/>
+                <w:sz w:val="20"/>
+                <w:szCs w:val="20"/>
+              </w:rPr>
+            </w:pPr>
+            <w:r>
+              <w:rPr>
+                <w:rFonts w:ascii="Pericles" w:hAnsi="Pericles"/>
+                <w:sz w:val="20"/>
+                <w:szCs w:val="20"/>
+              </w:rPr>
+              <w:t>When you heal during a rest, you get 1d4 more hit points back</w:t>
             </w:r>
           </w:p>
         </w:tc>
@@ -40797,7 +40913,7 @@
                 <w:sz w:val="20"/>
                 <w:szCs w:val="20"/>
               </w:rPr>
-              <w:t>Fearless</w:t>
+              <w:t>Favored Enemy</w:t>
             </w:r>
           </w:p>
         </w:tc>
@@ -40807,19 +40923,46 @@
           </w:tcPr>
           <w:p>
             <w:pPr>
-              <w:rPr>
-                <w:rFonts w:ascii="Pericles" w:hAnsi="Pericles"/>
-                <w:sz w:val="20"/>
-                <w:szCs w:val="20"/>
-              </w:rPr>
-            </w:pPr>
-            <w:r>
-              <w:rPr>
-                <w:rFonts w:ascii="Pericles" w:hAnsi="Pericles"/>
-                <w:sz w:val="20"/>
-                <w:szCs w:val="20"/>
-              </w:rPr>
-              <w:t>You are resistant (+4 save) to fear and curses</w:t>
+              <w:pStyle w:val="ListParagraph"/>
+              <w:numPr>
+                <w:ilvl w:val="0"/>
+                <w:numId w:val="40"/>
+              </w:numPr>
+              <w:rPr>
+                <w:rFonts w:ascii="Pericles" w:hAnsi="Pericles"/>
+                <w:sz w:val="20"/>
+                <w:szCs w:val="20"/>
+              </w:rPr>
+            </w:pPr>
+            <w:r>
+              <w:rPr>
+                <w:rFonts w:ascii="Pericles" w:hAnsi="Pericles"/>
+                <w:sz w:val="20"/>
+                <w:szCs w:val="20"/>
+              </w:rPr>
+              <w:t>Choose one category of foes (goblinkind, elfkind, mankind, etc.) and you get a +1 to hit and +1 damage when fighting them</w:t>
+            </w:r>
+          </w:p>
+          <w:p>
+            <w:pPr>
+              <w:pStyle w:val="ListParagraph"/>
+              <w:numPr>
+                <w:ilvl w:val="0"/>
+                <w:numId w:val="40"/>
+              </w:numPr>
+              <w:rPr>
+                <w:rFonts w:ascii="Pericles" w:hAnsi="Pericles"/>
+                <w:sz w:val="20"/>
+                <w:szCs w:val="20"/>
+              </w:rPr>
+            </w:pPr>
+            <w:r>
+              <w:rPr>
+                <w:rFonts w:ascii="Pericles" w:hAnsi="Pericles"/>
+                <w:sz w:val="20"/>
+                <w:szCs w:val="20"/>
+              </w:rPr>
+              <w:t>In addition, you get +1 to wound rolls against your enemy</w:t>
             </w:r>
           </w:p>
         </w:tc>
@@ -40843,7 +40986,7 @@
                 <w:sz w:val="20"/>
                 <w:szCs w:val="20"/>
               </w:rPr>
-              <w:t>Ferocious Spellcasting</w:t>
+              <w:t>Fearless</w:t>
             </w:r>
           </w:p>
         </w:tc>
@@ -40865,7 +41008,7 @@
                 <w:sz w:val="20"/>
                 <w:szCs w:val="20"/>
               </w:rPr>
-              <w:t>Your spells do +1 damage</w:t>
+              <w:t>You are resistant (+4 save) to fear and curses</w:t>
             </w:r>
           </w:p>
         </w:tc>
@@ -40889,7 +41032,7 @@
                 <w:sz w:val="20"/>
                 <w:szCs w:val="20"/>
               </w:rPr>
-              <w:t>Fight with Wild Abandon</w:t>
+              <w:t>Ferocious Spellcasting</w:t>
             </w:r>
           </w:p>
         </w:tc>
@@ -40911,7 +41054,7 @@
                 <w:sz w:val="20"/>
                 <w:szCs w:val="20"/>
               </w:rPr>
-              <w:t>You get +2 damage, but -1 defense</w:t>
+              <w:t>Your spells do +1 damage</w:t>
             </w:r>
           </w:p>
         </w:tc>
@@ -40935,7 +41078,7 @@
                 <w:sz w:val="20"/>
                 <w:szCs w:val="20"/>
               </w:rPr>
-              <w:t>Flanker (x)</w:t>
+              <w:t>Fight with Wild Abandon</w:t>
             </w:r>
           </w:p>
         </w:tc>
@@ -40957,7 +41100,7 @@
                 <w:sz w:val="20"/>
                 <w:szCs w:val="20"/>
               </w:rPr>
-              <w:t>When you flank an opponent, you get +2 damage/level</w:t>
+              <w:t>You get +2 damage, but -1 defense</w:t>
             </w:r>
           </w:p>
         </w:tc>
@@ -40981,7 +41124,7 @@
                 <w:sz w:val="20"/>
                 <w:szCs w:val="20"/>
               </w:rPr>
-              <w:t>Flexible Buffs</w:t>
+              <w:t>Flanker (x)</w:t>
             </w:r>
           </w:p>
         </w:tc>
@@ -41003,7 +41146,7 @@
                 <w:sz w:val="20"/>
                 <w:szCs w:val="20"/>
               </w:rPr>
-              <w:t>When powering your talents in combat, any color up can be used</w:t>
+              <w:t>When you flank an opponent, you get +2 damage/level</w:t>
             </w:r>
           </w:p>
         </w:tc>
@@ -41027,7 +41170,7 @@
                 <w:sz w:val="20"/>
                 <w:szCs w:val="20"/>
               </w:rPr>
-              <w:t>Floating Form</w:t>
+              <w:t>Flexible Buffs</w:t>
             </w:r>
           </w:p>
         </w:tc>
@@ -41049,7 +41192,7 @@
                 <w:sz w:val="20"/>
                 <w:szCs w:val="20"/>
               </w:rPr>
-              <w:t>You float a couple feet off the ground, still in melee range. You get a +1 defense and are immune to ground-triggered traps/effects</w:t>
+              <w:t>When powering your talents in combat, any color up can be used</w:t>
             </w:r>
           </w:p>
         </w:tc>
@@ -41073,7 +41216,7 @@
                 <w:sz w:val="20"/>
                 <w:szCs w:val="20"/>
               </w:rPr>
-              <w:t>Flunky</w:t>
+              <w:t>Floating Form</w:t>
             </w:r>
           </w:p>
         </w:tc>
@@ -41095,7 +41238,7 @@
                 <w:sz w:val="20"/>
                 <w:szCs w:val="20"/>
               </w:rPr>
-              <w:t>You can summon a thug to your side to fight with you and perform menial tasks</w:t>
+              <w:t>You float a couple feet off the ground, still in melee range. You get a +1 defense and are immune to ground-triggered traps/effects</w:t>
             </w:r>
           </w:p>
         </w:tc>
@@ -41119,7 +41262,7 @@
                 <w:sz w:val="20"/>
                 <w:szCs w:val="20"/>
               </w:rPr>
-              <w:t>Forceful Shout</w:t>
+              <w:t>Flunky</w:t>
             </w:r>
           </w:p>
         </w:tc>
@@ -41141,7 +41284,7 @@
                 <w:sz w:val="20"/>
                 <w:szCs w:val="20"/>
               </w:rPr>
-              <w:t>You spend a red and release a shout that sends enemies within 2” flying away (2-4”) from you if they fail a STR save (DL 16)</w:t>
+              <w:t>You can summon a thug to your side to fight with you and perform menial tasks</w:t>
             </w:r>
           </w:p>
         </w:tc>
@@ -41165,7 +41308,7 @@
                 <w:sz w:val="20"/>
                 <w:szCs w:val="20"/>
               </w:rPr>
-              <w:t>Frozen Aura</w:t>
+              <w:t>Forceful Shout</w:t>
             </w:r>
           </w:p>
         </w:tc>
@@ -41187,7 +41330,7 @@
                 <w:sz w:val="20"/>
                 <w:szCs w:val="20"/>
               </w:rPr>
-              <w:t>When you invoke purple, you can choose to create an aura that gives Slow(1) to all your enemies within 10”</w:t>
+              <w:t>You spend a red and release a shout that sends enemies within 2” flying away (2-4”) from you if they fail a STR save (DL 16)</w:t>
             </w:r>
           </w:p>
         </w:tc>
@@ -41211,7 +41354,7 @@
                 <w:sz w:val="20"/>
                 <w:szCs w:val="20"/>
               </w:rPr>
-              <w:t>Gate Crasher</w:t>
+              <w:t>Frozen Aura</w:t>
             </w:r>
           </w:p>
         </w:tc>
@@ -41233,7 +41376,7 @@
                 <w:sz w:val="20"/>
                 <w:szCs w:val="20"/>
               </w:rPr>
-              <w:t>You are invisible for the first 5 minutes after traversing a gate</w:t>
+              <w:t>When you invoke purple, you can choose to create an aura that gives Slow(1) to all your enemies within 10”</w:t>
             </w:r>
           </w:p>
         </w:tc>
@@ -41257,7 +41400,7 @@
                 <w:sz w:val="20"/>
                 <w:szCs w:val="20"/>
               </w:rPr>
-              <w:t>Ghost Form</w:t>
+              <w:t>Gate Crasher</w:t>
             </w:r>
           </w:p>
         </w:tc>
@@ -41267,92 +41410,19 @@
           </w:tcPr>
           <w:p>
             <w:pPr>
-              <w:pStyle w:val="ListParagraph"/>
-              <w:numPr>
-                <w:ilvl w:val="0"/>
-                <w:numId w:val="66"/>
-              </w:numPr>
-              <w:rPr>
-                <w:rFonts w:ascii="Pericles" w:hAnsi="Pericles"/>
-                <w:sz w:val="20"/>
-                <w:szCs w:val="20"/>
-              </w:rPr>
-            </w:pPr>
-            <w:r>
-              <w:rPr>
-                <w:rFonts w:ascii="Pericles" w:hAnsi="Pericles"/>
-                <w:sz w:val="20"/>
-                <w:szCs w:val="20"/>
-              </w:rPr>
-              <w:t xml:space="preserve">You can spend a blue or grey to become </w:t>
-            </w:r>
-            <w:r>
-              <w:rPr>
-                <w:rFonts w:ascii="Pericles" w:hAnsi="Pericles"/>
-                <w:sz w:val="20"/>
-                <w:szCs w:val="20"/>
-              </w:rPr>
-              <w:t>immune to non-magical attacks</w:t>
-            </w:r>
-            <w:r>
-              <w:rPr>
-                <w:rFonts w:ascii="Pericles" w:hAnsi="Pericles"/>
-                <w:sz w:val="20"/>
-                <w:szCs w:val="20"/>
-              </w:rPr>
-              <w:t xml:space="preserve"> for up to 2 combat rounds</w:t>
-            </w:r>
-            <w:r>
-              <w:rPr>
-                <w:rFonts w:ascii="Pericles" w:hAnsi="Pericles"/>
-                <w:sz w:val="20"/>
-                <w:szCs w:val="20"/>
-              </w:rPr>
-              <w:t>. While you are immune, you cannot attack or affect anyone with your spells</w:t>
-            </w:r>
-          </w:p>
-          <w:p>
-            <w:pPr>
-              <w:pStyle w:val="ListParagraph"/>
-              <w:numPr>
-                <w:ilvl w:val="0"/>
-                <w:numId w:val="66"/>
-              </w:numPr>
-              <w:rPr>
-                <w:rFonts w:ascii="Pericles" w:hAnsi="Pericles"/>
-                <w:sz w:val="20"/>
-                <w:szCs w:val="20"/>
-              </w:rPr>
-            </w:pPr>
-            <w:r>
-              <w:rPr>
-                <w:rFonts w:ascii="Pericles" w:hAnsi="Pericles"/>
-                <w:sz w:val="20"/>
-                <w:szCs w:val="20"/>
-              </w:rPr>
-              <w:t>Your ghost form now allows you to pass through obstacles and walls</w:t>
-            </w:r>
-          </w:p>
-          <w:p>
-            <w:pPr>
-              <w:pStyle w:val="ListParagraph"/>
-              <w:numPr>
-                <w:ilvl w:val="0"/>
-                <w:numId w:val="66"/>
-              </w:numPr>
-              <w:rPr>
-                <w:rFonts w:ascii="Pericles" w:hAnsi="Pericles"/>
-                <w:sz w:val="20"/>
-                <w:szCs w:val="20"/>
-              </w:rPr>
-            </w:pPr>
-            <w:r>
-              <w:rPr>
-                <w:rFonts w:ascii="Pericles" w:hAnsi="Pericles"/>
-                <w:sz w:val="20"/>
-                <w:szCs w:val="20"/>
-              </w:rPr>
-              <w:t>By spending 2 ups (blue or grey) You may cast touch spells on targets while in Ghost Form</w:t>
+              <w:rPr>
+                <w:rFonts w:ascii="Pericles" w:hAnsi="Pericles"/>
+                <w:sz w:val="20"/>
+                <w:szCs w:val="20"/>
+              </w:rPr>
+            </w:pPr>
+            <w:r>
+              <w:rPr>
+                <w:rFonts w:ascii="Pericles" w:hAnsi="Pericles"/>
+                <w:sz w:val="20"/>
+                <w:szCs w:val="20"/>
+              </w:rPr>
+              <w:t>You are invisible for the first 5 minutes after traversing a gate</w:t>
             </w:r>
           </w:p>
         </w:tc>
@@ -41376,7 +41446,7 @@
                 <w:sz w:val="20"/>
                 <w:szCs w:val="20"/>
               </w:rPr>
-              <w:t>Goblin Tongue</w:t>
+              <w:t>Ghost Form</w:t>
             </w:r>
           </w:p>
         </w:tc>
@@ -41386,19 +41456,92 @@
           </w:tcPr>
           <w:p>
             <w:pPr>
-              <w:rPr>
-                <w:rFonts w:ascii="Pericles" w:hAnsi="Pericles"/>
-                <w:sz w:val="20"/>
-                <w:szCs w:val="20"/>
-              </w:rPr>
-            </w:pPr>
-            <w:r>
-              <w:rPr>
-                <w:rFonts w:ascii="Pericles" w:hAnsi="Pericles"/>
-                <w:sz w:val="20"/>
-                <w:szCs w:val="20"/>
-              </w:rPr>
-              <w:t>You speak the language of goblins (orcs, kobolds, etc.) and those creatures start friendly toward you. You can trade with them, and even hire them</w:t>
+              <w:pStyle w:val="ListParagraph"/>
+              <w:numPr>
+                <w:ilvl w:val="0"/>
+                <w:numId w:val="66"/>
+              </w:numPr>
+              <w:rPr>
+                <w:rFonts w:ascii="Pericles" w:hAnsi="Pericles"/>
+                <w:sz w:val="20"/>
+                <w:szCs w:val="20"/>
+              </w:rPr>
+            </w:pPr>
+            <w:r>
+              <w:rPr>
+                <w:rFonts w:ascii="Pericles" w:hAnsi="Pericles"/>
+                <w:sz w:val="20"/>
+                <w:szCs w:val="20"/>
+              </w:rPr>
+              <w:t xml:space="preserve">You can spend a blue or grey to become </w:t>
+            </w:r>
+            <w:r>
+              <w:rPr>
+                <w:rFonts w:ascii="Pericles" w:hAnsi="Pericles"/>
+                <w:sz w:val="20"/>
+                <w:szCs w:val="20"/>
+              </w:rPr>
+              <w:t>immune to non-magical attacks</w:t>
+            </w:r>
+            <w:r>
+              <w:rPr>
+                <w:rFonts w:ascii="Pericles" w:hAnsi="Pericles"/>
+                <w:sz w:val="20"/>
+                <w:szCs w:val="20"/>
+              </w:rPr>
+              <w:t xml:space="preserve"> for up to 2 combat rounds</w:t>
+            </w:r>
+            <w:r>
+              <w:rPr>
+                <w:rFonts w:ascii="Pericles" w:hAnsi="Pericles"/>
+                <w:sz w:val="20"/>
+                <w:szCs w:val="20"/>
+              </w:rPr>
+              <w:t>. While you are immune, you cannot attack or affect anyone with your spells</w:t>
+            </w:r>
+          </w:p>
+          <w:p>
+            <w:pPr>
+              <w:pStyle w:val="ListParagraph"/>
+              <w:numPr>
+                <w:ilvl w:val="0"/>
+                <w:numId w:val="66"/>
+              </w:numPr>
+              <w:rPr>
+                <w:rFonts w:ascii="Pericles" w:hAnsi="Pericles"/>
+                <w:sz w:val="20"/>
+                <w:szCs w:val="20"/>
+              </w:rPr>
+            </w:pPr>
+            <w:r>
+              <w:rPr>
+                <w:rFonts w:ascii="Pericles" w:hAnsi="Pericles"/>
+                <w:sz w:val="20"/>
+                <w:szCs w:val="20"/>
+              </w:rPr>
+              <w:t>Your ghost form now allows you to pass through obstacles and walls</w:t>
+            </w:r>
+          </w:p>
+          <w:p>
+            <w:pPr>
+              <w:pStyle w:val="ListParagraph"/>
+              <w:numPr>
+                <w:ilvl w:val="0"/>
+                <w:numId w:val="66"/>
+              </w:numPr>
+              <w:rPr>
+                <w:rFonts w:ascii="Pericles" w:hAnsi="Pericles"/>
+                <w:sz w:val="20"/>
+                <w:szCs w:val="20"/>
+              </w:rPr>
+            </w:pPr>
+            <w:r>
+              <w:rPr>
+                <w:rFonts w:ascii="Pericles" w:hAnsi="Pericles"/>
+                <w:sz w:val="20"/>
+                <w:szCs w:val="20"/>
+              </w:rPr>
+              <w:t>By spending 2 ups (blue or grey) You may cast touch spells on targets while in Ghost Form</w:t>
             </w:r>
           </w:p>
         </w:tc>
@@ -41422,7 +41565,7 @@
                 <w:sz w:val="20"/>
                 <w:szCs w:val="20"/>
               </w:rPr>
-              <w:t>Gorgon’s Eye</w:t>
+              <w:t>Goblin Tongue</w:t>
             </w:r>
           </w:p>
         </w:tc>
@@ -41432,87 +41575,19 @@
           </w:tcPr>
           <w:p>
             <w:pPr>
-              <w:pStyle w:val="ListParagraph"/>
-              <w:numPr>
-                <w:ilvl w:val="0"/>
-                <w:numId w:val="52"/>
-              </w:numPr>
-              <w:rPr>
-                <w:rFonts w:ascii="Pericles" w:hAnsi="Pericles"/>
-                <w:sz w:val="20"/>
-                <w:szCs w:val="20"/>
-              </w:rPr>
-            </w:pPr>
-            <w:r>
-              <w:rPr>
-                <w:rFonts w:ascii="Pericles" w:hAnsi="Pericles"/>
-                <w:sz w:val="20"/>
-                <w:szCs w:val="20"/>
-              </w:rPr>
-              <w:t>If you spend 1 blue, you may cast any ranged, single target</w:t>
-            </w:r>
-            <w:r>
-              <w:rPr>
-                <w:rFonts w:ascii="Pericles" w:hAnsi="Pericles"/>
-                <w:sz w:val="20"/>
-                <w:szCs w:val="20"/>
-              </w:rPr>
-              <w:t xml:space="preserve">, </w:t>
-            </w:r>
-            <w:r>
-              <w:rPr>
-                <w:rFonts w:ascii="Pericles" w:hAnsi="Pericles"/>
-                <w:sz w:val="20"/>
-                <w:szCs w:val="20"/>
-              </w:rPr>
-              <w:lastRenderedPageBreak/>
-              <w:t xml:space="preserve">direct </w:t>
-            </w:r>
-            <w:r>
-              <w:rPr>
-                <w:rFonts w:ascii="Pericles" w:hAnsi="Pericles"/>
-                <w:sz w:val="20"/>
-                <w:szCs w:val="20"/>
-              </w:rPr>
-              <w:t xml:space="preserve">spell as a gaze, taking only </w:t>
-            </w:r>
-            <w:r>
-              <w:rPr>
-                <w:rFonts w:ascii="Calibri" w:hAnsi="Calibri" w:cs="Calibri"/>
-                <w:sz w:val="20"/>
-                <w:szCs w:val="20"/>
-              </w:rPr>
-              <w:t>½</w:t>
-            </w:r>
-            <w:r>
-              <w:rPr>
-                <w:rFonts w:ascii="Pericles" w:hAnsi="Pericles"/>
-                <w:sz w:val="20"/>
-                <w:szCs w:val="20"/>
-              </w:rPr>
-              <w:t xml:space="preserve"> action</w:t>
-            </w:r>
-          </w:p>
-          <w:p>
-            <w:pPr>
-              <w:pStyle w:val="ListParagraph"/>
-              <w:numPr>
-                <w:ilvl w:val="0"/>
-                <w:numId w:val="52"/>
-              </w:numPr>
-              <w:rPr>
-                <w:rFonts w:ascii="Pericles" w:hAnsi="Pericles"/>
-                <w:sz w:val="20"/>
-                <w:szCs w:val="20"/>
-              </w:rPr>
-            </w:pPr>
-            <w:r>
-              <w:rPr>
-                <w:rFonts w:ascii="Pericles" w:hAnsi="Pericles"/>
-                <w:sz w:val="20"/>
-                <w:szCs w:val="20"/>
-              </w:rPr>
-              <w:t>This becomes a permanent trait requiring no blue</w:t>
+              <w:rPr>
+                <w:rFonts w:ascii="Pericles" w:hAnsi="Pericles"/>
+                <w:sz w:val="20"/>
+                <w:szCs w:val="20"/>
+              </w:rPr>
+            </w:pPr>
+            <w:r>
+              <w:rPr>
+                <w:rFonts w:ascii="Pericles" w:hAnsi="Pericles"/>
+                <w:sz w:val="20"/>
+                <w:szCs w:val="20"/>
+              </w:rPr>
+              <w:t>You speak the language of goblins (orcs, kobolds, etc.) and those creatures start friendly toward you. You can trade with them, and even hire them</w:t>
             </w:r>
           </w:p>
         </w:tc>
@@ -41537,7 +41612,7 @@
                 <w:szCs w:val="20"/>
               </w:rPr>
               <w:lastRenderedPageBreak/>
-              <w:t>Greedy</w:t>
+              <w:t>Gorgon’s Eye</w:t>
             </w:r>
           </w:p>
         </w:tc>
@@ -41547,35 +41622,78 @@
           </w:tcPr>
           <w:p>
             <w:pPr>
-              <w:rPr>
-                <w:rFonts w:ascii="Pericles" w:hAnsi="Pericles"/>
-                <w:sz w:val="20"/>
-                <w:szCs w:val="20"/>
-              </w:rPr>
-            </w:pPr>
-            <w:r>
-              <w:rPr>
-                <w:rFonts w:ascii="Pericles" w:hAnsi="Pericles"/>
-                <w:sz w:val="20"/>
-                <w:szCs w:val="20"/>
-              </w:rPr>
-              <w:t xml:space="preserve">Any time you are given a reward for completing a quest, job or mercenary contract, you gain a 10% bonus to gold and a bonus </w:t>
-            </w:r>
-            <w:r>
-              <w:rPr>
-                <w:rFonts w:ascii="Pericles" w:hAnsi="Pericles"/>
-                <w:sz w:val="20"/>
-                <w:szCs w:val="20"/>
-              </w:rPr>
-              <w:t>XP</w:t>
-            </w:r>
-            <w:r>
-              <w:rPr>
-                <w:rFonts w:ascii="Pericles" w:hAnsi="Pericles"/>
-                <w:sz w:val="20"/>
-                <w:szCs w:val="20"/>
-              </w:rPr>
-              <w:t xml:space="preserve"> check</w:t>
+              <w:pStyle w:val="ListParagraph"/>
+              <w:numPr>
+                <w:ilvl w:val="0"/>
+                <w:numId w:val="52"/>
+              </w:numPr>
+              <w:rPr>
+                <w:rFonts w:ascii="Pericles" w:hAnsi="Pericles"/>
+                <w:sz w:val="20"/>
+                <w:szCs w:val="20"/>
+              </w:rPr>
+            </w:pPr>
+            <w:r>
+              <w:rPr>
+                <w:rFonts w:ascii="Pericles" w:hAnsi="Pericles"/>
+                <w:sz w:val="20"/>
+                <w:szCs w:val="20"/>
+              </w:rPr>
+              <w:t>If you spend 1 blue, you may cast any ranged, single target</w:t>
+            </w:r>
+            <w:r>
+              <w:rPr>
+                <w:rFonts w:ascii="Pericles" w:hAnsi="Pericles"/>
+                <w:sz w:val="20"/>
+                <w:szCs w:val="20"/>
+              </w:rPr>
+              <w:t xml:space="preserve">, direct </w:t>
+            </w:r>
+            <w:r>
+              <w:rPr>
+                <w:rFonts w:ascii="Pericles" w:hAnsi="Pericles"/>
+                <w:sz w:val="20"/>
+                <w:szCs w:val="20"/>
+              </w:rPr>
+              <w:t xml:space="preserve">spell as a gaze, taking only </w:t>
+            </w:r>
+            <w:r>
+              <w:rPr>
+                <w:rFonts w:ascii="Calibri" w:hAnsi="Calibri" w:cs="Calibri"/>
+                <w:sz w:val="20"/>
+                <w:szCs w:val="20"/>
+              </w:rPr>
+              <w:t>½</w:t>
+            </w:r>
+            <w:r>
+              <w:rPr>
+                <w:rFonts w:ascii="Pericles" w:hAnsi="Pericles"/>
+                <w:sz w:val="20"/>
+                <w:szCs w:val="20"/>
+              </w:rPr>
+              <w:t xml:space="preserve"> action</w:t>
+            </w:r>
+          </w:p>
+          <w:p>
+            <w:pPr>
+              <w:pStyle w:val="ListParagraph"/>
+              <w:numPr>
+                <w:ilvl w:val="0"/>
+                <w:numId w:val="52"/>
+              </w:numPr>
+              <w:rPr>
+                <w:rFonts w:ascii="Pericles" w:hAnsi="Pericles"/>
+                <w:sz w:val="20"/>
+                <w:szCs w:val="20"/>
+              </w:rPr>
+            </w:pPr>
+            <w:r>
+              <w:rPr>
+                <w:rFonts w:ascii="Pericles" w:hAnsi="Pericles"/>
+                <w:sz w:val="20"/>
+                <w:szCs w:val="20"/>
+              </w:rPr>
+              <w:t>This becomes a permanent trait requiring no blue</w:t>
             </w:r>
           </w:p>
         </w:tc>
@@ -41599,7 +41717,7 @@
                 <w:sz w:val="20"/>
                 <w:szCs w:val="20"/>
               </w:rPr>
-              <w:t>Greedy Disarm</w:t>
+              <w:t>Greedy</w:t>
             </w:r>
           </w:p>
         </w:tc>
@@ -41621,7 +41739,23 @@
                 <w:sz w:val="20"/>
                 <w:szCs w:val="20"/>
               </w:rPr>
-              <w:t>When you disarm an opponent, you can choose to end up holding the weapon</w:t>
+              <w:t xml:space="preserve">Any time you are given a reward for completing a quest, job or mercenary contract, you gain a 10% bonus to gold and a bonus </w:t>
+            </w:r>
+            <w:r>
+              <w:rPr>
+                <w:rFonts w:ascii="Pericles" w:hAnsi="Pericles"/>
+                <w:sz w:val="20"/>
+                <w:szCs w:val="20"/>
+              </w:rPr>
+              <w:t>XP</w:t>
+            </w:r>
+            <w:r>
+              <w:rPr>
+                <w:rFonts w:ascii="Pericles" w:hAnsi="Pericles"/>
+                <w:sz w:val="20"/>
+                <w:szCs w:val="20"/>
+              </w:rPr>
+              <w:t xml:space="preserve"> check</w:t>
             </w:r>
           </w:p>
         </w:tc>
@@ -41645,7 +41779,7 @@
                 <w:sz w:val="20"/>
                 <w:szCs w:val="20"/>
               </w:rPr>
-              <w:t>Ground Game</w:t>
+              <w:t>Greedy Disarm</w:t>
             </w:r>
           </w:p>
         </w:tc>
@@ -41667,7 +41801,7 @@
                 <w:sz w:val="20"/>
                 <w:szCs w:val="20"/>
               </w:rPr>
-              <w:t>You get +1 to hit, +1 to damage and +1 to wound rolls when your target is prone</w:t>
+              <w:t>When you disarm an opponent, you can choose to end up holding the weapon</w:t>
             </w:r>
           </w:p>
         </w:tc>
@@ -41691,7 +41825,7 @@
                 <w:sz w:val="20"/>
                 <w:szCs w:val="20"/>
               </w:rPr>
-              <w:t>Guidance</w:t>
+              <w:t>Ground Game</w:t>
             </w:r>
           </w:p>
         </w:tc>
@@ -41713,7 +41847,7 @@
                 <w:sz w:val="20"/>
                 <w:szCs w:val="20"/>
               </w:rPr>
-              <w:t>You may spend your ups to increase your allies rolls, or to activate their powers</w:t>
+              <w:t>You get +1 to hit, +1 to damage and +1 to wound rolls when your target is prone</w:t>
             </w:r>
           </w:p>
         </w:tc>
@@ -41737,7 +41871,7 @@
                 <w:sz w:val="20"/>
                 <w:szCs w:val="20"/>
               </w:rPr>
-              <w:t>Hard Drinker</w:t>
+              <w:t>Guidance</w:t>
             </w:r>
           </w:p>
         </w:tc>
@@ -41759,7 +41893,7 @@
                 <w:sz w:val="20"/>
                 <w:szCs w:val="20"/>
               </w:rPr>
-              <w:t>Any buffs caused by drinking are increased by 50%</w:t>
+              <w:t>You may spend your ups to increase your allies rolls, or to activate their powers</w:t>
             </w:r>
           </w:p>
         </w:tc>
@@ -41783,7 +41917,7 @@
                 <w:sz w:val="20"/>
                 <w:szCs w:val="20"/>
               </w:rPr>
-              <w:t>Healing Mastery</w:t>
+              <w:t>Hard Drinker</w:t>
             </w:r>
           </w:p>
         </w:tc>
@@ -41793,46 +41927,19 @@
           </w:tcPr>
           <w:p>
             <w:pPr>
-              <w:pStyle w:val="ListParagraph"/>
-              <w:numPr>
-                <w:ilvl w:val="0"/>
-                <w:numId w:val="58"/>
-              </w:numPr>
-              <w:rPr>
-                <w:rFonts w:ascii="Pericles" w:hAnsi="Pericles"/>
-                <w:sz w:val="20"/>
-                <w:szCs w:val="20"/>
-              </w:rPr>
-            </w:pPr>
-            <w:r>
-              <w:rPr>
-                <w:rFonts w:ascii="Pericles" w:hAnsi="Pericles"/>
-                <w:sz w:val="20"/>
-                <w:szCs w:val="20"/>
-              </w:rPr>
-              <w:t>Any heal spells you cast do an additional +2 points</w:t>
-            </w:r>
-          </w:p>
-          <w:p>
-            <w:pPr>
-              <w:pStyle w:val="ListParagraph"/>
-              <w:numPr>
-                <w:ilvl w:val="0"/>
-                <w:numId w:val="58"/>
-              </w:numPr>
-              <w:rPr>
-                <w:rFonts w:ascii="Pericles" w:hAnsi="Pericles"/>
-                <w:sz w:val="20"/>
-                <w:szCs w:val="20"/>
-              </w:rPr>
-            </w:pPr>
-            <w:r>
-              <w:rPr>
-                <w:rFonts w:ascii="Pericles" w:hAnsi="Pericles"/>
-                <w:sz w:val="20"/>
-                <w:szCs w:val="20"/>
-              </w:rPr>
-              <w:t>Your heals increase by +4 points</w:t>
+              <w:rPr>
+                <w:rFonts w:ascii="Pericles" w:hAnsi="Pericles"/>
+                <w:sz w:val="20"/>
+                <w:szCs w:val="20"/>
+              </w:rPr>
+            </w:pPr>
+            <w:r>
+              <w:rPr>
+                <w:rFonts w:ascii="Pericles" w:hAnsi="Pericles"/>
+                <w:sz w:val="20"/>
+                <w:szCs w:val="20"/>
+              </w:rPr>
+              <w:t>Any buffs caused by drinking are increased by 50%</w:t>
             </w:r>
           </w:p>
         </w:tc>
@@ -41856,7 +41963,7 @@
                 <w:sz w:val="20"/>
                 <w:szCs w:val="20"/>
               </w:rPr>
-              <w:t>Healing Spirits</w:t>
+              <w:t>Healing Mastery</w:t>
             </w:r>
           </w:p>
         </w:tc>
@@ -41866,19 +41973,46 @@
           </w:tcPr>
           <w:p>
             <w:pPr>
-              <w:rPr>
-                <w:rFonts w:ascii="Pericles" w:hAnsi="Pericles"/>
-                <w:sz w:val="20"/>
-                <w:szCs w:val="20"/>
-              </w:rPr>
-            </w:pPr>
-            <w:r>
-              <w:rPr>
-                <w:rFonts w:ascii="Pericles" w:hAnsi="Pericles"/>
-                <w:sz w:val="20"/>
-                <w:szCs w:val="20"/>
-              </w:rPr>
-              <w:t>When you invoke grey (or white) magic, all allies in range heal 1d6 hit points</w:t>
+              <w:pStyle w:val="ListParagraph"/>
+              <w:numPr>
+                <w:ilvl w:val="0"/>
+                <w:numId w:val="58"/>
+              </w:numPr>
+              <w:rPr>
+                <w:rFonts w:ascii="Pericles" w:hAnsi="Pericles"/>
+                <w:sz w:val="20"/>
+                <w:szCs w:val="20"/>
+              </w:rPr>
+            </w:pPr>
+            <w:r>
+              <w:rPr>
+                <w:rFonts w:ascii="Pericles" w:hAnsi="Pericles"/>
+                <w:sz w:val="20"/>
+                <w:szCs w:val="20"/>
+              </w:rPr>
+              <w:t>Any heal spells you cast do an additional +2 points</w:t>
+            </w:r>
+          </w:p>
+          <w:p>
+            <w:pPr>
+              <w:pStyle w:val="ListParagraph"/>
+              <w:numPr>
+                <w:ilvl w:val="0"/>
+                <w:numId w:val="58"/>
+              </w:numPr>
+              <w:rPr>
+                <w:rFonts w:ascii="Pericles" w:hAnsi="Pericles"/>
+                <w:sz w:val="20"/>
+                <w:szCs w:val="20"/>
+              </w:rPr>
+            </w:pPr>
+            <w:r>
+              <w:rPr>
+                <w:rFonts w:ascii="Pericles" w:hAnsi="Pericles"/>
+                <w:sz w:val="20"/>
+                <w:szCs w:val="20"/>
+              </w:rPr>
+              <w:t>Your heals increase by +4 points</w:t>
             </w:r>
           </w:p>
         </w:tc>
@@ -41902,7 +42036,7 @@
                 <w:sz w:val="20"/>
                 <w:szCs w:val="20"/>
               </w:rPr>
-              <w:t>Heedless Rage</w:t>
+              <w:t>Healing Spirits</w:t>
             </w:r>
           </w:p>
         </w:tc>
@@ -41924,7 +42058,7 @@
                 <w:sz w:val="20"/>
                 <w:szCs w:val="20"/>
               </w:rPr>
-              <w:t>When you berzerk, you get +2 to attack rolls, but take -1 to hit</w:t>
+              <w:t>When you invoke grey (or white) magic, all allies in range heal 1d6 hit points</w:t>
             </w:r>
           </w:p>
         </w:tc>
@@ -41948,7 +42082,7 @@
                 <w:sz w:val="20"/>
                 <w:szCs w:val="20"/>
               </w:rPr>
-              <w:t>His Bark is Worse</w:t>
+              <w:t>Heedless Rage</w:t>
             </w:r>
           </w:p>
         </w:tc>
@@ -41970,7 +42104,7 @@
                 <w:sz w:val="20"/>
                 <w:szCs w:val="20"/>
               </w:rPr>
-              <w:t>You spend a green or grey and your companion can taunt an enemy as though he had the Taunt power</w:t>
+              <w:t>When you berzerk, you get +2 to attack rolls, but take -1 to hit</w:t>
             </w:r>
           </w:p>
         </w:tc>
@@ -41994,7 +42128,7 @@
                 <w:sz w:val="20"/>
                 <w:szCs w:val="20"/>
               </w:rPr>
-              <w:t>Hit and Run</w:t>
+              <w:t>His Bark is Worse</w:t>
             </w:r>
           </w:p>
         </w:tc>
@@ -42016,7 +42150,7 @@
                 <w:sz w:val="20"/>
                 <w:szCs w:val="20"/>
               </w:rPr>
-              <w:t>If the first thing you do in a combat round is attack, you make take a half move after attacking</w:t>
+              <w:t>You spend a green or grey and your companion can taunt an enemy as though he had the Taunt power</w:t>
             </w:r>
           </w:p>
         </w:tc>
@@ -42040,7 +42174,7 @@
                 <w:sz w:val="20"/>
                 <w:szCs w:val="20"/>
               </w:rPr>
-              <w:t>Ice Skin</w:t>
+              <w:t>Hit and Run</w:t>
             </w:r>
           </w:p>
         </w:tc>
@@ -42062,7 +42196,7 @@
                 <w:sz w:val="20"/>
                 <w:szCs w:val="20"/>
               </w:rPr>
-              <w:t>You get +1 AV, you are immune to environmental cold effects. If you are in an environmental cold effect, you get +2 to all spell casting attempts</w:t>
+              <w:t>If the first thing you do in a combat round is attack, you make take a half move after attacking</w:t>
             </w:r>
           </w:p>
         </w:tc>
@@ -42086,7 +42220,7 @@
                 <w:sz w:val="20"/>
                 <w:szCs w:val="20"/>
               </w:rPr>
-              <w:t>Ice Storm</w:t>
+              <w:t>Ice Skin</w:t>
             </w:r>
           </w:p>
         </w:tc>
@@ -42096,46 +42230,19 @@
           </w:tcPr>
           <w:p>
             <w:pPr>
-              <w:pStyle w:val="ListParagraph"/>
-              <w:numPr>
-                <w:ilvl w:val="0"/>
-                <w:numId w:val="62"/>
-              </w:numPr>
-              <w:rPr>
-                <w:rFonts w:ascii="Pericles" w:hAnsi="Pericles"/>
-                <w:sz w:val="20"/>
-                <w:szCs w:val="20"/>
-              </w:rPr>
-            </w:pPr>
-            <w:r>
-              <w:rPr>
-                <w:rFonts w:ascii="Pericles" w:hAnsi="Pericles"/>
-                <w:sz w:val="20"/>
-                <w:szCs w:val="20"/>
-              </w:rPr>
-              <w:t>You spend a blue and your bolt attack becomes a small (2” radius) AoE. A nuke AoE is an AGI save with the DL being the original casting DL</w:t>
-            </w:r>
-          </w:p>
-          <w:p>
-            <w:pPr>
-              <w:pStyle w:val="ListParagraph"/>
-              <w:numPr>
-                <w:ilvl w:val="0"/>
-                <w:numId w:val="62"/>
-              </w:numPr>
-              <w:rPr>
-                <w:rFonts w:ascii="Pericles" w:hAnsi="Pericles"/>
-                <w:sz w:val="20"/>
-                <w:szCs w:val="20"/>
-              </w:rPr>
-            </w:pPr>
-            <w:r>
-              <w:rPr>
-                <w:rFonts w:ascii="Pericles" w:hAnsi="Pericles"/>
-                <w:sz w:val="20"/>
-                <w:szCs w:val="20"/>
-              </w:rPr>
-              <w:t>This becomes a permanent ability requiring no ups</w:t>
+              <w:rPr>
+                <w:rFonts w:ascii="Pericles" w:hAnsi="Pericles"/>
+                <w:sz w:val="20"/>
+                <w:szCs w:val="20"/>
+              </w:rPr>
+            </w:pPr>
+            <w:r>
+              <w:rPr>
+                <w:rFonts w:ascii="Pericles" w:hAnsi="Pericles"/>
+                <w:sz w:val="20"/>
+                <w:szCs w:val="20"/>
+              </w:rPr>
+              <w:t>You get +1 AV, you are immune to environmental cold effects. If you are in an environmental cold effect, you get +2 to all spell casting attempts</w:t>
             </w:r>
           </w:p>
         </w:tc>
@@ -42159,7 +42266,7 @@
                 <w:sz w:val="20"/>
                 <w:szCs w:val="20"/>
               </w:rPr>
-              <w:t>Igniter (x)</w:t>
+              <w:t>Ice Storm</w:t>
             </w:r>
           </w:p>
         </w:tc>
@@ -42169,19 +42276,46 @@
           </w:tcPr>
           <w:p>
             <w:pPr>
-              <w:rPr>
-                <w:rFonts w:ascii="Pericles" w:hAnsi="Pericles"/>
-                <w:sz w:val="20"/>
-                <w:szCs w:val="20"/>
-              </w:rPr>
-            </w:pPr>
-            <w:r>
-              <w:rPr>
-                <w:rFonts w:ascii="Pericles" w:hAnsi="Pericles"/>
-                <w:sz w:val="20"/>
-                <w:szCs w:val="20"/>
-              </w:rPr>
-              <w:t>Your fire spells get ignite (x)</w:t>
+              <w:pStyle w:val="ListParagraph"/>
+              <w:numPr>
+                <w:ilvl w:val="0"/>
+                <w:numId w:val="62"/>
+              </w:numPr>
+              <w:rPr>
+                <w:rFonts w:ascii="Pericles" w:hAnsi="Pericles"/>
+                <w:sz w:val="20"/>
+                <w:szCs w:val="20"/>
+              </w:rPr>
+            </w:pPr>
+            <w:r>
+              <w:rPr>
+                <w:rFonts w:ascii="Pericles" w:hAnsi="Pericles"/>
+                <w:sz w:val="20"/>
+                <w:szCs w:val="20"/>
+              </w:rPr>
+              <w:t>You spend a blue and your bolt attack becomes a small (2” radius) AoE. A nuke AoE is an AGI save with the DL being the original casting DL</w:t>
+            </w:r>
+          </w:p>
+          <w:p>
+            <w:pPr>
+              <w:pStyle w:val="ListParagraph"/>
+              <w:numPr>
+                <w:ilvl w:val="0"/>
+                <w:numId w:val="62"/>
+              </w:numPr>
+              <w:rPr>
+                <w:rFonts w:ascii="Pericles" w:hAnsi="Pericles"/>
+                <w:sz w:val="20"/>
+                <w:szCs w:val="20"/>
+              </w:rPr>
+            </w:pPr>
+            <w:r>
+              <w:rPr>
+                <w:rFonts w:ascii="Pericles" w:hAnsi="Pericles"/>
+                <w:sz w:val="20"/>
+                <w:szCs w:val="20"/>
+              </w:rPr>
+              <w:t>This becomes a permanent ability requiring no ups</w:t>
             </w:r>
           </w:p>
         </w:tc>
@@ -42205,7 +42339,7 @@
                 <w:sz w:val="20"/>
                 <w:szCs w:val="20"/>
               </w:rPr>
-              <w:t>Igniting Blow (x)</w:t>
+              <w:t>Igniter (x)</w:t>
             </w:r>
           </w:p>
         </w:tc>
@@ -42227,7 +42361,7 @@
                 <w:sz w:val="20"/>
                 <w:szCs w:val="20"/>
               </w:rPr>
-              <w:t>Your melee attacks get ignite (x)</w:t>
+              <w:t>Your fire spells get ignite (x)</w:t>
             </w:r>
           </w:p>
         </w:tc>
@@ -42251,7 +42385,7 @@
                 <w:sz w:val="20"/>
                 <w:szCs w:val="20"/>
               </w:rPr>
-              <w:t>Improved Berzerk</w:t>
+              <w:t>Igniting Blow (x)</w:t>
             </w:r>
           </w:p>
         </w:tc>
@@ -42261,46 +42395,19 @@
           </w:tcPr>
           <w:p>
             <w:pPr>
-              <w:pStyle w:val="ListParagraph"/>
-              <w:numPr>
-                <w:ilvl w:val="0"/>
-                <w:numId w:val="28"/>
-              </w:numPr>
-              <w:rPr>
-                <w:rFonts w:ascii="Pericles" w:hAnsi="Pericles"/>
-                <w:sz w:val="20"/>
-                <w:szCs w:val="20"/>
-              </w:rPr>
-            </w:pPr>
-            <w:r>
-              <w:rPr>
-                <w:rFonts w:ascii="Pericles" w:hAnsi="Pericles"/>
-                <w:sz w:val="20"/>
-                <w:szCs w:val="20"/>
-              </w:rPr>
-              <w:t>You get +4 additional temporary hit points and +1 AV when berzerk</w:t>
-            </w:r>
-          </w:p>
-          <w:p>
-            <w:pPr>
-              <w:pStyle w:val="ListParagraph"/>
-              <w:numPr>
-                <w:ilvl w:val="0"/>
-                <w:numId w:val="28"/>
-              </w:numPr>
-              <w:rPr>
-                <w:rFonts w:ascii="Pericles" w:hAnsi="Pericles"/>
-                <w:sz w:val="20"/>
-                <w:szCs w:val="20"/>
-              </w:rPr>
-            </w:pPr>
-            <w:r>
-              <w:rPr>
-                <w:rFonts w:ascii="Pericles" w:hAnsi="Pericles"/>
-                <w:sz w:val="20"/>
-                <w:szCs w:val="20"/>
-              </w:rPr>
-              <w:t>You get an additional +1 AV when berzerk</w:t>
+              <w:rPr>
+                <w:rFonts w:ascii="Pericles" w:hAnsi="Pericles"/>
+                <w:sz w:val="20"/>
+                <w:szCs w:val="20"/>
+              </w:rPr>
+            </w:pPr>
+            <w:r>
+              <w:rPr>
+                <w:rFonts w:ascii="Pericles" w:hAnsi="Pericles"/>
+                <w:sz w:val="20"/>
+                <w:szCs w:val="20"/>
+              </w:rPr>
+              <w:t>Your melee attacks get ignite (x)</w:t>
             </w:r>
           </w:p>
         </w:tc>
@@ -42324,7 +42431,7 @@
                 <w:sz w:val="20"/>
                 <w:szCs w:val="20"/>
               </w:rPr>
-              <w:t>Improved Charge</w:t>
+              <w:t>Improved Berzerk</w:t>
             </w:r>
           </w:p>
         </w:tc>
@@ -42337,43 +42444,43 @@
               <w:pStyle w:val="ListParagraph"/>
               <w:numPr>
                 <w:ilvl w:val="0"/>
-                <w:numId w:val="25"/>
-              </w:numPr>
-              <w:rPr>
-                <w:rFonts w:ascii="Pericles" w:hAnsi="Pericles"/>
-                <w:sz w:val="20"/>
-                <w:szCs w:val="20"/>
-              </w:rPr>
-            </w:pPr>
-            <w:r>
-              <w:rPr>
-                <w:rFonts w:ascii="Pericles" w:hAnsi="Pericles"/>
-                <w:sz w:val="20"/>
-                <w:szCs w:val="20"/>
-              </w:rPr>
-              <w:t>When you charge you take no penalty to hit</w:t>
-            </w:r>
-          </w:p>
-          <w:p>
-            <w:pPr>
-              <w:pStyle w:val="ListParagraph"/>
-              <w:numPr>
-                <w:ilvl w:val="0"/>
-                <w:numId w:val="25"/>
-              </w:numPr>
-              <w:rPr>
-                <w:rFonts w:ascii="Pericles" w:hAnsi="Pericles"/>
-                <w:sz w:val="20"/>
-                <w:szCs w:val="20"/>
-              </w:rPr>
-            </w:pPr>
-            <w:r>
-              <w:rPr>
-                <w:rFonts w:ascii="Pericles" w:hAnsi="Pericles"/>
-                <w:sz w:val="20"/>
-                <w:szCs w:val="20"/>
-              </w:rPr>
-              <w:t>When you charge you get +2 damage</w:t>
+                <w:numId w:val="28"/>
+              </w:numPr>
+              <w:rPr>
+                <w:rFonts w:ascii="Pericles" w:hAnsi="Pericles"/>
+                <w:sz w:val="20"/>
+                <w:szCs w:val="20"/>
+              </w:rPr>
+            </w:pPr>
+            <w:r>
+              <w:rPr>
+                <w:rFonts w:ascii="Pericles" w:hAnsi="Pericles"/>
+                <w:sz w:val="20"/>
+                <w:szCs w:val="20"/>
+              </w:rPr>
+              <w:t>You get +4 additional temporary hit points and +1 AV when berzerk</w:t>
+            </w:r>
+          </w:p>
+          <w:p>
+            <w:pPr>
+              <w:pStyle w:val="ListParagraph"/>
+              <w:numPr>
+                <w:ilvl w:val="0"/>
+                <w:numId w:val="28"/>
+              </w:numPr>
+              <w:rPr>
+                <w:rFonts w:ascii="Pericles" w:hAnsi="Pericles"/>
+                <w:sz w:val="20"/>
+                <w:szCs w:val="20"/>
+              </w:rPr>
+            </w:pPr>
+            <w:r>
+              <w:rPr>
+                <w:rFonts w:ascii="Pericles" w:hAnsi="Pericles"/>
+                <w:sz w:val="20"/>
+                <w:szCs w:val="20"/>
+              </w:rPr>
+              <w:t>You get an additional +1 AV when berzerk</w:t>
             </w:r>
           </w:p>
         </w:tc>
@@ -42397,7 +42504,7 @@
                 <w:sz w:val="20"/>
                 <w:szCs w:val="20"/>
               </w:rPr>
-              <w:t>Improved Cleave</w:t>
+              <w:t>Improved Charge</w:t>
             </w:r>
           </w:p>
         </w:tc>
@@ -42424,23 +42531,7 @@
                 <w:sz w:val="20"/>
                 <w:szCs w:val="20"/>
               </w:rPr>
-              <w:t xml:space="preserve">Your cleave chance is +2, you can take up to a </w:t>
-            </w:r>
-            <w:r>
-              <w:rPr>
-                <w:rFonts w:ascii="Calibri" w:hAnsi="Calibri" w:cs="Calibri"/>
-                <w:sz w:val="20"/>
-                <w:szCs w:val="20"/>
-              </w:rPr>
-              <w:t>½</w:t>
-            </w:r>
-            <w:r>
-              <w:rPr>
-                <w:rFonts w:ascii="Pericles" w:hAnsi="Pericles"/>
-                <w:sz w:val="20"/>
-                <w:szCs w:val="20"/>
-              </w:rPr>
-              <w:t xml:space="preserve"> move when you cleave</w:t>
+              <w:t>When you charge you take no penalty to hit</w:t>
             </w:r>
           </w:p>
           <w:p>
@@ -42462,29 +42553,7 @@
                 <w:sz w:val="20"/>
                 <w:szCs w:val="20"/>
               </w:rPr>
-              <w:t>Your cleave chance is +3</w:t>
-            </w:r>
-          </w:p>
-          <w:p>
-            <w:pPr>
-              <w:pStyle w:val="ListParagraph"/>
-              <w:numPr>
-                <w:ilvl w:val="0"/>
-                <w:numId w:val="25"/>
-              </w:numPr>
-              <w:rPr>
-                <w:rFonts w:ascii="Pericles" w:hAnsi="Pericles"/>
-                <w:sz w:val="20"/>
-                <w:szCs w:val="20"/>
-              </w:rPr>
-            </w:pPr>
-            <w:r>
-              <w:rPr>
-                <w:rFonts w:ascii="Pericles" w:hAnsi="Pericles"/>
-                <w:sz w:val="20"/>
-                <w:szCs w:val="20"/>
-              </w:rPr>
-              <w:t>You can cleave twice each round</w:t>
+              <w:t>When you charge you get +2 damage</w:t>
             </w:r>
           </w:p>
         </w:tc>
@@ -42508,7 +42577,7 @@
                 <w:sz w:val="20"/>
                 <w:szCs w:val="20"/>
               </w:rPr>
-              <w:t>Improved Companion (x)</w:t>
+              <w:t>Improved Cleave</w:t>
             </w:r>
           </w:p>
         </w:tc>
@@ -42535,7 +42604,67 @@
                 <w:sz w:val="20"/>
                 <w:szCs w:val="20"/>
               </w:rPr>
-              <w:t>Your companions level up to a slightly improved version (level x)</w:t>
+              <w:t xml:space="preserve">Your cleave chance is +2, you can take up to a </w:t>
+            </w:r>
+            <w:r>
+              <w:rPr>
+                <w:rFonts w:ascii="Calibri" w:hAnsi="Calibri" w:cs="Calibri"/>
+                <w:sz w:val="20"/>
+                <w:szCs w:val="20"/>
+              </w:rPr>
+              <w:t>½</w:t>
+            </w:r>
+            <w:r>
+              <w:rPr>
+                <w:rFonts w:ascii="Pericles" w:hAnsi="Pericles"/>
+                <w:sz w:val="20"/>
+                <w:szCs w:val="20"/>
+              </w:rPr>
+              <w:t xml:space="preserve"> move when you cleave</w:t>
+            </w:r>
+          </w:p>
+          <w:p>
+            <w:pPr>
+              <w:pStyle w:val="ListParagraph"/>
+              <w:numPr>
+                <w:ilvl w:val="0"/>
+                <w:numId w:val="25"/>
+              </w:numPr>
+              <w:rPr>
+                <w:rFonts w:ascii="Pericles" w:hAnsi="Pericles"/>
+                <w:sz w:val="20"/>
+                <w:szCs w:val="20"/>
+              </w:rPr>
+            </w:pPr>
+            <w:r>
+              <w:rPr>
+                <w:rFonts w:ascii="Pericles" w:hAnsi="Pericles"/>
+                <w:sz w:val="20"/>
+                <w:szCs w:val="20"/>
+              </w:rPr>
+              <w:t>Your cleave chance is +3</w:t>
+            </w:r>
+          </w:p>
+          <w:p>
+            <w:pPr>
+              <w:pStyle w:val="ListParagraph"/>
+              <w:numPr>
+                <w:ilvl w:val="0"/>
+                <w:numId w:val="25"/>
+              </w:numPr>
+              <w:rPr>
+                <w:rFonts w:ascii="Pericles" w:hAnsi="Pericles"/>
+                <w:sz w:val="20"/>
+                <w:szCs w:val="20"/>
+              </w:rPr>
+            </w:pPr>
+            <w:r>
+              <w:rPr>
+                <w:rFonts w:ascii="Pericles" w:hAnsi="Pericles"/>
+                <w:sz w:val="20"/>
+                <w:szCs w:val="20"/>
+              </w:rPr>
+              <w:t>You can cleave twice each round</w:t>
             </w:r>
           </w:p>
         </w:tc>
@@ -42559,7 +42688,7 @@
                 <w:sz w:val="20"/>
                 <w:szCs w:val="20"/>
               </w:rPr>
-              <w:t>Improved Disarm</w:t>
+              <w:t>Improved Companion (x)</w:t>
             </w:r>
           </w:p>
         </w:tc>
@@ -42572,43 +42701,21 @@
               <w:pStyle w:val="ListParagraph"/>
               <w:numPr>
                 <w:ilvl w:val="0"/>
-                <w:numId w:val="33"/>
-              </w:numPr>
-              <w:rPr>
-                <w:rFonts w:ascii="Pericles" w:hAnsi="Pericles"/>
-                <w:sz w:val="20"/>
-                <w:szCs w:val="20"/>
-              </w:rPr>
-            </w:pPr>
-            <w:r>
-              <w:rPr>
-                <w:rFonts w:ascii="Pericles" w:hAnsi="Pericles"/>
-                <w:sz w:val="20"/>
-                <w:szCs w:val="20"/>
-              </w:rPr>
-              <w:t>When you disarm, you are only -3 to hit and a +3 to the attribute test</w:t>
-            </w:r>
-          </w:p>
-          <w:p>
-            <w:pPr>
-              <w:pStyle w:val="ListParagraph"/>
-              <w:numPr>
-                <w:ilvl w:val="0"/>
-                <w:numId w:val="33"/>
-              </w:numPr>
-              <w:rPr>
-                <w:rFonts w:ascii="Pericles" w:hAnsi="Pericles"/>
-                <w:sz w:val="20"/>
-                <w:szCs w:val="20"/>
-              </w:rPr>
-            </w:pPr>
-            <w:r>
-              <w:rPr>
-                <w:rFonts w:ascii="Pericles" w:hAnsi="Pericles"/>
-                <w:sz w:val="20"/>
-                <w:szCs w:val="20"/>
-              </w:rPr>
-              <w:t>When you disarm, you are only -2 to hit and get +4 to the attribute test</w:t>
+                <w:numId w:val="25"/>
+              </w:numPr>
+              <w:rPr>
+                <w:rFonts w:ascii="Pericles" w:hAnsi="Pericles"/>
+                <w:sz w:val="20"/>
+                <w:szCs w:val="20"/>
+              </w:rPr>
+            </w:pPr>
+            <w:r>
+              <w:rPr>
+                <w:rFonts w:ascii="Pericles" w:hAnsi="Pericles"/>
+                <w:sz w:val="20"/>
+                <w:szCs w:val="20"/>
+              </w:rPr>
+              <w:t>Your companions level up to a slightly improved version (level x)</w:t>
             </w:r>
           </w:p>
         </w:tc>
@@ -42632,7 +42739,7 @@
                 <w:sz w:val="20"/>
                 <w:szCs w:val="20"/>
               </w:rPr>
-              <w:t>Improved Disengage</w:t>
+              <w:t>Improved Disarm</w:t>
             </w:r>
           </w:p>
         </w:tc>
@@ -42645,75 +42752,44 @@
               <w:pStyle w:val="ListParagraph"/>
               <w:numPr>
                 <w:ilvl w:val="0"/>
-                <w:numId w:val="24"/>
-              </w:numPr>
-              <w:rPr>
-                <w:rFonts w:ascii="Pericles" w:hAnsi="Pericles"/>
-                <w:sz w:val="20"/>
-                <w:szCs w:val="20"/>
-              </w:rPr>
-            </w:pPr>
-            <w:r>
-              <w:rPr>
-                <w:rFonts w:ascii="Pericles" w:hAnsi="Pericles"/>
-                <w:sz w:val="20"/>
-                <w:szCs w:val="20"/>
-              </w:rPr>
-              <w:t>When your opponents get a free attack because you disengage from melee, their attacks do not get a +2 bonus</w:t>
-            </w:r>
-          </w:p>
-          <w:p>
-            <w:pPr>
-              <w:pStyle w:val="ListParagraph"/>
-              <w:numPr>
-                <w:ilvl w:val="0"/>
-                <w:numId w:val="24"/>
-              </w:numPr>
-              <w:rPr>
-                <w:rFonts w:ascii="Pericles" w:hAnsi="Pericles"/>
-                <w:sz w:val="20"/>
-                <w:szCs w:val="20"/>
-              </w:rPr>
-            </w:pPr>
-            <w:r>
-              <w:rPr>
-                <w:rFonts w:ascii="Pericles" w:hAnsi="Pericles"/>
-                <w:sz w:val="20"/>
-                <w:szCs w:val="20"/>
-              </w:rPr>
-              <w:t>When disengaging, you get +2 defense</w:t>
-            </w:r>
-          </w:p>
-          <w:p>
-            <w:pPr>
-              <w:pStyle w:val="ListParagraph"/>
-              <w:numPr>
-                <w:ilvl w:val="0"/>
-                <w:numId w:val="24"/>
-              </w:numPr>
-              <w:rPr>
-                <w:rFonts w:ascii="Pericles" w:hAnsi="Pericles"/>
-                <w:sz w:val="20"/>
-                <w:szCs w:val="20"/>
-              </w:rPr>
-            </w:pPr>
-            <w:r>
-              <w:rPr>
-                <w:rFonts w:ascii="Pericles" w:hAnsi="Pericles"/>
-                <w:sz w:val="20"/>
-                <w:szCs w:val="20"/>
-              </w:rPr>
-              <w:t>You may disengage without provoking free attacks</w:t>
-            </w:r>
-          </w:p>
-          <w:p>
-            <w:pPr>
-              <w:rPr>
-                <w:rFonts w:ascii="Pericles" w:hAnsi="Pericles"/>
-                <w:sz w:val="20"/>
-                <w:szCs w:val="20"/>
-              </w:rPr>
-            </w:pPr>
+                <w:numId w:val="33"/>
+              </w:numPr>
+              <w:rPr>
+                <w:rFonts w:ascii="Pericles" w:hAnsi="Pericles"/>
+                <w:sz w:val="20"/>
+                <w:szCs w:val="20"/>
+              </w:rPr>
+            </w:pPr>
+            <w:r>
+              <w:rPr>
+                <w:rFonts w:ascii="Pericles" w:hAnsi="Pericles"/>
+                <w:sz w:val="20"/>
+                <w:szCs w:val="20"/>
+              </w:rPr>
+              <w:t>When you disarm, you are only -3 to hit and a +3 to the attribute test</w:t>
+            </w:r>
+          </w:p>
+          <w:p>
+            <w:pPr>
+              <w:pStyle w:val="ListParagraph"/>
+              <w:numPr>
+                <w:ilvl w:val="0"/>
+                <w:numId w:val="33"/>
+              </w:numPr>
+              <w:rPr>
+                <w:rFonts w:ascii="Pericles" w:hAnsi="Pericles"/>
+                <w:sz w:val="20"/>
+                <w:szCs w:val="20"/>
+              </w:rPr>
+            </w:pPr>
+            <w:r>
+              <w:rPr>
+                <w:rFonts w:ascii="Pericles" w:hAnsi="Pericles"/>
+                <w:sz w:val="20"/>
+                <w:szCs w:val="20"/>
+              </w:rPr>
+              <w:t>When you disarm, you are only -2 to hit and get +4 to the attribute test</w:t>
+            </w:r>
           </w:p>
         </w:tc>
       </w:tr>
@@ -42736,8 +42812,7 @@
                 <w:sz w:val="20"/>
                 <w:szCs w:val="20"/>
               </w:rPr>
-              <w:lastRenderedPageBreak/>
-              <w:t>Improved Give Ground</w:t>
+              <w:t>Improved Disengage</w:t>
             </w:r>
           </w:p>
         </w:tc>
@@ -42764,7 +42839,7 @@
                 <w:sz w:val="20"/>
                 <w:szCs w:val="20"/>
               </w:rPr>
-              <w:t>When you give ground, you may retreat 2 hexes</w:t>
+              <w:t>When your opponents get a free attack because you disengage from melee, their attacks do not get a +2 bonus</w:t>
             </w:r>
           </w:p>
           <w:p>
@@ -42786,8 +42861,40 @@
                 <w:sz w:val="20"/>
                 <w:szCs w:val="20"/>
               </w:rPr>
-              <w:t>When you give ground, you get +3 to defense</w:t>
-            </w:r>
+              <w:t>When disengaging, you get +2 defense</w:t>
+            </w:r>
+          </w:p>
+          <w:p>
+            <w:pPr>
+              <w:pStyle w:val="ListParagraph"/>
+              <w:numPr>
+                <w:ilvl w:val="0"/>
+                <w:numId w:val="24"/>
+              </w:numPr>
+              <w:rPr>
+                <w:rFonts w:ascii="Pericles" w:hAnsi="Pericles"/>
+                <w:sz w:val="20"/>
+                <w:szCs w:val="20"/>
+              </w:rPr>
+            </w:pPr>
+            <w:r>
+              <w:rPr>
+                <w:rFonts w:ascii="Pericles" w:hAnsi="Pericles"/>
+                <w:sz w:val="20"/>
+                <w:szCs w:val="20"/>
+              </w:rPr>
+              <w:lastRenderedPageBreak/>
+              <w:t>You may disengage without provoking free attacks</w:t>
+            </w:r>
+          </w:p>
+          <w:p>
+            <w:pPr>
+              <w:rPr>
+                <w:rFonts w:ascii="Pericles" w:hAnsi="Pericles"/>
+                <w:sz w:val="20"/>
+                <w:szCs w:val="20"/>
+              </w:rPr>
+            </w:pPr>
           </w:p>
         </w:tc>
       </w:tr>
@@ -42810,7 +42917,8 @@
                 <w:sz w:val="20"/>
                 <w:szCs w:val="20"/>
               </w:rPr>
-              <w:t>Improved Press</w:t>
+              <w:lastRenderedPageBreak/>
+              <w:t>Improved Give Ground</w:t>
             </w:r>
           </w:p>
         </w:tc>
@@ -42837,7 +42945,7 @@
                 <w:sz w:val="20"/>
                 <w:szCs w:val="20"/>
               </w:rPr>
-              <w:t>When you press, you take a -1 to hit and can push your enemies back 2 hexes</w:t>
+              <w:t>When you give ground, you may retreat 2 hexes</w:t>
             </w:r>
           </w:p>
           <w:p>
@@ -42859,7 +42967,7 @@
                 <w:sz w:val="20"/>
                 <w:szCs w:val="20"/>
               </w:rPr>
-              <w:t>Your press attack does full damage</w:t>
+              <w:t>When you give ground, you get +3 to defense</w:t>
             </w:r>
           </w:p>
         </w:tc>
@@ -42883,7 +42991,7 @@
                 <w:sz w:val="20"/>
                 <w:szCs w:val="20"/>
               </w:rPr>
-              <w:t>Improved Recruits</w:t>
+              <w:t>Improved Press</w:t>
             </w:r>
           </w:p>
         </w:tc>
@@ -42910,7 +43018,7 @@
                 <w:sz w:val="20"/>
                 <w:szCs w:val="20"/>
               </w:rPr>
-              <w:t>The NPCs you recruit will be better fighters (close to a low-level PC), but will cost more</w:t>
+              <w:t>When you press, you take a -1 to hit and can push your enemies back 2 hexes</w:t>
             </w:r>
           </w:p>
           <w:p>
@@ -42932,7 +43040,7 @@
                 <w:sz w:val="20"/>
                 <w:szCs w:val="20"/>
               </w:rPr>
-              <w:t>The NPCs you recruit will be better fighters (close to a soldier), but will cost more</w:t>
+              <w:t>Your press attack does full damage</w:t>
             </w:r>
           </w:p>
         </w:tc>
@@ -42945,18 +43053,18 @@
           <w:p>
             <w:pPr>
               <w:rPr>
-                <w:rFonts w:ascii="Pericles" w:hAnsi="Pericles" w:cs="KenVector Future Thin"/>
-                <w:sz w:val="20"/>
-                <w:szCs w:val="20"/>
-              </w:rPr>
-            </w:pPr>
-            <w:r>
-              <w:rPr>
-                <w:rFonts w:ascii="Pericles" w:hAnsi="Pericles" w:cs="KenVector Future Thin"/>
-                <w:sz w:val="20"/>
-                <w:szCs w:val="20"/>
-              </w:rPr>
-              <w:t>Improved Sweep</w:t>
+                <w:rFonts w:ascii="Pericles" w:hAnsi="Pericles"/>
+                <w:sz w:val="20"/>
+                <w:szCs w:val="20"/>
+              </w:rPr>
+            </w:pPr>
+            <w:r>
+              <w:rPr>
+                <w:rFonts w:ascii="Pericles" w:hAnsi="Pericles"/>
+                <w:sz w:val="20"/>
+                <w:szCs w:val="20"/>
+              </w:rPr>
+              <w:t>Improved Recruits</w:t>
             </w:r>
           </w:p>
         </w:tc>
@@ -42966,87 +43074,46 @@
           </w:tcPr>
           <w:p>
             <w:pPr>
-              <w:keepLines/>
-              <w:numPr>
-                <w:ilvl w:val="0"/>
-                <w:numId w:val="26"/>
-              </w:numPr>
-              <w:ind w:left="382"/>
-              <w:rPr>
-                <w:rFonts w:ascii="Pericles" w:hAnsi="Pericles" w:cs="KenVector Future Thin"/>
-                <w:sz w:val="20"/>
-                <w:szCs w:val="20"/>
-              </w:rPr>
-            </w:pPr>
-            <w:r>
-              <w:rPr>
-                <w:rFonts w:ascii="Pericles" w:hAnsi="Pericles" w:cs="KenVector Future Thin"/>
-                <w:sz w:val="20"/>
-                <w:szCs w:val="20"/>
-              </w:rPr>
-              <w:t>You take only a -3 attack penalty an</w:t>
-            </w:r>
-            <w:r>
-              <w:rPr>
-                <w:rFonts w:ascii="Pericles" w:hAnsi="Pericles" w:cs="KenVector Future Thin"/>
-                <w:sz w:val="20"/>
-                <w:szCs w:val="20"/>
-              </w:rPr>
-              <w:t>d do full damage when you sweep</w:t>
-            </w:r>
-          </w:p>
-          <w:p>
-            <w:pPr>
-              <w:keepLines/>
-              <w:numPr>
-                <w:ilvl w:val="0"/>
-                <w:numId w:val="26"/>
-              </w:numPr>
-              <w:ind w:left="382"/>
-              <w:rPr>
-                <w:rFonts w:ascii="Pericles" w:hAnsi="Pericles" w:cs="KenVector Future Thin"/>
-                <w:sz w:val="20"/>
-                <w:szCs w:val="20"/>
-              </w:rPr>
-            </w:pPr>
-            <w:r>
-              <w:rPr>
-                <w:rFonts w:ascii="Pericles" w:hAnsi="Pericles" w:cs="KenVector Future Thin"/>
-                <w:sz w:val="20"/>
-                <w:szCs w:val="20"/>
-              </w:rPr>
-              <w:t>You may attack everyone in the f</w:t>
-            </w:r>
-            <w:r>
-              <w:rPr>
-                <w:rFonts w:ascii="Pericles" w:hAnsi="Pericles" w:cs="KenVector Future Thin"/>
-                <w:sz w:val="20"/>
-                <w:szCs w:val="20"/>
-              </w:rPr>
-              <w:t>ront three hexes when you sweep</w:t>
-            </w:r>
-          </w:p>
-          <w:p>
-            <w:pPr>
-              <w:keepLines/>
-              <w:numPr>
-                <w:ilvl w:val="0"/>
-                <w:numId w:val="26"/>
-              </w:numPr>
-              <w:ind w:left="382"/>
-              <w:rPr>
-                <w:rFonts w:ascii="Pericles" w:hAnsi="Pericles" w:cs="KenVector Future Thin"/>
-                <w:sz w:val="20"/>
-                <w:szCs w:val="20"/>
-              </w:rPr>
-            </w:pPr>
-            <w:r>
-              <w:rPr>
-                <w:rFonts w:ascii="Pericles" w:hAnsi="Pericles" w:cs="KenVector Future Thin"/>
-                <w:sz w:val="20"/>
-                <w:szCs w:val="20"/>
-              </w:rPr>
-              <w:t>You may attack all adjacent opponents when you sweep</w:t>
+              <w:pStyle w:val="ListParagraph"/>
+              <w:numPr>
+                <w:ilvl w:val="0"/>
+                <w:numId w:val="24"/>
+              </w:numPr>
+              <w:rPr>
+                <w:rFonts w:ascii="Pericles" w:hAnsi="Pericles"/>
+                <w:sz w:val="20"/>
+                <w:szCs w:val="20"/>
+              </w:rPr>
+            </w:pPr>
+            <w:r>
+              <w:rPr>
+                <w:rFonts w:ascii="Pericles" w:hAnsi="Pericles"/>
+                <w:sz w:val="20"/>
+                <w:szCs w:val="20"/>
+              </w:rPr>
+              <w:t>The NPCs you recruit will be better fighters (close to a low-level PC), but will cost more</w:t>
+            </w:r>
+          </w:p>
+          <w:p>
+            <w:pPr>
+              <w:pStyle w:val="ListParagraph"/>
+              <w:numPr>
+                <w:ilvl w:val="0"/>
+                <w:numId w:val="24"/>
+              </w:numPr>
+              <w:rPr>
+                <w:rFonts w:ascii="Pericles" w:hAnsi="Pericles"/>
+                <w:sz w:val="20"/>
+                <w:szCs w:val="20"/>
+              </w:rPr>
+            </w:pPr>
+            <w:r>
+              <w:rPr>
+                <w:rFonts w:ascii="Pericles" w:hAnsi="Pericles"/>
+                <w:sz w:val="20"/>
+                <w:szCs w:val="20"/>
+              </w:rPr>
+              <w:t>The NPCs you recruit will be better fighters (close to a soldier), but will cost more</w:t>
             </w:r>
           </w:p>
         </w:tc>
@@ -43059,18 +43126,18 @@
           <w:p>
             <w:pPr>
               <w:rPr>
-                <w:rFonts w:ascii="Pericles" w:hAnsi="Pericles"/>
-                <w:sz w:val="20"/>
-                <w:szCs w:val="20"/>
-              </w:rPr>
-            </w:pPr>
-            <w:r>
-              <w:rPr>
-                <w:rFonts w:ascii="Pericles" w:hAnsi="Pericles"/>
-                <w:sz w:val="20"/>
-                <w:szCs w:val="20"/>
-              </w:rPr>
-              <w:t>Inscrutable</w:t>
+                <w:rFonts w:ascii="Pericles" w:hAnsi="Pericles" w:cs="KenVector Future Thin"/>
+                <w:sz w:val="20"/>
+                <w:szCs w:val="20"/>
+              </w:rPr>
+            </w:pPr>
+            <w:r>
+              <w:rPr>
+                <w:rFonts w:ascii="Pericles" w:hAnsi="Pericles" w:cs="KenVector Future Thin"/>
+                <w:sz w:val="20"/>
+                <w:szCs w:val="20"/>
+              </w:rPr>
+              <w:t>Improved Sweep</w:t>
             </w:r>
           </w:p>
         </w:tc>
@@ -43080,19 +43147,87 @@
           </w:tcPr>
           <w:p>
             <w:pPr>
-              <w:rPr>
-                <w:rFonts w:ascii="Pericles" w:hAnsi="Pericles"/>
-                <w:sz w:val="20"/>
-                <w:szCs w:val="20"/>
-              </w:rPr>
-            </w:pPr>
-            <w:r>
-              <w:rPr>
-                <w:rFonts w:ascii="Pericles" w:hAnsi="Pericles"/>
-                <w:sz w:val="20"/>
-                <w:szCs w:val="20"/>
-              </w:rPr>
-              <w:t>Tactics rolls against you are at a -4</w:t>
+              <w:keepLines/>
+              <w:numPr>
+                <w:ilvl w:val="0"/>
+                <w:numId w:val="26"/>
+              </w:numPr>
+              <w:ind w:left="382"/>
+              <w:rPr>
+                <w:rFonts w:ascii="Pericles" w:hAnsi="Pericles" w:cs="KenVector Future Thin"/>
+                <w:sz w:val="20"/>
+                <w:szCs w:val="20"/>
+              </w:rPr>
+            </w:pPr>
+            <w:r>
+              <w:rPr>
+                <w:rFonts w:ascii="Pericles" w:hAnsi="Pericles" w:cs="KenVector Future Thin"/>
+                <w:sz w:val="20"/>
+                <w:szCs w:val="20"/>
+              </w:rPr>
+              <w:t>You take only a -3 attack penalty an</w:t>
+            </w:r>
+            <w:r>
+              <w:rPr>
+                <w:rFonts w:ascii="Pericles" w:hAnsi="Pericles" w:cs="KenVector Future Thin"/>
+                <w:sz w:val="20"/>
+                <w:szCs w:val="20"/>
+              </w:rPr>
+              <w:t>d do full damage when you sweep</w:t>
+            </w:r>
+          </w:p>
+          <w:p>
+            <w:pPr>
+              <w:keepLines/>
+              <w:numPr>
+                <w:ilvl w:val="0"/>
+                <w:numId w:val="26"/>
+              </w:numPr>
+              <w:ind w:left="382"/>
+              <w:rPr>
+                <w:rFonts w:ascii="Pericles" w:hAnsi="Pericles" w:cs="KenVector Future Thin"/>
+                <w:sz w:val="20"/>
+                <w:szCs w:val="20"/>
+              </w:rPr>
+            </w:pPr>
+            <w:r>
+              <w:rPr>
+                <w:rFonts w:ascii="Pericles" w:hAnsi="Pericles" w:cs="KenVector Future Thin"/>
+                <w:sz w:val="20"/>
+                <w:szCs w:val="20"/>
+              </w:rPr>
+              <w:t>You may attack everyone in the f</w:t>
+            </w:r>
+            <w:r>
+              <w:rPr>
+                <w:rFonts w:ascii="Pericles" w:hAnsi="Pericles" w:cs="KenVector Future Thin"/>
+                <w:sz w:val="20"/>
+                <w:szCs w:val="20"/>
+              </w:rPr>
+              <w:t>ront three hexes when you sweep</w:t>
+            </w:r>
+          </w:p>
+          <w:p>
+            <w:pPr>
+              <w:keepLines/>
+              <w:numPr>
+                <w:ilvl w:val="0"/>
+                <w:numId w:val="26"/>
+              </w:numPr>
+              <w:ind w:left="382"/>
+              <w:rPr>
+                <w:rFonts w:ascii="Pericles" w:hAnsi="Pericles" w:cs="KenVector Future Thin"/>
+                <w:sz w:val="20"/>
+                <w:szCs w:val="20"/>
+              </w:rPr>
+            </w:pPr>
+            <w:r>
+              <w:rPr>
+                <w:rFonts w:ascii="Pericles" w:hAnsi="Pericles" w:cs="KenVector Future Thin"/>
+                <w:sz w:val="20"/>
+                <w:szCs w:val="20"/>
+              </w:rPr>
+              <w:t>You may attack all adjacent opponents when you sweep</w:t>
             </w:r>
           </w:p>
         </w:tc>
@@ -43116,7 +43251,7 @@
                 <w:sz w:val="20"/>
                 <w:szCs w:val="20"/>
               </w:rPr>
-              <w:t>Inspiring Presence</w:t>
+              <w:t>Inscrutable</w:t>
             </w:r>
           </w:p>
         </w:tc>
@@ -43138,7 +43273,7 @@
                 <w:sz w:val="20"/>
                 <w:szCs w:val="20"/>
               </w:rPr>
-              <w:t>All of your allies get +2 to all saving throws</w:t>
+              <w:t>Tactics rolls against you are at a -4</w:t>
             </w:r>
           </w:p>
         </w:tc>
@@ -43162,7 +43297,7 @@
                 <w:sz w:val="20"/>
                 <w:szCs w:val="20"/>
               </w:rPr>
-              <w:t>Intimidating Shout</w:t>
+              <w:t>Inspiring Presence</w:t>
             </w:r>
           </w:p>
         </w:tc>
@@ -43184,7 +43319,7 @@
                 <w:sz w:val="20"/>
                 <w:szCs w:val="20"/>
               </w:rPr>
-              <w:t>You spend a red and shout causing all enemies within 10” have to save (WIL 16) or take -1 to hit, -1 damage</w:t>
+              <w:t>All of your allies get +2 to all saving throws</w:t>
             </w:r>
           </w:p>
         </w:tc>
@@ -43208,7 +43343,7 @@
                 <w:sz w:val="20"/>
                 <w:szCs w:val="20"/>
               </w:rPr>
-              <w:t>Intimidator</w:t>
+              <w:t>Intimidating Shout</w:t>
             </w:r>
           </w:p>
         </w:tc>
@@ -43230,7 +43365,7 @@
                 <w:sz w:val="20"/>
                 <w:szCs w:val="20"/>
               </w:rPr>
-              <w:t xml:space="preserve">You get a +2 to all diplomacy checks to intimidate NPCs. </w:t>
+              <w:t>You spend a red and shout causing all enemies within 10” have to save (WIL 16) or take -1 to hit, -1 damage</w:t>
             </w:r>
           </w:p>
         </w:tc>
@@ -43254,7 +43389,7 @@
                 <w:sz w:val="20"/>
                 <w:szCs w:val="20"/>
               </w:rPr>
-              <w:t>Iron Grip</w:t>
+              <w:t>Intimidator</w:t>
             </w:r>
           </w:p>
         </w:tc>
@@ -43276,7 +43411,7 @@
                 <w:sz w:val="20"/>
                 <w:szCs w:val="20"/>
               </w:rPr>
-              <w:t>You can fight while climbing, you resist being disarmed, you resist being knocked down when climbing, you get +4 to all grapple checks</w:t>
+              <w:t xml:space="preserve">You get a +2 to all diplomacy checks to intimidate NPCs. </w:t>
             </w:r>
           </w:p>
         </w:tc>
@@ -43300,7 +43435,7 @@
                 <w:sz w:val="20"/>
                 <w:szCs w:val="20"/>
               </w:rPr>
-              <w:t>Iron Skin</w:t>
+              <w:t>Iron Grip</w:t>
             </w:r>
           </w:p>
         </w:tc>
@@ -43322,7 +43457,7 @@
                 <w:sz w:val="20"/>
                 <w:szCs w:val="20"/>
               </w:rPr>
-              <w:t>+1 AV or +2 AV if wearing no armor</w:t>
+              <w:t>You can fight while climbing, you resist being disarmed, you resist being knocked down when climbing, you get +4 to all grapple checks</w:t>
             </w:r>
           </w:p>
         </w:tc>
@@ -43346,7 +43481,7 @@
                 <w:sz w:val="20"/>
                 <w:szCs w:val="20"/>
               </w:rPr>
-              <w:t>Iron Skin Attack</w:t>
+              <w:t>Iron Skin</w:t>
             </w:r>
           </w:p>
         </w:tc>
@@ -43368,7 +43503,7 @@
                 <w:sz w:val="20"/>
                 <w:szCs w:val="20"/>
               </w:rPr>
-              <w:t>+1 attack, +1 damage when wearing no armor per level</w:t>
+              <w:t>+1 AV or +2 AV if wearing no armor</w:t>
             </w:r>
           </w:p>
         </w:tc>
@@ -43392,7 +43527,7 @@
                 <w:sz w:val="20"/>
                 <w:szCs w:val="20"/>
               </w:rPr>
-              <w:t>Iron Skin Defense</w:t>
+              <w:t>Iron Skin Attack</w:t>
             </w:r>
           </w:p>
         </w:tc>
@@ -43414,7 +43549,7 @@
                 <w:sz w:val="20"/>
                 <w:szCs w:val="20"/>
               </w:rPr>
-              <w:t>+1 defense, +1 AV when wearing no armor per level</w:t>
+              <w:t>+1 attack, +1 damage when wearing no armor per level</w:t>
             </w:r>
           </w:p>
         </w:tc>
@@ -43438,7 +43573,7 @@
                 <w:sz w:val="20"/>
                 <w:szCs w:val="20"/>
               </w:rPr>
-              <w:t>Iron Skin Move</w:t>
+              <w:t>Iron Skin Defense</w:t>
             </w:r>
           </w:p>
         </w:tc>
@@ -43460,7 +43595,7 @@
                 <w:sz w:val="20"/>
                 <w:szCs w:val="20"/>
               </w:rPr>
-              <w:t>+2 initiative, +1 move when wearing no armor per level</w:t>
+              <w:t>+1 defense, +1 AV when wearing no armor per level</w:t>
             </w:r>
           </w:p>
         </w:tc>
@@ -43484,7 +43619,7 @@
                 <w:sz w:val="20"/>
                 <w:szCs w:val="20"/>
               </w:rPr>
-              <w:t>Knight’s Squire</w:t>
+              <w:t>Iron Skin Move</w:t>
             </w:r>
           </w:p>
         </w:tc>
@@ -43506,7 +43641,7 @@
                 <w:sz w:val="20"/>
                 <w:szCs w:val="20"/>
               </w:rPr>
-              <w:t>You have a loyal squire as your follower</w:t>
+              <w:t>+2 initiative, +1 move when wearing no armor per level</w:t>
             </w:r>
           </w:p>
         </w:tc>
@@ -43530,7 +43665,7 @@
                 <w:sz w:val="20"/>
                 <w:szCs w:val="20"/>
               </w:rPr>
-              <w:t>Knockdown (x)</w:t>
+              <w:t>Knight’s Squire</w:t>
             </w:r>
           </w:p>
         </w:tc>
@@ -43552,7 +43687,7 @@
                 <w:sz w:val="20"/>
                 <w:szCs w:val="20"/>
               </w:rPr>
-              <w:t>A blow to the chest doing 3 or more damage knocks the target down on x/12. A blow to the legs increases this chance to x+2</w:t>
+              <w:t>You have a loyal squire as your follower</w:t>
             </w:r>
           </w:p>
         </w:tc>
@@ -43576,7 +43711,7 @@
                 <w:sz w:val="20"/>
                 <w:szCs w:val="20"/>
               </w:rPr>
-              <w:t>Lady (man) killer</w:t>
+              <w:t>Knockdown (x)</w:t>
             </w:r>
           </w:p>
         </w:tc>
@@ -43598,39 +43733,7 @@
                 <w:sz w:val="20"/>
                 <w:szCs w:val="20"/>
               </w:rPr>
-              <w:t xml:space="preserve">You get a +2 to all diplomacy checks when dealing with </w:t>
-            </w:r>
-            <w:r>
-              <w:rPr>
-                <w:rFonts w:ascii="Pericles" w:hAnsi="Pericles"/>
-                <w:sz w:val="20"/>
-                <w:szCs w:val="20"/>
-              </w:rPr>
-              <w:t>NPCs</w:t>
-            </w:r>
-            <w:r>
-              <w:rPr>
-                <w:rFonts w:ascii="Pericles" w:hAnsi="Pericles"/>
-                <w:sz w:val="20"/>
-                <w:szCs w:val="20"/>
-              </w:rPr>
-              <w:t xml:space="preserve"> of the opposite sex. You also do +1 damage to </w:t>
-            </w:r>
-            <w:r>
-              <w:rPr>
-                <w:rFonts w:ascii="Pericles" w:hAnsi="Pericles"/>
-                <w:sz w:val="20"/>
-                <w:szCs w:val="20"/>
-              </w:rPr>
-              <w:t>NPCs</w:t>
-            </w:r>
-            <w:r>
-              <w:rPr>
-                <w:rFonts w:ascii="Pericles" w:hAnsi="Pericles"/>
-                <w:sz w:val="20"/>
-                <w:szCs w:val="20"/>
-              </w:rPr>
-              <w:t xml:space="preserve"> of the opposite sex</w:t>
+              <w:t>A blow to the chest doing 3 or more damage knocks the target down on x/12. A blow to the legs increases this chance to x+2</w:t>
             </w:r>
           </w:p>
         </w:tc>
@@ -43654,7 +43757,7 @@
                 <w:sz w:val="20"/>
                 <w:szCs w:val="20"/>
               </w:rPr>
-              <w:t>Leap Attack</w:t>
+              <w:t>Lady (man) killer</w:t>
             </w:r>
           </w:p>
         </w:tc>
@@ -43676,7 +43779,39 @@
                 <w:sz w:val="20"/>
                 <w:szCs w:val="20"/>
               </w:rPr>
-              <w:t>You take a -2 to hit, but you can attack after a full leap</w:t>
+              <w:t xml:space="preserve">You get a +2 to all diplomacy checks when dealing with </w:t>
+            </w:r>
+            <w:r>
+              <w:rPr>
+                <w:rFonts w:ascii="Pericles" w:hAnsi="Pericles"/>
+                <w:sz w:val="20"/>
+                <w:szCs w:val="20"/>
+              </w:rPr>
+              <w:t>NPCs</w:t>
+            </w:r>
+            <w:r>
+              <w:rPr>
+                <w:rFonts w:ascii="Pericles" w:hAnsi="Pericles"/>
+                <w:sz w:val="20"/>
+                <w:szCs w:val="20"/>
+              </w:rPr>
+              <w:t xml:space="preserve"> of the opposite sex. You also do +1 damage to </w:t>
+            </w:r>
+            <w:r>
+              <w:rPr>
+                <w:rFonts w:ascii="Pericles" w:hAnsi="Pericles"/>
+                <w:sz w:val="20"/>
+                <w:szCs w:val="20"/>
+              </w:rPr>
+              <w:t>NPCs</w:t>
+            </w:r>
+            <w:r>
+              <w:rPr>
+                <w:rFonts w:ascii="Pericles" w:hAnsi="Pericles"/>
+                <w:sz w:val="20"/>
+                <w:szCs w:val="20"/>
+              </w:rPr>
+              <w:t xml:space="preserve"> of the opposite sex</w:t>
             </w:r>
           </w:p>
         </w:tc>
@@ -43700,7 +43835,7 @@
                 <w:sz w:val="20"/>
                 <w:szCs w:val="20"/>
               </w:rPr>
-              <w:t>Leaper</w:t>
+              <w:t>Leap Attack</w:t>
             </w:r>
           </w:p>
         </w:tc>
@@ -43722,7 +43857,7 @@
                 <w:sz w:val="20"/>
                 <w:szCs w:val="20"/>
               </w:rPr>
-              <w:t>Your jump distance is +4 hexes</w:t>
+              <w:t>You take a -2 to hit, but you can attack after a full leap</w:t>
             </w:r>
           </w:p>
         </w:tc>
@@ -43746,7 +43881,7 @@
                 <w:sz w:val="20"/>
                 <w:szCs w:val="20"/>
               </w:rPr>
-              <w:t>Lengthy Berzerk</w:t>
+              <w:t>Leaper</w:t>
             </w:r>
           </w:p>
         </w:tc>
@@ -43756,46 +43891,19 @@
           </w:tcPr>
           <w:p>
             <w:pPr>
-              <w:pStyle w:val="ListParagraph"/>
-              <w:numPr>
-                <w:ilvl w:val="0"/>
-                <w:numId w:val="29"/>
-              </w:numPr>
-              <w:rPr>
-                <w:rFonts w:ascii="Pericles" w:hAnsi="Pericles"/>
-                <w:sz w:val="20"/>
-                <w:szCs w:val="20"/>
-              </w:rPr>
-            </w:pPr>
-            <w:r>
-              <w:rPr>
-                <w:rFonts w:ascii="Pericles" w:hAnsi="Pericles"/>
-                <w:sz w:val="20"/>
-                <w:szCs w:val="20"/>
-              </w:rPr>
-              <w:t>Your berzerk lasts 8 rounds</w:t>
-            </w:r>
-          </w:p>
-          <w:p>
-            <w:pPr>
-              <w:pStyle w:val="ListParagraph"/>
-              <w:numPr>
-                <w:ilvl w:val="0"/>
-                <w:numId w:val="29"/>
-              </w:numPr>
-              <w:rPr>
-                <w:rFonts w:ascii="Pericles" w:hAnsi="Pericles"/>
-                <w:sz w:val="20"/>
-                <w:szCs w:val="20"/>
-              </w:rPr>
-            </w:pPr>
-            <w:r>
-              <w:rPr>
-                <w:rFonts w:ascii="Pericles" w:hAnsi="Pericles"/>
-                <w:sz w:val="20"/>
-                <w:szCs w:val="20"/>
-              </w:rPr>
-              <w:t>Your berzerk lasts 12 rounds</w:t>
+              <w:rPr>
+                <w:rFonts w:ascii="Pericles" w:hAnsi="Pericles"/>
+                <w:sz w:val="20"/>
+                <w:szCs w:val="20"/>
+              </w:rPr>
+            </w:pPr>
+            <w:r>
+              <w:rPr>
+                <w:rFonts w:ascii="Pericles" w:hAnsi="Pericles"/>
+                <w:sz w:val="20"/>
+                <w:szCs w:val="20"/>
+              </w:rPr>
+              <w:t>Your jump distance is +4 hexes</w:t>
             </w:r>
           </w:p>
         </w:tc>
@@ -43819,7 +43927,7 @@
                 <w:sz w:val="20"/>
                 <w:szCs w:val="20"/>
               </w:rPr>
-              <w:t>Lich Touch</w:t>
+              <w:t>Lengthy Berzerk</w:t>
             </w:r>
           </w:p>
         </w:tc>
@@ -43832,43 +43940,43 @@
               <w:pStyle w:val="ListParagraph"/>
               <w:numPr>
                 <w:ilvl w:val="0"/>
-                <w:numId w:val="59"/>
-              </w:numPr>
-              <w:rPr>
-                <w:rFonts w:ascii="Pericles" w:hAnsi="Pericles"/>
-                <w:sz w:val="20"/>
-                <w:szCs w:val="20"/>
-              </w:rPr>
-            </w:pPr>
-            <w:r>
-              <w:rPr>
-                <w:rFonts w:ascii="Pericles" w:hAnsi="Pericles"/>
-                <w:sz w:val="20"/>
-                <w:szCs w:val="20"/>
-              </w:rPr>
-              <w:t>Your touch spells last 6R instead of 3R</w:t>
-            </w:r>
-          </w:p>
-          <w:p>
-            <w:pPr>
-              <w:pStyle w:val="ListParagraph"/>
-              <w:numPr>
-                <w:ilvl w:val="0"/>
-                <w:numId w:val="59"/>
-              </w:numPr>
-              <w:rPr>
-                <w:rFonts w:ascii="Pericles" w:hAnsi="Pericles"/>
-                <w:sz w:val="20"/>
-                <w:szCs w:val="20"/>
-              </w:rPr>
-            </w:pPr>
-            <w:r>
-              <w:rPr>
-                <w:rFonts w:ascii="Pericles" w:hAnsi="Pericles"/>
-                <w:sz w:val="20"/>
-                <w:szCs w:val="20"/>
-              </w:rPr>
-              <w:t>Your touch spells also do +1 effect/die and have +2 save DL</w:t>
+                <w:numId w:val="29"/>
+              </w:numPr>
+              <w:rPr>
+                <w:rFonts w:ascii="Pericles" w:hAnsi="Pericles"/>
+                <w:sz w:val="20"/>
+                <w:szCs w:val="20"/>
+              </w:rPr>
+            </w:pPr>
+            <w:r>
+              <w:rPr>
+                <w:rFonts w:ascii="Pericles" w:hAnsi="Pericles"/>
+                <w:sz w:val="20"/>
+                <w:szCs w:val="20"/>
+              </w:rPr>
+              <w:t>Your berzerk lasts 8 rounds</w:t>
+            </w:r>
+          </w:p>
+          <w:p>
+            <w:pPr>
+              <w:pStyle w:val="ListParagraph"/>
+              <w:numPr>
+                <w:ilvl w:val="0"/>
+                <w:numId w:val="29"/>
+              </w:numPr>
+              <w:rPr>
+                <w:rFonts w:ascii="Pericles" w:hAnsi="Pericles"/>
+                <w:sz w:val="20"/>
+                <w:szCs w:val="20"/>
+              </w:rPr>
+            </w:pPr>
+            <w:r>
+              <w:rPr>
+                <w:rFonts w:ascii="Pericles" w:hAnsi="Pericles"/>
+                <w:sz w:val="20"/>
+                <w:szCs w:val="20"/>
+              </w:rPr>
+              <w:t>Your berzerk lasts 12 rounds</w:t>
             </w:r>
           </w:p>
         </w:tc>
@@ -43892,7 +44000,7 @@
                 <w:sz w:val="20"/>
                 <w:szCs w:val="20"/>
               </w:rPr>
-              <w:t>Lightning Aura</w:t>
+              <w:t>Lich Touch</w:t>
             </w:r>
           </w:p>
         </w:tc>
@@ -43902,19 +44010,46 @@
           </w:tcPr>
           <w:p>
             <w:pPr>
-              <w:rPr>
-                <w:rFonts w:ascii="Pericles" w:hAnsi="Pericles"/>
-                <w:sz w:val="20"/>
-                <w:szCs w:val="20"/>
-              </w:rPr>
-            </w:pPr>
-            <w:r>
-              <w:rPr>
-                <w:rFonts w:ascii="Pericles" w:hAnsi="Pericles"/>
-                <w:sz w:val="20"/>
-                <w:szCs w:val="20"/>
-              </w:rPr>
-              <w:t>When you invoke purple, you may create an electric aura that does 1d4 penetrating damage each round to anyone adjacent to you</w:t>
+              <w:pStyle w:val="ListParagraph"/>
+              <w:numPr>
+                <w:ilvl w:val="0"/>
+                <w:numId w:val="59"/>
+              </w:numPr>
+              <w:rPr>
+                <w:rFonts w:ascii="Pericles" w:hAnsi="Pericles"/>
+                <w:sz w:val="20"/>
+                <w:szCs w:val="20"/>
+              </w:rPr>
+            </w:pPr>
+            <w:r>
+              <w:rPr>
+                <w:rFonts w:ascii="Pericles" w:hAnsi="Pericles"/>
+                <w:sz w:val="20"/>
+                <w:szCs w:val="20"/>
+              </w:rPr>
+              <w:t>Your touch spells last 6R instead of 3R</w:t>
+            </w:r>
+          </w:p>
+          <w:p>
+            <w:pPr>
+              <w:pStyle w:val="ListParagraph"/>
+              <w:numPr>
+                <w:ilvl w:val="0"/>
+                <w:numId w:val="59"/>
+              </w:numPr>
+              <w:rPr>
+                <w:rFonts w:ascii="Pericles" w:hAnsi="Pericles"/>
+                <w:sz w:val="20"/>
+                <w:szCs w:val="20"/>
+              </w:rPr>
+            </w:pPr>
+            <w:r>
+              <w:rPr>
+                <w:rFonts w:ascii="Pericles" w:hAnsi="Pericles"/>
+                <w:sz w:val="20"/>
+                <w:szCs w:val="20"/>
+              </w:rPr>
+              <w:t>Your touch spells also do +1 effect/die and have +2 save DL</w:t>
             </w:r>
           </w:p>
         </w:tc>
@@ -43938,7 +44073,7 @@
                 <w:sz w:val="20"/>
                 <w:szCs w:val="20"/>
               </w:rPr>
-              <w:t>Lone Wolf</w:t>
+              <w:t>Lightning Aura</w:t>
             </w:r>
           </w:p>
         </w:tc>
@@ -43960,7 +44095,7 @@
                 <w:sz w:val="20"/>
                 <w:szCs w:val="20"/>
               </w:rPr>
-              <w:t>+1 to all rolls when acting alone (does not include NPC companions or familiars)</w:t>
+              <w:t>When you invoke purple, you may create an electric aura that does 1d4 penetrating damage each round to anyone adjacent to you</w:t>
             </w:r>
           </w:p>
         </w:tc>
@@ -43984,7 +44119,7 @@
                 <w:sz w:val="20"/>
                 <w:szCs w:val="20"/>
               </w:rPr>
-              <w:t>Looming Forest</w:t>
+              <w:t>Lone Wolf</w:t>
             </w:r>
           </w:p>
         </w:tc>
@@ -44006,16 +44141,7 @@
                 <w:sz w:val="20"/>
                 <w:szCs w:val="20"/>
               </w:rPr>
-              <w:t xml:space="preserve">When you invoke grey magic, you can choose to create an aura that gives all humans, dwarves and goblinoids within a -1 to hit and -1 damage, while you, and all natural beasts, get a +1 to </w:t>
-            </w:r>
-            <w:r>
-              <w:rPr>
-                <w:rFonts w:ascii="Pericles" w:hAnsi="Pericles"/>
-                <w:sz w:val="20"/>
-                <w:szCs w:val="20"/>
-              </w:rPr>
-              <w:lastRenderedPageBreak/>
-              <w:t>hit and damage</w:t>
+              <w:t>+1 to all rolls when acting alone (does not include NPC companions or familiars)</w:t>
             </w:r>
           </w:p>
         </w:tc>
@@ -44039,8 +44165,7 @@
                 <w:sz w:val="20"/>
                 <w:szCs w:val="20"/>
               </w:rPr>
-              <w:lastRenderedPageBreak/>
-              <w:t>Lucky SOB</w:t>
+              <w:t>Looming Forest</w:t>
             </w:r>
           </w:p>
         </w:tc>
@@ -44062,7 +44187,16 @@
                 <w:sz w:val="20"/>
                 <w:szCs w:val="20"/>
               </w:rPr>
-              <w:t>You can spend 3 green or grey to totally ignore the effects of one attack</w:t>
+              <w:t xml:space="preserve">When you invoke grey magic, you can choose to create an aura that gives all humans, dwarves and goblinoids within a -1 to </w:t>
+            </w:r>
+            <w:r>
+              <w:rPr>
+                <w:rFonts w:ascii="Pericles" w:hAnsi="Pericles"/>
+                <w:sz w:val="20"/>
+                <w:szCs w:val="20"/>
+              </w:rPr>
+              <w:lastRenderedPageBreak/>
+              <w:t>hit and -1 damage, while you, and all natural beasts, get a +1 to hit and damage</w:t>
             </w:r>
           </w:p>
         </w:tc>
@@ -44086,7 +44220,8 @@
                 <w:sz w:val="20"/>
                 <w:szCs w:val="20"/>
               </w:rPr>
-              <w:t>Magic Circle</w:t>
+              <w:lastRenderedPageBreak/>
+              <w:t>Lucky SOB</w:t>
             </w:r>
           </w:p>
         </w:tc>
@@ -44096,54 +44231,19 @@
           </w:tcPr>
           <w:p>
             <w:pPr>
-              <w:pStyle w:val="ListParagraph"/>
-              <w:numPr>
-                <w:ilvl w:val="0"/>
-                <w:numId w:val="65"/>
-              </w:numPr>
-              <w:rPr>
-                <w:rFonts w:ascii="Pericles" w:hAnsi="Pericles"/>
-                <w:sz w:val="20"/>
-                <w:szCs w:val="20"/>
-              </w:rPr>
-            </w:pPr>
-            <w:r>
-              <w:rPr>
-                <w:rFonts w:ascii="Pericles" w:hAnsi="Pericles"/>
-                <w:sz w:val="20"/>
-                <w:szCs w:val="20"/>
-              </w:rPr>
-              <w:t>You spend one round and create a 1” magic circle on the ground. While standing in the circle</w:t>
-            </w:r>
-            <w:r>
-              <w:rPr>
-                <w:rFonts w:ascii="Pericles" w:hAnsi="Pericles"/>
-                <w:sz w:val="20"/>
-                <w:szCs w:val="20"/>
-              </w:rPr>
-              <w:t>, you get +1 to spell casting checks, and your spells have +1 DL</w:t>
-            </w:r>
-          </w:p>
-          <w:p>
-            <w:pPr>
-              <w:pStyle w:val="ListParagraph"/>
-              <w:numPr>
-                <w:ilvl w:val="0"/>
-                <w:numId w:val="65"/>
-              </w:numPr>
-              <w:rPr>
-                <w:rFonts w:ascii="Pericles" w:hAnsi="Pericles"/>
-                <w:sz w:val="20"/>
-                <w:szCs w:val="20"/>
-              </w:rPr>
-            </w:pPr>
-            <w:r>
-              <w:rPr>
-                <w:rFonts w:ascii="Pericles" w:hAnsi="Pericles"/>
-                <w:sz w:val="20"/>
-                <w:szCs w:val="20"/>
-              </w:rPr>
-              <w:t>Your spells also get +1 Effect/Die</w:t>
+              <w:rPr>
+                <w:rFonts w:ascii="Pericles" w:hAnsi="Pericles"/>
+                <w:sz w:val="20"/>
+                <w:szCs w:val="20"/>
+              </w:rPr>
+            </w:pPr>
+            <w:r>
+              <w:rPr>
+                <w:rFonts w:ascii="Pericles" w:hAnsi="Pericles"/>
+                <w:sz w:val="20"/>
+                <w:szCs w:val="20"/>
+              </w:rPr>
+              <w:t>You can spend 3 green or grey to totally ignore the effects of one attack</w:t>
             </w:r>
           </w:p>
         </w:tc>
@@ -44167,7 +44267,7 @@
                 <w:sz w:val="20"/>
                 <w:szCs w:val="20"/>
               </w:rPr>
-              <w:t>Magical Will</w:t>
+              <w:t>Magic Circle</w:t>
             </w:r>
           </w:p>
         </w:tc>
@@ -44180,65 +44280,51 @@
               <w:pStyle w:val="ListParagraph"/>
               <w:numPr>
                 <w:ilvl w:val="0"/>
-                <w:numId w:val="63"/>
-              </w:numPr>
-              <w:rPr>
-                <w:rFonts w:ascii="Pericles" w:hAnsi="Pericles"/>
-                <w:sz w:val="20"/>
-                <w:szCs w:val="20"/>
-              </w:rPr>
-            </w:pPr>
-            <w:r>
-              <w:rPr>
-                <w:rFonts w:ascii="Pericles" w:hAnsi="Pericles"/>
-                <w:sz w:val="20"/>
-                <w:szCs w:val="20"/>
-              </w:rPr>
-              <w:t>Your spell casting skill potential is determined by WIL/SPI/CHA</w:t>
-            </w:r>
-          </w:p>
-          <w:p>
-            <w:pPr>
-              <w:pStyle w:val="ListParagraph"/>
-              <w:numPr>
-                <w:ilvl w:val="0"/>
-                <w:numId w:val="63"/>
-              </w:numPr>
-              <w:rPr>
-                <w:rFonts w:ascii="Pericles" w:hAnsi="Pericles"/>
-                <w:sz w:val="20"/>
-                <w:szCs w:val="20"/>
-              </w:rPr>
-            </w:pPr>
-            <w:r>
-              <w:rPr>
-                <w:rFonts w:ascii="Pericles" w:hAnsi="Pericles"/>
-                <w:sz w:val="20"/>
-                <w:szCs w:val="20"/>
-              </w:rPr>
-              <w:t>You can substitute your WIL or CHA die for any damage die when casting a spell</w:t>
-            </w:r>
-          </w:p>
-          <w:p>
-            <w:pPr>
-              <w:pStyle w:val="ListParagraph"/>
-              <w:numPr>
-                <w:ilvl w:val="0"/>
-                <w:numId w:val="63"/>
-              </w:numPr>
-              <w:rPr>
-                <w:rFonts w:ascii="Pericles" w:hAnsi="Pericles"/>
-                <w:sz w:val="20"/>
-                <w:szCs w:val="20"/>
-              </w:rPr>
-            </w:pPr>
-            <w:r>
-              <w:rPr>
-                <w:rFonts w:ascii="Pericles" w:hAnsi="Pericles"/>
-                <w:sz w:val="20"/>
-                <w:szCs w:val="20"/>
-              </w:rPr>
-              <w:t xml:space="preserve">You can substitute your WIL or CHA die for any two damage dice when casting a spell </w:t>
+                <w:numId w:val="65"/>
+              </w:numPr>
+              <w:rPr>
+                <w:rFonts w:ascii="Pericles" w:hAnsi="Pericles"/>
+                <w:sz w:val="20"/>
+                <w:szCs w:val="20"/>
+              </w:rPr>
+            </w:pPr>
+            <w:r>
+              <w:rPr>
+                <w:rFonts w:ascii="Pericles" w:hAnsi="Pericles"/>
+                <w:sz w:val="20"/>
+                <w:szCs w:val="20"/>
+              </w:rPr>
+              <w:t>You spend one round and create a 1” magic circle on the ground. While standing in the circle</w:t>
+            </w:r>
+            <w:r>
+              <w:rPr>
+                <w:rFonts w:ascii="Pericles" w:hAnsi="Pericles"/>
+                <w:sz w:val="20"/>
+                <w:szCs w:val="20"/>
+              </w:rPr>
+              <w:t>, you get +1 to spell casting checks, and your spells have +1 DL</w:t>
+            </w:r>
+          </w:p>
+          <w:p>
+            <w:pPr>
+              <w:pStyle w:val="ListParagraph"/>
+              <w:numPr>
+                <w:ilvl w:val="0"/>
+                <w:numId w:val="65"/>
+              </w:numPr>
+              <w:rPr>
+                <w:rFonts w:ascii="Pericles" w:hAnsi="Pericles"/>
+                <w:sz w:val="20"/>
+                <w:szCs w:val="20"/>
+              </w:rPr>
+            </w:pPr>
+            <w:r>
+              <w:rPr>
+                <w:rFonts w:ascii="Pericles" w:hAnsi="Pericles"/>
+                <w:sz w:val="20"/>
+                <w:szCs w:val="20"/>
+              </w:rPr>
+              <w:t>Your spells also get +1 Effect/Die</w:t>
             </w:r>
           </w:p>
         </w:tc>
@@ -44262,7 +44348,7 @@
                 <w:sz w:val="20"/>
                 <w:szCs w:val="20"/>
               </w:rPr>
-              <w:t>Miner</w:t>
+              <w:t>Magical Will</w:t>
             </w:r>
           </w:p>
         </w:tc>
@@ -44272,19 +44358,68 @@
           </w:tcPr>
           <w:p>
             <w:pPr>
-              <w:rPr>
-                <w:rFonts w:ascii="Pericles" w:hAnsi="Pericles"/>
-                <w:sz w:val="20"/>
-                <w:szCs w:val="20"/>
-              </w:rPr>
-            </w:pPr>
-            <w:r>
-              <w:rPr>
-                <w:rFonts w:ascii="Pericles" w:hAnsi="Pericles"/>
-                <w:sz w:val="20"/>
-                <w:szCs w:val="20"/>
-              </w:rPr>
-              <w:t>Any mining attempts yield 25% more ore</w:t>
+              <w:pStyle w:val="ListParagraph"/>
+              <w:numPr>
+                <w:ilvl w:val="0"/>
+                <w:numId w:val="63"/>
+              </w:numPr>
+              <w:rPr>
+                <w:rFonts w:ascii="Pericles" w:hAnsi="Pericles"/>
+                <w:sz w:val="20"/>
+                <w:szCs w:val="20"/>
+              </w:rPr>
+            </w:pPr>
+            <w:r>
+              <w:rPr>
+                <w:rFonts w:ascii="Pericles" w:hAnsi="Pericles"/>
+                <w:sz w:val="20"/>
+                <w:szCs w:val="20"/>
+              </w:rPr>
+              <w:t>Your spell casting skill potential is determined by WIL/SPI/CHA</w:t>
+            </w:r>
+          </w:p>
+          <w:p>
+            <w:pPr>
+              <w:pStyle w:val="ListParagraph"/>
+              <w:numPr>
+                <w:ilvl w:val="0"/>
+                <w:numId w:val="63"/>
+              </w:numPr>
+              <w:rPr>
+                <w:rFonts w:ascii="Pericles" w:hAnsi="Pericles"/>
+                <w:sz w:val="20"/>
+                <w:szCs w:val="20"/>
+              </w:rPr>
+            </w:pPr>
+            <w:r>
+              <w:rPr>
+                <w:rFonts w:ascii="Pericles" w:hAnsi="Pericles"/>
+                <w:sz w:val="20"/>
+                <w:szCs w:val="20"/>
+              </w:rPr>
+              <w:t>You can substitute your WIL or CHA die for any damage die when casting a spell</w:t>
+            </w:r>
+          </w:p>
+          <w:p>
+            <w:pPr>
+              <w:pStyle w:val="ListParagraph"/>
+              <w:numPr>
+                <w:ilvl w:val="0"/>
+                <w:numId w:val="63"/>
+              </w:numPr>
+              <w:rPr>
+                <w:rFonts w:ascii="Pericles" w:hAnsi="Pericles"/>
+                <w:sz w:val="20"/>
+                <w:szCs w:val="20"/>
+              </w:rPr>
+            </w:pPr>
+            <w:r>
+              <w:rPr>
+                <w:rFonts w:ascii="Pericles" w:hAnsi="Pericles"/>
+                <w:sz w:val="20"/>
+                <w:szCs w:val="20"/>
+              </w:rPr>
+              <w:t xml:space="preserve">You can substitute your WIL or CHA die for any two damage dice when casting a spell </w:t>
             </w:r>
           </w:p>
         </w:tc>
@@ -44308,7 +44443,7 @@
                 <w:sz w:val="20"/>
                 <w:szCs w:val="20"/>
               </w:rPr>
-              <w:t>Mobile Fighter</w:t>
+              <w:t>Miner</w:t>
             </w:r>
           </w:p>
         </w:tc>
@@ -44330,7 +44465,7 @@
                 <w:sz w:val="20"/>
                 <w:szCs w:val="20"/>
               </w:rPr>
-              <w:t>You take no penalty when you move before attacking (Normally, you take a -1 to attack if you moved this round)</w:t>
+              <w:t>Any mining attempts yield 25% more ore</w:t>
             </w:r>
           </w:p>
         </w:tc>
@@ -44354,7 +44489,7 @@
                 <w:sz w:val="20"/>
                 <w:szCs w:val="20"/>
               </w:rPr>
-              <w:t>Mobility (x)</w:t>
+              <w:t>Mobile Fighter</w:t>
             </w:r>
           </w:p>
         </w:tc>
@@ -44376,7 +44511,7 @@
                 <w:sz w:val="20"/>
                 <w:szCs w:val="20"/>
               </w:rPr>
-              <w:t>+1 Initiative, +1 Move per level</w:t>
+              <w:t>You take no penalty when you move before attacking (Normally, you take a -1 to attack if you moved this round)</w:t>
             </w:r>
           </w:p>
         </w:tc>
@@ -44400,7 +44535,7 @@
                 <w:sz w:val="20"/>
                 <w:szCs w:val="20"/>
               </w:rPr>
-              <w:t>Offensive Stance</w:t>
+              <w:t>Mobility (x)</w:t>
             </w:r>
           </w:p>
         </w:tc>
@@ -44422,7 +44557,7 @@
                 <w:sz w:val="20"/>
                 <w:szCs w:val="20"/>
               </w:rPr>
-              <w:t>You get +1 to attack rolls, but take -1 to defenses</w:t>
+              <w:t>+1 Initiative, +1 Move per level</w:t>
             </w:r>
           </w:p>
         </w:tc>
@@ -44446,7 +44581,7 @@
                 <w:sz w:val="20"/>
                 <w:szCs w:val="20"/>
               </w:rPr>
-              <w:t>Orderly Retreat</w:t>
+              <w:t>Offensive Stance</w:t>
             </w:r>
           </w:p>
         </w:tc>
@@ -44468,7 +44603,7 @@
                 <w:sz w:val="20"/>
                 <w:szCs w:val="20"/>
               </w:rPr>
-              <w:t>You spend 3 green or grey and until your next turn, all of your allies can retreat without giving their enemies a +2 to hit when they disengage</w:t>
+              <w:t>You get +1 to attack rolls, but take -1 to defenses</w:t>
             </w:r>
           </w:p>
         </w:tc>
@@ -44492,7 +44627,7 @@
                 <w:sz w:val="20"/>
                 <w:szCs w:val="20"/>
               </w:rPr>
-              <w:t>Overland Traveler</w:t>
+              <w:t>Orderly Retreat</w:t>
             </w:r>
           </w:p>
         </w:tc>
@@ -44514,7 +44649,7 @@
                 <w:sz w:val="20"/>
                 <w:szCs w:val="20"/>
               </w:rPr>
-              <w:t>You and your group travel 25% faster overland, giving you a +4 bonus in any long-distance chase scenario</w:t>
+              <w:t>You spend 3 green or grey and until your next turn, all of your allies can retreat without giving their enemies a +2 to hit when they disengage</w:t>
             </w:r>
           </w:p>
         </w:tc>
@@ -44538,7 +44673,7 @@
                 <w:sz w:val="20"/>
                 <w:szCs w:val="20"/>
               </w:rPr>
-              <w:t>Pack Casting</w:t>
+              <w:t>Overland Traveler</w:t>
             </w:r>
           </w:p>
         </w:tc>
@@ -44560,7 +44695,7 @@
                 <w:sz w:val="20"/>
                 <w:szCs w:val="20"/>
               </w:rPr>
-              <w:t>You spend a blue and every animal companion, familiar, and summon you have on the battlefield can use their action to aid your next casting attempt. You get +1 for each creature that uses their action in this fashion</w:t>
+              <w:t>You and your group travel 25% faster overland, giving you a +4 bonus in any long-distance chase scenario</w:t>
             </w:r>
           </w:p>
         </w:tc>
@@ -44584,7 +44719,7 @@
                 <w:sz w:val="20"/>
                 <w:szCs w:val="20"/>
               </w:rPr>
-              <w:t>Pad Foot</w:t>
+              <w:t>Pack Casting</w:t>
             </w:r>
           </w:p>
         </w:tc>
@@ -44606,7 +44741,7 @@
                 <w:sz w:val="20"/>
                 <w:szCs w:val="20"/>
               </w:rPr>
-              <w:t>You can make full moves while sneaking</w:t>
+              <w:t>You spend a blue and every animal companion, familiar, and summon you have on the battlefield can use their action to aid your next casting attempt. You get +1 for each creature that uses their action in this fashion</w:t>
             </w:r>
           </w:p>
         </w:tc>
@@ -44630,7 +44765,7 @@
                 <w:sz w:val="20"/>
                 <w:szCs w:val="20"/>
               </w:rPr>
-              <w:t>Piercer (x)</w:t>
+              <w:t>Pad Foot</w:t>
             </w:r>
           </w:p>
         </w:tc>
@@ -44652,7 +44787,7 @@
                 <w:sz w:val="20"/>
                 <w:szCs w:val="20"/>
               </w:rPr>
-              <w:t>Your attacks get pierce(x)</w:t>
+              <w:t>You can make full moves while sneaking</w:t>
             </w:r>
           </w:p>
         </w:tc>
@@ -44676,7 +44811,7 @@
                 <w:sz w:val="20"/>
                 <w:szCs w:val="20"/>
               </w:rPr>
-              <w:t>Piercing Spark</w:t>
+              <w:t>Piercer (x)</w:t>
             </w:r>
           </w:p>
         </w:tc>
@@ -44698,7 +44833,7 @@
                 <w:sz w:val="20"/>
                 <w:szCs w:val="20"/>
               </w:rPr>
-              <w:t>If your lightning spell does not penetrate, it gets Pierce (2)</w:t>
+              <w:t>Your attacks get pierce(x)</w:t>
             </w:r>
           </w:p>
         </w:tc>
@@ -44722,7 +44857,7 @@
                 <w:sz w:val="20"/>
                 <w:szCs w:val="20"/>
               </w:rPr>
-              <w:t>Penitent Aura</w:t>
+              <w:t>Piercing Spark</w:t>
             </w:r>
           </w:p>
         </w:tc>
@@ -44744,15 +44879,7 @@
                 <w:sz w:val="20"/>
                 <w:szCs w:val="20"/>
               </w:rPr>
-              <w:t>When you invoke white magic, allies within 20” of you can immediately save against any detrimental magical effe</w:t>
-            </w:r>
-            <w:r>
-              <w:rPr>
-                <w:rFonts w:ascii="Pericles" w:hAnsi="Pericles"/>
-                <w:sz w:val="20"/>
-                <w:szCs w:val="20"/>
-              </w:rPr>
-              <w:t>ct they are currently suffering</w:t>
+              <w:t>If your lightning spell does not penetrate, it gets Pierce (2)</w:t>
             </w:r>
           </w:p>
         </w:tc>
@@ -44776,7 +44903,7 @@
                 <w:sz w:val="20"/>
                 <w:szCs w:val="20"/>
               </w:rPr>
-              <w:t>Play Dead</w:t>
+              <w:t>Penitent Aura</w:t>
             </w:r>
           </w:p>
         </w:tc>
@@ -44798,25 +44925,15 @@
                 <w:sz w:val="20"/>
                 <w:szCs w:val="20"/>
               </w:rPr>
-              <w:t>When you take a hit, you spend one green or grey to go prone and play dead. Opponents must make a save (</w:t>
-            </w:r>
-            <w:proofErr w:type="spellStart"/>
-            <w:r>
-              <w:rPr>
-                <w:rFonts w:ascii="Pericles" w:hAnsi="Pericles"/>
-                <w:sz w:val="20"/>
-                <w:szCs w:val="20"/>
-              </w:rPr>
-              <w:t>int</w:t>
-            </w:r>
-            <w:proofErr w:type="spellEnd"/>
-            <w:r>
-              <w:rPr>
-                <w:rFonts w:ascii="Pericles" w:hAnsi="Pericles"/>
-                <w:sz w:val="20"/>
-                <w:szCs w:val="20"/>
-              </w:rPr>
-              <w:t>, per 20) to attack you when you are down. The round after you get up or attack, anyone can fight you as normal</w:t>
+              <w:t>When you invoke white magic, allies within 20” of you can immediately save against any detrimental magical effe</w:t>
+            </w:r>
+            <w:r>
+              <w:rPr>
+                <w:rFonts w:ascii="Pericles" w:hAnsi="Pericles"/>
+                <w:sz w:val="20"/>
+                <w:szCs w:val="20"/>
+              </w:rPr>
+              <w:t>ct they are currently suffering</w:t>
             </w:r>
           </w:p>
         </w:tc>
@@ -44840,7 +44957,7 @@
                 <w:sz w:val="20"/>
                 <w:szCs w:val="20"/>
               </w:rPr>
-              <w:t>Poison Resistance</w:t>
+              <w:t>Play Dead</w:t>
             </w:r>
           </w:p>
         </w:tc>
@@ -44862,7 +44979,25 @@
                 <w:sz w:val="20"/>
                 <w:szCs w:val="20"/>
               </w:rPr>
-              <w:t>You are resistant to poisons</w:t>
+              <w:t>When you take a hit, you spend one green or grey to go prone and play dead. Opponents must make a save (</w:t>
+            </w:r>
+            <w:proofErr w:type="spellStart"/>
+            <w:r>
+              <w:rPr>
+                <w:rFonts w:ascii="Pericles" w:hAnsi="Pericles"/>
+                <w:sz w:val="20"/>
+                <w:szCs w:val="20"/>
+              </w:rPr>
+              <w:t>int</w:t>
+            </w:r>
+            <w:proofErr w:type="spellEnd"/>
+            <w:r>
+              <w:rPr>
+                <w:rFonts w:ascii="Pericles" w:hAnsi="Pericles"/>
+                <w:sz w:val="20"/>
+                <w:szCs w:val="20"/>
+              </w:rPr>
+              <w:t>, per 20) to attack you when you are down. The round after you get up or attack, anyone can fight you as normal</w:t>
             </w:r>
           </w:p>
         </w:tc>
@@ -44886,7 +45021,7 @@
                 <w:sz w:val="20"/>
                 <w:szCs w:val="20"/>
               </w:rPr>
-              <w:t>Poisoner</w:t>
+              <w:t>Poison Resistance</w:t>
             </w:r>
           </w:p>
         </w:tc>
@@ -44896,46 +45031,19 @@
           </w:tcPr>
           <w:p>
             <w:pPr>
-              <w:pStyle w:val="ListParagraph"/>
-              <w:numPr>
-                <w:ilvl w:val="0"/>
-                <w:numId w:val="34"/>
-              </w:numPr>
-              <w:rPr>
-                <w:rFonts w:ascii="Pericles" w:hAnsi="Pericles"/>
-                <w:sz w:val="20"/>
-                <w:szCs w:val="20"/>
-              </w:rPr>
-            </w:pPr>
-            <w:r>
-              <w:rPr>
-                <w:rFonts w:ascii="Pericles" w:hAnsi="Pericles"/>
-                <w:sz w:val="20"/>
-                <w:szCs w:val="20"/>
-              </w:rPr>
-              <w:t>You may apply poison to your weapons</w:t>
-            </w:r>
-          </w:p>
-          <w:p>
-            <w:pPr>
-              <w:pStyle w:val="ListParagraph"/>
-              <w:numPr>
-                <w:ilvl w:val="0"/>
-                <w:numId w:val="34"/>
-              </w:numPr>
-              <w:rPr>
-                <w:rFonts w:ascii="Pericles" w:hAnsi="Pericles"/>
-                <w:sz w:val="20"/>
-                <w:szCs w:val="20"/>
-              </w:rPr>
-            </w:pPr>
-            <w:r>
-              <w:rPr>
-                <w:rFonts w:ascii="Pericles" w:hAnsi="Pericles"/>
-                <w:sz w:val="20"/>
-                <w:szCs w:val="20"/>
-              </w:rPr>
-              <w:t>Poisons you apply have a -2 penalty to save against, and do +1 effect/die</w:t>
+              <w:rPr>
+                <w:rFonts w:ascii="Pericles" w:hAnsi="Pericles"/>
+                <w:sz w:val="20"/>
+                <w:szCs w:val="20"/>
+              </w:rPr>
+            </w:pPr>
+            <w:r>
+              <w:rPr>
+                <w:rFonts w:ascii="Pericles" w:hAnsi="Pericles"/>
+                <w:sz w:val="20"/>
+                <w:szCs w:val="20"/>
+              </w:rPr>
+              <w:t>You are resistant to poisons</w:t>
             </w:r>
           </w:p>
         </w:tc>
@@ -44959,7 +45067,7 @@
                 <w:sz w:val="20"/>
                 <w:szCs w:val="20"/>
               </w:rPr>
-              <w:t>Poppy Fields</w:t>
+              <w:t>Poisoner</w:t>
             </w:r>
           </w:p>
         </w:tc>
@@ -44969,19 +45077,46 @@
           </w:tcPr>
           <w:p>
             <w:pPr>
-              <w:rPr>
-                <w:rFonts w:ascii="Pericles" w:hAnsi="Pericles"/>
-                <w:sz w:val="20"/>
-                <w:szCs w:val="20"/>
-              </w:rPr>
-            </w:pPr>
-            <w:r>
-              <w:rPr>
-                <w:rFonts w:ascii="Pericles" w:hAnsi="Pericles"/>
-                <w:sz w:val="20"/>
-                <w:szCs w:val="20"/>
-              </w:rPr>
-              <w:t>When you invoke gold magic, all save DLs vs spells that require gold magic are +2</w:t>
+              <w:pStyle w:val="ListParagraph"/>
+              <w:numPr>
+                <w:ilvl w:val="0"/>
+                <w:numId w:val="34"/>
+              </w:numPr>
+              <w:rPr>
+                <w:rFonts w:ascii="Pericles" w:hAnsi="Pericles"/>
+                <w:sz w:val="20"/>
+                <w:szCs w:val="20"/>
+              </w:rPr>
+            </w:pPr>
+            <w:r>
+              <w:rPr>
+                <w:rFonts w:ascii="Pericles" w:hAnsi="Pericles"/>
+                <w:sz w:val="20"/>
+                <w:szCs w:val="20"/>
+              </w:rPr>
+              <w:t>You may apply poison to your weapons</w:t>
+            </w:r>
+          </w:p>
+          <w:p>
+            <w:pPr>
+              <w:pStyle w:val="ListParagraph"/>
+              <w:numPr>
+                <w:ilvl w:val="0"/>
+                <w:numId w:val="34"/>
+              </w:numPr>
+              <w:rPr>
+                <w:rFonts w:ascii="Pericles" w:hAnsi="Pericles"/>
+                <w:sz w:val="20"/>
+                <w:szCs w:val="20"/>
+              </w:rPr>
+            </w:pPr>
+            <w:r>
+              <w:rPr>
+                <w:rFonts w:ascii="Pericles" w:hAnsi="Pericles"/>
+                <w:sz w:val="20"/>
+                <w:szCs w:val="20"/>
+              </w:rPr>
+              <w:t>Poisons you apply have a -2 penalty to save against, and do +1 effect/die</w:t>
             </w:r>
           </w:p>
         </w:tc>
@@ -45005,7 +45140,7 @@
                 <w:sz w:val="20"/>
                 <w:szCs w:val="20"/>
               </w:rPr>
-              <w:t>Prayer Mastery</w:t>
+              <w:t>Poppy Fields</w:t>
             </w:r>
           </w:p>
         </w:tc>
@@ -45027,7 +45162,7 @@
                 <w:sz w:val="20"/>
                 <w:szCs w:val="20"/>
               </w:rPr>
-              <w:t>All type I spells you have get +1 effect/die and +2 to the save DL</w:t>
+              <w:t>When you invoke gold magic, all save DLs vs spells that require gold magic are +2</w:t>
             </w:r>
           </w:p>
         </w:tc>
@@ -45051,7 +45186,7 @@
                 <w:sz w:val="20"/>
                 <w:szCs w:val="20"/>
               </w:rPr>
-              <w:t>Press Gang</w:t>
+              <w:t>Prayer Mastery</w:t>
             </w:r>
           </w:p>
         </w:tc>
@@ -45073,7 +45208,7 @@
                 <w:sz w:val="20"/>
                 <w:szCs w:val="20"/>
               </w:rPr>
-              <w:t>You can recruit up to three NPCs at once</w:t>
+              <w:t>All type I spells you have get +1 effect/die and +2 to the save DL</w:t>
             </w:r>
           </w:p>
         </w:tc>
@@ -45097,7 +45232,7 @@
                 <w:sz w:val="20"/>
                 <w:szCs w:val="20"/>
               </w:rPr>
-              <w:t>Pyromancer (x)</w:t>
+              <w:t>Press Gang</w:t>
             </w:r>
           </w:p>
         </w:tc>
@@ -45119,7 +45254,7 @@
                 <w:sz w:val="20"/>
                 <w:szCs w:val="20"/>
               </w:rPr>
-              <w:t>Your fire spells get +1 damage/die and +2 save DL per level</w:t>
+              <w:t>You can recruit up to three NPCs at once</w:t>
             </w:r>
           </w:p>
         </w:tc>
@@ -45143,7 +45278,7 @@
                 <w:sz w:val="20"/>
                 <w:szCs w:val="20"/>
               </w:rPr>
-              <w:t>Quick Caster</w:t>
+              <w:t>Pyromancer (x)</w:t>
             </w:r>
           </w:p>
         </w:tc>
@@ -45165,7 +45300,7 @@
                 <w:sz w:val="20"/>
                 <w:szCs w:val="20"/>
               </w:rPr>
-              <w:t>You get a +2 initiative when casting spells.</w:t>
+              <w:t>Your fire spells get +1 damage/die and +2 save DL per level</w:t>
             </w:r>
           </w:p>
         </w:tc>
@@ -45190,7 +45325,7 @@
                 <w:szCs w:val="20"/>
               </w:rPr>
               <w:lastRenderedPageBreak/>
-              <w:t>Quick Conjuring</w:t>
+              <w:t>Quick Caster</w:t>
             </w:r>
           </w:p>
         </w:tc>
@@ -45212,7 +45347,7 @@
                 <w:sz w:val="20"/>
                 <w:szCs w:val="20"/>
               </w:rPr>
-              <w:t>When you conjure a creature, it immediately gets to take a full action.</w:t>
+              <w:t>You get a +2 initiative when casting spells.</w:t>
             </w:r>
           </w:p>
         </w:tc>
@@ -45236,7 +45371,7 @@
                 <w:sz w:val="20"/>
                 <w:szCs w:val="20"/>
               </w:rPr>
-              <w:t>Rallying Cry</w:t>
+              <w:t>Quick Conjuring</w:t>
             </w:r>
           </w:p>
         </w:tc>
@@ -45246,94 +45381,19 @@
           </w:tcPr>
           <w:p>
             <w:pPr>
-              <w:pStyle w:val="ListParagraph"/>
-              <w:numPr>
-                <w:ilvl w:val="0"/>
-                <w:numId w:val="38"/>
-              </w:numPr>
-              <w:rPr>
-                <w:rFonts w:ascii="Pericles" w:hAnsi="Pericles"/>
-                <w:sz w:val="20"/>
-                <w:szCs w:val="20"/>
-              </w:rPr>
-            </w:pPr>
-            <w:r>
-              <w:rPr>
-                <w:rFonts w:ascii="Pericles" w:hAnsi="Pericles"/>
-                <w:sz w:val="20"/>
-                <w:szCs w:val="20"/>
-              </w:rPr>
-              <w:t xml:space="preserve">You can spend 1 </w:t>
-            </w:r>
-            <w:r>
-              <w:rPr>
-                <w:rFonts w:ascii="Pericles" w:hAnsi="Pericles"/>
-                <w:sz w:val="20"/>
-                <w:szCs w:val="20"/>
-              </w:rPr>
-              <w:t>green or grey</w:t>
-            </w:r>
-            <w:r>
-              <w:rPr>
-                <w:rFonts w:ascii="Pericles" w:hAnsi="Pericles"/>
-                <w:sz w:val="20"/>
-                <w:szCs w:val="20"/>
-              </w:rPr>
-              <w:t xml:space="preserve"> to heal all allies within 10” of you 2d</w:t>
-            </w:r>
-            <w:r>
-              <w:rPr>
-                <w:rFonts w:ascii="Pericles" w:hAnsi="Pericles"/>
-                <w:sz w:val="20"/>
-                <w:szCs w:val="20"/>
-              </w:rPr>
-              <w:t>4</w:t>
-            </w:r>
-            <w:r>
-              <w:rPr>
-                <w:rFonts w:ascii="Pericles" w:hAnsi="Pericles"/>
-                <w:sz w:val="20"/>
-                <w:szCs w:val="20"/>
-              </w:rPr>
-              <w:t xml:space="preserve"> hit points</w:t>
-            </w:r>
-          </w:p>
-          <w:p>
-            <w:pPr>
-              <w:pStyle w:val="ListParagraph"/>
-              <w:numPr>
-                <w:ilvl w:val="0"/>
-                <w:numId w:val="38"/>
-              </w:numPr>
-              <w:rPr>
-                <w:rFonts w:ascii="Pericles" w:hAnsi="Pericles"/>
-                <w:sz w:val="20"/>
-                <w:szCs w:val="20"/>
-              </w:rPr>
-            </w:pPr>
-            <w:r>
-              <w:rPr>
-                <w:rFonts w:ascii="Pericles" w:hAnsi="Pericles"/>
-                <w:sz w:val="20"/>
-                <w:szCs w:val="20"/>
-              </w:rPr>
-              <w:t>Your heal is 2d6</w:t>
-            </w:r>
-            <w:r>
-              <w:rPr>
-                <w:rFonts w:ascii="Pericles" w:hAnsi="Pericles"/>
-                <w:sz w:val="20"/>
-                <w:szCs w:val="20"/>
-              </w:rPr>
-              <w:t>+1</w:t>
-            </w:r>
-            <w:r>
-              <w:rPr>
-                <w:rFonts w:ascii="Pericles" w:hAnsi="Pericles"/>
-                <w:sz w:val="20"/>
-                <w:szCs w:val="20"/>
-              </w:rPr>
-              <w:t xml:space="preserve"> hit points</w:t>
+              <w:rPr>
+                <w:rFonts w:ascii="Pericles" w:hAnsi="Pericles"/>
+                <w:sz w:val="20"/>
+                <w:szCs w:val="20"/>
+              </w:rPr>
+            </w:pPr>
+            <w:r>
+              <w:rPr>
+                <w:rFonts w:ascii="Pericles" w:hAnsi="Pericles"/>
+                <w:sz w:val="20"/>
+                <w:szCs w:val="20"/>
+              </w:rPr>
+              <w:t>When you conjure a creature, it immediately gets to take a full action.</w:t>
             </w:r>
           </w:p>
         </w:tc>
@@ -45357,7 +45417,7 @@
                 <w:sz w:val="20"/>
                 <w:szCs w:val="20"/>
               </w:rPr>
-              <w:t>Recruiter</w:t>
+              <w:t>Rallying Cry</w:t>
             </w:r>
           </w:p>
         </w:tc>
@@ -45367,19 +45427,94 @@
           </w:tcPr>
           <w:p>
             <w:pPr>
-              <w:rPr>
-                <w:rFonts w:ascii="Pericles" w:hAnsi="Pericles"/>
-                <w:sz w:val="20"/>
-                <w:szCs w:val="20"/>
-              </w:rPr>
-            </w:pPr>
-            <w:r>
-              <w:rPr>
-                <w:rFonts w:ascii="Pericles" w:hAnsi="Pericles"/>
-                <w:sz w:val="20"/>
-                <w:szCs w:val="20"/>
-              </w:rPr>
-              <w:t>Can hire various NPCs in towns and villages to fight for you</w:t>
+              <w:pStyle w:val="ListParagraph"/>
+              <w:numPr>
+                <w:ilvl w:val="0"/>
+                <w:numId w:val="38"/>
+              </w:numPr>
+              <w:rPr>
+                <w:rFonts w:ascii="Pericles" w:hAnsi="Pericles"/>
+                <w:sz w:val="20"/>
+                <w:szCs w:val="20"/>
+              </w:rPr>
+            </w:pPr>
+            <w:r>
+              <w:rPr>
+                <w:rFonts w:ascii="Pericles" w:hAnsi="Pericles"/>
+                <w:sz w:val="20"/>
+                <w:szCs w:val="20"/>
+              </w:rPr>
+              <w:t xml:space="preserve">You can spend 1 </w:t>
+            </w:r>
+            <w:r>
+              <w:rPr>
+                <w:rFonts w:ascii="Pericles" w:hAnsi="Pericles"/>
+                <w:sz w:val="20"/>
+                <w:szCs w:val="20"/>
+              </w:rPr>
+              <w:t>green or grey</w:t>
+            </w:r>
+            <w:r>
+              <w:rPr>
+                <w:rFonts w:ascii="Pericles" w:hAnsi="Pericles"/>
+                <w:sz w:val="20"/>
+                <w:szCs w:val="20"/>
+              </w:rPr>
+              <w:t xml:space="preserve"> to heal all allies within 10” of you 2d</w:t>
+            </w:r>
+            <w:r>
+              <w:rPr>
+                <w:rFonts w:ascii="Pericles" w:hAnsi="Pericles"/>
+                <w:sz w:val="20"/>
+                <w:szCs w:val="20"/>
+              </w:rPr>
+              <w:t>4</w:t>
+            </w:r>
+            <w:r>
+              <w:rPr>
+                <w:rFonts w:ascii="Pericles" w:hAnsi="Pericles"/>
+                <w:sz w:val="20"/>
+                <w:szCs w:val="20"/>
+              </w:rPr>
+              <w:t xml:space="preserve"> hit points</w:t>
+            </w:r>
+          </w:p>
+          <w:p>
+            <w:pPr>
+              <w:pStyle w:val="ListParagraph"/>
+              <w:numPr>
+                <w:ilvl w:val="0"/>
+                <w:numId w:val="38"/>
+              </w:numPr>
+              <w:rPr>
+                <w:rFonts w:ascii="Pericles" w:hAnsi="Pericles"/>
+                <w:sz w:val="20"/>
+                <w:szCs w:val="20"/>
+              </w:rPr>
+            </w:pPr>
+            <w:r>
+              <w:rPr>
+                <w:rFonts w:ascii="Pericles" w:hAnsi="Pericles"/>
+                <w:sz w:val="20"/>
+                <w:szCs w:val="20"/>
+              </w:rPr>
+              <w:t>Your heal is 2d6</w:t>
+            </w:r>
+            <w:r>
+              <w:rPr>
+                <w:rFonts w:ascii="Pericles" w:hAnsi="Pericles"/>
+                <w:sz w:val="20"/>
+                <w:szCs w:val="20"/>
+              </w:rPr>
+              <w:t>+1</w:t>
+            </w:r>
+            <w:r>
+              <w:rPr>
+                <w:rFonts w:ascii="Pericles" w:hAnsi="Pericles"/>
+                <w:sz w:val="20"/>
+                <w:szCs w:val="20"/>
+              </w:rPr>
+              <w:t xml:space="preserve"> hit points</w:t>
             </w:r>
           </w:p>
         </w:tc>
@@ -45403,7 +45538,7 @@
                 <w:sz w:val="20"/>
                 <w:szCs w:val="20"/>
               </w:rPr>
-              <w:t>Recycler (x)</w:t>
+              <w:t>Recruiter</w:t>
             </w:r>
           </w:p>
         </w:tc>
@@ -45425,7 +45560,7 @@
                 <w:sz w:val="20"/>
                 <w:szCs w:val="20"/>
               </w:rPr>
-              <w:t>When you invoke color, you have an x/12 chance to recover it once you are finished using it</w:t>
+              <w:t>Can hire various NPCs in towns and villages to fight for you</w:t>
             </w:r>
           </w:p>
         </w:tc>
@@ -45449,7 +45584,7 @@
                 <w:sz w:val="20"/>
                 <w:szCs w:val="20"/>
               </w:rPr>
-              <w:t>Reinforced</w:t>
+              <w:t>Recycler (x)</w:t>
             </w:r>
           </w:p>
         </w:tc>
@@ -45471,7 +45606,7 @@
                 <w:sz w:val="20"/>
                 <w:szCs w:val="20"/>
               </w:rPr>
-              <w:t>You gain +1 AV when wearing armor</w:t>
+              <w:t>When you invoke color, you have an x/12 chance to recover it once you are finished using it</w:t>
             </w:r>
           </w:p>
         </w:tc>
@@ -45495,7 +45630,7 @@
                 <w:sz w:val="20"/>
                 <w:szCs w:val="20"/>
               </w:rPr>
-              <w:t>Repair Master</w:t>
+              <w:t>Reinforced</w:t>
             </w:r>
           </w:p>
         </w:tc>
@@ -45517,7 +45652,7 @@
                 <w:sz w:val="20"/>
                 <w:szCs w:val="20"/>
               </w:rPr>
-              <w:t>When you repair weapons or armor, you can remove one extra damage condition</w:t>
+              <w:t>You gain +1 AV when wearing armor</w:t>
             </w:r>
           </w:p>
         </w:tc>
@@ -45541,7 +45676,7 @@
                 <w:sz w:val="20"/>
                 <w:szCs w:val="20"/>
               </w:rPr>
-              <w:t>Revive</w:t>
+              <w:t>Repair Master</w:t>
             </w:r>
           </w:p>
         </w:tc>
@@ -45563,7 +45698,7 @@
                 <w:sz w:val="20"/>
                 <w:szCs w:val="20"/>
               </w:rPr>
-              <w:t>By spending a full combat round, you can revive a fallen ally. They are revived with 1d6 hit points</w:t>
+              <w:t>When you repair weapons or armor, you can remove one extra damage condition</w:t>
             </w:r>
           </w:p>
         </w:tc>
@@ -45587,7 +45722,7 @@
                 <w:sz w:val="20"/>
                 <w:szCs w:val="20"/>
               </w:rPr>
-              <w:t>Ritual Knife</w:t>
+              <w:t>Revive</w:t>
             </w:r>
           </w:p>
         </w:tc>
@@ -45597,84 +45732,19 @@
           </w:tcPr>
           <w:p>
             <w:pPr>
-              <w:pStyle w:val="ListParagraph"/>
-              <w:numPr>
-                <w:ilvl w:val="0"/>
-                <w:numId w:val="41"/>
-              </w:numPr>
-              <w:rPr>
-                <w:rFonts w:ascii="Pericles" w:hAnsi="Pericles"/>
-                <w:sz w:val="20"/>
-                <w:szCs w:val="20"/>
-              </w:rPr>
-            </w:pPr>
-            <w:r>
-              <w:rPr>
-                <w:rFonts w:ascii="Pericles" w:hAnsi="Pericles"/>
-                <w:sz w:val="20"/>
-                <w:szCs w:val="20"/>
-              </w:rPr>
-              <w:t>You always have access to a ritual knife that will instantly appear in your hand with a thought. The knife has +1 accuracy, does 1d6+1 damage, can damage magical creatures, and has</w:t>
-            </w:r>
-            <w:r>
-              <w:rPr>
-                <w:rFonts w:ascii="Pericles" w:hAnsi="Pericles"/>
-                <w:sz w:val="20"/>
-                <w:szCs w:val="20"/>
-              </w:rPr>
-              <w:t xml:space="preserve"> </w:t>
-            </w:r>
-            <w:r>
-              <w:rPr>
-                <w:rFonts w:ascii="Pericles" w:hAnsi="Pericles"/>
-                <w:sz w:val="20"/>
-                <w:szCs w:val="20"/>
-              </w:rPr>
-              <w:t>Bleed(2)</w:t>
-            </w:r>
-          </w:p>
-          <w:p>
-            <w:pPr>
-              <w:pStyle w:val="ListParagraph"/>
-              <w:numPr>
-                <w:ilvl w:val="0"/>
-                <w:numId w:val="41"/>
-              </w:numPr>
-              <w:rPr>
-                <w:rFonts w:ascii="Pericles" w:hAnsi="Pericles"/>
-                <w:sz w:val="20"/>
-                <w:szCs w:val="20"/>
-              </w:rPr>
-            </w:pPr>
-            <w:r>
-              <w:rPr>
-                <w:rFonts w:ascii="Pericles" w:hAnsi="Pericles"/>
-                <w:sz w:val="20"/>
-                <w:szCs w:val="20"/>
-              </w:rPr>
-              <w:t>Your knife does 1d8+1 damage and also gains Fast(2)</w:t>
-            </w:r>
-          </w:p>
-          <w:p>
-            <w:pPr>
-              <w:pStyle w:val="ListParagraph"/>
-              <w:numPr>
-                <w:ilvl w:val="0"/>
-                <w:numId w:val="41"/>
-              </w:numPr>
-              <w:rPr>
-                <w:rFonts w:ascii="Pericles" w:hAnsi="Pericles"/>
-                <w:sz w:val="20"/>
-                <w:szCs w:val="20"/>
-              </w:rPr>
-            </w:pPr>
-            <w:r>
-              <w:rPr>
-                <w:rFonts w:ascii="Pericles" w:hAnsi="Pericles"/>
-                <w:sz w:val="20"/>
-                <w:szCs w:val="20"/>
-              </w:rPr>
-              <w:t>Your knife does 1d10+1 damage and bleed is increased to bleed(4)</w:t>
+              <w:rPr>
+                <w:rFonts w:ascii="Pericles" w:hAnsi="Pericles"/>
+                <w:sz w:val="20"/>
+                <w:szCs w:val="20"/>
+              </w:rPr>
+            </w:pPr>
+            <w:r>
+              <w:rPr>
+                <w:rFonts w:ascii="Pericles" w:hAnsi="Pericles"/>
+                <w:sz w:val="20"/>
+                <w:szCs w:val="20"/>
+              </w:rPr>
+              <w:t>By spending a full combat round, you can revive a fallen ally. They are revived with 1d6 hit points</w:t>
             </w:r>
           </w:p>
         </w:tc>
@@ -45698,7 +45768,7 @@
                 <w:sz w:val="20"/>
                 <w:szCs w:val="20"/>
               </w:rPr>
-              <w:t>Ritual Mastery (x)</w:t>
+              <w:t>Ritual Knife</w:t>
             </w:r>
           </w:p>
         </w:tc>
@@ -45708,19 +45778,84 @@
           </w:tcPr>
           <w:p>
             <w:pPr>
-              <w:rPr>
-                <w:rFonts w:ascii="Pericles" w:hAnsi="Pericles"/>
-                <w:sz w:val="20"/>
-                <w:szCs w:val="20"/>
-              </w:rPr>
-            </w:pPr>
-            <w:r>
-              <w:rPr>
-                <w:rFonts w:ascii="Pericles" w:hAnsi="Pericles"/>
-                <w:sz w:val="20"/>
-                <w:szCs w:val="20"/>
-              </w:rPr>
-              <w:t>All type II spells you have get +1 effect/die and have +2 to the save DL</w:t>
+              <w:pStyle w:val="ListParagraph"/>
+              <w:numPr>
+                <w:ilvl w:val="0"/>
+                <w:numId w:val="41"/>
+              </w:numPr>
+              <w:rPr>
+                <w:rFonts w:ascii="Pericles" w:hAnsi="Pericles"/>
+                <w:sz w:val="20"/>
+                <w:szCs w:val="20"/>
+              </w:rPr>
+            </w:pPr>
+            <w:r>
+              <w:rPr>
+                <w:rFonts w:ascii="Pericles" w:hAnsi="Pericles"/>
+                <w:sz w:val="20"/>
+                <w:szCs w:val="20"/>
+              </w:rPr>
+              <w:t>You always have access to a ritual knife that will instantly appear in your hand with a thought. The knife has +1 accuracy, does 1d6+1 damage, can damage magical creatures, and has</w:t>
+            </w:r>
+            <w:r>
+              <w:rPr>
+                <w:rFonts w:ascii="Pericles" w:hAnsi="Pericles"/>
+                <w:sz w:val="20"/>
+                <w:szCs w:val="20"/>
+              </w:rPr>
+              <w:t xml:space="preserve"> </w:t>
+            </w:r>
+            <w:r>
+              <w:rPr>
+                <w:rFonts w:ascii="Pericles" w:hAnsi="Pericles"/>
+                <w:sz w:val="20"/>
+                <w:szCs w:val="20"/>
+              </w:rPr>
+              <w:t>Bleed(2)</w:t>
+            </w:r>
+          </w:p>
+          <w:p>
+            <w:pPr>
+              <w:pStyle w:val="ListParagraph"/>
+              <w:numPr>
+                <w:ilvl w:val="0"/>
+                <w:numId w:val="41"/>
+              </w:numPr>
+              <w:rPr>
+                <w:rFonts w:ascii="Pericles" w:hAnsi="Pericles"/>
+                <w:sz w:val="20"/>
+                <w:szCs w:val="20"/>
+              </w:rPr>
+            </w:pPr>
+            <w:r>
+              <w:rPr>
+                <w:rFonts w:ascii="Pericles" w:hAnsi="Pericles"/>
+                <w:sz w:val="20"/>
+                <w:szCs w:val="20"/>
+              </w:rPr>
+              <w:t>Your knife does 1d8+1 damage and also gains Fast(2)</w:t>
+            </w:r>
+          </w:p>
+          <w:p>
+            <w:pPr>
+              <w:pStyle w:val="ListParagraph"/>
+              <w:numPr>
+                <w:ilvl w:val="0"/>
+                <w:numId w:val="41"/>
+              </w:numPr>
+              <w:rPr>
+                <w:rFonts w:ascii="Pericles" w:hAnsi="Pericles"/>
+                <w:sz w:val="20"/>
+                <w:szCs w:val="20"/>
+              </w:rPr>
+            </w:pPr>
+            <w:r>
+              <w:rPr>
+                <w:rFonts w:ascii="Pericles" w:hAnsi="Pericles"/>
+                <w:sz w:val="20"/>
+                <w:szCs w:val="20"/>
+              </w:rPr>
+              <w:t>Your knife does 1d10+1 damage and bleed is increased to bleed(4)</w:t>
             </w:r>
           </w:p>
         </w:tc>
@@ -45744,7 +45879,7 @@
                 <w:sz w:val="20"/>
                 <w:szCs w:val="20"/>
               </w:rPr>
-              <w:t>Rock Fall</w:t>
+              <w:t>Ritual Mastery (x)</w:t>
             </w:r>
           </w:p>
         </w:tc>
@@ -45766,7 +45901,7 @@
                 <w:sz w:val="20"/>
                 <w:szCs w:val="20"/>
               </w:rPr>
-              <w:t>If you spend a red you can cause rocks to fall in all adjacent hexes. Creatures in those hexes can save (AGI 16) or take 2d8 damage from falling rocks</w:t>
+              <w:t>All type II spells you have get +1 effect/die and have +2 to the save DL</w:t>
             </w:r>
           </w:p>
         </w:tc>
@@ -45790,7 +45925,7 @@
                 <w:sz w:val="20"/>
                 <w:szCs w:val="20"/>
               </w:rPr>
-              <w:t>Rough Runner</w:t>
+              <w:t>Rock Fall</w:t>
             </w:r>
           </w:p>
         </w:tc>
@@ -45812,7 +45947,7 @@
                 <w:sz w:val="20"/>
                 <w:szCs w:val="20"/>
               </w:rPr>
-              <w:t>You ignore penalties due to moving/Fighting on rough terrain</w:t>
+              <w:t>If you spend a red you can cause rocks to fall in all adjacent hexes. Creatures in those hexes can save (AGI 16) or take 2d8 damage from falling rocks</w:t>
             </w:r>
           </w:p>
         </w:tc>
@@ -45836,7 +45971,7 @@
                 <w:sz w:val="20"/>
                 <w:szCs w:val="20"/>
               </w:rPr>
-              <w:t>Second Wind</w:t>
+              <w:t>Rough Runner</w:t>
             </w:r>
           </w:p>
         </w:tc>
@@ -45846,46 +45981,19 @@
           </w:tcPr>
           <w:p>
             <w:pPr>
-              <w:pStyle w:val="ListParagraph"/>
-              <w:numPr>
-                <w:ilvl w:val="0"/>
-                <w:numId w:val="53"/>
-              </w:numPr>
-              <w:rPr>
-                <w:rFonts w:ascii="Pericles" w:hAnsi="Pericles"/>
-                <w:sz w:val="20"/>
-                <w:szCs w:val="20"/>
-              </w:rPr>
-            </w:pPr>
-            <w:r>
-              <w:rPr>
-                <w:rFonts w:ascii="Pericles" w:hAnsi="Pericles"/>
-                <w:sz w:val="20"/>
-                <w:szCs w:val="20"/>
-              </w:rPr>
-              <w:t>You spend 1 grey and self-heal 1d6 hit points</w:t>
-            </w:r>
-          </w:p>
-          <w:p>
-            <w:pPr>
-              <w:pStyle w:val="ListParagraph"/>
-              <w:numPr>
-                <w:ilvl w:val="0"/>
-                <w:numId w:val="53"/>
-              </w:numPr>
-              <w:rPr>
-                <w:rFonts w:ascii="Pericles" w:hAnsi="Pericles"/>
-                <w:sz w:val="20"/>
-                <w:szCs w:val="20"/>
-              </w:rPr>
-            </w:pPr>
-            <w:r>
-              <w:rPr>
-                <w:rFonts w:ascii="Pericles" w:hAnsi="Pericles"/>
-                <w:sz w:val="20"/>
-                <w:szCs w:val="20"/>
-              </w:rPr>
-              <w:t>You heal 2d6</w:t>
+              <w:rPr>
+                <w:rFonts w:ascii="Pericles" w:hAnsi="Pericles"/>
+                <w:sz w:val="20"/>
+                <w:szCs w:val="20"/>
+              </w:rPr>
+            </w:pPr>
+            <w:r>
+              <w:rPr>
+                <w:rFonts w:ascii="Pericles" w:hAnsi="Pericles"/>
+                <w:sz w:val="20"/>
+                <w:szCs w:val="20"/>
+              </w:rPr>
+              <w:t>You ignore penalties due to moving/Fighting on rough terrain</w:t>
             </w:r>
           </w:p>
         </w:tc>
@@ -45909,7 +46017,7 @@
                 <w:sz w:val="20"/>
                 <w:szCs w:val="20"/>
               </w:rPr>
-              <w:t>Seismic Shout</w:t>
+              <w:t>Second Wind</w:t>
             </w:r>
           </w:p>
         </w:tc>
@@ -45922,59 +46030,43 @@
               <w:pStyle w:val="ListParagraph"/>
               <w:numPr>
                 <w:ilvl w:val="0"/>
-                <w:numId w:val="70"/>
-              </w:numPr>
-              <w:rPr>
-                <w:rFonts w:ascii="Pericles" w:hAnsi="Pericles"/>
-                <w:sz w:val="20"/>
-                <w:szCs w:val="20"/>
-              </w:rPr>
-            </w:pPr>
-            <w:r>
-              <w:rPr>
-                <w:rFonts w:ascii="Pericles" w:hAnsi="Pericles"/>
-                <w:sz w:val="20"/>
-                <w:szCs w:val="20"/>
-              </w:rPr>
-              <w:t>Spend a red and enemies within 2” of you have to save (STR, AGI 1</w:t>
-            </w:r>
-            <w:r>
-              <w:rPr>
-                <w:rFonts w:ascii="Pericles" w:hAnsi="Pericles"/>
-                <w:sz w:val="20"/>
-                <w:szCs w:val="20"/>
-              </w:rPr>
-              <w:t>6</w:t>
-            </w:r>
-            <w:r>
-              <w:rPr>
-                <w:rFonts w:ascii="Pericles" w:hAnsi="Pericles"/>
-                <w:sz w:val="20"/>
-                <w:szCs w:val="20"/>
-              </w:rPr>
-              <w:t>) or take 1d6 penetrating and be knocked prone</w:t>
-            </w:r>
-          </w:p>
-          <w:p>
-            <w:pPr>
-              <w:pStyle w:val="ListParagraph"/>
-              <w:numPr>
-                <w:ilvl w:val="0"/>
-                <w:numId w:val="70"/>
-              </w:numPr>
-              <w:rPr>
-                <w:rFonts w:ascii="Pericles" w:hAnsi="Pericles"/>
-                <w:sz w:val="20"/>
-                <w:szCs w:val="20"/>
-              </w:rPr>
-            </w:pPr>
-            <w:r>
-              <w:rPr>
-                <w:rFonts w:ascii="Pericles" w:hAnsi="Pericles"/>
-                <w:sz w:val="20"/>
-                <w:szCs w:val="20"/>
-              </w:rPr>
-              <w:t>The save becomes DL 20 and the shout does 2d6 penetrating damage</w:t>
+                <w:numId w:val="53"/>
+              </w:numPr>
+              <w:rPr>
+                <w:rFonts w:ascii="Pericles" w:hAnsi="Pericles"/>
+                <w:sz w:val="20"/>
+                <w:szCs w:val="20"/>
+              </w:rPr>
+            </w:pPr>
+            <w:r>
+              <w:rPr>
+                <w:rFonts w:ascii="Pericles" w:hAnsi="Pericles"/>
+                <w:sz w:val="20"/>
+                <w:szCs w:val="20"/>
+              </w:rPr>
+              <w:t>You spend 1 grey and self-heal 1d6 hit points</w:t>
+            </w:r>
+          </w:p>
+          <w:p>
+            <w:pPr>
+              <w:pStyle w:val="ListParagraph"/>
+              <w:numPr>
+                <w:ilvl w:val="0"/>
+                <w:numId w:val="53"/>
+              </w:numPr>
+              <w:rPr>
+                <w:rFonts w:ascii="Pericles" w:hAnsi="Pericles"/>
+                <w:sz w:val="20"/>
+                <w:szCs w:val="20"/>
+              </w:rPr>
+            </w:pPr>
+            <w:r>
+              <w:rPr>
+                <w:rFonts w:ascii="Pericles" w:hAnsi="Pericles"/>
+                <w:sz w:val="20"/>
+                <w:szCs w:val="20"/>
+              </w:rPr>
+              <w:t>You heal 2d6</w:t>
             </w:r>
           </w:p>
         </w:tc>
@@ -45998,7 +46090,7 @@
                 <w:sz w:val="20"/>
                 <w:szCs w:val="20"/>
               </w:rPr>
-              <w:t>Shifty</w:t>
+              <w:t>Seismic Shout</w:t>
             </w:r>
           </w:p>
         </w:tc>
@@ -46011,59 +46103,59 @@
               <w:pStyle w:val="ListParagraph"/>
               <w:numPr>
                 <w:ilvl w:val="0"/>
-                <w:numId w:val="17"/>
-              </w:numPr>
-              <w:rPr>
-                <w:rFonts w:ascii="Pericles" w:hAnsi="Pericles"/>
-                <w:sz w:val="20"/>
-                <w:szCs w:val="20"/>
-              </w:rPr>
-            </w:pPr>
-            <w:r>
-              <w:rPr>
-                <w:rFonts w:ascii="Pericles" w:hAnsi="Pericles"/>
-                <w:sz w:val="20"/>
-                <w:szCs w:val="20"/>
-              </w:rPr>
-              <w:t>Spend 1 red to take a 1” move at any time (may be used once a combat round)</w:t>
-            </w:r>
-          </w:p>
-          <w:p>
-            <w:pPr>
-              <w:pStyle w:val="ListParagraph"/>
-              <w:numPr>
-                <w:ilvl w:val="0"/>
-                <w:numId w:val="17"/>
-              </w:numPr>
-              <w:rPr>
-                <w:rFonts w:ascii="Pericles" w:hAnsi="Pericles"/>
-                <w:sz w:val="20"/>
-                <w:szCs w:val="20"/>
-              </w:rPr>
-            </w:pPr>
-            <w:r>
-              <w:rPr>
-                <w:rFonts w:ascii="Pericles" w:hAnsi="Pericles"/>
-                <w:sz w:val="20"/>
-                <w:szCs w:val="20"/>
-              </w:rPr>
-              <w:t xml:space="preserve">Spend 1 red to take a </w:t>
-            </w:r>
-            <w:r>
-              <w:rPr>
-                <w:rFonts w:ascii="Calibri" w:hAnsi="Calibri" w:cs="Calibri"/>
-                <w:sz w:val="20"/>
-                <w:szCs w:val="20"/>
-              </w:rPr>
-              <w:t>½</w:t>
-            </w:r>
-            <w:r>
-              <w:rPr>
-                <w:rFonts w:ascii="Pericles" w:hAnsi="Pericles"/>
-                <w:sz w:val="20"/>
-                <w:szCs w:val="20"/>
-              </w:rPr>
-              <w:t xml:space="preserve"> move at any time (may be used once a combat round)</w:t>
+                <w:numId w:val="70"/>
+              </w:numPr>
+              <w:rPr>
+                <w:rFonts w:ascii="Pericles" w:hAnsi="Pericles"/>
+                <w:sz w:val="20"/>
+                <w:szCs w:val="20"/>
+              </w:rPr>
+            </w:pPr>
+            <w:r>
+              <w:rPr>
+                <w:rFonts w:ascii="Pericles" w:hAnsi="Pericles"/>
+                <w:sz w:val="20"/>
+                <w:szCs w:val="20"/>
+              </w:rPr>
+              <w:t>Spend a red and enemies within 2” of you have to save (STR, AGI 1</w:t>
+            </w:r>
+            <w:r>
+              <w:rPr>
+                <w:rFonts w:ascii="Pericles" w:hAnsi="Pericles"/>
+                <w:sz w:val="20"/>
+                <w:szCs w:val="20"/>
+              </w:rPr>
+              <w:t>6</w:t>
+            </w:r>
+            <w:r>
+              <w:rPr>
+                <w:rFonts w:ascii="Pericles" w:hAnsi="Pericles"/>
+                <w:sz w:val="20"/>
+                <w:szCs w:val="20"/>
+              </w:rPr>
+              <w:t>) or take 1d6 penetrating and be knocked prone</w:t>
+            </w:r>
+          </w:p>
+          <w:p>
+            <w:pPr>
+              <w:pStyle w:val="ListParagraph"/>
+              <w:numPr>
+                <w:ilvl w:val="0"/>
+                <w:numId w:val="70"/>
+              </w:numPr>
+              <w:rPr>
+                <w:rFonts w:ascii="Pericles" w:hAnsi="Pericles"/>
+                <w:sz w:val="20"/>
+                <w:szCs w:val="20"/>
+              </w:rPr>
+            </w:pPr>
+            <w:r>
+              <w:rPr>
+                <w:rFonts w:ascii="Pericles" w:hAnsi="Pericles"/>
+                <w:sz w:val="20"/>
+                <w:szCs w:val="20"/>
+              </w:rPr>
+              <w:t>The save becomes DL 20 and the shout does 2d6 penetrating damage</w:t>
             </w:r>
           </w:p>
         </w:tc>
@@ -46087,7 +46179,7 @@
                 <w:sz w:val="20"/>
                 <w:szCs w:val="20"/>
               </w:rPr>
-              <w:t>Skirmisher</w:t>
+              <w:t>Shifty</w:t>
             </w:r>
           </w:p>
         </w:tc>
@@ -46097,19 +46189,62 @@
           </w:tcPr>
           <w:p>
             <w:pPr>
-              <w:rPr>
-                <w:rFonts w:ascii="Pericles" w:hAnsi="Pericles"/>
-                <w:sz w:val="20"/>
-                <w:szCs w:val="20"/>
-              </w:rPr>
-            </w:pPr>
-            <w:r>
-              <w:rPr>
-                <w:rFonts w:ascii="Pericles" w:hAnsi="Pericles"/>
-                <w:sz w:val="20"/>
-                <w:szCs w:val="20"/>
-              </w:rPr>
-              <w:t>If you have a half action left, you may take it after firing a missile attack.</w:t>
+              <w:pStyle w:val="ListParagraph"/>
+              <w:numPr>
+                <w:ilvl w:val="0"/>
+                <w:numId w:val="17"/>
+              </w:numPr>
+              <w:rPr>
+                <w:rFonts w:ascii="Pericles" w:hAnsi="Pericles"/>
+                <w:sz w:val="20"/>
+                <w:szCs w:val="20"/>
+              </w:rPr>
+            </w:pPr>
+            <w:r>
+              <w:rPr>
+                <w:rFonts w:ascii="Pericles" w:hAnsi="Pericles"/>
+                <w:sz w:val="20"/>
+                <w:szCs w:val="20"/>
+              </w:rPr>
+              <w:t>Spend 1 red to take a 1” move at any time (may be used once a combat round)</w:t>
+            </w:r>
+          </w:p>
+          <w:p>
+            <w:pPr>
+              <w:pStyle w:val="ListParagraph"/>
+              <w:numPr>
+                <w:ilvl w:val="0"/>
+                <w:numId w:val="17"/>
+              </w:numPr>
+              <w:rPr>
+                <w:rFonts w:ascii="Pericles" w:hAnsi="Pericles"/>
+                <w:sz w:val="20"/>
+                <w:szCs w:val="20"/>
+              </w:rPr>
+            </w:pPr>
+            <w:r>
+              <w:rPr>
+                <w:rFonts w:ascii="Pericles" w:hAnsi="Pericles"/>
+                <w:sz w:val="20"/>
+                <w:szCs w:val="20"/>
+              </w:rPr>
+              <w:t xml:space="preserve">Spend 1 red to take a </w:t>
+            </w:r>
+            <w:r>
+              <w:rPr>
+                <w:rFonts w:ascii="Calibri" w:hAnsi="Calibri" w:cs="Calibri"/>
+                <w:sz w:val="20"/>
+                <w:szCs w:val="20"/>
+              </w:rPr>
+              <w:t>½</w:t>
+            </w:r>
+            <w:r>
+              <w:rPr>
+                <w:rFonts w:ascii="Pericles" w:hAnsi="Pericles"/>
+                <w:sz w:val="20"/>
+                <w:szCs w:val="20"/>
+              </w:rPr>
+              <w:t xml:space="preserve"> move at any time (may be used once a combat round)</w:t>
             </w:r>
           </w:p>
         </w:tc>
@@ -46133,7 +46268,7 @@
                 <w:sz w:val="20"/>
                 <w:szCs w:val="20"/>
               </w:rPr>
-              <w:t>Smite</w:t>
+              <w:t>Skirmisher</w:t>
             </w:r>
           </w:p>
         </w:tc>
@@ -46143,46 +46278,19 @@
           </w:tcPr>
           <w:p>
             <w:pPr>
-              <w:pStyle w:val="ListParagraph"/>
-              <w:numPr>
-                <w:ilvl w:val="0"/>
-                <w:numId w:val="51"/>
-              </w:numPr>
-              <w:rPr>
-                <w:rFonts w:ascii="Pericles" w:hAnsi="Pericles"/>
-                <w:sz w:val="20"/>
-                <w:szCs w:val="20"/>
-              </w:rPr>
-            </w:pPr>
-            <w:r>
-              <w:rPr>
-                <w:rFonts w:ascii="Pericles" w:hAnsi="Pericles"/>
-                <w:sz w:val="20"/>
-                <w:szCs w:val="20"/>
-              </w:rPr>
-              <w:t>You spend a red or blue and substitute your spirit for your strength to determine melee damage</w:t>
-            </w:r>
-          </w:p>
-          <w:p>
-            <w:pPr>
-              <w:pStyle w:val="ListParagraph"/>
-              <w:numPr>
-                <w:ilvl w:val="0"/>
-                <w:numId w:val="51"/>
-              </w:numPr>
-              <w:rPr>
-                <w:rFonts w:ascii="Pericles" w:hAnsi="Pericles"/>
-                <w:sz w:val="20"/>
-                <w:szCs w:val="20"/>
-              </w:rPr>
-            </w:pPr>
-            <w:r>
-              <w:rPr>
-                <w:rFonts w:ascii="Pericles" w:hAnsi="Pericles"/>
-                <w:sz w:val="20"/>
-                <w:szCs w:val="20"/>
-              </w:rPr>
-              <w:t>This is a permanent effect that does not require ups</w:t>
+              <w:rPr>
+                <w:rFonts w:ascii="Pericles" w:hAnsi="Pericles"/>
+                <w:sz w:val="20"/>
+                <w:szCs w:val="20"/>
+              </w:rPr>
+            </w:pPr>
+            <w:r>
+              <w:rPr>
+                <w:rFonts w:ascii="Pericles" w:hAnsi="Pericles"/>
+                <w:sz w:val="20"/>
+                <w:szCs w:val="20"/>
+              </w:rPr>
+              <w:t>If you have a half action left, you may take it after firing a missile attack.</w:t>
             </w:r>
           </w:p>
         </w:tc>
@@ -46206,7 +46314,7 @@
                 <w:sz w:val="20"/>
                 <w:szCs w:val="20"/>
               </w:rPr>
-              <w:t>Sniper</w:t>
+              <w:t>Smite</w:t>
             </w:r>
           </w:p>
         </w:tc>
@@ -46216,19 +46324,46 @@
           </w:tcPr>
           <w:p>
             <w:pPr>
-              <w:rPr>
-                <w:rFonts w:ascii="Pericles" w:hAnsi="Pericles"/>
-                <w:sz w:val="20"/>
-                <w:szCs w:val="20"/>
-              </w:rPr>
-            </w:pPr>
-            <w:r>
-              <w:rPr>
-                <w:rFonts w:ascii="Pericles" w:hAnsi="Pericles"/>
-                <w:sz w:val="20"/>
-                <w:szCs w:val="20"/>
-              </w:rPr>
-              <w:t>Your missile attack (except point blank) ranges are increased by 20% (minimum 4)</w:t>
+              <w:pStyle w:val="ListParagraph"/>
+              <w:numPr>
+                <w:ilvl w:val="0"/>
+                <w:numId w:val="51"/>
+              </w:numPr>
+              <w:rPr>
+                <w:rFonts w:ascii="Pericles" w:hAnsi="Pericles"/>
+                <w:sz w:val="20"/>
+                <w:szCs w:val="20"/>
+              </w:rPr>
+            </w:pPr>
+            <w:r>
+              <w:rPr>
+                <w:rFonts w:ascii="Pericles" w:hAnsi="Pericles"/>
+                <w:sz w:val="20"/>
+                <w:szCs w:val="20"/>
+              </w:rPr>
+              <w:t>You spend a red or blue and substitute your spirit for your strength to determine melee damage</w:t>
+            </w:r>
+          </w:p>
+          <w:p>
+            <w:pPr>
+              <w:pStyle w:val="ListParagraph"/>
+              <w:numPr>
+                <w:ilvl w:val="0"/>
+                <w:numId w:val="51"/>
+              </w:numPr>
+              <w:rPr>
+                <w:rFonts w:ascii="Pericles" w:hAnsi="Pericles"/>
+                <w:sz w:val="20"/>
+                <w:szCs w:val="20"/>
+              </w:rPr>
+            </w:pPr>
+            <w:r>
+              <w:rPr>
+                <w:rFonts w:ascii="Pericles" w:hAnsi="Pericles"/>
+                <w:sz w:val="20"/>
+                <w:szCs w:val="20"/>
+              </w:rPr>
+              <w:t>This is a permanent effect that does not require ups</w:t>
             </w:r>
           </w:p>
         </w:tc>
@@ -46252,7 +46387,7 @@
                 <w:sz w:val="20"/>
                 <w:szCs w:val="20"/>
               </w:rPr>
-              <w:t>Snowy Aura</w:t>
+              <w:t>Sniper</w:t>
             </w:r>
           </w:p>
         </w:tc>
@@ -46274,7 +46409,7 @@
                 <w:sz w:val="20"/>
                 <w:szCs w:val="20"/>
               </w:rPr>
-              <w:t>When you invoke purple, you create a snow storm that gives all normal missiles a -1 to hit and -1 damage. Fire spells get -1 damage/die and saves are made at +2</w:t>
+              <w:t>Your missile attack (except point blank) ranges are increased by 20% (minimum 4)</w:t>
             </w:r>
           </w:p>
         </w:tc>
@@ -46298,7 +46433,7 @@
                 <w:sz w:val="20"/>
                 <w:szCs w:val="20"/>
               </w:rPr>
-              <w:t>Spell Blocker</w:t>
+              <w:t>Snowy Aura</w:t>
             </w:r>
           </w:p>
         </w:tc>
@@ -46320,32 +46455,7 @@
                 <w:sz w:val="20"/>
                 <w:szCs w:val="20"/>
               </w:rPr>
-              <w:t>You may spend 2 green or grey to block a spell with your shield</w:t>
-            </w:r>
-            <w:r>
-              <w:rPr>
-                <w:rFonts w:ascii="Pericles" w:hAnsi="Pericles"/>
-                <w:sz w:val="20"/>
-                <w:szCs w:val="20"/>
-              </w:rPr>
-              <w:t xml:space="preserve"> (or staff)</w:t>
-            </w:r>
-            <w:r>
-              <w:rPr>
-                <w:rFonts w:ascii="Pericles" w:hAnsi="Pericles"/>
-                <w:sz w:val="20"/>
-                <w:szCs w:val="20"/>
-              </w:rPr>
-              <w:t xml:space="preserve">. If the spell requires a to-hit roll, you block normally. If the spell allows a save, you get +4 to the save. Your </w:t>
-            </w:r>
-            <w:r>
-              <w:rPr>
-                <w:rFonts w:ascii="Pericles" w:hAnsi="Pericles"/>
-                <w:sz w:val="20"/>
-                <w:szCs w:val="20"/>
-              </w:rPr>
-              <w:lastRenderedPageBreak/>
-              <w:t>shield takes 1-6 damage</w:t>
+              <w:t>When you invoke purple, you create a snow storm that gives all normal missiles a -1 to hit and -1 damage. Fire spells get -1 damage/die and saves are made at +2</w:t>
             </w:r>
           </w:p>
         </w:tc>
@@ -46369,8 +46479,7 @@
                 <w:sz w:val="20"/>
                 <w:szCs w:val="20"/>
               </w:rPr>
-              <w:lastRenderedPageBreak/>
-              <w:t>Spell Chain</w:t>
+              <w:t>Spell Blocker</w:t>
             </w:r>
           </w:p>
         </w:tc>
@@ -46392,7 +46501,32 @@
                 <w:sz w:val="20"/>
                 <w:szCs w:val="20"/>
               </w:rPr>
-              <w:t>Once you drop color, each spell you cast successfully gives you +1 to the next spell casting. This is cumulative up to +4, or until you fail casting a spell</w:t>
+              <w:t>You may spend 2 green or grey to block a spell with your shield</w:t>
+            </w:r>
+            <w:r>
+              <w:rPr>
+                <w:rFonts w:ascii="Pericles" w:hAnsi="Pericles"/>
+                <w:sz w:val="20"/>
+                <w:szCs w:val="20"/>
+              </w:rPr>
+              <w:t xml:space="preserve"> (or staff)</w:t>
+            </w:r>
+            <w:r>
+              <w:rPr>
+                <w:rFonts w:ascii="Pericles" w:hAnsi="Pericles"/>
+                <w:sz w:val="20"/>
+                <w:szCs w:val="20"/>
+              </w:rPr>
+              <w:t xml:space="preserve">. If the spell requires a to-hit roll, you block </w:t>
+            </w:r>
+            <w:r>
+              <w:rPr>
+                <w:rFonts w:ascii="Pericles" w:hAnsi="Pericles"/>
+                <w:sz w:val="20"/>
+                <w:szCs w:val="20"/>
+              </w:rPr>
+              <w:lastRenderedPageBreak/>
+              <w:t>normally. If the spell allows a save, you get +4 to the save. Your shield takes 1-6 damage</w:t>
             </w:r>
           </w:p>
         </w:tc>
@@ -46416,7 +46550,8 @@
                 <w:sz w:val="20"/>
                 <w:szCs w:val="20"/>
               </w:rPr>
-              <w:t>Spell Master</w:t>
+              <w:lastRenderedPageBreak/>
+              <w:t>Spell Chain</w:t>
             </w:r>
           </w:p>
         </w:tc>
@@ -46438,7 +46573,7 @@
                 <w:sz w:val="20"/>
                 <w:szCs w:val="20"/>
               </w:rPr>
-              <w:t>Combat perks that improve your melee attacks also improve your spell attacks</w:t>
+              <w:t>Once you drop color, each spell you cast successfully gives you +1 to the next spell casting. This is cumulative up to +4, or until you fail casting a spell</w:t>
             </w:r>
           </w:p>
         </w:tc>
@@ -46462,7 +46597,7 @@
                 <w:sz w:val="20"/>
                 <w:szCs w:val="20"/>
               </w:rPr>
-              <w:t>Stand Ground</w:t>
+              <w:t>Spell Master</w:t>
             </w:r>
           </w:p>
         </w:tc>
@@ -46484,7 +46619,7 @@
                 <w:sz w:val="20"/>
                 <w:szCs w:val="20"/>
               </w:rPr>
-              <w:t>You resist fear and are immune to effects that press or knock you back/down</w:t>
+              <w:t>Combat perks that improve your melee attacks also improve your spell attacks</w:t>
             </w:r>
           </w:p>
         </w:tc>
@@ -46508,7 +46643,7 @@
                 <w:sz w:val="20"/>
                 <w:szCs w:val="20"/>
               </w:rPr>
-              <w:t>Stationary Casting</w:t>
+              <w:t>Stand Ground</w:t>
             </w:r>
           </w:p>
         </w:tc>
@@ -46530,7 +46665,7 @@
                 <w:sz w:val="20"/>
                 <w:szCs w:val="20"/>
               </w:rPr>
-              <w:t>You can take a -1 to your defenses in order to get a +1 to your spell casting checks</w:t>
+              <w:t>You resist fear and are immune to effects that press or knock you back/down</w:t>
             </w:r>
           </w:p>
         </w:tc>
@@ -46554,7 +46689,7 @@
                 <w:sz w:val="20"/>
                 <w:szCs w:val="20"/>
               </w:rPr>
-              <w:t>Steady Aim</w:t>
+              <w:t>Stationary Casting</w:t>
             </w:r>
           </w:p>
         </w:tc>
@@ -46576,7 +46711,7 @@
                 <w:sz w:val="20"/>
                 <w:szCs w:val="20"/>
               </w:rPr>
-              <w:t>If you can spend a full round aiming, you get +1 to hit with missile weapons. This stacks up to 4 times</w:t>
+              <w:t>You can take a -1 to your defenses in order to get a +1 to your spell casting checks</w:t>
             </w:r>
           </w:p>
         </w:tc>
@@ -46600,7 +46735,7 @@
                 <w:sz w:val="20"/>
                 <w:szCs w:val="20"/>
               </w:rPr>
-              <w:t>Store Spell</w:t>
+              <w:t>Steady Aim</w:t>
             </w:r>
           </w:p>
         </w:tc>
@@ -46610,46 +46745,19 @@
           </w:tcPr>
           <w:p>
             <w:pPr>
-              <w:pStyle w:val="ListParagraph"/>
-              <w:numPr>
-                <w:ilvl w:val="0"/>
-                <w:numId w:val="61"/>
-              </w:numPr>
-              <w:rPr>
-                <w:rFonts w:ascii="Pericles" w:hAnsi="Pericles"/>
-                <w:sz w:val="20"/>
-                <w:szCs w:val="20"/>
-              </w:rPr>
-            </w:pPr>
-            <w:r>
-              <w:rPr>
-                <w:rFonts w:ascii="Pericles" w:hAnsi="Pericles"/>
-                <w:sz w:val="20"/>
-                <w:szCs w:val="20"/>
-              </w:rPr>
-              <w:t>You can spend a mote of color and make a casting roll of DL+3 to store a spell in an artifact. A stored spell cannot be cast normally, but if cast using the artifact, the stored spell requires no color, is automatically successful and only a half action</w:t>
-            </w:r>
-          </w:p>
-          <w:p>
-            <w:pPr>
-              <w:pStyle w:val="ListParagraph"/>
-              <w:numPr>
-                <w:ilvl w:val="0"/>
-                <w:numId w:val="61"/>
-              </w:numPr>
-              <w:rPr>
-                <w:rFonts w:ascii="Pericles" w:hAnsi="Pericles"/>
-                <w:sz w:val="20"/>
-                <w:szCs w:val="20"/>
-              </w:rPr>
-            </w:pPr>
-            <w:r>
-              <w:rPr>
-                <w:rFonts w:ascii="Pericles" w:hAnsi="Pericles"/>
-                <w:sz w:val="20"/>
-                <w:szCs w:val="20"/>
-              </w:rPr>
-              <w:t>Stored spells take no time to cast</w:t>
+              <w:rPr>
+                <w:rFonts w:ascii="Pericles" w:hAnsi="Pericles"/>
+                <w:sz w:val="20"/>
+                <w:szCs w:val="20"/>
+              </w:rPr>
+            </w:pPr>
+            <w:r>
+              <w:rPr>
+                <w:rFonts w:ascii="Pericles" w:hAnsi="Pericles"/>
+                <w:sz w:val="20"/>
+                <w:szCs w:val="20"/>
+              </w:rPr>
+              <w:t>If you can spend a full round aiming, you get +1 to hit with missile weapons. This stacks up to 4 times</w:t>
             </w:r>
           </w:p>
         </w:tc>
@@ -46673,7 +46781,7 @@
                 <w:sz w:val="20"/>
                 <w:szCs w:val="20"/>
               </w:rPr>
-              <w:t>Striker (x)</w:t>
+              <w:t>Store Spell</w:t>
             </w:r>
           </w:p>
         </w:tc>
@@ -46683,19 +46791,46 @@
           </w:tcPr>
           <w:p>
             <w:pPr>
-              <w:rPr>
-                <w:rFonts w:ascii="Pericles" w:hAnsi="Pericles"/>
-                <w:sz w:val="20"/>
-                <w:szCs w:val="20"/>
-              </w:rPr>
-            </w:pPr>
-            <w:r>
-              <w:rPr>
-                <w:rFonts w:ascii="Pericles" w:hAnsi="Pericles"/>
-                <w:sz w:val="20"/>
-                <w:szCs w:val="20"/>
-              </w:rPr>
-              <w:t>For each level of Striker, you get +1 damage</w:t>
+              <w:pStyle w:val="ListParagraph"/>
+              <w:numPr>
+                <w:ilvl w:val="0"/>
+                <w:numId w:val="61"/>
+              </w:numPr>
+              <w:rPr>
+                <w:rFonts w:ascii="Pericles" w:hAnsi="Pericles"/>
+                <w:sz w:val="20"/>
+                <w:szCs w:val="20"/>
+              </w:rPr>
+            </w:pPr>
+            <w:r>
+              <w:rPr>
+                <w:rFonts w:ascii="Pericles" w:hAnsi="Pericles"/>
+                <w:sz w:val="20"/>
+                <w:szCs w:val="20"/>
+              </w:rPr>
+              <w:t>You can spend a mote of color and make a casting roll of DL+3 to store a spell in an artifact. A stored spell cannot be cast normally, but if cast using the artifact, the stored spell requires no color, is automatically successful and only a half action</w:t>
+            </w:r>
+          </w:p>
+          <w:p>
+            <w:pPr>
+              <w:pStyle w:val="ListParagraph"/>
+              <w:numPr>
+                <w:ilvl w:val="0"/>
+                <w:numId w:val="61"/>
+              </w:numPr>
+              <w:rPr>
+                <w:rFonts w:ascii="Pericles" w:hAnsi="Pericles"/>
+                <w:sz w:val="20"/>
+                <w:szCs w:val="20"/>
+              </w:rPr>
+            </w:pPr>
+            <w:r>
+              <w:rPr>
+                <w:rFonts w:ascii="Pericles" w:hAnsi="Pericles"/>
+                <w:sz w:val="20"/>
+                <w:szCs w:val="20"/>
+              </w:rPr>
+              <w:t>Stored spells take no time to cast</w:t>
             </w:r>
           </w:p>
         </w:tc>
@@ -46719,7 +46854,7 @@
                 <w:sz w:val="20"/>
                 <w:szCs w:val="20"/>
               </w:rPr>
-              <w:t>Stunning Blow (x)</w:t>
+              <w:t>Striker (x)</w:t>
             </w:r>
           </w:p>
         </w:tc>
@@ -46741,7 +46876,7 @@
                 <w:sz w:val="20"/>
                 <w:szCs w:val="20"/>
               </w:rPr>
-              <w:t>A blow to the chest that does 3 or more points of damage has an x/12 chance to stun the target. Blows to the head increase this chance to x+2</w:t>
+              <w:t>For each level of Striker, you get +1 damage</w:t>
             </w:r>
           </w:p>
         </w:tc>
@@ -46765,7 +46900,7 @@
                 <w:sz w:val="20"/>
                 <w:szCs w:val="20"/>
               </w:rPr>
-              <w:t>Swimmer</w:t>
+              <w:t>Stunning Blow (x)</w:t>
             </w:r>
           </w:p>
         </w:tc>
@@ -46775,46 +46910,19 @@
           </w:tcPr>
           <w:p>
             <w:pPr>
-              <w:pStyle w:val="ListParagraph"/>
-              <w:numPr>
-                <w:ilvl w:val="0"/>
-                <w:numId w:val="31"/>
-              </w:numPr>
-              <w:rPr>
-                <w:rFonts w:ascii="Pericles" w:hAnsi="Pericles"/>
-                <w:sz w:val="20"/>
-                <w:szCs w:val="20"/>
-              </w:rPr>
-            </w:pPr>
-            <w:r>
-              <w:rPr>
-                <w:rFonts w:ascii="Pericles" w:hAnsi="Pericles"/>
-                <w:sz w:val="20"/>
-                <w:szCs w:val="20"/>
-              </w:rPr>
-              <w:t>+1 Swim, you can stay underwater 5x longer, you fight with no penalty underwater, you are resistant to gas attacks</w:t>
-            </w:r>
-          </w:p>
-          <w:p>
-            <w:pPr>
-              <w:pStyle w:val="ListParagraph"/>
-              <w:numPr>
-                <w:ilvl w:val="0"/>
-                <w:numId w:val="31"/>
-              </w:numPr>
-              <w:rPr>
-                <w:rFonts w:ascii="Pericles" w:hAnsi="Pericles"/>
-                <w:sz w:val="20"/>
-                <w:szCs w:val="20"/>
-              </w:rPr>
-            </w:pPr>
-            <w:r>
-              <w:rPr>
-                <w:rFonts w:ascii="Pericles" w:hAnsi="Pericles"/>
-                <w:sz w:val="20"/>
-                <w:szCs w:val="20"/>
-              </w:rPr>
-              <w:t>+1 Swim, you can stay underwater indefinitely</w:t>
+              <w:rPr>
+                <w:rFonts w:ascii="Pericles" w:hAnsi="Pericles"/>
+                <w:sz w:val="20"/>
+                <w:szCs w:val="20"/>
+              </w:rPr>
+            </w:pPr>
+            <w:r>
+              <w:rPr>
+                <w:rFonts w:ascii="Pericles" w:hAnsi="Pericles"/>
+                <w:sz w:val="20"/>
+                <w:szCs w:val="20"/>
+              </w:rPr>
+              <w:t>A blow to the chest that does 3 or more points of damage has an x/12 chance to stun the target. Blows to the head increase this chance to x+2</w:t>
             </w:r>
           </w:p>
         </w:tc>
@@ -46838,7 +46946,7 @@
                 <w:sz w:val="20"/>
                 <w:szCs w:val="20"/>
               </w:rPr>
-              <w:t>Tactical Genius</w:t>
+              <w:t>Swimmer</w:t>
             </w:r>
           </w:p>
         </w:tc>
@@ -46848,19 +46956,46 @@
           </w:tcPr>
           <w:p>
             <w:pPr>
-              <w:rPr>
-                <w:rFonts w:ascii="Pericles" w:hAnsi="Pericles"/>
-                <w:sz w:val="20"/>
-                <w:szCs w:val="20"/>
-              </w:rPr>
-            </w:pPr>
-            <w:r>
-              <w:rPr>
-                <w:rFonts w:ascii="Pericles" w:hAnsi="Pericles"/>
-                <w:sz w:val="20"/>
-                <w:szCs w:val="20"/>
-              </w:rPr>
-              <w:t>When rolling tactics at the beginning of a battle, you may reroll the result</w:t>
+              <w:pStyle w:val="ListParagraph"/>
+              <w:numPr>
+                <w:ilvl w:val="0"/>
+                <w:numId w:val="31"/>
+              </w:numPr>
+              <w:rPr>
+                <w:rFonts w:ascii="Pericles" w:hAnsi="Pericles"/>
+                <w:sz w:val="20"/>
+                <w:szCs w:val="20"/>
+              </w:rPr>
+            </w:pPr>
+            <w:r>
+              <w:rPr>
+                <w:rFonts w:ascii="Pericles" w:hAnsi="Pericles"/>
+                <w:sz w:val="20"/>
+                <w:szCs w:val="20"/>
+              </w:rPr>
+              <w:t>+1 Swim, you can stay underwater 5x longer, you fight with no penalty underwater, you are resistant to gas attacks</w:t>
+            </w:r>
+          </w:p>
+          <w:p>
+            <w:pPr>
+              <w:pStyle w:val="ListParagraph"/>
+              <w:numPr>
+                <w:ilvl w:val="0"/>
+                <w:numId w:val="31"/>
+              </w:numPr>
+              <w:rPr>
+                <w:rFonts w:ascii="Pericles" w:hAnsi="Pericles"/>
+                <w:sz w:val="20"/>
+                <w:szCs w:val="20"/>
+              </w:rPr>
+            </w:pPr>
+            <w:r>
+              <w:rPr>
+                <w:rFonts w:ascii="Pericles" w:hAnsi="Pericles"/>
+                <w:sz w:val="20"/>
+                <w:szCs w:val="20"/>
+              </w:rPr>
+              <w:t>+1 Swim, you can stay underwater indefinitely</w:t>
             </w:r>
           </w:p>
         </w:tc>
@@ -46884,7 +47019,7 @@
                 <w:sz w:val="20"/>
                 <w:szCs w:val="20"/>
               </w:rPr>
-              <w:t>Take Initiative</w:t>
+              <w:t>Tactical Genius</w:t>
             </w:r>
           </w:p>
         </w:tc>
@@ -46906,7 +47041,7 @@
                 <w:sz w:val="20"/>
                 <w:szCs w:val="20"/>
               </w:rPr>
-              <w:t>You can spend a yellow or green to swap initiative scores with any other combatant</w:t>
+              <w:t>When rolling tactics at the beginning of a battle, you may reroll the result</w:t>
             </w:r>
           </w:p>
         </w:tc>
@@ -46930,7 +47065,7 @@
                 <w:sz w:val="20"/>
                 <w:szCs w:val="20"/>
               </w:rPr>
-              <w:t>Taunt</w:t>
+              <w:t>Take Initiative</w:t>
             </w:r>
           </w:p>
         </w:tc>
@@ -46952,43 +47087,7 @@
                 <w:sz w:val="20"/>
                 <w:szCs w:val="20"/>
               </w:rPr>
-              <w:t xml:space="preserve">You may spend a grey or green to force an opponent to attack you instead of an adjacent ally (players may save </w:t>
-            </w:r>
-            <w:proofErr w:type="spellStart"/>
-            <w:r>
-              <w:rPr>
-                <w:rFonts w:ascii="Pericles" w:hAnsi="Pericles"/>
-                <w:sz w:val="20"/>
-                <w:szCs w:val="20"/>
-              </w:rPr>
-              <w:t>int</w:t>
-            </w:r>
-            <w:proofErr w:type="spellEnd"/>
-            <w:r>
-              <w:rPr>
-                <w:rFonts w:ascii="Pericles" w:hAnsi="Pericles"/>
-                <w:sz w:val="20"/>
-                <w:szCs w:val="20"/>
-              </w:rPr>
-              <w:t xml:space="preserve">, </w:t>
-            </w:r>
-            <w:proofErr w:type="spellStart"/>
-            <w:r>
-              <w:rPr>
-                <w:rFonts w:ascii="Pericles" w:hAnsi="Pericles"/>
-                <w:sz w:val="20"/>
-                <w:szCs w:val="20"/>
-              </w:rPr>
-              <w:t>wil</w:t>
-            </w:r>
-            <w:proofErr w:type="spellEnd"/>
-            <w:r>
-              <w:rPr>
-                <w:rFonts w:ascii="Pericles" w:hAnsi="Pericles"/>
-                <w:sz w:val="20"/>
-                <w:szCs w:val="20"/>
-              </w:rPr>
-              <w:t xml:space="preserve"> 20)</w:t>
+              <w:t>You can spend a yellow or green to swap initiative scores with any other combatant</w:t>
             </w:r>
           </w:p>
         </w:tc>
@@ -47012,7 +47111,7 @@
                 <w:sz w:val="20"/>
                 <w:szCs w:val="20"/>
               </w:rPr>
-              <w:t>Terrain Affinity</w:t>
+              <w:t>Taunt</w:t>
             </w:r>
           </w:p>
         </w:tc>
@@ -47034,7 +47133,43 @@
                 <w:sz w:val="20"/>
                 <w:szCs w:val="20"/>
               </w:rPr>
-              <w:t>You may choose a terrain and get a +1 to all rolls when acting in that terrain</w:t>
+              <w:t xml:space="preserve">You may spend a grey or green to force an opponent to attack you instead of an adjacent ally (players may save </w:t>
+            </w:r>
+            <w:proofErr w:type="spellStart"/>
+            <w:r>
+              <w:rPr>
+                <w:rFonts w:ascii="Pericles" w:hAnsi="Pericles"/>
+                <w:sz w:val="20"/>
+                <w:szCs w:val="20"/>
+              </w:rPr>
+              <w:t>int</w:t>
+            </w:r>
+            <w:proofErr w:type="spellEnd"/>
+            <w:r>
+              <w:rPr>
+                <w:rFonts w:ascii="Pericles" w:hAnsi="Pericles"/>
+                <w:sz w:val="20"/>
+                <w:szCs w:val="20"/>
+              </w:rPr>
+              <w:t xml:space="preserve">, </w:t>
+            </w:r>
+            <w:proofErr w:type="spellStart"/>
+            <w:r>
+              <w:rPr>
+                <w:rFonts w:ascii="Pericles" w:hAnsi="Pericles"/>
+                <w:sz w:val="20"/>
+                <w:szCs w:val="20"/>
+              </w:rPr>
+              <w:t>wil</w:t>
+            </w:r>
+            <w:proofErr w:type="spellEnd"/>
+            <w:r>
+              <w:rPr>
+                <w:rFonts w:ascii="Pericles" w:hAnsi="Pericles"/>
+                <w:sz w:val="20"/>
+                <w:szCs w:val="20"/>
+              </w:rPr>
+              <w:t xml:space="preserve"> 20)</w:t>
             </w:r>
           </w:p>
         </w:tc>
@@ -47058,7 +47193,7 @@
                 <w:sz w:val="20"/>
                 <w:szCs w:val="20"/>
               </w:rPr>
-              <w:t>Titan Killer</w:t>
+              <w:t>Terrain Affinity</w:t>
             </w:r>
           </w:p>
         </w:tc>
@@ -47068,46 +47203,19 @@
           </w:tcPr>
           <w:p>
             <w:pPr>
-              <w:pStyle w:val="ListParagraph"/>
-              <w:numPr>
-                <w:ilvl w:val="0"/>
-                <w:numId w:val="67"/>
-              </w:numPr>
-              <w:rPr>
-                <w:rFonts w:ascii="Pericles" w:hAnsi="Pericles"/>
-                <w:sz w:val="20"/>
-                <w:szCs w:val="20"/>
-              </w:rPr>
-            </w:pPr>
-            <w:r>
-              <w:rPr>
-                <w:rFonts w:ascii="Pericles" w:hAnsi="Pericles"/>
-                <w:sz w:val="20"/>
-                <w:szCs w:val="20"/>
-              </w:rPr>
-              <w:t>You get +1 to hit, +1 damage to creatures over 10 feet tall</w:t>
-            </w:r>
-          </w:p>
-          <w:p>
-            <w:pPr>
-              <w:pStyle w:val="ListParagraph"/>
-              <w:numPr>
-                <w:ilvl w:val="0"/>
-                <w:numId w:val="67"/>
-              </w:numPr>
-              <w:rPr>
-                <w:rFonts w:ascii="Pericles" w:hAnsi="Pericles"/>
-                <w:sz w:val="20"/>
-                <w:szCs w:val="20"/>
-              </w:rPr>
-            </w:pPr>
-            <w:r>
-              <w:rPr>
-                <w:rFonts w:ascii="Pericles" w:hAnsi="Pericles"/>
-                <w:sz w:val="20"/>
-                <w:szCs w:val="20"/>
-              </w:rPr>
-              <w:t>You get +1 damage and +1 wound rolls as well</w:t>
+              <w:rPr>
+                <w:rFonts w:ascii="Pericles" w:hAnsi="Pericles"/>
+                <w:sz w:val="20"/>
+                <w:szCs w:val="20"/>
+              </w:rPr>
+            </w:pPr>
+            <w:r>
+              <w:rPr>
+                <w:rFonts w:ascii="Pericles" w:hAnsi="Pericles"/>
+                <w:sz w:val="20"/>
+                <w:szCs w:val="20"/>
+              </w:rPr>
+              <w:t>You may choose a terrain and get a +1 to all rolls when acting in that terrain</w:t>
             </w:r>
           </w:p>
         </w:tc>
@@ -47131,7 +47239,7 @@
                 <w:sz w:val="20"/>
                 <w:szCs w:val="20"/>
               </w:rPr>
-              <w:t>Tortoise</w:t>
+              <w:t>Titan Killer</w:t>
             </w:r>
           </w:p>
         </w:tc>
@@ -47141,19 +47249,46 @@
           </w:tcPr>
           <w:p>
             <w:pPr>
-              <w:rPr>
-                <w:rFonts w:ascii="Pericles" w:hAnsi="Pericles"/>
-                <w:sz w:val="20"/>
-                <w:szCs w:val="20"/>
-              </w:rPr>
-            </w:pPr>
-            <w:r>
-              <w:rPr>
-                <w:rFonts w:ascii="Pericles" w:hAnsi="Pericles"/>
-                <w:sz w:val="20"/>
-                <w:szCs w:val="20"/>
-              </w:rPr>
-              <w:t>You get +1 AV, but take -1 move</w:t>
+              <w:pStyle w:val="ListParagraph"/>
+              <w:numPr>
+                <w:ilvl w:val="0"/>
+                <w:numId w:val="67"/>
+              </w:numPr>
+              <w:rPr>
+                <w:rFonts w:ascii="Pericles" w:hAnsi="Pericles"/>
+                <w:sz w:val="20"/>
+                <w:szCs w:val="20"/>
+              </w:rPr>
+            </w:pPr>
+            <w:r>
+              <w:rPr>
+                <w:rFonts w:ascii="Pericles" w:hAnsi="Pericles"/>
+                <w:sz w:val="20"/>
+                <w:szCs w:val="20"/>
+              </w:rPr>
+              <w:t>You get +1 to hit, +1 damage to creatures over 10 feet tall</w:t>
+            </w:r>
+          </w:p>
+          <w:p>
+            <w:pPr>
+              <w:pStyle w:val="ListParagraph"/>
+              <w:numPr>
+                <w:ilvl w:val="0"/>
+                <w:numId w:val="67"/>
+              </w:numPr>
+              <w:rPr>
+                <w:rFonts w:ascii="Pericles" w:hAnsi="Pericles"/>
+                <w:sz w:val="20"/>
+                <w:szCs w:val="20"/>
+              </w:rPr>
+            </w:pPr>
+            <w:r>
+              <w:rPr>
+                <w:rFonts w:ascii="Pericles" w:hAnsi="Pericles"/>
+                <w:sz w:val="20"/>
+                <w:szCs w:val="20"/>
+              </w:rPr>
+              <w:t>You get +1 damage and +1 wound rolls as well</w:t>
             </w:r>
           </w:p>
         </w:tc>
@@ -47177,7 +47312,7 @@
                 <w:sz w:val="20"/>
                 <w:szCs w:val="20"/>
               </w:rPr>
-              <w:t>Tough SOB</w:t>
+              <w:t>Tortoise</w:t>
             </w:r>
           </w:p>
         </w:tc>
@@ -47199,7 +47334,7 @@
                 <w:sz w:val="20"/>
                 <w:szCs w:val="20"/>
               </w:rPr>
-              <w:t>You can spend 2 green or grey to ignore one wound effect. You still take the damage, but suffer no other effects and do not have to roll to remain conscious. After the battle, the wound takes effect as normal</w:t>
+              <w:t>You get +1 AV, but take -1 move</w:t>
             </w:r>
           </w:p>
         </w:tc>
@@ -47223,7 +47358,7 @@
                 <w:sz w:val="20"/>
                 <w:szCs w:val="20"/>
               </w:rPr>
-              <w:t>Tradesman</w:t>
+              <w:t>Tough SOB</w:t>
             </w:r>
           </w:p>
         </w:tc>
@@ -47245,7 +47380,7 @@
                 <w:sz w:val="20"/>
                 <w:szCs w:val="20"/>
               </w:rPr>
-              <w:t>You get +2 to all trade skill checks</w:t>
+              <w:t>You can spend 2 green or grey to ignore one wound effect. You still take the damage, but suffer no other effects and do not have to roll to remain conscious. After the battle, the wound takes effect as normal</w:t>
             </w:r>
           </w:p>
         </w:tc>
@@ -47269,7 +47404,7 @@
                 <w:sz w:val="20"/>
                 <w:szCs w:val="20"/>
               </w:rPr>
-              <w:t>Trap Avoidance</w:t>
+              <w:t>Tradesman</w:t>
             </w:r>
           </w:p>
         </w:tc>
@@ -47291,7 +47426,7 @@
                 <w:sz w:val="20"/>
                 <w:szCs w:val="20"/>
               </w:rPr>
-              <w:t>You get +2 to any saving throws pertaining to traps and -1 effect/die from any traps you activate</w:t>
+              <w:t>You get +2 to all trade skill checks</w:t>
             </w:r>
           </w:p>
         </w:tc>
@@ -47315,7 +47450,7 @@
                 <w:sz w:val="20"/>
                 <w:szCs w:val="20"/>
               </w:rPr>
-              <w:t>Trap Master(x)</w:t>
+              <w:t>Trap Avoidance</w:t>
             </w:r>
           </w:p>
         </w:tc>
@@ -47337,7 +47472,7 @@
                 <w:sz w:val="20"/>
                 <w:szCs w:val="20"/>
               </w:rPr>
-              <w:t>Your traps do +2 damage and have +2 DL to save against their effects per level</w:t>
+              <w:t>You get +2 to any saving throws pertaining to traps and -1 effect/die from any traps you activate</w:t>
             </w:r>
           </w:p>
         </w:tc>
@@ -47361,7 +47496,7 @@
                 <w:sz w:val="20"/>
                 <w:szCs w:val="20"/>
               </w:rPr>
-              <w:t>Trick Hands</w:t>
+              <w:t>Trap Master(x)</w:t>
             </w:r>
           </w:p>
         </w:tc>
@@ -47383,7 +47518,7 @@
                 <w:sz w:val="20"/>
                 <w:szCs w:val="20"/>
               </w:rPr>
-              <w:t>You can cast spells even if your hands are bound or otherwise unavailable</w:t>
+              <w:t>Your traps do +2 damage and have +2 DL to save against their effects per level</w:t>
             </w:r>
           </w:p>
         </w:tc>
@@ -47407,7 +47542,7 @@
                 <w:sz w:val="20"/>
                 <w:szCs w:val="20"/>
               </w:rPr>
-              <w:t>Tripper</w:t>
+              <w:t>Trick Hands</w:t>
             </w:r>
           </w:p>
         </w:tc>
@@ -47429,7 +47564,53 @@
                 <w:sz w:val="20"/>
                 <w:szCs w:val="20"/>
               </w:rPr>
-              <w:t xml:space="preserve">When you take an opportunity attack against a disengaging opponent and hit, you may choose to stop his flight and knock </w:t>
+              <w:t>You can cast spells even if your hands are bound or otherwise unavailable</w:t>
+            </w:r>
+          </w:p>
+        </w:tc>
+      </w:tr>
+      <w:tr>
+        <w:tc>
+          <w:tcPr>
+            <w:tcW w:w="0" w:type="auto"/>
+          </w:tcPr>
+          <w:p>
+            <w:pPr>
+              <w:rPr>
+                <w:rFonts w:ascii="Pericles" w:hAnsi="Pericles"/>
+                <w:sz w:val="20"/>
+                <w:szCs w:val="20"/>
+              </w:rPr>
+            </w:pPr>
+            <w:r>
+              <w:rPr>
+                <w:rFonts w:ascii="Pericles" w:hAnsi="Pericles"/>
+                <w:sz w:val="20"/>
+                <w:szCs w:val="20"/>
+              </w:rPr>
+              <w:t>Tripper</w:t>
+            </w:r>
+          </w:p>
+        </w:tc>
+        <w:tc>
+          <w:tcPr>
+            <w:tcW w:w="0" w:type="auto"/>
+          </w:tcPr>
+          <w:p>
+            <w:pPr>
+              <w:rPr>
+                <w:rFonts w:ascii="Pericles" w:hAnsi="Pericles"/>
+                <w:sz w:val="20"/>
+                <w:szCs w:val="20"/>
+              </w:rPr>
+            </w:pPr>
+            <w:r>
+              <w:rPr>
+                <w:rFonts w:ascii="Pericles" w:hAnsi="Pericles"/>
+                <w:sz w:val="20"/>
+                <w:szCs w:val="20"/>
+              </w:rPr>
+              <w:t xml:space="preserve">When you take an opportunity attack against a disengaging </w:t>
             </w:r>
             <w:r>
               <w:rPr>
@@ -47438,7 +47619,7 @@
                 <w:szCs w:val="20"/>
               </w:rPr>
               <w:lastRenderedPageBreak/>
-              <w:t>him prone</w:t>
+              <w:t>opponent and hit, you may choose to stop his flight and knock him prone</w:t>
             </w:r>
           </w:p>
         </w:tc>
@@ -57513,7 +57694,7 @@
 </file>
 
 <file path=customXml/itemProps1.xml><?xml version="1.0" encoding="utf-8"?>
-<ds:datastoreItem xmlns:ds="http://schemas.openxmlformats.org/officeDocument/2006/customXml" ds:itemID="{9D1F2AB3-C406-48D6-B9C0-D7564F88152A}">
+<ds:datastoreItem xmlns:ds="http://schemas.openxmlformats.org/officeDocument/2006/customXml" ds:itemID="{2E9347F4-CE6A-47FC-8E6C-850D486FAEC9}">
   <ds:schemaRefs>
     <ds:schemaRef ds:uri="http://schemas.openxmlformats.org/officeDocument/2006/bibliography"/>
   </ds:schemaRefs>

--- a/SwordSphere -- Character Creation.docx
+++ b/SwordSphere -- Character Creation.docx
@@ -461,7 +461,7 @@
           </mc:Choice>
           <mc:Fallback>
             <w:pict>
-              <v:line w14:anchorId="6AA067DF" id="Straight Connector 6" o:spid="_x0000_s1026" style="position:absolute;z-index:251639808;visibility:visible;mso-wrap-style:square;mso-wrap-distance-left:9pt;mso-wrap-distance-top:0;mso-wrap-distance-right:9pt;mso-wrap-distance-bottom:0;mso-position-horizontal:absolute;mso-position-horizontal-relative:text;mso-position-vertical:absolute;mso-position-vertical-relative:text" from="0,0" to="485.65pt,0" o:gfxdata="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" strokecolor="black [3213]" strokeweight=".5pt">
+              <v:line w14:anchorId="1150EAA7" id="Straight Connector 6" o:spid="_x0000_s1026" style="position:absolute;z-index:251639808;visibility:visible;mso-wrap-style:square;mso-wrap-distance-left:9pt;mso-wrap-distance-top:0;mso-wrap-distance-right:9pt;mso-wrap-distance-bottom:0;mso-position-horizontal:absolute;mso-position-horizontal-relative:text;mso-position-vertical:absolute;mso-position-vertical-relative:text" from="0,0" to="485.65pt,0" o:gfxdata="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" strokecolor="black [3213]" strokeweight=".5pt">
                 <v:stroke joinstyle="miter"/>
               </v:line>
             </w:pict>
@@ -1181,7 +1181,7 @@
           </mc:Choice>
           <mc:Fallback>
             <w:pict>
-              <v:line w14:anchorId="4C78F1F0" id="Straight Connector 4" o:spid="_x0000_s1026" style="position:absolute;z-index:251638784;visibility:visible;mso-wrap-style:square;mso-wrap-distance-left:9pt;mso-wrap-distance-top:0;mso-wrap-distance-right:9pt;mso-wrap-distance-bottom:0;mso-position-horizontal:absolute;mso-position-horizontal-relative:text;mso-position-vertical:absolute;mso-position-vertical-relative:text" from="-.7pt,6.75pt" to="484.95pt,6.75pt" o:gfxdata="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" strokecolor="black [3213]" strokeweight=".5pt">
+              <v:line w14:anchorId="0F4022F3" id="Straight Connector 4" o:spid="_x0000_s1026" style="position:absolute;z-index:251638784;visibility:visible;mso-wrap-style:square;mso-wrap-distance-left:9pt;mso-wrap-distance-top:0;mso-wrap-distance-right:9pt;mso-wrap-distance-bottom:0;mso-position-horizontal:absolute;mso-position-horizontal-relative:text;mso-position-vertical:absolute;mso-position-vertical-relative:text" from="-.7pt,6.75pt" to="484.95pt,6.75pt" o:gfxdata="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" strokecolor="black [3213]" strokeweight=".5pt">
                 <v:stroke joinstyle="miter"/>
               </v:line>
             </w:pict>
@@ -2057,7 +2057,7 @@
           </mc:Choice>
           <mc:Fallback>
             <w:pict>
-              <v:line w14:anchorId="309EC64F" id="Straight Connector 5" o:spid="_x0000_s1026" style="position:absolute;z-index:251656704;visibility:visible;mso-wrap-style:square;mso-wrap-distance-left:9pt;mso-wrap-distance-top:0;mso-wrap-distance-right:9pt;mso-wrap-distance-bottom:0;mso-position-horizontal:absolute;mso-position-horizontal-relative:text;mso-position-vertical:absolute;mso-position-vertical-relative:text" from="-49.4pt,1.6pt" to="436.25pt,1.6pt" o:gfxdata="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" strokecolor="black [3213]" strokeweight=".5pt">
+              <v:line w14:anchorId="72695C77" id="Straight Connector 5" o:spid="_x0000_s1026" style="position:absolute;z-index:251656704;visibility:visible;mso-wrap-style:square;mso-wrap-distance-left:9pt;mso-wrap-distance-top:0;mso-wrap-distance-right:9pt;mso-wrap-distance-bottom:0;mso-position-horizontal:absolute;mso-position-horizontal-relative:text;mso-position-vertical:absolute;mso-position-vertical-relative:text" from="-49.4pt,1.6pt" to="436.25pt,1.6pt" o:gfxdata="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" strokecolor="black [3213]" strokeweight=".5pt">
                 <v:stroke joinstyle="miter"/>
               </v:line>
             </w:pict>
@@ -2822,7 +2822,7 @@
           </mc:Choice>
           <mc:Fallback>
             <w:pict>
-              <v:line w14:anchorId="5ABB4C74" id="Straight Connector 1" o:spid="_x0000_s1026" style="position:absolute;z-index:251641856;visibility:visible;mso-wrap-style:square;mso-wrap-distance-left:9pt;mso-wrap-distance-top:0;mso-wrap-distance-right:9pt;mso-wrap-distance-bottom:0;mso-position-horizontal:absolute;mso-position-horizontal-relative:text;mso-position-vertical:absolute;mso-position-vertical-relative:text" from="0,0" to="485.65pt,0" o:gfxdata="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" strokecolor="black [3213]" strokeweight=".5pt">
+              <v:line w14:anchorId="095E6929" id="Straight Connector 1" o:spid="_x0000_s1026" style="position:absolute;z-index:251641856;visibility:visible;mso-wrap-style:square;mso-wrap-distance-left:9pt;mso-wrap-distance-top:0;mso-wrap-distance-right:9pt;mso-wrap-distance-bottom:0;mso-position-horizontal:absolute;mso-position-horizontal-relative:text;mso-position-vertical:absolute;mso-position-vertical-relative:text" from="0,0" to="485.65pt,0" o:gfxdata="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" strokecolor="black [3213]" strokeweight=".5pt">
                 <v:stroke joinstyle="miter"/>
               </v:line>
             </w:pict>
@@ -3417,7 +3417,7 @@
           </mc:Choice>
           <mc:Fallback>
             <w:pict>
-              <v:line w14:anchorId="453EA167" id="Straight Connector 9" o:spid="_x0000_s1026" style="position:absolute;z-index:251643904;visibility:visible;mso-wrap-style:square;mso-wrap-distance-left:9pt;mso-wrap-distance-top:0;mso-wrap-distance-right:9pt;mso-wrap-distance-bottom:0;mso-position-horizontal:absolute;mso-position-horizontal-relative:text;mso-position-vertical:absolute;mso-position-vertical-relative:text" from="0,0" to="485.65pt,0" o:gfxdata="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" strokecolor="black [3213]" strokeweight=".5pt">
+              <v:line w14:anchorId="0F719531" id="Straight Connector 9" o:spid="_x0000_s1026" style="position:absolute;z-index:251643904;visibility:visible;mso-wrap-style:square;mso-wrap-distance-left:9pt;mso-wrap-distance-top:0;mso-wrap-distance-right:9pt;mso-wrap-distance-bottom:0;mso-position-horizontal:absolute;mso-position-horizontal-relative:text;mso-position-vertical:absolute;mso-position-vertical-relative:text" from="0,0" to="485.65pt,0" o:gfxdata="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" strokecolor="black [3213]" strokeweight=".5pt">
                 <v:stroke joinstyle="miter"/>
               </v:line>
             </w:pict>
@@ -4158,7 +4158,7 @@
           </mc:Choice>
           <mc:Fallback>
             <w:pict>
-              <v:line w14:anchorId="12507147" id="Straight Connector 10" o:spid="_x0000_s1026" style="position:absolute;z-index:251645952;visibility:visible;mso-wrap-style:square;mso-wrap-distance-left:9pt;mso-wrap-distance-top:0;mso-wrap-distance-right:9pt;mso-wrap-distance-bottom:0;mso-position-horizontal:absolute;mso-position-horizontal-relative:text;mso-position-vertical:absolute;mso-position-vertical-relative:text" from="0,0" to="485.65pt,0" o:gfxdata="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" strokecolor="black [3213]" strokeweight=".5pt">
+              <v:line w14:anchorId="5DD280DE" id="Straight Connector 10" o:spid="_x0000_s1026" style="position:absolute;z-index:251645952;visibility:visible;mso-wrap-style:square;mso-wrap-distance-left:9pt;mso-wrap-distance-top:0;mso-wrap-distance-right:9pt;mso-wrap-distance-bottom:0;mso-position-horizontal:absolute;mso-position-horizontal-relative:text;mso-position-vertical:absolute;mso-position-vertical-relative:text" from="0,0" to="485.65pt,0" o:gfxdata="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" strokecolor="black [3213]" strokeweight=".5pt">
                 <v:stroke joinstyle="miter"/>
               </v:line>
             </w:pict>
@@ -4801,7 +4801,7 @@
           </mc:Choice>
           <mc:Fallback>
             <w:pict>
-              <v:line w14:anchorId="0DB15B8D" id="Straight Connector 13" o:spid="_x0000_s1026" style="position:absolute;z-index:251648000;visibility:visible;mso-wrap-style:square;mso-wrap-distance-left:9pt;mso-wrap-distance-top:0;mso-wrap-distance-right:9pt;mso-wrap-distance-bottom:0;mso-position-horizontal:absolute;mso-position-horizontal-relative:text;mso-position-vertical:absolute;mso-position-vertical-relative:text" from="0,-.05pt" to="485.65pt,-.05pt" o:gfxdata="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" strokecolor="black [3213]" strokeweight=".5pt">
+              <v:line w14:anchorId="5C0A132F" id="Straight Connector 13" o:spid="_x0000_s1026" style="position:absolute;z-index:251648000;visibility:visible;mso-wrap-style:square;mso-wrap-distance-left:9pt;mso-wrap-distance-top:0;mso-wrap-distance-right:9pt;mso-wrap-distance-bottom:0;mso-position-horizontal:absolute;mso-position-horizontal-relative:text;mso-position-vertical:absolute;mso-position-vertical-relative:text" from="0,-.05pt" to="485.65pt,-.05pt" o:gfxdata="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" strokecolor="black [3213]" strokeweight=".5pt">
                 <v:stroke joinstyle="miter"/>
               </v:line>
             </w:pict>
@@ -5737,7 +5737,7 @@
           </mc:Choice>
           <mc:Fallback>
             <w:pict>
-              <v:line w14:anchorId="19086883" id="Straight Connector 16" o:spid="_x0000_s1026" style="position:absolute;z-index:251650048;visibility:visible;mso-wrap-style:square;mso-wrap-distance-left:9pt;mso-wrap-distance-top:0;mso-wrap-distance-right:9pt;mso-wrap-distance-bottom:0;mso-position-horizontal:absolute;mso-position-horizontal-relative:text;mso-position-vertical:absolute;mso-position-vertical-relative:text" from="0,0" to="485.65pt,0" o:gfxdata="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" strokecolor="black [3213]" strokeweight=".5pt">
+              <v:line w14:anchorId="7631F1AD" id="Straight Connector 16" o:spid="_x0000_s1026" style="position:absolute;z-index:251650048;visibility:visible;mso-wrap-style:square;mso-wrap-distance-left:9pt;mso-wrap-distance-top:0;mso-wrap-distance-right:9pt;mso-wrap-distance-bottom:0;mso-position-horizontal:absolute;mso-position-horizontal-relative:text;mso-position-vertical:absolute;mso-position-vertical-relative:text" from="0,0" to="485.65pt,0" o:gfxdata="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" strokecolor="black [3213]" strokeweight=".5pt">
                 <v:stroke joinstyle="miter"/>
               </v:line>
             </w:pict>
@@ -6069,19 +6069,7 @@
           <w:sz w:val="20"/>
           <w:szCs w:val="20"/>
         </w:rPr>
-        <w:t>Di</w:t>
-      </w:r>
-      <w:bookmarkStart w:id="0" w:name="_GoBack"/>
-      <w:bookmarkEnd w:id="0"/>
-      <w:r>
-        <w:rPr>
-          <w:rFonts w:ascii="Pericles" w:hAnsi="Pericles"/>
-          <w:b/>
-          <w:i/>
-          <w:sz w:val="20"/>
-          <w:szCs w:val="20"/>
-        </w:rPr>
-        <w:t>sguise</w:t>
+        <w:t>Disguise</w:t>
       </w:r>
       <w:r>
         <w:rPr>
@@ -6378,7 +6366,7 @@
           </mc:Choice>
           <mc:Fallback>
             <w:pict>
-              <v:line w14:anchorId="7E008E32" id="Straight Connector 17" o:spid="_x0000_s1026" style="position:absolute;z-index:251652096;visibility:visible;mso-wrap-style:square;mso-wrap-distance-left:9pt;mso-wrap-distance-top:0;mso-wrap-distance-right:9pt;mso-wrap-distance-bottom:0;mso-position-horizontal:absolute;mso-position-horizontal-relative:text;mso-position-vertical:absolute;mso-position-vertical-relative:text" from="0,-.05pt" to="485.65pt,-.05pt" o:gfxdata="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" strokecolor="black [3213]" strokeweight=".5pt">
+              <v:line w14:anchorId="5AC607A1" id="Straight Connector 17" o:spid="_x0000_s1026" style="position:absolute;z-index:251652096;visibility:visible;mso-wrap-style:square;mso-wrap-distance-left:9pt;mso-wrap-distance-top:0;mso-wrap-distance-right:9pt;mso-wrap-distance-bottom:0;mso-position-horizontal:absolute;mso-position-horizontal-relative:text;mso-position-vertical:absolute;mso-position-vertical-relative:text" from="0,-.05pt" to="485.65pt,-.05pt" o:gfxdata="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" strokecolor="black [3213]" strokeweight=".5pt">
                 <v:stroke joinstyle="miter"/>
               </v:line>
             </w:pict>
@@ -7079,7 +7067,7 @@
           </mc:Choice>
           <mc:Fallback>
             <w:pict>
-              <v:line w14:anchorId="29CF1CFA" id="Straight Connector 19" o:spid="_x0000_s1026" style="position:absolute;z-index:251654144;visibility:visible;mso-wrap-style:square;mso-wrap-distance-left:9pt;mso-wrap-distance-top:0;mso-wrap-distance-right:9pt;mso-wrap-distance-bottom:0;mso-position-horizontal:absolute;mso-position-horizontal-relative:text;mso-position-vertical:absolute;mso-position-vertical-relative:text" from="0,0" to="485.65pt,0" o:gfxdata="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" strokecolor="black [3213]" strokeweight=".5pt">
+              <v:line w14:anchorId="460D2DBC" id="Straight Connector 19" o:spid="_x0000_s1026" style="position:absolute;z-index:251654144;visibility:visible;mso-wrap-style:square;mso-wrap-distance-left:9pt;mso-wrap-distance-top:0;mso-wrap-distance-right:9pt;mso-wrap-distance-bottom:0;mso-position-horizontal:absolute;mso-position-horizontal-relative:text;mso-position-vertical:absolute;mso-position-vertical-relative:text" from="0,0" to="485.65pt,0" o:gfxdata="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" strokecolor="black [3213]" strokeweight=".5pt">
                 <v:stroke joinstyle="miter"/>
               </v:line>
             </w:pict>
@@ -7744,7 +7732,7 @@
           </mc:Choice>
           <mc:Fallback>
             <w:pict>
-              <v:line w14:anchorId="4A6947D0" id="Straight Connector 24" o:spid="_x0000_s1026" style="position:absolute;z-index:251656192;visibility:visible;mso-wrap-style:square;mso-wrap-distance-left:9pt;mso-wrap-distance-top:0;mso-wrap-distance-right:9pt;mso-wrap-distance-bottom:0;mso-position-horizontal:absolute;mso-position-horizontal-relative:text;mso-position-vertical:absolute;mso-position-vertical-relative:text" from="0,0" to="485.65pt,0" o:gfxdata="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" strokecolor="black [3213]" strokeweight=".5pt">
+              <v:line w14:anchorId="418B71DF" id="Straight Connector 24" o:spid="_x0000_s1026" style="position:absolute;z-index:251656192;visibility:visible;mso-wrap-style:square;mso-wrap-distance-left:9pt;mso-wrap-distance-top:0;mso-wrap-distance-right:9pt;mso-wrap-distance-bottom:0;mso-position-horizontal:absolute;mso-position-horizontal-relative:text;mso-position-vertical:absolute;mso-position-vertical-relative:text" from="0,0" to="485.65pt,0" o:gfxdata="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" strokecolor="black [3213]" strokeweight=".5pt">
                 <v:stroke joinstyle="miter"/>
               </v:line>
             </w:pict>
@@ -8413,7 +8401,7 @@
           </mc:Choice>
           <mc:Fallback>
             <w:pict>
-              <v:line w14:anchorId="37F2A622" id="Straight Connector 27" o:spid="_x0000_s1026" style="position:absolute;z-index:251659264;visibility:visible;mso-wrap-style:square;mso-wrap-distance-left:9pt;mso-wrap-distance-top:0;mso-wrap-distance-right:9pt;mso-wrap-distance-bottom:0;mso-position-horizontal:absolute;mso-position-horizontal-relative:text;mso-position-vertical:absolute;mso-position-vertical-relative:text" from="0,0" to="485.65pt,0" o:gfxdata="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" strokecolor="black [3213]" strokeweight=".5pt">
+              <v:line w14:anchorId="1DE2FB73" id="Straight Connector 27" o:spid="_x0000_s1026" style="position:absolute;z-index:251659264;visibility:visible;mso-wrap-style:square;mso-wrap-distance-left:9pt;mso-wrap-distance-top:0;mso-wrap-distance-right:9pt;mso-wrap-distance-bottom:0;mso-position-horizontal:absolute;mso-position-horizontal-relative:text;mso-position-vertical:absolute;mso-position-vertical-relative:text" from="0,0" to="485.65pt,0" o:gfxdata="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" strokecolor="black [3213]" strokeweight=".5pt">
                 <v:stroke joinstyle="miter"/>
               </v:line>
             </w:pict>
@@ -8964,7 +8952,7 @@
           </mc:Choice>
           <mc:Fallback>
             <w:pict>
-              <v:line w14:anchorId="1183AC99" id="Straight Connector 30" o:spid="_x0000_s1026" style="position:absolute;z-index:251661312;visibility:visible;mso-wrap-style:square;mso-wrap-distance-left:9pt;mso-wrap-distance-top:0;mso-wrap-distance-right:9pt;mso-wrap-distance-bottom:0;mso-position-horizontal:absolute;mso-position-horizontal-relative:text;mso-position-vertical:absolute;mso-position-vertical-relative:text" from="0,-.05pt" to="485.65pt,-.05pt" o:gfxdata="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" strokecolor="black [3213]" strokeweight=".5pt">
+              <v:line w14:anchorId="73554A10" id="Straight Connector 30" o:spid="_x0000_s1026" style="position:absolute;z-index:251661312;visibility:visible;mso-wrap-style:square;mso-wrap-distance-left:9pt;mso-wrap-distance-top:0;mso-wrap-distance-right:9pt;mso-wrap-distance-bottom:0;mso-position-horizontal:absolute;mso-position-horizontal-relative:text;mso-position-vertical:absolute;mso-position-vertical-relative:text" from="0,-.05pt" to="485.65pt,-.05pt" o:gfxdata="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" strokecolor="black [3213]" strokeweight=".5pt">
                 <v:stroke joinstyle="miter"/>
               </v:line>
             </w:pict>
@@ -9117,7 +9105,74 @@
           <w:sz w:val="20"/>
           <w:szCs w:val="20"/>
         </w:rPr>
-        <w:t>Warlock characters can raise Toughness, Intelligence and Willpower at the start of the game. They must choose from one of the following bonus options:</w:t>
+        <w:t xml:space="preserve">Warlock characters can raise </w:t>
+      </w:r>
+      <w:r>
+        <w:rPr>
+          <w:rFonts w:ascii="Pericles" w:hAnsi="Pericles"/>
+          <w:b/>
+          <w:i/>
+          <w:sz w:val="20"/>
+          <w:szCs w:val="20"/>
+          <w:u w:val="single"/>
+        </w:rPr>
+        <w:t>Toughness</w:t>
+      </w:r>
+      <w:r>
+        <w:rPr>
+          <w:rFonts w:ascii="Pericles" w:hAnsi="Pericles"/>
+          <w:sz w:val="20"/>
+          <w:szCs w:val="20"/>
+        </w:rPr>
+        <w:t xml:space="preserve">, </w:t>
+      </w:r>
+      <w:r>
+        <w:rPr>
+          <w:rFonts w:ascii="Pericles" w:hAnsi="Pericles"/>
+          <w:b/>
+          <w:i/>
+          <w:sz w:val="20"/>
+          <w:szCs w:val="20"/>
+          <w:u w:val="single"/>
+        </w:rPr>
+        <w:t>Intelligence</w:t>
+      </w:r>
+      <w:r>
+        <w:rPr>
+          <w:rFonts w:ascii="Pericles" w:hAnsi="Pericles"/>
+          <w:sz w:val="20"/>
+          <w:szCs w:val="20"/>
+        </w:rPr>
+        <w:t xml:space="preserve"> and </w:t>
+      </w:r>
+      <w:bookmarkStart w:id="0" w:name="_GoBack"/>
+      <w:r>
+        <w:rPr>
+          <w:rFonts w:ascii="Pericles" w:hAnsi="Pericles"/>
+          <w:b/>
+          <w:i/>
+          <w:sz w:val="20"/>
+          <w:szCs w:val="20"/>
+          <w:u w:val="single"/>
+        </w:rPr>
+        <w:t>Willpower</w:t>
+      </w:r>
+      <w:r>
+        <w:rPr>
+          <w:rFonts w:ascii="Pericles" w:hAnsi="Pericles"/>
+          <w:sz w:val="20"/>
+          <w:szCs w:val="20"/>
+        </w:rPr>
+        <w:t xml:space="preserve"> </w:t>
+      </w:r>
+      <w:bookmarkEnd w:id="0"/>
+      <w:r>
+        <w:rPr>
+          <w:rFonts w:ascii="Pericles" w:hAnsi="Pericles"/>
+          <w:sz w:val="20"/>
+          <w:szCs w:val="20"/>
+        </w:rPr>
+        <w:t>at the start of the game. They must choose from one of the following bonus options:</w:t>
       </w:r>
     </w:p>
     <w:p>
@@ -57694,7 +57749,7 @@
 </file>
 
 <file path=customXml/itemProps1.xml><?xml version="1.0" encoding="utf-8"?>
-<ds:datastoreItem xmlns:ds="http://schemas.openxmlformats.org/officeDocument/2006/customXml" ds:itemID="{2E9347F4-CE6A-47FC-8E6C-850D486FAEC9}">
+<ds:datastoreItem xmlns:ds="http://schemas.openxmlformats.org/officeDocument/2006/customXml" ds:itemID="{61443B59-F34A-489C-AB05-992C6F9F26A1}">
   <ds:schemaRefs>
     <ds:schemaRef ds:uri="http://schemas.openxmlformats.org/officeDocument/2006/bibliography"/>
   </ds:schemaRefs>

--- a/SwordSphere -- Character Creation.docx
+++ b/SwordSphere -- Character Creation.docx
@@ -461,7 +461,7 @@
           </mc:Choice>
           <mc:Fallback>
             <w:pict>
-              <v:line w14:anchorId="1150EAA7" id="Straight Connector 6" o:spid="_x0000_s1026" style="position:absolute;z-index:251639808;visibility:visible;mso-wrap-style:square;mso-wrap-distance-left:9pt;mso-wrap-distance-top:0;mso-wrap-distance-right:9pt;mso-wrap-distance-bottom:0;mso-position-horizontal:absolute;mso-position-horizontal-relative:text;mso-position-vertical:absolute;mso-position-vertical-relative:text" from="0,0" to="485.65pt,0" o:gfxdata="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" strokecolor="black [3213]" strokeweight=".5pt">
+              <v:line w14:anchorId="4275B08D" id="Straight Connector 6" o:spid="_x0000_s1026" style="position:absolute;z-index:251639808;visibility:visible;mso-wrap-style:square;mso-wrap-distance-left:9pt;mso-wrap-distance-top:0;mso-wrap-distance-right:9pt;mso-wrap-distance-bottom:0;mso-position-horizontal:absolute;mso-position-horizontal-relative:text;mso-position-vertical:absolute;mso-position-vertical-relative:text" from="0,0" to="485.65pt,0" o:gfxdata="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" strokecolor="black [3213]" strokeweight=".5pt">
                 <v:stroke joinstyle="miter"/>
               </v:line>
             </w:pict>
@@ -1181,7 +1181,7 @@
           </mc:Choice>
           <mc:Fallback>
             <w:pict>
-              <v:line w14:anchorId="0F4022F3" id="Straight Connector 4" o:spid="_x0000_s1026" style="position:absolute;z-index:251638784;visibility:visible;mso-wrap-style:square;mso-wrap-distance-left:9pt;mso-wrap-distance-top:0;mso-wrap-distance-right:9pt;mso-wrap-distance-bottom:0;mso-position-horizontal:absolute;mso-position-horizontal-relative:text;mso-position-vertical:absolute;mso-position-vertical-relative:text" from="-.7pt,6.75pt" to="484.95pt,6.75pt" o:gfxdata="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" strokecolor="black [3213]" strokeweight=".5pt">
+              <v:line w14:anchorId="1B55CC1C" id="Straight Connector 4" o:spid="_x0000_s1026" style="position:absolute;z-index:251638784;visibility:visible;mso-wrap-style:square;mso-wrap-distance-left:9pt;mso-wrap-distance-top:0;mso-wrap-distance-right:9pt;mso-wrap-distance-bottom:0;mso-position-horizontal:absolute;mso-position-horizontal-relative:text;mso-position-vertical:absolute;mso-position-vertical-relative:text" from="-.7pt,6.75pt" to="484.95pt,6.75pt" o:gfxdata="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" strokecolor="black [3213]" strokeweight=".5pt">
                 <v:stroke joinstyle="miter"/>
               </v:line>
             </w:pict>
@@ -2057,7 +2057,7 @@
           </mc:Choice>
           <mc:Fallback>
             <w:pict>
-              <v:line w14:anchorId="72695C77" id="Straight Connector 5" o:spid="_x0000_s1026" style="position:absolute;z-index:251656704;visibility:visible;mso-wrap-style:square;mso-wrap-distance-left:9pt;mso-wrap-distance-top:0;mso-wrap-distance-right:9pt;mso-wrap-distance-bottom:0;mso-position-horizontal:absolute;mso-position-horizontal-relative:text;mso-position-vertical:absolute;mso-position-vertical-relative:text" from="-49.4pt,1.6pt" to="436.25pt,1.6pt" o:gfxdata="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" strokecolor="black [3213]" strokeweight=".5pt">
+              <v:line w14:anchorId="08187150" id="Straight Connector 5" o:spid="_x0000_s1026" style="position:absolute;z-index:251656704;visibility:visible;mso-wrap-style:square;mso-wrap-distance-left:9pt;mso-wrap-distance-top:0;mso-wrap-distance-right:9pt;mso-wrap-distance-bottom:0;mso-position-horizontal:absolute;mso-position-horizontal-relative:text;mso-position-vertical:absolute;mso-position-vertical-relative:text" from="-49.4pt,1.6pt" to="436.25pt,1.6pt" o:gfxdata="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" strokecolor="black [3213]" strokeweight=".5pt">
                 <v:stroke joinstyle="miter"/>
               </v:line>
             </w:pict>
@@ -2822,7 +2822,7 @@
           </mc:Choice>
           <mc:Fallback>
             <w:pict>
-              <v:line w14:anchorId="095E6929" id="Straight Connector 1" o:spid="_x0000_s1026" style="position:absolute;z-index:251641856;visibility:visible;mso-wrap-style:square;mso-wrap-distance-left:9pt;mso-wrap-distance-top:0;mso-wrap-distance-right:9pt;mso-wrap-distance-bottom:0;mso-position-horizontal:absolute;mso-position-horizontal-relative:text;mso-position-vertical:absolute;mso-position-vertical-relative:text" from="0,0" to="485.65pt,0" o:gfxdata="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" strokecolor="black [3213]" strokeweight=".5pt">
+              <v:line w14:anchorId="5A938C54" id="Straight Connector 1" o:spid="_x0000_s1026" style="position:absolute;z-index:251641856;visibility:visible;mso-wrap-style:square;mso-wrap-distance-left:9pt;mso-wrap-distance-top:0;mso-wrap-distance-right:9pt;mso-wrap-distance-bottom:0;mso-position-horizontal:absolute;mso-position-horizontal-relative:text;mso-position-vertical:absolute;mso-position-vertical-relative:text" from="0,0" to="485.65pt,0" o:gfxdata="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" strokecolor="black [3213]" strokeweight=".5pt">
                 <v:stroke joinstyle="miter"/>
               </v:line>
             </w:pict>
@@ -3417,7 +3417,7 @@
           </mc:Choice>
           <mc:Fallback>
             <w:pict>
-              <v:line w14:anchorId="0F719531" id="Straight Connector 9" o:spid="_x0000_s1026" style="position:absolute;z-index:251643904;visibility:visible;mso-wrap-style:square;mso-wrap-distance-left:9pt;mso-wrap-distance-top:0;mso-wrap-distance-right:9pt;mso-wrap-distance-bottom:0;mso-position-horizontal:absolute;mso-position-horizontal-relative:text;mso-position-vertical:absolute;mso-position-vertical-relative:text" from="0,0" to="485.65pt,0" o:gfxdata="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" strokecolor="black [3213]" strokeweight=".5pt">
+              <v:line w14:anchorId="5BF5505B" id="Straight Connector 9" o:spid="_x0000_s1026" style="position:absolute;z-index:251643904;visibility:visible;mso-wrap-style:square;mso-wrap-distance-left:9pt;mso-wrap-distance-top:0;mso-wrap-distance-right:9pt;mso-wrap-distance-bottom:0;mso-position-horizontal:absolute;mso-position-horizontal-relative:text;mso-position-vertical:absolute;mso-position-vertical-relative:text" from="0,0" to="485.65pt,0" o:gfxdata="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" strokecolor="black [3213]" strokeweight=".5pt">
                 <v:stroke joinstyle="miter"/>
               </v:line>
             </w:pict>
@@ -4158,7 +4158,7 @@
           </mc:Choice>
           <mc:Fallback>
             <w:pict>
-              <v:line w14:anchorId="5DD280DE" id="Straight Connector 10" o:spid="_x0000_s1026" style="position:absolute;z-index:251645952;visibility:visible;mso-wrap-style:square;mso-wrap-distance-left:9pt;mso-wrap-distance-top:0;mso-wrap-distance-right:9pt;mso-wrap-distance-bottom:0;mso-position-horizontal:absolute;mso-position-horizontal-relative:text;mso-position-vertical:absolute;mso-position-vertical-relative:text" from="0,0" to="485.65pt,0" o:gfxdata="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" strokecolor="black [3213]" strokeweight=".5pt">
+              <v:line w14:anchorId="66CCC09C" id="Straight Connector 10" o:spid="_x0000_s1026" style="position:absolute;z-index:251645952;visibility:visible;mso-wrap-style:square;mso-wrap-distance-left:9pt;mso-wrap-distance-top:0;mso-wrap-distance-right:9pt;mso-wrap-distance-bottom:0;mso-position-horizontal:absolute;mso-position-horizontal-relative:text;mso-position-vertical:absolute;mso-position-vertical-relative:text" from="0,0" to="485.65pt,0" o:gfxdata="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" strokecolor="black [3213]" strokeweight=".5pt">
                 <v:stroke joinstyle="miter"/>
               </v:line>
             </w:pict>
@@ -4801,7 +4801,7 @@
           </mc:Choice>
           <mc:Fallback>
             <w:pict>
-              <v:line w14:anchorId="5C0A132F" id="Straight Connector 13" o:spid="_x0000_s1026" style="position:absolute;z-index:251648000;visibility:visible;mso-wrap-style:square;mso-wrap-distance-left:9pt;mso-wrap-distance-top:0;mso-wrap-distance-right:9pt;mso-wrap-distance-bottom:0;mso-position-horizontal:absolute;mso-position-horizontal-relative:text;mso-position-vertical:absolute;mso-position-vertical-relative:text" from="0,-.05pt" to="485.65pt,-.05pt" o:gfxdata="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" strokecolor="black [3213]" strokeweight=".5pt">
+              <v:line w14:anchorId="3BADA8D3" id="Straight Connector 13" o:spid="_x0000_s1026" style="position:absolute;z-index:251648000;visibility:visible;mso-wrap-style:square;mso-wrap-distance-left:9pt;mso-wrap-distance-top:0;mso-wrap-distance-right:9pt;mso-wrap-distance-bottom:0;mso-position-horizontal:absolute;mso-position-horizontal-relative:text;mso-position-vertical:absolute;mso-position-vertical-relative:text" from="0,-.05pt" to="485.65pt,-.05pt" o:gfxdata="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" strokecolor="black [3213]" strokeweight=".5pt">
                 <v:stroke joinstyle="miter"/>
               </v:line>
             </w:pict>
@@ -5737,7 +5737,7 @@
           </mc:Choice>
           <mc:Fallback>
             <w:pict>
-              <v:line w14:anchorId="7631F1AD" id="Straight Connector 16" o:spid="_x0000_s1026" style="position:absolute;z-index:251650048;visibility:visible;mso-wrap-style:square;mso-wrap-distance-left:9pt;mso-wrap-distance-top:0;mso-wrap-distance-right:9pt;mso-wrap-distance-bottom:0;mso-position-horizontal:absolute;mso-position-horizontal-relative:text;mso-position-vertical:absolute;mso-position-vertical-relative:text" from="0,0" to="485.65pt,0" o:gfxdata="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" strokecolor="black [3213]" strokeweight=".5pt">
+              <v:line w14:anchorId="67DC6823" id="Straight Connector 16" o:spid="_x0000_s1026" style="position:absolute;z-index:251650048;visibility:visible;mso-wrap-style:square;mso-wrap-distance-left:9pt;mso-wrap-distance-top:0;mso-wrap-distance-right:9pt;mso-wrap-distance-bottom:0;mso-position-horizontal:absolute;mso-position-horizontal-relative:text;mso-position-vertical:absolute;mso-position-vertical-relative:text" from="0,0" to="485.65pt,0" o:gfxdata="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" strokecolor="black [3213]" strokeweight=".5pt">
                 <v:stroke joinstyle="miter"/>
               </v:line>
             </w:pict>
@@ -6366,7 +6366,7 @@
           </mc:Choice>
           <mc:Fallback>
             <w:pict>
-              <v:line w14:anchorId="5AC607A1" id="Straight Connector 17" o:spid="_x0000_s1026" style="position:absolute;z-index:251652096;visibility:visible;mso-wrap-style:square;mso-wrap-distance-left:9pt;mso-wrap-distance-top:0;mso-wrap-distance-right:9pt;mso-wrap-distance-bottom:0;mso-position-horizontal:absolute;mso-position-horizontal-relative:text;mso-position-vertical:absolute;mso-position-vertical-relative:text" from="0,-.05pt" to="485.65pt,-.05pt" o:gfxdata="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" strokecolor="black [3213]" strokeweight=".5pt">
+              <v:line w14:anchorId="54E0B26C" id="Straight Connector 17" o:spid="_x0000_s1026" style="position:absolute;z-index:251652096;visibility:visible;mso-wrap-style:square;mso-wrap-distance-left:9pt;mso-wrap-distance-top:0;mso-wrap-distance-right:9pt;mso-wrap-distance-bottom:0;mso-position-horizontal:absolute;mso-position-horizontal-relative:text;mso-position-vertical:absolute;mso-position-vertical-relative:text" from="0,-.05pt" to="485.65pt,-.05pt" o:gfxdata="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" strokecolor="black [3213]" strokeweight=".5pt">
                 <v:stroke joinstyle="miter"/>
               </v:line>
             </w:pict>
@@ -7067,7 +7067,7 @@
           </mc:Choice>
           <mc:Fallback>
             <w:pict>
-              <v:line w14:anchorId="460D2DBC" id="Straight Connector 19" o:spid="_x0000_s1026" style="position:absolute;z-index:251654144;visibility:visible;mso-wrap-style:square;mso-wrap-distance-left:9pt;mso-wrap-distance-top:0;mso-wrap-distance-right:9pt;mso-wrap-distance-bottom:0;mso-position-horizontal:absolute;mso-position-horizontal-relative:text;mso-position-vertical:absolute;mso-position-vertical-relative:text" from="0,0" to="485.65pt,0" o:gfxdata="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" strokecolor="black [3213]" strokeweight=".5pt">
+              <v:line w14:anchorId="04BD5CF4" id="Straight Connector 19" o:spid="_x0000_s1026" style="position:absolute;z-index:251654144;visibility:visible;mso-wrap-style:square;mso-wrap-distance-left:9pt;mso-wrap-distance-top:0;mso-wrap-distance-right:9pt;mso-wrap-distance-bottom:0;mso-position-horizontal:absolute;mso-position-horizontal-relative:text;mso-position-vertical:absolute;mso-position-vertical-relative:text" from="0,0" to="485.65pt,0" o:gfxdata="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" strokecolor="black [3213]" strokeweight=".5pt">
                 <v:stroke joinstyle="miter"/>
               </v:line>
             </w:pict>
@@ -7732,7 +7732,7 @@
           </mc:Choice>
           <mc:Fallback>
             <w:pict>
-              <v:line w14:anchorId="418B71DF" id="Straight Connector 24" o:spid="_x0000_s1026" style="position:absolute;z-index:251656192;visibility:visible;mso-wrap-style:square;mso-wrap-distance-left:9pt;mso-wrap-distance-top:0;mso-wrap-distance-right:9pt;mso-wrap-distance-bottom:0;mso-position-horizontal:absolute;mso-position-horizontal-relative:text;mso-position-vertical:absolute;mso-position-vertical-relative:text" from="0,0" to="485.65pt,0" o:gfxdata="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" strokecolor="black [3213]" strokeweight=".5pt">
+              <v:line w14:anchorId="292CEC4F" id="Straight Connector 24" o:spid="_x0000_s1026" style="position:absolute;z-index:251656192;visibility:visible;mso-wrap-style:square;mso-wrap-distance-left:9pt;mso-wrap-distance-top:0;mso-wrap-distance-right:9pt;mso-wrap-distance-bottom:0;mso-position-horizontal:absolute;mso-position-horizontal-relative:text;mso-position-vertical:absolute;mso-position-vertical-relative:text" from="0,0" to="485.65pt,0" o:gfxdata="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" strokecolor="black [3213]" strokeweight=".5pt">
                 <v:stroke joinstyle="miter"/>
               </v:line>
             </w:pict>
@@ -8401,7 +8401,7 @@
           </mc:Choice>
           <mc:Fallback>
             <w:pict>
-              <v:line w14:anchorId="1DE2FB73" id="Straight Connector 27" o:spid="_x0000_s1026" style="position:absolute;z-index:251659264;visibility:visible;mso-wrap-style:square;mso-wrap-distance-left:9pt;mso-wrap-distance-top:0;mso-wrap-distance-right:9pt;mso-wrap-distance-bottom:0;mso-position-horizontal:absolute;mso-position-horizontal-relative:text;mso-position-vertical:absolute;mso-position-vertical-relative:text" from="0,0" to="485.65pt,0" o:gfxdata="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" strokecolor="black [3213]" strokeweight=".5pt">
+              <v:line w14:anchorId="6D9E25F6" id="Straight Connector 27" o:spid="_x0000_s1026" style="position:absolute;z-index:251659264;visibility:visible;mso-wrap-style:square;mso-wrap-distance-left:9pt;mso-wrap-distance-top:0;mso-wrap-distance-right:9pt;mso-wrap-distance-bottom:0;mso-position-horizontal:absolute;mso-position-horizontal-relative:text;mso-position-vertical:absolute;mso-position-vertical-relative:text" from="0,0" to="485.65pt,0" o:gfxdata="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" strokecolor="black [3213]" strokeweight=".5pt">
                 <v:stroke joinstyle="miter"/>
               </v:line>
             </w:pict>
@@ -8952,7 +8952,7 @@
           </mc:Choice>
           <mc:Fallback>
             <w:pict>
-              <v:line w14:anchorId="73554A10" id="Straight Connector 30" o:spid="_x0000_s1026" style="position:absolute;z-index:251661312;visibility:visible;mso-wrap-style:square;mso-wrap-distance-left:9pt;mso-wrap-distance-top:0;mso-wrap-distance-right:9pt;mso-wrap-distance-bottom:0;mso-position-horizontal:absolute;mso-position-horizontal-relative:text;mso-position-vertical:absolute;mso-position-vertical-relative:text" from="0,-.05pt" to="485.65pt,-.05pt" o:gfxdata="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" strokecolor="black [3213]" strokeweight=".5pt">
+              <v:line w14:anchorId="6B60B2FC" id="Straight Connector 30" o:spid="_x0000_s1026" style="position:absolute;z-index:251661312;visibility:visible;mso-wrap-style:square;mso-wrap-distance-left:9pt;mso-wrap-distance-top:0;mso-wrap-distance-right:9pt;mso-wrap-distance-bottom:0;mso-position-horizontal:absolute;mso-position-horizontal-relative:text;mso-position-vertical:absolute;mso-position-vertical-relative:text" from="0,-.05pt" to="485.65pt,-.05pt" o:gfxdata="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" strokecolor="black [3213]" strokeweight=".5pt">
                 <v:stroke joinstyle="miter"/>
               </v:line>
             </w:pict>
@@ -9145,7 +9145,6 @@
         </w:rPr>
         <w:t xml:space="preserve"> and </w:t>
       </w:r>
-      <w:bookmarkStart w:id="0" w:name="_GoBack"/>
       <w:r>
         <w:rPr>
           <w:rFonts w:ascii="Pericles" w:hAnsi="Pericles"/>
@@ -9163,16 +9162,7 @@
           <w:sz w:val="20"/>
           <w:szCs w:val="20"/>
         </w:rPr>
-        <w:t xml:space="preserve"> </w:t>
-      </w:r>
-      <w:bookmarkEnd w:id="0"/>
-      <w:r>
-        <w:rPr>
-          <w:rFonts w:ascii="Pericles" w:hAnsi="Pericles"/>
-          <w:sz w:val="20"/>
-          <w:szCs w:val="20"/>
-        </w:rPr>
-        <w:t>at the start of the game. They must choose from one of the following bonus options:</w:t>
+        <w:t xml:space="preserve"> at the start of the game. They must choose from one of the following bonus options:</w:t>
       </w:r>
     </w:p>
     <w:p>
@@ -28099,6 +28089,14 @@
               </w:rPr>
               <w:t>Taunt</w:t>
             </w:r>
+            <w:r>
+              <w:rPr>
+                <w:rFonts w:ascii="Pericles" w:hAnsi="Pericles"/>
+                <w:sz w:val="16"/>
+                <w:szCs w:val="16"/>
+              </w:rPr>
+              <w:t xml:space="preserve"> (3)</w:t>
+            </w:r>
           </w:p>
           <w:p>
             <w:pPr>
@@ -29159,6 +29157,28 @@
                 <w:sz w:val="16"/>
                 <w:szCs w:val="16"/>
               </w:rPr>
+              <w:t>+1 Slot</w:t>
+            </w:r>
+          </w:p>
+          <w:p>
+            <w:pPr>
+              <w:pStyle w:val="ListParagraph"/>
+              <w:numPr>
+                <w:ilvl w:val="0"/>
+                <w:numId w:val="49"/>
+              </w:numPr>
+              <w:rPr>
+                <w:rFonts w:ascii="Pericles" w:hAnsi="Pericles"/>
+                <w:sz w:val="16"/>
+                <w:szCs w:val="16"/>
+              </w:rPr>
+            </w:pPr>
+            <w:r>
+              <w:rPr>
+                <w:rFonts w:ascii="Pericles" w:hAnsi="Pericles"/>
+                <w:sz w:val="16"/>
+                <w:szCs w:val="16"/>
+              </w:rPr>
               <w:t>Bearer</w:t>
             </w:r>
           </w:p>
@@ -29181,59 +29201,55 @@
                 <w:sz w:val="16"/>
                 <w:szCs w:val="16"/>
               </w:rPr>
+              <w:t>Combat Caster</w:t>
+            </w:r>
+          </w:p>
+          <w:p>
+            <w:pPr>
+              <w:pStyle w:val="ListParagraph"/>
+              <w:numPr>
+                <w:ilvl w:val="0"/>
+                <w:numId w:val="49"/>
+              </w:numPr>
+              <w:rPr>
+                <w:rFonts w:ascii="Pericles" w:hAnsi="Pericles"/>
+                <w:sz w:val="16"/>
+                <w:szCs w:val="16"/>
+              </w:rPr>
+            </w:pPr>
+            <w:r>
+              <w:rPr>
+                <w:rFonts w:ascii="Pericles" w:hAnsi="Pericles"/>
+                <w:sz w:val="16"/>
+                <w:szCs w:val="16"/>
+              </w:rPr>
+              <w:t>Healing Mastery</w:t>
+            </w:r>
+          </w:p>
+          <w:p>
+            <w:pPr>
+              <w:pStyle w:val="ListParagraph"/>
+              <w:numPr>
+                <w:ilvl w:val="0"/>
+                <w:numId w:val="49"/>
+              </w:numPr>
+              <w:rPr>
+                <w:rFonts w:ascii="Pericles" w:hAnsi="Pericles"/>
+                <w:sz w:val="16"/>
+                <w:szCs w:val="16"/>
+              </w:rPr>
+            </w:pPr>
+            <w:r>
+              <w:rPr>
+                <w:rFonts w:ascii="Pericles" w:hAnsi="Pericles"/>
+                <w:sz w:val="16"/>
+                <w:szCs w:val="16"/>
+              </w:rPr>
               <w:t>Healing Spirits*</w:t>
             </w:r>
           </w:p>
           <w:p>
             <w:pPr>
-              <w:ind w:left="360"/>
-              <w:rPr>
-                <w:rFonts w:ascii="Pericles" w:hAnsi="Pericles"/>
-                <w:sz w:val="16"/>
-                <w:szCs w:val="16"/>
-              </w:rPr>
-            </w:pPr>
-          </w:p>
-          <w:p>
-            <w:pPr>
-              <w:rPr>
-                <w:rFonts w:ascii="Pericles" w:hAnsi="Pericles"/>
-                <w:sz w:val="16"/>
-                <w:szCs w:val="16"/>
-              </w:rPr>
-            </w:pPr>
-          </w:p>
-          <w:p>
-            <w:pPr>
-              <w:rPr>
-                <w:rFonts w:ascii="Pericles" w:hAnsi="Pericles"/>
-                <w:b/>
-                <w:sz w:val="16"/>
-                <w:szCs w:val="16"/>
-              </w:rPr>
-            </w:pPr>
-          </w:p>
-          <w:p>
-            <w:pPr>
-              <w:rPr>
-                <w:rFonts w:ascii="Pericles" w:hAnsi="Pericles"/>
-                <w:b/>
-                <w:sz w:val="16"/>
-                <w:szCs w:val="16"/>
-              </w:rPr>
-            </w:pPr>
-            <w:r>
-              <w:rPr>
-                <w:rFonts w:ascii="Pericles" w:hAnsi="Pericles"/>
-                <w:b/>
-                <w:sz w:val="16"/>
-                <w:szCs w:val="16"/>
-              </w:rPr>
-              <w:t>Vanguard (defensive fighting tree)</w:t>
-            </w:r>
-          </w:p>
-          <w:p>
-            <w:pPr>
               <w:pStyle w:val="ListParagraph"/>
               <w:numPr>
                 <w:ilvl w:val="0"/>
@@ -29251,7 +29267,83 @@
                 <w:sz w:val="16"/>
                 <w:szCs w:val="16"/>
               </w:rPr>
-              <w:t>+2 Hit Points</w:t>
+              <w:t>Holy Aura*</w:t>
+            </w:r>
+            <w:bookmarkStart w:id="0" w:name="_GoBack"/>
+            <w:bookmarkEnd w:id="0"/>
+          </w:p>
+          <w:p>
+            <w:pPr>
+              <w:pStyle w:val="ListParagraph"/>
+              <w:numPr>
+                <w:ilvl w:val="0"/>
+                <w:numId w:val="49"/>
+              </w:numPr>
+              <w:rPr>
+                <w:rFonts w:ascii="Pericles" w:hAnsi="Pericles"/>
+                <w:sz w:val="16"/>
+                <w:szCs w:val="16"/>
+              </w:rPr>
+            </w:pPr>
+            <w:r>
+              <w:rPr>
+                <w:rFonts w:ascii="Pericles" w:hAnsi="Pericles"/>
+                <w:sz w:val="16"/>
+                <w:szCs w:val="16"/>
+              </w:rPr>
+              <w:t>Inspiring Presence</w:t>
+            </w:r>
+          </w:p>
+          <w:p>
+            <w:pPr>
+              <w:pStyle w:val="ListParagraph"/>
+              <w:numPr>
+                <w:ilvl w:val="0"/>
+                <w:numId w:val="49"/>
+              </w:numPr>
+              <w:rPr>
+                <w:rFonts w:ascii="Pericles" w:hAnsi="Pericles"/>
+                <w:sz w:val="16"/>
+                <w:szCs w:val="16"/>
+              </w:rPr>
+            </w:pPr>
+            <w:r>
+              <w:rPr>
+                <w:rFonts w:ascii="Pericles" w:hAnsi="Pericles"/>
+                <w:sz w:val="16"/>
+                <w:szCs w:val="16"/>
+              </w:rPr>
+              <w:t>Taunt (</w:t>
+            </w:r>
+            <w:r>
+              <w:rPr>
+                <w:rFonts w:ascii="Pericles" w:hAnsi="Pericles"/>
+                <w:sz w:val="16"/>
+                <w:szCs w:val="16"/>
+              </w:rPr>
+              <w:t>3)</w:t>
+            </w:r>
+          </w:p>
+          <w:p>
+            <w:pPr>
+              <w:pStyle w:val="ListParagraph"/>
+              <w:numPr>
+                <w:ilvl w:val="0"/>
+                <w:numId w:val="49"/>
+              </w:numPr>
+              <w:rPr>
+                <w:rFonts w:ascii="Pericles" w:hAnsi="Pericles"/>
+                <w:sz w:val="16"/>
+                <w:szCs w:val="16"/>
+              </w:rPr>
+            </w:pPr>
+            <w:r>
+              <w:rPr>
+                <w:rFonts w:ascii="Pericles" w:hAnsi="Pericles"/>
+                <w:sz w:val="16"/>
+                <w:szCs w:val="16"/>
+              </w:rPr>
+              <w:t>Zone of Control I</w:t>
             </w:r>
           </w:p>
           <w:p>
@@ -29273,6 +29365,98 @@
                 <w:sz w:val="16"/>
                 <w:szCs w:val="16"/>
               </w:rPr>
+              <w:t>Zone of Control II</w:t>
+            </w:r>
+          </w:p>
+          <w:p>
+            <w:pPr>
+              <w:ind w:left="360"/>
+              <w:rPr>
+                <w:rFonts w:ascii="Pericles" w:hAnsi="Pericles"/>
+                <w:sz w:val="16"/>
+                <w:szCs w:val="16"/>
+              </w:rPr>
+            </w:pPr>
+          </w:p>
+          <w:p>
+            <w:pPr>
+              <w:rPr>
+                <w:rFonts w:ascii="Pericles" w:hAnsi="Pericles"/>
+                <w:sz w:val="16"/>
+                <w:szCs w:val="16"/>
+              </w:rPr>
+            </w:pPr>
+          </w:p>
+          <w:p>
+            <w:pPr>
+              <w:rPr>
+                <w:rFonts w:ascii="Pericles" w:hAnsi="Pericles"/>
+                <w:b/>
+                <w:sz w:val="16"/>
+                <w:szCs w:val="16"/>
+              </w:rPr>
+            </w:pPr>
+          </w:p>
+          <w:p>
+            <w:pPr>
+              <w:rPr>
+                <w:rFonts w:ascii="Pericles" w:hAnsi="Pericles"/>
+                <w:b/>
+                <w:sz w:val="16"/>
+                <w:szCs w:val="16"/>
+              </w:rPr>
+            </w:pPr>
+            <w:r>
+              <w:rPr>
+                <w:rFonts w:ascii="Pericles" w:hAnsi="Pericles"/>
+                <w:b/>
+                <w:sz w:val="16"/>
+                <w:szCs w:val="16"/>
+              </w:rPr>
+              <w:t>Vanguard (defensive fighting tree)</w:t>
+            </w:r>
+          </w:p>
+          <w:p>
+            <w:pPr>
+              <w:pStyle w:val="ListParagraph"/>
+              <w:numPr>
+                <w:ilvl w:val="0"/>
+                <w:numId w:val="49"/>
+              </w:numPr>
+              <w:rPr>
+                <w:rFonts w:ascii="Pericles" w:hAnsi="Pericles"/>
+                <w:sz w:val="16"/>
+                <w:szCs w:val="16"/>
+              </w:rPr>
+            </w:pPr>
+            <w:r>
+              <w:rPr>
+                <w:rFonts w:ascii="Pericles" w:hAnsi="Pericles"/>
+                <w:sz w:val="16"/>
+                <w:szCs w:val="16"/>
+              </w:rPr>
+              <w:t>+2 Hit Points</w:t>
+            </w:r>
+          </w:p>
+          <w:p>
+            <w:pPr>
+              <w:pStyle w:val="ListParagraph"/>
+              <w:numPr>
+                <w:ilvl w:val="1"/>
+                <w:numId w:val="49"/>
+              </w:numPr>
+              <w:rPr>
+                <w:rFonts w:ascii="Pericles" w:hAnsi="Pericles"/>
+                <w:sz w:val="16"/>
+                <w:szCs w:val="16"/>
+              </w:rPr>
+            </w:pPr>
+            <w:r>
+              <w:rPr>
+                <w:rFonts w:ascii="Pericles" w:hAnsi="Pericles"/>
+                <w:sz w:val="16"/>
+                <w:szCs w:val="16"/>
+              </w:rPr>
               <w:t>+2 Hit Points</w:t>
             </w:r>
           </w:p>
@@ -29317,6 +29501,28 @@
                 <w:sz w:val="16"/>
                 <w:szCs w:val="16"/>
               </w:rPr>
+              <w:t>Avoid Death Blow (3)</w:t>
+            </w:r>
+          </w:p>
+          <w:p>
+            <w:pPr>
+              <w:pStyle w:val="ListParagraph"/>
+              <w:numPr>
+                <w:ilvl w:val="0"/>
+                <w:numId w:val="49"/>
+              </w:numPr>
+              <w:rPr>
+                <w:rFonts w:ascii="Pericles" w:hAnsi="Pericles"/>
+                <w:sz w:val="16"/>
+                <w:szCs w:val="16"/>
+              </w:rPr>
+            </w:pPr>
+            <w:r>
+              <w:rPr>
+                <w:rFonts w:ascii="Pericles" w:hAnsi="Pericles"/>
+                <w:sz w:val="16"/>
+                <w:szCs w:val="16"/>
+              </w:rPr>
               <w:t>Extended Block</w:t>
             </w:r>
           </w:p>
@@ -29449,6 +29655,7 @@
                 <w:sz w:val="16"/>
                 <w:szCs w:val="16"/>
               </w:rPr>
+              <w:lastRenderedPageBreak/>
               <w:t>Tough SOB</w:t>
             </w:r>
           </w:p>
@@ -29533,7 +29740,6 @@
                 <w:sz w:val="20"/>
                 <w:szCs w:val="20"/>
               </w:rPr>
-              <w:lastRenderedPageBreak/>
               <w:drawing>
                 <wp:anchor distT="0" distB="0" distL="114300" distR="114300" simplePos="0" relativeHeight="251675648" behindDoc="0" locked="0" layoutInCell="1" allowOverlap="1">
                   <wp:simplePos x="0" y="0"/>
@@ -31052,6 +31258,7 @@
                 <w:sz w:val="16"/>
                 <w:szCs w:val="16"/>
               </w:rPr>
+              <w:lastRenderedPageBreak/>
               <w:t>Willpower</w:t>
             </w:r>
           </w:p>
@@ -31155,6 +31362,7 @@
                 <w:sz w:val="16"/>
                 <w:szCs w:val="16"/>
               </w:rPr>
+              <w:lastRenderedPageBreak/>
               <w:t>Combat Skills:</w:t>
             </w:r>
           </w:p>
@@ -31178,6 +31386,7 @@
                 <w:sz w:val="16"/>
                 <w:szCs w:val="16"/>
               </w:rPr>
+              <w:lastRenderedPageBreak/>
               <w:t>Spell</w:t>
             </w:r>
           </w:p>
@@ -31263,7 +31472,6 @@
                 <w:sz w:val="16"/>
                 <w:szCs w:val="16"/>
               </w:rPr>
-              <w:lastRenderedPageBreak/>
               <w:t>Item Lore</w:t>
             </w:r>
           </w:p>
@@ -31357,6 +31565,7 @@
                 <w:sz w:val="16"/>
                 <w:szCs w:val="16"/>
               </w:rPr>
+              <w:lastRenderedPageBreak/>
               <w:t>4 Slots</w:t>
             </w:r>
           </w:p>
@@ -31447,6 +31656,7 @@
                 <w:sz w:val="16"/>
                 <w:szCs w:val="16"/>
               </w:rPr>
+              <w:lastRenderedPageBreak/>
               <w:t>Abilities:</w:t>
             </w:r>
           </w:p>
@@ -31469,6 +31679,7 @@
                 <w:sz w:val="16"/>
                 <w:szCs w:val="16"/>
               </w:rPr>
+              <w:lastRenderedPageBreak/>
               <w:t>-2 hit points</w:t>
             </w:r>
           </w:p>
@@ -32645,6 +32856,7 @@
                 <w:sz w:val="16"/>
                 <w:szCs w:val="16"/>
               </w:rPr>
+              <w:lastRenderedPageBreak/>
               <w:t>Stat Increases:</w:t>
             </w:r>
           </w:p>
@@ -32738,7 +32950,6 @@
                 <w:sz w:val="16"/>
                 <w:szCs w:val="16"/>
               </w:rPr>
-              <w:lastRenderedPageBreak/>
               <w:t>Weight:</w:t>
             </w:r>
             <w:r>
@@ -32771,7 +32982,6 @@
                 <w:sz w:val="16"/>
                 <w:szCs w:val="16"/>
               </w:rPr>
-              <w:lastRenderedPageBreak/>
               <w:t>Combat Skills:</w:t>
             </w:r>
           </w:p>
@@ -32857,7 +33067,6 @@
                 <w:sz w:val="16"/>
                 <w:szCs w:val="16"/>
               </w:rPr>
-              <w:lastRenderedPageBreak/>
               <w:t>General Skills:</w:t>
             </w:r>
           </w:p>
@@ -33110,7 +33319,6 @@
                 <w:sz w:val="16"/>
                 <w:szCs w:val="16"/>
               </w:rPr>
-              <w:lastRenderedPageBreak/>
               <w:t>Magic:</w:t>
             </w:r>
           </w:p>
@@ -33199,7 +33407,6 @@
                 <w:sz w:val="16"/>
                 <w:szCs w:val="16"/>
               </w:rPr>
-              <w:lastRenderedPageBreak/>
               <w:t>Create Purple</w:t>
             </w:r>
           </w:p>
@@ -33246,7 +33453,6 @@
                 <w:sz w:val="16"/>
                 <w:szCs w:val="16"/>
               </w:rPr>
-              <w:lastRenderedPageBreak/>
               <w:t>Abilities:</w:t>
             </w:r>
           </w:p>
@@ -33375,7 +33581,6 @@
                 <w:sz w:val="16"/>
                 <w:szCs w:val="16"/>
               </w:rPr>
-              <w:lastRenderedPageBreak/>
               <w:t>Pipe (+1 diplo checks)</w:t>
             </w:r>
           </w:p>
@@ -33483,7 +33688,6 @@
                 <w:sz w:val="16"/>
                 <w:szCs w:val="16"/>
               </w:rPr>
-              <w:lastRenderedPageBreak/>
               <w:t>Wizard Skill Trees</w:t>
             </w:r>
           </w:p>
@@ -37924,7 +38128,15 @@
                 <w:sz w:val="20"/>
                 <w:szCs w:val="20"/>
               </w:rPr>
-              <w:t>Your bladed weapons do full damage to skeletal undead.</w:t>
+              <w:t>Your bladed weapons do</w:t>
+            </w:r>
+            <w:r>
+              <w:rPr>
+                <w:rFonts w:ascii="Pericles" w:hAnsi="Pericles"/>
+                <w:sz w:val="20"/>
+                <w:szCs w:val="20"/>
+              </w:rPr>
+              <w:t xml:space="preserve"> full damage to skeletal undead and undead take wounds from your attacks as though they were living</w:t>
             </w:r>
           </w:p>
         </w:tc>
@@ -38289,7 +38501,16 @@
                 <w:sz w:val="20"/>
                 <w:szCs w:val="20"/>
               </w:rPr>
-              <w:t>Cautious Fighter (x)</w:t>
+              <w:t xml:space="preserve">Cautious Fighter </w:t>
+            </w:r>
+            <w:r>
+              <w:rPr>
+                <w:rFonts w:ascii="Pericles" w:hAnsi="Pericles"/>
+                <w:sz w:val="20"/>
+                <w:szCs w:val="20"/>
+              </w:rPr>
+              <w:lastRenderedPageBreak/>
+              <w:t>(x)</w:t>
             </w:r>
           </w:p>
         </w:tc>
@@ -38311,6 +38532,7 @@
                 <w:sz w:val="20"/>
                 <w:szCs w:val="20"/>
               </w:rPr>
+              <w:lastRenderedPageBreak/>
               <w:t>You get +1 to all defense rolls per level</w:t>
             </w:r>
           </w:p>
@@ -38335,6 +38557,7 @@
                 <w:sz w:val="20"/>
                 <w:szCs w:val="20"/>
               </w:rPr>
+              <w:lastRenderedPageBreak/>
               <w:t>Cave Affinity</w:t>
             </w:r>
           </w:p>
@@ -38381,7 +38604,6 @@
                 <w:sz w:val="20"/>
                 <w:szCs w:val="20"/>
               </w:rPr>
-              <w:lastRenderedPageBreak/>
               <w:t>Cave Sight</w:t>
             </w:r>
           </w:p>
@@ -39443,7 +39665,16 @@
                 <w:sz w:val="20"/>
                 <w:szCs w:val="20"/>
               </w:rPr>
-              <w:t>Spend yellow to substitute perception for strength when rolling melee damage. Alternately, you can substitute your perception die for either die in a missile attack</w:t>
+              <w:t xml:space="preserve">Spend yellow to substitute perception for strength when </w:t>
+            </w:r>
+            <w:r>
+              <w:rPr>
+                <w:rFonts w:ascii="Pericles" w:hAnsi="Pericles"/>
+                <w:sz w:val="20"/>
+                <w:szCs w:val="20"/>
+              </w:rPr>
+              <w:lastRenderedPageBreak/>
+              <w:t>rolling melee damage. Alternately, you can substitute your perception die for either die in a missile attack</w:t>
             </w:r>
           </w:p>
           <w:p>
@@ -39465,7 +39696,6 @@
                 <w:sz w:val="20"/>
                 <w:szCs w:val="20"/>
               </w:rPr>
-              <w:lastRenderedPageBreak/>
               <w:t>Permanently substitute perception for strength (Melee) or one of the weapon dice (missile)</w:t>
             </w:r>
           </w:p>
@@ -40659,7 +40889,16 @@
                 <w:sz w:val="20"/>
                 <w:szCs w:val="20"/>
               </w:rPr>
-              <w:t>. Your familiar can communicate with you, scout for you and gives you +1 to one stat and a minor ability</w:t>
+              <w:t xml:space="preserve">. Your familiar can </w:t>
+            </w:r>
+            <w:r>
+              <w:rPr>
+                <w:rFonts w:ascii="Pericles" w:hAnsi="Pericles"/>
+                <w:sz w:val="20"/>
+                <w:szCs w:val="20"/>
+              </w:rPr>
+              <w:lastRenderedPageBreak/>
+              <w:t>communicate with you, scout for you and gives you +1 to one stat and a minor ability</w:t>
             </w:r>
           </w:p>
         </w:tc>
@@ -41642,7 +41881,16 @@
                 <w:sz w:val="20"/>
                 <w:szCs w:val="20"/>
               </w:rPr>
-              <w:t>You speak the language of goblins (orcs, kobolds, etc.) and those creatures start friendly toward you. You can trade with them, and even hire them</w:t>
+              <w:t xml:space="preserve">You speak the language of goblins (orcs, kobolds, etc.) and </w:t>
+            </w:r>
+            <w:r>
+              <w:rPr>
+                <w:rFonts w:ascii="Pericles" w:hAnsi="Pericles"/>
+                <w:sz w:val="20"/>
+                <w:szCs w:val="20"/>
+              </w:rPr>
+              <w:lastRenderedPageBreak/>
+              <w:t>those creatures start friendly toward you. You can trade with them, and even hire them</w:t>
             </w:r>
           </w:p>
         </w:tc>
@@ -42275,7 +42523,7 @@
                 <w:sz w:val="20"/>
                 <w:szCs w:val="20"/>
               </w:rPr>
-              <w:t>Ice Skin</w:t>
+              <w:t>Holy Aura</w:t>
             </w:r>
           </w:p>
         </w:tc>
@@ -42297,7 +42545,7 @@
                 <w:sz w:val="20"/>
                 <w:szCs w:val="20"/>
               </w:rPr>
-              <w:t>You get +1 AV, you are immune to environmental cold effects. If you are in an environmental cold effect, you get +2 to all spell casting attempts</w:t>
+              <w:t>When you drop white, you give all of your allies +2 to save vs black magic</w:t>
             </w:r>
           </w:p>
         </w:tc>
@@ -42321,7 +42569,7 @@
                 <w:sz w:val="20"/>
                 <w:szCs w:val="20"/>
               </w:rPr>
-              <w:t>Ice Storm</w:t>
+              <w:t>Ice Skin</w:t>
             </w:r>
           </w:p>
         </w:tc>
@@ -42331,46 +42579,19 @@
           </w:tcPr>
           <w:p>
             <w:pPr>
-              <w:pStyle w:val="ListParagraph"/>
-              <w:numPr>
-                <w:ilvl w:val="0"/>
-                <w:numId w:val="62"/>
-              </w:numPr>
-              <w:rPr>
-                <w:rFonts w:ascii="Pericles" w:hAnsi="Pericles"/>
-                <w:sz w:val="20"/>
-                <w:szCs w:val="20"/>
-              </w:rPr>
-            </w:pPr>
-            <w:r>
-              <w:rPr>
-                <w:rFonts w:ascii="Pericles" w:hAnsi="Pericles"/>
-                <w:sz w:val="20"/>
-                <w:szCs w:val="20"/>
-              </w:rPr>
-              <w:t>You spend a blue and your bolt attack becomes a small (2” radius) AoE. A nuke AoE is an AGI save with the DL being the original casting DL</w:t>
-            </w:r>
-          </w:p>
-          <w:p>
-            <w:pPr>
-              <w:pStyle w:val="ListParagraph"/>
-              <w:numPr>
-                <w:ilvl w:val="0"/>
-                <w:numId w:val="62"/>
-              </w:numPr>
-              <w:rPr>
-                <w:rFonts w:ascii="Pericles" w:hAnsi="Pericles"/>
-                <w:sz w:val="20"/>
-                <w:szCs w:val="20"/>
-              </w:rPr>
-            </w:pPr>
-            <w:r>
-              <w:rPr>
-                <w:rFonts w:ascii="Pericles" w:hAnsi="Pericles"/>
-                <w:sz w:val="20"/>
-                <w:szCs w:val="20"/>
-              </w:rPr>
-              <w:t>This becomes a permanent ability requiring no ups</w:t>
+              <w:rPr>
+                <w:rFonts w:ascii="Pericles" w:hAnsi="Pericles"/>
+                <w:sz w:val="20"/>
+                <w:szCs w:val="20"/>
+              </w:rPr>
+            </w:pPr>
+            <w:r>
+              <w:rPr>
+                <w:rFonts w:ascii="Pericles" w:hAnsi="Pericles"/>
+                <w:sz w:val="20"/>
+                <w:szCs w:val="20"/>
+              </w:rPr>
+              <w:t>You get +1 AV, you are immune to environmental cold effects. If you are in an environmental cold effect, you get +2 to all spell casting attempts</w:t>
             </w:r>
           </w:p>
         </w:tc>
@@ -42394,7 +42615,7 @@
                 <w:sz w:val="20"/>
                 <w:szCs w:val="20"/>
               </w:rPr>
-              <w:t>Igniter (x)</w:t>
+              <w:t>Ice Storm</w:t>
             </w:r>
           </w:p>
         </w:tc>
@@ -42404,19 +42625,46 @@
           </w:tcPr>
           <w:p>
             <w:pPr>
-              <w:rPr>
-                <w:rFonts w:ascii="Pericles" w:hAnsi="Pericles"/>
-                <w:sz w:val="20"/>
-                <w:szCs w:val="20"/>
-              </w:rPr>
-            </w:pPr>
-            <w:r>
-              <w:rPr>
-                <w:rFonts w:ascii="Pericles" w:hAnsi="Pericles"/>
-                <w:sz w:val="20"/>
-                <w:szCs w:val="20"/>
-              </w:rPr>
-              <w:t>Your fire spells get ignite (x)</w:t>
+              <w:pStyle w:val="ListParagraph"/>
+              <w:numPr>
+                <w:ilvl w:val="0"/>
+                <w:numId w:val="62"/>
+              </w:numPr>
+              <w:rPr>
+                <w:rFonts w:ascii="Pericles" w:hAnsi="Pericles"/>
+                <w:sz w:val="20"/>
+                <w:szCs w:val="20"/>
+              </w:rPr>
+            </w:pPr>
+            <w:r>
+              <w:rPr>
+                <w:rFonts w:ascii="Pericles" w:hAnsi="Pericles"/>
+                <w:sz w:val="20"/>
+                <w:szCs w:val="20"/>
+              </w:rPr>
+              <w:t>You spend a blue and your bolt attack becomes a small (2” radius) AoE. A nuke AoE is an AGI save with the DL being the original casting DL</w:t>
+            </w:r>
+          </w:p>
+          <w:p>
+            <w:pPr>
+              <w:pStyle w:val="ListParagraph"/>
+              <w:numPr>
+                <w:ilvl w:val="0"/>
+                <w:numId w:val="62"/>
+              </w:numPr>
+              <w:rPr>
+                <w:rFonts w:ascii="Pericles" w:hAnsi="Pericles"/>
+                <w:sz w:val="20"/>
+                <w:szCs w:val="20"/>
+              </w:rPr>
+            </w:pPr>
+            <w:r>
+              <w:rPr>
+                <w:rFonts w:ascii="Pericles" w:hAnsi="Pericles"/>
+                <w:sz w:val="20"/>
+                <w:szCs w:val="20"/>
+              </w:rPr>
+              <w:t>This becomes a permanent ability requiring no ups</w:t>
             </w:r>
           </w:p>
         </w:tc>
@@ -42440,7 +42688,7 @@
                 <w:sz w:val="20"/>
                 <w:szCs w:val="20"/>
               </w:rPr>
-              <w:t>Igniting Blow (x)</w:t>
+              <w:t>Igniter (x)</w:t>
             </w:r>
           </w:p>
         </w:tc>
@@ -42462,7 +42710,7 @@
                 <w:sz w:val="20"/>
                 <w:szCs w:val="20"/>
               </w:rPr>
-              <w:t>Your melee attacks get ignite (x)</w:t>
+              <w:t>Your fire spells get ignite (x)</w:t>
             </w:r>
           </w:p>
         </w:tc>
@@ -42486,7 +42734,7 @@
                 <w:sz w:val="20"/>
                 <w:szCs w:val="20"/>
               </w:rPr>
-              <w:t>Improved Berzerk</w:t>
+              <w:t>Igniting Blow (x)</w:t>
             </w:r>
           </w:p>
         </w:tc>
@@ -42496,46 +42744,19 @@
           </w:tcPr>
           <w:p>
             <w:pPr>
-              <w:pStyle w:val="ListParagraph"/>
-              <w:numPr>
-                <w:ilvl w:val="0"/>
-                <w:numId w:val="28"/>
-              </w:numPr>
-              <w:rPr>
-                <w:rFonts w:ascii="Pericles" w:hAnsi="Pericles"/>
-                <w:sz w:val="20"/>
-                <w:szCs w:val="20"/>
-              </w:rPr>
-            </w:pPr>
-            <w:r>
-              <w:rPr>
-                <w:rFonts w:ascii="Pericles" w:hAnsi="Pericles"/>
-                <w:sz w:val="20"/>
-                <w:szCs w:val="20"/>
-              </w:rPr>
-              <w:t>You get +4 additional temporary hit points and +1 AV when berzerk</w:t>
-            </w:r>
-          </w:p>
-          <w:p>
-            <w:pPr>
-              <w:pStyle w:val="ListParagraph"/>
-              <w:numPr>
-                <w:ilvl w:val="0"/>
-                <w:numId w:val="28"/>
-              </w:numPr>
-              <w:rPr>
-                <w:rFonts w:ascii="Pericles" w:hAnsi="Pericles"/>
-                <w:sz w:val="20"/>
-                <w:szCs w:val="20"/>
-              </w:rPr>
-            </w:pPr>
-            <w:r>
-              <w:rPr>
-                <w:rFonts w:ascii="Pericles" w:hAnsi="Pericles"/>
-                <w:sz w:val="20"/>
-                <w:szCs w:val="20"/>
-              </w:rPr>
-              <w:t>You get an additional +1 AV when berzerk</w:t>
+              <w:rPr>
+                <w:rFonts w:ascii="Pericles" w:hAnsi="Pericles"/>
+                <w:sz w:val="20"/>
+                <w:szCs w:val="20"/>
+              </w:rPr>
+            </w:pPr>
+            <w:r>
+              <w:rPr>
+                <w:rFonts w:ascii="Pericles" w:hAnsi="Pericles"/>
+                <w:sz w:val="20"/>
+                <w:szCs w:val="20"/>
+              </w:rPr>
+              <w:t>Your melee attacks get ignite (x)</w:t>
             </w:r>
           </w:p>
         </w:tc>
@@ -42559,7 +42780,7 @@
                 <w:sz w:val="20"/>
                 <w:szCs w:val="20"/>
               </w:rPr>
-              <w:t>Improved Charge</w:t>
+              <w:t>Improved Berzerk</w:t>
             </w:r>
           </w:p>
         </w:tc>
@@ -42572,43 +42793,43 @@
               <w:pStyle w:val="ListParagraph"/>
               <w:numPr>
                 <w:ilvl w:val="0"/>
-                <w:numId w:val="25"/>
-              </w:numPr>
-              <w:rPr>
-                <w:rFonts w:ascii="Pericles" w:hAnsi="Pericles"/>
-                <w:sz w:val="20"/>
-                <w:szCs w:val="20"/>
-              </w:rPr>
-            </w:pPr>
-            <w:r>
-              <w:rPr>
-                <w:rFonts w:ascii="Pericles" w:hAnsi="Pericles"/>
-                <w:sz w:val="20"/>
-                <w:szCs w:val="20"/>
-              </w:rPr>
-              <w:t>When you charge you take no penalty to hit</w:t>
-            </w:r>
-          </w:p>
-          <w:p>
-            <w:pPr>
-              <w:pStyle w:val="ListParagraph"/>
-              <w:numPr>
-                <w:ilvl w:val="0"/>
-                <w:numId w:val="25"/>
-              </w:numPr>
-              <w:rPr>
-                <w:rFonts w:ascii="Pericles" w:hAnsi="Pericles"/>
-                <w:sz w:val="20"/>
-                <w:szCs w:val="20"/>
-              </w:rPr>
-            </w:pPr>
-            <w:r>
-              <w:rPr>
-                <w:rFonts w:ascii="Pericles" w:hAnsi="Pericles"/>
-                <w:sz w:val="20"/>
-                <w:szCs w:val="20"/>
-              </w:rPr>
-              <w:t>When you charge you get +2 damage</w:t>
+                <w:numId w:val="28"/>
+              </w:numPr>
+              <w:rPr>
+                <w:rFonts w:ascii="Pericles" w:hAnsi="Pericles"/>
+                <w:sz w:val="20"/>
+                <w:szCs w:val="20"/>
+              </w:rPr>
+            </w:pPr>
+            <w:r>
+              <w:rPr>
+                <w:rFonts w:ascii="Pericles" w:hAnsi="Pericles"/>
+                <w:sz w:val="20"/>
+                <w:szCs w:val="20"/>
+              </w:rPr>
+              <w:t>You get +4 additional temporary hit points and +1 AV when berzerk</w:t>
+            </w:r>
+          </w:p>
+          <w:p>
+            <w:pPr>
+              <w:pStyle w:val="ListParagraph"/>
+              <w:numPr>
+                <w:ilvl w:val="0"/>
+                <w:numId w:val="28"/>
+              </w:numPr>
+              <w:rPr>
+                <w:rFonts w:ascii="Pericles" w:hAnsi="Pericles"/>
+                <w:sz w:val="20"/>
+                <w:szCs w:val="20"/>
+              </w:rPr>
+            </w:pPr>
+            <w:r>
+              <w:rPr>
+                <w:rFonts w:ascii="Pericles" w:hAnsi="Pericles"/>
+                <w:sz w:val="20"/>
+                <w:szCs w:val="20"/>
+              </w:rPr>
+              <w:t>You get an additional +1 AV when berzerk</w:t>
             </w:r>
           </w:p>
         </w:tc>
@@ -42632,7 +42853,7 @@
                 <w:sz w:val="20"/>
                 <w:szCs w:val="20"/>
               </w:rPr>
-              <w:t>Improved Cleave</w:t>
+              <w:t>Improved Charge</w:t>
             </w:r>
           </w:p>
         </w:tc>
@@ -42659,23 +42880,7 @@
                 <w:sz w:val="20"/>
                 <w:szCs w:val="20"/>
               </w:rPr>
-              <w:t xml:space="preserve">Your cleave chance is +2, you can take up to a </w:t>
-            </w:r>
-            <w:r>
-              <w:rPr>
-                <w:rFonts w:ascii="Calibri" w:hAnsi="Calibri" w:cs="Calibri"/>
-                <w:sz w:val="20"/>
-                <w:szCs w:val="20"/>
-              </w:rPr>
-              <w:t>½</w:t>
-            </w:r>
-            <w:r>
-              <w:rPr>
-                <w:rFonts w:ascii="Pericles" w:hAnsi="Pericles"/>
-                <w:sz w:val="20"/>
-                <w:szCs w:val="20"/>
-              </w:rPr>
-              <w:t xml:space="preserve"> move when you cleave</w:t>
+              <w:t>When you charge you take no penalty to hit</w:t>
             </w:r>
           </w:p>
           <w:p>
@@ -42697,29 +42902,7 @@
                 <w:sz w:val="20"/>
                 <w:szCs w:val="20"/>
               </w:rPr>
-              <w:t>Your cleave chance is +3</w:t>
-            </w:r>
-          </w:p>
-          <w:p>
-            <w:pPr>
-              <w:pStyle w:val="ListParagraph"/>
-              <w:numPr>
-                <w:ilvl w:val="0"/>
-                <w:numId w:val="25"/>
-              </w:numPr>
-              <w:rPr>
-                <w:rFonts w:ascii="Pericles" w:hAnsi="Pericles"/>
-                <w:sz w:val="20"/>
-                <w:szCs w:val="20"/>
-              </w:rPr>
-            </w:pPr>
-            <w:r>
-              <w:rPr>
-                <w:rFonts w:ascii="Pericles" w:hAnsi="Pericles"/>
-                <w:sz w:val="20"/>
-                <w:szCs w:val="20"/>
-              </w:rPr>
-              <w:t>You can cleave twice each round</w:t>
+              <w:t>When you charge you get +2 damage</w:t>
             </w:r>
           </w:p>
         </w:tc>
@@ -42743,7 +42926,7 @@
                 <w:sz w:val="20"/>
                 <w:szCs w:val="20"/>
               </w:rPr>
-              <w:t>Improved Companion (x)</w:t>
+              <w:t>Improved Cleave</w:t>
             </w:r>
           </w:p>
         </w:tc>
@@ -42770,7 +42953,67 @@
                 <w:sz w:val="20"/>
                 <w:szCs w:val="20"/>
               </w:rPr>
-              <w:t>Your companions level up to a slightly improved version (level x)</w:t>
+              <w:t xml:space="preserve">Your cleave chance is +2, you can take up to a </w:t>
+            </w:r>
+            <w:r>
+              <w:rPr>
+                <w:rFonts w:ascii="Calibri" w:hAnsi="Calibri" w:cs="Calibri"/>
+                <w:sz w:val="20"/>
+                <w:szCs w:val="20"/>
+              </w:rPr>
+              <w:t>½</w:t>
+            </w:r>
+            <w:r>
+              <w:rPr>
+                <w:rFonts w:ascii="Pericles" w:hAnsi="Pericles"/>
+                <w:sz w:val="20"/>
+                <w:szCs w:val="20"/>
+              </w:rPr>
+              <w:t xml:space="preserve"> move when you cleave</w:t>
+            </w:r>
+          </w:p>
+          <w:p>
+            <w:pPr>
+              <w:pStyle w:val="ListParagraph"/>
+              <w:numPr>
+                <w:ilvl w:val="0"/>
+                <w:numId w:val="25"/>
+              </w:numPr>
+              <w:rPr>
+                <w:rFonts w:ascii="Pericles" w:hAnsi="Pericles"/>
+                <w:sz w:val="20"/>
+                <w:szCs w:val="20"/>
+              </w:rPr>
+            </w:pPr>
+            <w:r>
+              <w:rPr>
+                <w:rFonts w:ascii="Pericles" w:hAnsi="Pericles"/>
+                <w:sz w:val="20"/>
+                <w:szCs w:val="20"/>
+              </w:rPr>
+              <w:t>Your cleave chance is +3</w:t>
+            </w:r>
+          </w:p>
+          <w:p>
+            <w:pPr>
+              <w:pStyle w:val="ListParagraph"/>
+              <w:numPr>
+                <w:ilvl w:val="0"/>
+                <w:numId w:val="25"/>
+              </w:numPr>
+              <w:rPr>
+                <w:rFonts w:ascii="Pericles" w:hAnsi="Pericles"/>
+                <w:sz w:val="20"/>
+                <w:szCs w:val="20"/>
+              </w:rPr>
+            </w:pPr>
+            <w:r>
+              <w:rPr>
+                <w:rFonts w:ascii="Pericles" w:hAnsi="Pericles"/>
+                <w:sz w:val="20"/>
+                <w:szCs w:val="20"/>
+              </w:rPr>
+              <w:t>You can cleave twice each round</w:t>
             </w:r>
           </w:p>
         </w:tc>
@@ -42794,7 +43037,7 @@
                 <w:sz w:val="20"/>
                 <w:szCs w:val="20"/>
               </w:rPr>
-              <w:t>Improved Disarm</w:t>
+              <w:t>Improved Companion (x)</w:t>
             </w:r>
           </w:p>
         </w:tc>
@@ -42807,43 +43050,21 @@
               <w:pStyle w:val="ListParagraph"/>
               <w:numPr>
                 <w:ilvl w:val="0"/>
-                <w:numId w:val="33"/>
-              </w:numPr>
-              <w:rPr>
-                <w:rFonts w:ascii="Pericles" w:hAnsi="Pericles"/>
-                <w:sz w:val="20"/>
-                <w:szCs w:val="20"/>
-              </w:rPr>
-            </w:pPr>
-            <w:r>
-              <w:rPr>
-                <w:rFonts w:ascii="Pericles" w:hAnsi="Pericles"/>
-                <w:sz w:val="20"/>
-                <w:szCs w:val="20"/>
-              </w:rPr>
-              <w:t>When you disarm, you are only -3 to hit and a +3 to the attribute test</w:t>
-            </w:r>
-          </w:p>
-          <w:p>
-            <w:pPr>
-              <w:pStyle w:val="ListParagraph"/>
-              <w:numPr>
-                <w:ilvl w:val="0"/>
-                <w:numId w:val="33"/>
-              </w:numPr>
-              <w:rPr>
-                <w:rFonts w:ascii="Pericles" w:hAnsi="Pericles"/>
-                <w:sz w:val="20"/>
-                <w:szCs w:val="20"/>
-              </w:rPr>
-            </w:pPr>
-            <w:r>
-              <w:rPr>
-                <w:rFonts w:ascii="Pericles" w:hAnsi="Pericles"/>
-                <w:sz w:val="20"/>
-                <w:szCs w:val="20"/>
-              </w:rPr>
-              <w:t>When you disarm, you are only -2 to hit and get +4 to the attribute test</w:t>
+                <w:numId w:val="25"/>
+              </w:numPr>
+              <w:rPr>
+                <w:rFonts w:ascii="Pericles" w:hAnsi="Pericles"/>
+                <w:sz w:val="20"/>
+                <w:szCs w:val="20"/>
+              </w:rPr>
+            </w:pPr>
+            <w:r>
+              <w:rPr>
+                <w:rFonts w:ascii="Pericles" w:hAnsi="Pericles"/>
+                <w:sz w:val="20"/>
+                <w:szCs w:val="20"/>
+              </w:rPr>
+              <w:t>Your companions level up to a slightly improved version (level x)</w:t>
             </w:r>
           </w:p>
         </w:tc>
@@ -42867,7 +43088,7 @@
                 <w:sz w:val="20"/>
                 <w:szCs w:val="20"/>
               </w:rPr>
-              <w:t>Improved Disengage</w:t>
+              <w:t>Improved Disarm</w:t>
             </w:r>
           </w:p>
         </w:tc>
@@ -42880,58 +43101,44 @@
               <w:pStyle w:val="ListParagraph"/>
               <w:numPr>
                 <w:ilvl w:val="0"/>
-                <w:numId w:val="24"/>
-              </w:numPr>
-              <w:rPr>
-                <w:rFonts w:ascii="Pericles" w:hAnsi="Pericles"/>
-                <w:sz w:val="20"/>
-                <w:szCs w:val="20"/>
-              </w:rPr>
-            </w:pPr>
-            <w:r>
-              <w:rPr>
-                <w:rFonts w:ascii="Pericles" w:hAnsi="Pericles"/>
-                <w:sz w:val="20"/>
-                <w:szCs w:val="20"/>
-              </w:rPr>
-              <w:t>When your opponents get a free attack because you disengage from melee, their attacks do not get a +2 bonus</w:t>
-            </w:r>
-          </w:p>
-          <w:p>
-            <w:pPr>
-              <w:pStyle w:val="ListParagraph"/>
-              <w:numPr>
-                <w:ilvl w:val="0"/>
-                <w:numId w:val="24"/>
-              </w:numPr>
-              <w:rPr>
-                <w:rFonts w:ascii="Pericles" w:hAnsi="Pericles"/>
-                <w:sz w:val="20"/>
-                <w:szCs w:val="20"/>
-              </w:rPr>
-            </w:pPr>
-            <w:r>
-              <w:rPr>
-                <w:rFonts w:ascii="Pericles" w:hAnsi="Pericles"/>
-                <w:sz w:val="20"/>
-                <w:szCs w:val="20"/>
-              </w:rPr>
-              <w:t>When disengaging, you get +2 defense</w:t>
-            </w:r>
-          </w:p>
-          <w:p>
-            <w:pPr>
-              <w:pStyle w:val="ListParagraph"/>
-              <w:numPr>
-                <w:ilvl w:val="0"/>
-                <w:numId w:val="24"/>
-              </w:numPr>
-              <w:rPr>
-                <w:rFonts w:ascii="Pericles" w:hAnsi="Pericles"/>
-                <w:sz w:val="20"/>
-                <w:szCs w:val="20"/>
-              </w:rPr>
-            </w:pPr>
+                <w:numId w:val="33"/>
+              </w:numPr>
+              <w:rPr>
+                <w:rFonts w:ascii="Pericles" w:hAnsi="Pericles"/>
+                <w:sz w:val="20"/>
+                <w:szCs w:val="20"/>
+              </w:rPr>
+            </w:pPr>
+            <w:r>
+              <w:rPr>
+                <w:rFonts w:ascii="Pericles" w:hAnsi="Pericles"/>
+                <w:sz w:val="20"/>
+                <w:szCs w:val="20"/>
+              </w:rPr>
+              <w:t>When you disarm, you are only -3 to hit and a +3 to the attribute test</w:t>
+            </w:r>
+          </w:p>
+          <w:p>
+            <w:pPr>
+              <w:pStyle w:val="ListParagraph"/>
+              <w:numPr>
+                <w:ilvl w:val="0"/>
+                <w:numId w:val="33"/>
+              </w:numPr>
+              <w:rPr>
+                <w:rFonts w:ascii="Pericles" w:hAnsi="Pericles"/>
+                <w:sz w:val="20"/>
+                <w:szCs w:val="20"/>
+              </w:rPr>
+            </w:pPr>
+            <w:r>
+              <w:rPr>
+                <w:rFonts w:ascii="Pericles" w:hAnsi="Pericles"/>
+                <w:sz w:val="20"/>
+                <w:szCs w:val="20"/>
+              </w:rPr>
+              <w:t xml:space="preserve">When you disarm, you are only -2 to hit and get +4 to the </w:t>
+            </w:r>
             <w:r>
               <w:rPr>
                 <w:rFonts w:ascii="Pericles" w:hAnsi="Pericles"/>
@@ -42939,17 +43146,8 @@
                 <w:szCs w:val="20"/>
               </w:rPr>
               <w:lastRenderedPageBreak/>
-              <w:t>You may disengage without provoking free attacks</w:t>
-            </w:r>
-          </w:p>
-          <w:p>
-            <w:pPr>
-              <w:rPr>
-                <w:rFonts w:ascii="Pericles" w:hAnsi="Pericles"/>
-                <w:sz w:val="20"/>
-                <w:szCs w:val="20"/>
-              </w:rPr>
-            </w:pPr>
+              <w:t>attribute test</w:t>
+            </w:r>
           </w:p>
         </w:tc>
       </w:tr>
@@ -42973,7 +43171,7 @@
                 <w:szCs w:val="20"/>
               </w:rPr>
               <w:lastRenderedPageBreak/>
-              <w:t>Improved Give Ground</w:t>
+              <w:t>Improved Disengage</w:t>
             </w:r>
           </w:p>
         </w:tc>
@@ -43000,7 +43198,7 @@
                 <w:sz w:val="20"/>
                 <w:szCs w:val="20"/>
               </w:rPr>
-              <w:t>When you give ground, you may retreat 2 hexes</w:t>
+              <w:t>When your opponents get a free attack because you disengage from melee, their attacks do not get a +2 bonus</w:t>
             </w:r>
           </w:p>
           <w:p>
@@ -43022,8 +43220,39 @@
                 <w:sz w:val="20"/>
                 <w:szCs w:val="20"/>
               </w:rPr>
-              <w:t>When you give ground, you get +3 to defense</w:t>
-            </w:r>
+              <w:t>When disengaging, you get +2 defense</w:t>
+            </w:r>
+          </w:p>
+          <w:p>
+            <w:pPr>
+              <w:pStyle w:val="ListParagraph"/>
+              <w:numPr>
+                <w:ilvl w:val="0"/>
+                <w:numId w:val="24"/>
+              </w:numPr>
+              <w:rPr>
+                <w:rFonts w:ascii="Pericles" w:hAnsi="Pericles"/>
+                <w:sz w:val="20"/>
+                <w:szCs w:val="20"/>
+              </w:rPr>
+            </w:pPr>
+            <w:r>
+              <w:rPr>
+                <w:rFonts w:ascii="Pericles" w:hAnsi="Pericles"/>
+                <w:sz w:val="20"/>
+                <w:szCs w:val="20"/>
+              </w:rPr>
+              <w:t>You may disengage without provoking free attacks</w:t>
+            </w:r>
+          </w:p>
+          <w:p>
+            <w:pPr>
+              <w:rPr>
+                <w:rFonts w:ascii="Pericles" w:hAnsi="Pericles"/>
+                <w:sz w:val="20"/>
+                <w:szCs w:val="20"/>
+              </w:rPr>
+            </w:pPr>
           </w:p>
         </w:tc>
       </w:tr>
@@ -43046,7 +43275,7 @@
                 <w:sz w:val="20"/>
                 <w:szCs w:val="20"/>
               </w:rPr>
-              <w:t>Improved Press</w:t>
+              <w:t>Improved Give Ground</w:t>
             </w:r>
           </w:p>
         </w:tc>
@@ -43073,7 +43302,7 @@
                 <w:sz w:val="20"/>
                 <w:szCs w:val="20"/>
               </w:rPr>
-              <w:t>When you press, you take a -1 to hit and can push your enemies back 2 hexes</w:t>
+              <w:t>When you give ground, you may retreat 2 hexes</w:t>
             </w:r>
           </w:p>
           <w:p>
@@ -43095,7 +43324,7 @@
                 <w:sz w:val="20"/>
                 <w:szCs w:val="20"/>
               </w:rPr>
-              <w:t>Your press attack does full damage</w:t>
+              <w:t>When you give ground, you get +3 to defense</w:t>
             </w:r>
           </w:p>
         </w:tc>
@@ -43119,7 +43348,7 @@
                 <w:sz w:val="20"/>
                 <w:szCs w:val="20"/>
               </w:rPr>
-              <w:t>Improved Recruits</w:t>
+              <w:t>Improved Press</w:t>
             </w:r>
           </w:p>
         </w:tc>
@@ -43146,7 +43375,7 @@
                 <w:sz w:val="20"/>
                 <w:szCs w:val="20"/>
               </w:rPr>
-              <w:t>The NPCs you recruit will be better fighters (close to a low-level PC), but will cost more</w:t>
+              <w:t>When you press, you take a -1 to hit and can push your enemies back 2 hexes</w:t>
             </w:r>
           </w:p>
           <w:p>
@@ -43168,7 +43397,7 @@
                 <w:sz w:val="20"/>
                 <w:szCs w:val="20"/>
               </w:rPr>
-              <w:t>The NPCs you recruit will be better fighters (close to a soldier), but will cost more</w:t>
+              <w:t>Your press attack does full damage</w:t>
             </w:r>
           </w:p>
         </w:tc>
@@ -43181,18 +43410,18 @@
           <w:p>
             <w:pPr>
               <w:rPr>
-                <w:rFonts w:ascii="Pericles" w:hAnsi="Pericles" w:cs="KenVector Future Thin"/>
-                <w:sz w:val="20"/>
-                <w:szCs w:val="20"/>
-              </w:rPr>
-            </w:pPr>
-            <w:r>
-              <w:rPr>
-                <w:rFonts w:ascii="Pericles" w:hAnsi="Pericles" w:cs="KenVector Future Thin"/>
-                <w:sz w:val="20"/>
-                <w:szCs w:val="20"/>
-              </w:rPr>
-              <w:t>Improved Sweep</w:t>
+                <w:rFonts w:ascii="Pericles" w:hAnsi="Pericles"/>
+                <w:sz w:val="20"/>
+                <w:szCs w:val="20"/>
+              </w:rPr>
+            </w:pPr>
+            <w:r>
+              <w:rPr>
+                <w:rFonts w:ascii="Pericles" w:hAnsi="Pericles"/>
+                <w:sz w:val="20"/>
+                <w:szCs w:val="20"/>
+              </w:rPr>
+              <w:t>Improved Recruits</w:t>
             </w:r>
           </w:p>
         </w:tc>
@@ -43202,87 +43431,46 @@
           </w:tcPr>
           <w:p>
             <w:pPr>
-              <w:keepLines/>
-              <w:numPr>
-                <w:ilvl w:val="0"/>
-                <w:numId w:val="26"/>
-              </w:numPr>
-              <w:ind w:left="382"/>
-              <w:rPr>
-                <w:rFonts w:ascii="Pericles" w:hAnsi="Pericles" w:cs="KenVector Future Thin"/>
-                <w:sz w:val="20"/>
-                <w:szCs w:val="20"/>
-              </w:rPr>
-            </w:pPr>
-            <w:r>
-              <w:rPr>
-                <w:rFonts w:ascii="Pericles" w:hAnsi="Pericles" w:cs="KenVector Future Thin"/>
-                <w:sz w:val="20"/>
-                <w:szCs w:val="20"/>
-              </w:rPr>
-              <w:t>You take only a -3 attack penalty an</w:t>
-            </w:r>
-            <w:r>
-              <w:rPr>
-                <w:rFonts w:ascii="Pericles" w:hAnsi="Pericles" w:cs="KenVector Future Thin"/>
-                <w:sz w:val="20"/>
-                <w:szCs w:val="20"/>
-              </w:rPr>
-              <w:t>d do full damage when you sweep</w:t>
-            </w:r>
-          </w:p>
-          <w:p>
-            <w:pPr>
-              <w:keepLines/>
-              <w:numPr>
-                <w:ilvl w:val="0"/>
-                <w:numId w:val="26"/>
-              </w:numPr>
-              <w:ind w:left="382"/>
-              <w:rPr>
-                <w:rFonts w:ascii="Pericles" w:hAnsi="Pericles" w:cs="KenVector Future Thin"/>
-                <w:sz w:val="20"/>
-                <w:szCs w:val="20"/>
-              </w:rPr>
-            </w:pPr>
-            <w:r>
-              <w:rPr>
-                <w:rFonts w:ascii="Pericles" w:hAnsi="Pericles" w:cs="KenVector Future Thin"/>
-                <w:sz w:val="20"/>
-                <w:szCs w:val="20"/>
-              </w:rPr>
-              <w:t>You may attack everyone in the f</w:t>
-            </w:r>
-            <w:r>
-              <w:rPr>
-                <w:rFonts w:ascii="Pericles" w:hAnsi="Pericles" w:cs="KenVector Future Thin"/>
-                <w:sz w:val="20"/>
-                <w:szCs w:val="20"/>
-              </w:rPr>
-              <w:t>ront three hexes when you sweep</w:t>
-            </w:r>
-          </w:p>
-          <w:p>
-            <w:pPr>
-              <w:keepLines/>
-              <w:numPr>
-                <w:ilvl w:val="0"/>
-                <w:numId w:val="26"/>
-              </w:numPr>
-              <w:ind w:left="382"/>
-              <w:rPr>
-                <w:rFonts w:ascii="Pericles" w:hAnsi="Pericles" w:cs="KenVector Future Thin"/>
-                <w:sz w:val="20"/>
-                <w:szCs w:val="20"/>
-              </w:rPr>
-            </w:pPr>
-            <w:r>
-              <w:rPr>
-                <w:rFonts w:ascii="Pericles" w:hAnsi="Pericles" w:cs="KenVector Future Thin"/>
-                <w:sz w:val="20"/>
-                <w:szCs w:val="20"/>
-              </w:rPr>
-              <w:t>You may attack all adjacent opponents when you sweep</w:t>
+              <w:pStyle w:val="ListParagraph"/>
+              <w:numPr>
+                <w:ilvl w:val="0"/>
+                <w:numId w:val="24"/>
+              </w:numPr>
+              <w:rPr>
+                <w:rFonts w:ascii="Pericles" w:hAnsi="Pericles"/>
+                <w:sz w:val="20"/>
+                <w:szCs w:val="20"/>
+              </w:rPr>
+            </w:pPr>
+            <w:r>
+              <w:rPr>
+                <w:rFonts w:ascii="Pericles" w:hAnsi="Pericles"/>
+                <w:sz w:val="20"/>
+                <w:szCs w:val="20"/>
+              </w:rPr>
+              <w:t>The NPCs you recruit will be better fighters (close to a low-level PC), but will cost more</w:t>
+            </w:r>
+          </w:p>
+          <w:p>
+            <w:pPr>
+              <w:pStyle w:val="ListParagraph"/>
+              <w:numPr>
+                <w:ilvl w:val="0"/>
+                <w:numId w:val="24"/>
+              </w:numPr>
+              <w:rPr>
+                <w:rFonts w:ascii="Pericles" w:hAnsi="Pericles"/>
+                <w:sz w:val="20"/>
+                <w:szCs w:val="20"/>
+              </w:rPr>
+            </w:pPr>
+            <w:r>
+              <w:rPr>
+                <w:rFonts w:ascii="Pericles" w:hAnsi="Pericles"/>
+                <w:sz w:val="20"/>
+                <w:szCs w:val="20"/>
+              </w:rPr>
+              <w:t>The NPCs you recruit will be better fighters (close to a soldier), but will cost more</w:t>
             </w:r>
           </w:p>
         </w:tc>
@@ -43295,18 +43483,18 @@
           <w:p>
             <w:pPr>
               <w:rPr>
-                <w:rFonts w:ascii="Pericles" w:hAnsi="Pericles"/>
-                <w:sz w:val="20"/>
-                <w:szCs w:val="20"/>
-              </w:rPr>
-            </w:pPr>
-            <w:r>
-              <w:rPr>
-                <w:rFonts w:ascii="Pericles" w:hAnsi="Pericles"/>
-                <w:sz w:val="20"/>
-                <w:szCs w:val="20"/>
-              </w:rPr>
-              <w:t>Inscrutable</w:t>
+                <w:rFonts w:ascii="Pericles" w:hAnsi="Pericles" w:cs="KenVector Future Thin"/>
+                <w:sz w:val="20"/>
+                <w:szCs w:val="20"/>
+              </w:rPr>
+            </w:pPr>
+            <w:r>
+              <w:rPr>
+                <w:rFonts w:ascii="Pericles" w:hAnsi="Pericles" w:cs="KenVector Future Thin"/>
+                <w:sz w:val="20"/>
+                <w:szCs w:val="20"/>
+              </w:rPr>
+              <w:t>Improved Sweep</w:t>
             </w:r>
           </w:p>
         </w:tc>
@@ -43316,19 +43504,87 @@
           </w:tcPr>
           <w:p>
             <w:pPr>
-              <w:rPr>
-                <w:rFonts w:ascii="Pericles" w:hAnsi="Pericles"/>
-                <w:sz w:val="20"/>
-                <w:szCs w:val="20"/>
-              </w:rPr>
-            </w:pPr>
-            <w:r>
-              <w:rPr>
-                <w:rFonts w:ascii="Pericles" w:hAnsi="Pericles"/>
-                <w:sz w:val="20"/>
-                <w:szCs w:val="20"/>
-              </w:rPr>
-              <w:t>Tactics rolls against you are at a -4</w:t>
+              <w:keepLines/>
+              <w:numPr>
+                <w:ilvl w:val="0"/>
+                <w:numId w:val="26"/>
+              </w:numPr>
+              <w:ind w:left="382"/>
+              <w:rPr>
+                <w:rFonts w:ascii="Pericles" w:hAnsi="Pericles" w:cs="KenVector Future Thin"/>
+                <w:sz w:val="20"/>
+                <w:szCs w:val="20"/>
+              </w:rPr>
+            </w:pPr>
+            <w:r>
+              <w:rPr>
+                <w:rFonts w:ascii="Pericles" w:hAnsi="Pericles" w:cs="KenVector Future Thin"/>
+                <w:sz w:val="20"/>
+                <w:szCs w:val="20"/>
+              </w:rPr>
+              <w:t>You take only a -3 attack penalty an</w:t>
+            </w:r>
+            <w:r>
+              <w:rPr>
+                <w:rFonts w:ascii="Pericles" w:hAnsi="Pericles" w:cs="KenVector Future Thin"/>
+                <w:sz w:val="20"/>
+                <w:szCs w:val="20"/>
+              </w:rPr>
+              <w:t>d do full damage when you sweep</w:t>
+            </w:r>
+          </w:p>
+          <w:p>
+            <w:pPr>
+              <w:keepLines/>
+              <w:numPr>
+                <w:ilvl w:val="0"/>
+                <w:numId w:val="26"/>
+              </w:numPr>
+              <w:ind w:left="382"/>
+              <w:rPr>
+                <w:rFonts w:ascii="Pericles" w:hAnsi="Pericles" w:cs="KenVector Future Thin"/>
+                <w:sz w:val="20"/>
+                <w:szCs w:val="20"/>
+              </w:rPr>
+            </w:pPr>
+            <w:r>
+              <w:rPr>
+                <w:rFonts w:ascii="Pericles" w:hAnsi="Pericles" w:cs="KenVector Future Thin"/>
+                <w:sz w:val="20"/>
+                <w:szCs w:val="20"/>
+              </w:rPr>
+              <w:t>You may attack everyone in the f</w:t>
+            </w:r>
+            <w:r>
+              <w:rPr>
+                <w:rFonts w:ascii="Pericles" w:hAnsi="Pericles" w:cs="KenVector Future Thin"/>
+                <w:sz w:val="20"/>
+                <w:szCs w:val="20"/>
+              </w:rPr>
+              <w:t>ront three hexes when you sweep</w:t>
+            </w:r>
+          </w:p>
+          <w:p>
+            <w:pPr>
+              <w:keepLines/>
+              <w:numPr>
+                <w:ilvl w:val="0"/>
+                <w:numId w:val="26"/>
+              </w:numPr>
+              <w:ind w:left="382"/>
+              <w:rPr>
+                <w:rFonts w:ascii="Pericles" w:hAnsi="Pericles" w:cs="KenVector Future Thin"/>
+                <w:sz w:val="20"/>
+                <w:szCs w:val="20"/>
+              </w:rPr>
+            </w:pPr>
+            <w:r>
+              <w:rPr>
+                <w:rFonts w:ascii="Pericles" w:hAnsi="Pericles" w:cs="KenVector Future Thin"/>
+                <w:sz w:val="20"/>
+                <w:szCs w:val="20"/>
+              </w:rPr>
+              <w:t>You may attack all adjacent opponents when you sweep</w:t>
             </w:r>
           </w:p>
         </w:tc>
@@ -43352,7 +43608,7 @@
                 <w:sz w:val="20"/>
                 <w:szCs w:val="20"/>
               </w:rPr>
-              <w:t>Inspiring Presence</w:t>
+              <w:t>Inscrutable</w:t>
             </w:r>
           </w:p>
         </w:tc>
@@ -43374,7 +43630,7 @@
                 <w:sz w:val="20"/>
                 <w:szCs w:val="20"/>
               </w:rPr>
-              <w:t>All of your allies get +2 to all saving throws</w:t>
+              <w:t>Tactics rolls against you are at a -4</w:t>
             </w:r>
           </w:p>
         </w:tc>
@@ -43398,7 +43654,7 @@
                 <w:sz w:val="20"/>
                 <w:szCs w:val="20"/>
               </w:rPr>
-              <w:t>Intimidating Shout</w:t>
+              <w:t>Inspiring Presence</w:t>
             </w:r>
           </w:p>
         </w:tc>
@@ -43420,7 +43676,7 @@
                 <w:sz w:val="20"/>
                 <w:szCs w:val="20"/>
               </w:rPr>
-              <w:t>You spend a red and shout causing all enemies within 10” have to save (WIL 16) or take -1 to hit, -1 damage</w:t>
+              <w:t>All of your allies get +2 to all saving throws</w:t>
             </w:r>
           </w:p>
         </w:tc>
@@ -43444,7 +43700,7 @@
                 <w:sz w:val="20"/>
                 <w:szCs w:val="20"/>
               </w:rPr>
-              <w:t>Intimidator</w:t>
+              <w:t>Intimidating Shout</w:t>
             </w:r>
           </w:p>
         </w:tc>
@@ -43466,7 +43722,7 @@
                 <w:sz w:val="20"/>
                 <w:szCs w:val="20"/>
               </w:rPr>
-              <w:t xml:space="preserve">You get a +2 to all diplomacy checks to intimidate NPCs. </w:t>
+              <w:t>You spend a red and shout causing all enemies within 10” have to save (WIL 16) or take -1 to hit, -1 damage</w:t>
             </w:r>
           </w:p>
         </w:tc>
@@ -43490,7 +43746,7 @@
                 <w:sz w:val="20"/>
                 <w:szCs w:val="20"/>
               </w:rPr>
-              <w:t>Iron Grip</w:t>
+              <w:t>Intimidator</w:t>
             </w:r>
           </w:p>
         </w:tc>
@@ -43512,7 +43768,7 @@
                 <w:sz w:val="20"/>
                 <w:szCs w:val="20"/>
               </w:rPr>
-              <w:t>You can fight while climbing, you resist being disarmed, you resist being knocked down when climbing, you get +4 to all grapple checks</w:t>
+              <w:t xml:space="preserve">You get a +2 to all diplomacy checks to intimidate NPCs. </w:t>
             </w:r>
           </w:p>
         </w:tc>
@@ -43536,7 +43792,7 @@
                 <w:sz w:val="20"/>
                 <w:szCs w:val="20"/>
               </w:rPr>
-              <w:t>Iron Skin</w:t>
+              <w:t>Iron Grip</w:t>
             </w:r>
           </w:p>
         </w:tc>
@@ -43558,7 +43814,7 @@
                 <w:sz w:val="20"/>
                 <w:szCs w:val="20"/>
               </w:rPr>
-              <w:t>+1 AV or +2 AV if wearing no armor</w:t>
+              <w:t>You can fight while climbing, you resist being disarmed, you resist being knocked down when climbing, you get +4 to all grapple checks</w:t>
             </w:r>
           </w:p>
         </w:tc>
@@ -43582,7 +43838,7 @@
                 <w:sz w:val="20"/>
                 <w:szCs w:val="20"/>
               </w:rPr>
-              <w:t>Iron Skin Attack</w:t>
+              <w:t>Iron Skin</w:t>
             </w:r>
           </w:p>
         </w:tc>
@@ -43604,7 +43860,7 @@
                 <w:sz w:val="20"/>
                 <w:szCs w:val="20"/>
               </w:rPr>
-              <w:t>+1 attack, +1 damage when wearing no armor per level</w:t>
+              <w:t>+1 AV or +2 AV if wearing no armor</w:t>
             </w:r>
           </w:p>
         </w:tc>
@@ -43628,7 +43884,7 @@
                 <w:sz w:val="20"/>
                 <w:szCs w:val="20"/>
               </w:rPr>
-              <w:t>Iron Skin Defense</w:t>
+              <w:t>Iron Skin Attack</w:t>
             </w:r>
           </w:p>
         </w:tc>
@@ -43650,7 +43906,7 @@
                 <w:sz w:val="20"/>
                 <w:szCs w:val="20"/>
               </w:rPr>
-              <w:t>+1 defense, +1 AV when wearing no armor per level</w:t>
+              <w:t>+1 attack, +1 damage when wearing no armor per level</w:t>
             </w:r>
           </w:p>
         </w:tc>
@@ -43674,7 +43930,7 @@
                 <w:sz w:val="20"/>
                 <w:szCs w:val="20"/>
               </w:rPr>
-              <w:t>Iron Skin Move</w:t>
+              <w:t>Iron Skin Defense</w:t>
             </w:r>
           </w:p>
         </w:tc>
@@ -43696,7 +43952,7 @@
                 <w:sz w:val="20"/>
                 <w:szCs w:val="20"/>
               </w:rPr>
-              <w:t>+2 initiative, +1 move when wearing no armor per level</w:t>
+              <w:t>+1 defense, +1 AV when wearing no armor per level</w:t>
             </w:r>
           </w:p>
         </w:tc>
@@ -43720,7 +43976,7 @@
                 <w:sz w:val="20"/>
                 <w:szCs w:val="20"/>
               </w:rPr>
-              <w:t>Knight’s Squire</w:t>
+              <w:t>Iron Skin Move</w:t>
             </w:r>
           </w:p>
         </w:tc>
@@ -43742,7 +43998,7 @@
                 <w:sz w:val="20"/>
                 <w:szCs w:val="20"/>
               </w:rPr>
-              <w:t>You have a loyal squire as your follower</w:t>
+              <w:t>+2 initiative, +1 move when wearing no armor per level</w:t>
             </w:r>
           </w:p>
         </w:tc>
@@ -43766,7 +44022,7 @@
                 <w:sz w:val="20"/>
                 <w:szCs w:val="20"/>
               </w:rPr>
-              <w:t>Knockdown (x)</w:t>
+              <w:t>Knight’s Squire</w:t>
             </w:r>
           </w:p>
         </w:tc>
@@ -43788,7 +44044,7 @@
                 <w:sz w:val="20"/>
                 <w:szCs w:val="20"/>
               </w:rPr>
-              <w:t>A blow to the chest doing 3 or more damage knocks the target down on x/12. A blow to the legs increases this chance to x+2</w:t>
+              <w:t>You have a loyal squire as your follower</w:t>
             </w:r>
           </w:p>
         </w:tc>
@@ -43812,7 +44068,7 @@
                 <w:sz w:val="20"/>
                 <w:szCs w:val="20"/>
               </w:rPr>
-              <w:t>Lady (man) killer</w:t>
+              <w:t>Knockdown (x)</w:t>
             </w:r>
           </w:p>
         </w:tc>
@@ -43834,39 +44090,7 @@
                 <w:sz w:val="20"/>
                 <w:szCs w:val="20"/>
               </w:rPr>
-              <w:t xml:space="preserve">You get a +2 to all diplomacy checks when dealing with </w:t>
-            </w:r>
-            <w:r>
-              <w:rPr>
-                <w:rFonts w:ascii="Pericles" w:hAnsi="Pericles"/>
-                <w:sz w:val="20"/>
-                <w:szCs w:val="20"/>
-              </w:rPr>
-              <w:t>NPCs</w:t>
-            </w:r>
-            <w:r>
-              <w:rPr>
-                <w:rFonts w:ascii="Pericles" w:hAnsi="Pericles"/>
-                <w:sz w:val="20"/>
-                <w:szCs w:val="20"/>
-              </w:rPr>
-              <w:t xml:space="preserve"> of the opposite sex. You also do +1 damage to </w:t>
-            </w:r>
-            <w:r>
-              <w:rPr>
-                <w:rFonts w:ascii="Pericles" w:hAnsi="Pericles"/>
-                <w:sz w:val="20"/>
-                <w:szCs w:val="20"/>
-              </w:rPr>
-              <w:t>NPCs</w:t>
-            </w:r>
-            <w:r>
-              <w:rPr>
-                <w:rFonts w:ascii="Pericles" w:hAnsi="Pericles"/>
-                <w:sz w:val="20"/>
-                <w:szCs w:val="20"/>
-              </w:rPr>
-              <w:t xml:space="preserve"> of the opposite sex</w:t>
+              <w:t>A blow to the chest doing 3 or more damage knocks the target down on x/12. A blow to the legs increases this chance to x+2</w:t>
             </w:r>
           </w:p>
         </w:tc>
@@ -43890,7 +44114,7 @@
                 <w:sz w:val="20"/>
                 <w:szCs w:val="20"/>
               </w:rPr>
-              <w:t>Leap Attack</w:t>
+              <w:t>Lady (man) killer</w:t>
             </w:r>
           </w:p>
         </w:tc>
@@ -43912,7 +44136,39 @@
                 <w:sz w:val="20"/>
                 <w:szCs w:val="20"/>
               </w:rPr>
-              <w:t>You take a -2 to hit, but you can attack after a full leap</w:t>
+              <w:t xml:space="preserve">You get a +2 to all diplomacy checks when dealing with </w:t>
+            </w:r>
+            <w:r>
+              <w:rPr>
+                <w:rFonts w:ascii="Pericles" w:hAnsi="Pericles"/>
+                <w:sz w:val="20"/>
+                <w:szCs w:val="20"/>
+              </w:rPr>
+              <w:t>NPCs</w:t>
+            </w:r>
+            <w:r>
+              <w:rPr>
+                <w:rFonts w:ascii="Pericles" w:hAnsi="Pericles"/>
+                <w:sz w:val="20"/>
+                <w:szCs w:val="20"/>
+              </w:rPr>
+              <w:t xml:space="preserve"> of the opposite sex. You also do +1 damage to </w:t>
+            </w:r>
+            <w:r>
+              <w:rPr>
+                <w:rFonts w:ascii="Pericles" w:hAnsi="Pericles"/>
+                <w:sz w:val="20"/>
+                <w:szCs w:val="20"/>
+              </w:rPr>
+              <w:t>NPCs</w:t>
+            </w:r>
+            <w:r>
+              <w:rPr>
+                <w:rFonts w:ascii="Pericles" w:hAnsi="Pericles"/>
+                <w:sz w:val="20"/>
+                <w:szCs w:val="20"/>
+              </w:rPr>
+              <w:t xml:space="preserve"> of the opposite sex</w:t>
             </w:r>
           </w:p>
         </w:tc>
@@ -43936,7 +44192,7 @@
                 <w:sz w:val="20"/>
                 <w:szCs w:val="20"/>
               </w:rPr>
-              <w:t>Leaper</w:t>
+              <w:t>Leap Attack</w:t>
             </w:r>
           </w:p>
         </w:tc>
@@ -43958,7 +44214,7 @@
                 <w:sz w:val="20"/>
                 <w:szCs w:val="20"/>
               </w:rPr>
-              <w:t>Your jump distance is +4 hexes</w:t>
+              <w:t>You take a -2 to hit, but you can attack after a full leap</w:t>
             </w:r>
           </w:p>
         </w:tc>
@@ -43982,7 +44238,7 @@
                 <w:sz w:val="20"/>
                 <w:szCs w:val="20"/>
               </w:rPr>
-              <w:t>Lengthy Berzerk</w:t>
+              <w:t>Leaper</w:t>
             </w:r>
           </w:p>
         </w:tc>
@@ -43992,46 +44248,19 @@
           </w:tcPr>
           <w:p>
             <w:pPr>
-              <w:pStyle w:val="ListParagraph"/>
-              <w:numPr>
-                <w:ilvl w:val="0"/>
-                <w:numId w:val="29"/>
-              </w:numPr>
-              <w:rPr>
-                <w:rFonts w:ascii="Pericles" w:hAnsi="Pericles"/>
-                <w:sz w:val="20"/>
-                <w:szCs w:val="20"/>
-              </w:rPr>
-            </w:pPr>
-            <w:r>
-              <w:rPr>
-                <w:rFonts w:ascii="Pericles" w:hAnsi="Pericles"/>
-                <w:sz w:val="20"/>
-                <w:szCs w:val="20"/>
-              </w:rPr>
-              <w:t>Your berzerk lasts 8 rounds</w:t>
-            </w:r>
-          </w:p>
-          <w:p>
-            <w:pPr>
-              <w:pStyle w:val="ListParagraph"/>
-              <w:numPr>
-                <w:ilvl w:val="0"/>
-                <w:numId w:val="29"/>
-              </w:numPr>
-              <w:rPr>
-                <w:rFonts w:ascii="Pericles" w:hAnsi="Pericles"/>
-                <w:sz w:val="20"/>
-                <w:szCs w:val="20"/>
-              </w:rPr>
-            </w:pPr>
-            <w:r>
-              <w:rPr>
-                <w:rFonts w:ascii="Pericles" w:hAnsi="Pericles"/>
-                <w:sz w:val="20"/>
-                <w:szCs w:val="20"/>
-              </w:rPr>
-              <w:t>Your berzerk lasts 12 rounds</w:t>
+              <w:rPr>
+                <w:rFonts w:ascii="Pericles" w:hAnsi="Pericles"/>
+                <w:sz w:val="20"/>
+                <w:szCs w:val="20"/>
+              </w:rPr>
+            </w:pPr>
+            <w:r>
+              <w:rPr>
+                <w:rFonts w:ascii="Pericles" w:hAnsi="Pericles"/>
+                <w:sz w:val="20"/>
+                <w:szCs w:val="20"/>
+              </w:rPr>
+              <w:t>Your jump distance is +4 hexes</w:t>
             </w:r>
           </w:p>
         </w:tc>
@@ -44055,7 +44284,7 @@
                 <w:sz w:val="20"/>
                 <w:szCs w:val="20"/>
               </w:rPr>
-              <w:t>Lich Touch</w:t>
+              <w:t>Lengthy Berzerk</w:t>
             </w:r>
           </w:p>
         </w:tc>
@@ -44068,43 +44297,43 @@
               <w:pStyle w:val="ListParagraph"/>
               <w:numPr>
                 <w:ilvl w:val="0"/>
-                <w:numId w:val="59"/>
-              </w:numPr>
-              <w:rPr>
-                <w:rFonts w:ascii="Pericles" w:hAnsi="Pericles"/>
-                <w:sz w:val="20"/>
-                <w:szCs w:val="20"/>
-              </w:rPr>
-            </w:pPr>
-            <w:r>
-              <w:rPr>
-                <w:rFonts w:ascii="Pericles" w:hAnsi="Pericles"/>
-                <w:sz w:val="20"/>
-                <w:szCs w:val="20"/>
-              </w:rPr>
-              <w:t>Your touch spells last 6R instead of 3R</w:t>
-            </w:r>
-          </w:p>
-          <w:p>
-            <w:pPr>
-              <w:pStyle w:val="ListParagraph"/>
-              <w:numPr>
-                <w:ilvl w:val="0"/>
-                <w:numId w:val="59"/>
-              </w:numPr>
-              <w:rPr>
-                <w:rFonts w:ascii="Pericles" w:hAnsi="Pericles"/>
-                <w:sz w:val="20"/>
-                <w:szCs w:val="20"/>
-              </w:rPr>
-            </w:pPr>
-            <w:r>
-              <w:rPr>
-                <w:rFonts w:ascii="Pericles" w:hAnsi="Pericles"/>
-                <w:sz w:val="20"/>
-                <w:szCs w:val="20"/>
-              </w:rPr>
-              <w:t>Your touch spells also do +1 effect/die and have +2 save DL</w:t>
+                <w:numId w:val="29"/>
+              </w:numPr>
+              <w:rPr>
+                <w:rFonts w:ascii="Pericles" w:hAnsi="Pericles"/>
+                <w:sz w:val="20"/>
+                <w:szCs w:val="20"/>
+              </w:rPr>
+            </w:pPr>
+            <w:r>
+              <w:rPr>
+                <w:rFonts w:ascii="Pericles" w:hAnsi="Pericles"/>
+                <w:sz w:val="20"/>
+                <w:szCs w:val="20"/>
+              </w:rPr>
+              <w:t>Your berzerk lasts 8 rounds</w:t>
+            </w:r>
+          </w:p>
+          <w:p>
+            <w:pPr>
+              <w:pStyle w:val="ListParagraph"/>
+              <w:numPr>
+                <w:ilvl w:val="0"/>
+                <w:numId w:val="29"/>
+              </w:numPr>
+              <w:rPr>
+                <w:rFonts w:ascii="Pericles" w:hAnsi="Pericles"/>
+                <w:sz w:val="20"/>
+                <w:szCs w:val="20"/>
+              </w:rPr>
+            </w:pPr>
+            <w:r>
+              <w:rPr>
+                <w:rFonts w:ascii="Pericles" w:hAnsi="Pericles"/>
+                <w:sz w:val="20"/>
+                <w:szCs w:val="20"/>
+              </w:rPr>
+              <w:t>Your berzerk lasts 12 rounds</w:t>
             </w:r>
           </w:p>
         </w:tc>
@@ -44128,7 +44357,7 @@
                 <w:sz w:val="20"/>
                 <w:szCs w:val="20"/>
               </w:rPr>
-              <w:t>Lightning Aura</w:t>
+              <w:t>Lich Touch</w:t>
             </w:r>
           </w:p>
         </w:tc>
@@ -44138,19 +44367,46 @@
           </w:tcPr>
           <w:p>
             <w:pPr>
-              <w:rPr>
-                <w:rFonts w:ascii="Pericles" w:hAnsi="Pericles"/>
-                <w:sz w:val="20"/>
-                <w:szCs w:val="20"/>
-              </w:rPr>
-            </w:pPr>
-            <w:r>
-              <w:rPr>
-                <w:rFonts w:ascii="Pericles" w:hAnsi="Pericles"/>
-                <w:sz w:val="20"/>
-                <w:szCs w:val="20"/>
-              </w:rPr>
-              <w:t>When you invoke purple, you may create an electric aura that does 1d4 penetrating damage each round to anyone adjacent to you</w:t>
+              <w:pStyle w:val="ListParagraph"/>
+              <w:numPr>
+                <w:ilvl w:val="0"/>
+                <w:numId w:val="59"/>
+              </w:numPr>
+              <w:rPr>
+                <w:rFonts w:ascii="Pericles" w:hAnsi="Pericles"/>
+                <w:sz w:val="20"/>
+                <w:szCs w:val="20"/>
+              </w:rPr>
+            </w:pPr>
+            <w:r>
+              <w:rPr>
+                <w:rFonts w:ascii="Pericles" w:hAnsi="Pericles"/>
+                <w:sz w:val="20"/>
+                <w:szCs w:val="20"/>
+              </w:rPr>
+              <w:t>Your touch spells last 6R instead of 3R</w:t>
+            </w:r>
+          </w:p>
+          <w:p>
+            <w:pPr>
+              <w:pStyle w:val="ListParagraph"/>
+              <w:numPr>
+                <w:ilvl w:val="0"/>
+                <w:numId w:val="59"/>
+              </w:numPr>
+              <w:rPr>
+                <w:rFonts w:ascii="Pericles" w:hAnsi="Pericles"/>
+                <w:sz w:val="20"/>
+                <w:szCs w:val="20"/>
+              </w:rPr>
+            </w:pPr>
+            <w:r>
+              <w:rPr>
+                <w:rFonts w:ascii="Pericles" w:hAnsi="Pericles"/>
+                <w:sz w:val="20"/>
+                <w:szCs w:val="20"/>
+              </w:rPr>
+              <w:t>Your touch spells also do +1 effect/die and have +2 save DL</w:t>
             </w:r>
           </w:p>
         </w:tc>
@@ -44174,7 +44430,7 @@
                 <w:sz w:val="20"/>
                 <w:szCs w:val="20"/>
               </w:rPr>
-              <w:t>Lone Wolf</w:t>
+              <w:t>Lightning Aura</w:t>
             </w:r>
           </w:p>
         </w:tc>
@@ -44196,7 +44452,7 @@
                 <w:sz w:val="20"/>
                 <w:szCs w:val="20"/>
               </w:rPr>
-              <w:t>+1 to all rolls when acting alone (does not include NPC companions or familiars)</w:t>
+              <w:t>When you invoke purple, you may create an electric aura that does 1d4 penetrating damage each round to anyone adjacent to you</w:t>
             </w:r>
           </w:p>
         </w:tc>
@@ -44220,7 +44476,8 @@
                 <w:sz w:val="20"/>
                 <w:szCs w:val="20"/>
               </w:rPr>
-              <w:t>Looming Forest</w:t>
+              <w:lastRenderedPageBreak/>
+              <w:t>Lone Wolf</w:t>
             </w:r>
           </w:p>
         </w:tc>
@@ -44242,16 +44499,7 @@
                 <w:sz w:val="20"/>
                 <w:szCs w:val="20"/>
               </w:rPr>
-              <w:t xml:space="preserve">When you invoke grey magic, you can choose to create an aura that gives all humans, dwarves and goblinoids within a -1 to </w:t>
-            </w:r>
-            <w:r>
-              <w:rPr>
-                <w:rFonts w:ascii="Pericles" w:hAnsi="Pericles"/>
-                <w:sz w:val="20"/>
-                <w:szCs w:val="20"/>
-              </w:rPr>
-              <w:lastRenderedPageBreak/>
-              <w:t>hit and -1 damage, while you, and all natural beasts, get a +1 to hit and damage</w:t>
+              <w:t>+1 to all rolls when acting alone (does not include NPC companions or familiars)</w:t>
             </w:r>
           </w:p>
         </w:tc>
@@ -44275,8 +44523,7 @@
                 <w:sz w:val="20"/>
                 <w:szCs w:val="20"/>
               </w:rPr>
-              <w:lastRenderedPageBreak/>
-              <w:t>Lucky SOB</w:t>
+              <w:t>Looming Forest</w:t>
             </w:r>
           </w:p>
         </w:tc>
@@ -44298,7 +44545,7 @@
                 <w:sz w:val="20"/>
                 <w:szCs w:val="20"/>
               </w:rPr>
-              <w:t>You can spend 3 green or grey to totally ignore the effects of one attack</w:t>
+              <w:t>When you invoke grey magic, you can choose to create an aura that gives all humans, dwarves and goblinoids within a -1 to hit and -1 damage, while you, and all natural beasts, get a +1 to hit and damage</w:t>
             </w:r>
           </w:p>
         </w:tc>
@@ -44322,7 +44569,7 @@
                 <w:sz w:val="20"/>
                 <w:szCs w:val="20"/>
               </w:rPr>
-              <w:t>Magic Circle</w:t>
+              <w:t>Lucky SOB</w:t>
             </w:r>
           </w:p>
         </w:tc>
@@ -44332,54 +44579,19 @@
           </w:tcPr>
           <w:p>
             <w:pPr>
-              <w:pStyle w:val="ListParagraph"/>
-              <w:numPr>
-                <w:ilvl w:val="0"/>
-                <w:numId w:val="65"/>
-              </w:numPr>
-              <w:rPr>
-                <w:rFonts w:ascii="Pericles" w:hAnsi="Pericles"/>
-                <w:sz w:val="20"/>
-                <w:szCs w:val="20"/>
-              </w:rPr>
-            </w:pPr>
-            <w:r>
-              <w:rPr>
-                <w:rFonts w:ascii="Pericles" w:hAnsi="Pericles"/>
-                <w:sz w:val="20"/>
-                <w:szCs w:val="20"/>
-              </w:rPr>
-              <w:t>You spend one round and create a 1” magic circle on the ground. While standing in the circle</w:t>
-            </w:r>
-            <w:r>
-              <w:rPr>
-                <w:rFonts w:ascii="Pericles" w:hAnsi="Pericles"/>
-                <w:sz w:val="20"/>
-                <w:szCs w:val="20"/>
-              </w:rPr>
-              <w:t>, you get +1 to spell casting checks, and your spells have +1 DL</w:t>
-            </w:r>
-          </w:p>
-          <w:p>
-            <w:pPr>
-              <w:pStyle w:val="ListParagraph"/>
-              <w:numPr>
-                <w:ilvl w:val="0"/>
-                <w:numId w:val="65"/>
-              </w:numPr>
-              <w:rPr>
-                <w:rFonts w:ascii="Pericles" w:hAnsi="Pericles"/>
-                <w:sz w:val="20"/>
-                <w:szCs w:val="20"/>
-              </w:rPr>
-            </w:pPr>
-            <w:r>
-              <w:rPr>
-                <w:rFonts w:ascii="Pericles" w:hAnsi="Pericles"/>
-                <w:sz w:val="20"/>
-                <w:szCs w:val="20"/>
-              </w:rPr>
-              <w:t>Your spells also get +1 Effect/Die</w:t>
+              <w:rPr>
+                <w:rFonts w:ascii="Pericles" w:hAnsi="Pericles"/>
+                <w:sz w:val="20"/>
+                <w:szCs w:val="20"/>
+              </w:rPr>
+            </w:pPr>
+            <w:r>
+              <w:rPr>
+                <w:rFonts w:ascii="Pericles" w:hAnsi="Pericles"/>
+                <w:sz w:val="20"/>
+                <w:szCs w:val="20"/>
+              </w:rPr>
+              <w:t>You can spend 3 green or grey to totally ignore the effects of one attack</w:t>
             </w:r>
           </w:p>
         </w:tc>
@@ -44403,7 +44615,7 @@
                 <w:sz w:val="20"/>
                 <w:szCs w:val="20"/>
               </w:rPr>
-              <w:t>Magical Will</w:t>
+              <w:t>Magic Circle</w:t>
             </w:r>
           </w:p>
         </w:tc>
@@ -44416,65 +44628,51 @@
               <w:pStyle w:val="ListParagraph"/>
               <w:numPr>
                 <w:ilvl w:val="0"/>
-                <w:numId w:val="63"/>
-              </w:numPr>
-              <w:rPr>
-                <w:rFonts w:ascii="Pericles" w:hAnsi="Pericles"/>
-                <w:sz w:val="20"/>
-                <w:szCs w:val="20"/>
-              </w:rPr>
-            </w:pPr>
-            <w:r>
-              <w:rPr>
-                <w:rFonts w:ascii="Pericles" w:hAnsi="Pericles"/>
-                <w:sz w:val="20"/>
-                <w:szCs w:val="20"/>
-              </w:rPr>
-              <w:t>Your spell casting skill potential is determined by WIL/SPI/CHA</w:t>
-            </w:r>
-          </w:p>
-          <w:p>
-            <w:pPr>
-              <w:pStyle w:val="ListParagraph"/>
-              <w:numPr>
-                <w:ilvl w:val="0"/>
-                <w:numId w:val="63"/>
-              </w:numPr>
-              <w:rPr>
-                <w:rFonts w:ascii="Pericles" w:hAnsi="Pericles"/>
-                <w:sz w:val="20"/>
-                <w:szCs w:val="20"/>
-              </w:rPr>
-            </w:pPr>
-            <w:r>
-              <w:rPr>
-                <w:rFonts w:ascii="Pericles" w:hAnsi="Pericles"/>
-                <w:sz w:val="20"/>
-                <w:szCs w:val="20"/>
-              </w:rPr>
-              <w:t>You can substitute your WIL or CHA die for any damage die when casting a spell</w:t>
-            </w:r>
-          </w:p>
-          <w:p>
-            <w:pPr>
-              <w:pStyle w:val="ListParagraph"/>
-              <w:numPr>
-                <w:ilvl w:val="0"/>
-                <w:numId w:val="63"/>
-              </w:numPr>
-              <w:rPr>
-                <w:rFonts w:ascii="Pericles" w:hAnsi="Pericles"/>
-                <w:sz w:val="20"/>
-                <w:szCs w:val="20"/>
-              </w:rPr>
-            </w:pPr>
-            <w:r>
-              <w:rPr>
-                <w:rFonts w:ascii="Pericles" w:hAnsi="Pericles"/>
-                <w:sz w:val="20"/>
-                <w:szCs w:val="20"/>
-              </w:rPr>
-              <w:t xml:space="preserve">You can substitute your WIL or CHA die for any two damage dice when casting a spell </w:t>
+                <w:numId w:val="65"/>
+              </w:numPr>
+              <w:rPr>
+                <w:rFonts w:ascii="Pericles" w:hAnsi="Pericles"/>
+                <w:sz w:val="20"/>
+                <w:szCs w:val="20"/>
+              </w:rPr>
+            </w:pPr>
+            <w:r>
+              <w:rPr>
+                <w:rFonts w:ascii="Pericles" w:hAnsi="Pericles"/>
+                <w:sz w:val="20"/>
+                <w:szCs w:val="20"/>
+              </w:rPr>
+              <w:t>You spend one round and create a 1” magic circle on the ground. While standing in the circle</w:t>
+            </w:r>
+            <w:r>
+              <w:rPr>
+                <w:rFonts w:ascii="Pericles" w:hAnsi="Pericles"/>
+                <w:sz w:val="20"/>
+                <w:szCs w:val="20"/>
+              </w:rPr>
+              <w:t>, you get +1 to spell casting checks, and your spells have +1 DL</w:t>
+            </w:r>
+          </w:p>
+          <w:p>
+            <w:pPr>
+              <w:pStyle w:val="ListParagraph"/>
+              <w:numPr>
+                <w:ilvl w:val="0"/>
+                <w:numId w:val="65"/>
+              </w:numPr>
+              <w:rPr>
+                <w:rFonts w:ascii="Pericles" w:hAnsi="Pericles"/>
+                <w:sz w:val="20"/>
+                <w:szCs w:val="20"/>
+              </w:rPr>
+            </w:pPr>
+            <w:r>
+              <w:rPr>
+                <w:rFonts w:ascii="Pericles" w:hAnsi="Pericles"/>
+                <w:sz w:val="20"/>
+                <w:szCs w:val="20"/>
+              </w:rPr>
+              <w:t>Your spells also get +1 Effect/Die</w:t>
             </w:r>
           </w:p>
         </w:tc>
@@ -44498,7 +44696,7 @@
                 <w:sz w:val="20"/>
                 <w:szCs w:val="20"/>
               </w:rPr>
-              <w:t>Miner</w:t>
+              <w:t>Magical Will</w:t>
             </w:r>
           </w:p>
         </w:tc>
@@ -44508,19 +44706,68 @@
           </w:tcPr>
           <w:p>
             <w:pPr>
-              <w:rPr>
-                <w:rFonts w:ascii="Pericles" w:hAnsi="Pericles"/>
-                <w:sz w:val="20"/>
-                <w:szCs w:val="20"/>
-              </w:rPr>
-            </w:pPr>
-            <w:r>
-              <w:rPr>
-                <w:rFonts w:ascii="Pericles" w:hAnsi="Pericles"/>
-                <w:sz w:val="20"/>
-                <w:szCs w:val="20"/>
-              </w:rPr>
-              <w:t>Any mining attempts yield 25% more ore</w:t>
+              <w:pStyle w:val="ListParagraph"/>
+              <w:numPr>
+                <w:ilvl w:val="0"/>
+                <w:numId w:val="63"/>
+              </w:numPr>
+              <w:rPr>
+                <w:rFonts w:ascii="Pericles" w:hAnsi="Pericles"/>
+                <w:sz w:val="20"/>
+                <w:szCs w:val="20"/>
+              </w:rPr>
+            </w:pPr>
+            <w:r>
+              <w:rPr>
+                <w:rFonts w:ascii="Pericles" w:hAnsi="Pericles"/>
+                <w:sz w:val="20"/>
+                <w:szCs w:val="20"/>
+              </w:rPr>
+              <w:t>Your spell casting skill potential is determined by WIL/SPI/CHA</w:t>
+            </w:r>
+          </w:p>
+          <w:p>
+            <w:pPr>
+              <w:pStyle w:val="ListParagraph"/>
+              <w:numPr>
+                <w:ilvl w:val="0"/>
+                <w:numId w:val="63"/>
+              </w:numPr>
+              <w:rPr>
+                <w:rFonts w:ascii="Pericles" w:hAnsi="Pericles"/>
+                <w:sz w:val="20"/>
+                <w:szCs w:val="20"/>
+              </w:rPr>
+            </w:pPr>
+            <w:r>
+              <w:rPr>
+                <w:rFonts w:ascii="Pericles" w:hAnsi="Pericles"/>
+                <w:sz w:val="20"/>
+                <w:szCs w:val="20"/>
+              </w:rPr>
+              <w:t>You can substitute your WIL or CHA die for any damage die when casting a spell</w:t>
+            </w:r>
+          </w:p>
+          <w:p>
+            <w:pPr>
+              <w:pStyle w:val="ListParagraph"/>
+              <w:numPr>
+                <w:ilvl w:val="0"/>
+                <w:numId w:val="63"/>
+              </w:numPr>
+              <w:rPr>
+                <w:rFonts w:ascii="Pericles" w:hAnsi="Pericles"/>
+                <w:sz w:val="20"/>
+                <w:szCs w:val="20"/>
+              </w:rPr>
+            </w:pPr>
+            <w:r>
+              <w:rPr>
+                <w:rFonts w:ascii="Pericles" w:hAnsi="Pericles"/>
+                <w:sz w:val="20"/>
+                <w:szCs w:val="20"/>
+              </w:rPr>
+              <w:t xml:space="preserve">You can substitute your WIL or CHA die for any two damage dice when casting a spell </w:t>
             </w:r>
           </w:p>
         </w:tc>
@@ -44544,7 +44791,7 @@
                 <w:sz w:val="20"/>
                 <w:szCs w:val="20"/>
               </w:rPr>
-              <w:t>Mobile Fighter</w:t>
+              <w:t>Miner</w:t>
             </w:r>
           </w:p>
         </w:tc>
@@ -44566,7 +44813,7 @@
                 <w:sz w:val="20"/>
                 <w:szCs w:val="20"/>
               </w:rPr>
-              <w:t>You take no penalty when you move before attacking (Normally, you take a -1 to attack if you moved this round)</w:t>
+              <w:t>Any mining attempts yield 25% more ore</w:t>
             </w:r>
           </w:p>
         </w:tc>
@@ -44590,7 +44837,7 @@
                 <w:sz w:val="20"/>
                 <w:szCs w:val="20"/>
               </w:rPr>
-              <w:t>Mobility (x)</w:t>
+              <w:t>Mobile Fighter</w:t>
             </w:r>
           </w:p>
         </w:tc>
@@ -44612,7 +44859,7 @@
                 <w:sz w:val="20"/>
                 <w:szCs w:val="20"/>
               </w:rPr>
-              <w:t>+1 Initiative, +1 Move per level</w:t>
+              <w:t>You take no penalty when you move before attacking (Normally, you take a -1 to attack if you moved this round)</w:t>
             </w:r>
           </w:p>
         </w:tc>
@@ -44636,7 +44883,7 @@
                 <w:sz w:val="20"/>
                 <w:szCs w:val="20"/>
               </w:rPr>
-              <w:t>Offensive Stance</w:t>
+              <w:t>Mobility (x)</w:t>
             </w:r>
           </w:p>
         </w:tc>
@@ -44658,7 +44905,7 @@
                 <w:sz w:val="20"/>
                 <w:szCs w:val="20"/>
               </w:rPr>
-              <w:t>You get +1 to attack rolls, but take -1 to defenses</w:t>
+              <w:t>+1 Initiative, +1 Move per level</w:t>
             </w:r>
           </w:p>
         </w:tc>
@@ -44682,7 +44929,7 @@
                 <w:sz w:val="20"/>
                 <w:szCs w:val="20"/>
               </w:rPr>
-              <w:t>Orderly Retreat</w:t>
+              <w:t>Offensive Stance</w:t>
             </w:r>
           </w:p>
         </w:tc>
@@ -44704,7 +44951,7 @@
                 <w:sz w:val="20"/>
                 <w:szCs w:val="20"/>
               </w:rPr>
-              <w:t>You spend 3 green or grey and until your next turn, all of your allies can retreat without giving their enemies a +2 to hit when they disengage</w:t>
+              <w:t>You get +1 to attack rolls, but take -1 to defenses</w:t>
             </w:r>
           </w:p>
         </w:tc>
@@ -44728,7 +44975,7 @@
                 <w:sz w:val="20"/>
                 <w:szCs w:val="20"/>
               </w:rPr>
-              <w:t>Overland Traveler</w:t>
+              <w:t>Orderly Retreat</w:t>
             </w:r>
           </w:p>
         </w:tc>
@@ -44750,7 +44997,7 @@
                 <w:sz w:val="20"/>
                 <w:szCs w:val="20"/>
               </w:rPr>
-              <w:t>You and your group travel 25% faster overland, giving you a +4 bonus in any long-distance chase scenario</w:t>
+              <w:t>You spend 3 green or grey and until your next turn, all of your allies can retreat without giving their enemies a +2 to hit when they disengage</w:t>
             </w:r>
           </w:p>
         </w:tc>
@@ -44774,7 +45021,7 @@
                 <w:sz w:val="20"/>
                 <w:szCs w:val="20"/>
               </w:rPr>
-              <w:t>Pack Casting</w:t>
+              <w:t>Overland Traveler</w:t>
             </w:r>
           </w:p>
         </w:tc>
@@ -44796,7 +45043,7 @@
                 <w:sz w:val="20"/>
                 <w:szCs w:val="20"/>
               </w:rPr>
-              <w:t>You spend a blue and every animal companion, familiar, and summon you have on the battlefield can use their action to aid your next casting attempt. You get +1 for each creature that uses their action in this fashion</w:t>
+              <w:t>You and your group travel 25% faster overland, giving you a +4 bonus in any long-distance chase scenario</w:t>
             </w:r>
           </w:p>
         </w:tc>
@@ -44820,7 +45067,7 @@
                 <w:sz w:val="20"/>
                 <w:szCs w:val="20"/>
               </w:rPr>
-              <w:t>Pad Foot</w:t>
+              <w:t>Pack Casting</w:t>
             </w:r>
           </w:p>
         </w:tc>
@@ -44842,7 +45089,7 @@
                 <w:sz w:val="20"/>
                 <w:szCs w:val="20"/>
               </w:rPr>
-              <w:t>You can make full moves while sneaking</w:t>
+              <w:t>You spend a blue and every animal companion, familiar, and summon you have on the battlefield can use their action to aid your next casting attempt. You get +1 for each creature that uses their action in this fashion</w:t>
             </w:r>
           </w:p>
         </w:tc>
@@ -44866,7 +45113,7 @@
                 <w:sz w:val="20"/>
                 <w:szCs w:val="20"/>
               </w:rPr>
-              <w:t>Piercer (x)</w:t>
+              <w:t>Pad Foot</w:t>
             </w:r>
           </w:p>
         </w:tc>
@@ -44888,7 +45135,7 @@
                 <w:sz w:val="20"/>
                 <w:szCs w:val="20"/>
               </w:rPr>
-              <w:t>Your attacks get pierce(x)</w:t>
+              <w:t>You can make full moves while sneaking</w:t>
             </w:r>
           </w:p>
         </w:tc>
@@ -44912,7 +45159,7 @@
                 <w:sz w:val="20"/>
                 <w:szCs w:val="20"/>
               </w:rPr>
-              <w:t>Piercing Spark</w:t>
+              <w:t>Piercer (x)</w:t>
             </w:r>
           </w:p>
         </w:tc>
@@ -44934,7 +45181,7 @@
                 <w:sz w:val="20"/>
                 <w:szCs w:val="20"/>
               </w:rPr>
-              <w:t>If your lightning spell does not penetrate, it gets Pierce (2)</w:t>
+              <w:t>Your attacks get pierce(x)</w:t>
             </w:r>
           </w:p>
         </w:tc>
@@ -44958,7 +45205,7 @@
                 <w:sz w:val="20"/>
                 <w:szCs w:val="20"/>
               </w:rPr>
-              <w:t>Penitent Aura</w:t>
+              <w:t>Piercing Spark</w:t>
             </w:r>
           </w:p>
         </w:tc>
@@ -44980,15 +45227,7 @@
                 <w:sz w:val="20"/>
                 <w:szCs w:val="20"/>
               </w:rPr>
-              <w:t>When you invoke white magic, allies within 20” of you can immediately save against any detrimental magical effe</w:t>
-            </w:r>
-            <w:r>
-              <w:rPr>
-                <w:rFonts w:ascii="Pericles" w:hAnsi="Pericles"/>
-                <w:sz w:val="20"/>
-                <w:szCs w:val="20"/>
-              </w:rPr>
-              <w:t>ct they are currently suffering</w:t>
+              <w:t>If your lightning spell does not penetrate, it gets Pierce (2)</w:t>
             </w:r>
           </w:p>
         </w:tc>
@@ -45012,7 +45251,7 @@
                 <w:sz w:val="20"/>
                 <w:szCs w:val="20"/>
               </w:rPr>
-              <w:t>Play Dead</w:t>
+              <w:t>Penitent Aura</w:t>
             </w:r>
           </w:p>
         </w:tc>
@@ -45034,25 +45273,15 @@
                 <w:sz w:val="20"/>
                 <w:szCs w:val="20"/>
               </w:rPr>
-              <w:t>When you take a hit, you spend one green or grey to go prone and play dead. Opponents must make a save (</w:t>
-            </w:r>
-            <w:proofErr w:type="spellStart"/>
-            <w:r>
-              <w:rPr>
-                <w:rFonts w:ascii="Pericles" w:hAnsi="Pericles"/>
-                <w:sz w:val="20"/>
-                <w:szCs w:val="20"/>
-              </w:rPr>
-              <w:t>int</w:t>
-            </w:r>
-            <w:proofErr w:type="spellEnd"/>
-            <w:r>
-              <w:rPr>
-                <w:rFonts w:ascii="Pericles" w:hAnsi="Pericles"/>
-                <w:sz w:val="20"/>
-                <w:szCs w:val="20"/>
-              </w:rPr>
-              <w:t>, per 20) to attack you when you are down. The round after you get up or attack, anyone can fight you as normal</w:t>
+              <w:t>When you invoke white magic, allies within 20” of you can immediately save against any detrimental magical effe</w:t>
+            </w:r>
+            <w:r>
+              <w:rPr>
+                <w:rFonts w:ascii="Pericles" w:hAnsi="Pericles"/>
+                <w:sz w:val="20"/>
+                <w:szCs w:val="20"/>
+              </w:rPr>
+              <w:t>ct they are currently suffering</w:t>
             </w:r>
           </w:p>
         </w:tc>
@@ -45076,7 +45305,7 @@
                 <w:sz w:val="20"/>
                 <w:szCs w:val="20"/>
               </w:rPr>
-              <w:t>Poison Resistance</w:t>
+              <w:t>Play Dead</w:t>
             </w:r>
           </w:p>
         </w:tc>
@@ -45098,7 +45327,25 @@
                 <w:sz w:val="20"/>
                 <w:szCs w:val="20"/>
               </w:rPr>
-              <w:t>You are resistant to poisons</w:t>
+              <w:t>When you take a hit, you spend one green or grey to go prone and play dead. Opponents must make a save (</w:t>
+            </w:r>
+            <w:proofErr w:type="spellStart"/>
+            <w:r>
+              <w:rPr>
+                <w:rFonts w:ascii="Pericles" w:hAnsi="Pericles"/>
+                <w:sz w:val="20"/>
+                <w:szCs w:val="20"/>
+              </w:rPr>
+              <w:t>int</w:t>
+            </w:r>
+            <w:proofErr w:type="spellEnd"/>
+            <w:r>
+              <w:rPr>
+                <w:rFonts w:ascii="Pericles" w:hAnsi="Pericles"/>
+                <w:sz w:val="20"/>
+                <w:szCs w:val="20"/>
+              </w:rPr>
+              <w:t>, per 20) to attack you when you are down. The round after you get up or attack, anyone can fight you as normal</w:t>
             </w:r>
           </w:p>
         </w:tc>
@@ -45122,7 +45369,7 @@
                 <w:sz w:val="20"/>
                 <w:szCs w:val="20"/>
               </w:rPr>
-              <w:t>Poisoner</w:t>
+              <w:t>Poison Resistance</w:t>
             </w:r>
           </w:p>
         </w:tc>
@@ -45132,46 +45379,19 @@
           </w:tcPr>
           <w:p>
             <w:pPr>
-              <w:pStyle w:val="ListParagraph"/>
-              <w:numPr>
-                <w:ilvl w:val="0"/>
-                <w:numId w:val="34"/>
-              </w:numPr>
-              <w:rPr>
-                <w:rFonts w:ascii="Pericles" w:hAnsi="Pericles"/>
-                <w:sz w:val="20"/>
-                <w:szCs w:val="20"/>
-              </w:rPr>
-            </w:pPr>
-            <w:r>
-              <w:rPr>
-                <w:rFonts w:ascii="Pericles" w:hAnsi="Pericles"/>
-                <w:sz w:val="20"/>
-                <w:szCs w:val="20"/>
-              </w:rPr>
-              <w:t>You may apply poison to your weapons</w:t>
-            </w:r>
-          </w:p>
-          <w:p>
-            <w:pPr>
-              <w:pStyle w:val="ListParagraph"/>
-              <w:numPr>
-                <w:ilvl w:val="0"/>
-                <w:numId w:val="34"/>
-              </w:numPr>
-              <w:rPr>
-                <w:rFonts w:ascii="Pericles" w:hAnsi="Pericles"/>
-                <w:sz w:val="20"/>
-                <w:szCs w:val="20"/>
-              </w:rPr>
-            </w:pPr>
-            <w:r>
-              <w:rPr>
-                <w:rFonts w:ascii="Pericles" w:hAnsi="Pericles"/>
-                <w:sz w:val="20"/>
-                <w:szCs w:val="20"/>
-              </w:rPr>
-              <w:t>Poisons you apply have a -2 penalty to save against, and do +1 effect/die</w:t>
+              <w:rPr>
+                <w:rFonts w:ascii="Pericles" w:hAnsi="Pericles"/>
+                <w:sz w:val="20"/>
+                <w:szCs w:val="20"/>
+              </w:rPr>
+            </w:pPr>
+            <w:r>
+              <w:rPr>
+                <w:rFonts w:ascii="Pericles" w:hAnsi="Pericles"/>
+                <w:sz w:val="20"/>
+                <w:szCs w:val="20"/>
+              </w:rPr>
+              <w:t>You are resistant to poisons</w:t>
             </w:r>
           </w:p>
         </w:tc>
@@ -45195,7 +45415,7 @@
                 <w:sz w:val="20"/>
                 <w:szCs w:val="20"/>
               </w:rPr>
-              <w:t>Poppy Fields</w:t>
+              <w:t>Poisoner</w:t>
             </w:r>
           </w:p>
         </w:tc>
@@ -45205,19 +45425,46 @@
           </w:tcPr>
           <w:p>
             <w:pPr>
-              <w:rPr>
-                <w:rFonts w:ascii="Pericles" w:hAnsi="Pericles"/>
-                <w:sz w:val="20"/>
-                <w:szCs w:val="20"/>
-              </w:rPr>
-            </w:pPr>
-            <w:r>
-              <w:rPr>
-                <w:rFonts w:ascii="Pericles" w:hAnsi="Pericles"/>
-                <w:sz w:val="20"/>
-                <w:szCs w:val="20"/>
-              </w:rPr>
-              <w:t>When you invoke gold magic, all save DLs vs spells that require gold magic are +2</w:t>
+              <w:pStyle w:val="ListParagraph"/>
+              <w:numPr>
+                <w:ilvl w:val="0"/>
+                <w:numId w:val="34"/>
+              </w:numPr>
+              <w:rPr>
+                <w:rFonts w:ascii="Pericles" w:hAnsi="Pericles"/>
+                <w:sz w:val="20"/>
+                <w:szCs w:val="20"/>
+              </w:rPr>
+            </w:pPr>
+            <w:r>
+              <w:rPr>
+                <w:rFonts w:ascii="Pericles" w:hAnsi="Pericles"/>
+                <w:sz w:val="20"/>
+                <w:szCs w:val="20"/>
+              </w:rPr>
+              <w:t>You may apply poison to your weapons</w:t>
+            </w:r>
+          </w:p>
+          <w:p>
+            <w:pPr>
+              <w:pStyle w:val="ListParagraph"/>
+              <w:numPr>
+                <w:ilvl w:val="0"/>
+                <w:numId w:val="34"/>
+              </w:numPr>
+              <w:rPr>
+                <w:rFonts w:ascii="Pericles" w:hAnsi="Pericles"/>
+                <w:sz w:val="20"/>
+                <w:szCs w:val="20"/>
+              </w:rPr>
+            </w:pPr>
+            <w:r>
+              <w:rPr>
+                <w:rFonts w:ascii="Pericles" w:hAnsi="Pericles"/>
+                <w:sz w:val="20"/>
+                <w:szCs w:val="20"/>
+              </w:rPr>
+              <w:t>Poisons you apply have a -2 penalty to save against, and do +1 effect/die</w:t>
             </w:r>
           </w:p>
         </w:tc>
@@ -45241,7 +45488,7 @@
                 <w:sz w:val="20"/>
                 <w:szCs w:val="20"/>
               </w:rPr>
-              <w:t>Prayer Mastery</w:t>
+              <w:t>Poppy Fields</w:t>
             </w:r>
           </w:p>
         </w:tc>
@@ -45263,7 +45510,16 @@
                 <w:sz w:val="20"/>
                 <w:szCs w:val="20"/>
               </w:rPr>
-              <w:t>All type I spells you have get +1 effect/die and +2 to the save DL</w:t>
+              <w:t xml:space="preserve">When you invoke gold magic, all save DLs vs spells that require </w:t>
+            </w:r>
+            <w:r>
+              <w:rPr>
+                <w:rFonts w:ascii="Pericles" w:hAnsi="Pericles"/>
+                <w:sz w:val="20"/>
+                <w:szCs w:val="20"/>
+              </w:rPr>
+              <w:lastRenderedPageBreak/>
+              <w:t>gold magic are +2</w:t>
             </w:r>
           </w:p>
         </w:tc>
@@ -45287,7 +45543,8 @@
                 <w:sz w:val="20"/>
                 <w:szCs w:val="20"/>
               </w:rPr>
-              <w:t>Press Gang</w:t>
+              <w:lastRenderedPageBreak/>
+              <w:t>Prayer Mastery</w:t>
             </w:r>
           </w:p>
         </w:tc>
@@ -45309,7 +45566,7 @@
                 <w:sz w:val="20"/>
                 <w:szCs w:val="20"/>
               </w:rPr>
-              <w:t>You can recruit up to three NPCs at once</w:t>
+              <w:t>All type I spells you have get +1 effect/die and +2 to the save DL</w:t>
             </w:r>
           </w:p>
         </w:tc>
@@ -45333,7 +45590,7 @@
                 <w:sz w:val="20"/>
                 <w:szCs w:val="20"/>
               </w:rPr>
-              <w:t>Pyromancer (x)</w:t>
+              <w:t>Press Gang</w:t>
             </w:r>
           </w:p>
         </w:tc>
@@ -45355,7 +45612,7 @@
                 <w:sz w:val="20"/>
                 <w:szCs w:val="20"/>
               </w:rPr>
-              <w:t>Your fire spells get +1 damage/die and +2 save DL per level</w:t>
+              <w:t>You can recruit up to three NPCs at once</w:t>
             </w:r>
           </w:p>
         </w:tc>
@@ -45379,8 +45636,7 @@
                 <w:sz w:val="20"/>
                 <w:szCs w:val="20"/>
               </w:rPr>
-              <w:lastRenderedPageBreak/>
-              <w:t>Quick Caster</w:t>
+              <w:t>Pyromancer (x)</w:t>
             </w:r>
           </w:p>
         </w:tc>
@@ -45402,7 +45658,7 @@
                 <w:sz w:val="20"/>
                 <w:szCs w:val="20"/>
               </w:rPr>
-              <w:t>You get a +2 initiative when casting spells.</w:t>
+              <w:t>Your fire spells get +1 damage/die and +2 save DL per level</w:t>
             </w:r>
           </w:p>
         </w:tc>
@@ -45426,7 +45682,7 @@
                 <w:sz w:val="20"/>
                 <w:szCs w:val="20"/>
               </w:rPr>
-              <w:t>Quick Conjuring</w:t>
+              <w:t>Quick Caster</w:t>
             </w:r>
           </w:p>
         </w:tc>
@@ -45448,7 +45704,7 @@
                 <w:sz w:val="20"/>
                 <w:szCs w:val="20"/>
               </w:rPr>
-              <w:t>When you conjure a creature, it immediately gets to take a full action.</w:t>
+              <w:t>You get a +2 initiative when casting spells.</w:t>
             </w:r>
           </w:p>
         </w:tc>
@@ -45472,7 +45728,7 @@
                 <w:sz w:val="20"/>
                 <w:szCs w:val="20"/>
               </w:rPr>
-              <w:t>Rallying Cry</w:t>
+              <w:t>Quick Conjuring</w:t>
             </w:r>
           </w:p>
         </w:tc>
@@ -45482,94 +45738,19 @@
           </w:tcPr>
           <w:p>
             <w:pPr>
-              <w:pStyle w:val="ListParagraph"/>
-              <w:numPr>
-                <w:ilvl w:val="0"/>
-                <w:numId w:val="38"/>
-              </w:numPr>
-              <w:rPr>
-                <w:rFonts w:ascii="Pericles" w:hAnsi="Pericles"/>
-                <w:sz w:val="20"/>
-                <w:szCs w:val="20"/>
-              </w:rPr>
-            </w:pPr>
-            <w:r>
-              <w:rPr>
-                <w:rFonts w:ascii="Pericles" w:hAnsi="Pericles"/>
-                <w:sz w:val="20"/>
-                <w:szCs w:val="20"/>
-              </w:rPr>
-              <w:t xml:space="preserve">You can spend 1 </w:t>
-            </w:r>
-            <w:r>
-              <w:rPr>
-                <w:rFonts w:ascii="Pericles" w:hAnsi="Pericles"/>
-                <w:sz w:val="20"/>
-                <w:szCs w:val="20"/>
-              </w:rPr>
-              <w:t>green or grey</w:t>
-            </w:r>
-            <w:r>
-              <w:rPr>
-                <w:rFonts w:ascii="Pericles" w:hAnsi="Pericles"/>
-                <w:sz w:val="20"/>
-                <w:szCs w:val="20"/>
-              </w:rPr>
-              <w:t xml:space="preserve"> to heal all allies within 10” of you 2d</w:t>
-            </w:r>
-            <w:r>
-              <w:rPr>
-                <w:rFonts w:ascii="Pericles" w:hAnsi="Pericles"/>
-                <w:sz w:val="20"/>
-                <w:szCs w:val="20"/>
-              </w:rPr>
-              <w:t>4</w:t>
-            </w:r>
-            <w:r>
-              <w:rPr>
-                <w:rFonts w:ascii="Pericles" w:hAnsi="Pericles"/>
-                <w:sz w:val="20"/>
-                <w:szCs w:val="20"/>
-              </w:rPr>
-              <w:t xml:space="preserve"> hit points</w:t>
-            </w:r>
-          </w:p>
-          <w:p>
-            <w:pPr>
-              <w:pStyle w:val="ListParagraph"/>
-              <w:numPr>
-                <w:ilvl w:val="0"/>
-                <w:numId w:val="38"/>
-              </w:numPr>
-              <w:rPr>
-                <w:rFonts w:ascii="Pericles" w:hAnsi="Pericles"/>
-                <w:sz w:val="20"/>
-                <w:szCs w:val="20"/>
-              </w:rPr>
-            </w:pPr>
-            <w:r>
-              <w:rPr>
-                <w:rFonts w:ascii="Pericles" w:hAnsi="Pericles"/>
-                <w:sz w:val="20"/>
-                <w:szCs w:val="20"/>
-              </w:rPr>
-              <w:t>Your heal is 2d6</w:t>
-            </w:r>
-            <w:r>
-              <w:rPr>
-                <w:rFonts w:ascii="Pericles" w:hAnsi="Pericles"/>
-                <w:sz w:val="20"/>
-                <w:szCs w:val="20"/>
-              </w:rPr>
-              <w:t>+1</w:t>
-            </w:r>
-            <w:r>
-              <w:rPr>
-                <w:rFonts w:ascii="Pericles" w:hAnsi="Pericles"/>
-                <w:sz w:val="20"/>
-                <w:szCs w:val="20"/>
-              </w:rPr>
-              <w:t xml:space="preserve"> hit points</w:t>
+              <w:rPr>
+                <w:rFonts w:ascii="Pericles" w:hAnsi="Pericles"/>
+                <w:sz w:val="20"/>
+                <w:szCs w:val="20"/>
+              </w:rPr>
+            </w:pPr>
+            <w:r>
+              <w:rPr>
+                <w:rFonts w:ascii="Pericles" w:hAnsi="Pericles"/>
+                <w:sz w:val="20"/>
+                <w:szCs w:val="20"/>
+              </w:rPr>
+              <w:t>When you conjure a creature, it immediately gets to take a full action.</w:t>
             </w:r>
           </w:p>
         </w:tc>
@@ -45593,7 +45774,7 @@
                 <w:sz w:val="20"/>
                 <w:szCs w:val="20"/>
               </w:rPr>
-              <w:t>Recruiter</w:t>
+              <w:t>Rallying Cry</w:t>
             </w:r>
           </w:p>
         </w:tc>
@@ -45603,19 +45784,94 @@
           </w:tcPr>
           <w:p>
             <w:pPr>
-              <w:rPr>
-                <w:rFonts w:ascii="Pericles" w:hAnsi="Pericles"/>
-                <w:sz w:val="20"/>
-                <w:szCs w:val="20"/>
-              </w:rPr>
-            </w:pPr>
-            <w:r>
-              <w:rPr>
-                <w:rFonts w:ascii="Pericles" w:hAnsi="Pericles"/>
-                <w:sz w:val="20"/>
-                <w:szCs w:val="20"/>
-              </w:rPr>
-              <w:t>Can hire various NPCs in towns and villages to fight for you</w:t>
+              <w:pStyle w:val="ListParagraph"/>
+              <w:numPr>
+                <w:ilvl w:val="0"/>
+                <w:numId w:val="38"/>
+              </w:numPr>
+              <w:rPr>
+                <w:rFonts w:ascii="Pericles" w:hAnsi="Pericles"/>
+                <w:sz w:val="20"/>
+                <w:szCs w:val="20"/>
+              </w:rPr>
+            </w:pPr>
+            <w:r>
+              <w:rPr>
+                <w:rFonts w:ascii="Pericles" w:hAnsi="Pericles"/>
+                <w:sz w:val="20"/>
+                <w:szCs w:val="20"/>
+              </w:rPr>
+              <w:t xml:space="preserve">You can spend 1 </w:t>
+            </w:r>
+            <w:r>
+              <w:rPr>
+                <w:rFonts w:ascii="Pericles" w:hAnsi="Pericles"/>
+                <w:sz w:val="20"/>
+                <w:szCs w:val="20"/>
+              </w:rPr>
+              <w:t>green or grey</w:t>
+            </w:r>
+            <w:r>
+              <w:rPr>
+                <w:rFonts w:ascii="Pericles" w:hAnsi="Pericles"/>
+                <w:sz w:val="20"/>
+                <w:szCs w:val="20"/>
+              </w:rPr>
+              <w:t xml:space="preserve"> to heal all allies within 10” of you 2d</w:t>
+            </w:r>
+            <w:r>
+              <w:rPr>
+                <w:rFonts w:ascii="Pericles" w:hAnsi="Pericles"/>
+                <w:sz w:val="20"/>
+                <w:szCs w:val="20"/>
+              </w:rPr>
+              <w:t>4</w:t>
+            </w:r>
+            <w:r>
+              <w:rPr>
+                <w:rFonts w:ascii="Pericles" w:hAnsi="Pericles"/>
+                <w:sz w:val="20"/>
+                <w:szCs w:val="20"/>
+              </w:rPr>
+              <w:t xml:space="preserve"> hit points</w:t>
+            </w:r>
+          </w:p>
+          <w:p>
+            <w:pPr>
+              <w:pStyle w:val="ListParagraph"/>
+              <w:numPr>
+                <w:ilvl w:val="0"/>
+                <w:numId w:val="38"/>
+              </w:numPr>
+              <w:rPr>
+                <w:rFonts w:ascii="Pericles" w:hAnsi="Pericles"/>
+                <w:sz w:val="20"/>
+                <w:szCs w:val="20"/>
+              </w:rPr>
+            </w:pPr>
+            <w:r>
+              <w:rPr>
+                <w:rFonts w:ascii="Pericles" w:hAnsi="Pericles"/>
+                <w:sz w:val="20"/>
+                <w:szCs w:val="20"/>
+              </w:rPr>
+              <w:t>Your heal is 2d6</w:t>
+            </w:r>
+            <w:r>
+              <w:rPr>
+                <w:rFonts w:ascii="Pericles" w:hAnsi="Pericles"/>
+                <w:sz w:val="20"/>
+                <w:szCs w:val="20"/>
+              </w:rPr>
+              <w:t>+1</w:t>
+            </w:r>
+            <w:r>
+              <w:rPr>
+                <w:rFonts w:ascii="Pericles" w:hAnsi="Pericles"/>
+                <w:sz w:val="20"/>
+                <w:szCs w:val="20"/>
+              </w:rPr>
+              <w:t xml:space="preserve"> hit points</w:t>
             </w:r>
           </w:p>
         </w:tc>
@@ -45639,7 +45895,7 @@
                 <w:sz w:val="20"/>
                 <w:szCs w:val="20"/>
               </w:rPr>
-              <w:t>Recycler (x)</w:t>
+              <w:t>Recruiter</w:t>
             </w:r>
           </w:p>
         </w:tc>
@@ -45661,7 +45917,7 @@
                 <w:sz w:val="20"/>
                 <w:szCs w:val="20"/>
               </w:rPr>
-              <w:t>When you invoke color, you have an x/12 chance to recover it once you are finished using it</w:t>
+              <w:t>Can hire various NPCs in towns and villages to fight for you</w:t>
             </w:r>
           </w:p>
         </w:tc>
@@ -45685,7 +45941,7 @@
                 <w:sz w:val="20"/>
                 <w:szCs w:val="20"/>
               </w:rPr>
-              <w:t>Reinforced</w:t>
+              <w:t>Recycler (x)</w:t>
             </w:r>
           </w:p>
         </w:tc>
@@ -45707,7 +45963,7 @@
                 <w:sz w:val="20"/>
                 <w:szCs w:val="20"/>
               </w:rPr>
-              <w:t>You gain +1 AV when wearing armor</w:t>
+              <w:t>When you invoke color, you have an x/12 chance to recover it once you are finished using it</w:t>
             </w:r>
           </w:p>
         </w:tc>
@@ -45731,7 +45987,7 @@
                 <w:sz w:val="20"/>
                 <w:szCs w:val="20"/>
               </w:rPr>
-              <w:t>Repair Master</w:t>
+              <w:t>Reinforced</w:t>
             </w:r>
           </w:p>
         </w:tc>
@@ -45753,7 +46009,7 @@
                 <w:sz w:val="20"/>
                 <w:szCs w:val="20"/>
               </w:rPr>
-              <w:t>When you repair weapons or armor, you can remove one extra damage condition</w:t>
+              <w:t>You gain +1 AV when wearing armor</w:t>
             </w:r>
           </w:p>
         </w:tc>
@@ -45777,7 +46033,7 @@
                 <w:sz w:val="20"/>
                 <w:szCs w:val="20"/>
               </w:rPr>
-              <w:t>Revive</w:t>
+              <w:t>Repair Master</w:t>
             </w:r>
           </w:p>
         </w:tc>
@@ -45799,7 +46055,7 @@
                 <w:sz w:val="20"/>
                 <w:szCs w:val="20"/>
               </w:rPr>
-              <w:t>By spending a full combat round, you can revive a fallen ally. They are revived with 1d6 hit points</w:t>
+              <w:t>When you repair weapons or armor, you can remove one extra damage condition</w:t>
             </w:r>
           </w:p>
         </w:tc>
@@ -45823,7 +46079,7 @@
                 <w:sz w:val="20"/>
                 <w:szCs w:val="20"/>
               </w:rPr>
-              <w:t>Ritual Knife</w:t>
+              <w:t>Revive</w:t>
             </w:r>
           </w:p>
         </w:tc>
@@ -45833,84 +46089,19 @@
           </w:tcPr>
           <w:p>
             <w:pPr>
-              <w:pStyle w:val="ListParagraph"/>
-              <w:numPr>
-                <w:ilvl w:val="0"/>
-                <w:numId w:val="41"/>
-              </w:numPr>
-              <w:rPr>
-                <w:rFonts w:ascii="Pericles" w:hAnsi="Pericles"/>
-                <w:sz w:val="20"/>
-                <w:szCs w:val="20"/>
-              </w:rPr>
-            </w:pPr>
-            <w:r>
-              <w:rPr>
-                <w:rFonts w:ascii="Pericles" w:hAnsi="Pericles"/>
-                <w:sz w:val="20"/>
-                <w:szCs w:val="20"/>
-              </w:rPr>
-              <w:t>You always have access to a ritual knife that will instantly appear in your hand with a thought. The knife has +1 accuracy, does 1d6+1 damage, can damage magical creatures, and has</w:t>
-            </w:r>
-            <w:r>
-              <w:rPr>
-                <w:rFonts w:ascii="Pericles" w:hAnsi="Pericles"/>
-                <w:sz w:val="20"/>
-                <w:szCs w:val="20"/>
-              </w:rPr>
-              <w:t xml:space="preserve"> </w:t>
-            </w:r>
-            <w:r>
-              <w:rPr>
-                <w:rFonts w:ascii="Pericles" w:hAnsi="Pericles"/>
-                <w:sz w:val="20"/>
-                <w:szCs w:val="20"/>
-              </w:rPr>
-              <w:t>Bleed(2)</w:t>
-            </w:r>
-          </w:p>
-          <w:p>
-            <w:pPr>
-              <w:pStyle w:val="ListParagraph"/>
-              <w:numPr>
-                <w:ilvl w:val="0"/>
-                <w:numId w:val="41"/>
-              </w:numPr>
-              <w:rPr>
-                <w:rFonts w:ascii="Pericles" w:hAnsi="Pericles"/>
-                <w:sz w:val="20"/>
-                <w:szCs w:val="20"/>
-              </w:rPr>
-            </w:pPr>
-            <w:r>
-              <w:rPr>
-                <w:rFonts w:ascii="Pericles" w:hAnsi="Pericles"/>
-                <w:sz w:val="20"/>
-                <w:szCs w:val="20"/>
-              </w:rPr>
-              <w:t>Your knife does 1d8+1 damage and also gains Fast(2)</w:t>
-            </w:r>
-          </w:p>
-          <w:p>
-            <w:pPr>
-              <w:pStyle w:val="ListParagraph"/>
-              <w:numPr>
-                <w:ilvl w:val="0"/>
-                <w:numId w:val="41"/>
-              </w:numPr>
-              <w:rPr>
-                <w:rFonts w:ascii="Pericles" w:hAnsi="Pericles"/>
-                <w:sz w:val="20"/>
-                <w:szCs w:val="20"/>
-              </w:rPr>
-            </w:pPr>
-            <w:r>
-              <w:rPr>
-                <w:rFonts w:ascii="Pericles" w:hAnsi="Pericles"/>
-                <w:sz w:val="20"/>
-                <w:szCs w:val="20"/>
-              </w:rPr>
-              <w:t>Your knife does 1d10+1 damage and bleed is increased to bleed(4)</w:t>
+              <w:rPr>
+                <w:rFonts w:ascii="Pericles" w:hAnsi="Pericles"/>
+                <w:sz w:val="20"/>
+                <w:szCs w:val="20"/>
+              </w:rPr>
+            </w:pPr>
+            <w:r>
+              <w:rPr>
+                <w:rFonts w:ascii="Pericles" w:hAnsi="Pericles"/>
+                <w:sz w:val="20"/>
+                <w:szCs w:val="20"/>
+              </w:rPr>
+              <w:t>By spending a full combat round, you can revive a fallen ally. They are revived with 1d6 hit points</w:t>
             </w:r>
           </w:p>
         </w:tc>
@@ -45934,7 +46125,7 @@
                 <w:sz w:val="20"/>
                 <w:szCs w:val="20"/>
               </w:rPr>
-              <w:t>Ritual Mastery (x)</w:t>
+              <w:t>Ritual Knife</w:t>
             </w:r>
           </w:p>
         </w:tc>
@@ -45944,19 +46135,84 @@
           </w:tcPr>
           <w:p>
             <w:pPr>
-              <w:rPr>
-                <w:rFonts w:ascii="Pericles" w:hAnsi="Pericles"/>
-                <w:sz w:val="20"/>
-                <w:szCs w:val="20"/>
-              </w:rPr>
-            </w:pPr>
-            <w:r>
-              <w:rPr>
-                <w:rFonts w:ascii="Pericles" w:hAnsi="Pericles"/>
-                <w:sz w:val="20"/>
-                <w:szCs w:val="20"/>
-              </w:rPr>
-              <w:t>All type II spells you have get +1 effect/die and have +2 to the save DL</w:t>
+              <w:pStyle w:val="ListParagraph"/>
+              <w:numPr>
+                <w:ilvl w:val="0"/>
+                <w:numId w:val="41"/>
+              </w:numPr>
+              <w:rPr>
+                <w:rFonts w:ascii="Pericles" w:hAnsi="Pericles"/>
+                <w:sz w:val="20"/>
+                <w:szCs w:val="20"/>
+              </w:rPr>
+            </w:pPr>
+            <w:r>
+              <w:rPr>
+                <w:rFonts w:ascii="Pericles" w:hAnsi="Pericles"/>
+                <w:sz w:val="20"/>
+                <w:szCs w:val="20"/>
+              </w:rPr>
+              <w:t>You always have access to a ritual knife that will instantly appear in your hand with a thought. The knife has +1 accuracy, does 1d6+1 damage, can damage magical creatures, and has</w:t>
+            </w:r>
+            <w:r>
+              <w:rPr>
+                <w:rFonts w:ascii="Pericles" w:hAnsi="Pericles"/>
+                <w:sz w:val="20"/>
+                <w:szCs w:val="20"/>
+              </w:rPr>
+              <w:t xml:space="preserve"> </w:t>
+            </w:r>
+            <w:r>
+              <w:rPr>
+                <w:rFonts w:ascii="Pericles" w:hAnsi="Pericles"/>
+                <w:sz w:val="20"/>
+                <w:szCs w:val="20"/>
+              </w:rPr>
+              <w:t>Bleed(2)</w:t>
+            </w:r>
+          </w:p>
+          <w:p>
+            <w:pPr>
+              <w:pStyle w:val="ListParagraph"/>
+              <w:numPr>
+                <w:ilvl w:val="0"/>
+                <w:numId w:val="41"/>
+              </w:numPr>
+              <w:rPr>
+                <w:rFonts w:ascii="Pericles" w:hAnsi="Pericles"/>
+                <w:sz w:val="20"/>
+                <w:szCs w:val="20"/>
+              </w:rPr>
+            </w:pPr>
+            <w:r>
+              <w:rPr>
+                <w:rFonts w:ascii="Pericles" w:hAnsi="Pericles"/>
+                <w:sz w:val="20"/>
+                <w:szCs w:val="20"/>
+              </w:rPr>
+              <w:t>Your knife does 1d8+1 damage and also gains Fast(2)</w:t>
+            </w:r>
+          </w:p>
+          <w:p>
+            <w:pPr>
+              <w:pStyle w:val="ListParagraph"/>
+              <w:numPr>
+                <w:ilvl w:val="0"/>
+                <w:numId w:val="41"/>
+              </w:numPr>
+              <w:rPr>
+                <w:rFonts w:ascii="Pericles" w:hAnsi="Pericles"/>
+                <w:sz w:val="20"/>
+                <w:szCs w:val="20"/>
+              </w:rPr>
+            </w:pPr>
+            <w:r>
+              <w:rPr>
+                <w:rFonts w:ascii="Pericles" w:hAnsi="Pericles"/>
+                <w:sz w:val="20"/>
+                <w:szCs w:val="20"/>
+              </w:rPr>
+              <w:t>Your knife does 1d10+1 damage and bleed is increased to bleed(4)</w:t>
             </w:r>
           </w:p>
         </w:tc>
@@ -45980,7 +46236,7 @@
                 <w:sz w:val="20"/>
                 <w:szCs w:val="20"/>
               </w:rPr>
-              <w:t>Rock Fall</w:t>
+              <w:t>Ritual Mastery (x)</w:t>
             </w:r>
           </w:p>
         </w:tc>
@@ -46002,7 +46258,7 @@
                 <w:sz w:val="20"/>
                 <w:szCs w:val="20"/>
               </w:rPr>
-              <w:t>If you spend a red you can cause rocks to fall in all adjacent hexes. Creatures in those hexes can save (AGI 16) or take 2d8 damage from falling rocks</w:t>
+              <w:t>All type II spells you have get +1 effect/die and have +2 to the save DL</w:t>
             </w:r>
           </w:p>
         </w:tc>
@@ -46026,7 +46282,7 @@
                 <w:sz w:val="20"/>
                 <w:szCs w:val="20"/>
               </w:rPr>
-              <w:t>Rough Runner</w:t>
+              <w:t>Rock Fall</w:t>
             </w:r>
           </w:p>
         </w:tc>
@@ -46048,7 +46304,7 @@
                 <w:sz w:val="20"/>
                 <w:szCs w:val="20"/>
               </w:rPr>
-              <w:t>You ignore penalties due to moving/Fighting on rough terrain</w:t>
+              <w:t>If you spend a red you can cause rocks to fall in all adjacent hexes. Creatures in those hexes can save (AGI 16) or take 2d8 damage from falling rocks</w:t>
             </w:r>
           </w:p>
         </w:tc>
@@ -46072,7 +46328,7 @@
                 <w:sz w:val="20"/>
                 <w:szCs w:val="20"/>
               </w:rPr>
-              <w:t>Second Wind</w:t>
+              <w:t>Rough Runner</w:t>
             </w:r>
           </w:p>
         </w:tc>
@@ -46082,46 +46338,19 @@
           </w:tcPr>
           <w:p>
             <w:pPr>
-              <w:pStyle w:val="ListParagraph"/>
-              <w:numPr>
-                <w:ilvl w:val="0"/>
-                <w:numId w:val="53"/>
-              </w:numPr>
-              <w:rPr>
-                <w:rFonts w:ascii="Pericles" w:hAnsi="Pericles"/>
-                <w:sz w:val="20"/>
-                <w:szCs w:val="20"/>
-              </w:rPr>
-            </w:pPr>
-            <w:r>
-              <w:rPr>
-                <w:rFonts w:ascii="Pericles" w:hAnsi="Pericles"/>
-                <w:sz w:val="20"/>
-                <w:szCs w:val="20"/>
-              </w:rPr>
-              <w:t>You spend 1 grey and self-heal 1d6 hit points</w:t>
-            </w:r>
-          </w:p>
-          <w:p>
-            <w:pPr>
-              <w:pStyle w:val="ListParagraph"/>
-              <w:numPr>
-                <w:ilvl w:val="0"/>
-                <w:numId w:val="53"/>
-              </w:numPr>
-              <w:rPr>
-                <w:rFonts w:ascii="Pericles" w:hAnsi="Pericles"/>
-                <w:sz w:val="20"/>
-                <w:szCs w:val="20"/>
-              </w:rPr>
-            </w:pPr>
-            <w:r>
-              <w:rPr>
-                <w:rFonts w:ascii="Pericles" w:hAnsi="Pericles"/>
-                <w:sz w:val="20"/>
-                <w:szCs w:val="20"/>
-              </w:rPr>
-              <w:t>You heal 2d6</w:t>
+              <w:rPr>
+                <w:rFonts w:ascii="Pericles" w:hAnsi="Pericles"/>
+                <w:sz w:val="20"/>
+                <w:szCs w:val="20"/>
+              </w:rPr>
+            </w:pPr>
+            <w:r>
+              <w:rPr>
+                <w:rFonts w:ascii="Pericles" w:hAnsi="Pericles"/>
+                <w:sz w:val="20"/>
+                <w:szCs w:val="20"/>
+              </w:rPr>
+              <w:t>You ignore penalties due to moving/Fighting on rough terrain</w:t>
             </w:r>
           </w:p>
         </w:tc>
@@ -46145,7 +46374,7 @@
                 <w:sz w:val="20"/>
                 <w:szCs w:val="20"/>
               </w:rPr>
-              <w:t>Seismic Shout</w:t>
+              <w:t>Second Wind</w:t>
             </w:r>
           </w:p>
         </w:tc>
@@ -46158,59 +46387,43 @@
               <w:pStyle w:val="ListParagraph"/>
               <w:numPr>
                 <w:ilvl w:val="0"/>
-                <w:numId w:val="70"/>
-              </w:numPr>
-              <w:rPr>
-                <w:rFonts w:ascii="Pericles" w:hAnsi="Pericles"/>
-                <w:sz w:val="20"/>
-                <w:szCs w:val="20"/>
-              </w:rPr>
-            </w:pPr>
-            <w:r>
-              <w:rPr>
-                <w:rFonts w:ascii="Pericles" w:hAnsi="Pericles"/>
-                <w:sz w:val="20"/>
-                <w:szCs w:val="20"/>
-              </w:rPr>
-              <w:t>Spend a red and enemies within 2” of you have to save (STR, AGI 1</w:t>
-            </w:r>
-            <w:r>
-              <w:rPr>
-                <w:rFonts w:ascii="Pericles" w:hAnsi="Pericles"/>
-                <w:sz w:val="20"/>
-                <w:szCs w:val="20"/>
-              </w:rPr>
-              <w:t>6</w:t>
-            </w:r>
-            <w:r>
-              <w:rPr>
-                <w:rFonts w:ascii="Pericles" w:hAnsi="Pericles"/>
-                <w:sz w:val="20"/>
-                <w:szCs w:val="20"/>
-              </w:rPr>
-              <w:t>) or take 1d6 penetrating and be knocked prone</w:t>
-            </w:r>
-          </w:p>
-          <w:p>
-            <w:pPr>
-              <w:pStyle w:val="ListParagraph"/>
-              <w:numPr>
-                <w:ilvl w:val="0"/>
-                <w:numId w:val="70"/>
-              </w:numPr>
-              <w:rPr>
-                <w:rFonts w:ascii="Pericles" w:hAnsi="Pericles"/>
-                <w:sz w:val="20"/>
-                <w:szCs w:val="20"/>
-              </w:rPr>
-            </w:pPr>
-            <w:r>
-              <w:rPr>
-                <w:rFonts w:ascii="Pericles" w:hAnsi="Pericles"/>
-                <w:sz w:val="20"/>
-                <w:szCs w:val="20"/>
-              </w:rPr>
-              <w:t>The save becomes DL 20 and the shout does 2d6 penetrating damage</w:t>
+                <w:numId w:val="53"/>
+              </w:numPr>
+              <w:rPr>
+                <w:rFonts w:ascii="Pericles" w:hAnsi="Pericles"/>
+                <w:sz w:val="20"/>
+                <w:szCs w:val="20"/>
+              </w:rPr>
+            </w:pPr>
+            <w:r>
+              <w:rPr>
+                <w:rFonts w:ascii="Pericles" w:hAnsi="Pericles"/>
+                <w:sz w:val="20"/>
+                <w:szCs w:val="20"/>
+              </w:rPr>
+              <w:t>You spend 1 grey and self-heal 1d6 hit points</w:t>
+            </w:r>
+          </w:p>
+          <w:p>
+            <w:pPr>
+              <w:pStyle w:val="ListParagraph"/>
+              <w:numPr>
+                <w:ilvl w:val="0"/>
+                <w:numId w:val="53"/>
+              </w:numPr>
+              <w:rPr>
+                <w:rFonts w:ascii="Pericles" w:hAnsi="Pericles"/>
+                <w:sz w:val="20"/>
+                <w:szCs w:val="20"/>
+              </w:rPr>
+            </w:pPr>
+            <w:r>
+              <w:rPr>
+                <w:rFonts w:ascii="Pericles" w:hAnsi="Pericles"/>
+                <w:sz w:val="20"/>
+                <w:szCs w:val="20"/>
+              </w:rPr>
+              <w:t>You heal 2d6</w:t>
             </w:r>
           </w:p>
         </w:tc>
@@ -46234,7 +46447,7 @@
                 <w:sz w:val="20"/>
                 <w:szCs w:val="20"/>
               </w:rPr>
-              <w:t>Shifty</w:t>
+              <w:t>Seismic Shout</w:t>
             </w:r>
           </w:p>
         </w:tc>
@@ -46247,59 +46460,59 @@
               <w:pStyle w:val="ListParagraph"/>
               <w:numPr>
                 <w:ilvl w:val="0"/>
-                <w:numId w:val="17"/>
-              </w:numPr>
-              <w:rPr>
-                <w:rFonts w:ascii="Pericles" w:hAnsi="Pericles"/>
-                <w:sz w:val="20"/>
-                <w:szCs w:val="20"/>
-              </w:rPr>
-            </w:pPr>
-            <w:r>
-              <w:rPr>
-                <w:rFonts w:ascii="Pericles" w:hAnsi="Pericles"/>
-                <w:sz w:val="20"/>
-                <w:szCs w:val="20"/>
-              </w:rPr>
-              <w:t>Spend 1 red to take a 1” move at any time (may be used once a combat round)</w:t>
-            </w:r>
-          </w:p>
-          <w:p>
-            <w:pPr>
-              <w:pStyle w:val="ListParagraph"/>
-              <w:numPr>
-                <w:ilvl w:val="0"/>
-                <w:numId w:val="17"/>
-              </w:numPr>
-              <w:rPr>
-                <w:rFonts w:ascii="Pericles" w:hAnsi="Pericles"/>
-                <w:sz w:val="20"/>
-                <w:szCs w:val="20"/>
-              </w:rPr>
-            </w:pPr>
-            <w:r>
-              <w:rPr>
-                <w:rFonts w:ascii="Pericles" w:hAnsi="Pericles"/>
-                <w:sz w:val="20"/>
-                <w:szCs w:val="20"/>
-              </w:rPr>
-              <w:t xml:space="preserve">Spend 1 red to take a </w:t>
-            </w:r>
-            <w:r>
-              <w:rPr>
-                <w:rFonts w:ascii="Calibri" w:hAnsi="Calibri" w:cs="Calibri"/>
-                <w:sz w:val="20"/>
-                <w:szCs w:val="20"/>
-              </w:rPr>
-              <w:t>½</w:t>
-            </w:r>
-            <w:r>
-              <w:rPr>
-                <w:rFonts w:ascii="Pericles" w:hAnsi="Pericles"/>
-                <w:sz w:val="20"/>
-                <w:szCs w:val="20"/>
-              </w:rPr>
-              <w:t xml:space="preserve"> move at any time (may be used once a combat round)</w:t>
+                <w:numId w:val="70"/>
+              </w:numPr>
+              <w:rPr>
+                <w:rFonts w:ascii="Pericles" w:hAnsi="Pericles"/>
+                <w:sz w:val="20"/>
+                <w:szCs w:val="20"/>
+              </w:rPr>
+            </w:pPr>
+            <w:r>
+              <w:rPr>
+                <w:rFonts w:ascii="Pericles" w:hAnsi="Pericles"/>
+                <w:sz w:val="20"/>
+                <w:szCs w:val="20"/>
+              </w:rPr>
+              <w:t>Spend a red and enemies within 2” of you have to save (STR, AGI 1</w:t>
+            </w:r>
+            <w:r>
+              <w:rPr>
+                <w:rFonts w:ascii="Pericles" w:hAnsi="Pericles"/>
+                <w:sz w:val="20"/>
+                <w:szCs w:val="20"/>
+              </w:rPr>
+              <w:t>6</w:t>
+            </w:r>
+            <w:r>
+              <w:rPr>
+                <w:rFonts w:ascii="Pericles" w:hAnsi="Pericles"/>
+                <w:sz w:val="20"/>
+                <w:szCs w:val="20"/>
+              </w:rPr>
+              <w:t>) or take 1d6 penetrating and be knocked prone</w:t>
+            </w:r>
+          </w:p>
+          <w:p>
+            <w:pPr>
+              <w:pStyle w:val="ListParagraph"/>
+              <w:numPr>
+                <w:ilvl w:val="0"/>
+                <w:numId w:val="70"/>
+              </w:numPr>
+              <w:rPr>
+                <w:rFonts w:ascii="Pericles" w:hAnsi="Pericles"/>
+                <w:sz w:val="20"/>
+                <w:szCs w:val="20"/>
+              </w:rPr>
+            </w:pPr>
+            <w:r>
+              <w:rPr>
+                <w:rFonts w:ascii="Pericles" w:hAnsi="Pericles"/>
+                <w:sz w:val="20"/>
+                <w:szCs w:val="20"/>
+              </w:rPr>
+              <w:t>The save becomes DL 20 and the shout does 2d6 penetrating damage</w:t>
             </w:r>
           </w:p>
         </w:tc>
@@ -46323,7 +46536,7 @@
                 <w:sz w:val="20"/>
                 <w:szCs w:val="20"/>
               </w:rPr>
-              <w:t>Skirmisher</w:t>
+              <w:t>Shifty</w:t>
             </w:r>
           </w:p>
         </w:tc>
@@ -46333,19 +46546,62 @@
           </w:tcPr>
           <w:p>
             <w:pPr>
-              <w:rPr>
-                <w:rFonts w:ascii="Pericles" w:hAnsi="Pericles"/>
-                <w:sz w:val="20"/>
-                <w:szCs w:val="20"/>
-              </w:rPr>
-            </w:pPr>
-            <w:r>
-              <w:rPr>
-                <w:rFonts w:ascii="Pericles" w:hAnsi="Pericles"/>
-                <w:sz w:val="20"/>
-                <w:szCs w:val="20"/>
-              </w:rPr>
-              <w:t>If you have a half action left, you may take it after firing a missile attack.</w:t>
+              <w:pStyle w:val="ListParagraph"/>
+              <w:numPr>
+                <w:ilvl w:val="0"/>
+                <w:numId w:val="17"/>
+              </w:numPr>
+              <w:rPr>
+                <w:rFonts w:ascii="Pericles" w:hAnsi="Pericles"/>
+                <w:sz w:val="20"/>
+                <w:szCs w:val="20"/>
+              </w:rPr>
+            </w:pPr>
+            <w:r>
+              <w:rPr>
+                <w:rFonts w:ascii="Pericles" w:hAnsi="Pericles"/>
+                <w:sz w:val="20"/>
+                <w:szCs w:val="20"/>
+              </w:rPr>
+              <w:t>Spend 1 red to take a 1” move at any time (may be used once a combat round)</w:t>
+            </w:r>
+          </w:p>
+          <w:p>
+            <w:pPr>
+              <w:pStyle w:val="ListParagraph"/>
+              <w:numPr>
+                <w:ilvl w:val="0"/>
+                <w:numId w:val="17"/>
+              </w:numPr>
+              <w:rPr>
+                <w:rFonts w:ascii="Pericles" w:hAnsi="Pericles"/>
+                <w:sz w:val="20"/>
+                <w:szCs w:val="20"/>
+              </w:rPr>
+            </w:pPr>
+            <w:r>
+              <w:rPr>
+                <w:rFonts w:ascii="Pericles" w:hAnsi="Pericles"/>
+                <w:sz w:val="20"/>
+                <w:szCs w:val="20"/>
+              </w:rPr>
+              <w:t xml:space="preserve">Spend 1 red to take a </w:t>
+            </w:r>
+            <w:r>
+              <w:rPr>
+                <w:rFonts w:ascii="Calibri" w:hAnsi="Calibri" w:cs="Calibri"/>
+                <w:sz w:val="20"/>
+                <w:szCs w:val="20"/>
+              </w:rPr>
+              <w:t>½</w:t>
+            </w:r>
+            <w:r>
+              <w:rPr>
+                <w:rFonts w:ascii="Pericles" w:hAnsi="Pericles"/>
+                <w:sz w:val="20"/>
+                <w:szCs w:val="20"/>
+              </w:rPr>
+              <w:t xml:space="preserve"> move at any time (may be used once a combat round)</w:t>
             </w:r>
           </w:p>
         </w:tc>
@@ -46369,7 +46625,7 @@
                 <w:sz w:val="20"/>
                 <w:szCs w:val="20"/>
               </w:rPr>
-              <w:t>Smite</w:t>
+              <w:t>Skirmisher</w:t>
             </w:r>
           </w:p>
         </w:tc>
@@ -46379,46 +46635,19 @@
           </w:tcPr>
           <w:p>
             <w:pPr>
-              <w:pStyle w:val="ListParagraph"/>
-              <w:numPr>
-                <w:ilvl w:val="0"/>
-                <w:numId w:val="51"/>
-              </w:numPr>
-              <w:rPr>
-                <w:rFonts w:ascii="Pericles" w:hAnsi="Pericles"/>
-                <w:sz w:val="20"/>
-                <w:szCs w:val="20"/>
-              </w:rPr>
-            </w:pPr>
-            <w:r>
-              <w:rPr>
-                <w:rFonts w:ascii="Pericles" w:hAnsi="Pericles"/>
-                <w:sz w:val="20"/>
-                <w:szCs w:val="20"/>
-              </w:rPr>
-              <w:t>You spend a red or blue and substitute your spirit for your strength to determine melee damage</w:t>
-            </w:r>
-          </w:p>
-          <w:p>
-            <w:pPr>
-              <w:pStyle w:val="ListParagraph"/>
-              <w:numPr>
-                <w:ilvl w:val="0"/>
-                <w:numId w:val="51"/>
-              </w:numPr>
-              <w:rPr>
-                <w:rFonts w:ascii="Pericles" w:hAnsi="Pericles"/>
-                <w:sz w:val="20"/>
-                <w:szCs w:val="20"/>
-              </w:rPr>
-            </w:pPr>
-            <w:r>
-              <w:rPr>
-                <w:rFonts w:ascii="Pericles" w:hAnsi="Pericles"/>
-                <w:sz w:val="20"/>
-                <w:szCs w:val="20"/>
-              </w:rPr>
-              <w:t>This is a permanent effect that does not require ups</w:t>
+              <w:rPr>
+                <w:rFonts w:ascii="Pericles" w:hAnsi="Pericles"/>
+                <w:sz w:val="20"/>
+                <w:szCs w:val="20"/>
+              </w:rPr>
+            </w:pPr>
+            <w:r>
+              <w:rPr>
+                <w:rFonts w:ascii="Pericles" w:hAnsi="Pericles"/>
+                <w:sz w:val="20"/>
+                <w:szCs w:val="20"/>
+              </w:rPr>
+              <w:t>If you have a half action left, you may take it after firing a missile attack.</w:t>
             </w:r>
           </w:p>
         </w:tc>
@@ -46442,7 +46671,7 @@
                 <w:sz w:val="20"/>
                 <w:szCs w:val="20"/>
               </w:rPr>
-              <w:t>Sniper</w:t>
+              <w:t>Smite</w:t>
             </w:r>
           </w:p>
         </w:tc>
@@ -46452,19 +46681,46 @@
           </w:tcPr>
           <w:p>
             <w:pPr>
-              <w:rPr>
-                <w:rFonts w:ascii="Pericles" w:hAnsi="Pericles"/>
-                <w:sz w:val="20"/>
-                <w:szCs w:val="20"/>
-              </w:rPr>
-            </w:pPr>
-            <w:r>
-              <w:rPr>
-                <w:rFonts w:ascii="Pericles" w:hAnsi="Pericles"/>
-                <w:sz w:val="20"/>
-                <w:szCs w:val="20"/>
-              </w:rPr>
-              <w:t>Your missile attack (except point blank) ranges are increased by 20% (minimum 4)</w:t>
+              <w:pStyle w:val="ListParagraph"/>
+              <w:numPr>
+                <w:ilvl w:val="0"/>
+                <w:numId w:val="51"/>
+              </w:numPr>
+              <w:rPr>
+                <w:rFonts w:ascii="Pericles" w:hAnsi="Pericles"/>
+                <w:sz w:val="20"/>
+                <w:szCs w:val="20"/>
+              </w:rPr>
+            </w:pPr>
+            <w:r>
+              <w:rPr>
+                <w:rFonts w:ascii="Pericles" w:hAnsi="Pericles"/>
+                <w:sz w:val="20"/>
+                <w:szCs w:val="20"/>
+              </w:rPr>
+              <w:t>You spend a red or blue and substitute your spirit for your strength to determine melee damage</w:t>
+            </w:r>
+          </w:p>
+          <w:p>
+            <w:pPr>
+              <w:pStyle w:val="ListParagraph"/>
+              <w:numPr>
+                <w:ilvl w:val="0"/>
+                <w:numId w:val="51"/>
+              </w:numPr>
+              <w:rPr>
+                <w:rFonts w:ascii="Pericles" w:hAnsi="Pericles"/>
+                <w:sz w:val="20"/>
+                <w:szCs w:val="20"/>
+              </w:rPr>
+            </w:pPr>
+            <w:r>
+              <w:rPr>
+                <w:rFonts w:ascii="Pericles" w:hAnsi="Pericles"/>
+                <w:sz w:val="20"/>
+                <w:szCs w:val="20"/>
+              </w:rPr>
+              <w:t>This is a permanent effect that does not require ups</w:t>
             </w:r>
           </w:p>
         </w:tc>
@@ -46488,7 +46744,7 @@
                 <w:sz w:val="20"/>
                 <w:szCs w:val="20"/>
               </w:rPr>
-              <w:t>Snowy Aura</w:t>
+              <w:t>Sniper</w:t>
             </w:r>
           </w:p>
         </w:tc>
@@ -46510,7 +46766,7 @@
                 <w:sz w:val="20"/>
                 <w:szCs w:val="20"/>
               </w:rPr>
-              <w:t>When you invoke purple, you create a snow storm that gives all normal missiles a -1 to hit and -1 damage. Fire spells get -1 damage/die and saves are made at +2</w:t>
+              <w:t>Your missile attack (except point blank) ranges are increased by 20% (minimum 4)</w:t>
             </w:r>
           </w:p>
         </w:tc>
@@ -46534,7 +46790,7 @@
                 <w:sz w:val="20"/>
                 <w:szCs w:val="20"/>
               </w:rPr>
-              <w:t>Spell Blocker</w:t>
+              <w:t>Snowy Aura</w:t>
             </w:r>
           </w:p>
         </w:tc>
@@ -46556,23 +46812,7 @@
                 <w:sz w:val="20"/>
                 <w:szCs w:val="20"/>
               </w:rPr>
-              <w:t>You may spend 2 green or grey to block a spell with your shield</w:t>
-            </w:r>
-            <w:r>
-              <w:rPr>
-                <w:rFonts w:ascii="Pericles" w:hAnsi="Pericles"/>
-                <w:sz w:val="20"/>
-                <w:szCs w:val="20"/>
-              </w:rPr>
-              <w:t xml:space="preserve"> (or staff)</w:t>
-            </w:r>
-            <w:r>
-              <w:rPr>
-                <w:rFonts w:ascii="Pericles" w:hAnsi="Pericles"/>
-                <w:sz w:val="20"/>
-                <w:szCs w:val="20"/>
-              </w:rPr>
-              <w:t xml:space="preserve">. If the spell requires a to-hit roll, you block </w:t>
+              <w:t xml:space="preserve">When you invoke purple, you create a snow storm that gives all </w:t>
             </w:r>
             <w:r>
               <w:rPr>
@@ -46581,7 +46821,7 @@
                 <w:szCs w:val="20"/>
               </w:rPr>
               <w:lastRenderedPageBreak/>
-              <w:t>normally. If the spell allows a save, you get +4 to the save. Your shield takes 1-6 damage</w:t>
+              <w:t>normal missiles a -1 to hit and -1 damage. Fire spells get -1 damage/die and saves are made at +2</w:t>
             </w:r>
           </w:p>
         </w:tc>
@@ -46606,7 +46846,7 @@
                 <w:szCs w:val="20"/>
               </w:rPr>
               <w:lastRenderedPageBreak/>
-              <w:t>Spell Chain</w:t>
+              <w:t>Spell Blocker</w:t>
             </w:r>
           </w:p>
         </w:tc>
@@ -46628,7 +46868,23 @@
                 <w:sz w:val="20"/>
                 <w:szCs w:val="20"/>
               </w:rPr>
-              <w:t>Once you drop color, each spell you cast successfully gives you +1 to the next spell casting. This is cumulative up to +4, or until you fail casting a spell</w:t>
+              <w:t>You may spend 2 green or grey to block a spell with your shield</w:t>
+            </w:r>
+            <w:r>
+              <w:rPr>
+                <w:rFonts w:ascii="Pericles" w:hAnsi="Pericles"/>
+                <w:sz w:val="20"/>
+                <w:szCs w:val="20"/>
+              </w:rPr>
+              <w:t xml:space="preserve"> (or staff)</w:t>
+            </w:r>
+            <w:r>
+              <w:rPr>
+                <w:rFonts w:ascii="Pericles" w:hAnsi="Pericles"/>
+                <w:sz w:val="20"/>
+                <w:szCs w:val="20"/>
+              </w:rPr>
+              <w:t>. If the spell requires a to-hit roll, you block normally. If the spell allows a save, you get +4 to the save. Your shield takes 1-6 damage</w:t>
             </w:r>
           </w:p>
         </w:tc>
@@ -46652,7 +46908,7 @@
                 <w:sz w:val="20"/>
                 <w:szCs w:val="20"/>
               </w:rPr>
-              <w:t>Spell Master</w:t>
+              <w:t>Spell Chain</w:t>
             </w:r>
           </w:p>
         </w:tc>
@@ -46674,7 +46930,7 @@
                 <w:sz w:val="20"/>
                 <w:szCs w:val="20"/>
               </w:rPr>
-              <w:t>Combat perks that improve your melee attacks also improve your spell attacks</w:t>
+              <w:t>Once you drop color, each spell you cast successfully gives you +1 to the next spell casting. This is cumulative up to +4, or until you fail casting a spell</w:t>
             </w:r>
           </w:p>
         </w:tc>
@@ -46698,7 +46954,7 @@
                 <w:sz w:val="20"/>
                 <w:szCs w:val="20"/>
               </w:rPr>
-              <w:t>Stand Ground</w:t>
+              <w:t>Spell Master</w:t>
             </w:r>
           </w:p>
         </w:tc>
@@ -46720,7 +46976,7 @@
                 <w:sz w:val="20"/>
                 <w:szCs w:val="20"/>
               </w:rPr>
-              <w:t>You resist fear and are immune to effects that press or knock you back/down</w:t>
+              <w:t>Combat perks that improve your melee attacks also improve your spell attacks</w:t>
             </w:r>
           </w:p>
         </w:tc>
@@ -46744,7 +47000,7 @@
                 <w:sz w:val="20"/>
                 <w:szCs w:val="20"/>
               </w:rPr>
-              <w:t>Stationary Casting</w:t>
+              <w:t>Stand Ground</w:t>
             </w:r>
           </w:p>
         </w:tc>
@@ -46766,7 +47022,7 @@
                 <w:sz w:val="20"/>
                 <w:szCs w:val="20"/>
               </w:rPr>
-              <w:t>You can take a -1 to your defenses in order to get a +1 to your spell casting checks</w:t>
+              <w:t>You resist fear and are immune to effects that press or knock you back/down</w:t>
             </w:r>
           </w:p>
         </w:tc>
@@ -46790,7 +47046,7 @@
                 <w:sz w:val="20"/>
                 <w:szCs w:val="20"/>
               </w:rPr>
-              <w:t>Steady Aim</w:t>
+              <w:t>Stationary Casting</w:t>
             </w:r>
           </w:p>
         </w:tc>
@@ -46812,7 +47068,7 @@
                 <w:sz w:val="20"/>
                 <w:szCs w:val="20"/>
               </w:rPr>
-              <w:t>If you can spend a full round aiming, you get +1 to hit with missile weapons. This stacks up to 4 times</w:t>
+              <w:t>You can take a -1 to your defenses in order to get a +1 to your spell casting checks</w:t>
             </w:r>
           </w:p>
         </w:tc>
@@ -46836,7 +47092,7 @@
                 <w:sz w:val="20"/>
                 <w:szCs w:val="20"/>
               </w:rPr>
-              <w:t>Store Spell</w:t>
+              <w:t>Steady Aim</w:t>
             </w:r>
           </w:p>
         </w:tc>
@@ -46846,46 +47102,19 @@
           </w:tcPr>
           <w:p>
             <w:pPr>
-              <w:pStyle w:val="ListParagraph"/>
-              <w:numPr>
-                <w:ilvl w:val="0"/>
-                <w:numId w:val="61"/>
-              </w:numPr>
-              <w:rPr>
-                <w:rFonts w:ascii="Pericles" w:hAnsi="Pericles"/>
-                <w:sz w:val="20"/>
-                <w:szCs w:val="20"/>
-              </w:rPr>
-            </w:pPr>
-            <w:r>
-              <w:rPr>
-                <w:rFonts w:ascii="Pericles" w:hAnsi="Pericles"/>
-                <w:sz w:val="20"/>
-                <w:szCs w:val="20"/>
-              </w:rPr>
-              <w:t>You can spend a mote of color and make a casting roll of DL+3 to store a spell in an artifact. A stored spell cannot be cast normally, but if cast using the artifact, the stored spell requires no color, is automatically successful and only a half action</w:t>
-            </w:r>
-          </w:p>
-          <w:p>
-            <w:pPr>
-              <w:pStyle w:val="ListParagraph"/>
-              <w:numPr>
-                <w:ilvl w:val="0"/>
-                <w:numId w:val="61"/>
-              </w:numPr>
-              <w:rPr>
-                <w:rFonts w:ascii="Pericles" w:hAnsi="Pericles"/>
-                <w:sz w:val="20"/>
-                <w:szCs w:val="20"/>
-              </w:rPr>
-            </w:pPr>
-            <w:r>
-              <w:rPr>
-                <w:rFonts w:ascii="Pericles" w:hAnsi="Pericles"/>
-                <w:sz w:val="20"/>
-                <w:szCs w:val="20"/>
-              </w:rPr>
-              <w:t>Stored spells take no time to cast</w:t>
+              <w:rPr>
+                <w:rFonts w:ascii="Pericles" w:hAnsi="Pericles"/>
+                <w:sz w:val="20"/>
+                <w:szCs w:val="20"/>
+              </w:rPr>
+            </w:pPr>
+            <w:r>
+              <w:rPr>
+                <w:rFonts w:ascii="Pericles" w:hAnsi="Pericles"/>
+                <w:sz w:val="20"/>
+                <w:szCs w:val="20"/>
+              </w:rPr>
+              <w:t>If you can spend a full round aiming, you get +1 to hit with missile weapons. This stacks up to 4 times</w:t>
             </w:r>
           </w:p>
         </w:tc>
@@ -46909,7 +47138,7 @@
                 <w:sz w:val="20"/>
                 <w:szCs w:val="20"/>
               </w:rPr>
-              <w:t>Striker (x)</w:t>
+              <w:t>Store Spell</w:t>
             </w:r>
           </w:p>
         </w:tc>
@@ -46919,19 +47148,46 @@
           </w:tcPr>
           <w:p>
             <w:pPr>
-              <w:rPr>
-                <w:rFonts w:ascii="Pericles" w:hAnsi="Pericles"/>
-                <w:sz w:val="20"/>
-                <w:szCs w:val="20"/>
-              </w:rPr>
-            </w:pPr>
-            <w:r>
-              <w:rPr>
-                <w:rFonts w:ascii="Pericles" w:hAnsi="Pericles"/>
-                <w:sz w:val="20"/>
-                <w:szCs w:val="20"/>
-              </w:rPr>
-              <w:t>For each level of Striker, you get +1 damage</w:t>
+              <w:pStyle w:val="ListParagraph"/>
+              <w:numPr>
+                <w:ilvl w:val="0"/>
+                <w:numId w:val="61"/>
+              </w:numPr>
+              <w:rPr>
+                <w:rFonts w:ascii="Pericles" w:hAnsi="Pericles"/>
+                <w:sz w:val="20"/>
+                <w:szCs w:val="20"/>
+              </w:rPr>
+            </w:pPr>
+            <w:r>
+              <w:rPr>
+                <w:rFonts w:ascii="Pericles" w:hAnsi="Pericles"/>
+                <w:sz w:val="20"/>
+                <w:szCs w:val="20"/>
+              </w:rPr>
+              <w:t>You can spend a mote of color and make a casting roll of DL+3 to store a spell in an artifact. A stored spell cannot be cast normally, but if cast using the artifact, the stored spell requires no color, is automatically successful and only a half action</w:t>
+            </w:r>
+          </w:p>
+          <w:p>
+            <w:pPr>
+              <w:pStyle w:val="ListParagraph"/>
+              <w:numPr>
+                <w:ilvl w:val="0"/>
+                <w:numId w:val="61"/>
+              </w:numPr>
+              <w:rPr>
+                <w:rFonts w:ascii="Pericles" w:hAnsi="Pericles"/>
+                <w:sz w:val="20"/>
+                <w:szCs w:val="20"/>
+              </w:rPr>
+            </w:pPr>
+            <w:r>
+              <w:rPr>
+                <w:rFonts w:ascii="Pericles" w:hAnsi="Pericles"/>
+                <w:sz w:val="20"/>
+                <w:szCs w:val="20"/>
+              </w:rPr>
+              <w:t>Stored spells take no time to cast</w:t>
             </w:r>
           </w:p>
         </w:tc>
@@ -46955,7 +47211,7 @@
                 <w:sz w:val="20"/>
                 <w:szCs w:val="20"/>
               </w:rPr>
-              <w:t>Stunning Blow (x)</w:t>
+              <w:t>Striker (x)</w:t>
             </w:r>
           </w:p>
         </w:tc>
@@ -46977,7 +47233,7 @@
                 <w:sz w:val="20"/>
                 <w:szCs w:val="20"/>
               </w:rPr>
-              <w:t>A blow to the chest that does 3 or more points of damage has an x/12 chance to stun the target. Blows to the head increase this chance to x+2</w:t>
+              <w:t>For each level of Striker, you get +1 damage</w:t>
             </w:r>
           </w:p>
         </w:tc>
@@ -47001,7 +47257,7 @@
                 <w:sz w:val="20"/>
                 <w:szCs w:val="20"/>
               </w:rPr>
-              <w:t>Swimmer</w:t>
+              <w:t>Stunning Blow (x)</w:t>
             </w:r>
           </w:p>
         </w:tc>
@@ -47011,46 +47267,19 @@
           </w:tcPr>
           <w:p>
             <w:pPr>
-              <w:pStyle w:val="ListParagraph"/>
-              <w:numPr>
-                <w:ilvl w:val="0"/>
-                <w:numId w:val="31"/>
-              </w:numPr>
-              <w:rPr>
-                <w:rFonts w:ascii="Pericles" w:hAnsi="Pericles"/>
-                <w:sz w:val="20"/>
-                <w:szCs w:val="20"/>
-              </w:rPr>
-            </w:pPr>
-            <w:r>
-              <w:rPr>
-                <w:rFonts w:ascii="Pericles" w:hAnsi="Pericles"/>
-                <w:sz w:val="20"/>
-                <w:szCs w:val="20"/>
-              </w:rPr>
-              <w:t>+1 Swim, you can stay underwater 5x longer, you fight with no penalty underwater, you are resistant to gas attacks</w:t>
-            </w:r>
-          </w:p>
-          <w:p>
-            <w:pPr>
-              <w:pStyle w:val="ListParagraph"/>
-              <w:numPr>
-                <w:ilvl w:val="0"/>
-                <w:numId w:val="31"/>
-              </w:numPr>
-              <w:rPr>
-                <w:rFonts w:ascii="Pericles" w:hAnsi="Pericles"/>
-                <w:sz w:val="20"/>
-                <w:szCs w:val="20"/>
-              </w:rPr>
-            </w:pPr>
-            <w:r>
-              <w:rPr>
-                <w:rFonts w:ascii="Pericles" w:hAnsi="Pericles"/>
-                <w:sz w:val="20"/>
-                <w:szCs w:val="20"/>
-              </w:rPr>
-              <w:t>+1 Swim, you can stay underwater indefinitely</w:t>
+              <w:rPr>
+                <w:rFonts w:ascii="Pericles" w:hAnsi="Pericles"/>
+                <w:sz w:val="20"/>
+                <w:szCs w:val="20"/>
+              </w:rPr>
+            </w:pPr>
+            <w:r>
+              <w:rPr>
+                <w:rFonts w:ascii="Pericles" w:hAnsi="Pericles"/>
+                <w:sz w:val="20"/>
+                <w:szCs w:val="20"/>
+              </w:rPr>
+              <w:t>A blow to the chest that does 3 or more points of damage has an x/12 chance to stun the target. Blows to the head increase this chance to x+2</w:t>
             </w:r>
           </w:p>
         </w:tc>
@@ -47074,7 +47303,7 @@
                 <w:sz w:val="20"/>
                 <w:szCs w:val="20"/>
               </w:rPr>
-              <w:t>Tactical Genius</w:t>
+              <w:t>Swimmer</w:t>
             </w:r>
           </w:p>
         </w:tc>
@@ -47084,19 +47313,46 @@
           </w:tcPr>
           <w:p>
             <w:pPr>
-              <w:rPr>
-                <w:rFonts w:ascii="Pericles" w:hAnsi="Pericles"/>
-                <w:sz w:val="20"/>
-                <w:szCs w:val="20"/>
-              </w:rPr>
-            </w:pPr>
-            <w:r>
-              <w:rPr>
-                <w:rFonts w:ascii="Pericles" w:hAnsi="Pericles"/>
-                <w:sz w:val="20"/>
-                <w:szCs w:val="20"/>
-              </w:rPr>
-              <w:t>When rolling tactics at the beginning of a battle, you may reroll the result</w:t>
+              <w:pStyle w:val="ListParagraph"/>
+              <w:numPr>
+                <w:ilvl w:val="0"/>
+                <w:numId w:val="31"/>
+              </w:numPr>
+              <w:rPr>
+                <w:rFonts w:ascii="Pericles" w:hAnsi="Pericles"/>
+                <w:sz w:val="20"/>
+                <w:szCs w:val="20"/>
+              </w:rPr>
+            </w:pPr>
+            <w:r>
+              <w:rPr>
+                <w:rFonts w:ascii="Pericles" w:hAnsi="Pericles"/>
+                <w:sz w:val="20"/>
+                <w:szCs w:val="20"/>
+              </w:rPr>
+              <w:t>+1 Swim, you can stay underwater 5x longer, you fight with no penalty underwater, you are resistant to gas attacks</w:t>
+            </w:r>
+          </w:p>
+          <w:p>
+            <w:pPr>
+              <w:pStyle w:val="ListParagraph"/>
+              <w:numPr>
+                <w:ilvl w:val="0"/>
+                <w:numId w:val="31"/>
+              </w:numPr>
+              <w:rPr>
+                <w:rFonts w:ascii="Pericles" w:hAnsi="Pericles"/>
+                <w:sz w:val="20"/>
+                <w:szCs w:val="20"/>
+              </w:rPr>
+            </w:pPr>
+            <w:r>
+              <w:rPr>
+                <w:rFonts w:ascii="Pericles" w:hAnsi="Pericles"/>
+                <w:sz w:val="20"/>
+                <w:szCs w:val="20"/>
+              </w:rPr>
+              <w:t>+1 Swim, you can stay underwater indefinitely</w:t>
             </w:r>
           </w:p>
         </w:tc>
@@ -47120,7 +47376,7 @@
                 <w:sz w:val="20"/>
                 <w:szCs w:val="20"/>
               </w:rPr>
-              <w:t>Take Initiative</w:t>
+              <w:t>Tactical Genius</w:t>
             </w:r>
           </w:p>
         </w:tc>
@@ -47142,7 +47398,7 @@
                 <w:sz w:val="20"/>
                 <w:szCs w:val="20"/>
               </w:rPr>
-              <w:t>You can spend a yellow or green to swap initiative scores with any other combatant</w:t>
+              <w:t>When rolling tactics at the beginning of a battle, you may reroll the result</w:t>
             </w:r>
           </w:p>
         </w:tc>
@@ -47166,7 +47422,7 @@
                 <w:sz w:val="20"/>
                 <w:szCs w:val="20"/>
               </w:rPr>
-              <w:t>Taunt</w:t>
+              <w:t>Take Initiative</w:t>
             </w:r>
           </w:p>
         </w:tc>
@@ -47188,43 +47444,7 @@
                 <w:sz w:val="20"/>
                 <w:szCs w:val="20"/>
               </w:rPr>
-              <w:t xml:space="preserve">You may spend a grey or green to force an opponent to attack you instead of an adjacent ally (players may save </w:t>
-            </w:r>
-            <w:proofErr w:type="spellStart"/>
-            <w:r>
-              <w:rPr>
-                <w:rFonts w:ascii="Pericles" w:hAnsi="Pericles"/>
-                <w:sz w:val="20"/>
-                <w:szCs w:val="20"/>
-              </w:rPr>
-              <w:t>int</w:t>
-            </w:r>
-            <w:proofErr w:type="spellEnd"/>
-            <w:r>
-              <w:rPr>
-                <w:rFonts w:ascii="Pericles" w:hAnsi="Pericles"/>
-                <w:sz w:val="20"/>
-                <w:szCs w:val="20"/>
-              </w:rPr>
-              <w:t xml:space="preserve">, </w:t>
-            </w:r>
-            <w:proofErr w:type="spellStart"/>
-            <w:r>
-              <w:rPr>
-                <w:rFonts w:ascii="Pericles" w:hAnsi="Pericles"/>
-                <w:sz w:val="20"/>
-                <w:szCs w:val="20"/>
-              </w:rPr>
-              <w:t>wil</w:t>
-            </w:r>
-            <w:proofErr w:type="spellEnd"/>
-            <w:r>
-              <w:rPr>
-                <w:rFonts w:ascii="Pericles" w:hAnsi="Pericles"/>
-                <w:sz w:val="20"/>
-                <w:szCs w:val="20"/>
-              </w:rPr>
-              <w:t xml:space="preserve"> 20)</w:t>
+              <w:t>You can spend a yellow or green to swap initiative scores with any other combatant</w:t>
             </w:r>
           </w:p>
         </w:tc>
@@ -47248,7 +47468,15 @@
                 <w:sz w:val="20"/>
                 <w:szCs w:val="20"/>
               </w:rPr>
-              <w:t>Terrain Affinity</w:t>
+              <w:t>Taunt</w:t>
+            </w:r>
+            <w:r>
+              <w:rPr>
+                <w:rFonts w:ascii="Pericles" w:hAnsi="Pericles"/>
+                <w:sz w:val="20"/>
+                <w:szCs w:val="20"/>
+              </w:rPr>
+              <w:t xml:space="preserve"> (x)</w:t>
             </w:r>
           </w:p>
         </w:tc>
@@ -47270,7 +47498,59 @@
                 <w:sz w:val="20"/>
                 <w:szCs w:val="20"/>
               </w:rPr>
-              <w:t>You may choose a terrain and get a +1 to all rolls when acting in that terrain</w:t>
+              <w:t xml:space="preserve">You may spend a grey or green to force an opponent to attack you instead of an ally </w:t>
+            </w:r>
+            <w:r>
+              <w:rPr>
+                <w:rFonts w:ascii="Pericles" w:hAnsi="Pericles"/>
+                <w:sz w:val="20"/>
+                <w:szCs w:val="20"/>
+              </w:rPr>
+              <w:t xml:space="preserve">up to x hexes away </w:t>
+            </w:r>
+            <w:r>
+              <w:rPr>
+                <w:rFonts w:ascii="Pericles" w:hAnsi="Pericles"/>
+                <w:sz w:val="20"/>
+                <w:szCs w:val="20"/>
+              </w:rPr>
+              <w:t xml:space="preserve">(players may save </w:t>
+            </w:r>
+            <w:proofErr w:type="spellStart"/>
+            <w:r>
+              <w:rPr>
+                <w:rFonts w:ascii="Pericles" w:hAnsi="Pericles"/>
+                <w:sz w:val="20"/>
+                <w:szCs w:val="20"/>
+              </w:rPr>
+              <w:t>int</w:t>
+            </w:r>
+            <w:proofErr w:type="spellEnd"/>
+            <w:r>
+              <w:rPr>
+                <w:rFonts w:ascii="Pericles" w:hAnsi="Pericles"/>
+                <w:sz w:val="20"/>
+                <w:szCs w:val="20"/>
+              </w:rPr>
+              <w:t xml:space="preserve">, </w:t>
+            </w:r>
+            <w:proofErr w:type="spellStart"/>
+            <w:r>
+              <w:rPr>
+                <w:rFonts w:ascii="Pericles" w:hAnsi="Pericles"/>
+                <w:sz w:val="20"/>
+                <w:szCs w:val="20"/>
+              </w:rPr>
+              <w:t>wil</w:t>
+            </w:r>
+            <w:proofErr w:type="spellEnd"/>
+            <w:r>
+              <w:rPr>
+                <w:rFonts w:ascii="Pericles" w:hAnsi="Pericles"/>
+                <w:sz w:val="20"/>
+                <w:szCs w:val="20"/>
+              </w:rPr>
+              <w:t xml:space="preserve"> 20)</w:t>
             </w:r>
           </w:p>
         </w:tc>
@@ -47294,7 +47574,7 @@
                 <w:sz w:val="20"/>
                 <w:szCs w:val="20"/>
               </w:rPr>
-              <w:t>Titan Killer</w:t>
+              <w:t>Terrain Affinity</w:t>
             </w:r>
           </w:p>
         </w:tc>
@@ -47304,46 +47584,19 @@
           </w:tcPr>
           <w:p>
             <w:pPr>
-              <w:pStyle w:val="ListParagraph"/>
-              <w:numPr>
-                <w:ilvl w:val="0"/>
-                <w:numId w:val="67"/>
-              </w:numPr>
-              <w:rPr>
-                <w:rFonts w:ascii="Pericles" w:hAnsi="Pericles"/>
-                <w:sz w:val="20"/>
-                <w:szCs w:val="20"/>
-              </w:rPr>
-            </w:pPr>
-            <w:r>
-              <w:rPr>
-                <w:rFonts w:ascii="Pericles" w:hAnsi="Pericles"/>
-                <w:sz w:val="20"/>
-                <w:szCs w:val="20"/>
-              </w:rPr>
-              <w:t>You get +1 to hit, +1 damage to creatures over 10 feet tall</w:t>
-            </w:r>
-          </w:p>
-          <w:p>
-            <w:pPr>
-              <w:pStyle w:val="ListParagraph"/>
-              <w:numPr>
-                <w:ilvl w:val="0"/>
-                <w:numId w:val="67"/>
-              </w:numPr>
-              <w:rPr>
-                <w:rFonts w:ascii="Pericles" w:hAnsi="Pericles"/>
-                <w:sz w:val="20"/>
-                <w:szCs w:val="20"/>
-              </w:rPr>
-            </w:pPr>
-            <w:r>
-              <w:rPr>
-                <w:rFonts w:ascii="Pericles" w:hAnsi="Pericles"/>
-                <w:sz w:val="20"/>
-                <w:szCs w:val="20"/>
-              </w:rPr>
-              <w:t>You get +1 damage and +1 wound rolls as well</w:t>
+              <w:rPr>
+                <w:rFonts w:ascii="Pericles" w:hAnsi="Pericles"/>
+                <w:sz w:val="20"/>
+                <w:szCs w:val="20"/>
+              </w:rPr>
+            </w:pPr>
+            <w:r>
+              <w:rPr>
+                <w:rFonts w:ascii="Pericles" w:hAnsi="Pericles"/>
+                <w:sz w:val="20"/>
+                <w:szCs w:val="20"/>
+              </w:rPr>
+              <w:t>You may choose a terrain and get a +1 to all rolls when acting in that terrain</w:t>
             </w:r>
           </w:p>
         </w:tc>
@@ -47367,7 +47620,7 @@
                 <w:sz w:val="20"/>
                 <w:szCs w:val="20"/>
               </w:rPr>
-              <w:t>Tortoise</w:t>
+              <w:t>Titan Killer</w:t>
             </w:r>
           </w:p>
         </w:tc>
@@ -47377,19 +47630,46 @@
           </w:tcPr>
           <w:p>
             <w:pPr>
-              <w:rPr>
-                <w:rFonts w:ascii="Pericles" w:hAnsi="Pericles"/>
-                <w:sz w:val="20"/>
-                <w:szCs w:val="20"/>
-              </w:rPr>
-            </w:pPr>
-            <w:r>
-              <w:rPr>
-                <w:rFonts w:ascii="Pericles" w:hAnsi="Pericles"/>
-                <w:sz w:val="20"/>
-                <w:szCs w:val="20"/>
-              </w:rPr>
-              <w:t>You get +1 AV, but take -1 move</w:t>
+              <w:pStyle w:val="ListParagraph"/>
+              <w:numPr>
+                <w:ilvl w:val="0"/>
+                <w:numId w:val="67"/>
+              </w:numPr>
+              <w:rPr>
+                <w:rFonts w:ascii="Pericles" w:hAnsi="Pericles"/>
+                <w:sz w:val="20"/>
+                <w:szCs w:val="20"/>
+              </w:rPr>
+            </w:pPr>
+            <w:r>
+              <w:rPr>
+                <w:rFonts w:ascii="Pericles" w:hAnsi="Pericles"/>
+                <w:sz w:val="20"/>
+                <w:szCs w:val="20"/>
+              </w:rPr>
+              <w:t>You get +1 to hit, +1 damage to creatures over 10 feet tall</w:t>
+            </w:r>
+          </w:p>
+          <w:p>
+            <w:pPr>
+              <w:pStyle w:val="ListParagraph"/>
+              <w:numPr>
+                <w:ilvl w:val="0"/>
+                <w:numId w:val="67"/>
+              </w:numPr>
+              <w:rPr>
+                <w:rFonts w:ascii="Pericles" w:hAnsi="Pericles"/>
+                <w:sz w:val="20"/>
+                <w:szCs w:val="20"/>
+              </w:rPr>
+            </w:pPr>
+            <w:r>
+              <w:rPr>
+                <w:rFonts w:ascii="Pericles" w:hAnsi="Pericles"/>
+                <w:sz w:val="20"/>
+                <w:szCs w:val="20"/>
+              </w:rPr>
+              <w:t>You get +1 damage and +1 wound rolls as well</w:t>
             </w:r>
           </w:p>
         </w:tc>
@@ -47413,7 +47693,7 @@
                 <w:sz w:val="20"/>
                 <w:szCs w:val="20"/>
               </w:rPr>
-              <w:t>Tough SOB</w:t>
+              <w:t>Tortoise</w:t>
             </w:r>
           </w:p>
         </w:tc>
@@ -47435,7 +47715,7 @@
                 <w:sz w:val="20"/>
                 <w:szCs w:val="20"/>
               </w:rPr>
-              <w:t>You can spend 2 green or grey to ignore one wound effect. You still take the damage, but suffer no other effects and do not have to roll to remain conscious. After the battle, the wound takes effect as normal</w:t>
+              <w:t>You get +1 AV, but take -1 move</w:t>
             </w:r>
           </w:p>
         </w:tc>
@@ -47459,7 +47739,7 @@
                 <w:sz w:val="20"/>
                 <w:szCs w:val="20"/>
               </w:rPr>
-              <w:t>Tradesman</w:t>
+              <w:t>Tough SOB</w:t>
             </w:r>
           </w:p>
         </w:tc>
@@ -47481,7 +47761,7 @@
                 <w:sz w:val="20"/>
                 <w:szCs w:val="20"/>
               </w:rPr>
-              <w:t>You get +2 to all trade skill checks</w:t>
+              <w:t>You can spend 2 green or grey to ignore one wound effect. You still take the damage, but suffer no other effects and do not have to roll to remain conscious. After the battle, the wound takes effect as normal</w:t>
             </w:r>
           </w:p>
         </w:tc>
@@ -47505,7 +47785,7 @@
                 <w:sz w:val="20"/>
                 <w:szCs w:val="20"/>
               </w:rPr>
-              <w:t>Trap Avoidance</w:t>
+              <w:t>Tradesman</w:t>
             </w:r>
           </w:p>
         </w:tc>
@@ -47527,7 +47807,7 @@
                 <w:sz w:val="20"/>
                 <w:szCs w:val="20"/>
               </w:rPr>
-              <w:t>You get +2 to any saving throws pertaining to traps and -1 effect/die from any traps you activate</w:t>
+              <w:t>You get +2 to all trade skill checks</w:t>
             </w:r>
           </w:p>
         </w:tc>
@@ -47551,7 +47831,7 @@
                 <w:sz w:val="20"/>
                 <w:szCs w:val="20"/>
               </w:rPr>
-              <w:t>Trap Master(x)</w:t>
+              <w:t>Trap Avoidance</w:t>
             </w:r>
           </w:p>
         </w:tc>
@@ -47573,7 +47853,7 @@
                 <w:sz w:val="20"/>
                 <w:szCs w:val="20"/>
               </w:rPr>
-              <w:t>Your traps do +2 damage and have +2 DL to save against their effects per level</w:t>
+              <w:t>You get +2 to any saving throws pertaining to traps and -1 effect/die from any traps you activate</w:t>
             </w:r>
           </w:p>
         </w:tc>
@@ -47597,7 +47877,8 @@
                 <w:sz w:val="20"/>
                 <w:szCs w:val="20"/>
               </w:rPr>
-              <w:t>Trick Hands</w:t>
+              <w:lastRenderedPageBreak/>
+              <w:t>Trap Master(x)</w:t>
             </w:r>
           </w:p>
         </w:tc>
@@ -47619,7 +47900,7 @@
                 <w:sz w:val="20"/>
                 <w:szCs w:val="20"/>
               </w:rPr>
-              <w:t>You can cast spells even if your hands are bound or otherwise unavailable</w:t>
+              <w:t>Your traps do +2 damage and have +2 DL to save against their effects per level</w:t>
             </w:r>
           </w:p>
         </w:tc>
@@ -47643,7 +47924,7 @@
                 <w:sz w:val="20"/>
                 <w:szCs w:val="20"/>
               </w:rPr>
-              <w:t>Tripper</w:t>
+              <w:t>Trick Hands</w:t>
             </w:r>
           </w:p>
         </w:tc>
@@ -47665,16 +47946,7 @@
                 <w:sz w:val="20"/>
                 <w:szCs w:val="20"/>
               </w:rPr>
-              <w:t xml:space="preserve">When you take an opportunity attack against a disengaging </w:t>
-            </w:r>
-            <w:r>
-              <w:rPr>
-                <w:rFonts w:ascii="Pericles" w:hAnsi="Pericles"/>
-                <w:sz w:val="20"/>
-                <w:szCs w:val="20"/>
-              </w:rPr>
-              <w:lastRenderedPageBreak/>
-              <w:t>opponent and hit, you may choose to stop his flight and knock him prone</w:t>
+              <w:t>You can cast spells even if your hands are bound or otherwise unavailable</w:t>
             </w:r>
           </w:p>
         </w:tc>
@@ -47698,7 +47970,52 @@
                 <w:sz w:val="20"/>
                 <w:szCs w:val="20"/>
               </w:rPr>
-              <w:lastRenderedPageBreak/>
+              <w:t>Tripper</w:t>
+            </w:r>
+          </w:p>
+        </w:tc>
+        <w:tc>
+          <w:tcPr>
+            <w:tcW w:w="0" w:type="auto"/>
+          </w:tcPr>
+          <w:p>
+            <w:pPr>
+              <w:rPr>
+                <w:rFonts w:ascii="Pericles" w:hAnsi="Pericles"/>
+                <w:sz w:val="20"/>
+                <w:szCs w:val="20"/>
+              </w:rPr>
+            </w:pPr>
+            <w:r>
+              <w:rPr>
+                <w:rFonts w:ascii="Pericles" w:hAnsi="Pericles"/>
+                <w:sz w:val="20"/>
+                <w:szCs w:val="20"/>
+              </w:rPr>
+              <w:t>When you take an opportunity attack against a disengaging opponent and hit, you may choose to stop his flight and knock him prone</w:t>
+            </w:r>
+          </w:p>
+        </w:tc>
+      </w:tr>
+      <w:tr>
+        <w:tc>
+          <w:tcPr>
+            <w:tcW w:w="0" w:type="auto"/>
+          </w:tcPr>
+          <w:p>
+            <w:pPr>
+              <w:rPr>
+                <w:rFonts w:ascii="Pericles" w:hAnsi="Pericles"/>
+                <w:sz w:val="20"/>
+                <w:szCs w:val="20"/>
+              </w:rPr>
+            </w:pPr>
+            <w:r>
+              <w:rPr>
+                <w:rFonts w:ascii="Pericles" w:hAnsi="Pericles"/>
+                <w:sz w:val="20"/>
+                <w:szCs w:val="20"/>
+              </w:rPr>
               <w:t>Tunnel Crawler</w:t>
             </w:r>
           </w:p>
@@ -57749,7 +58066,7 @@
 </file>
 
 <file path=customXml/itemProps1.xml><?xml version="1.0" encoding="utf-8"?>
-<ds:datastoreItem xmlns:ds="http://schemas.openxmlformats.org/officeDocument/2006/customXml" ds:itemID="{61443B59-F34A-489C-AB05-992C6F9F26A1}">
+<ds:datastoreItem xmlns:ds="http://schemas.openxmlformats.org/officeDocument/2006/customXml" ds:itemID="{3C7825F8-1CC1-4D56-A47C-F52AF8C112B2}">
   <ds:schemaRefs>
     <ds:schemaRef ds:uri="http://schemas.openxmlformats.org/officeDocument/2006/bibliography"/>
   </ds:schemaRefs>

--- a/SwordSphere -- Character Creation.docx
+++ b/SwordSphere -- Character Creation.docx
@@ -461,7 +461,7 @@
           </mc:Choice>
           <mc:Fallback>
             <w:pict>
-              <v:line w14:anchorId="1150EAA7" id="Straight Connector 6" o:spid="_x0000_s1026" style="position:absolute;z-index:251639808;visibility:visible;mso-wrap-style:square;mso-wrap-distance-left:9pt;mso-wrap-distance-top:0;mso-wrap-distance-right:9pt;mso-wrap-distance-bottom:0;mso-position-horizontal:absolute;mso-position-horizontal-relative:text;mso-position-vertical:absolute;mso-position-vertical-relative:text" from="0,0" to="485.65pt,0" o:gfxdata="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" strokecolor="black [3213]" strokeweight=".5pt">
+              <v:line w14:anchorId="07FC522B" id="Straight Connector 6" o:spid="_x0000_s1026" style="position:absolute;z-index:251639808;visibility:visible;mso-wrap-style:square;mso-wrap-distance-left:9pt;mso-wrap-distance-top:0;mso-wrap-distance-right:9pt;mso-wrap-distance-bottom:0;mso-position-horizontal:absolute;mso-position-horizontal-relative:text;mso-position-vertical:absolute;mso-position-vertical-relative:text" from="0,0" to="485.65pt,0" o:gfxdata="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" strokecolor="black [3213]" strokeweight=".5pt">
                 <v:stroke joinstyle="miter"/>
               </v:line>
             </w:pict>
@@ -1181,7 +1181,7 @@
           </mc:Choice>
           <mc:Fallback>
             <w:pict>
-              <v:line w14:anchorId="0F4022F3" id="Straight Connector 4" o:spid="_x0000_s1026" style="position:absolute;z-index:251638784;visibility:visible;mso-wrap-style:square;mso-wrap-distance-left:9pt;mso-wrap-distance-top:0;mso-wrap-distance-right:9pt;mso-wrap-distance-bottom:0;mso-position-horizontal:absolute;mso-position-horizontal-relative:text;mso-position-vertical:absolute;mso-position-vertical-relative:text" from="-.7pt,6.75pt" to="484.95pt,6.75pt" o:gfxdata="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" strokecolor="black [3213]" strokeweight=".5pt">
+              <v:line w14:anchorId="32E50A20" id="Straight Connector 4" o:spid="_x0000_s1026" style="position:absolute;z-index:251638784;visibility:visible;mso-wrap-style:square;mso-wrap-distance-left:9pt;mso-wrap-distance-top:0;mso-wrap-distance-right:9pt;mso-wrap-distance-bottom:0;mso-position-horizontal:absolute;mso-position-horizontal-relative:text;mso-position-vertical:absolute;mso-position-vertical-relative:text" from="-.7pt,6.75pt" to="484.95pt,6.75pt" o:gfxdata="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" strokecolor="black [3213]" strokeweight=".5pt">
                 <v:stroke joinstyle="miter"/>
               </v:line>
             </w:pict>
@@ -2057,7 +2057,7 @@
           </mc:Choice>
           <mc:Fallback>
             <w:pict>
-              <v:line w14:anchorId="72695C77" id="Straight Connector 5" o:spid="_x0000_s1026" style="position:absolute;z-index:251656704;visibility:visible;mso-wrap-style:square;mso-wrap-distance-left:9pt;mso-wrap-distance-top:0;mso-wrap-distance-right:9pt;mso-wrap-distance-bottom:0;mso-position-horizontal:absolute;mso-position-horizontal-relative:text;mso-position-vertical:absolute;mso-position-vertical-relative:text" from="-49.4pt,1.6pt" to="436.25pt,1.6pt" o:gfxdata="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" strokecolor="black [3213]" strokeweight=".5pt">
+              <v:line w14:anchorId="7C6A6E5F" id="Straight Connector 5" o:spid="_x0000_s1026" style="position:absolute;z-index:251656704;visibility:visible;mso-wrap-style:square;mso-wrap-distance-left:9pt;mso-wrap-distance-top:0;mso-wrap-distance-right:9pt;mso-wrap-distance-bottom:0;mso-position-horizontal:absolute;mso-position-horizontal-relative:text;mso-position-vertical:absolute;mso-position-vertical-relative:text" from="-49.4pt,1.6pt" to="436.25pt,1.6pt" o:gfxdata="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" strokecolor="black [3213]" strokeweight=".5pt">
                 <v:stroke joinstyle="miter"/>
               </v:line>
             </w:pict>
@@ -2822,7 +2822,7 @@
           </mc:Choice>
           <mc:Fallback>
             <w:pict>
-              <v:line w14:anchorId="095E6929" id="Straight Connector 1" o:spid="_x0000_s1026" style="position:absolute;z-index:251641856;visibility:visible;mso-wrap-style:square;mso-wrap-distance-left:9pt;mso-wrap-distance-top:0;mso-wrap-distance-right:9pt;mso-wrap-distance-bottom:0;mso-position-horizontal:absolute;mso-position-horizontal-relative:text;mso-position-vertical:absolute;mso-position-vertical-relative:text" from="0,0" to="485.65pt,0" o:gfxdata="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" strokecolor="black [3213]" strokeweight=".5pt">
+              <v:line w14:anchorId="688902D7" id="Straight Connector 1" o:spid="_x0000_s1026" style="position:absolute;z-index:251641856;visibility:visible;mso-wrap-style:square;mso-wrap-distance-left:9pt;mso-wrap-distance-top:0;mso-wrap-distance-right:9pt;mso-wrap-distance-bottom:0;mso-position-horizontal:absolute;mso-position-horizontal-relative:text;mso-position-vertical:absolute;mso-position-vertical-relative:text" from="0,0" to="485.65pt,0" o:gfxdata="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" strokecolor="black [3213]" strokeweight=".5pt">
                 <v:stroke joinstyle="miter"/>
               </v:line>
             </w:pict>
@@ -3417,7 +3417,7 @@
           </mc:Choice>
           <mc:Fallback>
             <w:pict>
-              <v:line w14:anchorId="0F719531" id="Straight Connector 9" o:spid="_x0000_s1026" style="position:absolute;z-index:251643904;visibility:visible;mso-wrap-style:square;mso-wrap-distance-left:9pt;mso-wrap-distance-top:0;mso-wrap-distance-right:9pt;mso-wrap-distance-bottom:0;mso-position-horizontal:absolute;mso-position-horizontal-relative:text;mso-position-vertical:absolute;mso-position-vertical-relative:text" from="0,0" to="485.65pt,0" o:gfxdata="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" strokecolor="black [3213]" strokeweight=".5pt">
+              <v:line w14:anchorId="65E3FA26" id="Straight Connector 9" o:spid="_x0000_s1026" style="position:absolute;z-index:251643904;visibility:visible;mso-wrap-style:square;mso-wrap-distance-left:9pt;mso-wrap-distance-top:0;mso-wrap-distance-right:9pt;mso-wrap-distance-bottom:0;mso-position-horizontal:absolute;mso-position-horizontal-relative:text;mso-position-vertical:absolute;mso-position-vertical-relative:text" from="0,0" to="485.65pt,0" o:gfxdata="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" strokecolor="black [3213]" strokeweight=".5pt">
                 <v:stroke joinstyle="miter"/>
               </v:line>
             </w:pict>
@@ -4158,7 +4158,7 @@
           </mc:Choice>
           <mc:Fallback>
             <w:pict>
-              <v:line w14:anchorId="5DD280DE" id="Straight Connector 10" o:spid="_x0000_s1026" style="position:absolute;z-index:251645952;visibility:visible;mso-wrap-style:square;mso-wrap-distance-left:9pt;mso-wrap-distance-top:0;mso-wrap-distance-right:9pt;mso-wrap-distance-bottom:0;mso-position-horizontal:absolute;mso-position-horizontal-relative:text;mso-position-vertical:absolute;mso-position-vertical-relative:text" from="0,0" to="485.65pt,0" o:gfxdata="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" strokecolor="black [3213]" strokeweight=".5pt">
+              <v:line w14:anchorId="5315A0EA" id="Straight Connector 10" o:spid="_x0000_s1026" style="position:absolute;z-index:251645952;visibility:visible;mso-wrap-style:square;mso-wrap-distance-left:9pt;mso-wrap-distance-top:0;mso-wrap-distance-right:9pt;mso-wrap-distance-bottom:0;mso-position-horizontal:absolute;mso-position-horizontal-relative:text;mso-position-vertical:absolute;mso-position-vertical-relative:text" from="0,0" to="485.65pt,0" o:gfxdata="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" strokecolor="black [3213]" strokeweight=".5pt">
                 <v:stroke joinstyle="miter"/>
               </v:line>
             </w:pict>
@@ -4801,7 +4801,7 @@
           </mc:Choice>
           <mc:Fallback>
             <w:pict>
-              <v:line w14:anchorId="5C0A132F" id="Straight Connector 13" o:spid="_x0000_s1026" style="position:absolute;z-index:251648000;visibility:visible;mso-wrap-style:square;mso-wrap-distance-left:9pt;mso-wrap-distance-top:0;mso-wrap-distance-right:9pt;mso-wrap-distance-bottom:0;mso-position-horizontal:absolute;mso-position-horizontal-relative:text;mso-position-vertical:absolute;mso-position-vertical-relative:text" from="0,-.05pt" to="485.65pt,-.05pt" o:gfxdata="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" strokecolor="black [3213]" strokeweight=".5pt">
+              <v:line w14:anchorId="1B6386B5" id="Straight Connector 13" o:spid="_x0000_s1026" style="position:absolute;z-index:251648000;visibility:visible;mso-wrap-style:square;mso-wrap-distance-left:9pt;mso-wrap-distance-top:0;mso-wrap-distance-right:9pt;mso-wrap-distance-bottom:0;mso-position-horizontal:absolute;mso-position-horizontal-relative:text;mso-position-vertical:absolute;mso-position-vertical-relative:text" from="0,-.05pt" to="485.65pt,-.05pt" o:gfxdata="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" strokecolor="black [3213]" strokeweight=".5pt">
                 <v:stroke joinstyle="miter"/>
               </v:line>
             </w:pict>
@@ -5737,7 +5737,7 @@
           </mc:Choice>
           <mc:Fallback>
             <w:pict>
-              <v:line w14:anchorId="7631F1AD" id="Straight Connector 16" o:spid="_x0000_s1026" style="position:absolute;z-index:251650048;visibility:visible;mso-wrap-style:square;mso-wrap-distance-left:9pt;mso-wrap-distance-top:0;mso-wrap-distance-right:9pt;mso-wrap-distance-bottom:0;mso-position-horizontal:absolute;mso-position-horizontal-relative:text;mso-position-vertical:absolute;mso-position-vertical-relative:text" from="0,0" to="485.65pt,0" o:gfxdata="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" strokecolor="black [3213]" strokeweight=".5pt">
+              <v:line w14:anchorId="261D9C42" id="Straight Connector 16" o:spid="_x0000_s1026" style="position:absolute;z-index:251650048;visibility:visible;mso-wrap-style:square;mso-wrap-distance-left:9pt;mso-wrap-distance-top:0;mso-wrap-distance-right:9pt;mso-wrap-distance-bottom:0;mso-position-horizontal:absolute;mso-position-horizontal-relative:text;mso-position-vertical:absolute;mso-position-vertical-relative:text" from="0,0" to="485.65pt,0" o:gfxdata="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" strokecolor="black [3213]" strokeweight=".5pt">
                 <v:stroke joinstyle="miter"/>
               </v:line>
             </w:pict>
@@ -6366,7 +6366,7 @@
           </mc:Choice>
           <mc:Fallback>
             <w:pict>
-              <v:line w14:anchorId="5AC607A1" id="Straight Connector 17" o:spid="_x0000_s1026" style="position:absolute;z-index:251652096;visibility:visible;mso-wrap-style:square;mso-wrap-distance-left:9pt;mso-wrap-distance-top:0;mso-wrap-distance-right:9pt;mso-wrap-distance-bottom:0;mso-position-horizontal:absolute;mso-position-horizontal-relative:text;mso-position-vertical:absolute;mso-position-vertical-relative:text" from="0,-.05pt" to="485.65pt,-.05pt" o:gfxdata="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" strokecolor="black [3213]" strokeweight=".5pt">
+              <v:line w14:anchorId="78BE77E8" id="Straight Connector 17" o:spid="_x0000_s1026" style="position:absolute;z-index:251652096;visibility:visible;mso-wrap-style:square;mso-wrap-distance-left:9pt;mso-wrap-distance-top:0;mso-wrap-distance-right:9pt;mso-wrap-distance-bottom:0;mso-position-horizontal:absolute;mso-position-horizontal-relative:text;mso-position-vertical:absolute;mso-position-vertical-relative:text" from="0,-.05pt" to="485.65pt,-.05pt" o:gfxdata="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" strokecolor="black [3213]" strokeweight=".5pt">
                 <v:stroke joinstyle="miter"/>
               </v:line>
             </w:pict>
@@ -7067,7 +7067,7 @@
           </mc:Choice>
           <mc:Fallback>
             <w:pict>
-              <v:line w14:anchorId="460D2DBC" id="Straight Connector 19" o:spid="_x0000_s1026" style="position:absolute;z-index:251654144;visibility:visible;mso-wrap-style:square;mso-wrap-distance-left:9pt;mso-wrap-distance-top:0;mso-wrap-distance-right:9pt;mso-wrap-distance-bottom:0;mso-position-horizontal:absolute;mso-position-horizontal-relative:text;mso-position-vertical:absolute;mso-position-vertical-relative:text" from="0,0" to="485.65pt,0" o:gfxdata="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" strokecolor="black [3213]" strokeweight=".5pt">
+              <v:line w14:anchorId="0F6AF857" id="Straight Connector 19" o:spid="_x0000_s1026" style="position:absolute;z-index:251654144;visibility:visible;mso-wrap-style:square;mso-wrap-distance-left:9pt;mso-wrap-distance-top:0;mso-wrap-distance-right:9pt;mso-wrap-distance-bottom:0;mso-position-horizontal:absolute;mso-position-horizontal-relative:text;mso-position-vertical:absolute;mso-position-vertical-relative:text" from="0,0" to="485.65pt,0" o:gfxdata="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" strokecolor="black [3213]" strokeweight=".5pt">
                 <v:stroke joinstyle="miter"/>
               </v:line>
             </w:pict>
@@ -7732,7 +7732,7 @@
           </mc:Choice>
           <mc:Fallback>
             <w:pict>
-              <v:line w14:anchorId="418B71DF" id="Straight Connector 24" o:spid="_x0000_s1026" style="position:absolute;z-index:251656192;visibility:visible;mso-wrap-style:square;mso-wrap-distance-left:9pt;mso-wrap-distance-top:0;mso-wrap-distance-right:9pt;mso-wrap-distance-bottom:0;mso-position-horizontal:absolute;mso-position-horizontal-relative:text;mso-position-vertical:absolute;mso-position-vertical-relative:text" from="0,0" to="485.65pt,0" o:gfxdata="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" strokecolor="black [3213]" strokeweight=".5pt">
+              <v:line w14:anchorId="0AFDD968" id="Straight Connector 24" o:spid="_x0000_s1026" style="position:absolute;z-index:251656192;visibility:visible;mso-wrap-style:square;mso-wrap-distance-left:9pt;mso-wrap-distance-top:0;mso-wrap-distance-right:9pt;mso-wrap-distance-bottom:0;mso-position-horizontal:absolute;mso-position-horizontal-relative:text;mso-position-vertical:absolute;mso-position-vertical-relative:text" from="0,0" to="485.65pt,0" o:gfxdata="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" strokecolor="black [3213]" strokeweight=".5pt">
                 <v:stroke joinstyle="miter"/>
               </v:line>
             </w:pict>
@@ -8401,7 +8401,7 @@
           </mc:Choice>
           <mc:Fallback>
             <w:pict>
-              <v:line w14:anchorId="1DE2FB73" id="Straight Connector 27" o:spid="_x0000_s1026" style="position:absolute;z-index:251659264;visibility:visible;mso-wrap-style:square;mso-wrap-distance-left:9pt;mso-wrap-distance-top:0;mso-wrap-distance-right:9pt;mso-wrap-distance-bottom:0;mso-position-horizontal:absolute;mso-position-horizontal-relative:text;mso-position-vertical:absolute;mso-position-vertical-relative:text" from="0,0" to="485.65pt,0" o:gfxdata="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" strokecolor="black [3213]" strokeweight=".5pt">
+              <v:line w14:anchorId="6ECE63FB" id="Straight Connector 27" o:spid="_x0000_s1026" style="position:absolute;z-index:251659264;visibility:visible;mso-wrap-style:square;mso-wrap-distance-left:9pt;mso-wrap-distance-top:0;mso-wrap-distance-right:9pt;mso-wrap-distance-bottom:0;mso-position-horizontal:absolute;mso-position-horizontal-relative:text;mso-position-vertical:absolute;mso-position-vertical-relative:text" from="0,0" to="485.65pt,0" o:gfxdata="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" strokecolor="black [3213]" strokeweight=".5pt">
                 <v:stroke joinstyle="miter"/>
               </v:line>
             </w:pict>
@@ -8952,7 +8952,7 @@
           </mc:Choice>
           <mc:Fallback>
             <w:pict>
-              <v:line w14:anchorId="73554A10" id="Straight Connector 30" o:spid="_x0000_s1026" style="position:absolute;z-index:251661312;visibility:visible;mso-wrap-style:square;mso-wrap-distance-left:9pt;mso-wrap-distance-top:0;mso-wrap-distance-right:9pt;mso-wrap-distance-bottom:0;mso-position-horizontal:absolute;mso-position-horizontal-relative:text;mso-position-vertical:absolute;mso-position-vertical-relative:text" from="0,-.05pt" to="485.65pt,-.05pt" o:gfxdata="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" strokecolor="black [3213]" strokeweight=".5pt">
+              <v:line w14:anchorId="6C50EAF0" id="Straight Connector 30" o:spid="_x0000_s1026" style="position:absolute;z-index:251661312;visibility:visible;mso-wrap-style:square;mso-wrap-distance-left:9pt;mso-wrap-distance-top:0;mso-wrap-distance-right:9pt;mso-wrap-distance-bottom:0;mso-position-horizontal:absolute;mso-position-horizontal-relative:text;mso-position-vertical:absolute;mso-position-vertical-relative:text" from="0,-.05pt" to="485.65pt,-.05pt" o:gfxdata="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" strokecolor="black [3213]" strokeweight=".5pt">
                 <v:stroke joinstyle="miter"/>
               </v:line>
             </w:pict>
@@ -9145,7 +9145,6 @@
         </w:rPr>
         <w:t xml:space="preserve"> and </w:t>
       </w:r>
-      <w:bookmarkStart w:id="0" w:name="_GoBack"/>
       <w:r>
         <w:rPr>
           <w:rFonts w:ascii="Pericles" w:hAnsi="Pericles"/>
@@ -9163,16 +9162,7 @@
           <w:sz w:val="20"/>
           <w:szCs w:val="20"/>
         </w:rPr>
-        <w:t xml:space="preserve"> </w:t>
-      </w:r>
-      <w:bookmarkEnd w:id="0"/>
-      <w:r>
-        <w:rPr>
-          <w:rFonts w:ascii="Pericles" w:hAnsi="Pericles"/>
-          <w:sz w:val="20"/>
-          <w:szCs w:val="20"/>
-        </w:rPr>
-        <w:t>at the start of the game. They must choose from one of the following bonus options:</w:t>
+        <w:t xml:space="preserve"> at the start of the game. They must choose from one of the following bonus options:</w:t>
       </w:r>
     </w:p>
     <w:p>
@@ -13947,15 +13937,13 @@
               </w:numPr>
               <w:rPr>
                 <w:rFonts w:ascii="Pericles" w:hAnsi="Pericles"/>
-                <w:b/>
-                <w:sz w:val="16"/>
-                <w:szCs w:val="16"/>
-              </w:rPr>
-            </w:pPr>
-            <w:r>
-              <w:rPr>
-                <w:rFonts w:ascii="Pericles" w:hAnsi="Pericles"/>
-                <w:b/>
+                <w:sz w:val="16"/>
+                <w:szCs w:val="16"/>
+              </w:rPr>
+            </w:pPr>
+            <w:r>
+              <w:rPr>
+                <w:rFonts w:ascii="Pericles" w:hAnsi="Pericles"/>
                 <w:sz w:val="16"/>
                 <w:szCs w:val="16"/>
               </w:rPr>
@@ -13971,15 +13959,13 @@
               </w:numPr>
               <w:rPr>
                 <w:rFonts w:ascii="Pericles" w:hAnsi="Pericles"/>
-                <w:b/>
-                <w:sz w:val="16"/>
-                <w:szCs w:val="16"/>
-              </w:rPr>
-            </w:pPr>
-            <w:r>
-              <w:rPr>
-                <w:rFonts w:ascii="Pericles" w:hAnsi="Pericles"/>
-                <w:b/>
+                <w:sz w:val="16"/>
+                <w:szCs w:val="16"/>
+              </w:rPr>
+            </w:pPr>
+            <w:r>
+              <w:rPr>
+                <w:rFonts w:ascii="Pericles" w:hAnsi="Pericles"/>
                 <w:sz w:val="16"/>
                 <w:szCs w:val="16"/>
               </w:rPr>
@@ -13995,15 +13981,13 @@
               </w:numPr>
               <w:rPr>
                 <w:rFonts w:ascii="Pericles" w:hAnsi="Pericles"/>
-                <w:b/>
-                <w:sz w:val="16"/>
-                <w:szCs w:val="16"/>
-              </w:rPr>
-            </w:pPr>
-            <w:r>
-              <w:rPr>
-                <w:rFonts w:ascii="Pericles" w:hAnsi="Pericles"/>
-                <w:b/>
+                <w:sz w:val="16"/>
+                <w:szCs w:val="16"/>
+              </w:rPr>
+            </w:pPr>
+            <w:r>
+              <w:rPr>
+                <w:rFonts w:ascii="Pericles" w:hAnsi="Pericles"/>
                 <w:sz w:val="16"/>
                 <w:szCs w:val="16"/>
               </w:rPr>
@@ -22942,6 +22926,8 @@
               </w:rPr>
               <w:t>Elusive</w:t>
             </w:r>
+            <w:bookmarkStart w:id="0" w:name="_GoBack"/>
+            <w:bookmarkEnd w:id="0"/>
           </w:p>
           <w:p>
             <w:pPr>
@@ -57749,7 +57735,7 @@
 </file>
 
 <file path=customXml/itemProps1.xml><?xml version="1.0" encoding="utf-8"?>
-<ds:datastoreItem xmlns:ds="http://schemas.openxmlformats.org/officeDocument/2006/customXml" ds:itemID="{61443B59-F34A-489C-AB05-992C6F9F26A1}">
+<ds:datastoreItem xmlns:ds="http://schemas.openxmlformats.org/officeDocument/2006/customXml" ds:itemID="{6232EDA2-CC58-4E5E-B775-6F8700F9842F}">
   <ds:schemaRefs>
     <ds:schemaRef ds:uri="http://schemas.openxmlformats.org/officeDocument/2006/bibliography"/>
   </ds:schemaRefs>

--- a/SwordSphere -- Character Creation.docx
+++ b/SwordSphere -- Character Creation.docx
@@ -461,7 +461,7 @@
           </mc:Choice>
           <mc:Fallback>
             <w:pict>
-              <v:line w14:anchorId="07FC522B" id="Straight Connector 6" o:spid="_x0000_s1026" style="position:absolute;z-index:251639808;visibility:visible;mso-wrap-style:square;mso-wrap-distance-left:9pt;mso-wrap-distance-top:0;mso-wrap-distance-right:9pt;mso-wrap-distance-bottom:0;mso-position-horizontal:absolute;mso-position-horizontal-relative:text;mso-position-vertical:absolute;mso-position-vertical-relative:text" from="0,0" to="485.65pt,0" o:gfxdata="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" strokecolor="black [3213]" strokeweight=".5pt">
+              <v:line w14:anchorId="02D28012" id="Straight Connector 6" o:spid="_x0000_s1026" style="position:absolute;z-index:251639808;visibility:visible;mso-wrap-style:square;mso-wrap-distance-left:9pt;mso-wrap-distance-top:0;mso-wrap-distance-right:9pt;mso-wrap-distance-bottom:0;mso-position-horizontal:absolute;mso-position-horizontal-relative:text;mso-position-vertical:absolute;mso-position-vertical-relative:text" from="0,0" to="485.65pt,0" o:gfxdata="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" strokecolor="black [3213]" strokeweight=".5pt">
                 <v:stroke joinstyle="miter"/>
               </v:line>
             </w:pict>
@@ -1181,7 +1181,7 @@
           </mc:Choice>
           <mc:Fallback>
             <w:pict>
-              <v:line w14:anchorId="32E50A20" id="Straight Connector 4" o:spid="_x0000_s1026" style="position:absolute;z-index:251638784;visibility:visible;mso-wrap-style:square;mso-wrap-distance-left:9pt;mso-wrap-distance-top:0;mso-wrap-distance-right:9pt;mso-wrap-distance-bottom:0;mso-position-horizontal:absolute;mso-position-horizontal-relative:text;mso-position-vertical:absolute;mso-position-vertical-relative:text" from="-.7pt,6.75pt" to="484.95pt,6.75pt" o:gfxdata="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" strokecolor="black [3213]" strokeweight=".5pt">
+              <v:line w14:anchorId="4C741EE0" id="Straight Connector 4" o:spid="_x0000_s1026" style="position:absolute;z-index:251638784;visibility:visible;mso-wrap-style:square;mso-wrap-distance-left:9pt;mso-wrap-distance-top:0;mso-wrap-distance-right:9pt;mso-wrap-distance-bottom:0;mso-position-horizontal:absolute;mso-position-horizontal-relative:text;mso-position-vertical:absolute;mso-position-vertical-relative:text" from="-.7pt,6.75pt" to="484.95pt,6.75pt" o:gfxdata="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" strokecolor="black [3213]" strokeweight=".5pt">
                 <v:stroke joinstyle="miter"/>
               </v:line>
             </w:pict>
@@ -2057,7 +2057,7 @@
           </mc:Choice>
           <mc:Fallback>
             <w:pict>
-              <v:line w14:anchorId="7C6A6E5F" id="Straight Connector 5" o:spid="_x0000_s1026" style="position:absolute;z-index:251656704;visibility:visible;mso-wrap-style:square;mso-wrap-distance-left:9pt;mso-wrap-distance-top:0;mso-wrap-distance-right:9pt;mso-wrap-distance-bottom:0;mso-position-horizontal:absolute;mso-position-horizontal-relative:text;mso-position-vertical:absolute;mso-position-vertical-relative:text" from="-49.4pt,1.6pt" to="436.25pt,1.6pt" o:gfxdata="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" strokecolor="black [3213]" strokeweight=".5pt">
+              <v:line w14:anchorId="72690BA2" id="Straight Connector 5" o:spid="_x0000_s1026" style="position:absolute;z-index:251656704;visibility:visible;mso-wrap-style:square;mso-wrap-distance-left:9pt;mso-wrap-distance-top:0;mso-wrap-distance-right:9pt;mso-wrap-distance-bottom:0;mso-position-horizontal:absolute;mso-position-horizontal-relative:text;mso-position-vertical:absolute;mso-position-vertical-relative:text" from="-49.4pt,1.6pt" to="436.25pt,1.6pt" o:gfxdata="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" strokecolor="black [3213]" strokeweight=".5pt">
                 <v:stroke joinstyle="miter"/>
               </v:line>
             </w:pict>
@@ -2822,7 +2822,7 @@
           </mc:Choice>
           <mc:Fallback>
             <w:pict>
-              <v:line w14:anchorId="688902D7" id="Straight Connector 1" o:spid="_x0000_s1026" style="position:absolute;z-index:251641856;visibility:visible;mso-wrap-style:square;mso-wrap-distance-left:9pt;mso-wrap-distance-top:0;mso-wrap-distance-right:9pt;mso-wrap-distance-bottom:0;mso-position-horizontal:absolute;mso-position-horizontal-relative:text;mso-position-vertical:absolute;mso-position-vertical-relative:text" from="0,0" to="485.65pt,0" o:gfxdata="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" strokecolor="black [3213]" strokeweight=".5pt">
+              <v:line w14:anchorId="4C15069E" id="Straight Connector 1" o:spid="_x0000_s1026" style="position:absolute;z-index:251641856;visibility:visible;mso-wrap-style:square;mso-wrap-distance-left:9pt;mso-wrap-distance-top:0;mso-wrap-distance-right:9pt;mso-wrap-distance-bottom:0;mso-position-horizontal:absolute;mso-position-horizontal-relative:text;mso-position-vertical:absolute;mso-position-vertical-relative:text" from="0,0" to="485.65pt,0" o:gfxdata="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" strokecolor="black [3213]" strokeweight=".5pt">
                 <v:stroke joinstyle="miter"/>
               </v:line>
             </w:pict>
@@ -3417,7 +3417,7 @@
           </mc:Choice>
           <mc:Fallback>
             <w:pict>
-              <v:line w14:anchorId="65E3FA26" id="Straight Connector 9" o:spid="_x0000_s1026" style="position:absolute;z-index:251643904;visibility:visible;mso-wrap-style:square;mso-wrap-distance-left:9pt;mso-wrap-distance-top:0;mso-wrap-distance-right:9pt;mso-wrap-distance-bottom:0;mso-position-horizontal:absolute;mso-position-horizontal-relative:text;mso-position-vertical:absolute;mso-position-vertical-relative:text" from="0,0" to="485.65pt,0" o:gfxdata="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" strokecolor="black [3213]" strokeweight=".5pt">
+              <v:line w14:anchorId="63B7C25A" id="Straight Connector 9" o:spid="_x0000_s1026" style="position:absolute;z-index:251643904;visibility:visible;mso-wrap-style:square;mso-wrap-distance-left:9pt;mso-wrap-distance-top:0;mso-wrap-distance-right:9pt;mso-wrap-distance-bottom:0;mso-position-horizontal:absolute;mso-position-horizontal-relative:text;mso-position-vertical:absolute;mso-position-vertical-relative:text" from="0,0" to="485.65pt,0" o:gfxdata="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" strokecolor="black [3213]" strokeweight=".5pt">
                 <v:stroke joinstyle="miter"/>
               </v:line>
             </w:pict>
@@ -4158,7 +4158,7 @@
           </mc:Choice>
           <mc:Fallback>
             <w:pict>
-              <v:line w14:anchorId="5315A0EA" id="Straight Connector 10" o:spid="_x0000_s1026" style="position:absolute;z-index:251645952;visibility:visible;mso-wrap-style:square;mso-wrap-distance-left:9pt;mso-wrap-distance-top:0;mso-wrap-distance-right:9pt;mso-wrap-distance-bottom:0;mso-position-horizontal:absolute;mso-position-horizontal-relative:text;mso-position-vertical:absolute;mso-position-vertical-relative:text" from="0,0" to="485.65pt,0" o:gfxdata="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" strokecolor="black [3213]" strokeweight=".5pt">
+              <v:line w14:anchorId="3D267BA4" id="Straight Connector 10" o:spid="_x0000_s1026" style="position:absolute;z-index:251645952;visibility:visible;mso-wrap-style:square;mso-wrap-distance-left:9pt;mso-wrap-distance-top:0;mso-wrap-distance-right:9pt;mso-wrap-distance-bottom:0;mso-position-horizontal:absolute;mso-position-horizontal-relative:text;mso-position-vertical:absolute;mso-position-vertical-relative:text" from="0,0" to="485.65pt,0" o:gfxdata="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" strokecolor="black [3213]" strokeweight=".5pt">
                 <v:stroke joinstyle="miter"/>
               </v:line>
             </w:pict>
@@ -4801,7 +4801,7 @@
           </mc:Choice>
           <mc:Fallback>
             <w:pict>
-              <v:line w14:anchorId="1B6386B5" id="Straight Connector 13" o:spid="_x0000_s1026" style="position:absolute;z-index:251648000;visibility:visible;mso-wrap-style:square;mso-wrap-distance-left:9pt;mso-wrap-distance-top:0;mso-wrap-distance-right:9pt;mso-wrap-distance-bottom:0;mso-position-horizontal:absolute;mso-position-horizontal-relative:text;mso-position-vertical:absolute;mso-position-vertical-relative:text" from="0,-.05pt" to="485.65pt,-.05pt" o:gfxdata="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" strokecolor="black [3213]" strokeweight=".5pt">
+              <v:line w14:anchorId="5F20C611" id="Straight Connector 13" o:spid="_x0000_s1026" style="position:absolute;z-index:251648000;visibility:visible;mso-wrap-style:square;mso-wrap-distance-left:9pt;mso-wrap-distance-top:0;mso-wrap-distance-right:9pt;mso-wrap-distance-bottom:0;mso-position-horizontal:absolute;mso-position-horizontal-relative:text;mso-position-vertical:absolute;mso-position-vertical-relative:text" from="0,-.05pt" to="485.65pt,-.05pt" o:gfxdata="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" strokecolor="black [3213]" strokeweight=".5pt">
                 <v:stroke joinstyle="miter"/>
               </v:line>
             </w:pict>
@@ -5737,7 +5737,7 @@
           </mc:Choice>
           <mc:Fallback>
             <w:pict>
-              <v:line w14:anchorId="261D9C42" id="Straight Connector 16" o:spid="_x0000_s1026" style="position:absolute;z-index:251650048;visibility:visible;mso-wrap-style:square;mso-wrap-distance-left:9pt;mso-wrap-distance-top:0;mso-wrap-distance-right:9pt;mso-wrap-distance-bottom:0;mso-position-horizontal:absolute;mso-position-horizontal-relative:text;mso-position-vertical:absolute;mso-position-vertical-relative:text" from="0,0" to="485.65pt,0" o:gfxdata="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" strokecolor="black [3213]" strokeweight=".5pt">
+              <v:line w14:anchorId="0BA79ECF" id="Straight Connector 16" o:spid="_x0000_s1026" style="position:absolute;z-index:251650048;visibility:visible;mso-wrap-style:square;mso-wrap-distance-left:9pt;mso-wrap-distance-top:0;mso-wrap-distance-right:9pt;mso-wrap-distance-bottom:0;mso-position-horizontal:absolute;mso-position-horizontal-relative:text;mso-position-vertical:absolute;mso-position-vertical-relative:text" from="0,0" to="485.65pt,0" o:gfxdata="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" strokecolor="black [3213]" strokeweight=".5pt">
                 <v:stroke joinstyle="miter"/>
               </v:line>
             </w:pict>
@@ -6366,7 +6366,7 @@
           </mc:Choice>
           <mc:Fallback>
             <w:pict>
-              <v:line w14:anchorId="78BE77E8" id="Straight Connector 17" o:spid="_x0000_s1026" style="position:absolute;z-index:251652096;visibility:visible;mso-wrap-style:square;mso-wrap-distance-left:9pt;mso-wrap-distance-top:0;mso-wrap-distance-right:9pt;mso-wrap-distance-bottom:0;mso-position-horizontal:absolute;mso-position-horizontal-relative:text;mso-position-vertical:absolute;mso-position-vertical-relative:text" from="0,-.05pt" to="485.65pt,-.05pt" o:gfxdata="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" strokecolor="black [3213]" strokeweight=".5pt">
+              <v:line w14:anchorId="33702518" id="Straight Connector 17" o:spid="_x0000_s1026" style="position:absolute;z-index:251652096;visibility:visible;mso-wrap-style:square;mso-wrap-distance-left:9pt;mso-wrap-distance-top:0;mso-wrap-distance-right:9pt;mso-wrap-distance-bottom:0;mso-position-horizontal:absolute;mso-position-horizontal-relative:text;mso-position-vertical:absolute;mso-position-vertical-relative:text" from="0,-.05pt" to="485.65pt,-.05pt" o:gfxdata="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" strokecolor="black [3213]" strokeweight=".5pt">
                 <v:stroke joinstyle="miter"/>
               </v:line>
             </w:pict>
@@ -7067,7 +7067,7 @@
           </mc:Choice>
           <mc:Fallback>
             <w:pict>
-              <v:line w14:anchorId="0F6AF857" id="Straight Connector 19" o:spid="_x0000_s1026" style="position:absolute;z-index:251654144;visibility:visible;mso-wrap-style:square;mso-wrap-distance-left:9pt;mso-wrap-distance-top:0;mso-wrap-distance-right:9pt;mso-wrap-distance-bottom:0;mso-position-horizontal:absolute;mso-position-horizontal-relative:text;mso-position-vertical:absolute;mso-position-vertical-relative:text" from="0,0" to="485.65pt,0" o:gfxdata="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" strokecolor="black [3213]" strokeweight=".5pt">
+              <v:line w14:anchorId="20D4FBA7" id="Straight Connector 19" o:spid="_x0000_s1026" style="position:absolute;z-index:251654144;visibility:visible;mso-wrap-style:square;mso-wrap-distance-left:9pt;mso-wrap-distance-top:0;mso-wrap-distance-right:9pt;mso-wrap-distance-bottom:0;mso-position-horizontal:absolute;mso-position-horizontal-relative:text;mso-position-vertical:absolute;mso-position-vertical-relative:text" from="0,0" to="485.65pt,0" o:gfxdata="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" strokecolor="black [3213]" strokeweight=".5pt">
                 <v:stroke joinstyle="miter"/>
               </v:line>
             </w:pict>
@@ -7732,7 +7732,7 @@
           </mc:Choice>
           <mc:Fallback>
             <w:pict>
-              <v:line w14:anchorId="0AFDD968" id="Straight Connector 24" o:spid="_x0000_s1026" style="position:absolute;z-index:251656192;visibility:visible;mso-wrap-style:square;mso-wrap-distance-left:9pt;mso-wrap-distance-top:0;mso-wrap-distance-right:9pt;mso-wrap-distance-bottom:0;mso-position-horizontal:absolute;mso-position-horizontal-relative:text;mso-position-vertical:absolute;mso-position-vertical-relative:text" from="0,0" to="485.65pt,0" o:gfxdata="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" strokecolor="black [3213]" strokeweight=".5pt">
+              <v:line w14:anchorId="1A889BDA" id="Straight Connector 24" o:spid="_x0000_s1026" style="position:absolute;z-index:251656192;visibility:visible;mso-wrap-style:square;mso-wrap-distance-left:9pt;mso-wrap-distance-top:0;mso-wrap-distance-right:9pt;mso-wrap-distance-bottom:0;mso-position-horizontal:absolute;mso-position-horizontal-relative:text;mso-position-vertical:absolute;mso-position-vertical-relative:text" from="0,0" to="485.65pt,0" o:gfxdata="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" strokecolor="black [3213]" strokeweight=".5pt">
                 <v:stroke joinstyle="miter"/>
               </v:line>
             </w:pict>
@@ -8401,7 +8401,7 @@
           </mc:Choice>
           <mc:Fallback>
             <w:pict>
-              <v:line w14:anchorId="6ECE63FB" id="Straight Connector 27" o:spid="_x0000_s1026" style="position:absolute;z-index:251659264;visibility:visible;mso-wrap-style:square;mso-wrap-distance-left:9pt;mso-wrap-distance-top:0;mso-wrap-distance-right:9pt;mso-wrap-distance-bottom:0;mso-position-horizontal:absolute;mso-position-horizontal-relative:text;mso-position-vertical:absolute;mso-position-vertical-relative:text" from="0,0" to="485.65pt,0" o:gfxdata="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" strokecolor="black [3213]" strokeweight=".5pt">
+              <v:line w14:anchorId="03F983E0" id="Straight Connector 27" o:spid="_x0000_s1026" style="position:absolute;z-index:251659264;visibility:visible;mso-wrap-style:square;mso-wrap-distance-left:9pt;mso-wrap-distance-top:0;mso-wrap-distance-right:9pt;mso-wrap-distance-bottom:0;mso-position-horizontal:absolute;mso-position-horizontal-relative:text;mso-position-vertical:absolute;mso-position-vertical-relative:text" from="0,0" to="485.65pt,0" o:gfxdata="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" strokecolor="black [3213]" strokeweight=".5pt">
                 <v:stroke joinstyle="miter"/>
               </v:line>
             </w:pict>
@@ -8450,6 +8450,7 @@
           <w:sz w:val="20"/>
           <w:szCs w:val="20"/>
         </w:rPr>
+        <w:lastRenderedPageBreak/>
         <w:drawing>
           <wp:anchor distT="0" distB="0" distL="114300" distR="114300" simplePos="0" relativeHeight="251660288" behindDoc="1" locked="0" layoutInCell="1" allowOverlap="1">
             <wp:simplePos x="0" y="0"/>
@@ -8540,7 +8541,6 @@
           <w:sz w:val="20"/>
           <w:szCs w:val="20"/>
         </w:rPr>
-        <w:lastRenderedPageBreak/>
         <w:t xml:space="preserve">The shaman is a reclusive wise man who </w:t>
       </w:r>
       <w:r>
@@ -8952,7 +8952,7 @@
           </mc:Choice>
           <mc:Fallback>
             <w:pict>
-              <v:line w14:anchorId="6C50EAF0" id="Straight Connector 30" o:spid="_x0000_s1026" style="position:absolute;z-index:251661312;visibility:visible;mso-wrap-style:square;mso-wrap-distance-left:9pt;mso-wrap-distance-top:0;mso-wrap-distance-right:9pt;mso-wrap-distance-bottom:0;mso-position-horizontal:absolute;mso-position-horizontal-relative:text;mso-position-vertical:absolute;mso-position-vertical-relative:text" from="0,-.05pt" to="485.65pt,-.05pt" o:gfxdata="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" strokecolor="black [3213]" strokeweight=".5pt">
+              <v:line w14:anchorId="3463CFAA" id="Straight Connector 30" o:spid="_x0000_s1026" style="position:absolute;z-index:251661312;visibility:visible;mso-wrap-style:square;mso-wrap-distance-left:9pt;mso-wrap-distance-top:0;mso-wrap-distance-right:9pt;mso-wrap-distance-bottom:0;mso-position-horizontal:absolute;mso-position-horizontal-relative:text;mso-position-vertical:absolute;mso-position-vertical-relative:text" from="0,-.05pt" to="485.65pt,-.05pt" o:gfxdata="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" strokecolor="black [3213]" strokeweight=".5pt">
                 <v:stroke joinstyle="miter"/>
               </v:line>
             </w:pict>
@@ -9599,7 +9599,6 @@
           <w:sz w:val="24"/>
           <w:szCs w:val="24"/>
         </w:rPr>
-        <w:lastRenderedPageBreak/>
         <w:t>Classes</w:t>
       </w:r>
     </w:p>
@@ -9683,10 +9682,10 @@
         <w:tblLook w:val="04A0" w:firstRow="1" w:lastRow="0" w:firstColumn="1" w:lastColumn="0" w:noHBand="0" w:noVBand="1"/>
       </w:tblPr>
       <w:tblGrid>
-        <w:gridCol w:w="2407"/>
-        <w:gridCol w:w="2723"/>
-        <w:gridCol w:w="1640"/>
-        <w:gridCol w:w="2806"/>
+        <w:gridCol w:w="2306"/>
+        <w:gridCol w:w="2588"/>
+        <w:gridCol w:w="1575"/>
+        <w:gridCol w:w="2881"/>
       </w:tblGrid>
       <w:tr>
         <w:tc>
@@ -11069,6 +11068,7 @@
                 <w:sz w:val="16"/>
                 <w:szCs w:val="16"/>
               </w:rPr>
+              <w:lastRenderedPageBreak/>
               <w:t>+2 hit points</w:t>
             </w:r>
           </w:p>
@@ -11113,7 +11113,6 @@
                 <w:sz w:val="16"/>
                 <w:szCs w:val="16"/>
               </w:rPr>
-              <w:lastRenderedPageBreak/>
               <w:t>Revive</w:t>
             </w:r>
           </w:p>
@@ -12721,6 +12720,7 @@
                 <w:sz w:val="16"/>
                 <w:szCs w:val="16"/>
               </w:rPr>
+              <w:lastRenderedPageBreak/>
               <w:t>Improved Berzerk II</w:t>
             </w:r>
           </w:p>
@@ -12765,7 +12765,6 @@
                 <w:sz w:val="16"/>
                 <w:szCs w:val="16"/>
               </w:rPr>
-              <w:lastRenderedPageBreak/>
               <w:t>Lengthy Berzerk II</w:t>
             </w:r>
           </w:p>
@@ -14300,6 +14299,7 @@
                 <w:sz w:val="16"/>
                 <w:szCs w:val="16"/>
               </w:rPr>
+              <w:lastRenderedPageBreak/>
               <w:t>Decapitator</w:t>
             </w:r>
           </w:p>
@@ -14344,7 +14344,6 @@
                 <w:sz w:val="16"/>
                 <w:szCs w:val="16"/>
               </w:rPr>
-              <w:lastRenderedPageBreak/>
               <w:t>Favored Enemy: Mankind II</w:t>
             </w:r>
           </w:p>
@@ -15923,7 +15922,6 @@
                 <w:sz w:val="16"/>
                 <w:szCs w:val="16"/>
               </w:rPr>
-              <w:lastRenderedPageBreak/>
               <w:t>Soldier</w:t>
             </w:r>
           </w:p>
@@ -17412,6 +17410,7 @@
                 <w:sz w:val="16"/>
                 <w:szCs w:val="16"/>
               </w:rPr>
+              <w:lastRenderedPageBreak/>
               <w:t>Mobility (2)</w:t>
             </w:r>
           </w:p>
@@ -17456,7 +17455,6 @@
                 <w:sz w:val="16"/>
                 <w:szCs w:val="16"/>
               </w:rPr>
-              <w:lastRenderedPageBreak/>
               <w:t>Terrain Affinity</w:t>
             </w:r>
           </w:p>
@@ -18852,6 +18850,7 @@
                 <w:sz w:val="16"/>
                 <w:szCs w:val="16"/>
               </w:rPr>
+              <w:lastRenderedPageBreak/>
               <w:t>Locks</w:t>
             </w:r>
           </w:p>
@@ -18875,7 +18874,6 @@
                 <w:sz w:val="16"/>
                 <w:szCs w:val="16"/>
               </w:rPr>
-              <w:lastRenderedPageBreak/>
               <w:t>Traps</w:t>
             </w:r>
           </w:p>
@@ -20370,6 +20368,7 @@
                 <w:sz w:val="16"/>
                 <w:szCs w:val="16"/>
               </w:rPr>
+              <w:lastRenderedPageBreak/>
               <w:t>Agility</w:t>
             </w:r>
           </w:p>
@@ -20392,7 +20391,6 @@
                 <w:sz w:val="16"/>
                 <w:szCs w:val="16"/>
               </w:rPr>
-              <w:lastRenderedPageBreak/>
               <w:t>Dexterity</w:t>
             </w:r>
           </w:p>
@@ -20498,6 +20496,7 @@
                 <w:sz w:val="16"/>
                 <w:szCs w:val="16"/>
               </w:rPr>
+              <w:lastRenderedPageBreak/>
               <w:t>Bow</w:t>
             </w:r>
           </w:p>
@@ -20521,7 +20520,6 @@
                 <w:sz w:val="16"/>
                 <w:szCs w:val="16"/>
               </w:rPr>
-              <w:lastRenderedPageBreak/>
               <w:t>Spell</w:t>
             </w:r>
           </w:p>
@@ -20736,6 +20734,7 @@
                 <w:sz w:val="16"/>
                 <w:szCs w:val="16"/>
               </w:rPr>
+              <w:lastRenderedPageBreak/>
               <w:t>2 Slots</w:t>
             </w:r>
           </w:p>
@@ -20758,7 +20757,6 @@
                 <w:sz w:val="16"/>
                 <w:szCs w:val="16"/>
               </w:rPr>
-              <w:lastRenderedPageBreak/>
               <w:t>Create Gold</w:t>
             </w:r>
           </w:p>
@@ -20828,6 +20826,7 @@
                 <w:sz w:val="16"/>
                 <w:szCs w:val="16"/>
               </w:rPr>
+              <w:lastRenderedPageBreak/>
               <w:t>Bow Master</w:t>
             </w:r>
           </w:p>
@@ -20850,7 +20849,6 @@
                 <w:sz w:val="16"/>
                 <w:szCs w:val="16"/>
               </w:rPr>
-              <w:lastRenderedPageBreak/>
               <w:t>Favored Enemy: Goblin</w:t>
             </w:r>
           </w:p>
@@ -21971,8 +21969,8 @@
       </w:tblPr>
       <w:tblGrid>
         <w:gridCol w:w="1713"/>
-        <w:gridCol w:w="1607"/>
-        <w:gridCol w:w="1951"/>
+        <w:gridCol w:w="1611"/>
+        <w:gridCol w:w="1947"/>
         <w:gridCol w:w="4084"/>
       </w:tblGrid>
       <w:tr>
@@ -22926,8 +22924,6 @@
               </w:rPr>
               <w:t>Elusive</w:t>
             </w:r>
-            <w:bookmarkStart w:id="0" w:name="_GoBack"/>
-            <w:bookmarkEnd w:id="0"/>
           </w:p>
           <w:p>
             <w:pPr>
@@ -29082,25 +29078,6 @@
             <w:pPr>
               <w:rPr>
                 <w:rFonts w:ascii="Pericles" w:hAnsi="Pericles"/>
-                <w:sz w:val="16"/>
-                <w:szCs w:val="16"/>
-              </w:rPr>
-            </w:pPr>
-          </w:p>
-          <w:p>
-            <w:pPr>
-              <w:rPr>
-                <w:rFonts w:ascii="Pericles" w:hAnsi="Pericles"/>
-                <w:b/>
-                <w:sz w:val="16"/>
-                <w:szCs w:val="16"/>
-              </w:rPr>
-            </w:pPr>
-          </w:p>
-          <w:p>
-            <w:pPr>
-              <w:rPr>
-                <w:rFonts w:ascii="Pericles" w:hAnsi="Pericles"/>
                 <w:b/>
                 <w:sz w:val="16"/>
                 <w:szCs w:val="16"/>
@@ -29131,8 +29108,32 @@
               <w:pStyle w:val="ListParagraph"/>
               <w:numPr>
                 <w:ilvl w:val="0"/>
-                <w:numId w:val="49"/>
-              </w:numPr>
+                <w:numId w:val="71"/>
+              </w:numPr>
+              <w:spacing w:line="256" w:lineRule="auto"/>
+              <w:rPr>
+                <w:rFonts w:ascii="Pericles" w:hAnsi="Pericles"/>
+                <w:sz w:val="16"/>
+                <w:szCs w:val="16"/>
+              </w:rPr>
+            </w:pPr>
+            <w:r>
+              <w:rPr>
+                <w:rFonts w:ascii="Pericles" w:hAnsi="Pericles"/>
+                <w:sz w:val="16"/>
+                <w:szCs w:val="16"/>
+              </w:rPr>
+              <w:t>+1 Slot</w:t>
+            </w:r>
+          </w:p>
+          <w:p>
+            <w:pPr>
+              <w:pStyle w:val="ListParagraph"/>
+              <w:numPr>
+                <w:ilvl w:val="0"/>
+                <w:numId w:val="71"/>
+              </w:numPr>
+              <w:spacing w:line="256" w:lineRule="auto"/>
               <w:rPr>
                 <w:rFonts w:ascii="Pericles" w:hAnsi="Pericles"/>
                 <w:sz w:val="16"/>
@@ -29153,8 +29154,55 @@
               <w:pStyle w:val="ListParagraph"/>
               <w:numPr>
                 <w:ilvl w:val="0"/>
-                <w:numId w:val="49"/>
-              </w:numPr>
+                <w:numId w:val="71"/>
+              </w:numPr>
+              <w:spacing w:line="256" w:lineRule="auto"/>
+              <w:rPr>
+                <w:rFonts w:ascii="Pericles" w:hAnsi="Pericles"/>
+                <w:sz w:val="16"/>
+                <w:szCs w:val="16"/>
+              </w:rPr>
+            </w:pPr>
+            <w:r>
+              <w:rPr>
+                <w:rFonts w:ascii="Pericles" w:hAnsi="Pericles"/>
+                <w:sz w:val="16"/>
+                <w:szCs w:val="16"/>
+              </w:rPr>
+              <w:t>Combat Caster</w:t>
+            </w:r>
+          </w:p>
+          <w:p>
+            <w:pPr>
+              <w:pStyle w:val="ListParagraph"/>
+              <w:numPr>
+                <w:ilvl w:val="0"/>
+                <w:numId w:val="71"/>
+              </w:numPr>
+              <w:spacing w:line="256" w:lineRule="auto"/>
+              <w:rPr>
+                <w:rFonts w:ascii="Pericles" w:hAnsi="Pericles"/>
+                <w:sz w:val="16"/>
+                <w:szCs w:val="16"/>
+              </w:rPr>
+            </w:pPr>
+            <w:r>
+              <w:rPr>
+                <w:rFonts w:ascii="Pericles" w:hAnsi="Pericles"/>
+                <w:sz w:val="16"/>
+                <w:szCs w:val="16"/>
+              </w:rPr>
+              <w:t>Healing Mastery</w:t>
+            </w:r>
+          </w:p>
+          <w:p>
+            <w:pPr>
+              <w:pStyle w:val="ListParagraph"/>
+              <w:numPr>
+                <w:ilvl w:val="0"/>
+                <w:numId w:val="71"/>
+              </w:numPr>
+              <w:spacing w:line="256" w:lineRule="auto"/>
               <w:rPr>
                 <w:rFonts w:ascii="Pericles" w:hAnsi="Pericles"/>
                 <w:sz w:val="16"/>
@@ -29172,6 +29220,121 @@
           </w:p>
           <w:p>
             <w:pPr>
+              <w:pStyle w:val="ListParagraph"/>
+              <w:numPr>
+                <w:ilvl w:val="0"/>
+                <w:numId w:val="71"/>
+              </w:numPr>
+              <w:spacing w:line="256" w:lineRule="auto"/>
+              <w:rPr>
+                <w:rFonts w:ascii="Pericles" w:hAnsi="Pericles"/>
+                <w:sz w:val="16"/>
+                <w:szCs w:val="16"/>
+              </w:rPr>
+            </w:pPr>
+            <w:r>
+              <w:rPr>
+                <w:rFonts w:ascii="Pericles" w:hAnsi="Pericles"/>
+                <w:sz w:val="16"/>
+                <w:szCs w:val="16"/>
+              </w:rPr>
+              <w:t>Holy Aura*</w:t>
+            </w:r>
+          </w:p>
+          <w:p>
+            <w:pPr>
+              <w:pStyle w:val="ListParagraph"/>
+              <w:numPr>
+                <w:ilvl w:val="0"/>
+                <w:numId w:val="71"/>
+              </w:numPr>
+              <w:spacing w:line="256" w:lineRule="auto"/>
+              <w:rPr>
+                <w:rFonts w:ascii="Pericles" w:hAnsi="Pericles"/>
+                <w:sz w:val="16"/>
+                <w:szCs w:val="16"/>
+              </w:rPr>
+            </w:pPr>
+            <w:r>
+              <w:rPr>
+                <w:rFonts w:ascii="Pericles" w:hAnsi="Pericles"/>
+                <w:sz w:val="16"/>
+                <w:szCs w:val="16"/>
+              </w:rPr>
+              <w:t>Inspiring Presence</w:t>
+            </w:r>
+          </w:p>
+          <w:p>
+            <w:pPr>
+              <w:pStyle w:val="ListParagraph"/>
+              <w:numPr>
+                <w:ilvl w:val="0"/>
+                <w:numId w:val="71"/>
+              </w:numPr>
+              <w:spacing w:line="256" w:lineRule="auto"/>
+              <w:rPr>
+                <w:rFonts w:ascii="Pericles" w:hAnsi="Pericles"/>
+                <w:sz w:val="16"/>
+                <w:szCs w:val="16"/>
+              </w:rPr>
+            </w:pPr>
+            <w:r>
+              <w:rPr>
+                <w:rFonts w:ascii="Pericles" w:hAnsi="Pericles"/>
+                <w:sz w:val="16"/>
+                <w:szCs w:val="16"/>
+              </w:rPr>
+              <w:t>Taunt (3)</w:t>
+            </w:r>
+          </w:p>
+          <w:p>
+            <w:pPr>
+              <w:pStyle w:val="ListParagraph"/>
+              <w:numPr>
+                <w:ilvl w:val="0"/>
+                <w:numId w:val="71"/>
+              </w:numPr>
+              <w:spacing w:line="256" w:lineRule="auto"/>
+              <w:rPr>
+                <w:rFonts w:ascii="Pericles" w:hAnsi="Pericles"/>
+                <w:sz w:val="16"/>
+                <w:szCs w:val="16"/>
+              </w:rPr>
+            </w:pPr>
+            <w:r>
+              <w:rPr>
+                <w:rFonts w:ascii="Pericles" w:hAnsi="Pericles"/>
+                <w:sz w:val="16"/>
+                <w:szCs w:val="16"/>
+              </w:rPr>
+              <w:t>Zone of Control I</w:t>
+            </w:r>
+          </w:p>
+          <w:p>
+            <w:pPr>
+              <w:pStyle w:val="ListParagraph"/>
+              <w:numPr>
+                <w:ilvl w:val="1"/>
+                <w:numId w:val="71"/>
+              </w:numPr>
+              <w:spacing w:line="256" w:lineRule="auto"/>
+              <w:rPr>
+                <w:rFonts w:ascii="Pericles" w:hAnsi="Pericles"/>
+                <w:sz w:val="16"/>
+                <w:szCs w:val="16"/>
+              </w:rPr>
+            </w:pPr>
+            <w:r>
+              <w:rPr>
+                <w:rFonts w:ascii="Pericles" w:hAnsi="Pericles"/>
+                <w:sz w:val="16"/>
+                <w:szCs w:val="16"/>
+              </w:rPr>
+              <w:t>Zone of Control II</w:t>
+            </w:r>
+          </w:p>
+          <w:p>
+            <w:pPr>
               <w:ind w:left="360"/>
               <w:rPr>
                 <w:rFonts w:ascii="Pericles" w:hAnsi="Pericles"/>
@@ -29184,20 +29347,13 @@
             <w:pPr>
               <w:rPr>
                 <w:rFonts w:ascii="Pericles" w:hAnsi="Pericles"/>
-                <w:sz w:val="16"/>
-                <w:szCs w:val="16"/>
-              </w:rPr>
-            </w:pPr>
-          </w:p>
-          <w:p>
-            <w:pPr>
-              <w:rPr>
-                <w:rFonts w:ascii="Pericles" w:hAnsi="Pericles"/>
-                <w:b/>
-                <w:sz w:val="16"/>
-                <w:szCs w:val="16"/>
-              </w:rPr>
-            </w:pPr>
+                <w:b/>
+                <w:sz w:val="16"/>
+                <w:szCs w:val="16"/>
+              </w:rPr>
+            </w:pPr>
+            <w:bookmarkStart w:id="0" w:name="_GoBack"/>
+            <w:bookmarkEnd w:id="0"/>
           </w:p>
           <w:p>
             <w:pPr>
@@ -29519,7 +29675,6 @@
                 <w:sz w:val="20"/>
                 <w:szCs w:val="20"/>
               </w:rPr>
-              <w:lastRenderedPageBreak/>
               <w:drawing>
                 <wp:anchor distT="0" distB="0" distL="114300" distR="114300" simplePos="0" relativeHeight="251675648" behindDoc="0" locked="0" layoutInCell="1" allowOverlap="1">
                   <wp:simplePos x="0" y="0"/>
@@ -31141,6 +31296,7 @@
                 <w:sz w:val="16"/>
                 <w:szCs w:val="16"/>
               </w:rPr>
+              <w:lastRenderedPageBreak/>
               <w:t>Combat Skills:</w:t>
             </w:r>
           </w:p>
@@ -31203,6 +31359,7 @@
                 <w:sz w:val="16"/>
                 <w:szCs w:val="16"/>
               </w:rPr>
+              <w:lastRenderedPageBreak/>
               <w:t>General Skills:</w:t>
             </w:r>
           </w:p>
@@ -31249,7 +31406,6 @@
                 <w:sz w:val="16"/>
                 <w:szCs w:val="16"/>
               </w:rPr>
-              <w:lastRenderedPageBreak/>
               <w:t>Item Lore</w:t>
             </w:r>
           </w:p>
@@ -31409,6 +31565,7 @@
                 <w:sz w:val="16"/>
                 <w:szCs w:val="16"/>
               </w:rPr>
+              <w:lastRenderedPageBreak/>
               <w:t>Type IV, V, VI</w:t>
             </w:r>
           </w:p>
@@ -31433,6 +31590,7 @@
                 <w:sz w:val="16"/>
                 <w:szCs w:val="16"/>
               </w:rPr>
+              <w:lastRenderedPageBreak/>
               <w:t>Abilities:</w:t>
             </w:r>
           </w:p>
@@ -32697,6 +32855,7 @@
                 <w:sz w:val="16"/>
                 <w:szCs w:val="16"/>
               </w:rPr>
+              <w:lastRenderedPageBreak/>
               <w:t>Charisma</w:t>
             </w:r>
           </w:p>
@@ -32724,7 +32883,6 @@
                 <w:sz w:val="16"/>
                 <w:szCs w:val="16"/>
               </w:rPr>
-              <w:lastRenderedPageBreak/>
               <w:t>Weight:</w:t>
             </w:r>
             <w:r>
@@ -32843,7 +33001,6 @@
                 <w:sz w:val="16"/>
                 <w:szCs w:val="16"/>
               </w:rPr>
-              <w:lastRenderedPageBreak/>
               <w:t>General Skills:</w:t>
             </w:r>
           </w:p>
@@ -33141,6 +33298,7 @@
                 <w:sz w:val="16"/>
                 <w:szCs w:val="16"/>
               </w:rPr>
+              <w:lastRenderedPageBreak/>
               <w:t>Create Gold</w:t>
             </w:r>
           </w:p>
@@ -33185,7 +33343,6 @@
                 <w:sz w:val="16"/>
                 <w:szCs w:val="16"/>
               </w:rPr>
-              <w:lastRenderedPageBreak/>
               <w:t>Create Purple</w:t>
             </w:r>
           </w:p>
@@ -33299,6 +33456,7 @@
                 <w:sz w:val="16"/>
                 <w:szCs w:val="16"/>
               </w:rPr>
+              <w:lastRenderedPageBreak/>
               <w:t>Wizard Vestments (choose one)</w:t>
             </w:r>
           </w:p>
@@ -33361,7 +33519,6 @@
                 <w:sz w:val="16"/>
                 <w:szCs w:val="16"/>
               </w:rPr>
-              <w:lastRenderedPageBreak/>
               <w:t>Pipe (+1 diplo checks)</w:t>
             </w:r>
           </w:p>
@@ -36146,8 +36303,8 @@
         <w:tblLook w:val="04A0" w:firstRow="1" w:lastRow="0" w:firstColumn="1" w:lastColumn="0" w:noHBand="0" w:noVBand="1"/>
       </w:tblPr>
       <w:tblGrid>
-        <w:gridCol w:w="2125"/>
-        <w:gridCol w:w="7451"/>
+        <w:gridCol w:w="2115"/>
+        <w:gridCol w:w="7235"/>
       </w:tblGrid>
       <w:tr>
         <w:tc>
@@ -38275,6 +38432,7 @@
                 <w:sz w:val="20"/>
                 <w:szCs w:val="20"/>
               </w:rPr>
+              <w:lastRenderedPageBreak/>
               <w:t>Cautious Fighter (x)</w:t>
             </w:r>
           </w:p>
@@ -38367,7 +38525,6 @@
                 <w:sz w:val="20"/>
                 <w:szCs w:val="20"/>
               </w:rPr>
-              <w:lastRenderedPageBreak/>
               <w:t>Cave Sight</w:t>
             </w:r>
           </w:p>
@@ -39402,6 +39559,7 @@
                 <w:sz w:val="20"/>
                 <w:szCs w:val="20"/>
               </w:rPr>
+              <w:lastRenderedPageBreak/>
               <w:t>Dead Eye</w:t>
             </w:r>
           </w:p>
@@ -39451,7 +39609,6 @@
                 <w:sz w:val="20"/>
                 <w:szCs w:val="20"/>
               </w:rPr>
-              <w:lastRenderedPageBreak/>
               <w:t>Permanently substitute perception for strength (Melee) or one of the weapon dice (missile)</w:t>
             </w:r>
           </w:p>
@@ -39476,7 +39633,6 @@
                 <w:sz w:val="20"/>
                 <w:szCs w:val="20"/>
               </w:rPr>
-              <w:lastRenderedPageBreak/>
               <w:t>Death Aura</w:t>
             </w:r>
           </w:p>
@@ -40615,6 +40771,7 @@
                 <w:sz w:val="20"/>
                 <w:szCs w:val="20"/>
               </w:rPr>
+              <w:lastRenderedPageBreak/>
               <w:t>Familiar</w:t>
             </w:r>
           </w:p>
@@ -40669,7 +40826,6 @@
                 <w:sz w:val="20"/>
                 <w:szCs w:val="20"/>
               </w:rPr>
-              <w:lastRenderedPageBreak/>
               <w:t>Familiar Channeling</w:t>
             </w:r>
           </w:p>
@@ -41582,6 +41738,7 @@
                 <w:sz w:val="20"/>
                 <w:szCs w:val="20"/>
               </w:rPr>
+              <w:lastRenderedPageBreak/>
               <w:t>By spending 2 ups (blue or grey) You may cast touch spells on targets while in Ghost Form</w:t>
             </w:r>
           </w:p>
@@ -41606,6 +41763,7 @@
                 <w:sz w:val="20"/>
                 <w:szCs w:val="20"/>
               </w:rPr>
+              <w:lastRenderedPageBreak/>
               <w:t>Goblin Tongue</w:t>
             </w:r>
           </w:p>
@@ -41652,7 +41810,6 @@
                 <w:sz w:val="20"/>
                 <w:szCs w:val="20"/>
               </w:rPr>
-              <w:lastRenderedPageBreak/>
               <w:t>Gorgon’s Eye</w:t>
             </w:r>
           </w:p>
@@ -42780,6 +42937,7 @@
                 <w:sz w:val="20"/>
                 <w:szCs w:val="20"/>
               </w:rPr>
+              <w:lastRenderedPageBreak/>
               <w:t>Improved Disarm</w:t>
             </w:r>
           </w:p>
@@ -42924,7 +43082,6 @@
                 <w:sz w:val="20"/>
                 <w:szCs w:val="20"/>
               </w:rPr>
-              <w:lastRenderedPageBreak/>
               <w:t>You may disengage without provoking free attacks</w:t>
             </w:r>
           </w:p>
@@ -42958,7 +43115,6 @@
                 <w:sz w:val="20"/>
                 <w:szCs w:val="20"/>
               </w:rPr>
-              <w:lastRenderedPageBreak/>
               <w:t>Improved Give Ground</w:t>
             </w:r>
           </w:p>
@@ -44090,6 +44246,7 @@
                 <w:sz w:val="20"/>
                 <w:szCs w:val="20"/>
               </w:rPr>
+              <w:lastRenderedPageBreak/>
               <w:t>Your touch spells also do +1 effect/die and have +2 save DL</w:t>
             </w:r>
           </w:p>
@@ -44114,6 +44271,7 @@
                 <w:sz w:val="20"/>
                 <w:szCs w:val="20"/>
               </w:rPr>
+              <w:lastRenderedPageBreak/>
               <w:t>Lightning Aura</w:t>
             </w:r>
           </w:p>
@@ -44228,16 +44386,7 @@
                 <w:sz w:val="20"/>
                 <w:szCs w:val="20"/>
               </w:rPr>
-              <w:t xml:space="preserve">When you invoke grey magic, you can choose to create an aura that gives all humans, dwarves and goblinoids within a -1 to </w:t>
-            </w:r>
-            <w:r>
-              <w:rPr>
-                <w:rFonts w:ascii="Pericles" w:hAnsi="Pericles"/>
-                <w:sz w:val="20"/>
-                <w:szCs w:val="20"/>
-              </w:rPr>
-              <w:lastRenderedPageBreak/>
-              <w:t>hit and -1 damage, while you, and all natural beasts, get a +1 to hit and damage</w:t>
+              <w:t>When you invoke grey magic, you can choose to create an aura that gives all humans, dwarves and goblinoids within a -1 to hit and -1 damage, while you, and all natural beasts, get a +1 to hit and damage</w:t>
             </w:r>
           </w:p>
         </w:tc>
@@ -44261,7 +44410,6 @@
                 <w:sz w:val="20"/>
                 <w:szCs w:val="20"/>
               </w:rPr>
-              <w:lastRenderedPageBreak/>
               <w:t>Lucky SOB</w:t>
             </w:r>
           </w:p>
@@ -45108,6 +45256,7 @@
                 <w:sz w:val="20"/>
                 <w:szCs w:val="20"/>
               </w:rPr>
+              <w:lastRenderedPageBreak/>
               <w:t>Poisoner</w:t>
             </w:r>
           </w:p>
@@ -45365,7 +45514,6 @@
                 <w:sz w:val="20"/>
                 <w:szCs w:val="20"/>
               </w:rPr>
-              <w:lastRenderedPageBreak/>
               <w:t>Quick Caster</w:t>
             </w:r>
           </w:p>
@@ -46355,6 +46503,7 @@
                 <w:sz w:val="20"/>
                 <w:szCs w:val="20"/>
               </w:rPr>
+              <w:lastRenderedPageBreak/>
               <w:t>Smite</w:t>
             </w:r>
           </w:p>
@@ -46558,16 +46707,7 @@
                 <w:sz w:val="20"/>
                 <w:szCs w:val="20"/>
               </w:rPr>
-              <w:t xml:space="preserve">. If the spell requires a to-hit roll, you block </w:t>
-            </w:r>
-            <w:r>
-              <w:rPr>
-                <w:rFonts w:ascii="Pericles" w:hAnsi="Pericles"/>
-                <w:sz w:val="20"/>
-                <w:szCs w:val="20"/>
-              </w:rPr>
-              <w:lastRenderedPageBreak/>
-              <w:t>normally. If the spell allows a save, you get +4 to the save. Your shield takes 1-6 damage</w:t>
+              <w:t>. If the spell requires a to-hit roll, you block normally. If the spell allows a save, you get +4 to the save. Your shield takes 1-6 damage</w:t>
             </w:r>
           </w:p>
         </w:tc>
@@ -46591,7 +46731,6 @@
                 <w:sz w:val="20"/>
                 <w:szCs w:val="20"/>
               </w:rPr>
-              <w:lastRenderedPageBreak/>
               <w:t>Spell Chain</w:t>
             </w:r>
           </w:p>
@@ -47399,6 +47538,7 @@
                 <w:sz w:val="20"/>
                 <w:szCs w:val="20"/>
               </w:rPr>
+              <w:lastRenderedPageBreak/>
               <w:t>Tough SOB</w:t>
             </w:r>
           </w:p>
@@ -47651,16 +47791,7 @@
                 <w:sz w:val="20"/>
                 <w:szCs w:val="20"/>
               </w:rPr>
-              <w:t xml:space="preserve">When you take an opportunity attack against a disengaging </w:t>
-            </w:r>
-            <w:r>
-              <w:rPr>
-                <w:rFonts w:ascii="Pericles" w:hAnsi="Pericles"/>
-                <w:sz w:val="20"/>
-                <w:szCs w:val="20"/>
-              </w:rPr>
-              <w:lastRenderedPageBreak/>
-              <w:t>opponent and hit, you may choose to stop his flight and knock him prone</w:t>
+              <w:t>When you take an opportunity attack against a disengaging opponent and hit, you may choose to stop his flight and knock him prone</w:t>
             </w:r>
           </w:p>
         </w:tc>
@@ -47684,7 +47815,6 @@
                 <w:sz w:val="20"/>
                 <w:szCs w:val="20"/>
               </w:rPr>
-              <w:lastRenderedPageBreak/>
               <w:t>Tunnel Crawler</w:t>
             </w:r>
           </w:p>
@@ -48401,9 +48531,9 @@
         <w:tblLook w:val="04A0" w:firstRow="1" w:lastRow="0" w:firstColumn="1" w:lastColumn="0" w:noHBand="0" w:noVBand="1"/>
       </w:tblPr>
       <w:tblGrid>
-        <w:gridCol w:w="1216"/>
-        <w:gridCol w:w="1364"/>
-        <w:gridCol w:w="6996"/>
+        <w:gridCol w:w="1209"/>
+        <w:gridCol w:w="1338"/>
+        <w:gridCol w:w="6803"/>
       </w:tblGrid>
       <w:tr>
         <w:tc>
@@ -48594,6 +48724,7 @@
                 <w:sz w:val="16"/>
                 <w:szCs w:val="16"/>
               </w:rPr>
+              <w:lastRenderedPageBreak/>
               <w:t>Dodge</w:t>
             </w:r>
           </w:p>
@@ -56942,6 +57073,18 @@
   </w:num>
   <w:num w:numId="70">
     <w:abstractNumId w:val="10"/>
+  </w:num>
+  <w:num w:numId="71">
+    <w:abstractNumId w:val="18"/>
+    <w:lvlOverride w:ilvl="0"/>
+    <w:lvlOverride w:ilvl="1"/>
+    <w:lvlOverride w:ilvl="2"/>
+    <w:lvlOverride w:ilvl="3"/>
+    <w:lvlOverride w:ilvl="4"/>
+    <w:lvlOverride w:ilvl="5"/>
+    <w:lvlOverride w:ilvl="6"/>
+    <w:lvlOverride w:ilvl="7"/>
+    <w:lvlOverride w:ilvl="8"/>
   </w:num>
   <w:numIdMacAtCleanup w:val="61"/>
 </w:numbering>
@@ -57735,7 +57878,7 @@
 </file>
 
 <file path=customXml/itemProps1.xml><?xml version="1.0" encoding="utf-8"?>
-<ds:datastoreItem xmlns:ds="http://schemas.openxmlformats.org/officeDocument/2006/customXml" ds:itemID="{6232EDA2-CC58-4E5E-B775-6F8700F9842F}">
+<ds:datastoreItem xmlns:ds="http://schemas.openxmlformats.org/officeDocument/2006/customXml" ds:itemID="{B3DAF8D8-FBB2-4E67-999F-816CBB4C04A3}">
   <ds:schemaRefs>
     <ds:schemaRef ds:uri="http://schemas.openxmlformats.org/officeDocument/2006/bibliography"/>
   </ds:schemaRefs>

--- a/SwordSphere -- Character Creation.docx
+++ b/SwordSphere -- Character Creation.docx
@@ -1693,7 +1693,6 @@
           <w:szCs w:val="20"/>
         </w:rPr>
       </w:pPr>
-      <w:proofErr w:type="spellStart"/>
       <w:r>
         <w:rPr>
           <w:rFonts w:ascii="Pericles" w:hAnsi="Pericles"/>
@@ -1704,7 +1703,6 @@
         </w:rPr>
         <w:t>Provisioner</w:t>
       </w:r>
-      <w:proofErr w:type="spellEnd"/>
       <w:r>
         <w:rPr>
           <w:rFonts w:ascii="Pericles" w:hAnsi="Pericles"/>
@@ -2168,25 +2166,7 @@
           <w:sz w:val="20"/>
           <w:szCs w:val="20"/>
         </w:rPr>
-        <w:t xml:space="preserve">The guard is a remnant of </w:t>
-      </w:r>
-      <w:proofErr w:type="spellStart"/>
-      <w:r>
-        <w:rPr>
-          <w:rFonts w:ascii="Pericles" w:hAnsi="Pericles"/>
-          <w:sz w:val="20"/>
-          <w:szCs w:val="20"/>
-        </w:rPr>
-        <w:t>Spheria’s</w:t>
-      </w:r>
-      <w:proofErr w:type="spellEnd"/>
-      <w:r>
-        <w:rPr>
-          <w:rFonts w:ascii="Pericles" w:hAnsi="Pericles"/>
-          <w:sz w:val="20"/>
-          <w:szCs w:val="20"/>
-        </w:rPr>
-        <w:t xml:space="preserve"> majestic past. They are an order of fallen knights who sit vigil over the ruins of a lost civilization. They </w:t>
+        <w:t xml:space="preserve">The guard is a remnant of Spheria’s majestic past. They are an order of fallen knights who sit vigil over the ruins of a lost civilization. They </w:t>
       </w:r>
       <w:r>
         <w:rPr>
@@ -9069,25 +9049,7 @@
           <w:sz w:val="20"/>
           <w:szCs w:val="20"/>
         </w:rPr>
-        <w:t xml:space="preserve">Like the scholar, the warlock travels the whole of Spheria to further his goals. Unlike the scholar, he is not interested in knowledge for the sake of it. Instead, the warlock seeks to increase his power by delving into the most dangerous </w:t>
-      </w:r>
-      <w:proofErr w:type="spellStart"/>
-      <w:r>
-        <w:rPr>
-          <w:rFonts w:ascii="Pericles" w:hAnsi="Pericles"/>
-          <w:sz w:val="20"/>
-          <w:szCs w:val="20"/>
-        </w:rPr>
-        <w:t>magics</w:t>
-      </w:r>
-      <w:proofErr w:type="spellEnd"/>
-      <w:r>
-        <w:rPr>
-          <w:rFonts w:ascii="Pericles" w:hAnsi="Pericles"/>
-          <w:sz w:val="20"/>
-          <w:szCs w:val="20"/>
-        </w:rPr>
-        <w:t>.</w:t>
+        <w:t>Like the scholar, the warlock travels the whole of Spheria to further his goals. Unlike the scholar, he is not interested in knowledge for the sake of it. Instead, the warlock seeks to increase his power by delving into the most dangerous magics.</w:t>
       </w:r>
     </w:p>
     <w:p>
@@ -9393,7 +9355,6 @@
           <w:szCs w:val="20"/>
         </w:rPr>
       </w:pPr>
-      <w:proofErr w:type="spellStart"/>
       <w:r>
         <w:rPr>
           <w:rFonts w:ascii="Pericles" w:hAnsi="Pericles"/>
@@ -9404,7 +9365,6 @@
         </w:rPr>
         <w:t>Elementalist</w:t>
       </w:r>
-      <w:proofErr w:type="spellEnd"/>
       <w:r>
         <w:rPr>
           <w:rFonts w:ascii="Pericles" w:hAnsi="Pericles"/>
@@ -11955,25 +11915,7 @@
                 <w:sz w:val="16"/>
                 <w:szCs w:val="16"/>
               </w:rPr>
-              <w:t xml:space="preserve">2 </w:t>
-            </w:r>
-            <w:proofErr w:type="spellStart"/>
-            <w:r>
-              <w:rPr>
-                <w:rFonts w:ascii="Pericles" w:hAnsi="Pericles"/>
-                <w:sz w:val="16"/>
-                <w:szCs w:val="16"/>
-              </w:rPr>
-              <w:t>ups</w:t>
-            </w:r>
-            <w:proofErr w:type="spellEnd"/>
-            <w:r>
-              <w:rPr>
-                <w:rFonts w:ascii="Pericles" w:hAnsi="Pericles"/>
-                <w:sz w:val="16"/>
-                <w:szCs w:val="16"/>
-              </w:rPr>
-              <w:t xml:space="preserve"> (red, yellow)</w:t>
+              <w:t>2 ups (red, yellow)</w:t>
             </w:r>
           </w:p>
           <w:p>
@@ -12035,25 +11977,7 @@
                 <w:sz w:val="16"/>
                 <w:szCs w:val="16"/>
               </w:rPr>
-              <w:t xml:space="preserve"> temp </w:t>
-            </w:r>
-            <w:proofErr w:type="spellStart"/>
-            <w:r>
-              <w:rPr>
-                <w:rFonts w:ascii="Pericles" w:hAnsi="Pericles"/>
-                <w:sz w:val="16"/>
-                <w:szCs w:val="16"/>
-              </w:rPr>
-              <w:t>hp</w:t>
-            </w:r>
-            <w:proofErr w:type="spellEnd"/>
-            <w:r>
-              <w:rPr>
-                <w:rFonts w:ascii="Pericles" w:hAnsi="Pericles"/>
-                <w:sz w:val="16"/>
-                <w:szCs w:val="16"/>
-              </w:rPr>
-              <w:t>, all wounds against you are -1 roll</w:t>
+              <w:t xml:space="preserve"> temp hp, all wounds against you are -1 roll</w:t>
             </w:r>
             <w:r>
               <w:rPr>
@@ -16530,10 +16454,10 @@
         <w:tblLook w:val="04A0" w:firstRow="1" w:lastRow="0" w:firstColumn="1" w:lastColumn="0" w:noHBand="0" w:noVBand="1"/>
       </w:tblPr>
       <w:tblGrid>
-        <w:gridCol w:w="1515"/>
-        <w:gridCol w:w="2009"/>
-        <w:gridCol w:w="1630"/>
-        <w:gridCol w:w="4201"/>
+        <w:gridCol w:w="1501"/>
+        <w:gridCol w:w="2289"/>
+        <w:gridCol w:w="1384"/>
+        <w:gridCol w:w="4181"/>
       </w:tblGrid>
       <w:tr>
         <w:tc>
@@ -16990,6 +16914,14 @@
               </w:rPr>
               <w:t>Spell Casting</w:t>
             </w:r>
+            <w:r>
+              <w:rPr>
+                <w:rFonts w:ascii="Pericles" w:hAnsi="Pericles"/>
+                <w:sz w:val="16"/>
+                <w:szCs w:val="16"/>
+              </w:rPr>
+              <w:t xml:space="preserve"> (WIL/SPI/INT)</w:t>
+            </w:r>
           </w:p>
           <w:p>
             <w:pPr>
@@ -17388,6 +17320,7 @@
                 <w:sz w:val="16"/>
                 <w:szCs w:val="16"/>
               </w:rPr>
+              <w:lastRenderedPageBreak/>
               <w:t>Mobility (1)</w:t>
             </w:r>
           </w:p>
@@ -17410,7 +17343,6 @@
                 <w:sz w:val="16"/>
                 <w:szCs w:val="16"/>
               </w:rPr>
-              <w:lastRenderedPageBreak/>
               <w:t>Mobility (2)</w:t>
             </w:r>
           </w:p>
@@ -18827,6 +18759,7 @@
                 <w:sz w:val="16"/>
                 <w:szCs w:val="16"/>
               </w:rPr>
+              <w:lastRenderedPageBreak/>
               <w:t>Language</w:t>
             </w:r>
           </w:p>
@@ -18850,7 +18783,6 @@
                 <w:sz w:val="16"/>
                 <w:szCs w:val="16"/>
               </w:rPr>
-              <w:lastRenderedPageBreak/>
               <w:t>Locks</w:t>
             </w:r>
           </w:p>
@@ -19143,7 +19075,6 @@
                 <w:sz w:val="16"/>
                 <w:szCs w:val="16"/>
               </w:rPr>
-              <w:lastRenderedPageBreak/>
               <w:t>Dwarf Skill Trees</w:t>
             </w:r>
           </w:p>
@@ -20203,10 +20134,10 @@
         <w:tblLook w:val="04A0" w:firstRow="1" w:lastRow="0" w:firstColumn="1" w:lastColumn="0" w:noHBand="0" w:noVBand="1"/>
       </w:tblPr>
       <w:tblGrid>
-        <w:gridCol w:w="1547"/>
-        <w:gridCol w:w="2007"/>
-        <w:gridCol w:w="1676"/>
-        <w:gridCol w:w="4125"/>
+        <w:gridCol w:w="1541"/>
+        <w:gridCol w:w="2305"/>
+        <w:gridCol w:w="1399"/>
+        <w:gridCol w:w="4110"/>
       </w:tblGrid>
       <w:tr>
         <w:tc>
@@ -20346,6 +20277,7 @@
                 <w:sz w:val="16"/>
                 <w:szCs w:val="16"/>
               </w:rPr>
+              <w:lastRenderedPageBreak/>
               <w:t>Stat Increases:</w:t>
             </w:r>
           </w:p>
@@ -20368,7 +20300,6 @@
                 <w:sz w:val="16"/>
                 <w:szCs w:val="16"/>
               </w:rPr>
-              <w:lastRenderedPageBreak/>
               <w:t>Agility</w:t>
             </w:r>
           </w:p>
@@ -20472,7 +20403,6 @@
                 <w:sz w:val="16"/>
                 <w:szCs w:val="16"/>
               </w:rPr>
-              <w:lastRenderedPageBreak/>
               <w:t>Combat Skills:</w:t>
             </w:r>
           </w:p>
@@ -20496,7 +20426,6 @@
                 <w:sz w:val="16"/>
                 <w:szCs w:val="16"/>
               </w:rPr>
-              <w:lastRenderedPageBreak/>
               <w:t>Bow</w:t>
             </w:r>
           </w:p>
@@ -20665,6 +20594,14 @@
                 <w:szCs w:val="16"/>
               </w:rPr>
               <w:t>Spell Casting</w:t>
+            </w:r>
+            <w:r>
+              <w:rPr>
+                <w:rFonts w:ascii="Pericles" w:hAnsi="Pericles"/>
+                <w:sz w:val="16"/>
+                <w:szCs w:val="16"/>
+              </w:rPr>
+              <w:t xml:space="preserve"> (DEX/PER/SPI)</w:t>
             </w:r>
           </w:p>
           <w:p>
@@ -20711,7 +20648,6 @@
                 <w:sz w:val="16"/>
                 <w:szCs w:val="16"/>
               </w:rPr>
-              <w:lastRenderedPageBreak/>
               <w:t>Magic:</w:t>
             </w:r>
           </w:p>
@@ -20734,7 +20670,6 @@
                 <w:sz w:val="16"/>
                 <w:szCs w:val="16"/>
               </w:rPr>
-              <w:lastRenderedPageBreak/>
               <w:t>2 Slots</w:t>
             </w:r>
           </w:p>
@@ -20803,7 +20738,6 @@
                 <w:sz w:val="16"/>
                 <w:szCs w:val="16"/>
               </w:rPr>
-              <w:lastRenderedPageBreak/>
               <w:t>Abilities:</w:t>
             </w:r>
           </w:p>
@@ -20826,7 +20760,6 @@
                 <w:sz w:val="16"/>
                 <w:szCs w:val="16"/>
               </w:rPr>
-              <w:lastRenderedPageBreak/>
               <w:t>Bow Master</w:t>
             </w:r>
           </w:p>
@@ -20898,7 +20831,6 @@
                 <w:sz w:val="16"/>
                 <w:szCs w:val="16"/>
               </w:rPr>
-              <w:lastRenderedPageBreak/>
               <w:t>Elf Skill Trees</w:t>
             </w:r>
           </w:p>
@@ -21969,9 +21901,9 @@
       </w:tblPr>
       <w:tblGrid>
         <w:gridCol w:w="1713"/>
-        <w:gridCol w:w="1611"/>
-        <w:gridCol w:w="1947"/>
-        <w:gridCol w:w="4084"/>
+        <w:gridCol w:w="2152"/>
+        <w:gridCol w:w="2790"/>
+        <w:gridCol w:w="2700"/>
       </w:tblGrid>
       <w:tr>
         <w:tc>
@@ -22235,7 +22167,7 @@
         </w:tc>
         <w:tc>
           <w:tcPr>
-            <w:tcW w:w="0" w:type="auto"/>
+            <w:tcW w:w="2152" w:type="dxa"/>
           </w:tcPr>
           <w:p>
             <w:pPr>
@@ -22421,6 +22353,14 @@
                 <w:szCs w:val="16"/>
               </w:rPr>
               <w:t>Spell Casting</w:t>
+            </w:r>
+            <w:r>
+              <w:rPr>
+                <w:rFonts w:ascii="Pericles" w:hAnsi="Pericles"/>
+                <w:sz w:val="16"/>
+                <w:szCs w:val="16"/>
+              </w:rPr>
+              <w:t xml:space="preserve"> (SPD/INT/SPI)</w:t>
             </w:r>
           </w:p>
           <w:p>
@@ -22472,7 +22412,7 @@
         </w:tc>
         <w:tc>
           <w:tcPr>
-            <w:tcW w:w="0" w:type="auto"/>
+            <w:tcW w:w="2790" w:type="dxa"/>
           </w:tcPr>
           <w:p>
             <w:pPr>
@@ -22540,7 +22480,7 @@
         </w:tc>
         <w:tc>
           <w:tcPr>
-            <w:tcW w:w="4084" w:type="dxa"/>
+            <w:tcW w:w="2700" w:type="dxa"/>
           </w:tcPr>
           <w:p>
             <w:pPr>
@@ -23561,7 +23501,6 @@
                 <w:sz w:val="16"/>
                 <w:szCs w:val="16"/>
               </w:rPr>
-              <w:lastRenderedPageBreak/>
               <w:t>Smite</w:t>
             </w:r>
           </w:p>
@@ -23584,6 +23523,7 @@
                 <w:sz w:val="16"/>
                 <w:szCs w:val="16"/>
               </w:rPr>
+              <w:lastRenderedPageBreak/>
               <w:t>Smite II</w:t>
             </w:r>
           </w:p>
@@ -23629,10 +23569,10 @@
         <w:tblLook w:val="04A0" w:firstRow="1" w:lastRow="0" w:firstColumn="1" w:lastColumn="0" w:noHBand="0" w:noVBand="1"/>
       </w:tblPr>
       <w:tblGrid>
-        <w:gridCol w:w="1626"/>
-        <w:gridCol w:w="1759"/>
-        <w:gridCol w:w="1738"/>
-        <w:gridCol w:w="4232"/>
+        <w:gridCol w:w="1540"/>
+        <w:gridCol w:w="2231"/>
+        <w:gridCol w:w="1373"/>
+        <w:gridCol w:w="4211"/>
       </w:tblGrid>
       <w:tr>
         <w:tc>
@@ -24082,6 +24022,14 @@
               </w:rPr>
               <w:t>Spell Casting</w:t>
             </w:r>
+            <w:r>
+              <w:rPr>
+                <w:rFonts w:ascii="Pericles" w:hAnsi="Pericles"/>
+                <w:sz w:val="16"/>
+                <w:szCs w:val="16"/>
+              </w:rPr>
+              <w:t xml:space="preserve"> (WIL/SPI/CHA)</w:t>
+            </w:r>
           </w:p>
         </w:tc>
         <w:tc>
@@ -24260,25 +24208,7 @@
                 <w:sz w:val="16"/>
                 <w:szCs w:val="16"/>
               </w:rPr>
-              <w:t xml:space="preserve">Pilgrimage (bonus </w:t>
-            </w:r>
-            <w:proofErr w:type="spellStart"/>
-            <w:r>
-              <w:rPr>
-                <w:rFonts w:ascii="Pericles" w:hAnsi="Pericles"/>
-                <w:sz w:val="16"/>
-                <w:szCs w:val="16"/>
-              </w:rPr>
-              <w:t>xp</w:t>
-            </w:r>
-            <w:proofErr w:type="spellEnd"/>
-            <w:r>
-              <w:rPr>
-                <w:rFonts w:ascii="Pericles" w:hAnsi="Pericles"/>
-                <w:sz w:val="16"/>
-                <w:szCs w:val="16"/>
-              </w:rPr>
-              <w:t xml:space="preserve"> from discovering holy sites)</w:t>
+              <w:t>Pilgrimage (bonus xp from discovering holy sites)</w:t>
             </w:r>
           </w:p>
         </w:tc>
@@ -25057,10 +24987,10 @@
         <w:tblLook w:val="04A0" w:firstRow="1" w:lastRow="0" w:firstColumn="1" w:lastColumn="0" w:noHBand="0" w:noVBand="1"/>
       </w:tblPr>
       <w:tblGrid>
-        <w:gridCol w:w="1715"/>
-        <w:gridCol w:w="1752"/>
-        <w:gridCol w:w="1793"/>
-        <w:gridCol w:w="4095"/>
+        <w:gridCol w:w="1713"/>
+        <w:gridCol w:w="2782"/>
+        <w:gridCol w:w="1890"/>
+        <w:gridCol w:w="2970"/>
       </w:tblGrid>
       <w:tr>
         <w:tc>
@@ -25316,7 +25246,7 @@
         </w:tc>
         <w:tc>
           <w:tcPr>
-            <w:tcW w:w="0" w:type="auto"/>
+            <w:tcW w:w="2782" w:type="dxa"/>
           </w:tcPr>
           <w:p>
             <w:pPr>
@@ -25455,6 +25385,14 @@
                 <w:szCs w:val="16"/>
               </w:rPr>
               <w:t>Spell Casting</w:t>
+            </w:r>
+            <w:r>
+              <w:rPr>
+                <w:rFonts w:ascii="Pericles" w:hAnsi="Pericles"/>
+                <w:sz w:val="16"/>
+                <w:szCs w:val="16"/>
+              </w:rPr>
+              <w:t xml:space="preserve"> (INT/WIL/SPI)</w:t>
             </w:r>
           </w:p>
           <w:p>
@@ -25483,7 +25421,7 @@
         </w:tc>
         <w:tc>
           <w:tcPr>
-            <w:tcW w:w="0" w:type="auto"/>
+            <w:tcW w:w="1890" w:type="dxa"/>
           </w:tcPr>
           <w:p>
             <w:pPr>
@@ -25573,7 +25511,7 @@
         </w:tc>
         <w:tc>
           <w:tcPr>
-            <w:tcW w:w="4091" w:type="dxa"/>
+            <w:tcW w:w="2970" w:type="dxa"/>
           </w:tcPr>
           <w:p>
             <w:pPr>
@@ -28164,6 +28102,8 @@
           <w:szCs w:val="24"/>
         </w:rPr>
       </w:pPr>
+      <w:bookmarkStart w:id="0" w:name="_GoBack"/>
+      <w:bookmarkEnd w:id="0"/>
     </w:p>
     <w:tbl>
       <w:tblPr>
@@ -28172,10 +28112,10 @@
         <w:tblLook w:val="04A0" w:firstRow="1" w:lastRow="0" w:firstColumn="1" w:lastColumn="0" w:noHBand="0" w:noVBand="1"/>
       </w:tblPr>
       <w:tblGrid>
-        <w:gridCol w:w="1623"/>
-        <w:gridCol w:w="1926"/>
-        <w:gridCol w:w="1122"/>
-        <w:gridCol w:w="4684"/>
+        <w:gridCol w:w="1549"/>
+        <w:gridCol w:w="2327"/>
+        <w:gridCol w:w="1007"/>
+        <w:gridCol w:w="4472"/>
       </w:tblGrid>
       <w:tr>
         <w:tc>
@@ -28594,6 +28534,14 @@
               </w:rPr>
               <w:t>Spell Casting</w:t>
             </w:r>
+            <w:r>
+              <w:rPr>
+                <w:rFonts w:ascii="Pericles" w:hAnsi="Pericles"/>
+                <w:sz w:val="16"/>
+                <w:szCs w:val="16"/>
+              </w:rPr>
+              <w:t xml:space="preserve"> (WIL/CHA/SPI)</w:t>
+            </w:r>
           </w:p>
           <w:p>
             <w:pPr>
@@ -29352,8 +29300,6 @@
                 <w:szCs w:val="16"/>
               </w:rPr>
             </w:pPr>
-            <w:bookmarkStart w:id="0" w:name="_GoBack"/>
-            <w:bookmarkEnd w:id="0"/>
           </w:p>
           <w:p>
             <w:pPr>
@@ -29647,8 +29593,8 @@
       </w:tblPr>
       <w:tblGrid>
         <w:gridCol w:w="1713"/>
-        <w:gridCol w:w="1839"/>
-        <w:gridCol w:w="1674"/>
+        <w:gridCol w:w="2150"/>
+        <w:gridCol w:w="1363"/>
         <w:gridCol w:w="4129"/>
       </w:tblGrid>
       <w:tr>
@@ -30182,6 +30128,14 @@
               </w:rPr>
               <w:t>Spell Casting</w:t>
             </w:r>
+            <w:r>
+              <w:rPr>
+                <w:rFonts w:ascii="Pericles" w:hAnsi="Pericles"/>
+                <w:sz w:val="16"/>
+                <w:szCs w:val="16"/>
+              </w:rPr>
+              <w:t xml:space="preserve"> (INT/SPI/PER)</w:t>
+            </w:r>
           </w:p>
         </w:tc>
         <w:tc>
@@ -30346,43 +30300,7 @@
                 <w:sz w:val="16"/>
                 <w:szCs w:val="16"/>
               </w:rPr>
-              <w:t xml:space="preserve"> (</w:t>
-            </w:r>
-            <w:proofErr w:type="spellStart"/>
-            <w:r>
-              <w:rPr>
-                <w:rFonts w:ascii="Pericles" w:hAnsi="Pericles"/>
-                <w:sz w:val="16"/>
-                <w:szCs w:val="16"/>
-              </w:rPr>
-              <w:t>def</w:t>
-            </w:r>
-            <w:proofErr w:type="spellEnd"/>
-            <w:r>
-              <w:rPr>
-                <w:rFonts w:ascii="Pericles" w:hAnsi="Pericles"/>
-                <w:sz w:val="16"/>
-                <w:szCs w:val="16"/>
-              </w:rPr>
-              <w:t xml:space="preserve"> 16, hits 1, 50% chance to avoid </w:t>
-            </w:r>
-            <w:proofErr w:type="spellStart"/>
-            <w:r>
-              <w:rPr>
-                <w:rFonts w:ascii="Pericles" w:hAnsi="Pericles"/>
-                <w:sz w:val="16"/>
-                <w:szCs w:val="16"/>
-              </w:rPr>
-              <w:t>aoes</w:t>
-            </w:r>
-            <w:proofErr w:type="spellEnd"/>
-            <w:r>
-              <w:rPr>
-                <w:rFonts w:ascii="Pericles" w:hAnsi="Pericles"/>
-                <w:sz w:val="16"/>
-                <w:szCs w:val="16"/>
-              </w:rPr>
-              <w:t>)</w:t>
+              <w:t xml:space="preserve"> (def 16, hits 1, 50% chance to avoid aoes)</w:t>
             </w:r>
           </w:p>
         </w:tc>
@@ -30995,6 +30913,26 @@
         </w:rPr>
       </w:pPr>
     </w:p>
+    <w:p>
+      <w:pPr>
+        <w:rPr>
+          <w:rFonts w:ascii="Pericles" w:hAnsi="Pericles"/>
+          <w:b/>
+          <w:sz w:val="24"/>
+          <w:szCs w:val="24"/>
+        </w:rPr>
+      </w:pPr>
+    </w:p>
+    <w:p>
+      <w:pPr>
+        <w:rPr>
+          <w:rFonts w:ascii="Pericles" w:hAnsi="Pericles"/>
+          <w:b/>
+          <w:sz w:val="24"/>
+          <w:szCs w:val="24"/>
+        </w:rPr>
+      </w:pPr>
+    </w:p>
     <w:tbl>
       <w:tblPr>
         <w:tblStyle w:val="TableGrid"/>
@@ -31002,10 +30940,10 @@
         <w:tblLook w:val="04A0" w:firstRow="1" w:lastRow="0" w:firstColumn="1" w:lastColumn="0" w:noHBand="0" w:noVBand="1"/>
       </w:tblPr>
       <w:tblGrid>
-        <w:gridCol w:w="1528"/>
-        <w:gridCol w:w="1773"/>
-        <w:gridCol w:w="1816"/>
-        <w:gridCol w:w="4238"/>
+        <w:gridCol w:w="1500"/>
+        <w:gridCol w:w="2261"/>
+        <w:gridCol w:w="1411"/>
+        <w:gridCol w:w="4183"/>
       </w:tblGrid>
       <w:tr>
         <w:tc>
@@ -31031,6 +30969,7 @@
                 <w:sz w:val="20"/>
                 <w:szCs w:val="20"/>
               </w:rPr>
+              <w:lastRenderedPageBreak/>
               <w:drawing>
                 <wp:anchor distT="0" distB="0" distL="114300" distR="114300" simplePos="0" relativeHeight="251676672" behindDoc="0" locked="0" layoutInCell="1" allowOverlap="1">
                   <wp:simplePos x="0" y="0"/>
@@ -31127,25 +31066,7 @@
                 <w:sz w:val="20"/>
                 <w:szCs w:val="20"/>
               </w:rPr>
-              <w:t xml:space="preserve"> is a mage infused with arcane energies. He wields some of the most terrifying </w:t>
-            </w:r>
-            <w:proofErr w:type="spellStart"/>
-            <w:r>
-              <w:rPr>
-                <w:rFonts w:ascii="Pericles" w:hAnsi="Pericles"/>
-                <w:sz w:val="20"/>
-                <w:szCs w:val="20"/>
-              </w:rPr>
-              <w:t>magics</w:t>
-            </w:r>
-            <w:proofErr w:type="spellEnd"/>
-            <w:r>
-              <w:rPr>
-                <w:rFonts w:ascii="Pericles" w:hAnsi="Pericles"/>
-                <w:sz w:val="20"/>
-                <w:szCs w:val="20"/>
-              </w:rPr>
-              <w:t>, using them to incinerate his enemies and consort with his demonic allies.</w:t>
+              <w:t xml:space="preserve"> is a mage infused with arcane energies. He wields some of the most terrifying magics, using them to incinerate his enemies and consort with his demonic allies.</w:t>
             </w:r>
           </w:p>
         </w:tc>
@@ -31296,7 +31217,6 @@
                 <w:sz w:val="16"/>
                 <w:szCs w:val="16"/>
               </w:rPr>
-              <w:lastRenderedPageBreak/>
               <w:t>Combat Skills:</w:t>
             </w:r>
           </w:p>
@@ -31359,7 +31279,6 @@
                 <w:sz w:val="16"/>
                 <w:szCs w:val="16"/>
               </w:rPr>
-              <w:lastRenderedPageBreak/>
               <w:t>General Skills:</w:t>
             </w:r>
           </w:p>
@@ -31430,6 +31349,14 @@
                 <w:szCs w:val="16"/>
               </w:rPr>
               <w:t>Spell Casting</w:t>
+            </w:r>
+            <w:r>
+              <w:rPr>
+                <w:rFonts w:ascii="Pericles" w:hAnsi="Pericles"/>
+                <w:sz w:val="16"/>
+                <w:szCs w:val="16"/>
+              </w:rPr>
+              <w:t xml:space="preserve"> (WIL/SPI/CHA)</w:t>
             </w:r>
           </w:p>
           <w:p>
@@ -31476,7 +31403,6 @@
                 <w:sz w:val="16"/>
                 <w:szCs w:val="16"/>
               </w:rPr>
-              <w:lastRenderedPageBreak/>
               <w:t>Magic:</w:t>
             </w:r>
           </w:p>
@@ -31565,7 +31491,6 @@
                 <w:sz w:val="16"/>
                 <w:szCs w:val="16"/>
               </w:rPr>
-              <w:lastRenderedPageBreak/>
               <w:t>Type IV, V, VI</w:t>
             </w:r>
           </w:p>
@@ -31590,7 +31515,6 @@
                 <w:sz w:val="16"/>
                 <w:szCs w:val="16"/>
               </w:rPr>
-              <w:lastRenderedPageBreak/>
               <w:t>Abilities:</w:t>
             </w:r>
           </w:p>
@@ -31614,28 +31538,6 @@
                 <w:szCs w:val="16"/>
               </w:rPr>
               <w:t>-2 hit points</w:t>
-            </w:r>
-          </w:p>
-          <w:p>
-            <w:pPr>
-              <w:pStyle w:val="ListParagraph"/>
-              <w:numPr>
-                <w:ilvl w:val="0"/>
-                <w:numId w:val="17"/>
-              </w:numPr>
-              <w:rPr>
-                <w:rFonts w:ascii="Pericles" w:hAnsi="Pericles"/>
-                <w:sz w:val="16"/>
-                <w:szCs w:val="16"/>
-              </w:rPr>
-            </w:pPr>
-            <w:r>
-              <w:rPr>
-                <w:rFonts w:ascii="Pericles" w:hAnsi="Pericles"/>
-                <w:sz w:val="16"/>
-                <w:szCs w:val="16"/>
-              </w:rPr>
-              <w:t>Magical Will</w:t>
             </w:r>
           </w:p>
           <w:p>
@@ -31684,7 +31586,6 @@
                 <w:sz w:val="16"/>
                 <w:szCs w:val="16"/>
               </w:rPr>
-              <w:lastRenderedPageBreak/>
               <w:t>Witch King Skill Trees</w:t>
             </w:r>
           </w:p>
@@ -32499,7 +32400,7 @@
                 <w:sz w:val="16"/>
                 <w:szCs w:val="16"/>
               </w:rPr>
-              <w:t>Magic Circle</w:t>
+              <w:t>Ferocious Spellcasting</w:t>
             </w:r>
           </w:p>
           <w:p>
@@ -32521,14 +32422,14 @@
                 <w:sz w:val="16"/>
                 <w:szCs w:val="16"/>
               </w:rPr>
-              <w:t>Magic Circle II</w:t>
-            </w:r>
-          </w:p>
-          <w:p>
-            <w:pPr>
-              <w:pStyle w:val="ListParagraph"/>
-              <w:numPr>
-                <w:ilvl w:val="0"/>
+              <w:t>Magical Will</w:t>
+            </w:r>
+          </w:p>
+          <w:p>
+            <w:pPr>
+              <w:pStyle w:val="ListParagraph"/>
+              <w:numPr>
+                <w:ilvl w:val="2"/>
                 <w:numId w:val="49"/>
               </w:numPr>
               <w:rPr>
@@ -32544,6 +32445,28 @@
                 <w:szCs w:val="16"/>
               </w:rPr>
               <w:t>Magical Will II</w:t>
+            </w:r>
+          </w:p>
+          <w:p>
+            <w:pPr>
+              <w:pStyle w:val="ListParagraph"/>
+              <w:numPr>
+                <w:ilvl w:val="0"/>
+                <w:numId w:val="49"/>
+              </w:numPr>
+              <w:rPr>
+                <w:rFonts w:ascii="Pericles" w:hAnsi="Pericles"/>
+                <w:sz w:val="16"/>
+                <w:szCs w:val="16"/>
+              </w:rPr>
+            </w:pPr>
+            <w:r>
+              <w:rPr>
+                <w:rFonts w:ascii="Pericles" w:hAnsi="Pericles"/>
+                <w:sz w:val="16"/>
+                <w:szCs w:val="16"/>
+              </w:rPr>
+              <w:t>Magic Circle</w:t>
             </w:r>
           </w:p>
           <w:p>
@@ -32565,7 +32488,7 @@
                 <w:sz w:val="16"/>
                 <w:szCs w:val="16"/>
               </w:rPr>
-              <w:t>Magical Will III</w:t>
+              <w:t>Magic Circle II</w:t>
             </w:r>
           </w:p>
           <w:p>
@@ -32613,6 +32536,16 @@
         </w:tc>
       </w:tr>
     </w:tbl>
+    <w:p>
+      <w:pPr>
+        <w:rPr>
+          <w:rFonts w:ascii="Pericles" w:hAnsi="Pericles"/>
+          <w:b/>
+          <w:sz w:val="24"/>
+          <w:szCs w:val="24"/>
+        </w:rPr>
+      </w:pPr>
+    </w:p>
     <w:p>
       <w:pPr>
         <w:rPr>
@@ -32631,8 +32564,8 @@
       </w:tblPr>
       <w:tblGrid>
         <w:gridCol w:w="1713"/>
-        <w:gridCol w:w="1891"/>
-        <w:gridCol w:w="1667"/>
+        <w:gridCol w:w="2190"/>
+        <w:gridCol w:w="1368"/>
         <w:gridCol w:w="4084"/>
       </w:tblGrid>
       <w:tr>
@@ -32855,7 +32788,6 @@
                 <w:sz w:val="16"/>
                 <w:szCs w:val="16"/>
               </w:rPr>
-              <w:lastRenderedPageBreak/>
               <w:t>Charisma</w:t>
             </w:r>
           </w:p>
@@ -32915,7 +32847,6 @@
                 <w:sz w:val="16"/>
                 <w:szCs w:val="16"/>
               </w:rPr>
-              <w:lastRenderedPageBreak/>
               <w:t>Combat Skills:</w:t>
             </w:r>
           </w:p>
@@ -33184,6 +33115,14 @@
                 <w:szCs w:val="16"/>
               </w:rPr>
               <w:t>Spell Casting</w:t>
+            </w:r>
+            <w:r>
+              <w:rPr>
+                <w:rFonts w:ascii="Pericles" w:hAnsi="Pericles"/>
+                <w:sz w:val="16"/>
+                <w:szCs w:val="16"/>
+              </w:rPr>
+              <w:t xml:space="preserve"> (INT/PER/CHA)</w:t>
             </w:r>
           </w:p>
           <w:p>
@@ -33253,7 +33192,6 @@
                 <w:sz w:val="16"/>
                 <w:szCs w:val="16"/>
               </w:rPr>
-              <w:lastRenderedPageBreak/>
               <w:t>Magic:</w:t>
             </w:r>
           </w:p>
@@ -33298,7 +33236,6 @@
                 <w:sz w:val="16"/>
                 <w:szCs w:val="16"/>
               </w:rPr>
-              <w:lastRenderedPageBreak/>
               <w:t>Create Gold</w:t>
             </w:r>
           </w:p>
@@ -33389,7 +33326,6 @@
                 <w:sz w:val="16"/>
                 <w:szCs w:val="16"/>
               </w:rPr>
-              <w:lastRenderedPageBreak/>
               <w:t>Abilities:</w:t>
             </w:r>
           </w:p>
@@ -33456,7 +33392,6 @@
                 <w:sz w:val="16"/>
                 <w:szCs w:val="16"/>
               </w:rPr>
-              <w:lastRenderedPageBreak/>
               <w:t>Wizard Vestments (choose one)</w:t>
             </w:r>
           </w:p>
@@ -33479,25 +33414,7 @@
                 <w:sz w:val="16"/>
                 <w:szCs w:val="16"/>
               </w:rPr>
-              <w:t xml:space="preserve">Hat (light, 0 </w:t>
-            </w:r>
-            <w:proofErr w:type="spellStart"/>
-            <w:r>
-              <w:rPr>
-                <w:rFonts w:ascii="Pericles" w:hAnsi="Pericles"/>
-                <w:sz w:val="16"/>
-                <w:szCs w:val="16"/>
-              </w:rPr>
-              <w:t>av</w:t>
-            </w:r>
-            <w:proofErr w:type="spellEnd"/>
-            <w:r>
-              <w:rPr>
-                <w:rFonts w:ascii="Pericles" w:hAnsi="Pericles"/>
-                <w:sz w:val="16"/>
-                <w:szCs w:val="16"/>
-              </w:rPr>
-              <w:t>, 1 blue up)</w:t>
+              <w:t>Hat (light, 0 av, 1 blue up)</w:t>
             </w:r>
           </w:p>
           <w:p>
@@ -33541,25 +33458,7 @@
                 <w:sz w:val="16"/>
                 <w:szCs w:val="16"/>
               </w:rPr>
-              <w:t xml:space="preserve">Robes (light, 1 </w:t>
-            </w:r>
-            <w:proofErr w:type="spellStart"/>
-            <w:r>
-              <w:rPr>
-                <w:rFonts w:ascii="Pericles" w:hAnsi="Pericles"/>
-                <w:sz w:val="16"/>
-                <w:szCs w:val="16"/>
-              </w:rPr>
-              <w:t>av</w:t>
-            </w:r>
-            <w:proofErr w:type="spellEnd"/>
-            <w:r>
-              <w:rPr>
-                <w:rFonts w:ascii="Pericles" w:hAnsi="Pericles"/>
-                <w:sz w:val="16"/>
-                <w:szCs w:val="16"/>
-              </w:rPr>
-              <w:t>)</w:t>
+              <w:t>Robes (light, 1 av)</w:t>
             </w:r>
           </w:p>
           <w:p>
@@ -33581,25 +33480,7 @@
                 <w:sz w:val="16"/>
                 <w:szCs w:val="16"/>
               </w:rPr>
-              <w:t xml:space="preserve">Staff (+1 </w:t>
-            </w:r>
-            <w:proofErr w:type="spellStart"/>
-            <w:r>
-              <w:rPr>
-                <w:rFonts w:ascii="Pericles" w:hAnsi="Pericles"/>
-                <w:sz w:val="16"/>
-                <w:szCs w:val="16"/>
-              </w:rPr>
-              <w:t>def</w:t>
-            </w:r>
-            <w:proofErr w:type="spellEnd"/>
-            <w:r>
-              <w:rPr>
-                <w:rFonts w:ascii="Pericles" w:hAnsi="Pericles"/>
-                <w:sz w:val="16"/>
-                <w:szCs w:val="16"/>
-              </w:rPr>
-              <w:t xml:space="preserve"> staff)</w:t>
+              <w:t>Staff (+1 def staff)</w:t>
             </w:r>
           </w:p>
         </w:tc>
@@ -33626,7 +33507,6 @@
                 <w:sz w:val="16"/>
                 <w:szCs w:val="16"/>
               </w:rPr>
-              <w:lastRenderedPageBreak/>
               <w:t>Wizard Skill Trees</w:t>
             </w:r>
           </w:p>
@@ -34030,16 +33910,6 @@
           </w:p>
           <w:p>
             <w:pPr>
-              <w:ind w:left="1080"/>
-              <w:rPr>
-                <w:rFonts w:ascii="Pericles" w:hAnsi="Pericles"/>
-                <w:sz w:val="16"/>
-                <w:szCs w:val="16"/>
-              </w:rPr>
-            </w:pPr>
-          </w:p>
-          <w:p>
-            <w:pPr>
               <w:pStyle w:val="ListParagraph"/>
               <w:numPr>
                 <w:ilvl w:val="0"/>
@@ -34340,6 +34210,7 @@
                 <w:sz w:val="16"/>
                 <w:szCs w:val="16"/>
               </w:rPr>
+              <w:lastRenderedPageBreak/>
               <w:t>Faerie Rings</w:t>
             </w:r>
           </w:p>
@@ -34495,10 +34366,10 @@
         <w:tblLook w:val="04A0" w:firstRow="1" w:lastRow="0" w:firstColumn="1" w:lastColumn="0" w:noHBand="0" w:noVBand="1"/>
       </w:tblPr>
       <w:tblGrid>
-        <w:gridCol w:w="1588"/>
-        <w:gridCol w:w="2061"/>
-        <w:gridCol w:w="1256"/>
-        <w:gridCol w:w="4450"/>
+        <w:gridCol w:w="1541"/>
+        <w:gridCol w:w="2408"/>
+        <w:gridCol w:w="1087"/>
+        <w:gridCol w:w="4319"/>
       </w:tblGrid>
       <w:tr>
         <w:tc>
@@ -34524,7 +34395,6 @@
                 <w:sz w:val="20"/>
                 <w:szCs w:val="20"/>
               </w:rPr>
-              <w:lastRenderedPageBreak/>
               <w:drawing>
                 <wp:anchor distT="0" distB="0" distL="114300" distR="114300" simplePos="0" relativeHeight="251678720" behindDoc="0" locked="0" layoutInCell="1" allowOverlap="1">
                   <wp:simplePos x="0" y="0"/>
@@ -34990,6 +34860,14 @@
               </w:rPr>
               <w:t>Spell Casting</w:t>
             </w:r>
+            <w:r>
+              <w:rPr>
+                <w:rFonts w:ascii="Pericles" w:hAnsi="Pericles"/>
+                <w:sz w:val="16"/>
+                <w:szCs w:val="16"/>
+              </w:rPr>
+              <w:t xml:space="preserve"> (DEX/PER/SPI)</w:t>
+            </w:r>
           </w:p>
           <w:p>
             <w:pPr>
@@ -35933,6 +35811,7 @@
                 <w:sz w:val="16"/>
                 <w:szCs w:val="16"/>
               </w:rPr>
+              <w:lastRenderedPageBreak/>
               <w:t>Additional Companion</w:t>
             </w:r>
           </w:p>
@@ -36140,7 +36019,6 @@
                 <w:sz w:val="16"/>
                 <w:szCs w:val="16"/>
               </w:rPr>
-              <w:lastRenderedPageBreak/>
               <w:t>Iron Grip</w:t>
             </w:r>
           </w:p>
@@ -36768,25 +36646,7 @@
                 <w:sz w:val="20"/>
                 <w:szCs w:val="20"/>
               </w:rPr>
-              <w:t xml:space="preserve"> (Generally speaking, you get the choice of a scouting pet, a </w:t>
-            </w:r>
-            <w:proofErr w:type="spellStart"/>
-            <w:r>
-              <w:rPr>
-                <w:rFonts w:ascii="Pericles" w:hAnsi="Pericles"/>
-                <w:sz w:val="20"/>
-                <w:szCs w:val="20"/>
-              </w:rPr>
-              <w:t>tanky</w:t>
-            </w:r>
-            <w:proofErr w:type="spellEnd"/>
-            <w:r>
-              <w:rPr>
-                <w:rFonts w:ascii="Pericles" w:hAnsi="Pericles"/>
-                <w:sz w:val="20"/>
-                <w:szCs w:val="20"/>
-              </w:rPr>
-              <w:t xml:space="preserve"> pet, or a combat pet?</w:t>
+              <w:t xml:space="preserve"> (Generally speaking, you get the choice of a scouting pet, a tanky pet, or a combat pet?</w:t>
             </w:r>
             <w:r>
               <w:rPr>
@@ -37010,6 +36870,7 @@
                 <w:sz w:val="20"/>
                 <w:szCs w:val="20"/>
               </w:rPr>
+              <w:lastRenderedPageBreak/>
               <w:t>Area Traps</w:t>
             </w:r>
           </w:p>
@@ -37194,7 +37055,6 @@
                 <w:sz w:val="20"/>
                 <w:szCs w:val="20"/>
               </w:rPr>
-              <w:lastRenderedPageBreak/>
               <w:t>Assassin</w:t>
             </w:r>
           </w:p>
@@ -37710,23 +37570,13 @@
                 <w:szCs w:val="20"/>
               </w:rPr>
             </w:pPr>
-            <w:proofErr w:type="spellStart"/>
-            <w:r>
-              <w:rPr>
-                <w:rFonts w:ascii="Pericles" w:hAnsi="Pericles"/>
-                <w:sz w:val="20"/>
-                <w:szCs w:val="20"/>
-              </w:rPr>
-              <w:t>Berzerkers</w:t>
-            </w:r>
-            <w:proofErr w:type="spellEnd"/>
-            <w:r>
-              <w:rPr>
-                <w:rFonts w:ascii="Pericles" w:hAnsi="Pericles"/>
-                <w:sz w:val="20"/>
-                <w:szCs w:val="20"/>
-              </w:rPr>
-              <w:t xml:space="preserve"> can take the cleave trait with ANY weapon</w:t>
+            <w:r>
+              <w:rPr>
+                <w:rFonts w:ascii="Pericles" w:hAnsi="Pericles"/>
+                <w:sz w:val="20"/>
+                <w:szCs w:val="20"/>
+              </w:rPr>
+              <w:t>Berzerkers can take the cleave trait with ANY weapon</w:t>
             </w:r>
           </w:p>
         </w:tc>
@@ -38245,6 +38095,7 @@
                 <w:sz w:val="20"/>
                 <w:szCs w:val="20"/>
               </w:rPr>
+              <w:lastRenderedPageBreak/>
               <w:t>Camp Master</w:t>
             </w:r>
           </w:p>
@@ -38432,7 +38283,6 @@
                 <w:sz w:val="20"/>
                 <w:szCs w:val="20"/>
               </w:rPr>
-              <w:lastRenderedPageBreak/>
               <w:t>Cautious Fighter (x)</w:t>
             </w:r>
           </w:p>
@@ -39348,6 +39198,7 @@
                 <w:sz w:val="20"/>
                 <w:szCs w:val="20"/>
               </w:rPr>
+              <w:lastRenderedPageBreak/>
               <w:t>Crusader</w:t>
             </w:r>
           </w:p>
@@ -39559,7 +39410,6 @@
                 <w:sz w:val="20"/>
                 <w:szCs w:val="20"/>
               </w:rPr>
-              <w:lastRenderedPageBreak/>
               <w:t>Dead Eye</w:t>
             </w:r>
           </w:p>
@@ -40495,6 +40345,7 @@
                 <w:sz w:val="20"/>
                 <w:szCs w:val="20"/>
               </w:rPr>
+              <w:lastRenderedPageBreak/>
               <w:t>Elusive</w:t>
             </w:r>
           </w:p>
@@ -40771,7 +40622,6 @@
                 <w:sz w:val="20"/>
                 <w:szCs w:val="20"/>
               </w:rPr>
-              <w:lastRenderedPageBreak/>
               <w:t>Familiar</w:t>
             </w:r>
           </w:p>
@@ -41551,6 +41401,7 @@
                 <w:sz w:val="20"/>
                 <w:szCs w:val="20"/>
               </w:rPr>
+              <w:lastRenderedPageBreak/>
               <w:t>Frozen Aura</w:t>
             </w:r>
           </w:p>
@@ -41738,7 +41589,6 @@
                 <w:sz w:val="20"/>
                 <w:szCs w:val="20"/>
               </w:rPr>
-              <w:lastRenderedPageBreak/>
               <w:t>By spending 2 ups (blue or grey) You may cast touch spells on targets while in Ghost Form</w:t>
             </w:r>
           </w:p>
@@ -41763,7 +41613,6 @@
                 <w:sz w:val="20"/>
                 <w:szCs w:val="20"/>
               </w:rPr>
-              <w:lastRenderedPageBreak/>
               <w:t>Goblin Tongue</w:t>
             </w:r>
           </w:p>
@@ -42678,6 +42527,7 @@
                 <w:sz w:val="20"/>
                 <w:szCs w:val="20"/>
               </w:rPr>
+              <w:lastRenderedPageBreak/>
               <w:t>You get an additional +1 AV when berzerk</w:t>
             </w:r>
           </w:p>
@@ -42702,6 +42552,7 @@
                 <w:sz w:val="20"/>
                 <w:szCs w:val="20"/>
               </w:rPr>
+              <w:lastRenderedPageBreak/>
               <w:t>Improved Charge</w:t>
             </w:r>
           </w:p>
@@ -42937,7 +42788,6 @@
                 <w:sz w:val="20"/>
                 <w:szCs w:val="20"/>
               </w:rPr>
-              <w:lastRenderedPageBreak/>
               <w:t>Improved Disarm</w:t>
             </w:r>
           </w:p>
@@ -43908,6 +43758,7 @@
                 <w:sz w:val="20"/>
                 <w:szCs w:val="20"/>
               </w:rPr>
+              <w:lastRenderedPageBreak/>
               <w:t>Knockdown (x)</w:t>
             </w:r>
           </w:p>
@@ -44246,7 +44097,6 @@
                 <w:sz w:val="20"/>
                 <w:szCs w:val="20"/>
               </w:rPr>
-              <w:lastRenderedPageBreak/>
               <w:t>Your touch spells also do +1 effect/die and have +2 save DL</w:t>
             </w:r>
           </w:p>
@@ -44271,7 +44121,6 @@
                 <w:sz w:val="20"/>
                 <w:szCs w:val="20"/>
               </w:rPr>
-              <w:lastRenderedPageBreak/>
               <w:t>Lightning Aura</w:t>
             </w:r>
           </w:p>
@@ -44564,28 +44413,6 @@
                 <w:sz w:val="20"/>
                 <w:szCs w:val="20"/>
               </w:rPr>
-              <w:t>Your spell casting skill potential is determined by WIL/SPI/CHA</w:t>
-            </w:r>
-          </w:p>
-          <w:p>
-            <w:pPr>
-              <w:pStyle w:val="ListParagraph"/>
-              <w:numPr>
-                <w:ilvl w:val="0"/>
-                <w:numId w:val="63"/>
-              </w:numPr>
-              <w:rPr>
-                <w:rFonts w:ascii="Pericles" w:hAnsi="Pericles"/>
-                <w:sz w:val="20"/>
-                <w:szCs w:val="20"/>
-              </w:rPr>
-            </w:pPr>
-            <w:r>
-              <w:rPr>
-                <w:rFonts w:ascii="Pericles" w:hAnsi="Pericles"/>
-                <w:sz w:val="20"/>
-                <w:szCs w:val="20"/>
-              </w:rPr>
               <w:t>You can substitute your WIL or CHA die for any damage die when casting a spell</w:t>
             </w:r>
           </w:p>
@@ -45092,6 +44919,7 @@
                 <w:sz w:val="20"/>
                 <w:szCs w:val="20"/>
               </w:rPr>
+              <w:lastRenderedPageBreak/>
               <w:t>Penitent Aura</w:t>
             </w:r>
           </w:p>
@@ -45168,25 +44996,7 @@
                 <w:sz w:val="20"/>
                 <w:szCs w:val="20"/>
               </w:rPr>
-              <w:t>When you take a hit, you spend one green or grey to go prone and play dead. Opponents must make a save (</w:t>
-            </w:r>
-            <w:proofErr w:type="spellStart"/>
-            <w:r>
-              <w:rPr>
-                <w:rFonts w:ascii="Pericles" w:hAnsi="Pericles"/>
-                <w:sz w:val="20"/>
-                <w:szCs w:val="20"/>
-              </w:rPr>
-              <w:t>int</w:t>
-            </w:r>
-            <w:proofErr w:type="spellEnd"/>
-            <w:r>
-              <w:rPr>
-                <w:rFonts w:ascii="Pericles" w:hAnsi="Pericles"/>
-                <w:sz w:val="20"/>
-                <w:szCs w:val="20"/>
-              </w:rPr>
-              <w:t>, per 20) to attack you when you are down. The round after you get up or attack, anyone can fight you as normal</w:t>
+              <w:t>When you take a hit, you spend one green or grey to go prone and play dead. Opponents must make a save (int, per 20) to attack you when you are down. The round after you get up or attack, anyone can fight you as normal</w:t>
             </w:r>
           </w:p>
         </w:tc>
@@ -45256,7 +45066,6 @@
                 <w:sz w:val="20"/>
                 <w:szCs w:val="20"/>
               </w:rPr>
-              <w:lastRenderedPageBreak/>
               <w:t>Poisoner</w:t>
             </w:r>
           </w:p>
@@ -46279,6 +46088,7 @@
                 <w:sz w:val="20"/>
                 <w:szCs w:val="20"/>
               </w:rPr>
+              <w:lastRenderedPageBreak/>
               <w:t>Seismic Shout</w:t>
             </w:r>
           </w:p>
@@ -46503,7 +46313,6 @@
                 <w:sz w:val="20"/>
                 <w:szCs w:val="20"/>
               </w:rPr>
-              <w:lastRenderedPageBreak/>
               <w:t>Smite</w:t>
             </w:r>
           </w:p>
@@ -47245,6 +47054,7 @@
                 <w:sz w:val="20"/>
                 <w:szCs w:val="20"/>
               </w:rPr>
+              <w:lastRenderedPageBreak/>
               <w:t>Take Initiative</w:t>
             </w:r>
           </w:p>
@@ -47313,43 +47123,7 @@
                 <w:sz w:val="20"/>
                 <w:szCs w:val="20"/>
               </w:rPr>
-              <w:t xml:space="preserve">You may spend a grey or green to force an opponent to attack you instead of an adjacent ally (players may save </w:t>
-            </w:r>
-            <w:proofErr w:type="spellStart"/>
-            <w:r>
-              <w:rPr>
-                <w:rFonts w:ascii="Pericles" w:hAnsi="Pericles"/>
-                <w:sz w:val="20"/>
-                <w:szCs w:val="20"/>
-              </w:rPr>
-              <w:t>int</w:t>
-            </w:r>
-            <w:proofErr w:type="spellEnd"/>
-            <w:r>
-              <w:rPr>
-                <w:rFonts w:ascii="Pericles" w:hAnsi="Pericles"/>
-                <w:sz w:val="20"/>
-                <w:szCs w:val="20"/>
-              </w:rPr>
-              <w:t xml:space="preserve">, </w:t>
-            </w:r>
-            <w:proofErr w:type="spellStart"/>
-            <w:r>
-              <w:rPr>
-                <w:rFonts w:ascii="Pericles" w:hAnsi="Pericles"/>
-                <w:sz w:val="20"/>
-                <w:szCs w:val="20"/>
-              </w:rPr>
-              <w:t>wil</w:t>
-            </w:r>
-            <w:proofErr w:type="spellEnd"/>
-            <w:r>
-              <w:rPr>
-                <w:rFonts w:ascii="Pericles" w:hAnsi="Pericles"/>
-                <w:sz w:val="20"/>
-                <w:szCs w:val="20"/>
-              </w:rPr>
-              <w:t xml:space="preserve"> 20)</w:t>
+              <w:t>You may spend a grey or green to force an opponent to attack you instead of an adjacent ally (players may save int, wil 20)</w:t>
             </w:r>
           </w:p>
         </w:tc>
@@ -47538,7 +47312,6 @@
                 <w:sz w:val="20"/>
                 <w:szCs w:val="20"/>
               </w:rPr>
-              <w:lastRenderedPageBreak/>
               <w:t>Tough SOB</w:t>
             </w:r>
           </w:p>
@@ -47837,25 +47610,7 @@
                 <w:sz w:val="20"/>
                 <w:szCs w:val="20"/>
               </w:rPr>
-              <w:t xml:space="preserve">You get +1 move and </w:t>
-            </w:r>
-            <w:proofErr w:type="spellStart"/>
-            <w:r>
-              <w:rPr>
-                <w:rFonts w:ascii="Pericles" w:hAnsi="Pericles"/>
-                <w:sz w:val="20"/>
-                <w:szCs w:val="20"/>
-              </w:rPr>
-              <w:t>Padfoot</w:t>
-            </w:r>
-            <w:proofErr w:type="spellEnd"/>
-            <w:r>
-              <w:rPr>
-                <w:rFonts w:ascii="Pericles" w:hAnsi="Pericles"/>
-                <w:sz w:val="20"/>
-                <w:szCs w:val="20"/>
-              </w:rPr>
-              <w:t xml:space="preserve"> while underground</w:t>
+              <w:t>You get +1 move and Padfoot while underground</w:t>
             </w:r>
           </w:p>
         </w:tc>
@@ -48441,6 +48196,7 @@
                 <w:sz w:val="20"/>
                 <w:szCs w:val="20"/>
               </w:rPr>
+              <w:lastRenderedPageBreak/>
               <w:t>Zone of Control</w:t>
             </w:r>
           </w:p>
@@ -48724,7 +48480,6 @@
                 <w:sz w:val="16"/>
                 <w:szCs w:val="16"/>
               </w:rPr>
-              <w:lastRenderedPageBreak/>
               <w:t>Dodge</w:t>
             </w:r>
           </w:p>
@@ -57076,15 +56831,6 @@
   </w:num>
   <w:num w:numId="71">
     <w:abstractNumId w:val="18"/>
-    <w:lvlOverride w:ilvl="0"/>
-    <w:lvlOverride w:ilvl="1"/>
-    <w:lvlOverride w:ilvl="2"/>
-    <w:lvlOverride w:ilvl="3"/>
-    <w:lvlOverride w:ilvl="4"/>
-    <w:lvlOverride w:ilvl="5"/>
-    <w:lvlOverride w:ilvl="6"/>
-    <w:lvlOverride w:ilvl="7"/>
-    <w:lvlOverride w:ilvl="8"/>
   </w:num>
   <w:numIdMacAtCleanup w:val="61"/>
 </w:numbering>
@@ -57878,7 +57624,7 @@
 </file>
 
 <file path=customXml/itemProps1.xml><?xml version="1.0" encoding="utf-8"?>
-<ds:datastoreItem xmlns:ds="http://schemas.openxmlformats.org/officeDocument/2006/customXml" ds:itemID="{B3DAF8D8-FBB2-4E67-999F-816CBB4C04A3}">
+<ds:datastoreItem xmlns:ds="http://schemas.openxmlformats.org/officeDocument/2006/customXml" ds:itemID="{980C46E7-8C2E-4725-A1F9-3C1A24E6A705}">
   <ds:schemaRefs>
     <ds:schemaRef ds:uri="http://schemas.openxmlformats.org/officeDocument/2006/bibliography"/>
   </ds:schemaRefs>

--- a/SwordSphere -- Character Creation.docx
+++ b/SwordSphere -- Character Creation.docx
@@ -588,25 +588,7 @@
           <w:sz w:val="20"/>
           <w:szCs w:val="20"/>
         </w:rPr>
-        <w:t xml:space="preserve"> are fierce raiders that have invaded Spheria periodically over </w:t>
-      </w:r>
-      <w:proofErr w:type="gramStart"/>
-      <w:r>
-        <w:rPr>
-          <w:rFonts w:ascii="Pericles" w:hAnsi="Pericles"/>
-          <w:sz w:val="20"/>
-          <w:szCs w:val="20"/>
-        </w:rPr>
-        <w:t>the</w:t>
-      </w:r>
-      <w:proofErr w:type="gramEnd"/>
-      <w:r>
-        <w:rPr>
-          <w:rFonts w:ascii="Pericles" w:hAnsi="Pericles"/>
-          <w:sz w:val="20"/>
-          <w:szCs w:val="20"/>
-        </w:rPr>
-        <w:t xml:space="preserve"> past several generations. They are warriors who favor speed and skill over brute strength.</w:t>
+        <w:t xml:space="preserve"> are fierce raiders that have invaded Spheria periodically over the past several generations. They are warriors who favor speed and skill over brute strength.</w:t>
       </w:r>
     </w:p>
     <w:p>
@@ -2787,6 +2769,32 @@
         </w:rPr>
         <w:t xml:space="preserve"> trait</w:t>
       </w:r>
+      <w:r>
+        <w:rPr>
+          <w:rFonts w:ascii="Pericles" w:hAnsi="Pericles"/>
+          <w:sz w:val="20"/>
+          <w:szCs w:val="20"/>
+        </w:rPr>
+        <w:t xml:space="preserve">, access to the </w:t>
+      </w:r>
+      <w:r>
+        <w:rPr>
+          <w:rFonts w:ascii="Pericles" w:hAnsi="Pericles"/>
+          <w:b/>
+          <w:i/>
+          <w:sz w:val="20"/>
+          <w:szCs w:val="20"/>
+        </w:rPr>
+        <w:t>Investigate</w:t>
+      </w:r>
+      <w:r>
+        <w:rPr>
+          <w:rFonts w:ascii="Pericles" w:hAnsi="Pericles"/>
+          <w:sz w:val="20"/>
+          <w:szCs w:val="20"/>
+        </w:rPr>
+        <w:t xml:space="preserve"> skill</w:t>
+      </w:r>
     </w:p>
     <w:p>
       <w:pPr>
@@ -2803,6 +2811,7 @@
           <w:sz w:val="20"/>
           <w:szCs w:val="20"/>
         </w:rPr>
+        <w:lastRenderedPageBreak/>
         <mc:AlternateContent>
           <mc:Choice Requires="wps">
             <w:drawing>
@@ -2887,7 +2896,6 @@
           <w:sz w:val="20"/>
           <w:szCs w:val="20"/>
         </w:rPr>
-        <w:lastRenderedPageBreak/>
         <w:drawing>
           <wp:anchor distT="0" distB="0" distL="114300" distR="114300" simplePos="0" relativeHeight="251642880" behindDoc="1" locked="0" layoutInCell="1" allowOverlap="1" wp14:anchorId="18A0D500" wp14:editId="6D18179F">
             <wp:simplePos x="0" y="0"/>
@@ -4567,6 +4575,7 @@
           <w:szCs w:val="20"/>
           <w:u w:val="single"/>
         </w:rPr>
+        <w:lastRenderedPageBreak/>
         <w:t>Sheriff</w:t>
       </w:r>
       <w:r>
@@ -4781,7 +4790,6 @@
           <w:sz w:val="20"/>
           <w:szCs w:val="20"/>
         </w:rPr>
-        <w:lastRenderedPageBreak/>
         <mc:AlternateContent>
           <mc:Choice Requires="wps">
             <w:drawing>
@@ -6533,7 +6541,16 @@
           <w:sz w:val="20"/>
           <w:szCs w:val="20"/>
         </w:rPr>
-        <w:t xml:space="preserve">wilderness from mankind’s depredations. The woodfolk sneak in the forest, keeping to themselves, until their precious woods are invaded. Then with unnatural skill and fury, they lay the trespassers low with arrows and magic. </w:t>
+        <w:t xml:space="preserve">wilderness from mankind’s depredations. The woodfolk sneak in the forest, keeping to themselves, until their </w:t>
+      </w:r>
+      <w:r>
+        <w:rPr>
+          <w:rFonts w:ascii="Pericles" w:hAnsi="Pericles"/>
+          <w:sz w:val="20"/>
+          <w:szCs w:val="20"/>
+        </w:rPr>
+        <w:lastRenderedPageBreak/>
+        <w:t xml:space="preserve">precious woods are invaded. Then with unnatural skill and fury, they lay the trespassers low with arrows and magic. </w:t>
       </w:r>
     </w:p>
     <w:p>
@@ -6551,7 +6568,6 @@
           <w:sz w:val="20"/>
           <w:szCs w:val="20"/>
         </w:rPr>
-        <w:lastRenderedPageBreak/>
         <w:t xml:space="preserve">Woodfolk characters can raise </w:t>
       </w:r>
       <w:r>
@@ -15682,6 +15698,28 @@
               </w:numPr>
               <w:rPr>
                 <w:rFonts w:ascii="Pericles" w:hAnsi="Pericles"/>
+                <w:sz w:val="16"/>
+                <w:szCs w:val="16"/>
+              </w:rPr>
+            </w:pPr>
+            <w:r>
+              <w:rPr>
+                <w:rFonts w:ascii="Pericles" w:hAnsi="Pericles"/>
+                <w:sz w:val="16"/>
+                <w:szCs w:val="16"/>
+              </w:rPr>
+              <w:t>Diplomat</w:t>
+            </w:r>
+          </w:p>
+          <w:p>
+            <w:pPr>
+              <w:pStyle w:val="ListParagraph"/>
+              <w:numPr>
+                <w:ilvl w:val="0"/>
+                <w:numId w:val="19"/>
+              </w:numPr>
+              <w:rPr>
+                <w:rFonts w:ascii="Pericles" w:hAnsi="Pericles"/>
                 <w:b/>
                 <w:sz w:val="16"/>
                 <w:szCs w:val="16"/>
@@ -15831,7 +15869,17 @@
                 <w:sz w:val="16"/>
                 <w:szCs w:val="16"/>
               </w:rPr>
-              <w:t>+1 hit point</w:t>
+              <w:t>+2</w:t>
+            </w:r>
+            <w:bookmarkStart w:id="0" w:name="_GoBack"/>
+            <w:bookmarkEnd w:id="0"/>
+            <w:r>
+              <w:rPr>
+                <w:rFonts w:ascii="Pericles" w:hAnsi="Pericles"/>
+                <w:sz w:val="16"/>
+                <w:szCs w:val="16"/>
+              </w:rPr>
+              <w:t xml:space="preserve"> hit point</w:t>
             </w:r>
           </w:p>
           <w:p>
@@ -15931,7 +15979,6 @@
                 <w:sz w:val="16"/>
                 <w:szCs w:val="16"/>
               </w:rPr>
-              <w:lastRenderedPageBreak/>
               <w:t>Leadership</w:t>
             </w:r>
           </w:p>
@@ -17155,7 +17202,6 @@
                 <w:sz w:val="16"/>
                 <w:szCs w:val="16"/>
               </w:rPr>
-              <w:lastRenderedPageBreak/>
               <w:t>Weight:</w:t>
             </w:r>
             <w:r>
@@ -17287,6 +17333,7 @@
                 <w:sz w:val="16"/>
                 <w:szCs w:val="16"/>
               </w:rPr>
+              <w:lastRenderedPageBreak/>
               <w:t>Climb</w:t>
             </w:r>
           </w:p>
@@ -17310,7 +17357,6 @@
                 <w:sz w:val="16"/>
                 <w:szCs w:val="16"/>
               </w:rPr>
-              <w:lastRenderedPageBreak/>
               <w:t>Enchanting</w:t>
             </w:r>
           </w:p>
@@ -17525,6 +17571,7 @@
                 <w:sz w:val="16"/>
                 <w:szCs w:val="16"/>
               </w:rPr>
+              <w:lastRenderedPageBreak/>
               <w:t>Type II, VII</w:t>
             </w:r>
             <w:r>
@@ -17557,6 +17604,7 @@
                 <w:sz w:val="16"/>
                 <w:szCs w:val="16"/>
               </w:rPr>
+              <w:lastRenderedPageBreak/>
               <w:t>Abilities:</w:t>
             </w:r>
           </w:p>
@@ -23789,8 +23837,6 @@
               </w:rPr>
               <w:t>Quick Color III</w:t>
             </w:r>
-            <w:bookmarkStart w:id="0" w:name="_GoBack"/>
-            <w:bookmarkEnd w:id="0"/>
           </w:p>
           <w:p>
             <w:pPr>
@@ -59617,7 +59663,7 @@
 </file>
 
 <file path=customXml/itemProps1.xml><?xml version="1.0" encoding="utf-8"?>
-<ds:datastoreItem xmlns:ds="http://schemas.openxmlformats.org/officeDocument/2006/customXml" ds:itemID="{4F86C470-B515-4EFE-BAA3-5B6061375ED2}">
+<ds:datastoreItem xmlns:ds="http://schemas.openxmlformats.org/officeDocument/2006/customXml" ds:itemID="{65E6DCD3-3689-483E-B34C-D594253F4A5A}">
   <ds:schemaRefs>
     <ds:schemaRef ds:uri="http://schemas.openxmlformats.org/officeDocument/2006/bibliography"/>
   </ds:schemaRefs>

--- a/SwordSphere -- Character Creation.docx
+++ b/SwordSphere -- Character Creation.docx
@@ -3066,7 +3066,42 @@
           <w:sz w:val="20"/>
           <w:szCs w:val="20"/>
         </w:rPr>
-        <w:t xml:space="preserve"> at the start of the game. They get access to the combat skills of </w:t>
+        <w:t xml:space="preserve"> at the start of the game. They get access to the combat skills of</w:t>
+      </w:r>
+      <w:r>
+        <w:rPr>
+          <w:rFonts w:ascii="Pericles" w:hAnsi="Pericles"/>
+          <w:sz w:val="20"/>
+          <w:szCs w:val="20"/>
+        </w:rPr>
+        <w:t xml:space="preserve"> </w:t>
+      </w:r>
+      <w:r>
+        <w:rPr>
+          <w:rFonts w:ascii="Pericles" w:hAnsi="Pericles"/>
+          <w:b/>
+          <w:i/>
+          <w:sz w:val="20"/>
+          <w:szCs w:val="20"/>
+          <w:u w:val="single"/>
+        </w:rPr>
+        <w:t>Brawling</w:t>
+      </w:r>
+      <w:r>
+        <w:rPr>
+          <w:rFonts w:ascii="Pericles" w:hAnsi="Pericles"/>
+          <w:sz w:val="20"/>
+          <w:szCs w:val="20"/>
+        </w:rPr>
+        <w:t>,</w:t>
+      </w:r>
+      <w:r>
+        <w:rPr>
+          <w:rFonts w:ascii="Pericles" w:hAnsi="Pericles"/>
+          <w:sz w:val="20"/>
+          <w:szCs w:val="20"/>
+        </w:rPr>
+        <w:t xml:space="preserve"> </w:t>
       </w:r>
       <w:r>
         <w:rPr>
@@ -3363,6 +3398,16 @@
           <w:szCs w:val="20"/>
         </w:rPr>
         <w:t>sneak</w:t>
+      </w:r>
+      <w:r>
+        <w:rPr>
+          <w:rFonts w:ascii="Pericles" w:hAnsi="Pericles"/>
+          <w:b/>
+          <w:i/>
+          <w:sz w:val="20"/>
+          <w:szCs w:val="20"/>
+        </w:rPr>
+        <w:t>, tactics</w:t>
       </w:r>
       <w:r>
         <w:rPr>
@@ -4367,7 +4412,64 @@
           <w:sz w:val="20"/>
           <w:szCs w:val="20"/>
         </w:rPr>
-        <w:t xml:space="preserve">Patrol characters can raise Strength, Perception and Intelligence at the start of the game. They get access to the combat skill </w:t>
+        <w:t xml:space="preserve">Patrol characters can raise </w:t>
+      </w:r>
+      <w:r>
+        <w:rPr>
+          <w:rFonts w:ascii="Pericles" w:hAnsi="Pericles"/>
+          <w:b/>
+          <w:i/>
+          <w:sz w:val="20"/>
+          <w:szCs w:val="20"/>
+          <w:u w:val="single"/>
+        </w:rPr>
+        <w:t>Strength</w:t>
+      </w:r>
+      <w:r>
+        <w:rPr>
+          <w:rFonts w:ascii="Pericles" w:hAnsi="Pericles"/>
+          <w:sz w:val="20"/>
+          <w:szCs w:val="20"/>
+        </w:rPr>
+        <w:t xml:space="preserve">, </w:t>
+      </w:r>
+      <w:r>
+        <w:rPr>
+          <w:rFonts w:ascii="Pericles" w:hAnsi="Pericles"/>
+          <w:b/>
+          <w:i/>
+          <w:sz w:val="20"/>
+          <w:szCs w:val="20"/>
+          <w:u w:val="single"/>
+        </w:rPr>
+        <w:t>Perception</w:t>
+      </w:r>
+      <w:r>
+        <w:rPr>
+          <w:rFonts w:ascii="Pericles" w:hAnsi="Pericles"/>
+          <w:sz w:val="20"/>
+          <w:szCs w:val="20"/>
+        </w:rPr>
+        <w:t xml:space="preserve"> and </w:t>
+      </w:r>
+      <w:r>
+        <w:rPr>
+          <w:rFonts w:ascii="Pericles" w:hAnsi="Pericles"/>
+          <w:b/>
+          <w:i/>
+          <w:sz w:val="20"/>
+          <w:szCs w:val="20"/>
+          <w:u w:val="single"/>
+        </w:rPr>
+        <w:t>Intelligence</w:t>
+      </w:r>
+      <w:r>
+        <w:rPr>
+          <w:rFonts w:ascii="Pericles" w:hAnsi="Pericles"/>
+          <w:sz w:val="20"/>
+          <w:szCs w:val="20"/>
+        </w:rPr>
+        <w:t xml:space="preserve"> at the start of the game. They get access to the combat skill </w:t>
       </w:r>
       <w:r>
         <w:rPr>
@@ -4429,6 +4531,7 @@
           <w:szCs w:val="20"/>
           <w:u w:val="single"/>
         </w:rPr>
+        <w:lastRenderedPageBreak/>
         <w:t>Bounty Hunter</w:t>
       </w:r>
       <w:r>
@@ -4471,7 +4574,15 @@
           <w:sz w:val="20"/>
           <w:szCs w:val="20"/>
         </w:rPr>
-        <w:t xml:space="preserve">, access to the </w:t>
+        <w:t>,</w:t>
+      </w:r>
+      <w:r>
+        <w:rPr>
+          <w:rFonts w:ascii="Pericles" w:hAnsi="Pericles"/>
+          <w:sz w:val="20"/>
+          <w:szCs w:val="20"/>
+        </w:rPr>
+        <w:t xml:space="preserve"> the </w:t>
       </w:r>
       <w:r>
         <w:rPr>
@@ -4481,15 +4592,15 @@
           <w:sz w:val="20"/>
           <w:szCs w:val="20"/>
         </w:rPr>
-        <w:t>Combat: Net</w:t>
-      </w:r>
-      <w:r>
-        <w:rPr>
-          <w:rFonts w:ascii="Pericles" w:hAnsi="Pericles"/>
-          <w:sz w:val="20"/>
-          <w:szCs w:val="20"/>
-        </w:rPr>
-        <w:t xml:space="preserve">, </w:t>
+        <w:t>Trapper</w:t>
+      </w:r>
+      <w:r>
+        <w:rPr>
+          <w:rFonts w:ascii="Pericles" w:hAnsi="Pericles"/>
+          <w:sz w:val="20"/>
+          <w:szCs w:val="20"/>
+        </w:rPr>
+        <w:t xml:space="preserve"> and </w:t>
       </w:r>
       <w:r>
         <w:rPr>
@@ -4499,15 +4610,23 @@
           <w:sz w:val="20"/>
           <w:szCs w:val="20"/>
         </w:rPr>
-        <w:t>Track</w:t>
-      </w:r>
-      <w:r>
-        <w:rPr>
-          <w:rFonts w:ascii="Pericles" w:hAnsi="Pericles"/>
-          <w:sz w:val="20"/>
-          <w:szCs w:val="20"/>
-        </w:rPr>
-        <w:t xml:space="preserve">, </w:t>
+        <w:t>Iron Grip</w:t>
+      </w:r>
+      <w:r>
+        <w:rPr>
+          <w:rFonts w:ascii="Pericles" w:hAnsi="Pericles"/>
+          <w:sz w:val="20"/>
+          <w:szCs w:val="20"/>
+        </w:rPr>
+        <w:t xml:space="preserve"> traits and</w:t>
+      </w:r>
+      <w:r>
+        <w:rPr>
+          <w:rFonts w:ascii="Pericles" w:hAnsi="Pericles"/>
+          <w:sz w:val="20"/>
+          <w:szCs w:val="20"/>
+        </w:rPr>
+        <w:t xml:space="preserve"> access to the </w:t>
       </w:r>
       <w:r>
         <w:rPr>
@@ -4517,15 +4636,41 @@
           <w:sz w:val="20"/>
           <w:szCs w:val="20"/>
         </w:rPr>
-        <w:t>Trapper</w:t>
-      </w:r>
-      <w:r>
-        <w:rPr>
-          <w:rFonts w:ascii="Pericles" w:hAnsi="Pericles"/>
-          <w:sz w:val="20"/>
-          <w:szCs w:val="20"/>
-        </w:rPr>
-        <w:t>, and</w:t>
+        <w:t>Combat; Brawling,</w:t>
+      </w:r>
+      <w:r>
+        <w:rPr>
+          <w:rFonts w:ascii="Pericles" w:hAnsi="Pericles"/>
+          <w:sz w:val="20"/>
+          <w:szCs w:val="20"/>
+        </w:rPr>
+        <w:t xml:space="preserve">, </w:t>
+      </w:r>
+      <w:r>
+        <w:rPr>
+          <w:rFonts w:ascii="Pericles" w:hAnsi="Pericles"/>
+          <w:b/>
+          <w:i/>
+          <w:sz w:val="20"/>
+          <w:szCs w:val="20"/>
+        </w:rPr>
+        <w:t>Track</w:t>
+      </w:r>
+      <w:r>
+        <w:rPr>
+          <w:rFonts w:ascii="Pericles" w:hAnsi="Pericles"/>
+          <w:sz w:val="20"/>
+          <w:szCs w:val="20"/>
+        </w:rPr>
+        <w:t>,</w:t>
+      </w:r>
+      <w:r>
+        <w:rPr>
+          <w:rFonts w:ascii="Pericles" w:hAnsi="Pericles"/>
+          <w:sz w:val="20"/>
+          <w:szCs w:val="20"/>
+        </w:rPr>
+        <w:t xml:space="preserve"> and</w:t>
       </w:r>
       <w:r>
         <w:rPr>
@@ -4575,7 +4720,6 @@
           <w:szCs w:val="20"/>
           <w:u w:val="single"/>
         </w:rPr>
-        <w:lastRenderedPageBreak/>
         <w:t>Sheriff</w:t>
       </w:r>
       <w:r>
@@ -4600,8 +4744,9 @@
           <w:sz w:val="20"/>
           <w:szCs w:val="20"/>
         </w:rPr>
-        <w:t xml:space="preserve"> access to the </w:t>
-      </w:r>
+        <w:t xml:space="preserve"> </w:t>
+      </w:r>
+      <w:bookmarkStart w:id="0" w:name="_GoBack"/>
       <w:r>
         <w:rPr>
           <w:rFonts w:ascii="Pericles" w:hAnsi="Pericles"/>
@@ -4610,15 +4755,24 @@
           <w:sz w:val="20"/>
           <w:szCs w:val="20"/>
         </w:rPr>
-        <w:t>Investigate</w:t>
-      </w:r>
-      <w:r>
-        <w:rPr>
-          <w:rFonts w:ascii="Pericles" w:hAnsi="Pericles"/>
-          <w:sz w:val="20"/>
-          <w:szCs w:val="20"/>
-        </w:rPr>
-        <w:t xml:space="preserve">, </w:t>
+        <w:t>+2 Hit Points</w:t>
+      </w:r>
+      <w:bookmarkEnd w:id="0"/>
+      <w:r>
+        <w:rPr>
+          <w:rFonts w:ascii="Pericles" w:hAnsi="Pericles"/>
+          <w:sz w:val="20"/>
+          <w:szCs w:val="20"/>
+        </w:rPr>
+        <w:t>, the</w:t>
+      </w:r>
+      <w:r>
+        <w:rPr>
+          <w:rFonts w:ascii="Pericles" w:hAnsi="Pericles"/>
+          <w:sz w:val="20"/>
+          <w:szCs w:val="20"/>
+        </w:rPr>
+        <w:t xml:space="preserve"> </w:t>
       </w:r>
       <w:r>
         <w:rPr>
@@ -4628,15 +4782,23 @@
           <w:sz w:val="20"/>
           <w:szCs w:val="20"/>
         </w:rPr>
-        <w:t>Navigate</w:t>
-      </w:r>
-      <w:r>
-        <w:rPr>
-          <w:rFonts w:ascii="Pericles" w:hAnsi="Pericles"/>
-          <w:sz w:val="20"/>
-          <w:szCs w:val="20"/>
-        </w:rPr>
-        <w:t xml:space="preserve"> and </w:t>
+        <w:t>Welcome Traveler</w:t>
+      </w:r>
+      <w:r>
+        <w:rPr>
+          <w:rFonts w:ascii="Pericles" w:hAnsi="Pericles"/>
+          <w:sz w:val="20"/>
+          <w:szCs w:val="20"/>
+        </w:rPr>
+        <w:t xml:space="preserve"> trait and </w:t>
+      </w:r>
+      <w:r>
+        <w:rPr>
+          <w:rFonts w:ascii="Pericles" w:hAnsi="Pericles"/>
+          <w:sz w:val="20"/>
+          <w:szCs w:val="20"/>
+        </w:rPr>
+        <w:t xml:space="preserve">access to the </w:t>
       </w:r>
       <w:r>
         <w:rPr>
@@ -4646,63 +4808,15 @@
           <w:sz w:val="20"/>
           <w:szCs w:val="20"/>
         </w:rPr>
-        <w:t>Track</w:t>
-      </w:r>
-      <w:r>
-        <w:rPr>
-          <w:rFonts w:ascii="Pericles" w:hAnsi="Pericles"/>
-          <w:sz w:val="20"/>
-          <w:szCs w:val="20"/>
-        </w:rPr>
-        <w:t xml:space="preserve"> skills</w:t>
-      </w:r>
-    </w:p>
-    <w:p>
-      <w:pPr>
-        <w:pStyle w:val="ListParagraph"/>
-        <w:numPr>
-          <w:ilvl w:val="0"/>
-          <w:numId w:val="6"/>
-        </w:numPr>
-        <w:rPr>
-          <w:rFonts w:ascii="Pericles" w:hAnsi="Pericles"/>
-          <w:sz w:val="20"/>
-          <w:szCs w:val="20"/>
-        </w:rPr>
-      </w:pPr>
-      <w:r>
-        <w:rPr>
-          <w:rFonts w:ascii="Pericles" w:hAnsi="Pericles"/>
-          <w:b/>
-          <w:sz w:val="20"/>
-          <w:szCs w:val="20"/>
-          <w:u w:val="single"/>
-        </w:rPr>
-        <w:t>Town Guard</w:t>
-      </w:r>
-      <w:r>
-        <w:rPr>
-          <w:rFonts w:ascii="Pericles" w:hAnsi="Pericles"/>
-          <w:sz w:val="20"/>
-          <w:szCs w:val="20"/>
-        </w:rPr>
-        <w:t xml:space="preserve"> </w:t>
-      </w:r>
-      <w:r>
-        <w:rPr>
-          <w:rFonts w:ascii="Arial" w:hAnsi="Arial" w:cs="Arial"/>
-          <w:sz w:val="20"/>
-          <w:szCs w:val="20"/>
-        </w:rPr>
-        <w:t>–</w:t>
-      </w:r>
-      <w:r>
-        <w:rPr>
-          <w:rFonts w:ascii="Pericles" w:hAnsi="Pericles"/>
-          <w:sz w:val="20"/>
-          <w:szCs w:val="20"/>
-        </w:rPr>
-        <w:t xml:space="preserve"> </w:t>
+        <w:t>Diplomacy</w:t>
+      </w:r>
+      <w:r>
+        <w:rPr>
+          <w:rFonts w:ascii="Pericles" w:hAnsi="Pericles"/>
+          <w:sz w:val="20"/>
+          <w:szCs w:val="20"/>
+        </w:rPr>
+        <w:t xml:space="preserve">, </w:t>
       </w:r>
       <w:r>
         <w:rPr>
@@ -4712,15 +4826,15 @@
           <w:sz w:val="20"/>
           <w:szCs w:val="20"/>
         </w:rPr>
-        <w:t>+2 hit points</w:t>
-      </w:r>
-      <w:r>
-        <w:rPr>
-          <w:rFonts w:ascii="Pericles" w:hAnsi="Pericles"/>
-          <w:sz w:val="20"/>
-          <w:szCs w:val="20"/>
-        </w:rPr>
-        <w:t xml:space="preserve">, the </w:t>
+        <w:t>Investigate</w:t>
+      </w:r>
+      <w:r>
+        <w:rPr>
+          <w:rFonts w:ascii="Pericles" w:hAnsi="Pericles"/>
+          <w:sz w:val="20"/>
+          <w:szCs w:val="20"/>
+        </w:rPr>
+        <w:t xml:space="preserve">, </w:t>
       </w:r>
       <w:r>
         <w:rPr>
@@ -4730,31 +4844,15 @@
           <w:sz w:val="20"/>
           <w:szCs w:val="20"/>
         </w:rPr>
-        <w:t>Tripper</w:t>
-      </w:r>
-      <w:r>
-        <w:rPr>
-          <w:rFonts w:ascii="Pericles" w:hAnsi="Pericles"/>
-          <w:sz w:val="20"/>
-          <w:szCs w:val="20"/>
-        </w:rPr>
-        <w:t xml:space="preserve"> trait, </w:t>
-      </w:r>
-      <w:r>
-        <w:rPr>
-          <w:rFonts w:ascii="Pericles" w:hAnsi="Pericles"/>
-          <w:sz w:val="20"/>
-          <w:szCs w:val="20"/>
-        </w:rPr>
-        <w:t>access to the</w:t>
-      </w:r>
-      <w:r>
-        <w:rPr>
-          <w:rFonts w:ascii="Pericles" w:hAnsi="Pericles"/>
-          <w:sz w:val="20"/>
-          <w:szCs w:val="20"/>
-        </w:rPr>
-        <w:t xml:space="preserve"> </w:t>
+        <w:t>Navigate</w:t>
+      </w:r>
+      <w:r>
+        <w:rPr>
+          <w:rFonts w:ascii="Pericles" w:hAnsi="Pericles"/>
+          <w:sz w:val="20"/>
+          <w:szCs w:val="20"/>
+        </w:rPr>
+        <w:t xml:space="preserve"> and </w:t>
       </w:r>
       <w:r>
         <w:rPr>
@@ -4764,15 +4862,15 @@
           <w:sz w:val="20"/>
           <w:szCs w:val="20"/>
         </w:rPr>
-        <w:t>Tactics</w:t>
-      </w:r>
-      <w:r>
-        <w:rPr>
-          <w:rFonts w:ascii="Pericles" w:hAnsi="Pericles"/>
-          <w:sz w:val="20"/>
-          <w:szCs w:val="20"/>
-        </w:rPr>
-        <w:t xml:space="preserve"> skill</w:t>
+        <w:t>Track</w:t>
+      </w:r>
+      <w:r>
+        <w:rPr>
+          <w:rFonts w:ascii="Pericles" w:hAnsi="Pericles"/>
+          <w:sz w:val="20"/>
+          <w:szCs w:val="20"/>
+        </w:rPr>
+        <w:t xml:space="preserve"> skills</w:t>
       </w:r>
     </w:p>
     <w:p>
@@ -6439,6 +6537,7 @@
           <w:sz w:val="20"/>
           <w:szCs w:val="20"/>
         </w:rPr>
+        <w:lastRenderedPageBreak/>
         <w:drawing>
           <wp:anchor distT="0" distB="0" distL="114300" distR="114300" simplePos="0" relativeHeight="251653120" behindDoc="1" locked="0" layoutInCell="1" allowOverlap="1">
             <wp:simplePos x="0" y="0"/>
@@ -6541,16 +6640,7 @@
           <w:sz w:val="20"/>
           <w:szCs w:val="20"/>
         </w:rPr>
-        <w:t xml:space="preserve">wilderness from mankind’s depredations. The woodfolk sneak in the forest, keeping to themselves, until their </w:t>
-      </w:r>
-      <w:r>
-        <w:rPr>
-          <w:rFonts w:ascii="Pericles" w:hAnsi="Pericles"/>
-          <w:sz w:val="20"/>
-          <w:szCs w:val="20"/>
-        </w:rPr>
-        <w:lastRenderedPageBreak/>
-        <w:t xml:space="preserve">precious woods are invaded. Then with unnatural skill and fury, they lay the trespassers low with arrows and magic. </w:t>
+        <w:t xml:space="preserve">wilderness from mankind’s depredations. The woodfolk sneak in the forest, keeping to themselves, until their precious woods are invaded. Then with unnatural skill and fury, they lay the trespassers low with arrows and magic. </w:t>
       </w:r>
     </w:p>
     <w:p>
@@ -8398,6 +8488,7 @@
           <w:sz w:val="20"/>
           <w:szCs w:val="20"/>
         </w:rPr>
+        <w:lastRenderedPageBreak/>
         <mc:AlternateContent>
           <mc:Choice Requires="wps">
             <w:drawing>
@@ -8504,7 +8595,6 @@
           <w:sz w:val="20"/>
           <w:szCs w:val="20"/>
         </w:rPr>
-        <w:lastRenderedPageBreak/>
         <w:drawing>
           <wp:anchor distT="0" distB="0" distL="114300" distR="114300" simplePos="0" relativeHeight="251660288" behindDoc="1" locked="0" layoutInCell="1" allowOverlap="1">
             <wp:simplePos x="0" y="0"/>
@@ -9607,6 +9697,7 @@
           <w:sz w:val="20"/>
           <w:szCs w:val="20"/>
         </w:rPr>
+        <w:lastRenderedPageBreak/>
         <w:t>Optionally, you can lower up to 2 of your stats by 2 points each, and gain a single point to apply elsewhere.</w:t>
       </w:r>
     </w:p>
@@ -10938,6 +11029,7 @@
                 <w:sz w:val="16"/>
                 <w:szCs w:val="16"/>
               </w:rPr>
+              <w:lastRenderedPageBreak/>
               <w:t>+2 hit points</w:t>
             </w:r>
           </w:p>
@@ -11114,7 +11206,6 @@
                 <w:sz w:val="16"/>
                 <w:szCs w:val="16"/>
               </w:rPr>
-              <w:lastRenderedPageBreak/>
               <w:t>Improved Press</w:t>
             </w:r>
           </w:p>
@@ -12635,6 +12726,7 @@
                 <w:sz w:val="16"/>
                 <w:szCs w:val="16"/>
               </w:rPr>
+              <w:lastRenderedPageBreak/>
               <w:t>Improved Sweep II</w:t>
             </w:r>
           </w:p>
@@ -12782,7 +12874,6 @@
                 <w:sz w:val="16"/>
                 <w:szCs w:val="16"/>
               </w:rPr>
-              <w:lastRenderedPageBreak/>
               <w:t>Iron Skin</w:t>
             </w:r>
           </w:p>
@@ -14373,7 +14464,6 @@
                 <w:sz w:val="16"/>
                 <w:szCs w:val="16"/>
               </w:rPr>
-              <w:lastRenderedPageBreak/>
               <w:t>Improved Disengage</w:t>
             </w:r>
           </w:p>
@@ -15529,6 +15619,7 @@
                 <w:sz w:val="16"/>
                 <w:szCs w:val="16"/>
               </w:rPr>
+              <w:lastRenderedPageBreak/>
               <w:t>Charisma</w:t>
             </w:r>
           </w:p>
@@ -15588,6 +15679,7 @@
                 <w:sz w:val="16"/>
                 <w:szCs w:val="16"/>
               </w:rPr>
+              <w:lastRenderedPageBreak/>
               <w:t>Combat Skills:</w:t>
             </w:r>
           </w:p>
@@ -15657,6 +15749,7 @@
                 <w:sz w:val="16"/>
                 <w:szCs w:val="16"/>
               </w:rPr>
+              <w:lastRenderedPageBreak/>
               <w:t>Spear &amp; Shield</w:t>
             </w:r>
           </w:p>
@@ -15801,6 +15894,7 @@
                 <w:sz w:val="16"/>
                 <w:szCs w:val="16"/>
               </w:rPr>
+              <w:lastRenderedPageBreak/>
               <w:t>Magic:</w:t>
             </w:r>
           </w:p>
@@ -15871,8 +15965,6 @@
               </w:rPr>
               <w:t>+2</w:t>
             </w:r>
-            <w:bookmarkStart w:id="0" w:name="_GoBack"/>
-            <w:bookmarkEnd w:id="0"/>
             <w:r>
               <w:rPr>
                 <w:rFonts w:ascii="Pericles" w:hAnsi="Pericles"/>
@@ -15923,6 +16015,7 @@
                 <w:sz w:val="16"/>
                 <w:szCs w:val="16"/>
               </w:rPr>
+              <w:lastRenderedPageBreak/>
               <w:t>Weapon Proficiency</w:t>
             </w:r>
           </w:p>
@@ -15950,6 +16043,7 @@
                 <w:sz w:val="16"/>
                 <w:szCs w:val="16"/>
               </w:rPr>
+              <w:lastRenderedPageBreak/>
               <w:t>Captain Skill Trees</w:t>
             </w:r>
           </w:p>
@@ -16995,6 +17089,7 @@
                 <w:sz w:val="20"/>
                 <w:szCs w:val="20"/>
               </w:rPr>
+              <w:lastRenderedPageBreak/>
               <w:drawing>
                 <wp:anchor distT="0" distB="0" distL="114300" distR="114300" simplePos="0" relativeHeight="251667456" behindDoc="0" locked="0" layoutInCell="1" allowOverlap="1">
                   <wp:simplePos x="0" y="0"/>
@@ -17234,7 +17329,6 @@
                 <w:sz w:val="16"/>
                 <w:szCs w:val="16"/>
               </w:rPr>
-              <w:lastRenderedPageBreak/>
               <w:t>Combat Skills:</w:t>
             </w:r>
           </w:p>
@@ -17333,7 +17427,6 @@
                 <w:sz w:val="16"/>
                 <w:szCs w:val="16"/>
               </w:rPr>
-              <w:lastRenderedPageBreak/>
               <w:t>Climb</w:t>
             </w:r>
           </w:p>
@@ -17504,7 +17597,6 @@
                 <w:sz w:val="16"/>
                 <w:szCs w:val="16"/>
               </w:rPr>
-              <w:lastRenderedPageBreak/>
               <w:t>Magic:</w:t>
             </w:r>
           </w:p>
@@ -17571,7 +17663,6 @@
                 <w:sz w:val="16"/>
                 <w:szCs w:val="16"/>
               </w:rPr>
-              <w:lastRenderedPageBreak/>
               <w:t>Type II, VII</w:t>
             </w:r>
             <w:r>
@@ -17604,7 +17695,6 @@
                 <w:sz w:val="16"/>
                 <w:szCs w:val="16"/>
               </w:rPr>
-              <w:lastRenderedPageBreak/>
               <w:t>Abilities:</w:t>
             </w:r>
           </w:p>
@@ -18527,6 +18617,7 @@
                 <w:sz w:val="16"/>
                 <w:szCs w:val="16"/>
               </w:rPr>
+              <w:lastRenderedPageBreak/>
               <w:t>Magic Circle</w:t>
             </w:r>
           </w:p>
@@ -18793,7 +18884,6 @@
                 <w:sz w:val="20"/>
                 <w:szCs w:val="20"/>
               </w:rPr>
-              <w:lastRenderedPageBreak/>
               <w:drawing>
                 <wp:anchor distT="0" distB="0" distL="114300" distR="114300" simplePos="0" relativeHeight="251668480" behindDoc="0" locked="0" layoutInCell="1" allowOverlap="1">
                   <wp:simplePos x="0" y="0"/>
@@ -20193,6 +20283,7 @@
                 <w:sz w:val="16"/>
                 <w:szCs w:val="16"/>
               </w:rPr>
+              <w:lastRenderedPageBreak/>
               <w:t>Troll Ki</w:t>
             </w:r>
             <w:r>
@@ -20478,7 +20569,6 @@
                 <w:sz w:val="16"/>
                 <w:szCs w:val="16"/>
               </w:rPr>
-              <w:lastRenderedPageBreak/>
               <w:t>Igniting Blow (2)</w:t>
             </w:r>
           </w:p>
@@ -21779,6 +21869,7 @@
                 <w:sz w:val="16"/>
                 <w:szCs w:val="16"/>
               </w:rPr>
+              <w:lastRenderedPageBreak/>
               <w:t xml:space="preserve">Assassin </w:t>
             </w:r>
           </w:p>
@@ -22108,7 +22199,6 @@
                 <w:sz w:val="16"/>
                 <w:szCs w:val="16"/>
               </w:rPr>
-              <w:lastRenderedPageBreak/>
               <w:t>Piercer (1)</w:t>
             </w:r>
           </w:p>
@@ -23444,6 +23534,7 @@
                 <w:sz w:val="16"/>
                 <w:szCs w:val="16"/>
               </w:rPr>
+              <w:lastRenderedPageBreak/>
               <w:t>Elusive</w:t>
             </w:r>
           </w:p>
@@ -23702,7 +23793,6 @@
                 <w:sz w:val="16"/>
                 <w:szCs w:val="16"/>
               </w:rPr>
-              <w:lastRenderedPageBreak/>
               <w:t>Aura Thief</w:t>
             </w:r>
           </w:p>
@@ -25062,6 +25152,7 @@
                 <w:sz w:val="16"/>
                 <w:szCs w:val="16"/>
               </w:rPr>
+              <w:lastRenderedPageBreak/>
               <w:t>Healing Spirits*</w:t>
             </w:r>
           </w:p>
@@ -25307,7 +25398,6 @@
                 <w:sz w:val="16"/>
                 <w:szCs w:val="16"/>
               </w:rPr>
-              <w:lastRenderedPageBreak/>
               <w:t>Smite</w:t>
             </w:r>
           </w:p>
@@ -26537,6 +26627,7 @@
                 <w:sz w:val="16"/>
                 <w:szCs w:val="16"/>
               </w:rPr>
+              <w:lastRenderedPageBreak/>
               <w:t>Tortoise</w:t>
             </w:r>
           </w:p>
@@ -26773,7 +26864,6 @@
                 <w:sz w:val="16"/>
                 <w:szCs w:val="16"/>
               </w:rPr>
-              <w:lastRenderedPageBreak/>
               <w:t>Lightning Aura*</w:t>
             </w:r>
           </w:p>
@@ -27598,6 +27688,29 @@
           </w:p>
           <w:p>
             <w:pPr>
+              <w:pStyle w:val="ListParagraph"/>
+              <w:numPr>
+                <w:ilvl w:val="0"/>
+                <w:numId w:val="16"/>
+              </w:numPr>
+              <w:rPr>
+                <w:rFonts w:ascii="Pericles" w:hAnsi="Pericles"/>
+                <w:b/>
+                <w:sz w:val="16"/>
+                <w:szCs w:val="16"/>
+              </w:rPr>
+            </w:pPr>
+            <w:r>
+              <w:rPr>
+                <w:rFonts w:ascii="Pericles" w:hAnsi="Pericles"/>
+                <w:sz w:val="16"/>
+                <w:szCs w:val="16"/>
+              </w:rPr>
+              <w:t>Thrown</w:t>
+            </w:r>
+          </w:p>
+          <w:p>
+            <w:pPr>
               <w:rPr>
                 <w:rFonts w:ascii="Pericles" w:hAnsi="Pericles"/>
                 <w:b/>
@@ -27806,6 +27919,28 @@
                 <w:sz w:val="16"/>
                 <w:szCs w:val="16"/>
               </w:rPr>
+              <w:t>+1 Move</w:t>
+            </w:r>
+          </w:p>
+          <w:p>
+            <w:pPr>
+              <w:pStyle w:val="ListParagraph"/>
+              <w:numPr>
+                <w:ilvl w:val="0"/>
+                <w:numId w:val="17"/>
+              </w:numPr>
+              <w:rPr>
+                <w:rFonts w:ascii="Pericles" w:hAnsi="Pericles"/>
+                <w:sz w:val="16"/>
+                <w:szCs w:val="16"/>
+              </w:rPr>
+            </w:pPr>
+            <w:r>
+              <w:rPr>
+                <w:rFonts w:ascii="Pericles" w:hAnsi="Pericles"/>
+                <w:sz w:val="16"/>
+                <w:szCs w:val="16"/>
+              </w:rPr>
               <w:t>+2 initiative</w:t>
             </w:r>
           </w:p>
@@ -27829,6 +27964,28 @@
                 <w:szCs w:val="16"/>
               </w:rPr>
               <w:t>Fast (1)</w:t>
+            </w:r>
+          </w:p>
+          <w:p>
+            <w:pPr>
+              <w:pStyle w:val="ListParagraph"/>
+              <w:numPr>
+                <w:ilvl w:val="0"/>
+                <w:numId w:val="17"/>
+              </w:numPr>
+              <w:rPr>
+                <w:rFonts w:ascii="Pericles" w:hAnsi="Pericles"/>
+                <w:sz w:val="16"/>
+                <w:szCs w:val="16"/>
+              </w:rPr>
+            </w:pPr>
+            <w:r>
+              <w:rPr>
+                <w:rFonts w:ascii="Pericles" w:hAnsi="Pericles"/>
+                <w:sz w:val="16"/>
+                <w:szCs w:val="16"/>
+              </w:rPr>
+              <w:t>Piercer(1)</w:t>
             </w:r>
           </w:p>
         </w:tc>
@@ -28068,6 +28225,7 @@
                 <w:sz w:val="16"/>
                 <w:szCs w:val="16"/>
               </w:rPr>
+              <w:lastRenderedPageBreak/>
               <w:t>Improved Disarm</w:t>
             </w:r>
           </w:p>
@@ -28206,7 +28364,23 @@
                 <w:sz w:val="16"/>
                 <w:szCs w:val="16"/>
               </w:rPr>
-              <w:t>Piercer (1)</w:t>
+              <w:t>Piercer (</w:t>
+            </w:r>
+            <w:r>
+              <w:rPr>
+                <w:rFonts w:ascii="Pericles" w:hAnsi="Pericles"/>
+                <w:sz w:val="16"/>
+                <w:szCs w:val="16"/>
+              </w:rPr>
+              <w:t>2</w:t>
+            </w:r>
+            <w:r>
+              <w:rPr>
+                <w:rFonts w:ascii="Pericles" w:hAnsi="Pericles"/>
+                <w:sz w:val="16"/>
+                <w:szCs w:val="16"/>
+              </w:rPr>
+              <w:t>)</w:t>
             </w:r>
           </w:p>
           <w:p>
@@ -28229,7 +28403,23 @@
                 <w:sz w:val="16"/>
                 <w:szCs w:val="16"/>
               </w:rPr>
-              <w:t>Piercer (2)</w:t>
+              <w:t>Piercer (</w:t>
+            </w:r>
+            <w:r>
+              <w:rPr>
+                <w:rFonts w:ascii="Pericles" w:hAnsi="Pericles"/>
+                <w:sz w:val="16"/>
+                <w:szCs w:val="16"/>
+              </w:rPr>
+              <w:t>3</w:t>
+            </w:r>
+            <w:r>
+              <w:rPr>
+                <w:rFonts w:ascii="Pericles" w:hAnsi="Pericles"/>
+                <w:sz w:val="16"/>
+                <w:szCs w:val="16"/>
+              </w:rPr>
+              <w:t>)</w:t>
             </w:r>
           </w:p>
           <w:p>
@@ -28343,7 +28533,6 @@
                 <w:sz w:val="16"/>
                 <w:szCs w:val="16"/>
               </w:rPr>
-              <w:lastRenderedPageBreak/>
               <w:t>Mobility (2)</w:t>
             </w:r>
           </w:p>
@@ -28931,8 +29120,8 @@
       <w:tblGrid>
         <w:gridCol w:w="1549"/>
         <w:gridCol w:w="2327"/>
-        <w:gridCol w:w="1007"/>
-        <w:gridCol w:w="4472"/>
+        <w:gridCol w:w="1249"/>
+        <w:gridCol w:w="4230"/>
       </w:tblGrid>
       <w:tr>
         <w:tc>
@@ -29386,7 +29575,7 @@
         </w:tc>
         <w:tc>
           <w:tcPr>
-            <w:tcW w:w="0" w:type="auto"/>
+            <w:tcW w:w="1249" w:type="dxa"/>
           </w:tcPr>
           <w:p>
             <w:pPr>
@@ -29454,7 +29643,7 @@
         </w:tc>
         <w:tc>
           <w:tcPr>
-            <w:tcW w:w="4472" w:type="dxa"/>
+            <w:tcW w:w="4230" w:type="dxa"/>
           </w:tcPr>
           <w:p>
             <w:pPr>
@@ -29638,6 +29827,7 @@
                 <w:sz w:val="16"/>
                 <w:szCs w:val="16"/>
               </w:rPr>
+              <w:lastRenderedPageBreak/>
               <w:t>Conversion</w:t>
             </w:r>
           </w:p>
@@ -29911,7 +30101,6 @@
                 <w:sz w:val="16"/>
                 <w:szCs w:val="16"/>
               </w:rPr>
-              <w:lastRenderedPageBreak/>
               <w:t>Bearer</w:t>
             </w:r>
           </w:p>
@@ -31210,6 +31399,7 @@
                 <w:sz w:val="16"/>
                 <w:szCs w:val="16"/>
               </w:rPr>
+              <w:lastRenderedPageBreak/>
               <w:t xml:space="preserve">Cauldron Bubble (familiar &amp; </w:t>
             </w:r>
             <w:r>
@@ -31507,7 +31697,6 @@
                 <w:sz w:val="16"/>
                 <w:szCs w:val="16"/>
               </w:rPr>
-              <w:lastRenderedPageBreak/>
               <w:t>Magic Circle II</w:t>
             </w:r>
           </w:p>
@@ -33010,7 +33199,6 @@
                 <w:sz w:val="16"/>
                 <w:szCs w:val="16"/>
               </w:rPr>
-              <w:lastRenderedPageBreak/>
               <w:t>Ghost Form II</w:t>
             </w:r>
           </w:p>
@@ -34107,6 +34295,7 @@
                 <w:sz w:val="16"/>
                 <w:szCs w:val="16"/>
               </w:rPr>
+              <w:lastRenderedPageBreak/>
               <w:t>Wilderness Lore</w:t>
             </w:r>
           </w:p>
@@ -34131,6 +34320,7 @@
                 <w:sz w:val="16"/>
                 <w:szCs w:val="16"/>
               </w:rPr>
+              <w:lastRenderedPageBreak/>
               <w:t>Magic:</w:t>
             </w:r>
           </w:p>
@@ -34727,7 +34917,6 @@
                 <w:sz w:val="16"/>
                 <w:szCs w:val="16"/>
               </w:rPr>
-              <w:lastRenderedPageBreak/>
               <w:t>Quick Color II</w:t>
             </w:r>
           </w:p>
@@ -35871,6 +36060,7 @@
                 <w:sz w:val="16"/>
                 <w:szCs w:val="16"/>
               </w:rPr>
+              <w:lastRenderedPageBreak/>
               <w:t>Climb</w:t>
             </w:r>
           </w:p>
@@ -36064,6 +36254,7 @@
                 <w:sz w:val="16"/>
                 <w:szCs w:val="16"/>
               </w:rPr>
+              <w:lastRenderedPageBreak/>
               <w:t>Magic:</w:t>
             </w:r>
           </w:p>
@@ -36294,7 +36485,6 @@
                 <w:sz w:val="16"/>
                 <w:szCs w:val="16"/>
               </w:rPr>
-              <w:lastRenderedPageBreak/>
               <w:t>Dodge(1)</w:t>
             </w:r>
           </w:p>
@@ -37312,6 +37502,7 @@
                 <w:sz w:val="20"/>
                 <w:szCs w:val="20"/>
               </w:rPr>
+              <w:lastRenderedPageBreak/>
               <w:t>Accurate Fighter</w:t>
             </w:r>
           </w:p>
@@ -37464,7 +37655,6 @@
                 <w:sz w:val="20"/>
                 <w:szCs w:val="20"/>
               </w:rPr>
-              <w:lastRenderedPageBreak/>
               <w:t>Ambusher</w:t>
             </w:r>
           </w:p>
@@ -38335,6 +38525,7 @@
                 <w:sz w:val="20"/>
                 <w:szCs w:val="20"/>
               </w:rPr>
+              <w:lastRenderedPageBreak/>
               <w:t>Avoid Death Blow (x)</w:t>
             </w:r>
           </w:p>
@@ -38486,7 +38677,6 @@
                 <w:sz w:val="20"/>
                 <w:szCs w:val="20"/>
               </w:rPr>
-              <w:lastRenderedPageBreak/>
               <w:t>Bearer</w:t>
             </w:r>
           </w:p>
@@ -39646,6 +39836,7 @@
                 <w:sz w:val="20"/>
                 <w:szCs w:val="20"/>
               </w:rPr>
+              <w:lastRenderedPageBreak/>
               <w:t>Cleave</w:t>
             </w:r>
           </w:p>
@@ -39765,7 +39956,6 @@
                 <w:sz w:val="20"/>
                 <w:szCs w:val="20"/>
               </w:rPr>
-              <w:lastRenderedPageBreak/>
               <w:t>Close The Gap</w:t>
             </w:r>
           </w:p>
@@ -40726,6 +40916,7 @@
                 <w:sz w:val="20"/>
                 <w:szCs w:val="20"/>
               </w:rPr>
+              <w:lastRenderedPageBreak/>
               <w:t>Death Aura</w:t>
             </w:r>
           </w:p>
@@ -40818,7 +41009,6 @@
                 <w:sz w:val="20"/>
                 <w:szCs w:val="20"/>
               </w:rPr>
-              <w:lastRenderedPageBreak/>
               <w:t>Decapitator</w:t>
             </w:r>
           </w:p>
@@ -41968,6 +42158,7 @@
                 <w:sz w:val="20"/>
                 <w:szCs w:val="20"/>
               </w:rPr>
+              <w:lastRenderedPageBreak/>
               <w:t>Your familiar may cast spells on its own, using your spell list, spell casting skill and color. Spells cast by your familiar are DL+4</w:t>
             </w:r>
           </w:p>
@@ -41992,6 +42183,7 @@
                 <w:sz w:val="20"/>
                 <w:szCs w:val="20"/>
               </w:rPr>
+              <w:lastRenderedPageBreak/>
               <w:t>Familiar’s Curse</w:t>
             </w:r>
           </w:p>
@@ -42038,7 +42230,6 @@
                 <w:sz w:val="20"/>
                 <w:szCs w:val="20"/>
               </w:rPr>
-              <w:lastRenderedPageBreak/>
               <w:t>Familiar Defense</w:t>
             </w:r>
           </w:p>
@@ -42927,6 +43118,7 @@
                 <w:sz w:val="20"/>
                 <w:szCs w:val="20"/>
               </w:rPr>
+              <w:lastRenderedPageBreak/>
               <w:t>Goblin Tongue</w:t>
             </w:r>
           </w:p>
@@ -43078,7 +43270,6 @@
                 <w:sz w:val="20"/>
                 <w:szCs w:val="20"/>
               </w:rPr>
-              <w:lastRenderedPageBreak/>
               <w:t>Greedy</w:t>
             </w:r>
           </w:p>
@@ -44150,6 +44341,7 @@
                 <w:sz w:val="20"/>
                 <w:szCs w:val="20"/>
               </w:rPr>
+              <w:lastRenderedPageBreak/>
               <w:t>When you disarm, you are only -2 to hit and get +4 to the attribute test</w:t>
             </w:r>
           </w:p>
@@ -44174,6 +44366,7 @@
                 <w:sz w:val="20"/>
                 <w:szCs w:val="20"/>
               </w:rPr>
+              <w:lastRenderedPageBreak/>
               <w:t>Improved Disengage</w:t>
             </w:r>
           </w:p>
@@ -44278,7 +44471,6 @@
                 <w:sz w:val="20"/>
                 <w:szCs w:val="20"/>
               </w:rPr>
-              <w:lastRenderedPageBreak/>
               <w:t>Improved Give Ground</w:t>
             </w:r>
           </w:p>
@@ -45434,6 +45626,7 @@
                 <w:sz w:val="20"/>
                 <w:szCs w:val="20"/>
               </w:rPr>
+              <w:lastRenderedPageBreak/>
               <w:t>Lightning Aura</w:t>
             </w:r>
           </w:p>
@@ -45566,16 +45759,7 @@
                 <w:sz w:val="20"/>
                 <w:szCs w:val="20"/>
               </w:rPr>
-              <w:t xml:space="preserve"> within a </w:t>
-            </w:r>
-            <w:r>
-              <w:rPr>
-                <w:rFonts w:ascii="Pericles" w:hAnsi="Pericles"/>
-                <w:sz w:val="20"/>
-                <w:szCs w:val="20"/>
-              </w:rPr>
-              <w:lastRenderedPageBreak/>
-              <w:t>-1 to hit and -1 damage, while you, and all natural beasts, get a +1 to hit and damage</w:t>
+              <w:t xml:space="preserve"> within a -1 to hit and -1 damage, while you, and all natural beasts, get a +1 to hit and damage</w:t>
             </w:r>
           </w:p>
         </w:tc>
@@ -45599,7 +45783,6 @@
                 <w:sz w:val="20"/>
                 <w:szCs w:val="20"/>
               </w:rPr>
-              <w:lastRenderedPageBreak/>
               <w:t>Lucky SOB</w:t>
             </w:r>
           </w:p>
@@ -46470,6 +46653,7 @@
                 <w:sz w:val="20"/>
                 <w:szCs w:val="20"/>
               </w:rPr>
+              <w:lastRenderedPageBreak/>
               <w:t>Poison Resistance</w:t>
             </w:r>
           </w:p>
@@ -46635,7 +46819,6 @@
                 <w:sz w:val="20"/>
                 <w:szCs w:val="20"/>
               </w:rPr>
-              <w:lastRenderedPageBreak/>
               <w:t>Prayer Mastery</w:t>
             </w:r>
           </w:p>
@@ -47713,7 +47896,16 @@
                 <w:sz w:val="20"/>
                 <w:szCs w:val="20"/>
               </w:rPr>
-              <w:t xml:space="preserve"> while standing in a zone of color magic, the berserker makes an opposed WIL roll against the mage who dropped that color. If he succeeds, the color is destroyed. (Additional red ups may be spent to increase the barbarian’s roll)</w:t>
+              <w:t xml:space="preserve"> while standing in a zone of color magic, the berserker makes an opposed WIL roll against the mage </w:t>
+            </w:r>
+            <w:r>
+              <w:rPr>
+                <w:rFonts w:ascii="Pericles" w:hAnsi="Pericles"/>
+                <w:sz w:val="20"/>
+                <w:szCs w:val="20"/>
+              </w:rPr>
+              <w:lastRenderedPageBreak/>
+              <w:t>who dropped that color. If he succeeds, the color is destroyed. (Additional red ups may be spent to increase the barbarian’s roll)</w:t>
             </w:r>
           </w:p>
         </w:tc>
@@ -47737,6 +47929,7 @@
                 <w:sz w:val="20"/>
                 <w:szCs w:val="20"/>
               </w:rPr>
+              <w:lastRenderedPageBreak/>
               <w:t>Second Wind</w:t>
             </w:r>
           </w:p>
@@ -47875,7 +48068,6 @@
                 <w:sz w:val="20"/>
                 <w:szCs w:val="20"/>
               </w:rPr>
-              <w:lastRenderedPageBreak/>
               <w:t>The save becomes DL 20 and the shout does 2d6 penetrating damage</w:t>
             </w:r>
           </w:p>
@@ -47900,7 +48092,6 @@
                 <w:sz w:val="20"/>
                 <w:szCs w:val="20"/>
               </w:rPr>
-              <w:lastRenderedPageBreak/>
               <w:t>Septic Wounds</w:t>
             </w:r>
           </w:p>
@@ -48666,6 +48857,7 @@
                 <w:sz w:val="20"/>
                 <w:szCs w:val="20"/>
               </w:rPr>
+              <w:lastRenderedPageBreak/>
               <w:t>Stunning Blow (x)</w:t>
             </w:r>
           </w:p>
@@ -48831,7 +49023,6 @@
                 <w:sz w:val="20"/>
                 <w:szCs w:val="20"/>
               </w:rPr>
-              <w:lastRenderedPageBreak/>
               <w:t>Tactical Genius</w:t>
             </w:r>
           </w:p>
@@ -49781,6 +49972,7 @@
                 <w:sz w:val="20"/>
                 <w:szCs w:val="20"/>
               </w:rPr>
+              <w:lastRenderedPageBreak/>
               <w:t>Vanguard aura</w:t>
             </w:r>
           </w:p>
@@ -50027,7 +50219,6 @@
                 <w:sz w:val="20"/>
                 <w:szCs w:val="20"/>
               </w:rPr>
-              <w:lastRenderedPageBreak/>
               <w:t>Weapon Proficiency</w:t>
             </w:r>
           </w:p>
@@ -59663,7 +59854,7 @@
 </file>
 
 <file path=customXml/itemProps1.xml><?xml version="1.0" encoding="utf-8"?>
-<ds:datastoreItem xmlns:ds="http://schemas.openxmlformats.org/officeDocument/2006/customXml" ds:itemID="{65E6DCD3-3689-483E-B34C-D594253F4A5A}">
+<ds:datastoreItem xmlns:ds="http://schemas.openxmlformats.org/officeDocument/2006/customXml" ds:itemID="{12D628DB-9F2C-48F1-BA1C-98783584ED65}">
   <ds:schemaRefs>
     <ds:schemaRef ds:uri="http://schemas.openxmlformats.org/officeDocument/2006/bibliography"/>
   </ds:schemaRefs>

--- a/SwordSphere -- Character Creation.docx
+++ b/SwordSphere -- Character Creation.docx
@@ -776,7 +776,7 @@
           <w:sz w:val="20"/>
           <w:szCs w:val="20"/>
         </w:rPr>
-        <w:t>+2 hit points</w:t>
+        <w:t>+2 Hit Points</w:t>
       </w:r>
       <w:r>
         <w:rPr>
@@ -1645,7 +1645,7 @@
           <w:sz w:val="20"/>
           <w:szCs w:val="20"/>
         </w:rPr>
-        <w:t>+2 hit points</w:t>
+        <w:t>+2 Hit Points</w:t>
       </w:r>
       <w:r>
         <w:rPr>
@@ -2454,7 +2454,7 @@
           <w:sz w:val="20"/>
           <w:szCs w:val="20"/>
         </w:rPr>
-        <w:t>+2 hit points</w:t>
+        <w:t>+2 Hit Points</w:t>
       </w:r>
       <w:r>
         <w:rPr>
@@ -2583,7 +2583,7 @@
           <w:sz w:val="20"/>
           <w:szCs w:val="20"/>
         </w:rPr>
-        <w:t>+2 hit points</w:t>
+        <w:t>+2 Hit Points</w:t>
       </w:r>
       <w:r>
         <w:rPr>
@@ -2723,7 +2723,7 @@
           <w:sz w:val="20"/>
           <w:szCs w:val="20"/>
         </w:rPr>
-        <w:t>+2 hit points</w:t>
+        <w:t>+2 Hit Points</w:t>
       </w:r>
       <w:r>
         <w:rPr>
@@ -3796,7 +3796,7 @@
           <w:sz w:val="20"/>
           <w:szCs w:val="20"/>
         </w:rPr>
-        <w:t>+2 hit points</w:t>
+        <w:t>+2 Hit Points</w:t>
       </w:r>
       <w:r>
         <w:rPr>
@@ -3900,7 +3900,7 @@
           <w:sz w:val="20"/>
           <w:szCs w:val="20"/>
         </w:rPr>
-        <w:t>+2 hit points</w:t>
+        <w:t>+2 Hit Points</w:t>
       </w:r>
       <w:r>
         <w:rPr>
@@ -4746,7 +4746,6 @@
         </w:rPr>
         <w:t xml:space="preserve"> </w:t>
       </w:r>
-      <w:bookmarkStart w:id="0" w:name="_GoBack"/>
       <w:r>
         <w:rPr>
           <w:rFonts w:ascii="Pericles" w:hAnsi="Pericles"/>
@@ -4757,7 +4756,6 @@
         </w:rPr>
         <w:t>+2 Hit Points</w:t>
       </w:r>
-      <w:bookmarkEnd w:id="0"/>
       <w:r>
         <w:rPr>
           <w:rFonts w:ascii="Pericles" w:hAnsi="Pericles"/>
@@ -6195,7 +6193,7 @@
           <w:sz w:val="20"/>
           <w:szCs w:val="20"/>
         </w:rPr>
-        <w:t>+2 hit points</w:t>
+        <w:t>+2 Hit Points</w:t>
       </w:r>
       <w:r>
         <w:rPr>
@@ -10400,7 +10398,7 @@
                 <w:sz w:val="16"/>
                 <w:szCs w:val="16"/>
               </w:rPr>
-              <w:t>+2 hit points</w:t>
+              <w:t>+2 Hit Points</w:t>
             </w:r>
           </w:p>
           <w:p>
@@ -11030,7 +11028,7 @@
                 <w:szCs w:val="16"/>
               </w:rPr>
               <w:lastRenderedPageBreak/>
-              <w:t>+2 hit points</w:t>
+              <w:t>+2 Hit Points</w:t>
             </w:r>
           </w:p>
           <w:p>
@@ -11302,7 +11300,7 @@
                 <w:sz w:val="16"/>
                 <w:szCs w:val="16"/>
               </w:rPr>
-              <w:t>+2 hit points</w:t>
+              <w:t>+2 Hit Points</w:t>
             </w:r>
           </w:p>
           <w:p>
@@ -12616,7 +12614,7 @@
                 <w:sz w:val="16"/>
                 <w:szCs w:val="16"/>
               </w:rPr>
-              <w:t>+2 hit points</w:t>
+              <w:t>+2 Hit Points</w:t>
             </w:r>
           </w:p>
           <w:p>
@@ -12853,15 +12851,6 @@
             <w:pPr>
               <w:rPr>
                 <w:rFonts w:ascii="Pericles" w:hAnsi="Pericles"/>
-                <w:sz w:val="16"/>
-                <w:szCs w:val="16"/>
-              </w:rPr>
-            </w:pPr>
-          </w:p>
-          <w:p>
-            <w:pPr>
-              <w:rPr>
-                <w:rFonts w:ascii="Pericles" w:hAnsi="Pericles"/>
                 <w:b/>
                 <w:sz w:val="16"/>
                 <w:szCs w:val="16"/>
@@ -12896,7 +12885,7 @@
                 <w:sz w:val="16"/>
                 <w:szCs w:val="16"/>
               </w:rPr>
-              <w:t>+2 hit points</w:t>
+              <w:t>+2 Hit Points</w:t>
             </w:r>
           </w:p>
           <w:p>
@@ -12918,7 +12907,7 @@
                 <w:sz w:val="16"/>
                 <w:szCs w:val="16"/>
               </w:rPr>
-              <w:t>+2 hit points</w:t>
+              <w:t>+2 Hit Points</w:t>
             </w:r>
           </w:p>
           <w:p>
@@ -13257,15 +13246,6 @@
             <w:pPr>
               <w:rPr>
                 <w:rFonts w:ascii="Pericles" w:hAnsi="Pericles"/>
-                <w:sz w:val="16"/>
-                <w:szCs w:val="16"/>
-              </w:rPr>
-            </w:pPr>
-          </w:p>
-          <w:p>
-            <w:pPr>
-              <w:rPr>
-                <w:rFonts w:ascii="Pericles" w:hAnsi="Pericles"/>
                 <w:b/>
                 <w:sz w:val="16"/>
                 <w:szCs w:val="16"/>
@@ -13319,7 +13299,7 @@
                 <w:sz w:val="16"/>
                 <w:szCs w:val="16"/>
               </w:rPr>
-              <w:t>+2 hit points</w:t>
+              <w:t>+2 Hit Points</w:t>
             </w:r>
           </w:p>
           <w:p>
@@ -14207,7 +14187,7 @@
                 <w:sz w:val="16"/>
                 <w:szCs w:val="16"/>
               </w:rPr>
-              <w:t>+2 hit points</w:t>
+              <w:t>+2 Hit Points</w:t>
             </w:r>
           </w:p>
           <w:p>
@@ -14329,7 +14309,8 @@
                 <w:sz w:val="16"/>
                 <w:szCs w:val="16"/>
               </w:rPr>
-              <w:t>+2 hit points</w:t>
+              <w:lastRenderedPageBreak/>
+              <w:t>+2 Hit Points</w:t>
             </w:r>
           </w:p>
           <w:p>
@@ -14351,7 +14332,7 @@
                 <w:sz w:val="16"/>
                 <w:szCs w:val="16"/>
               </w:rPr>
-              <w:t>+2 hit points</w:t>
+              <w:t>+2 Hit Points</w:t>
             </w:r>
           </w:p>
           <w:p>
@@ -14602,16 +14583,6 @@
               </w:rPr>
               <w:t>Play Dead</w:t>
             </w:r>
-          </w:p>
-          <w:p>
-            <w:pPr>
-              <w:rPr>
-                <w:rFonts w:ascii="Pericles" w:hAnsi="Pericles"/>
-                <w:b/>
-                <w:sz w:val="16"/>
-                <w:szCs w:val="16"/>
-              </w:rPr>
-            </w:pPr>
           </w:p>
           <w:p>
             <w:pPr>
@@ -15619,7 +15590,6 @@
                 <w:sz w:val="16"/>
                 <w:szCs w:val="16"/>
               </w:rPr>
-              <w:lastRenderedPageBreak/>
               <w:t>Charisma</w:t>
             </w:r>
           </w:p>
@@ -15679,128 +15649,127 @@
                 <w:sz w:val="16"/>
                 <w:szCs w:val="16"/>
               </w:rPr>
+              <w:t>Combat Skills:</w:t>
+            </w:r>
+          </w:p>
+          <w:p>
+            <w:pPr>
+              <w:pStyle w:val="ListParagraph"/>
+              <w:numPr>
+                <w:ilvl w:val="0"/>
+                <w:numId w:val="16"/>
+              </w:numPr>
+              <w:rPr>
+                <w:rFonts w:ascii="Pericles" w:hAnsi="Pericles"/>
+                <w:b/>
+                <w:sz w:val="16"/>
+                <w:szCs w:val="16"/>
+              </w:rPr>
+            </w:pPr>
+            <w:r>
+              <w:rPr>
+                <w:rFonts w:ascii="Pericles" w:hAnsi="Pericles"/>
+                <w:sz w:val="16"/>
+                <w:szCs w:val="16"/>
+              </w:rPr>
+              <w:t>Crossbow</w:t>
+            </w:r>
+          </w:p>
+          <w:p>
+            <w:pPr>
+              <w:pStyle w:val="ListParagraph"/>
+              <w:numPr>
+                <w:ilvl w:val="0"/>
+                <w:numId w:val="16"/>
+              </w:numPr>
+              <w:rPr>
+                <w:rFonts w:ascii="Pericles" w:hAnsi="Pericles"/>
+                <w:b/>
+                <w:sz w:val="16"/>
+                <w:szCs w:val="16"/>
+              </w:rPr>
+            </w:pPr>
+            <w:r>
+              <w:rPr>
+                <w:rFonts w:ascii="Pericles" w:hAnsi="Pericles"/>
+                <w:sz w:val="16"/>
+                <w:szCs w:val="16"/>
+              </w:rPr>
+              <w:t>One Handed</w:t>
+            </w:r>
+          </w:p>
+          <w:p>
+            <w:pPr>
+              <w:pStyle w:val="ListParagraph"/>
+              <w:numPr>
+                <w:ilvl w:val="0"/>
+                <w:numId w:val="16"/>
+              </w:numPr>
+              <w:rPr>
+                <w:rFonts w:ascii="Pericles" w:hAnsi="Pericles"/>
+                <w:b/>
+                <w:sz w:val="16"/>
+                <w:szCs w:val="16"/>
+              </w:rPr>
+            </w:pPr>
+            <w:r>
+              <w:rPr>
+                <w:rFonts w:ascii="Pericles" w:hAnsi="Pericles"/>
+                <w:sz w:val="16"/>
+                <w:szCs w:val="16"/>
+              </w:rPr>
+              <w:t>Spear &amp; Shield</w:t>
+            </w:r>
+          </w:p>
+          <w:p>
+            <w:pPr>
+              <w:rPr>
+                <w:rFonts w:ascii="Pericles" w:hAnsi="Pericles"/>
+                <w:b/>
+                <w:sz w:val="16"/>
+                <w:szCs w:val="16"/>
+              </w:rPr>
+            </w:pPr>
+          </w:p>
+          <w:p>
+            <w:pPr>
+              <w:rPr>
+                <w:rFonts w:ascii="Pericles" w:hAnsi="Pericles"/>
+                <w:b/>
+                <w:sz w:val="16"/>
+                <w:szCs w:val="16"/>
+              </w:rPr>
+            </w:pPr>
+            <w:r>
+              <w:rPr>
+                <w:rFonts w:ascii="Pericles" w:hAnsi="Pericles"/>
+                <w:b/>
+                <w:sz w:val="16"/>
+                <w:szCs w:val="16"/>
+              </w:rPr>
+              <w:t>General Skills:</w:t>
+            </w:r>
+          </w:p>
+          <w:p>
+            <w:pPr>
+              <w:pStyle w:val="ListParagraph"/>
+              <w:numPr>
+                <w:ilvl w:val="0"/>
+                <w:numId w:val="19"/>
+              </w:numPr>
+              <w:rPr>
+                <w:rFonts w:ascii="Pericles" w:hAnsi="Pericles"/>
+                <w:sz w:val="16"/>
+                <w:szCs w:val="16"/>
+              </w:rPr>
+            </w:pPr>
+            <w:r>
+              <w:rPr>
+                <w:rFonts w:ascii="Pericles" w:hAnsi="Pericles"/>
+                <w:sz w:val="16"/>
+                <w:szCs w:val="16"/>
+              </w:rPr>
               <w:lastRenderedPageBreak/>
-              <w:t>Combat Skills:</w:t>
-            </w:r>
-          </w:p>
-          <w:p>
-            <w:pPr>
-              <w:pStyle w:val="ListParagraph"/>
-              <w:numPr>
-                <w:ilvl w:val="0"/>
-                <w:numId w:val="16"/>
-              </w:numPr>
-              <w:rPr>
-                <w:rFonts w:ascii="Pericles" w:hAnsi="Pericles"/>
-                <w:b/>
-                <w:sz w:val="16"/>
-                <w:szCs w:val="16"/>
-              </w:rPr>
-            </w:pPr>
-            <w:r>
-              <w:rPr>
-                <w:rFonts w:ascii="Pericles" w:hAnsi="Pericles"/>
-                <w:sz w:val="16"/>
-                <w:szCs w:val="16"/>
-              </w:rPr>
-              <w:t>Crossbow</w:t>
-            </w:r>
-          </w:p>
-          <w:p>
-            <w:pPr>
-              <w:pStyle w:val="ListParagraph"/>
-              <w:numPr>
-                <w:ilvl w:val="0"/>
-                <w:numId w:val="16"/>
-              </w:numPr>
-              <w:rPr>
-                <w:rFonts w:ascii="Pericles" w:hAnsi="Pericles"/>
-                <w:b/>
-                <w:sz w:val="16"/>
-                <w:szCs w:val="16"/>
-              </w:rPr>
-            </w:pPr>
-            <w:r>
-              <w:rPr>
-                <w:rFonts w:ascii="Pericles" w:hAnsi="Pericles"/>
-                <w:sz w:val="16"/>
-                <w:szCs w:val="16"/>
-              </w:rPr>
-              <w:t>One Handed</w:t>
-            </w:r>
-          </w:p>
-          <w:p>
-            <w:pPr>
-              <w:pStyle w:val="ListParagraph"/>
-              <w:numPr>
-                <w:ilvl w:val="0"/>
-                <w:numId w:val="16"/>
-              </w:numPr>
-              <w:rPr>
-                <w:rFonts w:ascii="Pericles" w:hAnsi="Pericles"/>
-                <w:b/>
-                <w:sz w:val="16"/>
-                <w:szCs w:val="16"/>
-              </w:rPr>
-            </w:pPr>
-            <w:r>
-              <w:rPr>
-                <w:rFonts w:ascii="Pericles" w:hAnsi="Pericles"/>
-                <w:sz w:val="16"/>
-                <w:szCs w:val="16"/>
-              </w:rPr>
-              <w:lastRenderedPageBreak/>
-              <w:t>Spear &amp; Shield</w:t>
-            </w:r>
-          </w:p>
-          <w:p>
-            <w:pPr>
-              <w:rPr>
-                <w:rFonts w:ascii="Pericles" w:hAnsi="Pericles"/>
-                <w:b/>
-                <w:sz w:val="16"/>
-                <w:szCs w:val="16"/>
-              </w:rPr>
-            </w:pPr>
-          </w:p>
-          <w:p>
-            <w:pPr>
-              <w:rPr>
-                <w:rFonts w:ascii="Pericles" w:hAnsi="Pericles"/>
-                <w:b/>
-                <w:sz w:val="16"/>
-                <w:szCs w:val="16"/>
-              </w:rPr>
-            </w:pPr>
-            <w:r>
-              <w:rPr>
-                <w:rFonts w:ascii="Pericles" w:hAnsi="Pericles"/>
-                <w:b/>
-                <w:sz w:val="16"/>
-                <w:szCs w:val="16"/>
-              </w:rPr>
-              <w:t>General Skills:</w:t>
-            </w:r>
-          </w:p>
-          <w:p>
-            <w:pPr>
-              <w:pStyle w:val="ListParagraph"/>
-              <w:numPr>
-                <w:ilvl w:val="0"/>
-                <w:numId w:val="19"/>
-              </w:numPr>
-              <w:rPr>
-                <w:rFonts w:ascii="Pericles" w:hAnsi="Pericles"/>
-                <w:sz w:val="16"/>
-                <w:szCs w:val="16"/>
-              </w:rPr>
-            </w:pPr>
-            <w:r>
-              <w:rPr>
-                <w:rFonts w:ascii="Pericles" w:hAnsi="Pericles"/>
-                <w:sz w:val="16"/>
-                <w:szCs w:val="16"/>
-              </w:rPr>
               <w:t>Diplomat</w:t>
             </w:r>
           </w:p>
@@ -16015,7 +15984,6 @@
                 <w:sz w:val="16"/>
                 <w:szCs w:val="16"/>
               </w:rPr>
-              <w:lastRenderedPageBreak/>
               <w:t>Weapon Proficiency</w:t>
             </w:r>
           </w:p>
@@ -16043,7 +16011,6 @@
                 <w:sz w:val="16"/>
                 <w:szCs w:val="16"/>
               </w:rPr>
-              <w:lastRenderedPageBreak/>
               <w:t>Captain Skill Trees</w:t>
             </w:r>
           </w:p>
@@ -16389,16 +16356,6 @@
                 <w:szCs w:val="16"/>
               </w:rPr>
             </w:pPr>
-          </w:p>
-          <w:p>
-            <w:pPr>
-              <w:rPr>
-                <w:rFonts w:ascii="Pericles" w:hAnsi="Pericles"/>
-                <w:b/>
-                <w:sz w:val="16"/>
-                <w:szCs w:val="16"/>
-              </w:rPr>
-            </w:pPr>
             <w:r>
               <w:rPr>
                 <w:rFonts w:ascii="Pericles" w:hAnsi="Pericles"/>
@@ -16429,7 +16386,7 @@
                 <w:sz w:val="16"/>
                 <w:szCs w:val="16"/>
               </w:rPr>
-              <w:t>+2 hit points</w:t>
+              <w:t>+2 Hit Points</w:t>
             </w:r>
           </w:p>
           <w:p>
@@ -16703,16 +16660,6 @@
                 <w:szCs w:val="16"/>
               </w:rPr>
             </w:pPr>
-          </w:p>
-          <w:p>
-            <w:pPr>
-              <w:rPr>
-                <w:rFonts w:ascii="Pericles" w:hAnsi="Pericles"/>
-                <w:b/>
-                <w:sz w:val="16"/>
-                <w:szCs w:val="16"/>
-              </w:rPr>
-            </w:pPr>
             <w:r>
               <w:rPr>
                 <w:rFonts w:ascii="Pericles" w:hAnsi="Pericles"/>
@@ -16742,7 +16689,7 @@
                 <w:sz w:val="16"/>
                 <w:szCs w:val="16"/>
               </w:rPr>
-              <w:t>+2 hit points</w:t>
+              <w:t>+2 Hit Points</w:t>
             </w:r>
           </w:p>
           <w:p>
@@ -16962,7 +16909,15 @@
                 <w:sz w:val="16"/>
                 <w:szCs w:val="16"/>
               </w:rPr>
-              <w:t>Favored Enemy (Choose)</w:t>
+              <w:t xml:space="preserve">Favored Enemy </w:t>
+            </w:r>
+            <w:r>
+              <w:rPr>
+                <w:rFonts w:ascii="Pericles" w:hAnsi="Pericles"/>
+                <w:sz w:val="16"/>
+                <w:szCs w:val="16"/>
+              </w:rPr>
+              <w:t>-- Choose</w:t>
             </w:r>
           </w:p>
           <w:p>
@@ -17089,7 +17044,6 @@
                 <w:sz w:val="20"/>
                 <w:szCs w:val="20"/>
               </w:rPr>
-              <w:lastRenderedPageBreak/>
               <w:drawing>
                 <wp:anchor distT="0" distB="0" distL="114300" distR="114300" simplePos="0" relativeHeight="251667456" behindDoc="0" locked="0" layoutInCell="1" allowOverlap="1">
                   <wp:simplePos x="0" y="0"/>
@@ -17226,6 +17180,7 @@
                 <w:sz w:val="16"/>
                 <w:szCs w:val="16"/>
               </w:rPr>
+              <w:lastRenderedPageBreak/>
               <w:t>Agility</w:t>
             </w:r>
           </w:p>
@@ -17329,6 +17284,7 @@
                 <w:sz w:val="16"/>
                 <w:szCs w:val="16"/>
               </w:rPr>
+              <w:lastRenderedPageBreak/>
               <w:t>Combat Skills:</w:t>
             </w:r>
           </w:p>
@@ -17597,6 +17553,7 @@
                 <w:sz w:val="16"/>
                 <w:szCs w:val="16"/>
               </w:rPr>
+              <w:lastRenderedPageBreak/>
               <w:t>Magic:</w:t>
             </w:r>
           </w:p>
@@ -17641,6 +17598,7 @@
                 <w:sz w:val="16"/>
                 <w:szCs w:val="16"/>
               </w:rPr>
+              <w:lastRenderedPageBreak/>
               <w:t>Create Grey</w:t>
             </w:r>
           </w:p>
@@ -17695,6 +17653,7 @@
                 <w:sz w:val="16"/>
                 <w:szCs w:val="16"/>
               </w:rPr>
+              <w:lastRenderedPageBreak/>
               <w:t>Abilities:</w:t>
             </w:r>
           </w:p>
@@ -18020,17 +17979,6 @@
           </w:p>
           <w:p>
             <w:pPr>
-              <w:pStyle w:val="ListParagraph"/>
-              <w:ind w:left="360"/>
-              <w:rPr>
-                <w:rFonts w:ascii="Pericles" w:hAnsi="Pericles"/>
-                <w:sz w:val="16"/>
-                <w:szCs w:val="16"/>
-              </w:rPr>
-            </w:pPr>
-          </w:p>
-          <w:p>
-            <w:pPr>
               <w:rPr>
                 <w:rFonts w:ascii="Pericles" w:hAnsi="Pericles"/>
                 <w:b/>
@@ -18368,16 +18316,6 @@
           </w:p>
           <w:p>
             <w:pPr>
-              <w:pStyle w:val="ListParagraph"/>
-              <w:rPr>
-                <w:rFonts w:ascii="Pericles" w:hAnsi="Pericles"/>
-                <w:sz w:val="16"/>
-                <w:szCs w:val="16"/>
-              </w:rPr>
-            </w:pPr>
-          </w:p>
-          <w:p>
-            <w:pPr>
               <w:rPr>
                 <w:rFonts w:ascii="Pericles" w:hAnsi="Pericles"/>
                 <w:b/>
@@ -18617,7 +18555,6 @@
                 <w:sz w:val="16"/>
                 <w:szCs w:val="16"/>
               </w:rPr>
-              <w:lastRenderedPageBreak/>
               <w:t>Magic Circle</w:t>
             </w:r>
           </w:p>
@@ -18834,6 +18771,16 @@
               </w:rPr>
               <w:t>Ritual Mastery (3)</w:t>
             </w:r>
+          </w:p>
+          <w:p>
+            <w:pPr>
+              <w:rPr>
+                <w:rFonts w:ascii="Pericles" w:hAnsi="Pericles"/>
+                <w:b/>
+                <w:sz w:val="16"/>
+                <w:szCs w:val="16"/>
+              </w:rPr>
+            </w:pPr>
           </w:p>
         </w:tc>
       </w:tr>
@@ -20283,7 +20230,6 @@
                 <w:sz w:val="16"/>
                 <w:szCs w:val="16"/>
               </w:rPr>
-              <w:lastRenderedPageBreak/>
               <w:t>Troll Ki</w:t>
             </w:r>
             <w:r>
@@ -20523,6 +20469,7 @@
                 <w:sz w:val="16"/>
                 <w:szCs w:val="16"/>
               </w:rPr>
+              <w:lastRenderedPageBreak/>
               <w:t>Favored enemy: Trolls II</w:t>
             </w:r>
           </w:p>
@@ -20709,6 +20656,16 @@
               </w:rPr>
               <w:t>Improved Press II</w:t>
             </w:r>
+          </w:p>
+          <w:p>
+            <w:pPr>
+              <w:rPr>
+                <w:rFonts w:ascii="Pericles" w:hAnsi="Pericles"/>
+                <w:b/>
+                <w:sz w:val="16"/>
+                <w:szCs w:val="16"/>
+              </w:rPr>
+            </w:pPr>
           </w:p>
         </w:tc>
       </w:tr>
@@ -21869,7 +21826,6 @@
                 <w:sz w:val="16"/>
                 <w:szCs w:val="16"/>
               </w:rPr>
-              <w:lastRenderedPageBreak/>
               <w:t xml:space="preserve">Assassin </w:t>
             </w:r>
           </w:p>
@@ -22132,6 +22088,7 @@
                 <w:sz w:val="16"/>
                 <w:szCs w:val="16"/>
               </w:rPr>
+              <w:lastRenderedPageBreak/>
               <w:t>Dead Eye II</w:t>
             </w:r>
           </w:p>
@@ -22296,15 +22253,7 @@
                 <w:sz w:val="16"/>
                 <w:szCs w:val="16"/>
               </w:rPr>
-              <w:t>+1 Color</w:t>
-            </w:r>
-            <w:r>
-              <w:rPr>
-                <w:rFonts w:ascii="Pericles" w:hAnsi="Pericles"/>
-                <w:sz w:val="16"/>
-                <w:szCs w:val="16"/>
-              </w:rPr>
-              <w:t xml:space="preserve"> Slot</w:t>
+              <w:t>+1 Color Slot</w:t>
             </w:r>
           </w:p>
           <w:p>
@@ -22326,15 +22275,7 @@
                 <w:sz w:val="16"/>
                 <w:szCs w:val="16"/>
               </w:rPr>
-              <w:t>+1 Color</w:t>
-            </w:r>
-            <w:r>
-              <w:rPr>
-                <w:rFonts w:ascii="Pericles" w:hAnsi="Pericles"/>
-                <w:sz w:val="16"/>
-                <w:szCs w:val="16"/>
-              </w:rPr>
-              <w:t xml:space="preserve"> Slot</w:t>
+              <w:t>+1 Color Slot</w:t>
             </w:r>
           </w:p>
           <w:p>
@@ -22378,7 +22319,7 @@
                 <w:sz w:val="16"/>
                 <w:szCs w:val="16"/>
               </w:rPr>
-              <w:t>+2 hit points</w:t>
+              <w:t>+2 Hit Points</w:t>
             </w:r>
           </w:p>
           <w:p>
@@ -23314,7 +23255,7 @@
                 <w:sz w:val="16"/>
                 <w:szCs w:val="16"/>
               </w:rPr>
-              <w:t>+1 Color slot</w:t>
+              <w:t>+1 Color Slot</w:t>
             </w:r>
           </w:p>
           <w:p>
@@ -23336,7 +23277,7 @@
                 <w:sz w:val="16"/>
                 <w:szCs w:val="16"/>
               </w:rPr>
-              <w:t>+1 Color slot</w:t>
+              <w:t>+1 Color Slot</w:t>
             </w:r>
           </w:p>
           <w:p>
@@ -23534,7 +23475,6 @@
                 <w:sz w:val="16"/>
                 <w:szCs w:val="16"/>
               </w:rPr>
-              <w:lastRenderedPageBreak/>
               <w:t>Elusive</w:t>
             </w:r>
           </w:p>
@@ -23727,6 +23667,7 @@
                 <w:sz w:val="16"/>
                 <w:szCs w:val="16"/>
               </w:rPr>
+              <w:lastRenderedPageBreak/>
               <w:t>+1 Color Slot</w:t>
             </w:r>
           </w:p>
@@ -24286,6 +24227,15 @@
               </w:rPr>
               <w:t>Weapon Proficiency</w:t>
             </w:r>
+          </w:p>
+          <w:p>
+            <w:pPr>
+              <w:rPr>
+                <w:rFonts w:ascii="Pericles" w:hAnsi="Pericles"/>
+                <w:sz w:val="16"/>
+                <w:szCs w:val="16"/>
+              </w:rPr>
+            </w:pPr>
           </w:p>
         </w:tc>
       </w:tr>
@@ -25152,7 +25102,6 @@
                 <w:sz w:val="16"/>
                 <w:szCs w:val="16"/>
               </w:rPr>
-              <w:lastRenderedPageBreak/>
               <w:t>Healing Spirits*</w:t>
             </w:r>
           </w:p>
@@ -25249,16 +25198,6 @@
                 <w:szCs w:val="16"/>
               </w:rPr>
             </w:pPr>
-          </w:p>
-          <w:p>
-            <w:pPr>
-              <w:rPr>
-                <w:rFonts w:ascii="Pericles" w:hAnsi="Pericles"/>
-                <w:b/>
-                <w:sz w:val="16"/>
-                <w:szCs w:val="16"/>
-              </w:rPr>
-            </w:pPr>
             <w:r>
               <w:rPr>
                 <w:rFonts w:ascii="Pericles" w:hAnsi="Pericles"/>
@@ -25332,6 +25271,7 @@
                 <w:sz w:val="16"/>
                 <w:szCs w:val="16"/>
               </w:rPr>
+              <w:lastRenderedPageBreak/>
               <w:t>Guidance</w:t>
             </w:r>
           </w:p>
@@ -25464,16 +25404,6 @@
                 <w:szCs w:val="16"/>
               </w:rPr>
             </w:pPr>
-          </w:p>
-          <w:p>
-            <w:pPr>
-              <w:rPr>
-                <w:rFonts w:ascii="Pericles" w:hAnsi="Pericles"/>
-                <w:b/>
-                <w:sz w:val="16"/>
-                <w:szCs w:val="16"/>
-              </w:rPr>
-            </w:pPr>
             <w:r>
               <w:rPr>
                 <w:rFonts w:ascii="Pericles" w:hAnsi="Pericles"/>
@@ -25503,7 +25433,7 @@
                 <w:sz w:val="16"/>
                 <w:szCs w:val="16"/>
               </w:rPr>
-              <w:t>+2 hit points</w:t>
+              <w:t>+2 Hit Points</w:t>
             </w:r>
           </w:p>
           <w:p>
@@ -25525,7 +25455,7 @@
                 <w:sz w:val="16"/>
                 <w:szCs w:val="16"/>
               </w:rPr>
-              <w:t>+2 hit points</w:t>
+              <w:t>+2 Hit Points</w:t>
             </w:r>
           </w:p>
           <w:p>
@@ -26627,18 +26557,8 @@
                 <w:sz w:val="16"/>
                 <w:szCs w:val="16"/>
               </w:rPr>
-              <w:lastRenderedPageBreak/>
               <w:t>Tortoise</w:t>
             </w:r>
-          </w:p>
-          <w:p>
-            <w:pPr>
-              <w:rPr>
-                <w:rFonts w:ascii="Pericles" w:hAnsi="Pericles"/>
-                <w:sz w:val="16"/>
-                <w:szCs w:val="16"/>
-              </w:rPr>
-            </w:pPr>
           </w:p>
           <w:p>
             <w:pPr>
@@ -26842,6 +26762,7 @@
                 <w:sz w:val="16"/>
                 <w:szCs w:val="16"/>
               </w:rPr>
+              <w:lastRenderedPageBreak/>
               <w:t>Electromancer (3)</w:t>
             </w:r>
           </w:p>
@@ -26959,15 +26880,6 @@
             <w:pPr>
               <w:rPr>
                 <w:rFonts w:ascii="Pericles" w:hAnsi="Pericles"/>
-                <w:sz w:val="16"/>
-                <w:szCs w:val="16"/>
-              </w:rPr>
-            </w:pPr>
-          </w:p>
-          <w:p>
-            <w:pPr>
-              <w:rPr>
-                <w:rFonts w:ascii="Pericles" w:hAnsi="Pericles"/>
                 <w:b/>
                 <w:sz w:val="16"/>
                 <w:szCs w:val="16"/>
@@ -27348,6 +27260,16 @@
               </w:rPr>
               <w:t xml:space="preserve"> (3)</w:t>
             </w:r>
+          </w:p>
+          <w:p>
+            <w:pPr>
+              <w:rPr>
+                <w:rFonts w:ascii="Pericles" w:hAnsi="Pericles"/>
+                <w:b/>
+                <w:sz w:val="16"/>
+                <w:szCs w:val="16"/>
+              </w:rPr>
+            </w:pPr>
           </w:p>
         </w:tc>
       </w:tr>
@@ -28225,7 +28147,6 @@
                 <w:sz w:val="16"/>
                 <w:szCs w:val="16"/>
               </w:rPr>
-              <w:lastRenderedPageBreak/>
               <w:t>Improved Disarm</w:t>
             </w:r>
           </w:p>
@@ -28424,17 +28345,6 @@
           </w:p>
           <w:p>
             <w:pPr>
-              <w:pStyle w:val="ListParagraph"/>
-              <w:rPr>
-                <w:rFonts w:ascii="Pericles" w:hAnsi="Pericles"/>
-                <w:b/>
-                <w:sz w:val="16"/>
-                <w:szCs w:val="16"/>
-              </w:rPr>
-            </w:pPr>
-          </w:p>
-          <w:p>
-            <w:pPr>
               <w:rPr>
                 <w:rFonts w:ascii="Pericles" w:hAnsi="Pericles"/>
                 <w:b/>
@@ -28503,6 +28413,7 @@
                 <w:sz w:val="16"/>
                 <w:szCs w:val="16"/>
               </w:rPr>
+              <w:lastRenderedPageBreak/>
               <w:t>Mobility</w:t>
             </w:r>
             <w:r>
@@ -28827,16 +28738,6 @@
                 <w:szCs w:val="16"/>
               </w:rPr>
             </w:pPr>
-          </w:p>
-          <w:p>
-            <w:pPr>
-              <w:rPr>
-                <w:rFonts w:ascii="Pericles" w:hAnsi="Pericles"/>
-                <w:b/>
-                <w:sz w:val="16"/>
-                <w:szCs w:val="16"/>
-              </w:rPr>
-            </w:pPr>
             <w:r>
               <w:rPr>
                 <w:rFonts w:ascii="Pericles" w:hAnsi="Pericles"/>
@@ -29097,6 +28998,16 @@
               </w:rPr>
               <w:t>Welcome Traveler</w:t>
             </w:r>
+          </w:p>
+          <w:p>
+            <w:pPr>
+              <w:rPr>
+                <w:rFonts w:ascii="Pericles" w:hAnsi="Pericles"/>
+                <w:b/>
+                <w:sz w:val="16"/>
+                <w:szCs w:val="16"/>
+              </w:rPr>
+            </w:pPr>
           </w:p>
         </w:tc>
       </w:tr>
@@ -29683,7 +29594,7 @@
                 <w:sz w:val="16"/>
                 <w:szCs w:val="16"/>
               </w:rPr>
-              <w:t>+2 hit points</w:t>
+              <w:t>+2 Hit Points</w:t>
             </w:r>
           </w:p>
           <w:p>
@@ -29827,7 +29738,6 @@
                 <w:sz w:val="16"/>
                 <w:szCs w:val="16"/>
               </w:rPr>
-              <w:lastRenderedPageBreak/>
               <w:t>Conversion</w:t>
             </w:r>
           </w:p>
@@ -30078,7 +29988,24 @@
                 <w:sz w:val="16"/>
                 <w:szCs w:val="16"/>
               </w:rPr>
-              <w:t>+1 Slot</w:t>
+              <w:lastRenderedPageBreak/>
+              <w:t xml:space="preserve">+1 </w:t>
+            </w:r>
+            <w:r>
+              <w:rPr>
+                <w:rFonts w:ascii="Pericles" w:hAnsi="Pericles"/>
+                <w:sz w:val="16"/>
+                <w:szCs w:val="16"/>
+              </w:rPr>
+              <w:t xml:space="preserve">Color </w:t>
+            </w:r>
+            <w:r>
+              <w:rPr>
+                <w:rFonts w:ascii="Pericles" w:hAnsi="Pericles"/>
+                <w:sz w:val="16"/>
+                <w:szCs w:val="16"/>
+              </w:rPr>
+              <w:t>Slot</w:t>
             </w:r>
           </w:p>
           <w:p>
@@ -30287,16 +30214,6 @@
               </w:rPr>
               <w:t>Zone of Control II</w:t>
             </w:r>
-          </w:p>
-          <w:p>
-            <w:pPr>
-              <w:ind w:left="360"/>
-              <w:rPr>
-                <w:rFonts w:ascii="Pericles" w:hAnsi="Pericles"/>
-                <w:sz w:val="16"/>
-                <w:szCs w:val="16"/>
-              </w:rPr>
-            </w:pPr>
           </w:p>
           <w:p>
             <w:pPr>
@@ -30843,7 +30760,18 @@
                 <w:sz w:val="16"/>
                 <w:szCs w:val="16"/>
               </w:rPr>
-              <w:t>Weight:</w:t>
+              <w:t>Wei</w:t>
+            </w:r>
+            <w:bookmarkStart w:id="0" w:name="_GoBack"/>
+            <w:bookmarkEnd w:id="0"/>
+            <w:r>
+              <w:rPr>
+                <w:rFonts w:ascii="Pericles" w:hAnsi="Pericles"/>
+                <w:b/>
+                <w:sz w:val="16"/>
+                <w:szCs w:val="16"/>
+              </w:rPr>
+              <w:t>ght:</w:t>
             </w:r>
             <w:r>
               <w:rPr>
@@ -31399,7 +31327,6 @@
                 <w:sz w:val="16"/>
                 <w:szCs w:val="16"/>
               </w:rPr>
-              <w:lastRenderedPageBreak/>
               <w:t xml:space="preserve">Cauldron Bubble (familiar &amp; </w:t>
             </w:r>
             <w:r>
@@ -31697,6 +31624,7 @@
                 <w:sz w:val="16"/>
                 <w:szCs w:val="16"/>
               </w:rPr>
+              <w:lastRenderedPageBreak/>
               <w:t>Magic Circle II</w:t>
             </w:r>
           </w:p>
@@ -31743,16 +31671,6 @@
               </w:rPr>
               <w:t>Ritual Mastery (2)</w:t>
             </w:r>
-          </w:p>
-          <w:p>
-            <w:pPr>
-              <w:rPr>
-                <w:rFonts w:ascii="Pericles" w:hAnsi="Pericles"/>
-                <w:b/>
-                <w:sz w:val="16"/>
-                <w:szCs w:val="16"/>
-              </w:rPr>
-            </w:pPr>
           </w:p>
           <w:p>
             <w:pPr>
@@ -32940,16 +32858,6 @@
                 <w:szCs w:val="16"/>
               </w:rPr>
             </w:pPr>
-          </w:p>
-          <w:p>
-            <w:pPr>
-              <w:rPr>
-                <w:rFonts w:ascii="Pericles" w:hAnsi="Pericles"/>
-                <w:b/>
-                <w:sz w:val="16"/>
-                <w:szCs w:val="16"/>
-              </w:rPr>
-            </w:pPr>
             <w:r>
               <w:rPr>
                 <w:rFonts w:ascii="Pericles" w:hAnsi="Pericles"/>
@@ -33243,6 +33151,7 @@
                 <w:sz w:val="16"/>
                 <w:szCs w:val="16"/>
               </w:rPr>
+              <w:lastRenderedPageBreak/>
               <w:t>Shifty</w:t>
             </w:r>
           </w:p>
@@ -33369,16 +33278,6 @@
                 <w:szCs w:val="16"/>
               </w:rPr>
             </w:pPr>
-          </w:p>
-          <w:p>
-            <w:pPr>
-              <w:rPr>
-                <w:rFonts w:ascii="Pericles" w:hAnsi="Pericles"/>
-                <w:b/>
-                <w:sz w:val="16"/>
-                <w:szCs w:val="16"/>
-              </w:rPr>
-            </w:pPr>
             <w:r>
               <w:rPr>
                 <w:rFonts w:ascii="Pericles" w:hAnsi="Pericles"/>
@@ -33639,16 +33538,6 @@
               </w:rPr>
               <w:t>Unseen Passage</w:t>
             </w:r>
-          </w:p>
-          <w:p>
-            <w:pPr>
-              <w:rPr>
-                <w:rFonts w:ascii="Pericles" w:hAnsi="Pericles"/>
-                <w:b/>
-                <w:sz w:val="16"/>
-                <w:szCs w:val="16"/>
-              </w:rPr>
-            </w:pPr>
           </w:p>
           <w:p>
             <w:pPr>
@@ -34295,7 +34184,6 @@
                 <w:sz w:val="16"/>
                 <w:szCs w:val="16"/>
               </w:rPr>
-              <w:lastRenderedPageBreak/>
               <w:t>Wilderness Lore</w:t>
             </w:r>
           </w:p>
@@ -34320,7 +34208,6 @@
                 <w:sz w:val="16"/>
                 <w:szCs w:val="16"/>
               </w:rPr>
-              <w:lastRenderedPageBreak/>
               <w:t>Magic:</w:t>
             </w:r>
           </w:p>
@@ -34477,7 +34364,7 @@
                 <w:sz w:val="16"/>
                 <w:szCs w:val="16"/>
               </w:rPr>
-              <w:t>+2 hit points</w:t>
+              <w:t>+2 Hit Points</w:t>
             </w:r>
           </w:p>
           <w:p>
@@ -35005,6 +34892,7 @@
                 <w:sz w:val="16"/>
                 <w:szCs w:val="16"/>
               </w:rPr>
+              <w:lastRenderedPageBreak/>
               <w:t>Stationary Casting</w:t>
             </w:r>
           </w:p>
@@ -35029,16 +34917,6 @@
               </w:rPr>
               <w:t>Voice of the Magus</w:t>
             </w:r>
-          </w:p>
-          <w:p>
-            <w:pPr>
-              <w:rPr>
-                <w:rFonts w:ascii="Pericles" w:hAnsi="Pericles"/>
-                <w:b/>
-                <w:sz w:val="16"/>
-                <w:szCs w:val="16"/>
-              </w:rPr>
-            </w:pPr>
           </w:p>
           <w:p>
             <w:pPr>
@@ -35308,16 +35186,6 @@
                 <w:szCs w:val="16"/>
               </w:rPr>
             </w:pPr>
-          </w:p>
-          <w:p>
-            <w:pPr>
-              <w:rPr>
-                <w:rFonts w:ascii="Pericles" w:hAnsi="Pericles"/>
-                <w:b/>
-                <w:sz w:val="16"/>
-                <w:szCs w:val="16"/>
-              </w:rPr>
-            </w:pPr>
             <w:r>
               <w:rPr>
                 <w:rFonts w:ascii="Pericles" w:hAnsi="Pericles"/>
@@ -35593,6 +35461,15 @@
               </w:rPr>
               <w:t>Welcome Traveler</w:t>
             </w:r>
+          </w:p>
+          <w:p>
+            <w:pPr>
+              <w:rPr>
+                <w:rFonts w:ascii="Pericles" w:hAnsi="Pericles"/>
+                <w:sz w:val="16"/>
+                <w:szCs w:val="16"/>
+              </w:rPr>
+            </w:pPr>
           </w:p>
         </w:tc>
       </w:tr>
@@ -36060,7 +35937,6 @@
                 <w:sz w:val="16"/>
                 <w:szCs w:val="16"/>
               </w:rPr>
-              <w:lastRenderedPageBreak/>
               <w:t>Climb</w:t>
             </w:r>
           </w:p>
@@ -36254,7 +36130,6 @@
                 <w:sz w:val="16"/>
                 <w:szCs w:val="16"/>
               </w:rPr>
-              <w:lastRenderedPageBreak/>
               <w:t>Magic:</w:t>
             </w:r>
           </w:p>
@@ -36595,6 +36470,7 @@
                 <w:sz w:val="16"/>
                 <w:szCs w:val="16"/>
               </w:rPr>
+              <w:lastRenderedPageBreak/>
               <w:t>Combat Reflexes</w:t>
             </w:r>
           </w:p>
@@ -36751,16 +36627,6 @@
               </w:rPr>
               <w:t>Trap Master (2)</w:t>
             </w:r>
-          </w:p>
-          <w:p>
-            <w:pPr>
-              <w:rPr>
-                <w:rFonts w:ascii="Pericles" w:hAnsi="Pericles"/>
-                <w:b/>
-                <w:sz w:val="16"/>
-                <w:szCs w:val="16"/>
-              </w:rPr>
-            </w:pPr>
           </w:p>
           <w:p>
             <w:pPr>
@@ -37502,7 +37368,6 @@
                 <w:sz w:val="20"/>
                 <w:szCs w:val="20"/>
               </w:rPr>
-              <w:lastRenderedPageBreak/>
               <w:t>Accurate Fighter</w:t>
             </w:r>
           </w:p>
@@ -37750,6 +37615,7 @@
                 <w:sz w:val="20"/>
                 <w:szCs w:val="20"/>
               </w:rPr>
+              <w:lastRenderedPageBreak/>
               <w:t>Successfully learning an item property grants you a free XP check</w:t>
             </w:r>
           </w:p>
@@ -37774,6 +37640,7 @@
                 <w:sz w:val="20"/>
                 <w:szCs w:val="20"/>
               </w:rPr>
+              <w:lastRenderedPageBreak/>
               <w:t>Animal Armor</w:t>
             </w:r>
           </w:p>
@@ -38525,7 +38392,6 @@
                 <w:sz w:val="20"/>
                 <w:szCs w:val="20"/>
               </w:rPr>
-              <w:lastRenderedPageBreak/>
               <w:t>Avoid Death Blow (x)</w:t>
             </w:r>
           </w:p>
@@ -38817,6 +38683,7 @@
                 <w:sz w:val="20"/>
                 <w:szCs w:val="20"/>
               </w:rPr>
+              <w:lastRenderedPageBreak/>
               <w:t>Berzerk Cleave</w:t>
             </w:r>
           </w:p>
@@ -39836,7 +39703,6 @@
                 <w:sz w:val="20"/>
                 <w:szCs w:val="20"/>
               </w:rPr>
-              <w:lastRenderedPageBreak/>
               <w:t>Cleave</w:t>
             </w:r>
           </w:p>
@@ -40100,6 +39966,7 @@
                 <w:sz w:val="20"/>
                 <w:szCs w:val="20"/>
               </w:rPr>
+              <w:lastRenderedPageBreak/>
               <w:t>Colorist</w:t>
             </w:r>
           </w:p>
@@ -40916,7 +40783,6 @@
                 <w:sz w:val="20"/>
                 <w:szCs w:val="20"/>
               </w:rPr>
-              <w:lastRenderedPageBreak/>
               <w:t>Death Aura</w:t>
             </w:r>
           </w:p>
@@ -41225,6 +41091,7 @@
                 <w:sz w:val="20"/>
                 <w:szCs w:val="20"/>
               </w:rPr>
+              <w:lastRenderedPageBreak/>
               <w:t>Disease Resistant</w:t>
             </w:r>
           </w:p>
@@ -42158,7 +42025,6 @@
                 <w:sz w:val="20"/>
                 <w:szCs w:val="20"/>
               </w:rPr>
-              <w:lastRenderedPageBreak/>
               <w:t>Your familiar may cast spells on its own, using your spell list, spell casting skill and color. Spells cast by your familiar are DL+4</w:t>
             </w:r>
           </w:p>
@@ -42183,7 +42049,6 @@
                 <w:sz w:val="20"/>
                 <w:szCs w:val="20"/>
               </w:rPr>
-              <w:lastRenderedPageBreak/>
               <w:t>Familiar’s Curse</w:t>
             </w:r>
           </w:p>
@@ -42303,6 +42168,7 @@
                 <w:sz w:val="20"/>
                 <w:szCs w:val="20"/>
               </w:rPr>
+              <w:lastRenderedPageBreak/>
               <w:t>Familiar Recall</w:t>
             </w:r>
           </w:p>
@@ -43118,7 +42984,6 @@
                 <w:sz w:val="20"/>
                 <w:szCs w:val="20"/>
               </w:rPr>
-              <w:lastRenderedPageBreak/>
               <w:t>Goblin Tongue</w:t>
             </w:r>
           </w:p>
@@ -43424,6 +43289,7 @@
                 <w:sz w:val="20"/>
                 <w:szCs w:val="20"/>
               </w:rPr>
+              <w:lastRenderedPageBreak/>
               <w:t>Guidance</w:t>
             </w:r>
           </w:p>
@@ -44341,7 +44207,6 @@
                 <w:sz w:val="20"/>
                 <w:szCs w:val="20"/>
               </w:rPr>
-              <w:lastRenderedPageBreak/>
               <w:t>When you disarm, you are only -2 to hit and get +4 to the attribute test</w:t>
             </w:r>
           </w:p>
@@ -44366,7 +44231,6 @@
                 <w:sz w:val="20"/>
                 <w:szCs w:val="20"/>
               </w:rPr>
-              <w:lastRenderedPageBreak/>
               <w:t>Improved Disengage</w:t>
             </w:r>
           </w:p>
@@ -44666,6 +44530,7 @@
                 <w:sz w:val="20"/>
                 <w:szCs w:val="20"/>
               </w:rPr>
+              <w:lastRenderedPageBreak/>
               <w:t>The NPCs you recruit will be better fighters (close to a soldier), but will cost more</w:t>
             </w:r>
           </w:p>
@@ -44690,6 +44555,7 @@
                 <w:sz w:val="20"/>
                 <w:szCs w:val="20"/>
               </w:rPr>
+              <w:lastRenderedPageBreak/>
               <w:t>Improved Sweep</w:t>
             </w:r>
           </w:p>
@@ -45626,7 +45492,6 @@
                 <w:sz w:val="20"/>
                 <w:szCs w:val="20"/>
               </w:rPr>
-              <w:lastRenderedPageBreak/>
               <w:t>Lightning Aura</w:t>
             </w:r>
           </w:p>
@@ -45910,6 +45775,7 @@
                 <w:sz w:val="20"/>
                 <w:szCs w:val="20"/>
               </w:rPr>
+              <w:lastRenderedPageBreak/>
               <w:t>Magical Will</w:t>
             </w:r>
           </w:p>
@@ -46653,7 +46519,6 @@
                 <w:sz w:val="20"/>
                 <w:szCs w:val="20"/>
               </w:rPr>
-              <w:lastRenderedPageBreak/>
               <w:t>Poison Resistance</w:t>
             </w:r>
           </w:p>
@@ -47096,7 +46961,16 @@
                 <w:sz w:val="20"/>
                 <w:szCs w:val="20"/>
               </w:rPr>
-              <w:t xml:space="preserve"> (though you can cast on others with the penalty). You take a -2 to the cast check</w:t>
+              <w:t xml:space="preserve"> </w:t>
+            </w:r>
+            <w:r>
+              <w:rPr>
+                <w:rFonts w:ascii="Pericles" w:hAnsi="Pericles"/>
+                <w:sz w:val="20"/>
+                <w:szCs w:val="20"/>
+              </w:rPr>
+              <w:lastRenderedPageBreak/>
+              <w:t>(though you can cast on others with the penalty). You take a -2 to the cast check</w:t>
             </w:r>
           </w:p>
           <w:p>
@@ -47142,6 +47016,7 @@
                 <w:sz w:val="20"/>
                 <w:szCs w:val="20"/>
               </w:rPr>
+              <w:lastRenderedPageBreak/>
               <w:t>Quick Conjuring</w:t>
             </w:r>
           </w:p>
@@ -47896,16 +47771,7 @@
                 <w:sz w:val="20"/>
                 <w:szCs w:val="20"/>
               </w:rPr>
-              <w:t xml:space="preserve"> while standing in a zone of color magic, the berserker makes an opposed WIL roll against the mage </w:t>
-            </w:r>
-            <w:r>
-              <w:rPr>
-                <w:rFonts w:ascii="Pericles" w:hAnsi="Pericles"/>
-                <w:sz w:val="20"/>
-                <w:szCs w:val="20"/>
-              </w:rPr>
-              <w:lastRenderedPageBreak/>
-              <w:t>who dropped that color. If he succeeds, the color is destroyed. (Additional red ups may be spent to increase the barbarian’s roll)</w:t>
+              <w:t xml:space="preserve"> while standing in a zone of color magic, the berserker makes an opposed WIL roll against the mage who dropped that color. If he succeeds, the color is destroyed. (Additional red ups may be spent to increase the barbarian’s roll)</w:t>
             </w:r>
           </w:p>
         </w:tc>
@@ -47929,7 +47795,6 @@
                 <w:sz w:val="20"/>
                 <w:szCs w:val="20"/>
               </w:rPr>
-              <w:lastRenderedPageBreak/>
               <w:t>Second Wind</w:t>
             </w:r>
           </w:p>
@@ -48227,6 +48092,7 @@
                 <w:sz w:val="20"/>
                 <w:szCs w:val="20"/>
               </w:rPr>
+              <w:lastRenderedPageBreak/>
               <w:t>Skirmisher</w:t>
             </w:r>
           </w:p>
@@ -48857,7 +48723,6 @@
                 <w:sz w:val="20"/>
                 <w:szCs w:val="20"/>
               </w:rPr>
-              <w:lastRenderedPageBreak/>
               <w:t>Stunning Blow (x)</w:t>
             </w:r>
           </w:p>
@@ -49197,6 +49062,7 @@
                 <w:sz w:val="20"/>
                 <w:szCs w:val="20"/>
               </w:rPr>
+              <w:lastRenderedPageBreak/>
               <w:t>Terrain Affinity</w:t>
             </w:r>
           </w:p>
@@ -49972,7 +49838,6 @@
                 <w:sz w:val="20"/>
                 <w:szCs w:val="20"/>
               </w:rPr>
-              <w:lastRenderedPageBreak/>
               <w:t>Vanguard aura</w:t>
             </w:r>
           </w:p>
@@ -50803,6 +50668,3545 @@
       <w:pPr>
         <w:rPr>
           <w:rFonts w:ascii="Pericles" w:hAnsi="Pericles"/>
+          <w:sz w:val="20"/>
+          <w:szCs w:val="20"/>
+        </w:rPr>
+      </w:pPr>
+    </w:p>
+    <w:p>
+      <w:pPr>
+        <w:rPr>
+          <w:rFonts w:ascii="Pericles" w:hAnsi="Pericles"/>
+          <w:b/>
+          <w:sz w:val="16"/>
+          <w:szCs w:val="16"/>
+        </w:rPr>
+      </w:pPr>
+      <w:r>
+        <w:rPr>
+          <w:rFonts w:ascii="Pericles" w:hAnsi="Pericles"/>
+          <w:b/>
+          <w:sz w:val="16"/>
+          <w:szCs w:val="16"/>
+        </w:rPr>
+        <w:t>Weapon Skill Trees</w:t>
+      </w:r>
+    </w:p>
+    <w:p>
+      <w:pPr>
+        <w:rPr>
+          <w:rFonts w:ascii="Pericles" w:hAnsi="Pericles"/>
+          <w:b/>
+          <w:sz w:val="16"/>
+          <w:szCs w:val="16"/>
+        </w:rPr>
+      </w:pPr>
+    </w:p>
+    <w:p>
+      <w:pPr>
+        <w:rPr>
+          <w:rFonts w:ascii="Pericles" w:hAnsi="Pericles"/>
+          <w:b/>
+          <w:sz w:val="16"/>
+          <w:szCs w:val="16"/>
+        </w:rPr>
+      </w:pPr>
+      <w:r>
+        <w:rPr>
+          <w:rFonts w:ascii="Pericles" w:hAnsi="Pericles"/>
+          <w:b/>
+          <w:sz w:val="16"/>
+          <w:szCs w:val="16"/>
+        </w:rPr>
+        <w:t>Bow</w:t>
+      </w:r>
+    </w:p>
+    <w:p>
+      <w:pPr>
+        <w:pStyle w:val="ListParagraph"/>
+        <w:numPr>
+          <w:ilvl w:val="0"/>
+          <w:numId w:val="46"/>
+        </w:numPr>
+        <w:rPr>
+          <w:rFonts w:ascii="Pericles" w:hAnsi="Pericles"/>
+          <w:sz w:val="16"/>
+          <w:szCs w:val="16"/>
+        </w:rPr>
+      </w:pPr>
+      <w:r>
+        <w:rPr>
+          <w:rFonts w:ascii="Pericles" w:hAnsi="Pericles"/>
+          <w:sz w:val="16"/>
+          <w:szCs w:val="16"/>
+        </w:rPr>
+        <w:t>Artery Seeker (2)</w:t>
+      </w:r>
+    </w:p>
+    <w:p>
+      <w:pPr>
+        <w:pStyle w:val="ListParagraph"/>
+        <w:numPr>
+          <w:ilvl w:val="1"/>
+          <w:numId w:val="46"/>
+        </w:numPr>
+        <w:rPr>
+          <w:rFonts w:ascii="Pericles" w:hAnsi="Pericles"/>
+          <w:sz w:val="16"/>
+          <w:szCs w:val="16"/>
+        </w:rPr>
+      </w:pPr>
+      <w:r>
+        <w:rPr>
+          <w:rFonts w:ascii="Pericles" w:hAnsi="Pericles"/>
+          <w:sz w:val="16"/>
+          <w:szCs w:val="16"/>
+        </w:rPr>
+        <w:t>Artery Seeker (3)</w:t>
+      </w:r>
+    </w:p>
+    <w:p>
+      <w:pPr>
+        <w:pStyle w:val="ListParagraph"/>
+        <w:numPr>
+          <w:ilvl w:val="2"/>
+          <w:numId w:val="46"/>
+        </w:numPr>
+        <w:rPr>
+          <w:rFonts w:ascii="Pericles" w:hAnsi="Pericles"/>
+          <w:sz w:val="16"/>
+          <w:szCs w:val="16"/>
+        </w:rPr>
+      </w:pPr>
+      <w:r>
+        <w:rPr>
+          <w:rFonts w:ascii="Pericles" w:hAnsi="Pericles"/>
+          <w:sz w:val="16"/>
+          <w:szCs w:val="16"/>
+        </w:rPr>
+        <w:t>Artery Seeker (4)</w:t>
+      </w:r>
+    </w:p>
+    <w:p>
+      <w:pPr>
+        <w:pStyle w:val="ListParagraph"/>
+        <w:numPr>
+          <w:ilvl w:val="0"/>
+          <w:numId w:val="46"/>
+        </w:numPr>
+        <w:rPr>
+          <w:rFonts w:ascii="Pericles" w:hAnsi="Pericles"/>
+          <w:sz w:val="16"/>
+          <w:szCs w:val="16"/>
+        </w:rPr>
+      </w:pPr>
+      <w:r>
+        <w:rPr>
+          <w:rFonts w:ascii="Pericles" w:hAnsi="Pericles"/>
+          <w:sz w:val="16"/>
+          <w:szCs w:val="16"/>
+        </w:rPr>
+        <w:t>Dodge (1)</w:t>
+      </w:r>
+    </w:p>
+    <w:p>
+      <w:pPr>
+        <w:pStyle w:val="ListParagraph"/>
+        <w:numPr>
+          <w:ilvl w:val="0"/>
+          <w:numId w:val="46"/>
+        </w:numPr>
+        <w:rPr>
+          <w:rFonts w:ascii="Pericles" w:hAnsi="Pericles"/>
+          <w:sz w:val="16"/>
+          <w:szCs w:val="16"/>
+        </w:rPr>
+      </w:pPr>
+      <w:r>
+        <w:rPr>
+          <w:rFonts w:ascii="Pericles" w:hAnsi="Pericles"/>
+          <w:sz w:val="16"/>
+          <w:szCs w:val="16"/>
+        </w:rPr>
+        <w:t>Double Shot</w:t>
+      </w:r>
+    </w:p>
+    <w:p>
+      <w:pPr>
+        <w:pStyle w:val="ListParagraph"/>
+        <w:numPr>
+          <w:ilvl w:val="1"/>
+          <w:numId w:val="46"/>
+        </w:numPr>
+        <w:rPr>
+          <w:rFonts w:ascii="Pericles" w:hAnsi="Pericles"/>
+          <w:sz w:val="16"/>
+          <w:szCs w:val="16"/>
+        </w:rPr>
+      </w:pPr>
+      <w:r>
+        <w:rPr>
+          <w:rFonts w:ascii="Pericles" w:hAnsi="Pericles"/>
+          <w:sz w:val="16"/>
+          <w:szCs w:val="16"/>
+        </w:rPr>
+        <w:t>Tri Shot</w:t>
+      </w:r>
+    </w:p>
+    <w:p>
+      <w:pPr>
+        <w:pStyle w:val="ListParagraph"/>
+        <w:numPr>
+          <w:ilvl w:val="0"/>
+          <w:numId w:val="46"/>
+        </w:numPr>
+        <w:rPr>
+          <w:rFonts w:ascii="Pericles" w:hAnsi="Pericles"/>
+          <w:sz w:val="16"/>
+          <w:szCs w:val="16"/>
+        </w:rPr>
+      </w:pPr>
+      <w:r>
+        <w:rPr>
+          <w:rFonts w:ascii="Pericles" w:hAnsi="Pericles"/>
+          <w:sz w:val="16"/>
+          <w:szCs w:val="16"/>
+        </w:rPr>
+        <w:t>Fast (2)</w:t>
+      </w:r>
+    </w:p>
+    <w:p>
+      <w:pPr>
+        <w:pStyle w:val="ListParagraph"/>
+        <w:numPr>
+          <w:ilvl w:val="1"/>
+          <w:numId w:val="46"/>
+        </w:numPr>
+        <w:rPr>
+          <w:rFonts w:ascii="Pericles" w:hAnsi="Pericles"/>
+          <w:sz w:val="16"/>
+          <w:szCs w:val="16"/>
+        </w:rPr>
+      </w:pPr>
+      <w:r>
+        <w:rPr>
+          <w:rFonts w:ascii="Pericles" w:hAnsi="Pericles"/>
+          <w:sz w:val="16"/>
+          <w:szCs w:val="16"/>
+        </w:rPr>
+        <w:t>Fast (3)</w:t>
+      </w:r>
+    </w:p>
+    <w:p>
+      <w:pPr>
+        <w:pStyle w:val="ListParagraph"/>
+        <w:numPr>
+          <w:ilvl w:val="2"/>
+          <w:numId w:val="46"/>
+        </w:numPr>
+        <w:rPr>
+          <w:rFonts w:ascii="Pericles" w:hAnsi="Pericles"/>
+          <w:sz w:val="16"/>
+          <w:szCs w:val="16"/>
+        </w:rPr>
+      </w:pPr>
+      <w:r>
+        <w:rPr>
+          <w:rFonts w:ascii="Pericles" w:hAnsi="Pericles"/>
+          <w:sz w:val="16"/>
+          <w:szCs w:val="16"/>
+        </w:rPr>
+        <w:t>Fast (4)</w:t>
+      </w:r>
+    </w:p>
+    <w:p>
+      <w:pPr>
+        <w:pStyle w:val="ListParagraph"/>
+        <w:numPr>
+          <w:ilvl w:val="0"/>
+          <w:numId w:val="46"/>
+        </w:numPr>
+        <w:rPr>
+          <w:rFonts w:ascii="Pericles" w:hAnsi="Pericles"/>
+          <w:sz w:val="16"/>
+          <w:szCs w:val="16"/>
+        </w:rPr>
+      </w:pPr>
+      <w:r>
+        <w:rPr>
+          <w:rFonts w:ascii="Pericles" w:hAnsi="Pericles"/>
+          <w:sz w:val="16"/>
+          <w:szCs w:val="16"/>
+        </w:rPr>
+        <w:t>Iron Bow</w:t>
+      </w:r>
+    </w:p>
+    <w:p>
+      <w:pPr>
+        <w:pStyle w:val="ListParagraph"/>
+        <w:numPr>
+          <w:ilvl w:val="0"/>
+          <w:numId w:val="46"/>
+        </w:numPr>
+        <w:rPr>
+          <w:rFonts w:ascii="Pericles" w:hAnsi="Pericles"/>
+          <w:sz w:val="16"/>
+          <w:szCs w:val="16"/>
+        </w:rPr>
+      </w:pPr>
+      <w:r>
+        <w:rPr>
+          <w:rFonts w:ascii="Pericles" w:hAnsi="Pericles"/>
+          <w:sz w:val="16"/>
+          <w:szCs w:val="16"/>
+        </w:rPr>
+        <w:t>Kick</w:t>
+      </w:r>
+    </w:p>
+    <w:p>
+      <w:pPr>
+        <w:pStyle w:val="ListParagraph"/>
+        <w:numPr>
+          <w:ilvl w:val="0"/>
+          <w:numId w:val="46"/>
+        </w:numPr>
+        <w:rPr>
+          <w:rFonts w:ascii="Pericles" w:hAnsi="Pericles"/>
+          <w:sz w:val="16"/>
+          <w:szCs w:val="16"/>
+        </w:rPr>
+      </w:pPr>
+      <w:r>
+        <w:rPr>
+          <w:rFonts w:ascii="Pericles" w:hAnsi="Pericles"/>
+          <w:sz w:val="16"/>
+          <w:szCs w:val="16"/>
+        </w:rPr>
+        <w:t>Mobility (1)</w:t>
+      </w:r>
+    </w:p>
+    <w:p>
+      <w:pPr>
+        <w:pStyle w:val="ListParagraph"/>
+        <w:numPr>
+          <w:ilvl w:val="0"/>
+          <w:numId w:val="46"/>
+        </w:numPr>
+        <w:rPr>
+          <w:rFonts w:ascii="Pericles" w:hAnsi="Pericles"/>
+          <w:sz w:val="16"/>
+          <w:szCs w:val="16"/>
+        </w:rPr>
+      </w:pPr>
+      <w:proofErr w:type="spellStart"/>
+      <w:r>
+        <w:rPr>
+          <w:rFonts w:ascii="Pericles" w:hAnsi="Pericles"/>
+          <w:sz w:val="16"/>
+          <w:szCs w:val="16"/>
+        </w:rPr>
+        <w:t>Overwatch</w:t>
+      </w:r>
+      <w:proofErr w:type="spellEnd"/>
+    </w:p>
+    <w:p>
+      <w:pPr>
+        <w:pStyle w:val="ListParagraph"/>
+        <w:numPr>
+          <w:ilvl w:val="0"/>
+          <w:numId w:val="46"/>
+        </w:numPr>
+        <w:rPr>
+          <w:rFonts w:ascii="Pericles" w:hAnsi="Pericles"/>
+          <w:sz w:val="16"/>
+          <w:szCs w:val="16"/>
+        </w:rPr>
+      </w:pPr>
+      <w:r>
+        <w:rPr>
+          <w:rFonts w:ascii="Pericles" w:hAnsi="Pericles"/>
+          <w:sz w:val="16"/>
+          <w:szCs w:val="16"/>
+        </w:rPr>
+        <w:t>Piercing Shot (2)</w:t>
+      </w:r>
+    </w:p>
+    <w:p>
+      <w:pPr>
+        <w:pStyle w:val="ListParagraph"/>
+        <w:numPr>
+          <w:ilvl w:val="1"/>
+          <w:numId w:val="46"/>
+        </w:numPr>
+        <w:rPr>
+          <w:rFonts w:ascii="Pericles" w:hAnsi="Pericles"/>
+          <w:sz w:val="16"/>
+          <w:szCs w:val="16"/>
+        </w:rPr>
+      </w:pPr>
+      <w:r>
+        <w:rPr>
+          <w:rFonts w:ascii="Pericles" w:hAnsi="Pericles"/>
+          <w:sz w:val="16"/>
+          <w:szCs w:val="16"/>
+        </w:rPr>
+        <w:t>Piercing Shot (3)</w:t>
+      </w:r>
+    </w:p>
+    <w:p>
+      <w:pPr>
+        <w:pStyle w:val="ListParagraph"/>
+        <w:numPr>
+          <w:ilvl w:val="2"/>
+          <w:numId w:val="46"/>
+        </w:numPr>
+        <w:rPr>
+          <w:rFonts w:ascii="Pericles" w:hAnsi="Pericles"/>
+          <w:sz w:val="16"/>
+          <w:szCs w:val="16"/>
+        </w:rPr>
+      </w:pPr>
+      <w:r>
+        <w:rPr>
+          <w:rFonts w:ascii="Pericles" w:hAnsi="Pericles"/>
+          <w:sz w:val="16"/>
+          <w:szCs w:val="16"/>
+        </w:rPr>
+        <w:t>Piercing Shot (4)</w:t>
+      </w:r>
+    </w:p>
+    <w:p>
+      <w:pPr>
+        <w:pStyle w:val="ListParagraph"/>
+        <w:numPr>
+          <w:ilvl w:val="0"/>
+          <w:numId w:val="46"/>
+        </w:numPr>
+        <w:rPr>
+          <w:rFonts w:ascii="Pericles" w:hAnsi="Pericles"/>
+          <w:sz w:val="16"/>
+          <w:szCs w:val="16"/>
+        </w:rPr>
+      </w:pPr>
+      <w:r>
+        <w:rPr>
+          <w:rFonts w:ascii="Pericles" w:hAnsi="Pericles"/>
+          <w:sz w:val="16"/>
+          <w:szCs w:val="16"/>
+        </w:rPr>
+        <w:t>Point Blank</w:t>
+      </w:r>
+    </w:p>
+    <w:p>
+      <w:pPr>
+        <w:pStyle w:val="ListParagraph"/>
+        <w:numPr>
+          <w:ilvl w:val="1"/>
+          <w:numId w:val="46"/>
+        </w:numPr>
+        <w:rPr>
+          <w:rFonts w:ascii="Pericles" w:hAnsi="Pericles"/>
+          <w:sz w:val="16"/>
+          <w:szCs w:val="16"/>
+        </w:rPr>
+      </w:pPr>
+      <w:r>
+        <w:rPr>
+          <w:rFonts w:ascii="Pericles" w:hAnsi="Pericles"/>
+          <w:sz w:val="16"/>
+          <w:szCs w:val="16"/>
+        </w:rPr>
+        <w:t>Point Blank II</w:t>
+      </w:r>
+    </w:p>
+    <w:p>
+      <w:pPr>
+        <w:pStyle w:val="ListParagraph"/>
+        <w:numPr>
+          <w:ilvl w:val="0"/>
+          <w:numId w:val="46"/>
+        </w:numPr>
+        <w:rPr>
+          <w:rFonts w:ascii="Pericles" w:hAnsi="Pericles"/>
+          <w:sz w:val="16"/>
+          <w:szCs w:val="16"/>
+        </w:rPr>
+      </w:pPr>
+      <w:r>
+        <w:rPr>
+          <w:rFonts w:ascii="Pericles" w:hAnsi="Pericles"/>
+          <w:sz w:val="16"/>
+          <w:szCs w:val="16"/>
+        </w:rPr>
+        <w:t>Quick Aim</w:t>
+      </w:r>
+    </w:p>
+    <w:p>
+      <w:pPr>
+        <w:pStyle w:val="ListParagraph"/>
+        <w:numPr>
+          <w:ilvl w:val="1"/>
+          <w:numId w:val="46"/>
+        </w:numPr>
+        <w:rPr>
+          <w:rFonts w:ascii="Pericles" w:hAnsi="Pericles"/>
+          <w:sz w:val="16"/>
+          <w:szCs w:val="16"/>
+        </w:rPr>
+      </w:pPr>
+      <w:r>
+        <w:rPr>
+          <w:rFonts w:ascii="Pericles" w:hAnsi="Pericles"/>
+          <w:sz w:val="16"/>
+          <w:szCs w:val="16"/>
+        </w:rPr>
+        <w:t>Lightning Aim</w:t>
+      </w:r>
+    </w:p>
+    <w:p>
+      <w:pPr>
+        <w:pStyle w:val="ListParagraph"/>
+        <w:numPr>
+          <w:ilvl w:val="0"/>
+          <w:numId w:val="46"/>
+        </w:numPr>
+        <w:rPr>
+          <w:rFonts w:ascii="Pericles" w:hAnsi="Pericles"/>
+          <w:sz w:val="16"/>
+          <w:szCs w:val="16"/>
+        </w:rPr>
+      </w:pPr>
+      <w:r>
+        <w:rPr>
+          <w:rFonts w:ascii="Pericles" w:hAnsi="Pericles"/>
+          <w:sz w:val="16"/>
+          <w:szCs w:val="16"/>
+        </w:rPr>
+        <w:t>Sniper (2)</w:t>
+      </w:r>
+    </w:p>
+    <w:p>
+      <w:pPr>
+        <w:pStyle w:val="ListParagraph"/>
+        <w:numPr>
+          <w:ilvl w:val="1"/>
+          <w:numId w:val="46"/>
+        </w:numPr>
+        <w:rPr>
+          <w:rFonts w:ascii="Pericles" w:hAnsi="Pericles"/>
+          <w:sz w:val="16"/>
+          <w:szCs w:val="16"/>
+        </w:rPr>
+      </w:pPr>
+      <w:r>
+        <w:rPr>
+          <w:rFonts w:ascii="Pericles" w:hAnsi="Pericles"/>
+          <w:sz w:val="16"/>
+          <w:szCs w:val="16"/>
+        </w:rPr>
+        <w:t>Sniper (4)</w:t>
+      </w:r>
+    </w:p>
+    <w:p>
+      <w:pPr>
+        <w:pStyle w:val="ListParagraph"/>
+        <w:numPr>
+          <w:ilvl w:val="2"/>
+          <w:numId w:val="46"/>
+        </w:numPr>
+        <w:rPr>
+          <w:rFonts w:ascii="Pericles" w:hAnsi="Pericles"/>
+          <w:sz w:val="16"/>
+          <w:szCs w:val="16"/>
+        </w:rPr>
+      </w:pPr>
+      <w:r>
+        <w:rPr>
+          <w:rFonts w:ascii="Pericles" w:hAnsi="Pericles"/>
+          <w:sz w:val="16"/>
+          <w:szCs w:val="16"/>
+        </w:rPr>
+        <w:t>Sniper (6)</w:t>
+      </w:r>
+    </w:p>
+    <w:p>
+      <w:pPr>
+        <w:pStyle w:val="ListParagraph"/>
+        <w:numPr>
+          <w:ilvl w:val="0"/>
+          <w:numId w:val="46"/>
+        </w:numPr>
+        <w:rPr>
+          <w:rFonts w:ascii="Pericles" w:hAnsi="Pericles"/>
+          <w:sz w:val="16"/>
+          <w:szCs w:val="16"/>
+        </w:rPr>
+      </w:pPr>
+      <w:r>
+        <w:rPr>
+          <w:rFonts w:ascii="Pericles" w:hAnsi="Pericles"/>
+          <w:sz w:val="16"/>
+          <w:szCs w:val="16"/>
+        </w:rPr>
+        <w:t>Zen Archer</w:t>
+      </w:r>
+    </w:p>
+    <w:p>
+      <w:pPr>
+        <w:rPr>
+          <w:rFonts w:ascii="Pericles" w:hAnsi="Pericles"/>
+          <w:b/>
+          <w:sz w:val="16"/>
+          <w:szCs w:val="16"/>
+        </w:rPr>
+      </w:pPr>
+    </w:p>
+    <w:p>
+      <w:pPr>
+        <w:rPr>
+          <w:rFonts w:ascii="Pericles" w:hAnsi="Pericles"/>
+          <w:b/>
+          <w:sz w:val="16"/>
+          <w:szCs w:val="16"/>
+        </w:rPr>
+      </w:pPr>
+      <w:r>
+        <w:rPr>
+          <w:rFonts w:ascii="Pericles" w:hAnsi="Pericles"/>
+          <w:b/>
+          <w:sz w:val="16"/>
+          <w:szCs w:val="16"/>
+        </w:rPr>
+        <w:t>Brawling</w:t>
+      </w:r>
+    </w:p>
+    <w:p>
+      <w:pPr>
+        <w:pStyle w:val="ListParagraph"/>
+        <w:numPr>
+          <w:ilvl w:val="0"/>
+          <w:numId w:val="46"/>
+        </w:numPr>
+        <w:rPr>
+          <w:rFonts w:ascii="Pericles" w:hAnsi="Pericles"/>
+          <w:b/>
+          <w:sz w:val="16"/>
+          <w:szCs w:val="16"/>
+        </w:rPr>
+      </w:pPr>
+      <w:r>
+        <w:rPr>
+          <w:rFonts w:ascii="Pericles" w:hAnsi="Pericles"/>
+          <w:sz w:val="16"/>
+          <w:szCs w:val="16"/>
+        </w:rPr>
+        <w:t>Fast (4)</w:t>
+      </w:r>
+    </w:p>
+    <w:p>
+      <w:pPr>
+        <w:pStyle w:val="ListParagraph"/>
+        <w:numPr>
+          <w:ilvl w:val="1"/>
+          <w:numId w:val="46"/>
+        </w:numPr>
+        <w:rPr>
+          <w:rFonts w:ascii="Pericles" w:hAnsi="Pericles"/>
+          <w:b/>
+          <w:sz w:val="16"/>
+          <w:szCs w:val="16"/>
+        </w:rPr>
+      </w:pPr>
+      <w:r>
+        <w:rPr>
+          <w:rFonts w:ascii="Pericles" w:hAnsi="Pericles"/>
+          <w:sz w:val="16"/>
+          <w:szCs w:val="16"/>
+        </w:rPr>
+        <w:t>Fast (</w:t>
+      </w:r>
+      <w:r>
+        <w:rPr>
+          <w:rFonts w:ascii="Pericles" w:hAnsi="Pericles"/>
+          <w:sz w:val="16"/>
+          <w:szCs w:val="16"/>
+        </w:rPr>
+        <w:t>6</w:t>
+      </w:r>
+      <w:r>
+        <w:rPr>
+          <w:rFonts w:ascii="Pericles" w:hAnsi="Pericles"/>
+          <w:sz w:val="16"/>
+          <w:szCs w:val="16"/>
+        </w:rPr>
+        <w:t>)</w:t>
+      </w:r>
+    </w:p>
+    <w:p>
+      <w:pPr>
+        <w:pStyle w:val="ListParagraph"/>
+        <w:numPr>
+          <w:ilvl w:val="2"/>
+          <w:numId w:val="46"/>
+        </w:numPr>
+        <w:rPr>
+          <w:rFonts w:ascii="Pericles" w:hAnsi="Pericles"/>
+          <w:b/>
+          <w:sz w:val="16"/>
+          <w:szCs w:val="16"/>
+        </w:rPr>
+      </w:pPr>
+      <w:r>
+        <w:rPr>
+          <w:rFonts w:ascii="Pericles" w:hAnsi="Pericles"/>
+          <w:sz w:val="16"/>
+          <w:szCs w:val="16"/>
+        </w:rPr>
+        <w:t>Fast (</w:t>
+      </w:r>
+      <w:r>
+        <w:rPr>
+          <w:rFonts w:ascii="Pericles" w:hAnsi="Pericles"/>
+          <w:sz w:val="16"/>
+          <w:szCs w:val="16"/>
+        </w:rPr>
+        <w:t>8</w:t>
+      </w:r>
+      <w:r>
+        <w:rPr>
+          <w:rFonts w:ascii="Pericles" w:hAnsi="Pericles"/>
+          <w:sz w:val="16"/>
+          <w:szCs w:val="16"/>
+        </w:rPr>
+        <w:t>)</w:t>
+      </w:r>
+    </w:p>
+    <w:p>
+      <w:pPr>
+        <w:pStyle w:val="ListParagraph"/>
+        <w:numPr>
+          <w:ilvl w:val="0"/>
+          <w:numId w:val="46"/>
+        </w:numPr>
+        <w:rPr>
+          <w:rFonts w:ascii="Pericles" w:hAnsi="Pericles"/>
+          <w:b/>
+          <w:sz w:val="16"/>
+          <w:szCs w:val="16"/>
+        </w:rPr>
+      </w:pPr>
+      <w:r>
+        <w:rPr>
+          <w:rFonts w:ascii="Pericles" w:hAnsi="Pericles"/>
+          <w:sz w:val="16"/>
+          <w:szCs w:val="16"/>
+        </w:rPr>
+        <w:t>Grapple Choke</w:t>
+      </w:r>
+    </w:p>
+    <w:p>
+      <w:pPr>
+        <w:pStyle w:val="ListParagraph"/>
+        <w:numPr>
+          <w:ilvl w:val="0"/>
+          <w:numId w:val="46"/>
+        </w:numPr>
+        <w:rPr>
+          <w:rFonts w:ascii="Pericles" w:hAnsi="Pericles"/>
+          <w:b/>
+          <w:sz w:val="16"/>
+          <w:szCs w:val="16"/>
+        </w:rPr>
+      </w:pPr>
+      <w:r>
+        <w:rPr>
+          <w:rFonts w:ascii="Pericles" w:hAnsi="Pericles"/>
+          <w:sz w:val="16"/>
+          <w:szCs w:val="16"/>
+        </w:rPr>
+        <w:t>Grapple Throw</w:t>
+      </w:r>
+    </w:p>
+    <w:p>
+      <w:pPr>
+        <w:pStyle w:val="ListParagraph"/>
+        <w:numPr>
+          <w:ilvl w:val="0"/>
+          <w:numId w:val="46"/>
+        </w:numPr>
+        <w:rPr>
+          <w:rFonts w:ascii="Pericles" w:hAnsi="Pericles"/>
+          <w:b/>
+          <w:sz w:val="16"/>
+          <w:szCs w:val="16"/>
+        </w:rPr>
+      </w:pPr>
+      <w:r>
+        <w:rPr>
+          <w:rFonts w:ascii="Pericles" w:hAnsi="Pericles"/>
+          <w:sz w:val="16"/>
+          <w:szCs w:val="16"/>
+        </w:rPr>
+        <w:t>Get Inside</w:t>
+      </w:r>
+    </w:p>
+    <w:p>
+      <w:pPr>
+        <w:pStyle w:val="ListParagraph"/>
+        <w:numPr>
+          <w:ilvl w:val="0"/>
+          <w:numId w:val="46"/>
+        </w:numPr>
+        <w:rPr>
+          <w:rFonts w:ascii="Pericles" w:hAnsi="Pericles"/>
+          <w:b/>
+          <w:sz w:val="16"/>
+          <w:szCs w:val="16"/>
+        </w:rPr>
+      </w:pPr>
+      <w:r>
+        <w:rPr>
+          <w:rFonts w:ascii="Pericles" w:hAnsi="Pericles"/>
+          <w:sz w:val="16"/>
+          <w:szCs w:val="16"/>
+        </w:rPr>
+        <w:t>Head Butt</w:t>
+      </w:r>
+    </w:p>
+    <w:p>
+      <w:pPr>
+        <w:pStyle w:val="ListParagraph"/>
+        <w:numPr>
+          <w:ilvl w:val="0"/>
+          <w:numId w:val="46"/>
+        </w:numPr>
+        <w:rPr>
+          <w:rFonts w:ascii="Pericles" w:hAnsi="Pericles"/>
+          <w:b/>
+          <w:sz w:val="16"/>
+          <w:szCs w:val="16"/>
+        </w:rPr>
+      </w:pPr>
+      <w:r>
+        <w:rPr>
+          <w:rFonts w:ascii="Pericles" w:hAnsi="Pericles"/>
+          <w:sz w:val="16"/>
+          <w:szCs w:val="16"/>
+        </w:rPr>
+        <w:t>Improved Disarm I</w:t>
+      </w:r>
+    </w:p>
+    <w:p>
+      <w:pPr>
+        <w:pStyle w:val="ListParagraph"/>
+        <w:numPr>
+          <w:ilvl w:val="1"/>
+          <w:numId w:val="46"/>
+        </w:numPr>
+        <w:rPr>
+          <w:rFonts w:ascii="Pericles" w:hAnsi="Pericles"/>
+          <w:b/>
+          <w:sz w:val="16"/>
+          <w:szCs w:val="16"/>
+        </w:rPr>
+      </w:pPr>
+      <w:r>
+        <w:rPr>
+          <w:rFonts w:ascii="Pericles" w:hAnsi="Pericles"/>
+          <w:sz w:val="16"/>
+          <w:szCs w:val="16"/>
+        </w:rPr>
+        <w:t>Improved Disarm II</w:t>
+      </w:r>
+    </w:p>
+    <w:p>
+      <w:pPr>
+        <w:pStyle w:val="ListParagraph"/>
+        <w:numPr>
+          <w:ilvl w:val="0"/>
+          <w:numId w:val="46"/>
+        </w:numPr>
+        <w:rPr>
+          <w:rFonts w:ascii="Pericles" w:hAnsi="Pericles"/>
+          <w:b/>
+          <w:sz w:val="16"/>
+          <w:szCs w:val="16"/>
+        </w:rPr>
+      </w:pPr>
+      <w:r>
+        <w:rPr>
+          <w:rFonts w:ascii="Pericles" w:hAnsi="Pericles"/>
+          <w:sz w:val="16"/>
+          <w:szCs w:val="16"/>
+        </w:rPr>
+        <w:t>Improved Grapple</w:t>
+      </w:r>
+    </w:p>
+    <w:p>
+      <w:pPr>
+        <w:pStyle w:val="ListParagraph"/>
+        <w:numPr>
+          <w:ilvl w:val="0"/>
+          <w:numId w:val="46"/>
+        </w:numPr>
+        <w:rPr>
+          <w:rFonts w:ascii="Pericles" w:hAnsi="Pericles"/>
+          <w:b/>
+          <w:sz w:val="16"/>
+          <w:szCs w:val="16"/>
+        </w:rPr>
+      </w:pPr>
+      <w:r>
+        <w:rPr>
+          <w:rFonts w:ascii="Pericles" w:hAnsi="Pericles"/>
+          <w:sz w:val="16"/>
+          <w:szCs w:val="16"/>
+        </w:rPr>
+        <w:t>Improved Punch</w:t>
+      </w:r>
+    </w:p>
+    <w:p>
+      <w:pPr>
+        <w:pStyle w:val="ListParagraph"/>
+        <w:numPr>
+          <w:ilvl w:val="1"/>
+          <w:numId w:val="46"/>
+        </w:numPr>
+        <w:rPr>
+          <w:rFonts w:ascii="Pericles" w:hAnsi="Pericles"/>
+          <w:b/>
+          <w:sz w:val="16"/>
+          <w:szCs w:val="16"/>
+        </w:rPr>
+      </w:pPr>
+      <w:r>
+        <w:rPr>
+          <w:rFonts w:ascii="Pericles" w:hAnsi="Pericles"/>
+          <w:sz w:val="16"/>
+          <w:szCs w:val="16"/>
+        </w:rPr>
+        <w:lastRenderedPageBreak/>
+        <w:t>Improved Punch II</w:t>
+      </w:r>
+    </w:p>
+    <w:p>
+      <w:pPr>
+        <w:pStyle w:val="ListParagraph"/>
+        <w:numPr>
+          <w:ilvl w:val="2"/>
+          <w:numId w:val="46"/>
+        </w:numPr>
+        <w:rPr>
+          <w:rFonts w:ascii="Pericles" w:hAnsi="Pericles"/>
+          <w:b/>
+          <w:sz w:val="16"/>
+          <w:szCs w:val="16"/>
+        </w:rPr>
+      </w:pPr>
+      <w:r>
+        <w:rPr>
+          <w:rFonts w:ascii="Pericles" w:hAnsi="Pericles"/>
+          <w:sz w:val="16"/>
+          <w:szCs w:val="16"/>
+        </w:rPr>
+        <w:t>Improved Punch III</w:t>
+      </w:r>
+    </w:p>
+    <w:p>
+      <w:pPr>
+        <w:pStyle w:val="ListParagraph"/>
+        <w:numPr>
+          <w:ilvl w:val="0"/>
+          <w:numId w:val="46"/>
+        </w:numPr>
+        <w:rPr>
+          <w:rFonts w:ascii="Pericles" w:hAnsi="Pericles"/>
+          <w:b/>
+          <w:sz w:val="16"/>
+          <w:szCs w:val="16"/>
+        </w:rPr>
+      </w:pPr>
+      <w:r>
+        <w:rPr>
+          <w:rFonts w:ascii="Pericles" w:hAnsi="Pericles"/>
+          <w:sz w:val="16"/>
+          <w:szCs w:val="16"/>
+        </w:rPr>
+        <w:t>Kick</w:t>
+      </w:r>
+    </w:p>
+    <w:p>
+      <w:pPr>
+        <w:pStyle w:val="ListParagraph"/>
+        <w:numPr>
+          <w:ilvl w:val="1"/>
+          <w:numId w:val="46"/>
+        </w:numPr>
+        <w:rPr>
+          <w:rFonts w:ascii="Pericles" w:hAnsi="Pericles"/>
+          <w:b/>
+          <w:sz w:val="16"/>
+          <w:szCs w:val="16"/>
+        </w:rPr>
+      </w:pPr>
+      <w:r>
+        <w:rPr>
+          <w:rFonts w:ascii="Pericles" w:hAnsi="Pericles"/>
+          <w:sz w:val="16"/>
+          <w:szCs w:val="16"/>
+        </w:rPr>
+        <w:t>Kick II</w:t>
+      </w:r>
+    </w:p>
+    <w:p>
+      <w:pPr>
+        <w:pStyle w:val="ListParagraph"/>
+        <w:numPr>
+          <w:ilvl w:val="0"/>
+          <w:numId w:val="46"/>
+        </w:numPr>
+        <w:rPr>
+          <w:rFonts w:ascii="Pericles" w:hAnsi="Pericles"/>
+          <w:b/>
+          <w:sz w:val="16"/>
+          <w:szCs w:val="16"/>
+        </w:rPr>
+      </w:pPr>
+      <w:r>
+        <w:rPr>
+          <w:rFonts w:ascii="Pericles" w:hAnsi="Pericles"/>
+          <w:sz w:val="16"/>
+          <w:szCs w:val="16"/>
+        </w:rPr>
+        <w:t>Reversal</w:t>
+      </w:r>
+    </w:p>
+    <w:p>
+      <w:pPr>
+        <w:pStyle w:val="ListParagraph"/>
+        <w:numPr>
+          <w:ilvl w:val="0"/>
+          <w:numId w:val="46"/>
+        </w:numPr>
+        <w:rPr>
+          <w:rFonts w:ascii="Pericles" w:hAnsi="Pericles"/>
+          <w:b/>
+          <w:sz w:val="16"/>
+          <w:szCs w:val="16"/>
+        </w:rPr>
+      </w:pPr>
+      <w:r>
+        <w:rPr>
+          <w:rFonts w:ascii="Pericles" w:hAnsi="Pericles"/>
+          <w:sz w:val="16"/>
+          <w:szCs w:val="16"/>
+        </w:rPr>
+        <w:t>Stand Fast</w:t>
+      </w:r>
+    </w:p>
+    <w:p>
+      <w:pPr>
+        <w:pStyle w:val="ListParagraph"/>
+        <w:numPr>
+          <w:ilvl w:val="0"/>
+          <w:numId w:val="46"/>
+        </w:numPr>
+        <w:rPr>
+          <w:rFonts w:ascii="Pericles" w:hAnsi="Pericles"/>
+          <w:b/>
+          <w:sz w:val="20"/>
+          <w:szCs w:val="20"/>
+        </w:rPr>
+      </w:pPr>
+      <w:r>
+        <w:rPr>
+          <w:rFonts w:ascii="Pericles" w:hAnsi="Pericles"/>
+          <w:sz w:val="16"/>
+          <w:szCs w:val="16"/>
+        </w:rPr>
+        <w:t>Tough Guy</w:t>
+      </w:r>
+    </w:p>
+    <w:p>
+      <w:pPr>
+        <w:pStyle w:val="ListParagraph"/>
+        <w:numPr>
+          <w:ilvl w:val="1"/>
+          <w:numId w:val="46"/>
+        </w:numPr>
+        <w:rPr>
+          <w:rFonts w:ascii="Pericles" w:hAnsi="Pericles"/>
+          <w:b/>
+          <w:sz w:val="20"/>
+          <w:szCs w:val="20"/>
+        </w:rPr>
+      </w:pPr>
+      <w:r>
+        <w:rPr>
+          <w:rFonts w:ascii="Pericles" w:hAnsi="Pericles"/>
+          <w:sz w:val="16"/>
+          <w:szCs w:val="16"/>
+        </w:rPr>
+        <w:t>Tough Guy II</w:t>
+      </w:r>
+    </w:p>
+    <w:p>
+      <w:pPr>
+        <w:rPr>
+          <w:rFonts w:ascii="Pericles" w:hAnsi="Pericles"/>
+          <w:b/>
+          <w:sz w:val="16"/>
+          <w:szCs w:val="16"/>
+        </w:rPr>
+      </w:pPr>
+    </w:p>
+    <w:p>
+      <w:pPr>
+        <w:rPr>
+          <w:rFonts w:ascii="Pericles" w:hAnsi="Pericles"/>
+          <w:b/>
+          <w:sz w:val="16"/>
+          <w:szCs w:val="16"/>
+        </w:rPr>
+      </w:pPr>
+      <w:r>
+        <w:rPr>
+          <w:rFonts w:ascii="Pericles" w:hAnsi="Pericles"/>
+          <w:b/>
+          <w:sz w:val="16"/>
+          <w:szCs w:val="16"/>
+        </w:rPr>
+        <w:t>Dirty Fighting</w:t>
+      </w:r>
+    </w:p>
+    <w:p>
+      <w:pPr>
+        <w:pStyle w:val="ListParagraph"/>
+        <w:numPr>
+          <w:ilvl w:val="0"/>
+          <w:numId w:val="46"/>
+        </w:numPr>
+        <w:rPr>
+          <w:rFonts w:ascii="Pericles" w:hAnsi="Pericles"/>
+          <w:b/>
+          <w:sz w:val="20"/>
+          <w:szCs w:val="20"/>
+        </w:rPr>
+      </w:pPr>
+      <w:r>
+        <w:rPr>
+          <w:rFonts w:ascii="Pericles" w:hAnsi="Pericles"/>
+          <w:sz w:val="16"/>
+          <w:szCs w:val="16"/>
+        </w:rPr>
+        <w:t>Back Biter</w:t>
+      </w:r>
+    </w:p>
+    <w:p>
+      <w:pPr>
+        <w:pStyle w:val="ListParagraph"/>
+        <w:numPr>
+          <w:ilvl w:val="0"/>
+          <w:numId w:val="46"/>
+        </w:numPr>
+        <w:rPr>
+          <w:rFonts w:ascii="Pericles" w:hAnsi="Pericles"/>
+          <w:b/>
+          <w:sz w:val="20"/>
+          <w:szCs w:val="20"/>
+        </w:rPr>
+      </w:pPr>
+      <w:r>
+        <w:rPr>
+          <w:rFonts w:ascii="Pericles" w:hAnsi="Pericles"/>
+          <w:sz w:val="16"/>
+          <w:szCs w:val="16"/>
+        </w:rPr>
+        <w:t>Break Off (4)</w:t>
+      </w:r>
+    </w:p>
+    <w:p>
+      <w:pPr>
+        <w:pStyle w:val="ListParagraph"/>
+        <w:numPr>
+          <w:ilvl w:val="1"/>
+          <w:numId w:val="46"/>
+        </w:numPr>
+        <w:rPr>
+          <w:rFonts w:ascii="Pericles" w:hAnsi="Pericles"/>
+          <w:b/>
+          <w:sz w:val="20"/>
+          <w:szCs w:val="20"/>
+        </w:rPr>
+      </w:pPr>
+      <w:r>
+        <w:rPr>
+          <w:rFonts w:ascii="Pericles" w:hAnsi="Pericles"/>
+          <w:sz w:val="16"/>
+          <w:szCs w:val="16"/>
+        </w:rPr>
+        <w:t>Break Off (6)</w:t>
+      </w:r>
+    </w:p>
+    <w:p>
+      <w:pPr>
+        <w:pStyle w:val="ListParagraph"/>
+        <w:numPr>
+          <w:ilvl w:val="0"/>
+          <w:numId w:val="46"/>
+        </w:numPr>
+        <w:rPr>
+          <w:rFonts w:ascii="Pericles" w:hAnsi="Pericles"/>
+          <w:sz w:val="20"/>
+          <w:szCs w:val="20"/>
+        </w:rPr>
+      </w:pPr>
+      <w:r>
+        <w:rPr>
+          <w:rFonts w:ascii="Pericles" w:hAnsi="Pericles"/>
+          <w:sz w:val="16"/>
+          <w:szCs w:val="16"/>
+        </w:rPr>
+        <w:t>Cheater’s Step</w:t>
+      </w:r>
+    </w:p>
+    <w:p>
+      <w:pPr>
+        <w:pStyle w:val="ListParagraph"/>
+        <w:numPr>
+          <w:ilvl w:val="1"/>
+          <w:numId w:val="46"/>
+        </w:numPr>
+        <w:rPr>
+          <w:rFonts w:ascii="Pericles" w:hAnsi="Pericles"/>
+          <w:sz w:val="20"/>
+          <w:szCs w:val="20"/>
+        </w:rPr>
+      </w:pPr>
+      <w:r>
+        <w:rPr>
+          <w:rFonts w:ascii="Pericles" w:hAnsi="Pericles"/>
+          <w:sz w:val="16"/>
+          <w:szCs w:val="16"/>
+        </w:rPr>
+        <w:t>Cheater’s Rush</w:t>
+      </w:r>
+    </w:p>
+    <w:p>
+      <w:pPr>
+        <w:pStyle w:val="ListParagraph"/>
+        <w:numPr>
+          <w:ilvl w:val="0"/>
+          <w:numId w:val="46"/>
+        </w:numPr>
+        <w:rPr>
+          <w:rFonts w:ascii="Pericles" w:hAnsi="Pericles"/>
+          <w:sz w:val="20"/>
+          <w:szCs w:val="20"/>
+        </w:rPr>
+      </w:pPr>
+      <w:r>
+        <w:rPr>
+          <w:rFonts w:ascii="Pericles" w:hAnsi="Pericles"/>
+          <w:sz w:val="16"/>
+          <w:szCs w:val="16"/>
+        </w:rPr>
+        <w:t>Ear Biter</w:t>
+      </w:r>
+    </w:p>
+    <w:p>
+      <w:pPr>
+        <w:pStyle w:val="ListParagraph"/>
+        <w:numPr>
+          <w:ilvl w:val="0"/>
+          <w:numId w:val="46"/>
+        </w:numPr>
+        <w:rPr>
+          <w:rFonts w:ascii="Pericles" w:hAnsi="Pericles"/>
+          <w:b/>
+          <w:sz w:val="20"/>
+          <w:szCs w:val="20"/>
+        </w:rPr>
+      </w:pPr>
+      <w:r>
+        <w:rPr>
+          <w:rFonts w:ascii="Pericles" w:hAnsi="Pericles"/>
+          <w:sz w:val="16"/>
+          <w:szCs w:val="16"/>
+        </w:rPr>
+        <w:t>Fast (1)</w:t>
+      </w:r>
+    </w:p>
+    <w:p>
+      <w:pPr>
+        <w:pStyle w:val="ListParagraph"/>
+        <w:numPr>
+          <w:ilvl w:val="1"/>
+          <w:numId w:val="46"/>
+        </w:numPr>
+        <w:rPr>
+          <w:rFonts w:ascii="Pericles" w:hAnsi="Pericles"/>
+          <w:b/>
+          <w:sz w:val="20"/>
+          <w:szCs w:val="20"/>
+        </w:rPr>
+      </w:pPr>
+      <w:r>
+        <w:rPr>
+          <w:rFonts w:ascii="Pericles" w:hAnsi="Pericles"/>
+          <w:sz w:val="16"/>
+          <w:szCs w:val="16"/>
+        </w:rPr>
+        <w:t>Fast (2)</w:t>
+      </w:r>
+    </w:p>
+    <w:p>
+      <w:pPr>
+        <w:pStyle w:val="ListParagraph"/>
+        <w:numPr>
+          <w:ilvl w:val="2"/>
+          <w:numId w:val="46"/>
+        </w:numPr>
+        <w:rPr>
+          <w:rFonts w:ascii="Pericles" w:hAnsi="Pericles"/>
+          <w:b/>
+          <w:sz w:val="20"/>
+          <w:szCs w:val="20"/>
+        </w:rPr>
+      </w:pPr>
+      <w:r>
+        <w:rPr>
+          <w:rFonts w:ascii="Pericles" w:hAnsi="Pericles"/>
+          <w:sz w:val="16"/>
+          <w:szCs w:val="16"/>
+        </w:rPr>
+        <w:t>Fast (3)</w:t>
+      </w:r>
+    </w:p>
+    <w:p>
+      <w:pPr>
+        <w:pStyle w:val="ListParagraph"/>
+        <w:numPr>
+          <w:ilvl w:val="0"/>
+          <w:numId w:val="46"/>
+        </w:numPr>
+        <w:rPr>
+          <w:rFonts w:ascii="Pericles" w:hAnsi="Pericles"/>
+          <w:b/>
+          <w:sz w:val="20"/>
+          <w:szCs w:val="20"/>
+        </w:rPr>
+      </w:pPr>
+      <w:r>
+        <w:rPr>
+          <w:rFonts w:ascii="Pericles" w:hAnsi="Pericles"/>
+          <w:sz w:val="16"/>
+          <w:szCs w:val="16"/>
+        </w:rPr>
+        <w:t>Get Inside</w:t>
+      </w:r>
+    </w:p>
+    <w:p>
+      <w:pPr>
+        <w:pStyle w:val="ListParagraph"/>
+        <w:numPr>
+          <w:ilvl w:val="0"/>
+          <w:numId w:val="46"/>
+        </w:numPr>
+        <w:rPr>
+          <w:rFonts w:ascii="Pericles" w:hAnsi="Pericles"/>
+          <w:b/>
+          <w:sz w:val="20"/>
+          <w:szCs w:val="20"/>
+        </w:rPr>
+      </w:pPr>
+      <w:r>
+        <w:rPr>
+          <w:rFonts w:ascii="Pericles" w:hAnsi="Pericles"/>
+          <w:sz w:val="16"/>
+          <w:szCs w:val="16"/>
+        </w:rPr>
+        <w:t>Go for the Throat</w:t>
+      </w:r>
+    </w:p>
+    <w:p>
+      <w:pPr>
+        <w:pStyle w:val="ListParagraph"/>
+        <w:numPr>
+          <w:ilvl w:val="0"/>
+          <w:numId w:val="46"/>
+        </w:numPr>
+        <w:rPr>
+          <w:rFonts w:ascii="Pericles" w:hAnsi="Pericles"/>
+          <w:b/>
+          <w:sz w:val="20"/>
+          <w:szCs w:val="20"/>
+        </w:rPr>
+      </w:pPr>
+      <w:r>
+        <w:rPr>
+          <w:rFonts w:ascii="Pericles" w:hAnsi="Pericles"/>
+          <w:sz w:val="16"/>
+          <w:szCs w:val="16"/>
+        </w:rPr>
+        <w:t>Head Butt</w:t>
+      </w:r>
+    </w:p>
+    <w:p>
+      <w:pPr>
+        <w:pStyle w:val="ListParagraph"/>
+        <w:numPr>
+          <w:ilvl w:val="0"/>
+          <w:numId w:val="46"/>
+        </w:numPr>
+        <w:rPr>
+          <w:rFonts w:ascii="Pericles" w:hAnsi="Pericles"/>
+          <w:b/>
+          <w:sz w:val="20"/>
+          <w:szCs w:val="20"/>
+        </w:rPr>
+      </w:pPr>
+      <w:r>
+        <w:rPr>
+          <w:rFonts w:ascii="Pericles" w:hAnsi="Pericles"/>
+          <w:sz w:val="16"/>
+          <w:szCs w:val="16"/>
+        </w:rPr>
+        <w:t>Improvised Weapon</w:t>
+      </w:r>
+    </w:p>
+    <w:p>
+      <w:pPr>
+        <w:pStyle w:val="ListParagraph"/>
+        <w:numPr>
+          <w:ilvl w:val="0"/>
+          <w:numId w:val="46"/>
+        </w:numPr>
+        <w:rPr>
+          <w:rFonts w:ascii="Pericles" w:hAnsi="Pericles"/>
+          <w:b/>
+          <w:sz w:val="20"/>
+          <w:szCs w:val="20"/>
+        </w:rPr>
+      </w:pPr>
+      <w:r>
+        <w:rPr>
+          <w:rFonts w:ascii="Pericles" w:hAnsi="Pericles"/>
+          <w:sz w:val="16"/>
+          <w:szCs w:val="16"/>
+        </w:rPr>
+        <w:t>Knockdown Blow (4)</w:t>
+      </w:r>
+    </w:p>
+    <w:p>
+      <w:pPr>
+        <w:pStyle w:val="ListParagraph"/>
+        <w:numPr>
+          <w:ilvl w:val="1"/>
+          <w:numId w:val="46"/>
+        </w:numPr>
+        <w:rPr>
+          <w:rFonts w:ascii="Pericles" w:hAnsi="Pericles"/>
+          <w:b/>
+          <w:sz w:val="20"/>
+          <w:szCs w:val="20"/>
+        </w:rPr>
+      </w:pPr>
+      <w:r>
+        <w:rPr>
+          <w:rFonts w:ascii="Pericles" w:hAnsi="Pericles"/>
+          <w:sz w:val="16"/>
+          <w:szCs w:val="16"/>
+        </w:rPr>
+        <w:t>Knockdown Blow (8)</w:t>
+      </w:r>
+    </w:p>
+    <w:p>
+      <w:pPr>
+        <w:pStyle w:val="ListParagraph"/>
+        <w:numPr>
+          <w:ilvl w:val="0"/>
+          <w:numId w:val="46"/>
+        </w:numPr>
+        <w:rPr>
+          <w:rFonts w:ascii="Pericles" w:hAnsi="Pericles"/>
+          <w:b/>
+          <w:sz w:val="20"/>
+          <w:szCs w:val="20"/>
+        </w:rPr>
+      </w:pPr>
+      <w:r>
+        <w:rPr>
+          <w:rFonts w:ascii="Pericles" w:hAnsi="Pericles"/>
+          <w:sz w:val="16"/>
+          <w:szCs w:val="16"/>
+        </w:rPr>
+        <w:t>Silencing Strike</w:t>
+      </w:r>
+    </w:p>
+    <w:p>
+      <w:pPr>
+        <w:pStyle w:val="ListParagraph"/>
+        <w:numPr>
+          <w:ilvl w:val="1"/>
+          <w:numId w:val="46"/>
+        </w:numPr>
+        <w:rPr>
+          <w:rFonts w:ascii="Pericles" w:hAnsi="Pericles"/>
+          <w:b/>
+          <w:sz w:val="20"/>
+          <w:szCs w:val="20"/>
+        </w:rPr>
+      </w:pPr>
+      <w:r>
+        <w:rPr>
+          <w:rFonts w:ascii="Pericles" w:hAnsi="Pericles"/>
+          <w:sz w:val="16"/>
+          <w:szCs w:val="16"/>
+        </w:rPr>
+        <w:t>Silencing Strike II</w:t>
+      </w:r>
+    </w:p>
+    <w:p>
+      <w:pPr>
+        <w:pStyle w:val="ListParagraph"/>
+        <w:numPr>
+          <w:ilvl w:val="0"/>
+          <w:numId w:val="46"/>
+        </w:numPr>
+        <w:rPr>
+          <w:rFonts w:ascii="Pericles" w:hAnsi="Pericles"/>
+          <w:b/>
+          <w:sz w:val="20"/>
+          <w:szCs w:val="20"/>
+        </w:rPr>
+      </w:pPr>
+      <w:r>
+        <w:rPr>
+          <w:rFonts w:ascii="Pericles" w:hAnsi="Pericles"/>
+          <w:sz w:val="16"/>
+          <w:szCs w:val="16"/>
+        </w:rPr>
+        <w:t>Throw Dirt</w:t>
+      </w:r>
+    </w:p>
+    <w:p>
+      <w:pPr>
+        <w:rPr>
+          <w:rFonts w:ascii="Pericles" w:hAnsi="Pericles"/>
+          <w:b/>
+          <w:sz w:val="16"/>
+          <w:szCs w:val="16"/>
+        </w:rPr>
+      </w:pPr>
+    </w:p>
+    <w:p>
+      <w:pPr>
+        <w:rPr>
+          <w:rFonts w:ascii="Pericles" w:hAnsi="Pericles"/>
+          <w:b/>
+          <w:sz w:val="16"/>
+          <w:szCs w:val="16"/>
+        </w:rPr>
+      </w:pPr>
+      <w:r>
+        <w:rPr>
+          <w:rFonts w:ascii="Pericles" w:hAnsi="Pericles"/>
+          <w:b/>
+          <w:sz w:val="16"/>
+          <w:szCs w:val="16"/>
+        </w:rPr>
+        <w:t>Dual Wield</w:t>
+      </w:r>
+    </w:p>
+    <w:p>
+      <w:pPr>
+        <w:pStyle w:val="ListParagraph"/>
+        <w:numPr>
+          <w:ilvl w:val="0"/>
+          <w:numId w:val="46"/>
+        </w:numPr>
+        <w:rPr>
+          <w:rFonts w:ascii="Pericles" w:hAnsi="Pericles"/>
+          <w:sz w:val="16"/>
+          <w:szCs w:val="16"/>
+        </w:rPr>
+      </w:pPr>
+      <w:r>
+        <w:rPr>
+          <w:rFonts w:ascii="Pericles" w:hAnsi="Pericles"/>
+          <w:sz w:val="16"/>
+          <w:szCs w:val="16"/>
+        </w:rPr>
+        <w:t>Bonus Parry (1)</w:t>
+      </w:r>
+    </w:p>
+    <w:p>
+      <w:pPr>
+        <w:pStyle w:val="ListParagraph"/>
+        <w:numPr>
+          <w:ilvl w:val="1"/>
+          <w:numId w:val="46"/>
+        </w:numPr>
+        <w:rPr>
+          <w:rFonts w:ascii="Pericles" w:hAnsi="Pericles"/>
+          <w:sz w:val="16"/>
+          <w:szCs w:val="16"/>
+        </w:rPr>
+      </w:pPr>
+      <w:r>
+        <w:rPr>
+          <w:rFonts w:ascii="Pericles" w:hAnsi="Pericles"/>
+          <w:sz w:val="16"/>
+          <w:szCs w:val="16"/>
+        </w:rPr>
+        <w:t>Bonus Parry (2)</w:t>
+      </w:r>
+    </w:p>
+    <w:p>
+      <w:pPr>
+        <w:pStyle w:val="ListParagraph"/>
+        <w:numPr>
+          <w:ilvl w:val="0"/>
+          <w:numId w:val="46"/>
+        </w:numPr>
+        <w:rPr>
+          <w:rFonts w:ascii="Pericles" w:hAnsi="Pericles"/>
+          <w:sz w:val="16"/>
+          <w:szCs w:val="16"/>
+        </w:rPr>
+      </w:pPr>
+      <w:r>
+        <w:rPr>
+          <w:rFonts w:ascii="Pericles" w:hAnsi="Pericles"/>
+          <w:sz w:val="16"/>
+          <w:szCs w:val="16"/>
+        </w:rPr>
+        <w:t>Counter (2)</w:t>
+      </w:r>
+    </w:p>
+    <w:p>
+      <w:pPr>
+        <w:pStyle w:val="ListParagraph"/>
+        <w:numPr>
+          <w:ilvl w:val="1"/>
+          <w:numId w:val="46"/>
+        </w:numPr>
+        <w:rPr>
+          <w:rFonts w:ascii="Pericles" w:hAnsi="Pericles"/>
+          <w:sz w:val="16"/>
+          <w:szCs w:val="16"/>
+        </w:rPr>
+      </w:pPr>
+      <w:r>
+        <w:rPr>
+          <w:rFonts w:ascii="Pericles" w:hAnsi="Pericles"/>
+          <w:sz w:val="16"/>
+          <w:szCs w:val="16"/>
+        </w:rPr>
+        <w:t>Counter (3)</w:t>
+      </w:r>
+    </w:p>
+    <w:p>
+      <w:pPr>
+        <w:pStyle w:val="ListParagraph"/>
+        <w:numPr>
+          <w:ilvl w:val="2"/>
+          <w:numId w:val="46"/>
+        </w:numPr>
+        <w:rPr>
+          <w:rFonts w:ascii="Pericles" w:hAnsi="Pericles"/>
+          <w:sz w:val="16"/>
+          <w:szCs w:val="16"/>
+        </w:rPr>
+      </w:pPr>
+      <w:r>
+        <w:rPr>
+          <w:rFonts w:ascii="Pericles" w:hAnsi="Pericles"/>
+          <w:sz w:val="16"/>
+          <w:szCs w:val="16"/>
+        </w:rPr>
+        <w:t>Counter (4)</w:t>
+      </w:r>
+    </w:p>
+    <w:p>
+      <w:pPr>
+        <w:pStyle w:val="ListParagraph"/>
+        <w:numPr>
+          <w:ilvl w:val="0"/>
+          <w:numId w:val="46"/>
+        </w:numPr>
+        <w:rPr>
+          <w:rFonts w:ascii="Pericles" w:hAnsi="Pericles"/>
+          <w:b/>
+          <w:sz w:val="20"/>
+          <w:szCs w:val="20"/>
+        </w:rPr>
+      </w:pPr>
+      <w:r>
+        <w:rPr>
+          <w:rFonts w:ascii="Pericles" w:hAnsi="Pericles"/>
+          <w:sz w:val="16"/>
+          <w:szCs w:val="16"/>
+        </w:rPr>
+        <w:t>Fast (2)</w:t>
+      </w:r>
+    </w:p>
+    <w:p>
+      <w:pPr>
+        <w:pStyle w:val="ListParagraph"/>
+        <w:numPr>
+          <w:ilvl w:val="1"/>
+          <w:numId w:val="46"/>
+        </w:numPr>
+        <w:rPr>
+          <w:rFonts w:ascii="Pericles" w:hAnsi="Pericles"/>
+          <w:b/>
+          <w:sz w:val="20"/>
+          <w:szCs w:val="20"/>
+        </w:rPr>
+      </w:pPr>
+      <w:r>
+        <w:rPr>
+          <w:rFonts w:ascii="Pericles" w:hAnsi="Pericles"/>
+          <w:sz w:val="16"/>
+          <w:szCs w:val="16"/>
+        </w:rPr>
+        <w:t>Fast (3)</w:t>
+      </w:r>
+    </w:p>
+    <w:p>
+      <w:pPr>
+        <w:pStyle w:val="ListParagraph"/>
+        <w:numPr>
+          <w:ilvl w:val="2"/>
+          <w:numId w:val="46"/>
+        </w:numPr>
+        <w:rPr>
+          <w:rFonts w:ascii="Pericles" w:hAnsi="Pericles"/>
+          <w:b/>
+          <w:sz w:val="20"/>
+          <w:szCs w:val="20"/>
+        </w:rPr>
+      </w:pPr>
+      <w:r>
+        <w:rPr>
+          <w:rFonts w:ascii="Pericles" w:hAnsi="Pericles"/>
+          <w:sz w:val="16"/>
+          <w:szCs w:val="16"/>
+        </w:rPr>
+        <w:t>Fast (4)</w:t>
+      </w:r>
+    </w:p>
+    <w:p>
+      <w:pPr>
+        <w:pStyle w:val="ListParagraph"/>
+        <w:numPr>
+          <w:ilvl w:val="0"/>
+          <w:numId w:val="46"/>
+        </w:numPr>
+        <w:rPr>
+          <w:rFonts w:ascii="Pericles" w:hAnsi="Pericles"/>
+          <w:b/>
+          <w:sz w:val="20"/>
+          <w:szCs w:val="20"/>
+        </w:rPr>
+      </w:pPr>
+      <w:r>
+        <w:rPr>
+          <w:rFonts w:ascii="Pericles" w:hAnsi="Pericles"/>
+          <w:sz w:val="16"/>
+          <w:szCs w:val="16"/>
+        </w:rPr>
+        <w:t>Improved Sweep</w:t>
+      </w:r>
+    </w:p>
+    <w:p>
+      <w:pPr>
+        <w:pStyle w:val="ListParagraph"/>
+        <w:numPr>
+          <w:ilvl w:val="1"/>
+          <w:numId w:val="46"/>
+        </w:numPr>
+        <w:rPr>
+          <w:rFonts w:ascii="Pericles" w:hAnsi="Pericles"/>
+          <w:b/>
+          <w:sz w:val="20"/>
+          <w:szCs w:val="20"/>
+        </w:rPr>
+      </w:pPr>
+      <w:r>
+        <w:rPr>
+          <w:rFonts w:ascii="Pericles" w:hAnsi="Pericles"/>
+          <w:sz w:val="16"/>
+          <w:szCs w:val="16"/>
+        </w:rPr>
+        <w:t>Improved Sweep II</w:t>
+      </w:r>
+    </w:p>
+    <w:p>
+      <w:pPr>
+        <w:pStyle w:val="ListParagraph"/>
+        <w:numPr>
+          <w:ilvl w:val="2"/>
+          <w:numId w:val="46"/>
+        </w:numPr>
+        <w:rPr>
+          <w:rFonts w:ascii="Pericles" w:hAnsi="Pericles"/>
+          <w:b/>
+          <w:sz w:val="20"/>
+          <w:szCs w:val="20"/>
+        </w:rPr>
+      </w:pPr>
+      <w:r>
+        <w:rPr>
+          <w:rFonts w:ascii="Pericles" w:hAnsi="Pericles"/>
+          <w:sz w:val="16"/>
+          <w:szCs w:val="16"/>
+        </w:rPr>
+        <w:t>Improved Sweep III</w:t>
+      </w:r>
+    </w:p>
+    <w:p>
+      <w:pPr>
+        <w:pStyle w:val="ListParagraph"/>
+        <w:numPr>
+          <w:ilvl w:val="1"/>
+          <w:numId w:val="46"/>
+        </w:numPr>
+        <w:rPr>
+          <w:rFonts w:ascii="Pericles" w:hAnsi="Pericles"/>
+          <w:b/>
+          <w:sz w:val="20"/>
+          <w:szCs w:val="20"/>
+        </w:rPr>
+      </w:pPr>
+      <w:r>
+        <w:rPr>
+          <w:rFonts w:ascii="Pericles" w:hAnsi="Pericles"/>
+          <w:sz w:val="16"/>
+          <w:szCs w:val="16"/>
+        </w:rPr>
+        <w:t>Blade Rush</w:t>
+      </w:r>
+    </w:p>
+    <w:p>
+      <w:pPr>
+        <w:pStyle w:val="ListParagraph"/>
+        <w:numPr>
+          <w:ilvl w:val="2"/>
+          <w:numId w:val="46"/>
+        </w:numPr>
+        <w:rPr>
+          <w:rFonts w:ascii="Pericles" w:hAnsi="Pericles"/>
+          <w:b/>
+          <w:sz w:val="20"/>
+          <w:szCs w:val="20"/>
+        </w:rPr>
+      </w:pPr>
+      <w:r>
+        <w:rPr>
+          <w:rFonts w:ascii="Pericles" w:hAnsi="Pericles"/>
+          <w:sz w:val="16"/>
+          <w:szCs w:val="16"/>
+        </w:rPr>
+        <w:t>Blade Dash</w:t>
+      </w:r>
+    </w:p>
+    <w:p>
+      <w:pPr>
+        <w:pStyle w:val="ListParagraph"/>
+        <w:numPr>
+          <w:ilvl w:val="0"/>
+          <w:numId w:val="46"/>
+        </w:numPr>
+        <w:rPr>
+          <w:rFonts w:ascii="Pericles" w:hAnsi="Pericles"/>
+          <w:b/>
+          <w:sz w:val="20"/>
+          <w:szCs w:val="20"/>
+        </w:rPr>
+      </w:pPr>
+      <w:r>
+        <w:rPr>
+          <w:rFonts w:ascii="Pericles" w:hAnsi="Pericles"/>
+          <w:sz w:val="16"/>
+          <w:szCs w:val="16"/>
+        </w:rPr>
+        <w:t>Missile Deflection</w:t>
+      </w:r>
+    </w:p>
+    <w:p>
+      <w:pPr>
+        <w:pStyle w:val="ListParagraph"/>
+        <w:numPr>
+          <w:ilvl w:val="0"/>
+          <w:numId w:val="46"/>
+        </w:numPr>
+        <w:rPr>
+          <w:rFonts w:ascii="Pericles" w:hAnsi="Pericles"/>
+          <w:b/>
+          <w:sz w:val="20"/>
+          <w:szCs w:val="20"/>
+        </w:rPr>
+      </w:pPr>
+      <w:r>
+        <w:rPr>
+          <w:rFonts w:ascii="Pericles" w:hAnsi="Pericles"/>
+          <w:sz w:val="16"/>
+          <w:szCs w:val="16"/>
+        </w:rPr>
+        <w:t>Zone of Control I</w:t>
+      </w:r>
+    </w:p>
+    <w:p>
+      <w:pPr>
+        <w:pStyle w:val="ListParagraph"/>
+        <w:numPr>
+          <w:ilvl w:val="1"/>
+          <w:numId w:val="46"/>
+        </w:numPr>
+        <w:rPr>
+          <w:rFonts w:ascii="Pericles" w:hAnsi="Pericles"/>
+          <w:b/>
+          <w:sz w:val="20"/>
+          <w:szCs w:val="20"/>
+        </w:rPr>
+      </w:pPr>
+      <w:r>
+        <w:rPr>
+          <w:rFonts w:ascii="Pericles" w:hAnsi="Pericles"/>
+          <w:sz w:val="16"/>
+          <w:szCs w:val="16"/>
+        </w:rPr>
+        <w:t>Zone of Control II</w:t>
+      </w:r>
+    </w:p>
+    <w:p>
+      <w:pPr>
+        <w:rPr>
+          <w:rFonts w:ascii="Pericles" w:hAnsi="Pericles"/>
+          <w:b/>
+          <w:sz w:val="16"/>
+          <w:szCs w:val="16"/>
+        </w:rPr>
+      </w:pPr>
+    </w:p>
+    <w:p>
+      <w:pPr>
+        <w:rPr>
+          <w:rFonts w:ascii="Pericles" w:hAnsi="Pericles"/>
+          <w:b/>
+          <w:sz w:val="16"/>
+          <w:szCs w:val="16"/>
+        </w:rPr>
+      </w:pPr>
+      <w:r>
+        <w:rPr>
+          <w:rFonts w:ascii="Pericles" w:hAnsi="Pericles"/>
+          <w:b/>
+          <w:sz w:val="16"/>
+          <w:szCs w:val="16"/>
+        </w:rPr>
+        <w:t>Dueling</w:t>
+      </w:r>
+    </w:p>
+    <w:p>
+      <w:pPr>
+        <w:pStyle w:val="ListParagraph"/>
+        <w:numPr>
+          <w:ilvl w:val="0"/>
+          <w:numId w:val="46"/>
+        </w:numPr>
+        <w:rPr>
+          <w:rFonts w:ascii="Pericles" w:hAnsi="Pericles"/>
+          <w:sz w:val="16"/>
+          <w:szCs w:val="16"/>
+        </w:rPr>
+      </w:pPr>
+      <w:r>
+        <w:rPr>
+          <w:rFonts w:ascii="Pericles" w:hAnsi="Pericles"/>
+          <w:sz w:val="16"/>
+          <w:szCs w:val="16"/>
+        </w:rPr>
+        <w:t>Bonus Parry (1)</w:t>
+      </w:r>
+    </w:p>
+    <w:p>
+      <w:pPr>
+        <w:pStyle w:val="ListParagraph"/>
+        <w:numPr>
+          <w:ilvl w:val="1"/>
+          <w:numId w:val="46"/>
+        </w:numPr>
+        <w:rPr>
+          <w:rFonts w:ascii="Pericles" w:hAnsi="Pericles"/>
+          <w:sz w:val="16"/>
+          <w:szCs w:val="16"/>
+        </w:rPr>
+      </w:pPr>
+      <w:r>
+        <w:rPr>
+          <w:rFonts w:ascii="Pericles" w:hAnsi="Pericles"/>
+          <w:sz w:val="16"/>
+          <w:szCs w:val="16"/>
+        </w:rPr>
+        <w:lastRenderedPageBreak/>
+        <w:t>Bonus Parry (2)</w:t>
+      </w:r>
+    </w:p>
+    <w:p>
+      <w:pPr>
+        <w:pStyle w:val="ListParagraph"/>
+        <w:numPr>
+          <w:ilvl w:val="0"/>
+          <w:numId w:val="46"/>
+        </w:numPr>
+        <w:rPr>
+          <w:rFonts w:ascii="Pericles" w:hAnsi="Pericles"/>
+          <w:sz w:val="16"/>
+          <w:szCs w:val="16"/>
+        </w:rPr>
+      </w:pPr>
+      <w:r>
+        <w:rPr>
+          <w:rFonts w:ascii="Pericles" w:hAnsi="Pericles"/>
+          <w:sz w:val="16"/>
+          <w:szCs w:val="16"/>
+        </w:rPr>
+        <w:t>Disarm (12)</w:t>
+      </w:r>
+    </w:p>
+    <w:p>
+      <w:pPr>
+        <w:pStyle w:val="ListParagraph"/>
+        <w:numPr>
+          <w:ilvl w:val="1"/>
+          <w:numId w:val="46"/>
+        </w:numPr>
+        <w:rPr>
+          <w:rFonts w:ascii="Pericles" w:hAnsi="Pericles"/>
+          <w:sz w:val="16"/>
+          <w:szCs w:val="16"/>
+        </w:rPr>
+      </w:pPr>
+      <w:r>
+        <w:rPr>
+          <w:rFonts w:ascii="Pericles" w:hAnsi="Pericles"/>
+          <w:sz w:val="16"/>
+          <w:szCs w:val="16"/>
+        </w:rPr>
+        <w:t>Disarm (16)</w:t>
+      </w:r>
+    </w:p>
+    <w:p>
+      <w:pPr>
+        <w:pStyle w:val="ListParagraph"/>
+        <w:numPr>
+          <w:ilvl w:val="1"/>
+          <w:numId w:val="46"/>
+        </w:numPr>
+        <w:rPr>
+          <w:rFonts w:ascii="Pericles" w:hAnsi="Pericles"/>
+          <w:sz w:val="16"/>
+          <w:szCs w:val="16"/>
+        </w:rPr>
+      </w:pPr>
+      <w:r>
+        <w:rPr>
+          <w:rFonts w:ascii="Pericles" w:hAnsi="Pericles"/>
+          <w:sz w:val="16"/>
+          <w:szCs w:val="16"/>
+        </w:rPr>
+        <w:t>Greedy Disarm</w:t>
+      </w:r>
+    </w:p>
+    <w:p>
+      <w:pPr>
+        <w:pStyle w:val="ListParagraph"/>
+        <w:numPr>
+          <w:ilvl w:val="2"/>
+          <w:numId w:val="46"/>
+        </w:numPr>
+        <w:rPr>
+          <w:rFonts w:ascii="Pericles" w:hAnsi="Pericles"/>
+          <w:sz w:val="16"/>
+          <w:szCs w:val="16"/>
+        </w:rPr>
+      </w:pPr>
+      <w:r>
+        <w:rPr>
+          <w:rFonts w:ascii="Pericles" w:hAnsi="Pericles"/>
+          <w:sz w:val="16"/>
+          <w:szCs w:val="16"/>
+        </w:rPr>
+        <w:t>Disarm (20)</w:t>
+      </w:r>
+    </w:p>
+    <w:p>
+      <w:pPr>
+        <w:pStyle w:val="ListParagraph"/>
+        <w:numPr>
+          <w:ilvl w:val="0"/>
+          <w:numId w:val="46"/>
+        </w:numPr>
+        <w:rPr>
+          <w:rFonts w:ascii="Pericles" w:hAnsi="Pericles"/>
+          <w:sz w:val="16"/>
+          <w:szCs w:val="16"/>
+        </w:rPr>
+      </w:pPr>
+      <w:r>
+        <w:rPr>
+          <w:rFonts w:ascii="Pericles" w:hAnsi="Pericles"/>
+          <w:sz w:val="16"/>
+          <w:szCs w:val="16"/>
+        </w:rPr>
+        <w:t>Dodge (1)</w:t>
+      </w:r>
+    </w:p>
+    <w:p>
+      <w:pPr>
+        <w:pStyle w:val="ListParagraph"/>
+        <w:numPr>
+          <w:ilvl w:val="0"/>
+          <w:numId w:val="46"/>
+        </w:numPr>
+        <w:rPr>
+          <w:rFonts w:ascii="Pericles" w:hAnsi="Pericles"/>
+          <w:sz w:val="16"/>
+          <w:szCs w:val="16"/>
+        </w:rPr>
+      </w:pPr>
+      <w:r>
+        <w:rPr>
+          <w:rFonts w:ascii="Pericles" w:hAnsi="Pericles"/>
+          <w:sz w:val="16"/>
+          <w:szCs w:val="16"/>
+        </w:rPr>
+        <w:t>Fearsome Display</w:t>
+      </w:r>
+    </w:p>
+    <w:p>
+      <w:pPr>
+        <w:pStyle w:val="ListParagraph"/>
+        <w:numPr>
+          <w:ilvl w:val="0"/>
+          <w:numId w:val="46"/>
+        </w:numPr>
+        <w:rPr>
+          <w:rFonts w:ascii="Pericles" w:hAnsi="Pericles"/>
+          <w:sz w:val="16"/>
+          <w:szCs w:val="16"/>
+        </w:rPr>
+      </w:pPr>
+      <w:r>
+        <w:rPr>
+          <w:rFonts w:ascii="Pericles" w:hAnsi="Pericles"/>
+          <w:sz w:val="16"/>
+          <w:szCs w:val="16"/>
+        </w:rPr>
+        <w:t>Feint (12)</w:t>
+      </w:r>
+    </w:p>
+    <w:p>
+      <w:pPr>
+        <w:pStyle w:val="ListParagraph"/>
+        <w:numPr>
+          <w:ilvl w:val="1"/>
+          <w:numId w:val="46"/>
+        </w:numPr>
+        <w:rPr>
+          <w:rFonts w:ascii="Pericles" w:hAnsi="Pericles"/>
+          <w:sz w:val="16"/>
+          <w:szCs w:val="16"/>
+        </w:rPr>
+      </w:pPr>
+      <w:r>
+        <w:rPr>
+          <w:rFonts w:ascii="Pericles" w:hAnsi="Pericles"/>
+          <w:sz w:val="16"/>
+          <w:szCs w:val="16"/>
+        </w:rPr>
+        <w:t>Feint (16)</w:t>
+      </w:r>
+    </w:p>
+    <w:p>
+      <w:pPr>
+        <w:pStyle w:val="ListParagraph"/>
+        <w:numPr>
+          <w:ilvl w:val="2"/>
+          <w:numId w:val="46"/>
+        </w:numPr>
+        <w:rPr>
+          <w:rFonts w:ascii="Pericles" w:hAnsi="Pericles"/>
+          <w:sz w:val="16"/>
+          <w:szCs w:val="16"/>
+        </w:rPr>
+      </w:pPr>
+      <w:r>
+        <w:rPr>
+          <w:rFonts w:ascii="Pericles" w:hAnsi="Pericles"/>
+          <w:sz w:val="16"/>
+          <w:szCs w:val="16"/>
+        </w:rPr>
+        <w:t>Feint (20)</w:t>
+      </w:r>
+    </w:p>
+    <w:p>
+      <w:pPr>
+        <w:pStyle w:val="ListParagraph"/>
+        <w:numPr>
+          <w:ilvl w:val="0"/>
+          <w:numId w:val="46"/>
+        </w:numPr>
+        <w:rPr>
+          <w:rFonts w:ascii="Pericles" w:hAnsi="Pericles"/>
+          <w:sz w:val="16"/>
+          <w:szCs w:val="16"/>
+        </w:rPr>
+      </w:pPr>
+      <w:r>
+        <w:rPr>
+          <w:rFonts w:ascii="Pericles" w:hAnsi="Pericles"/>
+          <w:sz w:val="16"/>
+          <w:szCs w:val="16"/>
+        </w:rPr>
+        <w:t>Improved Give Ground</w:t>
+      </w:r>
+    </w:p>
+    <w:p>
+      <w:pPr>
+        <w:pStyle w:val="ListParagraph"/>
+        <w:numPr>
+          <w:ilvl w:val="1"/>
+          <w:numId w:val="46"/>
+        </w:numPr>
+        <w:rPr>
+          <w:rFonts w:ascii="Pericles" w:hAnsi="Pericles"/>
+          <w:sz w:val="16"/>
+          <w:szCs w:val="16"/>
+        </w:rPr>
+      </w:pPr>
+      <w:r>
+        <w:rPr>
+          <w:rFonts w:ascii="Pericles" w:hAnsi="Pericles"/>
+          <w:sz w:val="16"/>
+          <w:szCs w:val="16"/>
+        </w:rPr>
+        <w:t>Improved Disengage</w:t>
+      </w:r>
+    </w:p>
+    <w:p>
+      <w:pPr>
+        <w:pStyle w:val="ListParagraph"/>
+        <w:numPr>
+          <w:ilvl w:val="1"/>
+          <w:numId w:val="46"/>
+        </w:numPr>
+        <w:rPr>
+          <w:rFonts w:ascii="Pericles" w:hAnsi="Pericles"/>
+          <w:sz w:val="16"/>
+          <w:szCs w:val="16"/>
+        </w:rPr>
+      </w:pPr>
+      <w:r>
+        <w:rPr>
+          <w:rFonts w:ascii="Pericles" w:hAnsi="Pericles"/>
+          <w:sz w:val="16"/>
+          <w:szCs w:val="16"/>
+        </w:rPr>
+        <w:t>Improved Give Ground II</w:t>
+      </w:r>
+    </w:p>
+    <w:p>
+      <w:pPr>
+        <w:pStyle w:val="ListParagraph"/>
+        <w:numPr>
+          <w:ilvl w:val="0"/>
+          <w:numId w:val="46"/>
+        </w:numPr>
+        <w:rPr>
+          <w:rFonts w:ascii="Pericles" w:hAnsi="Pericles"/>
+          <w:sz w:val="16"/>
+          <w:szCs w:val="16"/>
+        </w:rPr>
+      </w:pPr>
+      <w:r>
+        <w:rPr>
+          <w:rFonts w:ascii="Pericles" w:hAnsi="Pericles"/>
+          <w:sz w:val="16"/>
+          <w:szCs w:val="16"/>
+        </w:rPr>
+        <w:t>Mercy</w:t>
+      </w:r>
+    </w:p>
+    <w:p>
+      <w:pPr>
+        <w:pStyle w:val="ListParagraph"/>
+        <w:numPr>
+          <w:ilvl w:val="0"/>
+          <w:numId w:val="46"/>
+        </w:numPr>
+        <w:rPr>
+          <w:rFonts w:ascii="Pericles" w:hAnsi="Pericles"/>
+          <w:sz w:val="16"/>
+          <w:szCs w:val="16"/>
+        </w:rPr>
+      </w:pPr>
+      <w:r>
+        <w:rPr>
+          <w:rFonts w:ascii="Pericles" w:hAnsi="Pericles"/>
+          <w:sz w:val="16"/>
+          <w:szCs w:val="16"/>
+        </w:rPr>
+        <w:t>Mobility (1)</w:t>
+      </w:r>
+    </w:p>
+    <w:p>
+      <w:pPr>
+        <w:pStyle w:val="ListParagraph"/>
+        <w:numPr>
+          <w:ilvl w:val="0"/>
+          <w:numId w:val="46"/>
+        </w:numPr>
+        <w:rPr>
+          <w:rFonts w:ascii="Pericles" w:hAnsi="Pericles"/>
+          <w:sz w:val="16"/>
+          <w:szCs w:val="16"/>
+        </w:rPr>
+      </w:pPr>
+      <w:r>
+        <w:rPr>
+          <w:rFonts w:ascii="Pericles" w:hAnsi="Pericles"/>
+          <w:sz w:val="16"/>
+          <w:szCs w:val="16"/>
+        </w:rPr>
+        <w:t>Piercing Strike (2)</w:t>
+      </w:r>
+    </w:p>
+    <w:p>
+      <w:pPr>
+        <w:pStyle w:val="ListParagraph"/>
+        <w:numPr>
+          <w:ilvl w:val="1"/>
+          <w:numId w:val="46"/>
+        </w:numPr>
+        <w:rPr>
+          <w:rFonts w:ascii="Pericles" w:hAnsi="Pericles"/>
+          <w:sz w:val="16"/>
+          <w:szCs w:val="16"/>
+        </w:rPr>
+      </w:pPr>
+      <w:r>
+        <w:rPr>
+          <w:rFonts w:ascii="Pericles" w:hAnsi="Pericles"/>
+          <w:sz w:val="16"/>
+          <w:szCs w:val="16"/>
+        </w:rPr>
+        <w:t>Piercing Strike (3)</w:t>
+      </w:r>
+    </w:p>
+    <w:p>
+      <w:pPr>
+        <w:pStyle w:val="ListParagraph"/>
+        <w:numPr>
+          <w:ilvl w:val="2"/>
+          <w:numId w:val="46"/>
+        </w:numPr>
+        <w:rPr>
+          <w:rFonts w:ascii="Pericles" w:hAnsi="Pericles"/>
+          <w:sz w:val="16"/>
+          <w:szCs w:val="16"/>
+        </w:rPr>
+      </w:pPr>
+      <w:r>
+        <w:rPr>
+          <w:rFonts w:ascii="Pericles" w:hAnsi="Pericles"/>
+          <w:sz w:val="16"/>
+          <w:szCs w:val="16"/>
+        </w:rPr>
+        <w:t>Piercing Strike (4)</w:t>
+      </w:r>
+    </w:p>
+    <w:p>
+      <w:pPr>
+        <w:pStyle w:val="ListParagraph"/>
+        <w:numPr>
+          <w:ilvl w:val="0"/>
+          <w:numId w:val="46"/>
+        </w:numPr>
+        <w:rPr>
+          <w:rFonts w:ascii="Pericles" w:hAnsi="Pericles"/>
+          <w:sz w:val="16"/>
+          <w:szCs w:val="16"/>
+        </w:rPr>
+      </w:pPr>
+      <w:r>
+        <w:rPr>
+          <w:rFonts w:ascii="Pericles" w:hAnsi="Pericles"/>
+          <w:sz w:val="16"/>
+          <w:szCs w:val="16"/>
+        </w:rPr>
+        <w:t>Pommel Strike</w:t>
+      </w:r>
+    </w:p>
+    <w:p>
+      <w:pPr>
+        <w:pStyle w:val="ListParagraph"/>
+        <w:numPr>
+          <w:ilvl w:val="0"/>
+          <w:numId w:val="46"/>
+        </w:numPr>
+        <w:rPr>
+          <w:rFonts w:ascii="Pericles" w:hAnsi="Pericles"/>
+          <w:sz w:val="16"/>
+          <w:szCs w:val="16"/>
+        </w:rPr>
+      </w:pPr>
+      <w:r>
+        <w:rPr>
+          <w:rFonts w:ascii="Pericles" w:hAnsi="Pericles"/>
+          <w:sz w:val="16"/>
+          <w:szCs w:val="16"/>
+        </w:rPr>
+        <w:t>Stand Fast</w:t>
+      </w:r>
+    </w:p>
+    <w:p>
+      <w:pPr>
+        <w:pStyle w:val="ListParagraph"/>
+        <w:numPr>
+          <w:ilvl w:val="0"/>
+          <w:numId w:val="46"/>
+        </w:numPr>
+        <w:rPr>
+          <w:rFonts w:ascii="Pericles" w:hAnsi="Pericles"/>
+          <w:sz w:val="16"/>
+          <w:szCs w:val="16"/>
+        </w:rPr>
+      </w:pPr>
+      <w:r>
+        <w:rPr>
+          <w:rFonts w:ascii="Pericles" w:hAnsi="Pericles"/>
+          <w:sz w:val="16"/>
+          <w:szCs w:val="16"/>
+        </w:rPr>
+        <w:t>Witty Riposte</w:t>
+      </w:r>
+    </w:p>
+    <w:p>
+      <w:pPr>
+        <w:rPr>
+          <w:rFonts w:ascii="Pericles" w:hAnsi="Pericles"/>
+          <w:b/>
+          <w:sz w:val="16"/>
+          <w:szCs w:val="16"/>
+        </w:rPr>
+      </w:pPr>
+    </w:p>
+    <w:p>
+      <w:pPr>
+        <w:rPr>
+          <w:rFonts w:ascii="Pericles" w:hAnsi="Pericles"/>
+          <w:b/>
+          <w:sz w:val="16"/>
+          <w:szCs w:val="16"/>
+        </w:rPr>
+      </w:pPr>
+      <w:r>
+        <w:rPr>
+          <w:rFonts w:ascii="Pericles" w:hAnsi="Pericles"/>
+          <w:b/>
+          <w:sz w:val="16"/>
+          <w:szCs w:val="16"/>
+        </w:rPr>
+        <w:t>Great Weapon</w:t>
+      </w:r>
+    </w:p>
+    <w:p>
+      <w:pPr>
+        <w:pStyle w:val="ListParagraph"/>
+        <w:numPr>
+          <w:ilvl w:val="0"/>
+          <w:numId w:val="46"/>
+        </w:numPr>
+        <w:rPr>
+          <w:rFonts w:ascii="Pericles" w:hAnsi="Pericles"/>
+          <w:sz w:val="16"/>
+          <w:szCs w:val="16"/>
+        </w:rPr>
+      </w:pPr>
+      <w:r>
+        <w:rPr>
+          <w:rFonts w:ascii="Pericles" w:hAnsi="Pericles"/>
+          <w:sz w:val="16"/>
+          <w:szCs w:val="16"/>
+        </w:rPr>
+        <w:t>Cleave (4)</w:t>
+      </w:r>
+    </w:p>
+    <w:p>
+      <w:pPr>
+        <w:pStyle w:val="ListParagraph"/>
+        <w:numPr>
+          <w:ilvl w:val="1"/>
+          <w:numId w:val="46"/>
+        </w:numPr>
+        <w:rPr>
+          <w:rFonts w:ascii="Pericles" w:hAnsi="Pericles"/>
+          <w:sz w:val="16"/>
+          <w:szCs w:val="16"/>
+        </w:rPr>
+      </w:pPr>
+      <w:r>
+        <w:rPr>
+          <w:rFonts w:ascii="Pericles" w:hAnsi="Pericles"/>
+          <w:sz w:val="16"/>
+          <w:szCs w:val="16"/>
+        </w:rPr>
+        <w:t>Cleave (7)</w:t>
+      </w:r>
+    </w:p>
+    <w:p>
+      <w:pPr>
+        <w:pStyle w:val="ListParagraph"/>
+        <w:numPr>
+          <w:ilvl w:val="2"/>
+          <w:numId w:val="46"/>
+        </w:numPr>
+        <w:rPr>
+          <w:rFonts w:ascii="Pericles" w:hAnsi="Pericles"/>
+          <w:sz w:val="16"/>
+          <w:szCs w:val="16"/>
+        </w:rPr>
+      </w:pPr>
+      <w:r>
+        <w:rPr>
+          <w:rFonts w:ascii="Pericles" w:hAnsi="Pericles"/>
+          <w:sz w:val="16"/>
+          <w:szCs w:val="16"/>
+        </w:rPr>
+        <w:t>Cleave (10)</w:t>
+      </w:r>
+    </w:p>
+    <w:p>
+      <w:pPr>
+        <w:pStyle w:val="ListParagraph"/>
+        <w:numPr>
+          <w:ilvl w:val="0"/>
+          <w:numId w:val="46"/>
+        </w:numPr>
+        <w:rPr>
+          <w:rFonts w:ascii="Pericles" w:hAnsi="Pericles"/>
+          <w:sz w:val="16"/>
+          <w:szCs w:val="16"/>
+        </w:rPr>
+      </w:pPr>
+      <w:r>
+        <w:rPr>
+          <w:rFonts w:ascii="Pericles" w:hAnsi="Pericles"/>
+          <w:sz w:val="16"/>
+          <w:szCs w:val="16"/>
+        </w:rPr>
+        <w:t>Forceful Blow</w:t>
+      </w:r>
+    </w:p>
+    <w:p>
+      <w:pPr>
+        <w:pStyle w:val="ListParagraph"/>
+        <w:numPr>
+          <w:ilvl w:val="1"/>
+          <w:numId w:val="46"/>
+        </w:numPr>
+        <w:rPr>
+          <w:rFonts w:ascii="Pericles" w:hAnsi="Pericles"/>
+          <w:sz w:val="16"/>
+          <w:szCs w:val="16"/>
+        </w:rPr>
+      </w:pPr>
+      <w:r>
+        <w:rPr>
+          <w:rFonts w:ascii="Pericles" w:hAnsi="Pericles"/>
+          <w:sz w:val="16"/>
+          <w:szCs w:val="16"/>
+        </w:rPr>
+        <w:t>Forceful blow II</w:t>
+      </w:r>
+    </w:p>
+    <w:p>
+      <w:pPr>
+        <w:pStyle w:val="ListParagraph"/>
+        <w:numPr>
+          <w:ilvl w:val="0"/>
+          <w:numId w:val="46"/>
+        </w:numPr>
+        <w:rPr>
+          <w:rFonts w:ascii="Pericles" w:hAnsi="Pericles"/>
+          <w:sz w:val="16"/>
+          <w:szCs w:val="16"/>
+        </w:rPr>
+      </w:pPr>
+      <w:r>
+        <w:rPr>
+          <w:rFonts w:ascii="Pericles" w:hAnsi="Pericles"/>
+          <w:sz w:val="16"/>
+          <w:szCs w:val="16"/>
+        </w:rPr>
+        <w:t>Improved Limb Breaker</w:t>
+      </w:r>
+    </w:p>
+    <w:p>
+      <w:pPr>
+        <w:pStyle w:val="ListParagraph"/>
+        <w:numPr>
+          <w:ilvl w:val="0"/>
+          <w:numId w:val="46"/>
+        </w:numPr>
+        <w:rPr>
+          <w:rFonts w:ascii="Pericles" w:hAnsi="Pericles"/>
+          <w:sz w:val="16"/>
+          <w:szCs w:val="16"/>
+        </w:rPr>
+      </w:pPr>
+      <w:r>
+        <w:rPr>
+          <w:rFonts w:ascii="Pericles" w:hAnsi="Pericles"/>
+          <w:sz w:val="16"/>
+          <w:szCs w:val="16"/>
+        </w:rPr>
+        <w:t>Improved Shield Smash</w:t>
+      </w:r>
+    </w:p>
+    <w:p>
+      <w:pPr>
+        <w:pStyle w:val="ListParagraph"/>
+        <w:numPr>
+          <w:ilvl w:val="1"/>
+          <w:numId w:val="46"/>
+        </w:numPr>
+        <w:rPr>
+          <w:rFonts w:ascii="Pericles" w:hAnsi="Pericles"/>
+          <w:sz w:val="16"/>
+          <w:szCs w:val="16"/>
+        </w:rPr>
+      </w:pPr>
+      <w:r>
+        <w:rPr>
+          <w:rFonts w:ascii="Pericles" w:hAnsi="Pericles"/>
+          <w:sz w:val="16"/>
+          <w:szCs w:val="16"/>
+        </w:rPr>
+        <w:t>Weapon Breaker</w:t>
+      </w:r>
+    </w:p>
+    <w:p>
+      <w:pPr>
+        <w:pStyle w:val="ListParagraph"/>
+        <w:numPr>
+          <w:ilvl w:val="0"/>
+          <w:numId w:val="46"/>
+        </w:numPr>
+        <w:rPr>
+          <w:rFonts w:ascii="Pericles" w:hAnsi="Pericles"/>
+          <w:sz w:val="16"/>
+          <w:szCs w:val="16"/>
+        </w:rPr>
+      </w:pPr>
+      <w:r>
+        <w:rPr>
+          <w:rFonts w:ascii="Pericles" w:hAnsi="Pericles"/>
+          <w:sz w:val="16"/>
+          <w:szCs w:val="16"/>
+        </w:rPr>
+        <w:t>Knockdown Blow (4)</w:t>
+      </w:r>
+    </w:p>
+    <w:p>
+      <w:pPr>
+        <w:pStyle w:val="ListParagraph"/>
+        <w:numPr>
+          <w:ilvl w:val="1"/>
+          <w:numId w:val="46"/>
+        </w:numPr>
+        <w:rPr>
+          <w:rFonts w:ascii="Pericles" w:hAnsi="Pericles"/>
+          <w:sz w:val="16"/>
+          <w:szCs w:val="16"/>
+        </w:rPr>
+      </w:pPr>
+      <w:r>
+        <w:rPr>
+          <w:rFonts w:ascii="Pericles" w:hAnsi="Pericles"/>
+          <w:sz w:val="16"/>
+          <w:szCs w:val="16"/>
+        </w:rPr>
+        <w:t>Knockdown Blow (8)</w:t>
+      </w:r>
+    </w:p>
+    <w:p>
+      <w:pPr>
+        <w:pStyle w:val="ListParagraph"/>
+        <w:numPr>
+          <w:ilvl w:val="0"/>
+          <w:numId w:val="46"/>
+        </w:numPr>
+        <w:rPr>
+          <w:rFonts w:ascii="Pericles" w:hAnsi="Pericles"/>
+          <w:sz w:val="16"/>
+          <w:szCs w:val="16"/>
+        </w:rPr>
+      </w:pPr>
+      <w:r>
+        <w:rPr>
+          <w:rFonts w:ascii="Pericles" w:hAnsi="Pericles"/>
+          <w:sz w:val="16"/>
+          <w:szCs w:val="16"/>
+        </w:rPr>
+        <w:t>Stay Outside</w:t>
+      </w:r>
+    </w:p>
+    <w:p>
+      <w:pPr>
+        <w:pStyle w:val="ListParagraph"/>
+        <w:numPr>
+          <w:ilvl w:val="1"/>
+          <w:numId w:val="46"/>
+        </w:numPr>
+        <w:rPr>
+          <w:rFonts w:ascii="Pericles" w:hAnsi="Pericles"/>
+          <w:sz w:val="16"/>
+          <w:szCs w:val="16"/>
+        </w:rPr>
+      </w:pPr>
+      <w:r>
+        <w:rPr>
+          <w:rFonts w:ascii="Pericles" w:hAnsi="Pericles"/>
+          <w:sz w:val="16"/>
+          <w:szCs w:val="16"/>
+        </w:rPr>
+        <w:t>Stay Outside II</w:t>
+      </w:r>
+    </w:p>
+    <w:p>
+      <w:pPr>
+        <w:pStyle w:val="ListParagraph"/>
+        <w:numPr>
+          <w:ilvl w:val="0"/>
+          <w:numId w:val="46"/>
+        </w:numPr>
+        <w:rPr>
+          <w:rFonts w:ascii="Pericles" w:hAnsi="Pericles"/>
+          <w:sz w:val="16"/>
+          <w:szCs w:val="16"/>
+        </w:rPr>
+      </w:pPr>
+      <w:r>
+        <w:rPr>
+          <w:rFonts w:ascii="Pericles" w:hAnsi="Pericles"/>
+          <w:sz w:val="16"/>
+          <w:szCs w:val="16"/>
+        </w:rPr>
+        <w:t>Titan’s Reach</w:t>
+      </w:r>
+    </w:p>
+    <w:p>
+      <w:pPr>
+        <w:pStyle w:val="ListParagraph"/>
+        <w:numPr>
+          <w:ilvl w:val="0"/>
+          <w:numId w:val="46"/>
+        </w:numPr>
+        <w:rPr>
+          <w:rFonts w:ascii="Pericles" w:hAnsi="Pericles"/>
+          <w:sz w:val="16"/>
+          <w:szCs w:val="16"/>
+        </w:rPr>
+      </w:pPr>
+      <w:r>
+        <w:rPr>
+          <w:rFonts w:ascii="Pericles" w:hAnsi="Pericles"/>
+          <w:sz w:val="16"/>
+          <w:szCs w:val="16"/>
+        </w:rPr>
+        <w:t>Wimpy Reroll</w:t>
+      </w:r>
+    </w:p>
+    <w:p>
+      <w:pPr>
+        <w:pStyle w:val="ListParagraph"/>
+        <w:numPr>
+          <w:ilvl w:val="1"/>
+          <w:numId w:val="46"/>
+        </w:numPr>
+        <w:rPr>
+          <w:rFonts w:ascii="Pericles" w:hAnsi="Pericles"/>
+          <w:sz w:val="16"/>
+          <w:szCs w:val="16"/>
+        </w:rPr>
+      </w:pPr>
+      <w:r>
+        <w:rPr>
+          <w:rFonts w:ascii="Pericles" w:hAnsi="Pericles"/>
+          <w:sz w:val="16"/>
+          <w:szCs w:val="16"/>
+        </w:rPr>
+        <w:t>Wimpy Reroll II</w:t>
+      </w:r>
+    </w:p>
+    <w:p>
+      <w:pPr>
+        <w:rPr>
+          <w:rFonts w:ascii="Pericles" w:hAnsi="Pericles"/>
+          <w:b/>
+          <w:sz w:val="16"/>
+          <w:szCs w:val="16"/>
+        </w:rPr>
+      </w:pPr>
+    </w:p>
+    <w:p>
+      <w:pPr>
+        <w:rPr>
+          <w:rFonts w:ascii="Pericles" w:hAnsi="Pericles"/>
+          <w:b/>
+          <w:sz w:val="16"/>
+          <w:szCs w:val="16"/>
+        </w:rPr>
+      </w:pPr>
+      <w:r>
+        <w:rPr>
+          <w:rFonts w:ascii="Pericles" w:hAnsi="Pericles"/>
+          <w:b/>
+          <w:sz w:val="16"/>
+          <w:szCs w:val="16"/>
+        </w:rPr>
+        <w:t>One-Hand &amp; Shield</w:t>
+      </w:r>
+    </w:p>
+    <w:p>
+      <w:pPr>
+        <w:pStyle w:val="ListParagraph"/>
+        <w:numPr>
+          <w:ilvl w:val="0"/>
+          <w:numId w:val="46"/>
+        </w:numPr>
+        <w:rPr>
+          <w:rFonts w:ascii="Pericles" w:hAnsi="Pericles"/>
+          <w:b/>
+          <w:sz w:val="20"/>
+          <w:szCs w:val="20"/>
+        </w:rPr>
+      </w:pPr>
+      <w:r>
+        <w:rPr>
+          <w:rFonts w:ascii="Pericles" w:hAnsi="Pericles"/>
+          <w:sz w:val="16"/>
+          <w:szCs w:val="16"/>
+        </w:rPr>
+        <w:t>Bodyguard</w:t>
+      </w:r>
+    </w:p>
+    <w:p>
+      <w:pPr>
+        <w:pStyle w:val="ListParagraph"/>
+        <w:numPr>
+          <w:ilvl w:val="0"/>
+          <w:numId w:val="46"/>
+        </w:numPr>
+        <w:rPr>
+          <w:rFonts w:ascii="Pericles" w:hAnsi="Pericles"/>
+          <w:b/>
+          <w:sz w:val="20"/>
+          <w:szCs w:val="20"/>
+        </w:rPr>
+      </w:pPr>
+      <w:r>
+        <w:rPr>
+          <w:rFonts w:ascii="Pericles" w:hAnsi="Pericles"/>
+          <w:sz w:val="16"/>
+          <w:szCs w:val="16"/>
+        </w:rPr>
+        <w:t>Bonus Block (1)</w:t>
+      </w:r>
+    </w:p>
+    <w:p>
+      <w:pPr>
+        <w:pStyle w:val="ListParagraph"/>
+        <w:numPr>
+          <w:ilvl w:val="1"/>
+          <w:numId w:val="46"/>
+        </w:numPr>
+        <w:rPr>
+          <w:rFonts w:ascii="Pericles" w:hAnsi="Pericles"/>
+          <w:b/>
+          <w:sz w:val="20"/>
+          <w:szCs w:val="20"/>
+        </w:rPr>
+      </w:pPr>
+      <w:r>
+        <w:rPr>
+          <w:rFonts w:ascii="Pericles" w:hAnsi="Pericles"/>
+          <w:sz w:val="16"/>
+          <w:szCs w:val="16"/>
+        </w:rPr>
+        <w:t>Bonus Block (2)</w:t>
+      </w:r>
+    </w:p>
+    <w:p>
+      <w:pPr>
+        <w:pStyle w:val="ListParagraph"/>
+        <w:numPr>
+          <w:ilvl w:val="0"/>
+          <w:numId w:val="46"/>
+        </w:numPr>
+        <w:rPr>
+          <w:rFonts w:ascii="Pericles" w:hAnsi="Pericles"/>
+          <w:b/>
+          <w:sz w:val="20"/>
+          <w:szCs w:val="20"/>
+        </w:rPr>
+      </w:pPr>
+      <w:r>
+        <w:rPr>
+          <w:rFonts w:ascii="Pericles" w:hAnsi="Pericles"/>
+          <w:sz w:val="16"/>
+          <w:szCs w:val="16"/>
+        </w:rPr>
+        <w:t>Durable Equipment</w:t>
+      </w:r>
+    </w:p>
+    <w:p>
+      <w:pPr>
+        <w:pStyle w:val="ListParagraph"/>
+        <w:numPr>
+          <w:ilvl w:val="0"/>
+          <w:numId w:val="46"/>
+        </w:numPr>
+        <w:rPr>
+          <w:rFonts w:ascii="Pericles" w:hAnsi="Pericles"/>
+          <w:b/>
+          <w:sz w:val="20"/>
+          <w:szCs w:val="20"/>
+        </w:rPr>
+      </w:pPr>
+      <w:r>
+        <w:rPr>
+          <w:rFonts w:ascii="Pericles" w:hAnsi="Pericles"/>
+          <w:sz w:val="16"/>
+          <w:szCs w:val="16"/>
+        </w:rPr>
+        <w:t>Fast Draw Shield</w:t>
+      </w:r>
+    </w:p>
+    <w:p>
+      <w:pPr>
+        <w:pStyle w:val="ListParagraph"/>
+        <w:numPr>
+          <w:ilvl w:val="0"/>
+          <w:numId w:val="46"/>
+        </w:numPr>
+        <w:rPr>
+          <w:rFonts w:ascii="Pericles" w:hAnsi="Pericles"/>
+          <w:b/>
+          <w:sz w:val="20"/>
+          <w:szCs w:val="20"/>
+        </w:rPr>
+      </w:pPr>
+      <w:r>
+        <w:rPr>
+          <w:rFonts w:ascii="Pericles" w:hAnsi="Pericles"/>
+          <w:sz w:val="16"/>
+          <w:szCs w:val="16"/>
+        </w:rPr>
+        <w:t>Get Inside</w:t>
+      </w:r>
+    </w:p>
+    <w:p>
+      <w:pPr>
+        <w:pStyle w:val="ListParagraph"/>
+        <w:numPr>
+          <w:ilvl w:val="0"/>
+          <w:numId w:val="46"/>
+        </w:numPr>
+        <w:rPr>
+          <w:rFonts w:ascii="Pericles" w:hAnsi="Pericles"/>
+          <w:b/>
+          <w:sz w:val="20"/>
+          <w:szCs w:val="20"/>
+        </w:rPr>
+      </w:pPr>
+      <w:r>
+        <w:rPr>
+          <w:rFonts w:ascii="Pericles" w:hAnsi="Pericles"/>
+          <w:sz w:val="16"/>
+          <w:szCs w:val="16"/>
+        </w:rPr>
+        <w:t>Phalanx</w:t>
+      </w:r>
+    </w:p>
+    <w:p>
+      <w:pPr>
+        <w:pStyle w:val="ListParagraph"/>
+        <w:numPr>
+          <w:ilvl w:val="0"/>
+          <w:numId w:val="46"/>
+        </w:numPr>
+        <w:rPr>
+          <w:rFonts w:ascii="Pericles" w:hAnsi="Pericles"/>
+          <w:b/>
+          <w:sz w:val="20"/>
+          <w:szCs w:val="20"/>
+        </w:rPr>
+      </w:pPr>
+      <w:r>
+        <w:rPr>
+          <w:rFonts w:ascii="Pericles" w:hAnsi="Pericles"/>
+          <w:sz w:val="16"/>
+          <w:szCs w:val="16"/>
+        </w:rPr>
+        <w:t>Save Blocker -- AGI</w:t>
+      </w:r>
+    </w:p>
+    <w:p>
+      <w:pPr>
+        <w:pStyle w:val="ListParagraph"/>
+        <w:numPr>
+          <w:ilvl w:val="1"/>
+          <w:numId w:val="46"/>
+        </w:numPr>
+        <w:rPr>
+          <w:rFonts w:ascii="Pericles" w:hAnsi="Pericles"/>
+          <w:b/>
+          <w:sz w:val="20"/>
+          <w:szCs w:val="20"/>
+        </w:rPr>
+      </w:pPr>
+      <w:r>
+        <w:rPr>
+          <w:rFonts w:ascii="Pericles" w:hAnsi="Pericles"/>
+          <w:sz w:val="16"/>
+          <w:szCs w:val="16"/>
+        </w:rPr>
+        <w:t>Save Blocker -- SPD</w:t>
+      </w:r>
+    </w:p>
+    <w:p>
+      <w:pPr>
+        <w:pStyle w:val="ListParagraph"/>
+        <w:numPr>
+          <w:ilvl w:val="0"/>
+          <w:numId w:val="46"/>
+        </w:numPr>
+        <w:rPr>
+          <w:rFonts w:ascii="Pericles" w:hAnsi="Pericles"/>
+          <w:b/>
+          <w:sz w:val="20"/>
+          <w:szCs w:val="20"/>
+        </w:rPr>
+      </w:pPr>
+      <w:r>
+        <w:rPr>
+          <w:rFonts w:ascii="Pericles" w:hAnsi="Pericles"/>
+          <w:sz w:val="16"/>
+          <w:szCs w:val="16"/>
+        </w:rPr>
+        <w:t>Shield Bash</w:t>
+      </w:r>
+    </w:p>
+    <w:p>
+      <w:pPr>
+        <w:pStyle w:val="ListParagraph"/>
+        <w:numPr>
+          <w:ilvl w:val="1"/>
+          <w:numId w:val="46"/>
+        </w:numPr>
+        <w:rPr>
+          <w:rFonts w:ascii="Pericles" w:hAnsi="Pericles"/>
+          <w:b/>
+          <w:sz w:val="20"/>
+          <w:szCs w:val="20"/>
+        </w:rPr>
+      </w:pPr>
+      <w:r>
+        <w:rPr>
+          <w:rFonts w:ascii="Pericles" w:hAnsi="Pericles"/>
+          <w:sz w:val="16"/>
+          <w:szCs w:val="16"/>
+        </w:rPr>
+        <w:t>Shield Bash II</w:t>
+      </w:r>
+    </w:p>
+    <w:p>
+      <w:pPr>
+        <w:pStyle w:val="ListParagraph"/>
+        <w:numPr>
+          <w:ilvl w:val="0"/>
+          <w:numId w:val="46"/>
+        </w:numPr>
+        <w:rPr>
+          <w:rFonts w:ascii="Pericles" w:hAnsi="Pericles"/>
+          <w:b/>
+          <w:sz w:val="20"/>
+          <w:szCs w:val="20"/>
+        </w:rPr>
+      </w:pPr>
+      <w:r>
+        <w:rPr>
+          <w:rFonts w:ascii="Pericles" w:hAnsi="Pericles"/>
+          <w:sz w:val="16"/>
+          <w:szCs w:val="16"/>
+        </w:rPr>
+        <w:t>Spell Blocker I</w:t>
+      </w:r>
+    </w:p>
+    <w:p>
+      <w:pPr>
+        <w:pStyle w:val="ListParagraph"/>
+        <w:numPr>
+          <w:ilvl w:val="1"/>
+          <w:numId w:val="46"/>
+        </w:numPr>
+        <w:rPr>
+          <w:rFonts w:ascii="Pericles" w:hAnsi="Pericles"/>
+          <w:b/>
+          <w:sz w:val="20"/>
+          <w:szCs w:val="20"/>
+        </w:rPr>
+      </w:pPr>
+      <w:r>
+        <w:rPr>
+          <w:rFonts w:ascii="Pericles" w:hAnsi="Pericles"/>
+          <w:sz w:val="16"/>
+          <w:szCs w:val="16"/>
+        </w:rPr>
+        <w:lastRenderedPageBreak/>
+        <w:t>Spell Blocker II</w:t>
+      </w:r>
+    </w:p>
+    <w:p>
+      <w:pPr>
+        <w:pStyle w:val="ListParagraph"/>
+        <w:numPr>
+          <w:ilvl w:val="2"/>
+          <w:numId w:val="46"/>
+        </w:numPr>
+        <w:rPr>
+          <w:rFonts w:ascii="Pericles" w:hAnsi="Pericles"/>
+          <w:b/>
+          <w:sz w:val="20"/>
+          <w:szCs w:val="20"/>
+        </w:rPr>
+      </w:pPr>
+      <w:r>
+        <w:rPr>
+          <w:rFonts w:ascii="Pericles" w:hAnsi="Pericles"/>
+          <w:sz w:val="16"/>
+          <w:szCs w:val="16"/>
+        </w:rPr>
+        <w:t>Spell Blocker III</w:t>
+      </w:r>
+    </w:p>
+    <w:p>
+      <w:pPr>
+        <w:pStyle w:val="ListParagraph"/>
+        <w:numPr>
+          <w:ilvl w:val="0"/>
+          <w:numId w:val="46"/>
+        </w:numPr>
+        <w:rPr>
+          <w:rFonts w:ascii="Pericles" w:hAnsi="Pericles"/>
+          <w:b/>
+          <w:sz w:val="20"/>
+          <w:szCs w:val="20"/>
+        </w:rPr>
+      </w:pPr>
+      <w:r>
+        <w:rPr>
+          <w:rFonts w:ascii="Pericles" w:hAnsi="Pericles"/>
+          <w:sz w:val="16"/>
+          <w:szCs w:val="16"/>
+        </w:rPr>
+        <w:t>Taunt</w:t>
+      </w:r>
+    </w:p>
+    <w:p>
+      <w:pPr>
+        <w:rPr>
+          <w:rFonts w:ascii="Pericles" w:hAnsi="Pericles"/>
+          <w:b/>
+          <w:sz w:val="16"/>
+          <w:szCs w:val="16"/>
+        </w:rPr>
+      </w:pPr>
+    </w:p>
+    <w:p>
+      <w:pPr>
+        <w:rPr>
+          <w:rFonts w:ascii="Pericles" w:hAnsi="Pericles"/>
+          <w:b/>
+          <w:sz w:val="16"/>
+          <w:szCs w:val="16"/>
+        </w:rPr>
+      </w:pPr>
+      <w:r>
+        <w:rPr>
+          <w:rFonts w:ascii="Pericles" w:hAnsi="Pericles"/>
+          <w:b/>
+          <w:sz w:val="16"/>
+          <w:szCs w:val="16"/>
+        </w:rPr>
+        <w:t>Staff</w:t>
+      </w:r>
+    </w:p>
+    <w:p>
+      <w:pPr>
+        <w:pStyle w:val="ListParagraph"/>
+        <w:numPr>
+          <w:ilvl w:val="0"/>
+          <w:numId w:val="46"/>
+        </w:numPr>
+        <w:rPr>
+          <w:rFonts w:ascii="Pericles" w:hAnsi="Pericles"/>
+          <w:sz w:val="16"/>
+          <w:szCs w:val="16"/>
+        </w:rPr>
+      </w:pPr>
+      <w:r>
+        <w:rPr>
+          <w:rFonts w:ascii="Pericles" w:hAnsi="Pericles"/>
+          <w:sz w:val="16"/>
+          <w:szCs w:val="16"/>
+        </w:rPr>
+        <w:t>Casting Parry</w:t>
+      </w:r>
+    </w:p>
+    <w:p>
+      <w:pPr>
+        <w:pStyle w:val="ListParagraph"/>
+        <w:numPr>
+          <w:ilvl w:val="1"/>
+          <w:numId w:val="46"/>
+        </w:numPr>
+        <w:rPr>
+          <w:rFonts w:ascii="Pericles" w:hAnsi="Pericles"/>
+          <w:sz w:val="16"/>
+          <w:szCs w:val="16"/>
+        </w:rPr>
+      </w:pPr>
+      <w:r>
+        <w:rPr>
+          <w:rFonts w:ascii="Pericles" w:hAnsi="Pericles"/>
+          <w:sz w:val="16"/>
+          <w:szCs w:val="16"/>
+        </w:rPr>
+        <w:t>Bonus Parry (1)</w:t>
+      </w:r>
+    </w:p>
+    <w:p>
+      <w:pPr>
+        <w:pStyle w:val="ListParagraph"/>
+        <w:numPr>
+          <w:ilvl w:val="0"/>
+          <w:numId w:val="46"/>
+        </w:numPr>
+        <w:rPr>
+          <w:rFonts w:ascii="Pericles" w:hAnsi="Pericles"/>
+          <w:b/>
+          <w:sz w:val="20"/>
+          <w:szCs w:val="20"/>
+        </w:rPr>
+      </w:pPr>
+      <w:r>
+        <w:rPr>
+          <w:rFonts w:ascii="Pericles" w:hAnsi="Pericles"/>
+          <w:sz w:val="16"/>
+          <w:szCs w:val="16"/>
+        </w:rPr>
+        <w:t>Concussion (3)</w:t>
+      </w:r>
+    </w:p>
+    <w:p>
+      <w:pPr>
+        <w:pStyle w:val="ListParagraph"/>
+        <w:numPr>
+          <w:ilvl w:val="1"/>
+          <w:numId w:val="46"/>
+        </w:numPr>
+        <w:rPr>
+          <w:rFonts w:ascii="Pericles" w:hAnsi="Pericles"/>
+          <w:b/>
+          <w:sz w:val="20"/>
+          <w:szCs w:val="20"/>
+        </w:rPr>
+      </w:pPr>
+      <w:r>
+        <w:rPr>
+          <w:rFonts w:ascii="Pericles" w:hAnsi="Pericles"/>
+          <w:sz w:val="16"/>
+          <w:szCs w:val="16"/>
+        </w:rPr>
+        <w:t>Concussion (4)</w:t>
+      </w:r>
+    </w:p>
+    <w:p>
+      <w:pPr>
+        <w:pStyle w:val="ListParagraph"/>
+        <w:numPr>
+          <w:ilvl w:val="2"/>
+          <w:numId w:val="46"/>
+        </w:numPr>
+        <w:rPr>
+          <w:rFonts w:ascii="Pericles" w:hAnsi="Pericles"/>
+          <w:b/>
+          <w:sz w:val="20"/>
+          <w:szCs w:val="20"/>
+        </w:rPr>
+      </w:pPr>
+      <w:r>
+        <w:rPr>
+          <w:rFonts w:ascii="Pericles" w:hAnsi="Pericles"/>
+          <w:sz w:val="16"/>
+          <w:szCs w:val="16"/>
+        </w:rPr>
+        <w:t>Concussion (5)</w:t>
+      </w:r>
+    </w:p>
+    <w:p>
+      <w:pPr>
+        <w:pStyle w:val="ListParagraph"/>
+        <w:numPr>
+          <w:ilvl w:val="0"/>
+          <w:numId w:val="46"/>
+        </w:numPr>
+        <w:rPr>
+          <w:rFonts w:ascii="Pericles" w:hAnsi="Pericles"/>
+          <w:b/>
+          <w:sz w:val="20"/>
+          <w:szCs w:val="20"/>
+        </w:rPr>
+      </w:pPr>
+      <w:r>
+        <w:rPr>
+          <w:rFonts w:ascii="Pericles" w:hAnsi="Pericles"/>
+          <w:sz w:val="16"/>
+          <w:szCs w:val="16"/>
+        </w:rPr>
+        <w:t>Improved Give Ground</w:t>
+      </w:r>
+    </w:p>
+    <w:p>
+      <w:pPr>
+        <w:pStyle w:val="ListParagraph"/>
+        <w:numPr>
+          <w:ilvl w:val="1"/>
+          <w:numId w:val="46"/>
+        </w:numPr>
+        <w:rPr>
+          <w:rFonts w:ascii="Pericles" w:hAnsi="Pericles"/>
+          <w:b/>
+          <w:sz w:val="20"/>
+          <w:szCs w:val="20"/>
+        </w:rPr>
+      </w:pPr>
+      <w:r>
+        <w:rPr>
+          <w:rFonts w:ascii="Pericles" w:hAnsi="Pericles"/>
+          <w:sz w:val="16"/>
+          <w:szCs w:val="16"/>
+        </w:rPr>
+        <w:t>Improved Disengage</w:t>
+      </w:r>
+    </w:p>
+    <w:p>
+      <w:pPr>
+        <w:pStyle w:val="ListParagraph"/>
+        <w:numPr>
+          <w:ilvl w:val="0"/>
+          <w:numId w:val="46"/>
+        </w:numPr>
+        <w:rPr>
+          <w:rFonts w:ascii="Pericles" w:hAnsi="Pericles"/>
+          <w:b/>
+          <w:sz w:val="20"/>
+          <w:szCs w:val="20"/>
+        </w:rPr>
+      </w:pPr>
+      <w:r>
+        <w:rPr>
+          <w:rFonts w:ascii="Pericles" w:hAnsi="Pericles"/>
+          <w:sz w:val="16"/>
+          <w:szCs w:val="16"/>
+        </w:rPr>
+        <w:t>Improved Press</w:t>
+      </w:r>
+    </w:p>
+    <w:p>
+      <w:pPr>
+        <w:pStyle w:val="ListParagraph"/>
+        <w:numPr>
+          <w:ilvl w:val="0"/>
+          <w:numId w:val="46"/>
+        </w:numPr>
+        <w:rPr>
+          <w:rFonts w:ascii="Pericles" w:hAnsi="Pericles"/>
+          <w:b/>
+          <w:sz w:val="20"/>
+          <w:szCs w:val="20"/>
+        </w:rPr>
+      </w:pPr>
+      <w:r>
+        <w:rPr>
+          <w:rFonts w:ascii="Pericles" w:hAnsi="Pericles"/>
+          <w:sz w:val="16"/>
+          <w:szCs w:val="16"/>
+        </w:rPr>
+        <w:t>Improved Sweep</w:t>
+      </w:r>
+    </w:p>
+    <w:p>
+      <w:pPr>
+        <w:pStyle w:val="ListParagraph"/>
+        <w:numPr>
+          <w:ilvl w:val="1"/>
+          <w:numId w:val="46"/>
+        </w:numPr>
+        <w:rPr>
+          <w:rFonts w:ascii="Pericles" w:hAnsi="Pericles"/>
+          <w:b/>
+          <w:sz w:val="20"/>
+          <w:szCs w:val="20"/>
+        </w:rPr>
+      </w:pPr>
+      <w:r>
+        <w:rPr>
+          <w:rFonts w:ascii="Pericles" w:hAnsi="Pericles"/>
+          <w:sz w:val="16"/>
+          <w:szCs w:val="16"/>
+        </w:rPr>
+        <w:t>Improved Sweep II</w:t>
+      </w:r>
+    </w:p>
+    <w:p>
+      <w:pPr>
+        <w:pStyle w:val="ListParagraph"/>
+        <w:numPr>
+          <w:ilvl w:val="2"/>
+          <w:numId w:val="46"/>
+        </w:numPr>
+        <w:rPr>
+          <w:rFonts w:ascii="Pericles" w:hAnsi="Pericles"/>
+          <w:b/>
+          <w:sz w:val="20"/>
+          <w:szCs w:val="20"/>
+        </w:rPr>
+      </w:pPr>
+      <w:r>
+        <w:rPr>
+          <w:rFonts w:ascii="Pericles" w:hAnsi="Pericles"/>
+          <w:sz w:val="16"/>
+          <w:szCs w:val="16"/>
+        </w:rPr>
+        <w:t>Improved Sweep III</w:t>
+      </w:r>
+    </w:p>
+    <w:p>
+      <w:pPr>
+        <w:pStyle w:val="ListParagraph"/>
+        <w:numPr>
+          <w:ilvl w:val="0"/>
+          <w:numId w:val="46"/>
+        </w:numPr>
+        <w:rPr>
+          <w:rFonts w:ascii="Pericles" w:hAnsi="Pericles"/>
+          <w:b/>
+          <w:sz w:val="20"/>
+          <w:szCs w:val="20"/>
+        </w:rPr>
+      </w:pPr>
+      <w:r>
+        <w:rPr>
+          <w:rFonts w:ascii="Pericles" w:hAnsi="Pericles"/>
+          <w:sz w:val="16"/>
+          <w:szCs w:val="16"/>
+        </w:rPr>
+        <w:t>Knockdown Blow (4)</w:t>
+      </w:r>
+    </w:p>
+    <w:p>
+      <w:pPr>
+        <w:pStyle w:val="ListParagraph"/>
+        <w:numPr>
+          <w:ilvl w:val="1"/>
+          <w:numId w:val="46"/>
+        </w:numPr>
+        <w:rPr>
+          <w:rFonts w:ascii="Pericles" w:hAnsi="Pericles"/>
+          <w:b/>
+          <w:sz w:val="20"/>
+          <w:szCs w:val="20"/>
+        </w:rPr>
+      </w:pPr>
+      <w:r>
+        <w:rPr>
+          <w:rFonts w:ascii="Pericles" w:hAnsi="Pericles"/>
+          <w:sz w:val="16"/>
+          <w:szCs w:val="16"/>
+        </w:rPr>
+        <w:t>Knockdown Blow (8)</w:t>
+      </w:r>
+    </w:p>
+    <w:p>
+      <w:pPr>
+        <w:pStyle w:val="ListParagraph"/>
+        <w:numPr>
+          <w:ilvl w:val="0"/>
+          <w:numId w:val="46"/>
+        </w:numPr>
+        <w:rPr>
+          <w:rFonts w:ascii="Pericles" w:hAnsi="Pericles"/>
+          <w:b/>
+          <w:sz w:val="20"/>
+          <w:szCs w:val="20"/>
+        </w:rPr>
+      </w:pPr>
+      <w:r>
+        <w:rPr>
+          <w:rFonts w:ascii="Pericles" w:hAnsi="Pericles"/>
+          <w:sz w:val="16"/>
+          <w:szCs w:val="16"/>
+        </w:rPr>
+        <w:t>Staff Drain</w:t>
+      </w:r>
+    </w:p>
+    <w:p>
+      <w:pPr>
+        <w:pStyle w:val="ListParagraph"/>
+        <w:numPr>
+          <w:ilvl w:val="0"/>
+          <w:numId w:val="46"/>
+        </w:numPr>
+        <w:rPr>
+          <w:rFonts w:ascii="Pericles" w:hAnsi="Pericles"/>
+          <w:b/>
+          <w:sz w:val="20"/>
+          <w:szCs w:val="20"/>
+        </w:rPr>
+      </w:pPr>
+      <w:r>
+        <w:rPr>
+          <w:rFonts w:ascii="Pericles" w:hAnsi="Pericles"/>
+          <w:sz w:val="16"/>
+          <w:szCs w:val="16"/>
+        </w:rPr>
+        <w:t>Staff Warrior</w:t>
+      </w:r>
+    </w:p>
+    <w:p>
+      <w:pPr>
+        <w:rPr>
+          <w:rFonts w:ascii="Pericles" w:hAnsi="Pericles"/>
+          <w:b/>
           <w:sz w:val="20"/>
           <w:szCs w:val="20"/>
         </w:rPr>
@@ -59854,7 +63258,7 @@
 </file>
 
 <file path=customXml/itemProps1.xml><?xml version="1.0" encoding="utf-8"?>
-<ds:datastoreItem xmlns:ds="http://schemas.openxmlformats.org/officeDocument/2006/customXml" ds:itemID="{12D628DB-9F2C-48F1-BA1C-98783584ED65}">
+<ds:datastoreItem xmlns:ds="http://schemas.openxmlformats.org/officeDocument/2006/customXml" ds:itemID="{46D20EAB-8A67-4B36-9F51-D6C2F8926984}">
   <ds:schemaRefs>
     <ds:schemaRef ds:uri="http://schemas.openxmlformats.org/officeDocument/2006/bibliography"/>
   </ds:schemaRefs>

--- a/SwordSphere -- Character Creation.docx
+++ b/SwordSphere -- Character Creation.docx
@@ -5630,7 +5630,7 @@
           <w:sz w:val="20"/>
           <w:szCs w:val="20"/>
         </w:rPr>
-        <w:t>Sneak</w:t>
+        <w:t>Lock</w:t>
       </w:r>
       <w:r>
         <w:rPr>
@@ -5648,8 +5648,36 @@
           <w:sz w:val="20"/>
           <w:szCs w:val="20"/>
         </w:rPr>
-        <w:t>Traps</w:t>
-      </w:r>
+        <w:t>Sneak</w:t>
+      </w:r>
+      <w:r>
+        <w:rPr>
+          <w:rFonts w:ascii="Pericles" w:hAnsi="Pericles"/>
+          <w:sz w:val="20"/>
+          <w:szCs w:val="20"/>
+        </w:rPr>
+        <w:t xml:space="preserve">, </w:t>
+      </w:r>
+      <w:r>
+        <w:rPr>
+          <w:rFonts w:ascii="Pericles" w:hAnsi="Pericles"/>
+          <w:sz w:val="20"/>
+          <w:szCs w:val="20"/>
+        </w:rPr>
+        <w:t>and</w:t>
+      </w:r>
+      <w:r>
+        <w:rPr>
+          <w:rFonts w:ascii="Pericles" w:hAnsi="Pericles"/>
+          <w:b/>
+          <w:i/>
+          <w:sz w:val="20"/>
+          <w:szCs w:val="20"/>
+        </w:rPr>
+        <w:t xml:space="preserve"> Traps</w:t>
+      </w:r>
+      <w:bookmarkStart w:id="0" w:name="_GoBack"/>
+      <w:bookmarkEnd w:id="0"/>
       <w:r>
         <w:rPr>
           <w:rFonts w:ascii="Pericles" w:hAnsi="Pericles"/>
@@ -5733,24 +5761,6 @@
           <w:szCs w:val="20"/>
         </w:rPr>
         <w:t>Disguise</w:t>
-      </w:r>
-      <w:r>
-        <w:rPr>
-          <w:rFonts w:ascii="Pericles" w:hAnsi="Pericles"/>
-          <w:sz w:val="20"/>
-          <w:szCs w:val="20"/>
-        </w:rPr>
-        <w:t xml:space="preserve">, </w:t>
-      </w:r>
-      <w:r>
-        <w:rPr>
-          <w:rFonts w:ascii="Pericles" w:hAnsi="Pericles"/>
-          <w:b/>
-          <w:i/>
-          <w:sz w:val="20"/>
-          <w:szCs w:val="20"/>
-        </w:rPr>
-        <w:t>Forgery</w:t>
       </w:r>
       <w:r>
         <w:rPr>
@@ -30760,18 +30770,7 @@
                 <w:sz w:val="16"/>
                 <w:szCs w:val="16"/>
               </w:rPr>
-              <w:t>Wei</w:t>
-            </w:r>
-            <w:bookmarkStart w:id="0" w:name="_GoBack"/>
-            <w:bookmarkEnd w:id="0"/>
-            <w:r>
-              <w:rPr>
-                <w:rFonts w:ascii="Pericles" w:hAnsi="Pericles"/>
-                <w:b/>
-                <w:sz w:val="16"/>
-                <w:szCs w:val="16"/>
-              </w:rPr>
-              <w:t>ght:</w:t>
+              <w:t>Weight:</w:t>
             </w:r>
             <w:r>
               <w:rPr>
@@ -63258,7 +63257,7 @@
 </file>
 
 <file path=customXml/itemProps1.xml><?xml version="1.0" encoding="utf-8"?>
-<ds:datastoreItem xmlns:ds="http://schemas.openxmlformats.org/officeDocument/2006/customXml" ds:itemID="{46D20EAB-8A67-4B36-9F51-D6C2F8926984}">
+<ds:datastoreItem xmlns:ds="http://schemas.openxmlformats.org/officeDocument/2006/customXml" ds:itemID="{43307426-9E2C-445B-8C46-C81C49403C44}">
   <ds:schemaRefs>
     <ds:schemaRef ds:uri="http://schemas.openxmlformats.org/officeDocument/2006/bibliography"/>
   </ds:schemaRefs>
